--- a/CompteRendu/CR.docx
+++ b/CompteRendu/CR.docx
@@ -376,6 +376,9 @@
     </w:sdt>
     <w:sdt>
       <w:sdtPr>
+        <w:rPr>
+          <w:sz w:val="20"/>
+        </w:rPr>
         <w:id w:val="986050145"/>
         <w:docPartObj>
           <w:docPartGallery w:val="Table of Contents"/>
@@ -387,7 +390,6 @@
           <w:b/>
           <w:bCs/>
           <w:noProof/>
-          <w:sz w:val="20"/>
         </w:rPr>
       </w:sdtEndPr>
       <w:sdtContent>
@@ -1718,41 +1720,27 @@
       </w:r>
       <w:bookmarkEnd w:id="1"/>
     </w:p>
-    <w:sdt>
-      <w:sdtPr>
-        <w:id w:val="-1753731443"/>
-        <w:placeholder>
-          <w:docPart w:val="82ACF000913B486A808D2D384595A6A1"/>
-        </w:placeholder>
-        <w:temporary/>
-        <w:showingPlcHdr/>
-        <w15:appearance w15:val="hidden"/>
-      </w:sdtPr>
-      <w:sdtEndPr/>
-      <w:sdtContent>
-        <w:p>
-          <w:r>
-            <w:t>We’ve added a few tips (like this one) to help you get started.</w:t>
-          </w:r>
-        </w:p>
-        <w:p>
-          <w:r>
-            <w:t>When you click tip text, the whole tip is selected. Just start typing to replace it with your own.</w:t>
-          </w:r>
-        </w:p>
-        <w:p>
-          <w:r>
-            <w:t>The headings, however, are typical annual report headings that you might want to use as-is.</w:t>
-          </w:r>
-        </w:p>
-      </w:sdtContent>
-    </w:sdt>
+    <w:p>
+      <w:r>
+        <w:t>L’architecture applicative de notre SI s’appuie sur des modèles conceptuels bien précis décrivant les objets métiers du domaine.</w:t>
+      </w:r>
+      <w:r>
+        <w:br/>
+        <w:t xml:space="preserve">Ces modèles décrivent les entités interagissant avec les agents (en plus du chef d’agence) : Tout d’abord les entités commerciales </w:t>
+      </w:r>
+    </w:p>
     <w:p>
       <w:pPr>
         <w:pStyle w:val="Heading2"/>
+        <w:rPr>
+          <w:lang w:val="en-US"/>
+        </w:rPr>
       </w:pPr>
       <w:bookmarkStart w:id="2" w:name="_Toc402631168"/>
       <w:r>
+        <w:rPr>
+          <w:lang w:val="en-US"/>
+        </w:rPr>
         <w:t>Blocs applicatifs</w:t>
       </w:r>
       <w:bookmarkEnd w:id="2"/>
@@ -1769,29 +1757,32 @@
       </w:sdtPr>
       <w:sdtEndPr/>
       <w:sdtContent>
-        <w:bookmarkStart w:id="3" w:name="_GoBack" w:displacedByCustomXml="prev"/>
         <w:p>
           <w:r>
             <w:t>We love the cover page of this template. But we also think you should have options. On the Insert tab, click Cover Page for a gallery of choices. And don’t worry about text you’ve already added to that page. It will still be there after you choose another cover.</w:t>
           </w:r>
         </w:p>
         <w:p>
+          <w:pPr>
+            <w:rPr>
+              <w:lang w:val="en-US"/>
+            </w:rPr>
+          </w:pPr>
           <w:r>
             <w:t>If you like the cover page but would rather show off your own fantastic photo, just right click on the picture and then click Change Picture.</w:t>
           </w:r>
         </w:p>
-        <w:bookmarkEnd w:id="3" w:displacedByCustomXml="next"/>
       </w:sdtContent>
     </w:sdt>
     <w:p>
       <w:pPr>
         <w:pStyle w:val="Heading2"/>
       </w:pPr>
-      <w:bookmarkStart w:id="4" w:name="_Toc402631169"/>
+      <w:bookmarkStart w:id="3" w:name="_Toc402631169"/>
       <w:r>
         <w:t>Cycle de vie des objets metiers</w:t>
       </w:r>
-      <w:bookmarkEnd w:id="4"/>
+      <w:bookmarkEnd w:id="3"/>
     </w:p>
     <w:sdt>
       <w:sdtPr>
@@ -1806,6 +1797,11 @@
       <w:sdtEndPr/>
       <w:sdtContent>
         <w:p>
+          <w:pPr>
+            <w:rPr>
+              <w:lang w:val="en-US"/>
+            </w:rPr>
+          </w:pPr>
           <w:r>
             <w:t xml:space="preserve">Want to add another heading or quote? You can match any formatting you see on this page in one click, using Styles. Find a gallery of styles for this template on the Home tab of the ribbon. </w:t>
           </w:r>
@@ -1815,12 +1811,18 @@
     <w:p>
       <w:pPr>
         <w:pStyle w:val="Heading2"/>
+        <w:rPr>
+          <w:lang w:val="en-US"/>
+        </w:rPr>
       </w:pPr>
-      <w:bookmarkStart w:id="5" w:name="_Toc402631170"/>
+      <w:bookmarkStart w:id="4" w:name="_Toc402631170"/>
       <w:r>
+        <w:rPr>
+          <w:lang w:val="en-US"/>
+        </w:rPr>
         <w:t>Choix de l’environnement technique</w:t>
       </w:r>
-      <w:bookmarkEnd w:id="5"/>
+      <w:bookmarkEnd w:id="4"/>
     </w:p>
     <w:sdt>
       <w:sdtPr>
@@ -1835,6 +1837,11 @@
       <w:sdtEndPr/>
       <w:sdtContent>
         <w:p>
+          <w:pPr>
+            <w:rPr>
+              <w:lang w:val="en-US"/>
+            </w:rPr>
+          </w:pPr>
           <w:r>
             <w:t>If you change or add headings in this document, you can update the table of contents in a snap. To see new headings, click anywhere in the table of contents and then click Update Table.</w:t>
           </w:r>
@@ -1844,18 +1851,49 @@
     <w:p>
       <w:pPr>
         <w:pStyle w:val="Signature"/>
+        <w:rPr>
+          <w:lang w:val="en-US"/>
+        </w:rPr>
       </w:pPr>
     </w:p>
     <w:p>
       <w:pPr>
         <w:pStyle w:val="Heading1"/>
+        <w:rPr>
+          <w:lang w:val="en-US"/>
+        </w:rPr>
       </w:pPr>
-      <w:bookmarkStart w:id="6" w:name="_Toc402631171"/>
+      <w:bookmarkStart w:id="5" w:name="_Toc402631171"/>
       <w:r>
+        <w:rPr>
+          <w:lang w:val="en-US"/>
+        </w:rPr>
         <w:lastRenderedPageBreak/>
-        <w:t>Conception fonctionnelle détaillée</w:t>
+        <w:t xml:space="preserve">Conception </w:t>
       </w:r>
-      <w:bookmarkEnd w:id="6"/>
+      <w:proofErr w:type="spellStart"/>
+      <w:r>
+        <w:rPr>
+          <w:lang w:val="en-US"/>
+        </w:rPr>
+        <w:t>fonctionnelle</w:t>
+      </w:r>
+      <w:proofErr w:type="spellEnd"/>
+      <w:r>
+        <w:rPr>
+          <w:lang w:val="en-US"/>
+        </w:rPr>
+        <w:t xml:space="preserve"> </w:t>
+      </w:r>
+      <w:proofErr w:type="spellStart"/>
+      <w:r>
+        <w:rPr>
+          <w:lang w:val="en-US"/>
+        </w:rPr>
+        <w:t>détaillée</w:t>
+      </w:r>
+      <w:bookmarkEnd w:id="5"/>
+      <w:proofErr w:type="spellEnd"/>
     </w:p>
     <w:sdt>
       <w:sdtPr>
@@ -1910,6 +1948,11 @@
           </w:r>
         </w:p>
         <w:p>
+          <w:pPr>
+            <w:rPr>
+              <w:lang w:val="en-US"/>
+            </w:rPr>
+          </w:pPr>
           <w:r>
             <w:t>And when you’re ready to customize the look of your chart, just click in the chart and then check out the icons you see on the right for everything from style and layout to managing data.</w:t>
           </w:r>
@@ -1920,544 +1963,39 @@
       <w:pPr>
         <w:pStyle w:val="Heading1"/>
       </w:pPr>
-      <w:bookmarkStart w:id="7" w:name="_Toc402631172"/>
+      <w:bookmarkStart w:id="6" w:name="_Toc402631172"/>
       <w:r>
         <w:lastRenderedPageBreak/>
-        <w:t>Conception applicative détaillée</w:t>
+        <w:t>Conception appl</w:t>
       </w:r>
+      <w:bookmarkStart w:id="7" w:name="_GoBack"/>
       <w:bookmarkEnd w:id="7"/>
+      <w:r>
+        <w:t>icative détaillée</w:t>
+      </w:r>
+      <w:bookmarkEnd w:id="6"/>
     </w:p>
     <w:p>
       <w:pPr>
-        <w:pStyle w:val="Heading2"/>
-        <w:rPr>
-          <w:rFonts w:asciiTheme="minorHAnsi" w:eastAsiaTheme="minorEastAsia" w:hAnsiTheme="minorHAnsi" w:cstheme="minorBidi"/>
-          <w:sz w:val="22"/>
-          <w:szCs w:val="22"/>
-        </w:rPr>
+        <w:pStyle w:val="Heading1"/>
       </w:pPr>
-      <w:bookmarkStart w:id="8" w:name="_Toc402631173"/>
+      <w:bookmarkStart w:id="8" w:name="_Toc402631177"/>
       <w:r>
-        <w:t>Statement of Financial Position</w:t>
+        <w:lastRenderedPageBreak/>
+        <w:t>Architecture technique</w:t>
       </w:r>
       <w:bookmarkEnd w:id="8"/>
     </w:p>
     <w:p>
       <w:pPr>
-        <w:pStyle w:val="ListBullet"/>
-      </w:pPr>
-      <w:r>
-        <w:t>Liabilities</w:t>
-      </w:r>
-    </w:p>
-    <w:p>
-      <w:pPr>
-        <w:pStyle w:val="ListBullet"/>
-        <w:numPr>
-          <w:ilvl w:val="0"/>
-          <w:numId w:val="12"/>
-        </w:numPr>
-      </w:pPr>
-      <w:r>
-        <w:t>Statement of Financial Position</w:t>
-      </w:r>
-    </w:p>
-    <w:p>
-      <w:pPr>
-        <w:pStyle w:val="ListBullet"/>
-      </w:pPr>
-      <w:r>
-        <w:t>Ownership Equity</w:t>
-      </w:r>
-    </w:p>
-    <w:p>
-      <w:pPr>
-        <w:pStyle w:val="Heading2"/>
-      </w:pPr>
-      <w:bookmarkStart w:id="9" w:name="_Toc402631174"/>
-      <w:r>
-        <w:t>Statement of Comprehensive Income (Profits and Losses)</w:t>
-      </w:r>
-      <w:bookmarkEnd w:id="9"/>
-    </w:p>
-    <w:p>
-      <w:pPr>
-        <w:pStyle w:val="ListBullet"/>
-      </w:pPr>
-      <w:r>
-        <w:t>Income</w:t>
-      </w:r>
-    </w:p>
-    <w:p>
-      <w:pPr>
-        <w:pStyle w:val="ListBullet"/>
-      </w:pPr>
-      <w:r>
-        <w:t>Expenses</w:t>
-      </w:r>
-    </w:p>
-    <w:p>
-      <w:pPr>
-        <w:pStyle w:val="ListBullet"/>
-      </w:pPr>
-      <w:r>
-        <w:t>Profits</w:t>
-      </w:r>
-    </w:p>
-    <w:p>
-      <w:pPr>
-        <w:pStyle w:val="Heading2"/>
-      </w:pPr>
-      <w:bookmarkStart w:id="10" w:name="_Toc402631175"/>
-      <w:r>
-        <w:t>Statement of Changes in Equity</w:t>
-      </w:r>
-      <w:bookmarkEnd w:id="10"/>
-    </w:p>
-    <w:sdt>
-      <w:sdtPr>
-        <w:id w:val="-1771542479"/>
-        <w:placeholder>
-          <w:docPart w:val="152F96094D134C53AD55F5C771616330"/>
-        </w:placeholder>
-        <w:temporary/>
-        <w:showingPlcHdr/>
-        <w15:appearance w15:val="hidden"/>
-      </w:sdtPr>
-      <w:sdtEndPr/>
-      <w:sdtContent>
-        <w:p>
-          <w:r>
-            <w:t>Well, it wouldn’t be an annual report without a lot of numbers, right? This section is the place for all those financial tables.</w:t>
-          </w:r>
-        </w:p>
-        <w:p>
-          <w:r>
-            <w:t>To get started with a table that looks just like the sample here, on the Insert tab, click Tables, then choose Quick Tables.</w:t>
-          </w:r>
-        </w:p>
-      </w:sdtContent>
-    </w:sdt>
-    <w:sdt>
-      <w:sdtPr>
-        <w:id w:val="2134911414"/>
-        <w:placeholder>
-          <w:docPart w:val="DADD866C23804F7FBE433145FDED8210"/>
-        </w:placeholder>
-        <w:temporary/>
-        <w:showingPlcHdr/>
-        <w15:appearance w15:val="hidden"/>
-        <w:text/>
-      </w:sdtPr>
-      <w:sdtEndPr/>
-      <w:sdtContent>
-        <w:p>
-          <w:pPr>
-            <w:pStyle w:val="TableHeading"/>
-          </w:pPr>
-          <w:r>
-            <w:t>Table Heading</w:t>
-          </w:r>
-        </w:p>
-      </w:sdtContent>
-    </w:sdt>
-    <w:tbl>
-      <w:tblPr>
-        <w:tblStyle w:val="FinancialTable"/>
-        <w:tblW w:w="5000" w:type="pct"/>
-        <w:tblLook w:val="04A0" w:firstRow="1" w:lastRow="0" w:firstColumn="1" w:lastColumn="0" w:noHBand="0" w:noVBand="1"/>
-      </w:tblPr>
-      <w:tblGrid>
-        <w:gridCol w:w="4239"/>
-        <w:gridCol w:w="1659"/>
-        <w:gridCol w:w="1659"/>
-        <w:gridCol w:w="1659"/>
-      </w:tblGrid>
-      <w:tr>
-        <w:trPr>
-          <w:cnfStyle w:val="100000000000" w:firstRow="1" w:lastRow="0" w:firstColumn="0" w:lastColumn="0" w:oddVBand="0" w:evenVBand="0" w:oddHBand="0" w:evenHBand="0" w:firstRowFirstColumn="0" w:firstRowLastColumn="0" w:lastRowFirstColumn="0" w:lastRowLastColumn="0"/>
-        </w:trPr>
-        <w:tc>
-          <w:tcPr>
-            <w:cnfStyle w:val="001000000000" w:firstRow="0" w:lastRow="0" w:firstColumn="1" w:lastColumn="0" w:oddVBand="0" w:evenVBand="0" w:oddHBand="0" w:evenHBand="0" w:firstRowFirstColumn="0" w:firstRowLastColumn="0" w:lastRowFirstColumn="0" w:lastRowLastColumn="0"/>
-            <w:tcW w:w="2300" w:type="pct"/>
-            <w:vAlign w:val="bottom"/>
-          </w:tcPr>
-          <w:p>
-            <w:pPr>
-              <w:jc w:val="left"/>
-            </w:pPr>
-            <w:r>
-              <w:t>Description</w:t>
-            </w:r>
-          </w:p>
-        </w:tc>
-        <w:tc>
-          <w:tcPr>
-            <w:tcW w:w="900" w:type="pct"/>
-            <w:vAlign w:val="bottom"/>
-          </w:tcPr>
-          <w:p>
-            <w:pPr>
-              <w:cnfStyle w:val="100000000000" w:firstRow="1" w:lastRow="0" w:firstColumn="0" w:lastColumn="0" w:oddVBand="0" w:evenVBand="0" w:oddHBand="0" w:evenHBand="0" w:firstRowFirstColumn="0" w:firstRowLastColumn="0" w:lastRowFirstColumn="0" w:lastRowLastColumn="0"/>
-            </w:pPr>
-            <w:r>
-              <w:t>Revenue</w:t>
-            </w:r>
-          </w:p>
-        </w:tc>
-        <w:tc>
-          <w:tcPr>
-            <w:tcW w:w="900" w:type="pct"/>
-            <w:vAlign w:val="bottom"/>
-          </w:tcPr>
-          <w:p>
-            <w:pPr>
-              <w:cnfStyle w:val="100000000000" w:firstRow="1" w:lastRow="0" w:firstColumn="0" w:lastColumn="0" w:oddVBand="0" w:evenVBand="0" w:oddHBand="0" w:evenHBand="0" w:firstRowFirstColumn="0" w:firstRowLastColumn="0" w:lastRowFirstColumn="0" w:lastRowLastColumn="0"/>
-            </w:pPr>
-            <w:r>
-              <w:t>Expenses</w:t>
-            </w:r>
-          </w:p>
-        </w:tc>
-        <w:tc>
-          <w:tcPr>
-            <w:tcW w:w="900" w:type="pct"/>
-            <w:vAlign w:val="bottom"/>
-          </w:tcPr>
-          <w:p>
-            <w:pPr>
-              <w:cnfStyle w:val="100000000000" w:firstRow="1" w:lastRow="0" w:firstColumn="0" w:lastColumn="0" w:oddVBand="0" w:evenVBand="0" w:oddHBand="0" w:evenHBand="0" w:firstRowFirstColumn="0" w:firstRowLastColumn="0" w:lastRowFirstColumn="0" w:lastRowLastColumn="0"/>
-            </w:pPr>
-            <w:r>
-              <w:t>Earnings</w:t>
-            </w:r>
-          </w:p>
-        </w:tc>
-      </w:tr>
-      <w:tr>
-        <w:tc>
-          <w:tcPr>
-            <w:cnfStyle w:val="001000000000" w:firstRow="0" w:lastRow="0" w:firstColumn="1" w:lastColumn="0" w:oddVBand="0" w:evenVBand="0" w:oddHBand="0" w:evenHBand="0" w:firstRowFirstColumn="0" w:firstRowLastColumn="0" w:lastRowFirstColumn="0" w:lastRowLastColumn="0"/>
-            <w:tcW w:w="2300" w:type="pct"/>
-          </w:tcPr>
-          <w:p/>
-        </w:tc>
-        <w:tc>
-          <w:tcPr>
-            <w:tcW w:w="900" w:type="pct"/>
-          </w:tcPr>
-          <w:p>
-            <w:pPr>
-              <w:cnfStyle w:val="000000000000" w:firstRow="0" w:lastRow="0" w:firstColumn="0" w:lastColumn="0" w:oddVBand="0" w:evenVBand="0" w:oddHBand="0" w:evenHBand="0" w:firstRowFirstColumn="0" w:firstRowLastColumn="0" w:lastRowFirstColumn="0" w:lastRowLastColumn="0"/>
-            </w:pPr>
-          </w:p>
-        </w:tc>
-        <w:tc>
-          <w:tcPr>
-            <w:tcW w:w="900" w:type="pct"/>
-          </w:tcPr>
-          <w:p>
-            <w:pPr>
-              <w:cnfStyle w:val="000000000000" w:firstRow="0" w:lastRow="0" w:firstColumn="0" w:lastColumn="0" w:oddVBand="0" w:evenVBand="0" w:oddHBand="0" w:evenHBand="0" w:firstRowFirstColumn="0" w:firstRowLastColumn="0" w:lastRowFirstColumn="0" w:lastRowLastColumn="0"/>
-            </w:pPr>
-          </w:p>
-        </w:tc>
-        <w:tc>
-          <w:tcPr>
-            <w:tcW w:w="900" w:type="pct"/>
-          </w:tcPr>
-          <w:p>
-            <w:pPr>
-              <w:cnfStyle w:val="000000000000" w:firstRow="0" w:lastRow="0" w:firstColumn="0" w:lastColumn="0" w:oddVBand="0" w:evenVBand="0" w:oddHBand="0" w:evenHBand="0" w:firstRowFirstColumn="0" w:firstRowLastColumn="0" w:lastRowFirstColumn="0" w:lastRowLastColumn="0"/>
-            </w:pPr>
-          </w:p>
-        </w:tc>
-      </w:tr>
-      <w:tr>
-        <w:tc>
-          <w:tcPr>
-            <w:cnfStyle w:val="001000000000" w:firstRow="0" w:lastRow="0" w:firstColumn="1" w:lastColumn="0" w:oddVBand="0" w:evenVBand="0" w:oddHBand="0" w:evenHBand="0" w:firstRowFirstColumn="0" w:firstRowLastColumn="0" w:lastRowFirstColumn="0" w:lastRowLastColumn="0"/>
-            <w:tcW w:w="2300" w:type="pct"/>
-          </w:tcPr>
-          <w:p/>
-        </w:tc>
-        <w:tc>
-          <w:tcPr>
-            <w:tcW w:w="900" w:type="pct"/>
-          </w:tcPr>
-          <w:p>
-            <w:pPr>
-              <w:cnfStyle w:val="000000000000" w:firstRow="0" w:lastRow="0" w:firstColumn="0" w:lastColumn="0" w:oddVBand="0" w:evenVBand="0" w:oddHBand="0" w:evenHBand="0" w:firstRowFirstColumn="0" w:firstRowLastColumn="0" w:lastRowFirstColumn="0" w:lastRowLastColumn="0"/>
-            </w:pPr>
-          </w:p>
-        </w:tc>
-        <w:tc>
-          <w:tcPr>
-            <w:tcW w:w="900" w:type="pct"/>
-          </w:tcPr>
-          <w:p>
-            <w:pPr>
-              <w:cnfStyle w:val="000000000000" w:firstRow="0" w:lastRow="0" w:firstColumn="0" w:lastColumn="0" w:oddVBand="0" w:evenVBand="0" w:oddHBand="0" w:evenHBand="0" w:firstRowFirstColumn="0" w:firstRowLastColumn="0" w:lastRowFirstColumn="0" w:lastRowLastColumn="0"/>
-            </w:pPr>
-          </w:p>
-        </w:tc>
-        <w:tc>
-          <w:tcPr>
-            <w:tcW w:w="900" w:type="pct"/>
-          </w:tcPr>
-          <w:p>
-            <w:pPr>
-              <w:cnfStyle w:val="000000000000" w:firstRow="0" w:lastRow="0" w:firstColumn="0" w:lastColumn="0" w:oddVBand="0" w:evenVBand="0" w:oddHBand="0" w:evenHBand="0" w:firstRowFirstColumn="0" w:firstRowLastColumn="0" w:lastRowFirstColumn="0" w:lastRowLastColumn="0"/>
-            </w:pPr>
-          </w:p>
-        </w:tc>
-      </w:tr>
-      <w:tr>
-        <w:tc>
-          <w:tcPr>
-            <w:cnfStyle w:val="001000000000" w:firstRow="0" w:lastRow="0" w:firstColumn="1" w:lastColumn="0" w:oddVBand="0" w:evenVBand="0" w:oddHBand="0" w:evenHBand="0" w:firstRowFirstColumn="0" w:firstRowLastColumn="0" w:lastRowFirstColumn="0" w:lastRowLastColumn="0"/>
-            <w:tcW w:w="2300" w:type="pct"/>
-          </w:tcPr>
-          <w:p/>
-        </w:tc>
-        <w:tc>
-          <w:tcPr>
-            <w:tcW w:w="900" w:type="pct"/>
-          </w:tcPr>
-          <w:p>
-            <w:pPr>
-              <w:cnfStyle w:val="000000000000" w:firstRow="0" w:lastRow="0" w:firstColumn="0" w:lastColumn="0" w:oddVBand="0" w:evenVBand="0" w:oddHBand="0" w:evenHBand="0" w:firstRowFirstColumn="0" w:firstRowLastColumn="0" w:lastRowFirstColumn="0" w:lastRowLastColumn="0"/>
-            </w:pPr>
-          </w:p>
-        </w:tc>
-        <w:tc>
-          <w:tcPr>
-            <w:tcW w:w="900" w:type="pct"/>
-          </w:tcPr>
-          <w:p>
-            <w:pPr>
-              <w:cnfStyle w:val="000000000000" w:firstRow="0" w:lastRow="0" w:firstColumn="0" w:lastColumn="0" w:oddVBand="0" w:evenVBand="0" w:oddHBand="0" w:evenHBand="0" w:firstRowFirstColumn="0" w:firstRowLastColumn="0" w:lastRowFirstColumn="0" w:lastRowLastColumn="0"/>
-            </w:pPr>
-          </w:p>
-        </w:tc>
-        <w:tc>
-          <w:tcPr>
-            <w:tcW w:w="900" w:type="pct"/>
-          </w:tcPr>
-          <w:p>
-            <w:pPr>
-              <w:cnfStyle w:val="000000000000" w:firstRow="0" w:lastRow="0" w:firstColumn="0" w:lastColumn="0" w:oddVBand="0" w:evenVBand="0" w:oddHBand="0" w:evenHBand="0" w:firstRowFirstColumn="0" w:firstRowLastColumn="0" w:lastRowFirstColumn="0" w:lastRowLastColumn="0"/>
-            </w:pPr>
-          </w:p>
-        </w:tc>
-      </w:tr>
-    </w:tbl>
-    <w:p>
-      <w:pPr>
-        <w:pStyle w:val="Heading2"/>
-      </w:pPr>
-      <w:bookmarkStart w:id="11" w:name="_Toc402631176"/>
-      <w:r>
-        <w:t>Statement of Cash Flows</w:t>
-      </w:r>
-      <w:bookmarkEnd w:id="11"/>
-    </w:p>
-    <w:p>
-      <w:pPr>
-        <w:pStyle w:val="ListBullet"/>
-      </w:pPr>
-      <w:r>
-        <w:t>Operating</w:t>
-      </w:r>
-    </w:p>
-    <w:p>
-      <w:pPr>
-        <w:pStyle w:val="ListBullet"/>
-      </w:pPr>
-      <w:r>
-        <w:t>Investing</w:t>
-      </w:r>
-    </w:p>
-    <w:p>
-      <w:pPr>
-        <w:pStyle w:val="ListBullet"/>
-      </w:pPr>
-      <w:r>
-        <w:t>Financing</w:t>
-      </w:r>
-    </w:p>
-    <w:p>
-      <w:pPr>
         <w:pStyle w:val="Heading1"/>
       </w:pPr>
-      <w:bookmarkStart w:id="12" w:name="_Toc402631177"/>
-      <w:r>
-        <w:lastRenderedPageBreak/>
-        <w:t>Architecture technique</w:t>
-      </w:r>
-      <w:bookmarkEnd w:id="12"/>
-    </w:p>
-    <w:p>
-      <w:pPr>
-        <w:pStyle w:val="Heading2"/>
-      </w:pPr>
-      <w:bookmarkStart w:id="13" w:name="_Toc402631178"/>
-      <w:r>
-        <w:t>Accounts</w:t>
-      </w:r>
-      <w:bookmarkEnd w:id="13"/>
-    </w:p>
-    <w:sdt>
-      <w:sdtPr>
-        <w:id w:val="-1058388881"/>
-        <w:placeholder>
-          <w:docPart w:val="8233C165DC0A4A5FAF670A377C86AA73"/>
-        </w:placeholder>
-        <w:temporary/>
-        <w:showingPlcHdr/>
-        <w15:appearance w15:val="hidden"/>
-        <w:text/>
-      </w:sdtPr>
-      <w:sdtEndPr/>
-      <w:sdtContent>
-        <w:p>
-          <w:r>
-            <w:t>When you have a document that shows a lot of numbers, it’s a good idea to have a little text that explains the numbers. You can do that here.</w:t>
-          </w:r>
-        </w:p>
-      </w:sdtContent>
-    </w:sdt>
-    <w:p>
-      <w:pPr>
-        <w:pStyle w:val="Heading2"/>
-      </w:pPr>
-      <w:bookmarkStart w:id="14" w:name="_Toc402631179"/>
-      <w:r>
-        <w:t>Debt</w:t>
-      </w:r>
-      <w:bookmarkEnd w:id="14"/>
-    </w:p>
-    <w:sdt>
-      <w:sdtPr>
-        <w:id w:val="-991090545"/>
-        <w:placeholder>
-          <w:docPart w:val="B1EC2227AD5F46F7B6D70597C3F605F6"/>
-        </w:placeholder>
-        <w:temporary/>
-        <w:showingPlcHdr/>
-        <w15:appearance w15:val="hidden"/>
-        <w:text/>
-      </w:sdtPr>
-      <w:sdtEndPr/>
-      <w:sdtContent>
-        <w:p>
-          <w:r>
-            <w:t>Of course, we would all prefer to just have profits. But if you’ve got any debt, this is the place to make notes about it.</w:t>
-          </w:r>
-        </w:p>
-      </w:sdtContent>
-    </w:sdt>
-    <w:p>
-      <w:pPr>
-        <w:pStyle w:val="Heading2"/>
-      </w:pPr>
-      <w:bookmarkStart w:id="15" w:name="_Toc402631180"/>
-      <w:r>
-        <w:t>Going Concern</w:t>
-      </w:r>
-      <w:bookmarkEnd w:id="15"/>
-    </w:p>
-    <w:sdt>
-      <w:sdtPr>
-        <w:id w:val="406666089"/>
-        <w:placeholder>
-          <w:docPart w:val="62D2DAB2A02B4AEF8079EA2B6B5830CC"/>
-        </w:placeholder>
-        <w:temporary/>
-        <w:showingPlcHdr/>
-        <w15:appearance w15:val="hidden"/>
-        <w:text/>
-      </w:sdtPr>
-      <w:sdtEndPr/>
-      <w:sdtContent>
-        <w:p>
-          <w:r>
-            <w:t>Okay, you get the idea. If you’ve got notes to add about your financials, add them here.</w:t>
-          </w:r>
-        </w:p>
-      </w:sdtContent>
-    </w:sdt>
-    <w:p>
-      <w:pPr>
-        <w:pStyle w:val="Heading2"/>
-      </w:pPr>
-      <w:bookmarkStart w:id="16" w:name="_Toc402631181"/>
-      <w:r>
-        <w:t>Contingent Liabilities</w:t>
-      </w:r>
-      <w:bookmarkEnd w:id="16"/>
-    </w:p>
-    <w:sdt>
-      <w:sdtPr>
-        <w:id w:val="-377398301"/>
-        <w:placeholder>
-          <w:docPart w:val="A753E4115758471D932160C75A488BB2"/>
-        </w:placeholder>
-        <w:temporary/>
-        <w:showingPlcHdr/>
-        <w15:appearance w15:val="hidden"/>
-        <w:text/>
-      </w:sdtPr>
-      <w:sdtEndPr/>
-      <w:sdtContent>
-        <w:p>
-          <w:r>
-            <w:t>Keep in mind that some of these headings might not apply to your business (and you might have others to add). This one, for example, is about potential liabilities that could arise if something happens in the future, such as a pending legal decision.</w:t>
-          </w:r>
-        </w:p>
-      </w:sdtContent>
-    </w:sdt>
-    <w:p>
-      <w:pPr>
-        <w:pStyle w:val="Heading2"/>
-      </w:pPr>
-      <w:bookmarkStart w:id="17" w:name="_Toc402631182"/>
-      <w:r>
-        <w:t>Takeaways</w:t>
-      </w:r>
-      <w:bookmarkEnd w:id="17"/>
-    </w:p>
-    <w:sdt>
-      <w:sdtPr>
-        <w:id w:val="-1398818968"/>
-        <w:placeholder>
-          <w:docPart w:val="8D34910C847446D19C3C0434BC0EB110"/>
-        </w:placeholder>
-        <w:temporary/>
-        <w:showingPlcHdr/>
-        <w15:appearance w15:val="hidden"/>
-        <w:text/>
-      </w:sdtPr>
-      <w:sdtEndPr/>
-      <w:sdtContent>
-        <w:p>
-          <w:r>
-            <w:t>What would you like your readers to understand? Add notes on key takeaways here.</w:t>
-          </w:r>
-        </w:p>
-      </w:sdtContent>
-    </w:sdt>
-    <w:p>
-      <w:pPr>
-        <w:pStyle w:val="Heading1"/>
-      </w:pPr>
-      <w:bookmarkStart w:id="18" w:name="_Toc402631183"/>
+      <w:bookmarkStart w:id="9" w:name="_Toc402631183"/>
       <w:r>
         <w:lastRenderedPageBreak/>
         <w:t>Contacts</w:t>
       </w:r>
-      <w:bookmarkEnd w:id="18"/>
+      <w:bookmarkEnd w:id="9"/>
     </w:p>
     <w:tbl>
       <w:tblPr>
@@ -2886,15 +2424,6 @@
                 <w:szCs w:val="24"/>
               </w:rPr>
               <w:br/>
-            </w:r>
-            <w:r>
-              <w:rPr>
-                <w:rFonts w:asciiTheme="majorHAnsi" w:hAnsiTheme="majorHAnsi"/>
-                <w:bCs/>
-                <w:color w:val="FFFFFF" w:themeColor="background1"/>
-                <w:sz w:val="24"/>
-                <w:szCs w:val="24"/>
-              </w:rPr>
               <w:t>RESPONSABLE COMMUNICATION</w:t>
             </w:r>
           </w:p>
@@ -3045,6 +2574,8 @@
               <w:rPr>
                 <w:b/>
                 <w:bCs/>
+                <w:noProof/>
+                <w:lang w:eastAsia="fr-FR"/>
               </w:rPr>
               <w:drawing>
                 <wp:inline distT="0" distB="0" distL="0" distR="0" wp14:anchorId="61675D3B" wp14:editId="55709266">
@@ -3115,6 +2646,8 @@
               <w:rPr>
                 <w:b/>
                 <w:bCs/>
+                <w:noProof/>
+                <w:lang w:eastAsia="fr-FR"/>
               </w:rPr>
               <w:drawing>
                 <wp:inline distT="0" distB="0" distL="0" distR="0" wp14:anchorId="5AAD3775" wp14:editId="42356CA1">
@@ -3186,6 +2719,8 @@
               <w:rPr>
                 <w:b/>
                 <w:bCs/>
+                <w:noProof/>
+                <w:lang w:eastAsia="fr-FR"/>
               </w:rPr>
               <w:drawing>
                 <wp:inline distT="0" distB="0" distL="0" distR="0" wp14:anchorId="16953043" wp14:editId="746930A9">
@@ -3381,7 +2916,7 @@
       <w:rPr>
         <w:noProof/>
       </w:rPr>
-      <w:t>5</w:t>
+      <w:t>3</w:t>
     </w:r>
     <w:r>
       <w:fldChar w:fldCharType="end"/>
@@ -3453,7 +2988,7 @@
       <w:rPr>
         <w:noProof/>
       </w:rPr>
-      <w:instrText>Contacts</w:instrText>
+      <w:instrText>Conception applicative détaillée</w:instrText>
     </w:r>
     <w:r>
       <w:rPr>
@@ -3477,7 +3012,7 @@
       <w:rPr>
         <w:noProof/>
       </w:rPr>
-      <w:instrText>Contacts</w:instrText>
+      <w:instrText>Conception applicative détaillée</w:instrText>
     </w:r>
     <w:r>
       <w:rPr>
@@ -3492,7 +3027,7 @@
       <w:rPr>
         <w:noProof/>
       </w:rPr>
-      <w:t>Contacts</w:t>
+      <w:t>Conception applicative détaillée</w:t>
     </w:r>
     <w:r>
       <w:fldChar w:fldCharType="end"/>
@@ -20977,42 +20512,6 @@
   <w:docParts>
     <w:docPart>
       <w:docPartPr>
-        <w:name w:val="82ACF000913B486A808D2D384595A6A1"/>
-        <w:category>
-          <w:name w:val="General"/>
-          <w:gallery w:val="placeholder"/>
-        </w:category>
-        <w:types>
-          <w:type w:val="bbPlcHdr"/>
-        </w:types>
-        <w:behaviors>
-          <w:behavior w:val="content"/>
-        </w:behaviors>
-        <w:guid w:val="{3C76175E-984D-476A-AA84-8D32354B8755}"/>
-      </w:docPartPr>
-      <w:docPartBody>
-        <w:p>
-          <w:r>
-            <w:t>We’ve added a few tips (like this one) to help you get started.</w:t>
-          </w:r>
-        </w:p>
-        <w:p>
-          <w:r>
-            <w:t>When you click tip text, the whole tip is selected. Just start typing to replace it with your own.</w:t>
-          </w:r>
-        </w:p>
-        <w:p>
-          <w:pPr>
-            <w:pStyle w:val="82ACF000913B486A808D2D384595A6A1"/>
-          </w:pPr>
-          <w:r>
-            <w:t>The headings, however, are typical annual report headings that you might want to use as-is.</w:t>
-          </w:r>
-        </w:p>
-      </w:docPartBody>
-    </w:docPart>
-    <w:docPart>
-      <w:docPartPr>
         <w:name w:val="2DF4E12309314798BBC011DAE503D44A"/>
         <w:category>
           <w:name w:val="General"/>
@@ -21029,10 +20528,7 @@
       <w:docPartBody>
         <w:p>
           <w:r>
-            <w:t xml:space="preserve">We love the cover page of this template. But we also think you should have options. On the Insert tab, click Cover Page for a gallery of choices. And don’t worry about text you’ve already added to that page. It will still be there after you choose another </w:t>
-          </w:r>
-          <w:r>
-            <w:t>cover.</w:t>
+            <w:t>We love the cover page of this template. But we also think you should have options. On the Insert tab, click Cover Page for a gallery of choices. And don’t worry about text you’ve already added to that page. It will still be there after you choose another cover.</w:t>
           </w:r>
         </w:p>
         <w:p>
@@ -21066,10 +20562,7 @@
             <w:pStyle w:val="DBE7845222714119AA853A4A49E991CD"/>
           </w:pPr>
           <w:r>
-            <w:t>Want to add another heading or quote? You can match any formatting you see on this page in one click, using</w:t>
-          </w:r>
-          <w:r>
-            <w:t xml:space="preserve"> Styles. Find a gallery of styles for this template on the Home tab of the ribbon. </w:t>
+            <w:t xml:space="preserve">Want to add another heading or quote? You can match any formatting you see on this page in one click, using Styles. Find a gallery of styles for this template on the Home tab of the ribbon. </w:t>
           </w:r>
         </w:p>
       </w:docPartBody>
@@ -21095,10 +20588,7 @@
             <w:pStyle w:val="E5164235BE73448AB7C482B6C82205C3"/>
           </w:pPr>
           <w:r>
-            <w:t xml:space="preserve">If you change or add headings in this document, you can update the table of contents in a snap. To see new headings, click anywhere in the table of contents and then click </w:t>
-          </w:r>
-          <w:r>
-            <w:t>Update Table.</w:t>
+            <w:t>If you change or add headings in this document, you can update the table of contents in a snap. To see new headings, click anywhere in the table of contents and then click Update Table.</w:t>
           </w:r>
         </w:p>
       </w:docPartBody>
@@ -21126,10 +20616,7 @@
         </w:p>
         <w:p>
           <w:r>
-            <w:t>This is also the perfect place for a few charts that demonstrate key financial information. To add a</w:t>
-          </w:r>
-          <w:r>
-            <w:t xml:space="preserve"> chart, on the Insert tab, click Chart.  The chart will automatically coordinate with the look of your report.</w:t>
+            <w:t>This is also the perfect place for a few charts that demonstrate key financial information. To add a chart, on the Insert tab, click Chart.  The chart will automatically coordinate with the look of your report.</w:t>
           </w:r>
         </w:p>
         <w:p>
@@ -21142,10 +20629,7 @@
             <w:pStyle w:val="ListBullet"/>
           </w:pPr>
           <w:r>
-            <w:t>To show values across categories, such as to compare the revenues of different business units,</w:t>
-          </w:r>
-          <w:r>
-            <w:t xml:space="preserve"> try a column or bar chart. </w:t>
+            <w:t xml:space="preserve">To show values across categories, such as to compare the revenues of different business units, try a column or bar chart. </w:t>
           </w:r>
         </w:p>
         <w:p>
@@ -21171,205 +20655,6 @@
           </w:pPr>
           <w:r>
             <w:t>And when you’re ready to customize the look of your chart, just click in the chart and then check out the icons you see on the right for everything from style and layout to managing data.</w:t>
-          </w:r>
-        </w:p>
-      </w:docPartBody>
-    </w:docPart>
-    <w:docPart>
-      <w:docPartPr>
-        <w:name w:val="152F96094D134C53AD55F5C771616330"/>
-        <w:category>
-          <w:name w:val="General"/>
-          <w:gallery w:val="placeholder"/>
-        </w:category>
-        <w:types>
-          <w:type w:val="bbPlcHdr"/>
-        </w:types>
-        <w:behaviors>
-          <w:behavior w:val="content"/>
-        </w:behaviors>
-        <w:guid w:val="{9E88DFAC-99D6-465F-A236-B1B4A4F745EA}"/>
-      </w:docPartPr>
-      <w:docPartBody>
-        <w:p>
-          <w:r>
-            <w:t>Well, it wouldn’t be an annual report without a lot of numbers, righ</w:t>
-          </w:r>
-          <w:r>
-            <w:t>t? This section is the place for all those financial tables.</w:t>
-          </w:r>
-        </w:p>
-        <w:p>
-          <w:pPr>
-            <w:pStyle w:val="152F96094D134C53AD55F5C771616330"/>
-          </w:pPr>
-          <w:r>
-            <w:t>To get started with a table that looks just like the sample here, on the Insert tab, click Tables, then choose Quick Tables.</w:t>
-          </w:r>
-        </w:p>
-      </w:docPartBody>
-    </w:docPart>
-    <w:docPart>
-      <w:docPartPr>
-        <w:name w:val="DADD866C23804F7FBE433145FDED8210"/>
-        <w:category>
-          <w:name w:val="General"/>
-          <w:gallery w:val="placeholder"/>
-        </w:category>
-        <w:types>
-          <w:type w:val="bbPlcHdr"/>
-        </w:types>
-        <w:behaviors>
-          <w:behavior w:val="content"/>
-        </w:behaviors>
-        <w:guid w:val="{6F94ACC8-12F2-4C9C-8E53-C3E28E004C27}"/>
-      </w:docPartPr>
-      <w:docPartBody>
-        <w:p>
-          <w:pPr>
-            <w:pStyle w:val="DADD866C23804F7FBE433145FDED8210"/>
-          </w:pPr>
-          <w:r>
-            <w:t>Table Heading</w:t>
-          </w:r>
-        </w:p>
-      </w:docPartBody>
-    </w:docPart>
-    <w:docPart>
-      <w:docPartPr>
-        <w:name w:val="8233C165DC0A4A5FAF670A377C86AA73"/>
-        <w:category>
-          <w:name w:val="General"/>
-          <w:gallery w:val="placeholder"/>
-        </w:category>
-        <w:types>
-          <w:type w:val="bbPlcHdr"/>
-        </w:types>
-        <w:behaviors>
-          <w:behavior w:val="content"/>
-        </w:behaviors>
-        <w:guid w:val="{FC2224A9-1F23-442B-AB83-20E88478C122}"/>
-      </w:docPartPr>
-      <w:docPartBody>
-        <w:p>
-          <w:pPr>
-            <w:pStyle w:val="8233C165DC0A4A5FAF670A377C86AA73"/>
-          </w:pPr>
-          <w:r>
-            <w:t>When you have a document that shows a lot of numbers, it’s a good idea</w:t>
-          </w:r>
-          <w:r>
-            <w:t xml:space="preserve"> to have a little text that explains the numbers. You can do that here.</w:t>
-          </w:r>
-        </w:p>
-      </w:docPartBody>
-    </w:docPart>
-    <w:docPart>
-      <w:docPartPr>
-        <w:name w:val="B1EC2227AD5F46F7B6D70597C3F605F6"/>
-        <w:category>
-          <w:name w:val="General"/>
-          <w:gallery w:val="placeholder"/>
-        </w:category>
-        <w:types>
-          <w:type w:val="bbPlcHdr"/>
-        </w:types>
-        <w:behaviors>
-          <w:behavior w:val="content"/>
-        </w:behaviors>
-        <w:guid w:val="{FA94F5D9-AEAF-45D5-94B0-110C32E90F33}"/>
-      </w:docPartPr>
-      <w:docPartBody>
-        <w:p>
-          <w:pPr>
-            <w:pStyle w:val="B1EC2227AD5F46F7B6D70597C3F605F6"/>
-          </w:pPr>
-          <w:r>
-            <w:t>Of course, we would all prefer to just have profits. But if you’ve got any debt, this is the place to make notes about it.</w:t>
-          </w:r>
-        </w:p>
-      </w:docPartBody>
-    </w:docPart>
-    <w:docPart>
-      <w:docPartPr>
-        <w:name w:val="62D2DAB2A02B4AEF8079EA2B6B5830CC"/>
-        <w:category>
-          <w:name w:val="General"/>
-          <w:gallery w:val="placeholder"/>
-        </w:category>
-        <w:types>
-          <w:type w:val="bbPlcHdr"/>
-        </w:types>
-        <w:behaviors>
-          <w:behavior w:val="content"/>
-        </w:behaviors>
-        <w:guid w:val="{4A77FED8-156F-4E6E-980B-470C6E76AE8D}"/>
-      </w:docPartPr>
-      <w:docPartBody>
-        <w:p>
-          <w:pPr>
-            <w:pStyle w:val="62D2DAB2A02B4AEF8079EA2B6B5830CC"/>
-          </w:pPr>
-          <w:r>
-            <w:t>Okay, you get the idea. If you’ve got notes to add about your</w:t>
-          </w:r>
-          <w:r>
-            <w:t xml:space="preserve"> financials, add them here.</w:t>
-          </w:r>
-        </w:p>
-      </w:docPartBody>
-    </w:docPart>
-    <w:docPart>
-      <w:docPartPr>
-        <w:name w:val="A753E4115758471D932160C75A488BB2"/>
-        <w:category>
-          <w:name w:val="General"/>
-          <w:gallery w:val="placeholder"/>
-        </w:category>
-        <w:types>
-          <w:type w:val="bbPlcHdr"/>
-        </w:types>
-        <w:behaviors>
-          <w:behavior w:val="content"/>
-        </w:behaviors>
-        <w:guid w:val="{342E6A3E-9CE4-41EA-ABAD-85594EC256BC}"/>
-      </w:docPartPr>
-      <w:docPartBody>
-        <w:p>
-          <w:pPr>
-            <w:pStyle w:val="A753E4115758471D932160C75A488BB2"/>
-          </w:pPr>
-          <w:r>
-            <w:t>Keep in mind that some of these headings might not apply to your business (and you might have others to add). This one, for example, is about potential liabilities that could arise if something happens in the future, such as a p</w:t>
-          </w:r>
-          <w:r>
-            <w:t>ending legal decision.</w:t>
-          </w:r>
-        </w:p>
-      </w:docPartBody>
-    </w:docPart>
-    <w:docPart>
-      <w:docPartPr>
-        <w:name w:val="8D34910C847446D19C3C0434BC0EB110"/>
-        <w:category>
-          <w:name w:val="General"/>
-          <w:gallery w:val="placeholder"/>
-        </w:category>
-        <w:types>
-          <w:type w:val="bbPlcHdr"/>
-        </w:types>
-        <w:behaviors>
-          <w:behavior w:val="content"/>
-        </w:behaviors>
-        <w:guid w:val="{9B8F3A4A-BBD7-4FFB-B4FB-F570D4B0911B}"/>
-      </w:docPartPr>
-      <w:docPartBody>
-        <w:p>
-          <w:pPr>
-            <w:pStyle w:val="8D34910C847446D19C3C0434BC0EB110"/>
-          </w:pPr>
-          <w:r>
-            <w:t>What would you like your readers to understand? Add notes on key takeaways here.</w:t>
           </w:r>
         </w:p>
       </w:docPartBody>
@@ -21451,10 +20736,7 @@
             <w:pStyle w:val="52DF428DD711419887DA115B3EC421AD"/>
           </w:pPr>
           <w:r>
-            <w:t xml:space="preserve">[You can add an abstract or other key </w:t>
-          </w:r>
-          <w:r>
-            <w:t>statement here. An abstract is typically a short summary of the document content.]</w:t>
+            <w:t>[You can add an abstract or other key statement here. An abstract is typically a short summary of the document content.]</w:t>
           </w:r>
         </w:p>
       </w:docPartBody>
@@ -21574,6 +20856,8 @@
   </w:compat>
   <w:rsids>
     <w:rsidRoot w:val="00A312EA"/>
+    <w:rsid w:val="00191F04"/>
+    <w:rsid w:val="005A3A11"/>
     <w:rsid w:val="00A312EA"/>
     <w:rsid w:val="00E70D55"/>
   </w:rsids>
@@ -22458,18 +21742,18 @@
 </file>
 
 <file path=customXml/item2.xml><?xml version="1.0" encoding="utf-8"?>
-<mappings xmlns="http://schemas.microsoft.com/pics">
-  <picture>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</picture>
-</mappings>
-</file>
-
-<file path=customXml/item3.xml><?xml version="1.0" encoding="utf-8"?>
 <?mso-contentType ?>
 <FormTemplates xmlns="http://schemas.microsoft.com/sharepoint/v3/contenttype/forms">
   <Display>DocumentLibraryForm</Display>
   <Edit>AssetEditForm</Edit>
   <New>DocumentLibraryForm</New>
 </FormTemplates>
+</file>
+
+<file path=customXml/item3.xml><?xml version="1.0" encoding="utf-8"?>
+<mappings xmlns="http://schemas.microsoft.com/pics">
+  <picture>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</picture>
+</mappings>
 </file>
 
 <file path=customXml/item4.xml><?xml version="1.0" encoding="utf-8"?>
@@ -22485,6 +21769,14 @@
 </file>
 
 <file path=customXml/itemProps2.xml><?xml version="1.0" encoding="utf-8"?>
+<ds:datastoreItem xmlns:ds="http://schemas.openxmlformats.org/officeDocument/2006/customXml" ds:itemID="{2F9ACB35-92A4-4D3B-9363-393A8469DF5C}">
+  <ds:schemaRefs>
+    <ds:schemaRef ds:uri="http://schemas.microsoft.com/sharepoint/v3/contenttype/forms"/>
+  </ds:schemaRefs>
+</ds:datastoreItem>
+</file>
+
+<file path=customXml/itemProps3.xml><?xml version="1.0" encoding="utf-8"?>
 <ds:datastoreItem xmlns:ds="http://schemas.openxmlformats.org/officeDocument/2006/customXml" ds:itemID="{F679E4D8-73D9-412D-B716-777944E71373}">
   <ds:schemaRefs>
     <ds:schemaRef ds:uri="http://schemas.microsoft.com/pics"/>
@@ -22492,16 +21784,8 @@
 </ds:datastoreItem>
 </file>
 
-<file path=customXml/itemProps3.xml><?xml version="1.0" encoding="utf-8"?>
-<ds:datastoreItem xmlns:ds="http://schemas.openxmlformats.org/officeDocument/2006/customXml" ds:itemID="{2F9ACB35-92A4-4D3B-9363-393A8469DF5C}">
-  <ds:schemaRefs>
-    <ds:schemaRef ds:uri="http://schemas.microsoft.com/sharepoint/v3/contenttype/forms"/>
-  </ds:schemaRefs>
-</ds:datastoreItem>
-</file>
-
 <file path=customXml/itemProps4.xml><?xml version="1.0" encoding="utf-8"?>
-<ds:datastoreItem xmlns:ds="http://schemas.openxmlformats.org/officeDocument/2006/customXml" ds:itemID="{B3839D09-E4C7-4BEC-83B5-B6E1A18DD8F3}">
+<ds:datastoreItem xmlns:ds="http://schemas.openxmlformats.org/officeDocument/2006/customXml" ds:itemID="{B50F6133-B704-47A8-BF08-9FC66D860FC0}">
   <ds:schemaRefs>
     <ds:schemaRef ds:uri="http://schemas.openxmlformats.org/officeDocument/2006/bibliography"/>
   </ds:schemaRefs>

--- a/CompteRendu/CR.docx
+++ b/CompteRendu/CR.docx
@@ -1722,135 +1722,79 @@
     </w:p>
     <w:p>
       <w:r>
-        <w:t>L’architecture applicative de notre SI s’appuie sur des modèles conceptuels bien précis décrivant les objets métiers du domaine.</w:t>
+        <w:t>L’architecture applicative de notre SI s’appuie sur des modèles conceptuels</w:t>
+      </w:r>
+      <w:r>
+        <w:t xml:space="preserve"> bien précis décrivant l’ensemble des</w:t>
+      </w:r>
+      <w:r>
+        <w:t xml:space="preserve"> objets métiers du domaine.</w:t>
       </w:r>
       <w:r>
         <w:br/>
-        <w:t xml:space="preserve">Ces modèles décrivent les entités interagissant avec les agents (en plus du chef d’agence) : Tout d’abord les entités commerciales </w:t>
+        <w:t>Ces modèles décrivent les entités interagissant avec les agents (en plus du chef d’agence) : Tout d</w:t>
+      </w:r>
+      <w:r>
+        <w:t>’abord les entités commerciales. Ces dernières se focalisent sur le management du capital Temps de l’agent ainsi que ses Contacts (Les différents états de cet OM seront détaillés ultérieurement). Ensuite, nous retrouverons</w:t>
+      </w:r>
+      <w:r>
+        <w:t xml:space="preserve"> les entités Clients &amp; Produits qui traitent les différentes interactions entre l’ensemble des clients, des produits et des entités constitutives de la Banque. </w:t>
       </w:r>
     </w:p>
     <w:p>
       <w:pPr>
         <w:pStyle w:val="Heading2"/>
-        <w:rPr>
-          <w:lang w:val="en-US"/>
-        </w:rPr>
       </w:pPr>
       <w:bookmarkStart w:id="2" w:name="_Toc402631168"/>
       <w:r>
-        <w:rPr>
-          <w:lang w:val="en-US"/>
-        </w:rPr>
         <w:t>Blocs applicatifs</w:t>
       </w:r>
       <w:bookmarkEnd w:id="2"/>
     </w:p>
-    <w:sdt>
-      <w:sdtPr>
-        <w:id w:val="-1582360605"/>
-        <w:placeholder>
-          <w:docPart w:val="2DF4E12309314798BBC011DAE503D44A"/>
-        </w:placeholder>
-        <w:temporary/>
-        <w:showingPlcHdr/>
-        <w15:appearance w15:val="hidden"/>
-      </w:sdtPr>
-      <w:sdtEndPr/>
-      <w:sdtContent>
-        <w:p>
-          <w:r>
-            <w:t>We love the cover page of this template. But we also think you should have options. On the Insert tab, click Cover Page for a gallery of choices. And don’t worry about text you’ve already added to that page. It will still be there after you choose another cover.</w:t>
-          </w:r>
-        </w:p>
-        <w:p>
-          <w:pPr>
-            <w:rPr>
-              <w:lang w:val="en-US"/>
-            </w:rPr>
-          </w:pPr>
-          <w:r>
-            <w:t>If you like the cover page but would rather show off your own fantastic photo, just right click on the picture and then click Change Picture.</w:t>
-          </w:r>
-        </w:p>
-      </w:sdtContent>
-    </w:sdt>
+    <w:p>
+      <w:bookmarkStart w:id="3" w:name="_GoBack"/>
+      <w:bookmarkEnd w:id="3"/>
+    </w:p>
     <w:p>
       <w:pPr>
         <w:pStyle w:val="Heading2"/>
       </w:pPr>
-      <w:bookmarkStart w:id="3" w:name="_Toc402631169"/>
+      <w:bookmarkStart w:id="4" w:name="_Toc402631169"/>
       <w:r>
         <w:t>Cycle de vie des objets metiers</w:t>
       </w:r>
-      <w:bookmarkEnd w:id="3"/>
+      <w:bookmarkEnd w:id="4"/>
     </w:p>
-    <w:sdt>
-      <w:sdtPr>
-        <w:id w:val="-743870809"/>
-        <w:placeholder>
-          <w:docPart w:val="DBE7845222714119AA853A4A49E991CD"/>
-        </w:placeholder>
-        <w:temporary/>
-        <w:showingPlcHdr/>
-        <w15:appearance w15:val="hidden"/>
-      </w:sdtPr>
-      <w:sdtEndPr/>
-      <w:sdtContent>
-        <w:p>
-          <w:pPr>
-            <w:rPr>
-              <w:lang w:val="en-US"/>
-            </w:rPr>
-          </w:pPr>
-          <w:r>
-            <w:t xml:space="preserve">Want to add another heading or quote? You can match any formatting you see on this page in one click, using Styles. Find a gallery of styles for this template on the Home tab of the ribbon. </w:t>
-          </w:r>
-        </w:p>
-      </w:sdtContent>
-    </w:sdt>
+    <w:p/>
     <w:p>
       <w:pPr>
         <w:pStyle w:val="Heading2"/>
-        <w:rPr>
-          <w:lang w:val="en-US"/>
-        </w:rPr>
       </w:pPr>
-      <w:bookmarkStart w:id="4" w:name="_Toc402631170"/>
+      <w:bookmarkStart w:id="5" w:name="_Toc402631170"/>
       <w:r>
-        <w:rPr>
-          <w:lang w:val="en-US"/>
-        </w:rPr>
         <w:t>Choix de l’environnement technique</w:t>
       </w:r>
-      <w:bookmarkEnd w:id="4"/>
+      <w:bookmarkEnd w:id="5"/>
     </w:p>
-    <w:sdt>
-      <w:sdtPr>
-        <w:id w:val="491683632"/>
-        <w:placeholder>
-          <w:docPart w:val="E5164235BE73448AB7C482B6C82205C3"/>
-        </w:placeholder>
-        <w:temporary/>
-        <w:showingPlcHdr/>
-        <w15:appearance w15:val="hidden"/>
-      </w:sdtPr>
-      <w:sdtEndPr/>
-      <w:sdtContent>
-        <w:p>
-          <w:pPr>
-            <w:rPr>
-              <w:lang w:val="en-US"/>
-            </w:rPr>
-          </w:pPr>
-          <w:r>
-            <w:t>If you change or add headings in this document, you can update the table of contents in a snap. To see new headings, click anywhere in the table of contents and then click Update Table.</w:t>
-          </w:r>
-        </w:p>
-      </w:sdtContent>
-    </w:sdt>
+    <w:p/>
     <w:p>
       <w:pPr>
         <w:pStyle w:val="Signature"/>
+      </w:pPr>
+    </w:p>
+    <w:p>
+      <w:pPr>
+        <w:pStyle w:val="Heading1"/>
+      </w:pPr>
+      <w:bookmarkStart w:id="6" w:name="_Toc402631171"/>
+      <w:r>
+        <w:lastRenderedPageBreak/>
+        <w:t>Conception fonctionnelle détaillée</w:t>
+      </w:r>
+      <w:bookmarkEnd w:id="6"/>
+    </w:p>
+    <w:p>
+      <w:pPr>
         <w:rPr>
           <w:lang w:val="en-US"/>
         </w:rPr>
@@ -1859,121 +1803,13 @@
     <w:p>
       <w:pPr>
         <w:pStyle w:val="Heading1"/>
-        <w:rPr>
-          <w:lang w:val="en-US"/>
-        </w:rPr>
       </w:pPr>
-      <w:bookmarkStart w:id="5" w:name="_Toc402631171"/>
-      <w:r>
-        <w:rPr>
-          <w:lang w:val="en-US"/>
-        </w:rPr>
-        <w:lastRenderedPageBreak/>
-        <w:t xml:space="preserve">Conception </w:t>
-      </w:r>
-      <w:proofErr w:type="spellStart"/>
-      <w:r>
-        <w:rPr>
-          <w:lang w:val="en-US"/>
-        </w:rPr>
-        <w:t>fonctionnelle</w:t>
-      </w:r>
-      <w:proofErr w:type="spellEnd"/>
-      <w:r>
-        <w:rPr>
-          <w:lang w:val="en-US"/>
-        </w:rPr>
-        <w:t xml:space="preserve"> </w:t>
-      </w:r>
-      <w:proofErr w:type="spellStart"/>
-      <w:r>
-        <w:rPr>
-          <w:lang w:val="en-US"/>
-        </w:rPr>
-        <w:t>détaillée</w:t>
-      </w:r>
-      <w:bookmarkEnd w:id="5"/>
-      <w:proofErr w:type="spellEnd"/>
-    </w:p>
-    <w:sdt>
-      <w:sdtPr>
-        <w:id w:val="-873762758"/>
-        <w:placeholder>
-          <w:docPart w:val="206828ABF7B24A35B0FEB6C5B4DB27B0"/>
-        </w:placeholder>
-        <w:temporary/>
-        <w:showingPlcHdr/>
-        <w15:appearance w15:val="hidden"/>
-      </w:sdtPr>
-      <w:sdtEndPr/>
-      <w:sdtContent>
-        <w:p>
-          <w:r>
-            <w:t>Use this section to give a brief summary of your financials, highlighting important points.</w:t>
-          </w:r>
-        </w:p>
-        <w:p>
-          <w:r>
-            <w:t>This is also the perfect place for a few charts that demonstrate key financial information. To add a chart, on the Insert tab, click Chart.  The chart will automatically coordinate with the look of your report.</w:t>
-          </w:r>
-        </w:p>
-        <w:p>
-          <w:r>
-            <w:t xml:space="preserve">Need some help choosing a chart type? No problem. </w:t>
-          </w:r>
-        </w:p>
-        <w:p>
-          <w:pPr>
-            <w:pStyle w:val="ListBullet"/>
-          </w:pPr>
-          <w:r>
-            <w:t xml:space="preserve">To show values across categories, such as to compare the revenues of different business units, try a column or bar chart. </w:t>
-          </w:r>
-        </w:p>
-        <w:p>
-          <w:pPr>
-            <w:pStyle w:val="ListBullet"/>
-          </w:pPr>
-          <w:r>
-            <w:t>To show values over time, such as for revenue or profit trends, try a line chart.</w:t>
-          </w:r>
-        </w:p>
-        <w:p>
-          <w:pPr>
-            <w:pStyle w:val="ListBullet"/>
-            <w:spacing w:after="180"/>
-          </w:pPr>
-          <w:r>
-            <w:t xml:space="preserve">To compare two sets of related values, such as to compare executive salaries relative to number of years with the company, try a scatter chart. </w:t>
-          </w:r>
-        </w:p>
-        <w:p>
-          <w:pPr>
-            <w:rPr>
-              <w:lang w:val="en-US"/>
-            </w:rPr>
-          </w:pPr>
-          <w:r>
-            <w:t>And when you’re ready to customize the look of your chart, just click in the chart and then check out the icons you see on the right for everything from style and layout to managing data.</w:t>
-          </w:r>
-        </w:p>
-      </w:sdtContent>
-    </w:sdt>
-    <w:p>
-      <w:pPr>
-        <w:pStyle w:val="Heading1"/>
-      </w:pPr>
-      <w:bookmarkStart w:id="6" w:name="_Toc402631172"/>
+      <w:bookmarkStart w:id="7" w:name="_Toc402631172"/>
       <w:r>
         <w:lastRenderedPageBreak/>
-        <w:t>Conception appl</w:t>
+        <w:t>Conception applicative détaillée</w:t>
       </w:r>
-      <w:bookmarkStart w:id="7" w:name="_GoBack"/>
       <w:bookmarkEnd w:id="7"/>
-      <w:r>
-        <w:t>icative détaillée</w:t>
-      </w:r>
-      <w:bookmarkEnd w:id="6"/>
     </w:p>
     <w:p>
       <w:pPr>
@@ -2479,15 +2315,6 @@
                 <w:szCs w:val="24"/>
               </w:rPr>
               <w:br/>
-            </w:r>
-            <w:r>
-              <w:rPr>
-                <w:rFonts w:asciiTheme="majorHAnsi" w:hAnsiTheme="majorHAnsi"/>
-                <w:bCs/>
-                <w:color w:val="FFFFFF" w:themeColor="background1"/>
-                <w:sz w:val="24"/>
-                <w:szCs w:val="24"/>
-              </w:rPr>
               <w:t>ERGONOME</w:t>
             </w:r>
           </w:p>
@@ -2543,15 +2370,6 @@
                 <w:szCs w:val="24"/>
               </w:rPr>
               <w:br/>
-            </w:r>
-            <w:r>
-              <w:rPr>
-                <w:rFonts w:asciiTheme="majorHAnsi" w:hAnsiTheme="majorHAnsi"/>
-                <w:bCs/>
-                <w:color w:val="FFFFFF" w:themeColor="background1"/>
-                <w:sz w:val="24"/>
-                <w:szCs w:val="24"/>
-              </w:rPr>
               <w:t>RESPONSABLE TECHNIQUE</w:t>
             </w:r>
           </w:p>
@@ -2785,7 +2603,6 @@
               <w:rPr>
                 <w:b/>
                 <w:bCs/>
-                <w:lang w:val="en-US"/>
               </w:rPr>
             </w:pPr>
           </w:p>
@@ -2797,9 +2614,6 @@
           <w:p>
             <w:pPr>
               <w:pStyle w:val="TableText"/>
-              <w:rPr>
-                <w:lang w:val="en-US"/>
-              </w:rPr>
             </w:pPr>
           </w:p>
         </w:tc>
@@ -2813,7 +2627,6 @@
               <w:rPr>
                 <w:b/>
                 <w:bCs/>
-                <w:lang w:val="en-US"/>
               </w:rPr>
             </w:pPr>
           </w:p>
@@ -2825,9 +2638,6 @@
           <w:p>
             <w:pPr>
               <w:pStyle w:val="TableText"/>
-              <w:rPr>
-                <w:lang w:val="en-US"/>
-              </w:rPr>
             </w:pPr>
           </w:p>
         </w:tc>
@@ -2841,7 +2651,6 @@
               <w:rPr>
                 <w:b/>
                 <w:bCs/>
-                <w:lang w:val="en-US"/>
               </w:rPr>
             </w:pPr>
           </w:p>
@@ -2851,9 +2660,6 @@
     <w:p>
       <w:pPr>
         <w:spacing w:before="720"/>
-        <w:rPr>
-          <w:lang w:val="en-US"/>
-        </w:rPr>
       </w:pPr>
     </w:p>
     <w:sectPr>
@@ -2916,7 +2722,7 @@
       <w:rPr>
         <w:noProof/>
       </w:rPr>
-      <w:t>3</w:t>
+      <w:t>1</w:t>
     </w:r>
     <w:r>
       <w:fldChar w:fldCharType="end"/>
@@ -2988,7 +2794,7 @@
       <w:rPr>
         <w:noProof/>
       </w:rPr>
-      <w:instrText>Conception applicative détaillée</w:instrText>
+      <w:instrText>Conception globale de l’architecture applicative</w:instrText>
     </w:r>
     <w:r>
       <w:rPr>
@@ -3012,7 +2818,7 @@
       <w:rPr>
         <w:noProof/>
       </w:rPr>
-      <w:instrText>Conception applicative détaillée</w:instrText>
+      <w:instrText>Conception globale de l’architecture applicative</w:instrText>
     </w:r>
     <w:r>
       <w:rPr>
@@ -3027,7 +2833,7 @@
       <w:rPr>
         <w:noProof/>
       </w:rPr>
-      <w:t>Conception applicative détaillée</w:t>
+      <w:t>Conception globale de l’architecture applicative</w:t>
     </w:r>
     <w:r>
       <w:fldChar w:fldCharType="end"/>
@@ -20512,155 +20318,6 @@
   <w:docParts>
     <w:docPart>
       <w:docPartPr>
-        <w:name w:val="2DF4E12309314798BBC011DAE503D44A"/>
-        <w:category>
-          <w:name w:val="General"/>
-          <w:gallery w:val="placeholder"/>
-        </w:category>
-        <w:types>
-          <w:type w:val="bbPlcHdr"/>
-        </w:types>
-        <w:behaviors>
-          <w:behavior w:val="content"/>
-        </w:behaviors>
-        <w:guid w:val="{D9927D25-4135-486A-BCB2-D2B721E17A7F}"/>
-      </w:docPartPr>
-      <w:docPartBody>
-        <w:p>
-          <w:r>
-            <w:t>We love the cover page of this template. But we also think you should have options. On the Insert tab, click Cover Page for a gallery of choices. And don’t worry about text you’ve already added to that page. It will still be there after you choose another cover.</w:t>
-          </w:r>
-        </w:p>
-        <w:p>
-          <w:pPr>
-            <w:pStyle w:val="2DF4E12309314798BBC011DAE503D44A"/>
-          </w:pPr>
-          <w:r>
-            <w:t>If you like the cover page but would rather show off your own fantastic photo, just right click on the picture and then click Change Picture.</w:t>
-          </w:r>
-        </w:p>
-      </w:docPartBody>
-    </w:docPart>
-    <w:docPart>
-      <w:docPartPr>
-        <w:name w:val="DBE7845222714119AA853A4A49E991CD"/>
-        <w:category>
-          <w:name w:val="General"/>
-          <w:gallery w:val="placeholder"/>
-        </w:category>
-        <w:types>
-          <w:type w:val="bbPlcHdr"/>
-        </w:types>
-        <w:behaviors>
-          <w:behavior w:val="content"/>
-        </w:behaviors>
-        <w:guid w:val="{FD4020AC-0E76-48CD-9877-0C5646CFE0F8}"/>
-      </w:docPartPr>
-      <w:docPartBody>
-        <w:p>
-          <w:pPr>
-            <w:pStyle w:val="DBE7845222714119AA853A4A49E991CD"/>
-          </w:pPr>
-          <w:r>
-            <w:t xml:space="preserve">Want to add another heading or quote? You can match any formatting you see on this page in one click, using Styles. Find a gallery of styles for this template on the Home tab of the ribbon. </w:t>
-          </w:r>
-        </w:p>
-      </w:docPartBody>
-    </w:docPart>
-    <w:docPart>
-      <w:docPartPr>
-        <w:name w:val="E5164235BE73448AB7C482B6C82205C3"/>
-        <w:category>
-          <w:name w:val="General"/>
-          <w:gallery w:val="placeholder"/>
-        </w:category>
-        <w:types>
-          <w:type w:val="bbPlcHdr"/>
-        </w:types>
-        <w:behaviors>
-          <w:behavior w:val="content"/>
-        </w:behaviors>
-        <w:guid w:val="{189D7A2C-374E-4722-BEAD-9617DA4327D2}"/>
-      </w:docPartPr>
-      <w:docPartBody>
-        <w:p>
-          <w:pPr>
-            <w:pStyle w:val="E5164235BE73448AB7C482B6C82205C3"/>
-          </w:pPr>
-          <w:r>
-            <w:t>If you change or add headings in this document, you can update the table of contents in a snap. To see new headings, click anywhere in the table of contents and then click Update Table.</w:t>
-          </w:r>
-        </w:p>
-      </w:docPartBody>
-    </w:docPart>
-    <w:docPart>
-      <w:docPartPr>
-        <w:name w:val="206828ABF7B24A35B0FEB6C5B4DB27B0"/>
-        <w:category>
-          <w:name w:val="General"/>
-          <w:gallery w:val="placeholder"/>
-        </w:category>
-        <w:types>
-          <w:type w:val="bbPlcHdr"/>
-        </w:types>
-        <w:behaviors>
-          <w:behavior w:val="content"/>
-        </w:behaviors>
-        <w:guid w:val="{83B082F1-9D4E-44BF-B4AC-332A4AC80A5E}"/>
-      </w:docPartPr>
-      <w:docPartBody>
-        <w:p>
-          <w:r>
-            <w:t>Use this section to give a brief summary of your financials, highlighting important points.</w:t>
-          </w:r>
-        </w:p>
-        <w:p>
-          <w:r>
-            <w:t>This is also the perfect place for a few charts that demonstrate key financial information. To add a chart, on the Insert tab, click Chart.  The chart will automatically coordinate with the look of your report.</w:t>
-          </w:r>
-        </w:p>
-        <w:p>
-          <w:r>
-            <w:t xml:space="preserve">Need some help choosing a chart type? No problem. </w:t>
-          </w:r>
-        </w:p>
-        <w:p>
-          <w:pPr>
-            <w:pStyle w:val="ListBullet"/>
-          </w:pPr>
-          <w:r>
-            <w:t xml:space="preserve">To show values across categories, such as to compare the revenues of different business units, try a column or bar chart. </w:t>
-          </w:r>
-        </w:p>
-        <w:p>
-          <w:pPr>
-            <w:pStyle w:val="ListBullet"/>
-          </w:pPr>
-          <w:r>
-            <w:t>To show values over time, such as for revenue or profit trends, try a line chart.</w:t>
-          </w:r>
-        </w:p>
-        <w:p>
-          <w:pPr>
-            <w:pStyle w:val="ListBullet"/>
-            <w:spacing w:after="180"/>
-          </w:pPr>
-          <w:r>
-            <w:t xml:space="preserve">To compare two sets of related values, such as to compare executive salaries relative to number of years with the company, try a scatter chart. </w:t>
-          </w:r>
-        </w:p>
-        <w:p>
-          <w:pPr>
-            <w:pStyle w:val="206828ABF7B24A35B0FEB6C5B4DB27B0"/>
-          </w:pPr>
-          <w:r>
-            <w:t>And when you’re ready to customize the look of your chart, just click in the chart and then check out the icons you see on the right for everything from style and layout to managing data.</w:t>
-          </w:r>
-        </w:p>
-      </w:docPartBody>
-    </w:docPart>
-    <w:docPart>
-      <w:docPartPr>
         <w:name w:val="94719CC91CF84318956A6F280110D01E"/>
         <w:category>
           <w:name w:val="General"/>
@@ -20858,8 +20515,10 @@
     <w:rsidRoot w:val="00A312EA"/>
     <w:rsid w:val="00191F04"/>
     <w:rsid w:val="005A3A11"/>
+    <w:rsid w:val="0073175A"/>
     <w:rsid w:val="00A312EA"/>
     <w:rsid w:val="00E70D55"/>
+    <w:rsid w:val="00F937D2"/>
   </w:rsids>
   <m:mathPr>
     <m:mathFont m:val="Cambria Math"/>
@@ -21785,7 +21444,7 @@
 </file>
 
 <file path=customXml/itemProps4.xml><?xml version="1.0" encoding="utf-8"?>
-<ds:datastoreItem xmlns:ds="http://schemas.openxmlformats.org/officeDocument/2006/customXml" ds:itemID="{B50F6133-B704-47A8-BF08-9FC66D860FC0}">
+<ds:datastoreItem xmlns:ds="http://schemas.openxmlformats.org/officeDocument/2006/customXml" ds:itemID="{496F4FE0-C9E1-49DD-9327-30BAE2B9D68A}">
   <ds:schemaRefs>
     <ds:schemaRef ds:uri="http://schemas.openxmlformats.org/officeDocument/2006/bibliography"/>
   </ds:schemaRefs>

--- a/CompteRendu/CR.docx
+++ b/CompteRendu/CR.docx
@@ -1740,6 +1740,10 @@
       <w:r>
         <w:t xml:space="preserve"> les entités Clients &amp; Produits qui traitent les différentes interactions entre l’ensemble des clients, des produits et des entités constitutives de la Banque. </w:t>
       </w:r>
+      <w:r>
+        <w:br/>
+        <w:t>Afin de respecter les règles d’urbanisation, nous procèderons au découpage de ces modèles en blocs et systèmes applicatifs. Ces blocs seront capables d’assurer un maximum de cohérence tout en maintenant un minimum de couplage entre les différents Objets-Métiers.</w:t>
+      </w:r>
     </w:p>
     <w:p>
       <w:pPr>
@@ -1752,6 +1756,53 @@
       <w:bookmarkEnd w:id="2"/>
     </w:p>
     <w:p>
+      <w:pPr>
+        <w:pStyle w:val="Heading3"/>
+      </w:pPr>
+      <w:r>
+        <w:t>Clients &amp; Produits :</w:t>
+      </w:r>
+    </w:p>
+    <w:p>
+      <w:r>
+        <w:t>Au cours de notre analyse, nous avons opté pour un découpage en 4 blocs applicatifs distincts :</w:t>
+      </w:r>
+    </w:p>
+    <w:p>
+      <w:pPr>
+        <w:pStyle w:val="ListParagraph"/>
+        <w:numPr>
+          <w:ilvl w:val="0"/>
+          <w:numId w:val="24"/>
+        </w:numPr>
+      </w:pPr>
+      <w:r>
+        <w:t xml:space="preserve">Le bloc </w:t>
+      </w:r>
+      <w:r>
+        <w:rPr>
+          <w:b/>
+        </w:rPr>
+        <w:t>Client</w:t>
+      </w:r>
+      <w:r>
+        <w:t xml:space="preserve"> : Ce bloc regroupe 2 OM fondamentaux dans le SI de l’entreprise, à savoir l’objet </w:t>
+      </w:r>
+      <w:r>
+        <w:rPr>
+          <w:i/>
+        </w:rPr>
+        <w:t>Client</w:t>
+      </w:r>
+      <w:r>
+        <w:t xml:space="preserve"> et l’objet </w:t>
+      </w:r>
+      <w:r>
+        <w:rPr>
+          <w:i/>
+        </w:rPr>
+        <w:t xml:space="preserve">Compte. </w:t>
+      </w:r>
       <w:bookmarkStart w:id="3" w:name="_GoBack"/>
       <w:bookmarkEnd w:id="3"/>
     </w:p>
@@ -1793,13 +1844,7 @@
       </w:r>
       <w:bookmarkEnd w:id="6"/>
     </w:p>
-    <w:p>
-      <w:pPr>
-        <w:rPr>
-          <w:lang w:val="en-US"/>
-        </w:rPr>
-      </w:pPr>
-    </w:p>
+    <w:p/>
     <w:p>
       <w:pPr>
         <w:pStyle w:val="Heading1"/>
@@ -3562,6 +3607,118 @@
       </w:pPr>
     </w:lvl>
   </w:abstractNum>
+  <w:abstractNum w:abstractNumId="16">
+    <w:nsid w:val="7D2A180A"/>
+    <w:multiLevelType w:val="hybridMultilevel"/>
+    <w:tmpl w:val="B4B61B96"/>
+    <w:lvl w:ilvl="0" w:tplc="FF52A52A">
+      <w:numFmt w:val="bullet"/>
+      <w:lvlText w:val="-"/>
+      <w:lvlJc w:val="left"/>
+      <w:pPr>
+        <w:ind w:left="720" w:hanging="360"/>
+      </w:pPr>
+      <w:rPr>
+        <w:rFonts w:ascii="Cambria" w:eastAsiaTheme="minorHAnsi" w:hAnsi="Cambria" w:cstheme="minorBidi" w:hint="default"/>
+      </w:rPr>
+    </w:lvl>
+    <w:lvl w:ilvl="1" w:tplc="040C0003" w:tentative="1">
+      <w:start w:val="1"/>
+      <w:numFmt w:val="bullet"/>
+      <w:lvlText w:val="o"/>
+      <w:lvlJc w:val="left"/>
+      <w:pPr>
+        <w:ind w:left="1440" w:hanging="360"/>
+      </w:pPr>
+      <w:rPr>
+        <w:rFonts w:ascii="Courier New" w:hAnsi="Courier New" w:cs="Courier New" w:hint="default"/>
+      </w:rPr>
+    </w:lvl>
+    <w:lvl w:ilvl="2" w:tplc="040C0005" w:tentative="1">
+      <w:start w:val="1"/>
+      <w:numFmt w:val="bullet"/>
+      <w:lvlText w:val=""/>
+      <w:lvlJc w:val="left"/>
+      <w:pPr>
+        <w:ind w:left="2160" w:hanging="360"/>
+      </w:pPr>
+      <w:rPr>
+        <w:rFonts w:ascii="Wingdings" w:hAnsi="Wingdings" w:hint="default"/>
+      </w:rPr>
+    </w:lvl>
+    <w:lvl w:ilvl="3" w:tplc="040C0001" w:tentative="1">
+      <w:start w:val="1"/>
+      <w:numFmt w:val="bullet"/>
+      <w:lvlText w:val=""/>
+      <w:lvlJc w:val="left"/>
+      <w:pPr>
+        <w:ind w:left="2880" w:hanging="360"/>
+      </w:pPr>
+      <w:rPr>
+        <w:rFonts w:ascii="Symbol" w:hAnsi="Symbol" w:hint="default"/>
+      </w:rPr>
+    </w:lvl>
+    <w:lvl w:ilvl="4" w:tplc="040C0003" w:tentative="1">
+      <w:start w:val="1"/>
+      <w:numFmt w:val="bullet"/>
+      <w:lvlText w:val="o"/>
+      <w:lvlJc w:val="left"/>
+      <w:pPr>
+        <w:ind w:left="3600" w:hanging="360"/>
+      </w:pPr>
+      <w:rPr>
+        <w:rFonts w:ascii="Courier New" w:hAnsi="Courier New" w:cs="Courier New" w:hint="default"/>
+      </w:rPr>
+    </w:lvl>
+    <w:lvl w:ilvl="5" w:tplc="040C0005" w:tentative="1">
+      <w:start w:val="1"/>
+      <w:numFmt w:val="bullet"/>
+      <w:lvlText w:val=""/>
+      <w:lvlJc w:val="left"/>
+      <w:pPr>
+        <w:ind w:left="4320" w:hanging="360"/>
+      </w:pPr>
+      <w:rPr>
+        <w:rFonts w:ascii="Wingdings" w:hAnsi="Wingdings" w:hint="default"/>
+      </w:rPr>
+    </w:lvl>
+    <w:lvl w:ilvl="6" w:tplc="040C0001" w:tentative="1">
+      <w:start w:val="1"/>
+      <w:numFmt w:val="bullet"/>
+      <w:lvlText w:val=""/>
+      <w:lvlJc w:val="left"/>
+      <w:pPr>
+        <w:ind w:left="5040" w:hanging="360"/>
+      </w:pPr>
+      <w:rPr>
+        <w:rFonts w:ascii="Symbol" w:hAnsi="Symbol" w:hint="default"/>
+      </w:rPr>
+    </w:lvl>
+    <w:lvl w:ilvl="7" w:tplc="040C0003" w:tentative="1">
+      <w:start w:val="1"/>
+      <w:numFmt w:val="bullet"/>
+      <w:lvlText w:val="o"/>
+      <w:lvlJc w:val="left"/>
+      <w:pPr>
+        <w:ind w:left="5760" w:hanging="360"/>
+      </w:pPr>
+      <w:rPr>
+        <w:rFonts w:ascii="Courier New" w:hAnsi="Courier New" w:cs="Courier New" w:hint="default"/>
+      </w:rPr>
+    </w:lvl>
+    <w:lvl w:ilvl="8" w:tplc="040C0005" w:tentative="1">
+      <w:start w:val="1"/>
+      <w:numFmt w:val="bullet"/>
+      <w:lvlText w:val=""/>
+      <w:lvlJc w:val="left"/>
+      <w:pPr>
+        <w:ind w:left="6480" w:hanging="360"/>
+      </w:pPr>
+      <w:rPr>
+        <w:rFonts w:ascii="Wingdings" w:hAnsi="Wingdings" w:hint="default"/>
+      </w:rPr>
+    </w:lvl>
+  </w:abstractNum>
   <w:num w:numId="1">
     <w:abstractNumId w:val="9"/>
   </w:num>
@@ -3645,6 +3802,9 @@
     <w:lvlOverride w:ilvl="0">
       <w:startOverride w:val="1"/>
     </w:lvlOverride>
+  </w:num>
+  <w:num w:numId="24">
+    <w:abstractNumId w:val="16"/>
   </w:num>
 </w:numbering>
 </file>
@@ -4239,7 +4399,6 @@
   <w:style w:type="character" w:default="1" w:styleId="DefaultParagraphFont">
     <w:name w:val="Default Paragraph Font"/>
     <w:uiPriority w:val="1"/>
-    <w:semiHidden/>
     <w:unhideWhenUsed/>
   </w:style>
   <w:style w:type="table" w:default="1" w:styleId="TableNormal">
@@ -10633,7 +10792,6 @@
     <w:name w:val="List Paragraph"/>
     <w:basedOn w:val="Normal"/>
     <w:uiPriority w:val="34"/>
-    <w:semiHidden/>
     <w:unhideWhenUsed/>
     <w:pPr>
       <w:ind w:left="720"/>
@@ -20513,6 +20671,7 @@
   </w:compat>
   <w:rsids>
     <w:rsidRoot w:val="00A312EA"/>
+    <w:rsid w:val="0002263E"/>
     <w:rsid w:val="00191F04"/>
     <w:rsid w:val="005A3A11"/>
     <w:rsid w:val="0073175A"/>
@@ -21401,18 +21560,18 @@
 </file>
 
 <file path=customXml/item2.xml><?xml version="1.0" encoding="utf-8"?>
+<mappings xmlns="http://schemas.microsoft.com/pics">
+  <picture>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</picture>
+</mappings>
+</file>
+
+<file path=customXml/item3.xml><?xml version="1.0" encoding="utf-8"?>
 <?mso-contentType ?>
 <FormTemplates xmlns="http://schemas.microsoft.com/sharepoint/v3/contenttype/forms">
   <Display>DocumentLibraryForm</Display>
   <Edit>AssetEditForm</Edit>
   <New>DocumentLibraryForm</New>
 </FormTemplates>
-</file>
-
-<file path=customXml/item3.xml><?xml version="1.0" encoding="utf-8"?>
-<mappings xmlns="http://schemas.microsoft.com/pics">
-  <picture>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</picture>
-</mappings>
 </file>
 
 <file path=customXml/item4.xml><?xml version="1.0" encoding="utf-8"?>
@@ -21428,6 +21587,14 @@
 </file>
 
 <file path=customXml/itemProps2.xml><?xml version="1.0" encoding="utf-8"?>
+<ds:datastoreItem xmlns:ds="http://schemas.openxmlformats.org/officeDocument/2006/customXml" ds:itemID="{F679E4D8-73D9-412D-B716-777944E71373}">
+  <ds:schemaRefs>
+    <ds:schemaRef ds:uri="http://schemas.microsoft.com/pics"/>
+  </ds:schemaRefs>
+</ds:datastoreItem>
+</file>
+
+<file path=customXml/itemProps3.xml><?xml version="1.0" encoding="utf-8"?>
 <ds:datastoreItem xmlns:ds="http://schemas.openxmlformats.org/officeDocument/2006/customXml" ds:itemID="{2F9ACB35-92A4-4D3B-9363-393A8469DF5C}">
   <ds:schemaRefs>
     <ds:schemaRef ds:uri="http://schemas.microsoft.com/sharepoint/v3/contenttype/forms"/>
@@ -21435,16 +21602,8 @@
 </ds:datastoreItem>
 </file>
 
-<file path=customXml/itemProps3.xml><?xml version="1.0" encoding="utf-8"?>
-<ds:datastoreItem xmlns:ds="http://schemas.openxmlformats.org/officeDocument/2006/customXml" ds:itemID="{F679E4D8-73D9-412D-B716-777944E71373}">
-  <ds:schemaRefs>
-    <ds:schemaRef ds:uri="http://schemas.microsoft.com/pics"/>
-  </ds:schemaRefs>
-</ds:datastoreItem>
-</file>
-
 <file path=customXml/itemProps4.xml><?xml version="1.0" encoding="utf-8"?>
-<ds:datastoreItem xmlns:ds="http://schemas.openxmlformats.org/officeDocument/2006/customXml" ds:itemID="{496F4FE0-C9E1-49DD-9327-30BAE2B9D68A}">
+<ds:datastoreItem xmlns:ds="http://schemas.openxmlformats.org/officeDocument/2006/customXml" ds:itemID="{9FB93A09-48BD-4524-81B4-882F78871491}">
   <ds:schemaRefs>
     <ds:schemaRef ds:uri="http://schemas.openxmlformats.org/officeDocument/2006/bibliography"/>
   </ds:schemaRefs>

--- a/CompteRendu/CR.docx
+++ b/CompteRendu/CR.docx
@@ -418,7 +418,7 @@
           <w:r>
             <w:fldChar w:fldCharType="separate"/>
           </w:r>
-          <w:hyperlink w:anchor="_Toc402631166" w:history="1">
+          <w:hyperlink w:anchor="_Toc402902797" w:history="1">
             <w:r>
               <w:rPr>
                 <w:rStyle w:val="Hyperlink"/>
@@ -441,7 +441,7 @@
               <w:rPr>
                 <w:webHidden/>
               </w:rPr>
-              <w:instrText xml:space="preserve"> PAGEREF _Toc402631166 \h </w:instrText>
+              <w:instrText xml:space="preserve"> PAGEREF _Toc402902797 \h </w:instrText>
             </w:r>
             <w:r>
               <w:rPr>
@@ -484,7 +484,7 @@
               <w:lang w:eastAsia="fr-FR"/>
             </w:rPr>
           </w:pPr>
-          <w:hyperlink w:anchor="_Toc402631167" w:history="1">
+          <w:hyperlink w:anchor="_Toc402902798" w:history="1">
             <w:r>
               <w:rPr>
                 <w:rStyle w:val="Hyperlink"/>
@@ -511,7 +511,7 @@
                 <w:noProof/>
                 <w:webHidden/>
               </w:rPr>
-              <w:instrText xml:space="preserve"> PAGEREF _Toc402631167 \h </w:instrText>
+              <w:instrText xml:space="preserve"> PAGEREF _Toc402902798 \h </w:instrText>
             </w:r>
             <w:r>
               <w:rPr>
@@ -558,7 +558,7 @@
               <w:lang w:eastAsia="fr-FR"/>
             </w:rPr>
           </w:pPr>
-          <w:hyperlink w:anchor="_Toc402631168" w:history="1">
+          <w:hyperlink w:anchor="_Toc402902799" w:history="1">
             <w:r>
               <w:rPr>
                 <w:rStyle w:val="Hyperlink"/>
@@ -585,7 +585,155 @@
                 <w:noProof/>
                 <w:webHidden/>
               </w:rPr>
-              <w:instrText xml:space="preserve"> PAGEREF _Toc402631168 \h </w:instrText>
+              <w:instrText xml:space="preserve"> PAGEREF _Toc402902799 \h </w:instrText>
+            </w:r>
+            <w:r>
+              <w:rPr>
+                <w:noProof/>
+                <w:webHidden/>
+              </w:rPr>
+            </w:r>
+            <w:r>
+              <w:rPr>
+                <w:noProof/>
+                <w:webHidden/>
+              </w:rPr>
+              <w:fldChar w:fldCharType="separate"/>
+            </w:r>
+            <w:r>
+              <w:rPr>
+                <w:noProof/>
+                <w:webHidden/>
+              </w:rPr>
+              <w:t>1</w:t>
+            </w:r>
+            <w:r>
+              <w:rPr>
+                <w:noProof/>
+                <w:webHidden/>
+              </w:rPr>
+              <w:fldChar w:fldCharType="end"/>
+            </w:r>
+          </w:hyperlink>
+        </w:p>
+        <w:p>
+          <w:pPr>
+            <w:pStyle w:val="TOC3"/>
+            <w:tabs>
+              <w:tab w:val="right" w:leader="underscore" w:pos="9206"/>
+            </w:tabs>
+            <w:rPr>
+              <w:rFonts w:eastAsiaTheme="minorEastAsia"/>
+              <w:noProof/>
+              <w:color w:val="auto"/>
+              <w:kern w:val="0"/>
+              <w:sz w:val="22"/>
+              <w:szCs w:val="22"/>
+              <w:lang w:eastAsia="fr-FR"/>
+            </w:rPr>
+          </w:pPr>
+          <w:hyperlink w:anchor="_Toc402902800" w:history="1">
+            <w:r>
+              <w:rPr>
+                <w:rStyle w:val="Hyperlink"/>
+                <w:noProof/>
+              </w:rPr>
+              <w:t>Clients &amp; Produits :</w:t>
+            </w:r>
+            <w:r>
+              <w:rPr>
+                <w:noProof/>
+                <w:webHidden/>
+              </w:rPr>
+              <w:tab/>
+            </w:r>
+            <w:r>
+              <w:rPr>
+                <w:noProof/>
+                <w:webHidden/>
+              </w:rPr>
+              <w:fldChar w:fldCharType="begin"/>
+            </w:r>
+            <w:r>
+              <w:rPr>
+                <w:noProof/>
+                <w:webHidden/>
+              </w:rPr>
+              <w:instrText xml:space="preserve"> PAGEREF _Toc402902800 \h </w:instrText>
+            </w:r>
+            <w:r>
+              <w:rPr>
+                <w:noProof/>
+                <w:webHidden/>
+              </w:rPr>
+            </w:r>
+            <w:r>
+              <w:rPr>
+                <w:noProof/>
+                <w:webHidden/>
+              </w:rPr>
+              <w:fldChar w:fldCharType="separate"/>
+            </w:r>
+            <w:r>
+              <w:rPr>
+                <w:noProof/>
+                <w:webHidden/>
+              </w:rPr>
+              <w:t>1</w:t>
+            </w:r>
+            <w:r>
+              <w:rPr>
+                <w:noProof/>
+                <w:webHidden/>
+              </w:rPr>
+              <w:fldChar w:fldCharType="end"/>
+            </w:r>
+          </w:hyperlink>
+        </w:p>
+        <w:p>
+          <w:pPr>
+            <w:pStyle w:val="TOC3"/>
+            <w:tabs>
+              <w:tab w:val="right" w:leader="underscore" w:pos="9206"/>
+            </w:tabs>
+            <w:rPr>
+              <w:rFonts w:eastAsiaTheme="minorEastAsia"/>
+              <w:noProof/>
+              <w:color w:val="auto"/>
+              <w:kern w:val="0"/>
+              <w:sz w:val="22"/>
+              <w:szCs w:val="22"/>
+              <w:lang w:eastAsia="fr-FR"/>
+            </w:rPr>
+          </w:pPr>
+          <w:hyperlink w:anchor="_Toc402902801" w:history="1">
+            <w:r>
+              <w:rPr>
+                <w:rStyle w:val="Hyperlink"/>
+                <w:noProof/>
+              </w:rPr>
+              <w:t>Commercial :</w:t>
+            </w:r>
+            <w:r>
+              <w:rPr>
+                <w:noProof/>
+                <w:webHidden/>
+              </w:rPr>
+              <w:tab/>
+            </w:r>
+            <w:r>
+              <w:rPr>
+                <w:noProof/>
+                <w:webHidden/>
+              </w:rPr>
+              <w:fldChar w:fldCharType="begin"/>
+            </w:r>
+            <w:r>
+              <w:rPr>
+                <w:noProof/>
+                <w:webHidden/>
+              </w:rPr>
+              <w:instrText xml:space="preserve"> PAGEREF _Toc402902801 \h </w:instrText>
             </w:r>
             <w:r>
               <w:rPr>
@@ -632,7 +780,7 @@
               <w:lang w:eastAsia="fr-FR"/>
             </w:rPr>
           </w:pPr>
-          <w:hyperlink w:anchor="_Toc402631169" w:history="1">
+          <w:hyperlink w:anchor="_Toc402902802" w:history="1">
             <w:r>
               <w:rPr>
                 <w:rStyle w:val="Hyperlink"/>
@@ -659,7 +807,7 @@
                 <w:noProof/>
                 <w:webHidden/>
               </w:rPr>
-              <w:instrText xml:space="preserve"> PAGEREF _Toc402631169 \h </w:instrText>
+              <w:instrText xml:space="preserve"> PAGEREF _Toc402902802 \h </w:instrText>
             </w:r>
             <w:r>
               <w:rPr>
@@ -706,7 +854,7 @@
               <w:lang w:eastAsia="fr-FR"/>
             </w:rPr>
           </w:pPr>
-          <w:hyperlink w:anchor="_Toc402631170" w:history="1">
+          <w:hyperlink w:anchor="_Toc402902803" w:history="1">
             <w:r>
               <w:rPr>
                 <w:rStyle w:val="Hyperlink"/>
@@ -733,7 +881,7 @@
                 <w:noProof/>
                 <w:webHidden/>
               </w:rPr>
-              <w:instrText xml:space="preserve"> PAGEREF _Toc402631170 \h </w:instrText>
+              <w:instrText xml:space="preserve"> PAGEREF _Toc402902803 \h </w:instrText>
             </w:r>
             <w:r>
               <w:rPr>
@@ -775,7 +923,7 @@
               <w:lang w:eastAsia="fr-FR"/>
             </w:rPr>
           </w:pPr>
-          <w:hyperlink w:anchor="_Toc402631171" w:history="1">
+          <w:hyperlink w:anchor="_Toc402902804" w:history="1">
             <w:r>
               <w:rPr>
                 <w:rStyle w:val="Hyperlink"/>
@@ -798,68 +946,7 @@
               <w:rPr>
                 <w:webHidden/>
               </w:rPr>
-              <w:instrText xml:space="preserve"> PAGEREF _Toc402631171 \h </w:instrText>
-            </w:r>
-            <w:r>
-              <w:rPr>
-                <w:webHidden/>
-              </w:rPr>
-            </w:r>
-            <w:r>
-              <w:rPr>
-                <w:webHidden/>
-              </w:rPr>
-              <w:fldChar w:fldCharType="separate"/>
-            </w:r>
-            <w:r>
-              <w:rPr>
-                <w:webHidden/>
-              </w:rPr>
-              <w:t>2</w:t>
-            </w:r>
-            <w:r>
-              <w:rPr>
-                <w:webHidden/>
-              </w:rPr>
-              <w:fldChar w:fldCharType="end"/>
-            </w:r>
-          </w:hyperlink>
-        </w:p>
-        <w:p>
-          <w:pPr>
-            <w:pStyle w:val="TOC1"/>
-            <w:rPr>
-              <w:rFonts w:eastAsiaTheme="minorEastAsia"/>
-              <w:color w:val="auto"/>
-              <w:kern w:val="0"/>
-              <w:szCs w:val="22"/>
-              <w:lang w:eastAsia="fr-FR"/>
-            </w:rPr>
-          </w:pPr>
-          <w:hyperlink w:anchor="_Toc402631172" w:history="1">
-            <w:r>
-              <w:rPr>
-                <w:rStyle w:val="Hyperlink"/>
-              </w:rPr>
-              <w:t>Conception applicative détaillée</w:t>
-            </w:r>
-            <w:r>
-              <w:rPr>
-                <w:webHidden/>
-              </w:rPr>
-              <w:tab/>
-            </w:r>
-            <w:r>
-              <w:rPr>
-                <w:webHidden/>
-              </w:rPr>
-              <w:fldChar w:fldCharType="begin"/>
-            </w:r>
-            <w:r>
-              <w:rPr>
-                <w:webHidden/>
-              </w:rPr>
-              <w:instrText xml:space="preserve"> PAGEREF _Toc402631172 \h </w:instrText>
+              <w:instrText xml:space="preserve"> PAGEREF _Toc402902804 \h </w:instrText>
             </w:r>
             <w:r>
               <w:rPr>
@@ -888,302 +975,6 @@
         </w:p>
         <w:p>
           <w:pPr>
-            <w:pStyle w:val="TOC2"/>
-            <w:tabs>
-              <w:tab w:val="right" w:leader="underscore" w:pos="9206"/>
-            </w:tabs>
-            <w:rPr>
-              <w:rFonts w:eastAsiaTheme="minorEastAsia"/>
-              <w:noProof/>
-              <w:color w:val="auto"/>
-              <w:kern w:val="0"/>
-              <w:sz w:val="22"/>
-              <w:szCs w:val="22"/>
-              <w:lang w:eastAsia="fr-FR"/>
-            </w:rPr>
-          </w:pPr>
-          <w:hyperlink w:anchor="_Toc402631173" w:history="1">
-            <w:r>
-              <w:rPr>
-                <w:rStyle w:val="Hyperlink"/>
-                <w:noProof/>
-              </w:rPr>
-              <w:t>Statement of Financial Position</w:t>
-            </w:r>
-            <w:r>
-              <w:rPr>
-                <w:noProof/>
-                <w:webHidden/>
-              </w:rPr>
-              <w:tab/>
-            </w:r>
-            <w:r>
-              <w:rPr>
-                <w:noProof/>
-                <w:webHidden/>
-              </w:rPr>
-              <w:fldChar w:fldCharType="begin"/>
-            </w:r>
-            <w:r>
-              <w:rPr>
-                <w:noProof/>
-                <w:webHidden/>
-              </w:rPr>
-              <w:instrText xml:space="preserve"> PAGEREF _Toc402631173 \h </w:instrText>
-            </w:r>
-            <w:r>
-              <w:rPr>
-                <w:noProof/>
-                <w:webHidden/>
-              </w:rPr>
-            </w:r>
-            <w:r>
-              <w:rPr>
-                <w:noProof/>
-                <w:webHidden/>
-              </w:rPr>
-              <w:fldChar w:fldCharType="separate"/>
-            </w:r>
-            <w:r>
-              <w:rPr>
-                <w:noProof/>
-                <w:webHidden/>
-              </w:rPr>
-              <w:t>3</w:t>
-            </w:r>
-            <w:r>
-              <w:rPr>
-                <w:noProof/>
-                <w:webHidden/>
-              </w:rPr>
-              <w:fldChar w:fldCharType="end"/>
-            </w:r>
-          </w:hyperlink>
-        </w:p>
-        <w:p>
-          <w:pPr>
-            <w:pStyle w:val="TOC2"/>
-            <w:tabs>
-              <w:tab w:val="right" w:leader="underscore" w:pos="9206"/>
-            </w:tabs>
-            <w:rPr>
-              <w:rFonts w:eastAsiaTheme="minorEastAsia"/>
-              <w:noProof/>
-              <w:color w:val="auto"/>
-              <w:kern w:val="0"/>
-              <w:sz w:val="22"/>
-              <w:szCs w:val="22"/>
-              <w:lang w:eastAsia="fr-FR"/>
-            </w:rPr>
-          </w:pPr>
-          <w:hyperlink w:anchor="_Toc402631174" w:history="1">
-            <w:r>
-              <w:rPr>
-                <w:rStyle w:val="Hyperlink"/>
-                <w:noProof/>
-              </w:rPr>
-              <w:t>Statement of Comprehensive Income (Profits and Losses)</w:t>
-            </w:r>
-            <w:r>
-              <w:rPr>
-                <w:noProof/>
-                <w:webHidden/>
-              </w:rPr>
-              <w:tab/>
-            </w:r>
-            <w:r>
-              <w:rPr>
-                <w:noProof/>
-                <w:webHidden/>
-              </w:rPr>
-              <w:fldChar w:fldCharType="begin"/>
-            </w:r>
-            <w:r>
-              <w:rPr>
-                <w:noProof/>
-                <w:webHidden/>
-              </w:rPr>
-              <w:instrText xml:space="preserve"> PAGEREF _Toc402631174 \h </w:instrText>
-            </w:r>
-            <w:r>
-              <w:rPr>
-                <w:noProof/>
-                <w:webHidden/>
-              </w:rPr>
-            </w:r>
-            <w:r>
-              <w:rPr>
-                <w:noProof/>
-                <w:webHidden/>
-              </w:rPr>
-              <w:fldChar w:fldCharType="separate"/>
-            </w:r>
-            <w:r>
-              <w:rPr>
-                <w:noProof/>
-                <w:webHidden/>
-              </w:rPr>
-              <w:t>3</w:t>
-            </w:r>
-            <w:r>
-              <w:rPr>
-                <w:noProof/>
-                <w:webHidden/>
-              </w:rPr>
-              <w:fldChar w:fldCharType="end"/>
-            </w:r>
-          </w:hyperlink>
-        </w:p>
-        <w:p>
-          <w:pPr>
-            <w:pStyle w:val="TOC2"/>
-            <w:tabs>
-              <w:tab w:val="right" w:leader="underscore" w:pos="9206"/>
-            </w:tabs>
-            <w:rPr>
-              <w:rFonts w:eastAsiaTheme="minorEastAsia"/>
-              <w:noProof/>
-              <w:color w:val="auto"/>
-              <w:kern w:val="0"/>
-              <w:sz w:val="22"/>
-              <w:szCs w:val="22"/>
-              <w:lang w:eastAsia="fr-FR"/>
-            </w:rPr>
-          </w:pPr>
-          <w:hyperlink w:anchor="_Toc402631175" w:history="1">
-            <w:r>
-              <w:rPr>
-                <w:rStyle w:val="Hyperlink"/>
-                <w:noProof/>
-              </w:rPr>
-              <w:t>Statement of Changes in Equity</w:t>
-            </w:r>
-            <w:r>
-              <w:rPr>
-                <w:noProof/>
-                <w:webHidden/>
-              </w:rPr>
-              <w:tab/>
-            </w:r>
-            <w:r>
-              <w:rPr>
-                <w:noProof/>
-                <w:webHidden/>
-              </w:rPr>
-              <w:fldChar w:fldCharType="begin"/>
-            </w:r>
-            <w:r>
-              <w:rPr>
-                <w:noProof/>
-                <w:webHidden/>
-              </w:rPr>
-              <w:instrText xml:space="preserve"> PAGEREF _Toc402631175 \h </w:instrText>
-            </w:r>
-            <w:r>
-              <w:rPr>
-                <w:noProof/>
-                <w:webHidden/>
-              </w:rPr>
-            </w:r>
-            <w:r>
-              <w:rPr>
-                <w:noProof/>
-                <w:webHidden/>
-              </w:rPr>
-              <w:fldChar w:fldCharType="separate"/>
-            </w:r>
-            <w:r>
-              <w:rPr>
-                <w:noProof/>
-                <w:webHidden/>
-              </w:rPr>
-              <w:t>3</w:t>
-            </w:r>
-            <w:r>
-              <w:rPr>
-                <w:noProof/>
-                <w:webHidden/>
-              </w:rPr>
-              <w:fldChar w:fldCharType="end"/>
-            </w:r>
-          </w:hyperlink>
-        </w:p>
-        <w:p>
-          <w:pPr>
-            <w:pStyle w:val="TOC2"/>
-            <w:tabs>
-              <w:tab w:val="right" w:leader="underscore" w:pos="9206"/>
-            </w:tabs>
-            <w:rPr>
-              <w:rFonts w:eastAsiaTheme="minorEastAsia"/>
-              <w:noProof/>
-              <w:color w:val="auto"/>
-              <w:kern w:val="0"/>
-              <w:sz w:val="22"/>
-              <w:szCs w:val="22"/>
-              <w:lang w:eastAsia="fr-FR"/>
-            </w:rPr>
-          </w:pPr>
-          <w:hyperlink w:anchor="_Toc402631176" w:history="1">
-            <w:r>
-              <w:rPr>
-                <w:rStyle w:val="Hyperlink"/>
-                <w:noProof/>
-              </w:rPr>
-              <w:t>Statement of Cash Flows</w:t>
-            </w:r>
-            <w:r>
-              <w:rPr>
-                <w:noProof/>
-                <w:webHidden/>
-              </w:rPr>
-              <w:tab/>
-            </w:r>
-            <w:r>
-              <w:rPr>
-                <w:noProof/>
-                <w:webHidden/>
-              </w:rPr>
-              <w:fldChar w:fldCharType="begin"/>
-            </w:r>
-            <w:r>
-              <w:rPr>
-                <w:noProof/>
-                <w:webHidden/>
-              </w:rPr>
-              <w:instrText xml:space="preserve"> PAGEREF _Toc402631176 \h </w:instrText>
-            </w:r>
-            <w:r>
-              <w:rPr>
-                <w:noProof/>
-                <w:webHidden/>
-              </w:rPr>
-            </w:r>
-            <w:r>
-              <w:rPr>
-                <w:noProof/>
-                <w:webHidden/>
-              </w:rPr>
-              <w:fldChar w:fldCharType="separate"/>
-            </w:r>
-            <w:r>
-              <w:rPr>
-                <w:noProof/>
-                <w:webHidden/>
-              </w:rPr>
-              <w:t>3</w:t>
-            </w:r>
-            <w:r>
-              <w:rPr>
-                <w:noProof/>
-                <w:webHidden/>
-              </w:rPr>
-              <w:fldChar w:fldCharType="end"/>
-            </w:r>
-          </w:hyperlink>
-        </w:p>
-        <w:p>
-          <w:pPr>
             <w:pStyle w:val="TOC1"/>
             <w:rPr>
               <w:rFonts w:eastAsiaTheme="minorEastAsia"/>
@@ -1193,12 +984,12 @@
               <w:lang w:eastAsia="fr-FR"/>
             </w:rPr>
           </w:pPr>
-          <w:hyperlink w:anchor="_Toc402631177" w:history="1">
+          <w:hyperlink w:anchor="_Toc402902805" w:history="1">
             <w:r>
               <w:rPr>
                 <w:rStyle w:val="Hyperlink"/>
               </w:rPr>
-              <w:t>Architecture technique</w:t>
+              <w:t>Conception applicative détaillée</w:t>
             </w:r>
             <w:r>
               <w:rPr>
@@ -1216,7 +1007,7 @@
               <w:rPr>
                 <w:webHidden/>
               </w:rPr>
-              <w:instrText xml:space="preserve"> PAGEREF _Toc402631177 \h </w:instrText>
+              <w:instrText xml:space="preserve"> PAGEREF _Toc402902805 \h </w:instrText>
             </w:r>
             <w:r>
               <w:rPr>
@@ -1245,368 +1036,59 @@
         </w:p>
         <w:p>
           <w:pPr>
-            <w:pStyle w:val="TOC2"/>
-            <w:tabs>
-              <w:tab w:val="right" w:leader="underscore" w:pos="9206"/>
-            </w:tabs>
+            <w:pStyle w:val="TOC1"/>
             <w:rPr>
               <w:rFonts w:eastAsiaTheme="minorEastAsia"/>
-              <w:noProof/>
               <w:color w:val="auto"/>
               <w:kern w:val="0"/>
-              <w:sz w:val="22"/>
               <w:szCs w:val="22"/>
               <w:lang w:eastAsia="fr-FR"/>
             </w:rPr>
           </w:pPr>
-          <w:hyperlink w:anchor="_Toc402631178" w:history="1">
+          <w:hyperlink w:anchor="_Toc402902806" w:history="1">
             <w:r>
               <w:rPr>
                 <w:rStyle w:val="Hyperlink"/>
-                <w:noProof/>
               </w:rPr>
-              <w:t>Accounts</w:t>
+              <w:t>Architecture technique</w:t>
             </w:r>
             <w:r>
               <w:rPr>
-                <w:noProof/>
                 <w:webHidden/>
               </w:rPr>
               <w:tab/>
             </w:r>
             <w:r>
               <w:rPr>
-                <w:noProof/>
                 <w:webHidden/>
               </w:rPr>
               <w:fldChar w:fldCharType="begin"/>
             </w:r>
             <w:r>
               <w:rPr>
-                <w:noProof/>
                 <w:webHidden/>
               </w:rPr>
-              <w:instrText xml:space="preserve"> PAGEREF _Toc402631178 \h </w:instrText>
+              <w:instrText xml:space="preserve"> PAGEREF _Toc402902806 \h </w:instrText>
             </w:r>
             <w:r>
               <w:rPr>
-                <w:noProof/>
                 <w:webHidden/>
               </w:rPr>
             </w:r>
             <w:r>
               <w:rPr>
-                <w:noProof/>
                 <w:webHidden/>
               </w:rPr>
               <w:fldChar w:fldCharType="separate"/>
             </w:r>
             <w:r>
               <w:rPr>
-                <w:noProof/>
                 <w:webHidden/>
               </w:rPr>
-              <w:t>4</w:t>
+              <w:t>5</w:t>
             </w:r>
             <w:r>
               <w:rPr>
-                <w:noProof/>
-                <w:webHidden/>
-              </w:rPr>
-              <w:fldChar w:fldCharType="end"/>
-            </w:r>
-          </w:hyperlink>
-        </w:p>
-        <w:p>
-          <w:pPr>
-            <w:pStyle w:val="TOC2"/>
-            <w:tabs>
-              <w:tab w:val="right" w:leader="underscore" w:pos="9206"/>
-            </w:tabs>
-            <w:rPr>
-              <w:rFonts w:eastAsiaTheme="minorEastAsia"/>
-              <w:noProof/>
-              <w:color w:val="auto"/>
-              <w:kern w:val="0"/>
-              <w:sz w:val="22"/>
-              <w:szCs w:val="22"/>
-              <w:lang w:eastAsia="fr-FR"/>
-            </w:rPr>
-          </w:pPr>
-          <w:hyperlink w:anchor="_Toc402631179" w:history="1">
-            <w:r>
-              <w:rPr>
-                <w:rStyle w:val="Hyperlink"/>
-                <w:noProof/>
-              </w:rPr>
-              <w:t>Debt</w:t>
-            </w:r>
-            <w:r>
-              <w:rPr>
-                <w:noProof/>
-                <w:webHidden/>
-              </w:rPr>
-              <w:tab/>
-            </w:r>
-            <w:r>
-              <w:rPr>
-                <w:noProof/>
-                <w:webHidden/>
-              </w:rPr>
-              <w:fldChar w:fldCharType="begin"/>
-            </w:r>
-            <w:r>
-              <w:rPr>
-                <w:noProof/>
-                <w:webHidden/>
-              </w:rPr>
-              <w:instrText xml:space="preserve"> PAGEREF _Toc402631179 \h </w:instrText>
-            </w:r>
-            <w:r>
-              <w:rPr>
-                <w:noProof/>
-                <w:webHidden/>
-              </w:rPr>
-            </w:r>
-            <w:r>
-              <w:rPr>
-                <w:noProof/>
-                <w:webHidden/>
-              </w:rPr>
-              <w:fldChar w:fldCharType="separate"/>
-            </w:r>
-            <w:r>
-              <w:rPr>
-                <w:noProof/>
-                <w:webHidden/>
-              </w:rPr>
-              <w:t>4</w:t>
-            </w:r>
-            <w:r>
-              <w:rPr>
-                <w:noProof/>
-                <w:webHidden/>
-              </w:rPr>
-              <w:fldChar w:fldCharType="end"/>
-            </w:r>
-          </w:hyperlink>
-        </w:p>
-        <w:p>
-          <w:pPr>
-            <w:pStyle w:val="TOC2"/>
-            <w:tabs>
-              <w:tab w:val="right" w:leader="underscore" w:pos="9206"/>
-            </w:tabs>
-            <w:rPr>
-              <w:rFonts w:eastAsiaTheme="minorEastAsia"/>
-              <w:noProof/>
-              <w:color w:val="auto"/>
-              <w:kern w:val="0"/>
-              <w:sz w:val="22"/>
-              <w:szCs w:val="22"/>
-              <w:lang w:eastAsia="fr-FR"/>
-            </w:rPr>
-          </w:pPr>
-          <w:hyperlink w:anchor="_Toc402631180" w:history="1">
-            <w:r>
-              <w:rPr>
-                <w:rStyle w:val="Hyperlink"/>
-                <w:noProof/>
-              </w:rPr>
-              <w:t>Going Concern</w:t>
-            </w:r>
-            <w:r>
-              <w:rPr>
-                <w:noProof/>
-                <w:webHidden/>
-              </w:rPr>
-              <w:tab/>
-            </w:r>
-            <w:r>
-              <w:rPr>
-                <w:noProof/>
-                <w:webHidden/>
-              </w:rPr>
-              <w:fldChar w:fldCharType="begin"/>
-            </w:r>
-            <w:r>
-              <w:rPr>
-                <w:noProof/>
-                <w:webHidden/>
-              </w:rPr>
-              <w:instrText xml:space="preserve"> PAGEREF _Toc402631180 \h </w:instrText>
-            </w:r>
-            <w:r>
-              <w:rPr>
-                <w:noProof/>
-                <w:webHidden/>
-              </w:rPr>
-            </w:r>
-            <w:r>
-              <w:rPr>
-                <w:noProof/>
-                <w:webHidden/>
-              </w:rPr>
-              <w:fldChar w:fldCharType="separate"/>
-            </w:r>
-            <w:r>
-              <w:rPr>
-                <w:noProof/>
-                <w:webHidden/>
-              </w:rPr>
-              <w:t>4</w:t>
-            </w:r>
-            <w:r>
-              <w:rPr>
-                <w:noProof/>
-                <w:webHidden/>
-              </w:rPr>
-              <w:fldChar w:fldCharType="end"/>
-            </w:r>
-          </w:hyperlink>
-        </w:p>
-        <w:p>
-          <w:pPr>
-            <w:pStyle w:val="TOC2"/>
-            <w:tabs>
-              <w:tab w:val="right" w:leader="underscore" w:pos="9206"/>
-            </w:tabs>
-            <w:rPr>
-              <w:rFonts w:eastAsiaTheme="minorEastAsia"/>
-              <w:noProof/>
-              <w:color w:val="auto"/>
-              <w:kern w:val="0"/>
-              <w:sz w:val="22"/>
-              <w:szCs w:val="22"/>
-              <w:lang w:eastAsia="fr-FR"/>
-            </w:rPr>
-          </w:pPr>
-          <w:hyperlink w:anchor="_Toc402631181" w:history="1">
-            <w:r>
-              <w:rPr>
-                <w:rStyle w:val="Hyperlink"/>
-                <w:noProof/>
-              </w:rPr>
-              <w:t>Contingent Liabilities</w:t>
-            </w:r>
-            <w:r>
-              <w:rPr>
-                <w:noProof/>
-                <w:webHidden/>
-              </w:rPr>
-              <w:tab/>
-            </w:r>
-            <w:r>
-              <w:rPr>
-                <w:noProof/>
-                <w:webHidden/>
-              </w:rPr>
-              <w:fldChar w:fldCharType="begin"/>
-            </w:r>
-            <w:r>
-              <w:rPr>
-                <w:noProof/>
-                <w:webHidden/>
-              </w:rPr>
-              <w:instrText xml:space="preserve"> PAGEREF _Toc402631181 \h </w:instrText>
-            </w:r>
-            <w:r>
-              <w:rPr>
-                <w:noProof/>
-                <w:webHidden/>
-              </w:rPr>
-            </w:r>
-            <w:r>
-              <w:rPr>
-                <w:noProof/>
-                <w:webHidden/>
-              </w:rPr>
-              <w:fldChar w:fldCharType="separate"/>
-            </w:r>
-            <w:r>
-              <w:rPr>
-                <w:noProof/>
-                <w:webHidden/>
-              </w:rPr>
-              <w:t>4</w:t>
-            </w:r>
-            <w:r>
-              <w:rPr>
-                <w:noProof/>
-                <w:webHidden/>
-              </w:rPr>
-              <w:fldChar w:fldCharType="end"/>
-            </w:r>
-          </w:hyperlink>
-        </w:p>
-        <w:p>
-          <w:pPr>
-            <w:pStyle w:val="TOC2"/>
-            <w:tabs>
-              <w:tab w:val="right" w:leader="underscore" w:pos="9206"/>
-            </w:tabs>
-            <w:rPr>
-              <w:rFonts w:eastAsiaTheme="minorEastAsia"/>
-              <w:noProof/>
-              <w:color w:val="auto"/>
-              <w:kern w:val="0"/>
-              <w:sz w:val="22"/>
-              <w:szCs w:val="22"/>
-              <w:lang w:eastAsia="fr-FR"/>
-            </w:rPr>
-          </w:pPr>
-          <w:hyperlink w:anchor="_Toc402631182" w:history="1">
-            <w:r>
-              <w:rPr>
-                <w:rStyle w:val="Hyperlink"/>
-                <w:noProof/>
-              </w:rPr>
-              <w:t>Takeaways</w:t>
-            </w:r>
-            <w:r>
-              <w:rPr>
-                <w:noProof/>
-                <w:webHidden/>
-              </w:rPr>
-              <w:tab/>
-            </w:r>
-            <w:r>
-              <w:rPr>
-                <w:noProof/>
-                <w:webHidden/>
-              </w:rPr>
-              <w:fldChar w:fldCharType="begin"/>
-            </w:r>
-            <w:r>
-              <w:rPr>
-                <w:noProof/>
-                <w:webHidden/>
-              </w:rPr>
-              <w:instrText xml:space="preserve"> PAGEREF _Toc402631182 \h </w:instrText>
-            </w:r>
-            <w:r>
-              <w:rPr>
-                <w:noProof/>
-                <w:webHidden/>
-              </w:rPr>
-            </w:r>
-            <w:r>
-              <w:rPr>
-                <w:noProof/>
-                <w:webHidden/>
-              </w:rPr>
-              <w:fldChar w:fldCharType="separate"/>
-            </w:r>
-            <w:r>
-              <w:rPr>
-                <w:noProof/>
-                <w:webHidden/>
-              </w:rPr>
-              <w:t>4</w:t>
-            </w:r>
-            <w:r>
-              <w:rPr>
-                <w:noProof/>
                 <w:webHidden/>
               </w:rPr>
               <w:fldChar w:fldCharType="end"/>
@@ -1624,7 +1106,7 @@
               <w:lang w:eastAsia="fr-FR"/>
             </w:rPr>
           </w:pPr>
-          <w:hyperlink w:anchor="_Toc402631183" w:history="1">
+          <w:hyperlink w:anchor="_Toc402902807" w:history="1">
             <w:r>
               <w:rPr>
                 <w:rStyle w:val="Hyperlink"/>
@@ -1647,7 +1129,7 @@
               <w:rPr>
                 <w:webHidden/>
               </w:rPr>
-              <w:instrText xml:space="preserve"> PAGEREF _Toc402631183 \h </w:instrText>
+              <w:instrText xml:space="preserve"> PAGEREF _Toc402902807 \h </w:instrText>
             </w:r>
             <w:r>
               <w:rPr>
@@ -1664,7 +1146,7 @@
               <w:rPr>
                 <w:webHidden/>
               </w:rPr>
-              <w:t>5</w:t>
+              <w:t>6</w:t>
             </w:r>
             <w:r>
               <w:rPr>
@@ -1703,7 +1185,7 @@
       <w:pPr>
         <w:pStyle w:val="Heading1"/>
       </w:pPr>
-      <w:bookmarkStart w:id="0" w:name="_Toc402631166"/>
+      <w:bookmarkStart w:id="0" w:name="_Toc402902797"/>
       <w:r>
         <w:lastRenderedPageBreak/>
         <w:t>Conception globale de l’architecture applicative</w:t>
@@ -1714,7 +1196,7 @@
       <w:pPr>
         <w:pStyle w:val="Heading2"/>
       </w:pPr>
-      <w:bookmarkStart w:id="1" w:name="_Toc402631167"/>
+      <w:bookmarkStart w:id="1" w:name="_Toc402902798"/>
       <w:r>
         <w:t>Modèles Conceptuels de données</w:t>
       </w:r>
@@ -1749,7 +1231,7 @@
       <w:pPr>
         <w:pStyle w:val="Heading2"/>
       </w:pPr>
-      <w:bookmarkStart w:id="2" w:name="_Toc402631168"/>
+      <w:bookmarkStart w:id="2" w:name="_Toc402902799"/>
       <w:r>
         <w:t>Blocs applicatifs</w:t>
       </w:r>
@@ -1759,9 +1241,11 @@
       <w:pPr>
         <w:pStyle w:val="Heading3"/>
       </w:pPr>
+      <w:bookmarkStart w:id="3" w:name="_Toc402902800"/>
       <w:r>
         <w:t>Clients &amp; Produits :</w:t>
       </w:r>
+      <w:bookmarkEnd w:id="3"/>
     </w:p>
     <w:p>
       <w:r>
@@ -1803,29 +1287,510 @@
         </w:rPr>
         <w:t xml:space="preserve">Compte. </w:t>
       </w:r>
-      <w:bookmarkStart w:id="3" w:name="_GoBack"/>
-      <w:bookmarkEnd w:id="3"/>
+      <w:r>
+        <w:t xml:space="preserve">Ce dernier représente une « instance » d’un produit bancaire quelconque lié à un unique </w:t>
+      </w:r>
+      <w:r>
+        <w:rPr>
+          <w:i/>
+        </w:rPr>
+        <w:t>Client</w:t>
+      </w:r>
+      <w:r>
+        <w:t>, expliquant le choix de l’intégrer dans ce bloc applicatif.</w:t>
+      </w:r>
+    </w:p>
+    <w:p>
+      <w:pPr>
+        <w:pStyle w:val="ListParagraph"/>
+        <w:numPr>
+          <w:ilvl w:val="0"/>
+          <w:numId w:val="24"/>
+        </w:numPr>
+      </w:pPr>
+      <w:r>
+        <w:t xml:space="preserve">Le bloc </w:t>
+      </w:r>
+      <w:r>
+        <w:rPr>
+          <w:b/>
+        </w:rPr>
+        <w:t xml:space="preserve">Personne : </w:t>
+      </w:r>
+      <w:r>
+        <w:t xml:space="preserve">Un bloc rassemblant  2 OM, </w:t>
+      </w:r>
+      <w:r>
+        <w:rPr>
+          <w:i/>
+        </w:rPr>
+        <w:t xml:space="preserve">Personne </w:t>
+      </w:r>
+      <w:r>
+        <w:t xml:space="preserve">et </w:t>
+      </w:r>
+      <w:r>
+        <w:rPr>
+          <w:i/>
+        </w:rPr>
+        <w:t>Adresse</w:t>
+      </w:r>
+      <w:r>
+        <w:t>. Cette dernière contribue aux données signalétiques de toute personne, physique ou morale.</w:t>
+      </w:r>
+    </w:p>
+    <w:p>
+      <w:pPr>
+        <w:pStyle w:val="ListParagraph"/>
+        <w:numPr>
+          <w:ilvl w:val="0"/>
+          <w:numId w:val="24"/>
+        </w:numPr>
+      </w:pPr>
+      <w:r>
+        <w:t xml:space="preserve">Le bloc </w:t>
+      </w:r>
+      <w:r>
+        <w:rPr>
+          <w:b/>
+        </w:rPr>
+        <w:t>Produit</w:t>
+      </w:r>
+      <w:r>
+        <w:t> : Ce bloc regroupe</w:t>
+      </w:r>
+      <w:r>
+        <w:t xml:space="preserve"> </w:t>
+      </w:r>
+      <w:r>
+        <w:rPr>
+          <w:i/>
+        </w:rPr>
+        <w:t xml:space="preserve">Produit, Offre </w:t>
+      </w:r>
+      <w:r>
+        <w:t xml:space="preserve">ainsi que </w:t>
+      </w:r>
+      <w:r>
+        <w:rPr>
+          <w:i/>
+        </w:rPr>
+        <w:t>Segment</w:t>
+      </w:r>
+      <w:r>
+        <w:t xml:space="preserve">. Ces OM englobent toute l’offre bancaire disponible aux </w:t>
+      </w:r>
+      <w:r>
+        <w:rPr>
+          <w:i/>
+        </w:rPr>
+        <w:t>Clients</w:t>
+      </w:r>
+      <w:r>
+        <w:t>.</w:t>
+      </w:r>
+    </w:p>
+    <w:p>
+      <w:pPr>
+        <w:pStyle w:val="ListParagraph"/>
+        <w:numPr>
+          <w:ilvl w:val="0"/>
+          <w:numId w:val="24"/>
+        </w:numPr>
+      </w:pPr>
+      <w:r>
+        <w:t xml:space="preserve">Le bloc </w:t>
+      </w:r>
+      <w:r>
+        <w:rPr>
+          <w:b/>
+        </w:rPr>
+        <w:t>Structure </w:t>
+      </w:r>
+      <w:r>
+        <w:t xml:space="preserve">: Ce bloc réunit toutes les entités propres à la structure de l’entreprise, à savoir </w:t>
+      </w:r>
+      <w:r>
+        <w:rPr>
+          <w:i/>
+        </w:rPr>
+        <w:t xml:space="preserve">le Portefeuille </w:t>
+      </w:r>
+      <w:r>
+        <w:t xml:space="preserve">(L’ensemble des clients assignés à un </w:t>
+      </w:r>
+      <w:r>
+        <w:rPr>
+          <w:i/>
+        </w:rPr>
+        <w:t>Agent</w:t>
+      </w:r>
+      <w:r>
+        <w:t>)</w:t>
+      </w:r>
+      <w:r>
+        <w:rPr>
+          <w:i/>
+        </w:rPr>
+        <w:t>,</w:t>
+      </w:r>
+      <w:r>
+        <w:t xml:space="preserve"> </w:t>
+      </w:r>
+      <w:r>
+        <w:rPr>
+          <w:i/>
+        </w:rPr>
+        <w:t xml:space="preserve">Le Poste Fonctionnel </w:t>
+      </w:r>
+      <w:r>
+        <w:t>(</w:t>
+      </w:r>
+      <w:r>
+        <w:t>désignant l’ensemble des salariés de l’entreprise</w:t>
+      </w:r>
+      <w:r>
+        <w:t>)</w:t>
+      </w:r>
+      <w:r>
+        <w:t xml:space="preserve"> et </w:t>
+      </w:r>
+      <w:r>
+        <w:rPr>
+          <w:i/>
+        </w:rPr>
+        <w:t xml:space="preserve">L’Elément Structure </w:t>
+      </w:r>
+      <w:r>
+        <w:t>(contenant l’ensemble des entités constitutives de l’entreprise : Siège, Agences …).</w:t>
+      </w:r>
+    </w:p>
+    <w:p>
+      <w:pPr>
+        <w:pStyle w:val="Heading3"/>
+      </w:pPr>
+      <w:bookmarkStart w:id="4" w:name="_Toc402902801"/>
+      <w:r>
+        <w:t>Commercial :</w:t>
+      </w:r>
+      <w:bookmarkEnd w:id="4"/>
+    </w:p>
+    <w:p>
+      <w:r>
+        <w:t xml:space="preserve">Ce modèle conceptuel sera découpé </w:t>
+      </w:r>
+      <w:r>
+        <w:t>en 6 blocs distincts, reprenant des blocs précédemment définis.</w:t>
+      </w:r>
+    </w:p>
+    <w:p>
+      <w:pPr>
+        <w:pStyle w:val="ListParagraph"/>
+        <w:numPr>
+          <w:ilvl w:val="0"/>
+          <w:numId w:val="24"/>
+        </w:numPr>
+      </w:pPr>
+      <w:r>
+        <w:t xml:space="preserve">Le bloc </w:t>
+      </w:r>
+      <w:r>
+        <w:rPr>
+          <w:b/>
+        </w:rPr>
+        <w:t>Agenda </w:t>
+      </w:r>
+      <w:r>
+        <w:t xml:space="preserve">: Ce bloc regroupe </w:t>
+      </w:r>
+      <w:r>
+        <w:t xml:space="preserve">d’un côté </w:t>
+      </w:r>
+      <w:r>
+        <w:t xml:space="preserve">les </w:t>
+      </w:r>
+      <w:r>
+        <w:rPr>
+          <w:i/>
+        </w:rPr>
+        <w:t xml:space="preserve">Plages Agenda </w:t>
+      </w:r>
+      <w:r>
+        <w:t xml:space="preserve">qui précise un type d’activité pour une plage horaire d’un Agent, et l’autre les </w:t>
+      </w:r>
+      <w:r>
+        <w:rPr>
+          <w:i/>
+        </w:rPr>
+        <w:t xml:space="preserve">Taches Elémentaires </w:t>
+      </w:r>
+      <w:r>
+        <w:t>qui symbolisent entre autres les Rendez-Vous ainsi que diverses actions pouvant être menées par l’Agent.</w:t>
+      </w:r>
+    </w:p>
+    <w:p>
+      <w:pPr>
+        <w:pStyle w:val="ListParagraph"/>
+        <w:numPr>
+          <w:ilvl w:val="0"/>
+          <w:numId w:val="24"/>
+        </w:numPr>
+      </w:pPr>
+      <w:r>
+        <w:t xml:space="preserve">Le bloc </w:t>
+      </w:r>
+      <w:r>
+        <w:rPr>
+          <w:b/>
+        </w:rPr>
+        <w:t>Structure </w:t>
+      </w:r>
+      <w:r>
+        <w:t xml:space="preserve">: </w:t>
+      </w:r>
+      <w:r>
+        <w:t xml:space="preserve">Ce bloc précédemment défini se retrouve enrichi par un OM, le </w:t>
+      </w:r>
+      <w:r>
+        <w:rPr>
+          <w:i/>
+        </w:rPr>
+        <w:t>Type D’activité</w:t>
+      </w:r>
+      <w:r>
+        <w:t>. Ce dernier désigne les différentes fonctions que peut exercer un salarié durant son jour ouvré (Commercial, Accueil …).</w:t>
+      </w:r>
+    </w:p>
+    <w:p>
+      <w:pPr>
+        <w:pStyle w:val="ListParagraph"/>
+        <w:numPr>
+          <w:ilvl w:val="0"/>
+          <w:numId w:val="24"/>
+        </w:numPr>
+      </w:pPr>
+      <w:r>
+        <w:lastRenderedPageBreak/>
+        <w:t xml:space="preserve">Le bloc </w:t>
+      </w:r>
+      <w:r>
+        <w:rPr>
+          <w:b/>
+        </w:rPr>
+        <w:t xml:space="preserve">Contact : </w:t>
+      </w:r>
+      <w:r>
+        <w:t xml:space="preserve">Ce bloc englobe les entités </w:t>
+      </w:r>
+      <w:r>
+        <w:t xml:space="preserve">traduisant les </w:t>
+      </w:r>
+      <w:r>
+        <w:rPr>
+          <w:i/>
+        </w:rPr>
+        <w:t xml:space="preserve">Contacts </w:t>
+      </w:r>
+      <w:r>
+        <w:t xml:space="preserve">prévus ou réalisés par les Agents concernant leurs </w:t>
+      </w:r>
+      <w:r>
+        <w:rPr>
+          <w:i/>
+        </w:rPr>
+        <w:t xml:space="preserve">Clients </w:t>
+      </w:r>
+      <w:r>
+        <w:t>affectés.</w:t>
+      </w:r>
+    </w:p>
+    <w:p>
+      <w:pPr>
+        <w:pStyle w:val="ListParagraph"/>
+        <w:numPr>
+          <w:ilvl w:val="0"/>
+          <w:numId w:val="24"/>
+        </w:numPr>
+      </w:pPr>
+      <w:r>
+        <w:t xml:space="preserve">Le bloc </w:t>
+      </w:r>
+      <w:r>
+        <w:rPr>
+          <w:b/>
+        </w:rPr>
+        <w:t>Evènement : …</w:t>
+      </w:r>
+    </w:p>
+    <w:p>
+      <w:pPr>
+        <w:pStyle w:val="ListParagraph"/>
+        <w:numPr>
+          <w:ilvl w:val="0"/>
+          <w:numId w:val="24"/>
+        </w:numPr>
+      </w:pPr>
+      <w:r>
+        <w:t xml:space="preserve">Les blocs </w:t>
+      </w:r>
+      <w:r>
+        <w:rPr>
+          <w:b/>
+        </w:rPr>
+        <w:t>Client, Produit</w:t>
+      </w:r>
+      <w:r>
+        <w:t xml:space="preserve"> participants dans ce modèle conceptuel restent identiques à ceux précédemment spécifiés.</w:t>
+      </w:r>
+    </w:p>
+    <w:p>
+      <w:pPr>
+        <w:pStyle w:val="ListParagraph"/>
+      </w:pPr>
+      <w:r>
+        <w:rPr>
+          <w:noProof/>
+          <w:lang w:eastAsia="fr-FR"/>
+        </w:rPr>
+        <w:lastRenderedPageBreak/>
+        <w:drawing>
+          <wp:inline distT="0" distB="0" distL="0" distR="0" wp14:anchorId="031DB722" wp14:editId="26073A64">
+            <wp:extent cx="5180330" cy="7315200"/>
+            <wp:effectExtent l="0" t="0" r="1270" b="0"/>
+            <wp:docPr id="10" name="Picture 10"/>
+            <wp:cNvGraphicFramePr>
+              <a:graphicFrameLocks xmlns:a="http://schemas.openxmlformats.org/drawingml/2006/main" noChangeAspect="1"/>
+            </wp:cNvGraphicFramePr>
+            <a:graphic xmlns:a="http://schemas.openxmlformats.org/drawingml/2006/main">
+              <a:graphicData uri="http://schemas.openxmlformats.org/drawingml/2006/picture">
+                <pic:pic xmlns:pic="http://schemas.openxmlformats.org/drawingml/2006/picture">
+                  <pic:nvPicPr>
+                    <pic:cNvPr id="10" name="2.png"/>
+                    <pic:cNvPicPr/>
+                  </pic:nvPicPr>
+                  <pic:blipFill>
+                    <a:blip r:embed="rId13">
+                      <a:extLst>
+                        <a:ext uri="{28A0092B-C50C-407E-A947-70E740481C1C}">
+                          <a14:useLocalDpi xmlns:a14="http://schemas.microsoft.com/office/drawing/2010/main" val="0"/>
+                        </a:ext>
+                      </a:extLst>
+                    </a:blip>
+                    <a:stretch>
+                      <a:fillRect/>
+                    </a:stretch>
+                  </pic:blipFill>
+                  <pic:spPr>
+                    <a:xfrm>
+                      <a:off x="0" y="0"/>
+                      <a:ext cx="5180330" cy="7315200"/>
+                    </a:xfrm>
+                    <a:prstGeom prst="rect">
+                      <a:avLst/>
+                    </a:prstGeom>
+                  </pic:spPr>
+                </pic:pic>
+              </a:graphicData>
+            </a:graphic>
+          </wp:inline>
+        </w:drawing>
+      </w:r>
+    </w:p>
+    <w:p>
+      <w:pPr>
+        <w:jc w:val="center"/>
+      </w:pPr>
+      <w:r>
+        <w:rPr>
+          <w:noProof/>
+          <w:lang w:eastAsia="fr-FR"/>
+        </w:rPr>
+        <w:lastRenderedPageBreak/>
+        <w:drawing>
+          <wp:inline distT="0" distB="0" distL="0" distR="0" wp14:anchorId="38DF9952" wp14:editId="7509BAF3">
+            <wp:extent cx="5471160" cy="7315200"/>
+            <wp:effectExtent l="0" t="0" r="0" b="0"/>
+            <wp:docPr id="11" name="Picture 11"/>
+            <wp:cNvGraphicFramePr>
+              <a:graphicFrameLocks xmlns:a="http://schemas.openxmlformats.org/drawingml/2006/main" noChangeAspect="1"/>
+            </wp:cNvGraphicFramePr>
+            <a:graphic xmlns:a="http://schemas.openxmlformats.org/drawingml/2006/main">
+              <a:graphicData uri="http://schemas.openxmlformats.org/drawingml/2006/picture">
+                <pic:pic xmlns:pic="http://schemas.openxmlformats.org/drawingml/2006/picture">
+                  <pic:nvPicPr>
+                    <pic:cNvPr id="11" name="Decoupage.png"/>
+                    <pic:cNvPicPr/>
+                  </pic:nvPicPr>
+                  <pic:blipFill>
+                    <a:blip r:embed="rId14">
+                      <a:extLst>
+                        <a:ext uri="{28A0092B-C50C-407E-A947-70E740481C1C}">
+                          <a14:useLocalDpi xmlns:a14="http://schemas.microsoft.com/office/drawing/2010/main" val="0"/>
+                        </a:ext>
+                      </a:extLst>
+                    </a:blip>
+                    <a:stretch>
+                      <a:fillRect/>
+                    </a:stretch>
+                  </pic:blipFill>
+                  <pic:spPr>
+                    <a:xfrm>
+                      <a:off x="0" y="0"/>
+                      <a:ext cx="5471160" cy="7315200"/>
+                    </a:xfrm>
+                    <a:prstGeom prst="rect">
+                      <a:avLst/>
+                    </a:prstGeom>
+                  </pic:spPr>
+                </pic:pic>
+              </a:graphicData>
+            </a:graphic>
+          </wp:inline>
+        </w:drawing>
+      </w:r>
+      <w:r>
+        <w:rPr>
+          <w:rStyle w:val="FootnoteReference"/>
+        </w:rPr>
+        <w:footnoteReference w:id="1"/>
+      </w:r>
     </w:p>
     <w:p>
       <w:pPr>
         <w:pStyle w:val="Heading2"/>
       </w:pPr>
-      <w:bookmarkStart w:id="4" w:name="_Toc402631169"/>
+      <w:bookmarkStart w:id="5" w:name="_Toc402902802"/>
       <w:r>
+        <w:lastRenderedPageBreak/>
         <w:t>Cycle de vie des objets metiers</w:t>
       </w:r>
-      <w:bookmarkEnd w:id="4"/>
+      <w:bookmarkEnd w:id="5"/>
     </w:p>
-    <w:p/>
+    <w:p>
+      <w:r>
+        <w:t xml:space="preserve">Nous nous concentrerons dans cette section sur le cycle de vie de l’OM </w:t>
+      </w:r>
+      <w:r>
+        <w:rPr>
+          <w:i/>
+        </w:rPr>
+        <w:t>Contact</w:t>
+      </w:r>
+      <w:r>
+        <w:t>.</w:t>
+      </w:r>
+      <w:bookmarkStart w:id="6" w:name="_GoBack"/>
+      <w:bookmarkEnd w:id="6"/>
+    </w:p>
     <w:p>
       <w:pPr>
         <w:pStyle w:val="Heading2"/>
       </w:pPr>
-      <w:bookmarkStart w:id="5" w:name="_Toc402631170"/>
+      <w:bookmarkStart w:id="7" w:name="_Toc402902803"/>
       <w:r>
         <w:t>Choix de l’environnement technique</w:t>
       </w:r>
-      <w:bookmarkEnd w:id="5"/>
+      <w:bookmarkEnd w:id="7"/>
     </w:p>
     <w:p/>
     <w:p>
@@ -1837,46 +1802,46 @@
       <w:pPr>
         <w:pStyle w:val="Heading1"/>
       </w:pPr>
-      <w:bookmarkStart w:id="6" w:name="_Toc402631171"/>
+      <w:bookmarkStart w:id="8" w:name="_Toc402902804"/>
       <w:r>
         <w:lastRenderedPageBreak/>
         <w:t>Conception fonctionnelle détaillée</w:t>
       </w:r>
-      <w:bookmarkEnd w:id="6"/>
+      <w:bookmarkEnd w:id="8"/>
     </w:p>
     <w:p/>
     <w:p>
       <w:pPr>
         <w:pStyle w:val="Heading1"/>
       </w:pPr>
-      <w:bookmarkStart w:id="7" w:name="_Toc402631172"/>
+      <w:bookmarkStart w:id="9" w:name="_Toc402902805"/>
       <w:r>
         <w:lastRenderedPageBreak/>
         <w:t>Conception applicative détaillée</w:t>
       </w:r>
-      <w:bookmarkEnd w:id="7"/>
+      <w:bookmarkEnd w:id="9"/>
     </w:p>
     <w:p>
       <w:pPr>
         <w:pStyle w:val="Heading1"/>
       </w:pPr>
-      <w:bookmarkStart w:id="8" w:name="_Toc402631177"/>
+      <w:bookmarkStart w:id="10" w:name="_Toc402902806"/>
       <w:r>
         <w:lastRenderedPageBreak/>
         <w:t>Architecture technique</w:t>
       </w:r>
-      <w:bookmarkEnd w:id="8"/>
+      <w:bookmarkEnd w:id="10"/>
     </w:p>
     <w:p>
       <w:pPr>
         <w:pStyle w:val="Heading1"/>
       </w:pPr>
-      <w:bookmarkStart w:id="9" w:name="_Toc402631183"/>
+      <w:bookmarkStart w:id="11" w:name="_Toc402902807"/>
       <w:r>
         <w:lastRenderedPageBreak/>
         <w:t>Contacts</w:t>
       </w:r>
-      <w:bookmarkEnd w:id="9"/>
+      <w:bookmarkEnd w:id="11"/>
     </w:p>
     <w:tbl>
       <w:tblPr>
@@ -2032,7 +1997,7 @@
                           <pic:cNvPicPr/>
                         </pic:nvPicPr>
                         <pic:blipFill rotWithShape="1">
-                          <a:blip r:embed="rId13" cstate="print">
+                          <a:blip r:embed="rId15" cstate="print">
                             <a:extLst>
                               <a:ext uri="{28A0092B-C50C-407E-A947-70E740481C1C}">
                                 <a14:useLocalDpi xmlns:a14="http://schemas.microsoft.com/office/drawing/2010/main" val="0"/>
@@ -2106,7 +2071,7 @@
                           <pic:cNvPicPr/>
                         </pic:nvPicPr>
                         <pic:blipFill>
-                          <a:blip r:embed="rId14" cstate="print">
+                          <a:blip r:embed="rId16" cstate="print">
                             <a:extLst>
                               <a:ext uri="{28A0092B-C50C-407E-A947-70E740481C1C}">
                                 <a14:useLocalDpi xmlns:a14="http://schemas.microsoft.com/office/drawing/2010/main" val="0"/>
@@ -2181,7 +2146,7 @@
                           <pic:cNvPicPr/>
                         </pic:nvPicPr>
                         <pic:blipFill rotWithShape="1">
-                          <a:blip r:embed="rId15" cstate="print">
+                          <a:blip r:embed="rId17" cstate="print">
                             <a:extLst>
                               <a:ext uri="{28A0092B-C50C-407E-A947-70E740481C1C}">
                                 <a14:useLocalDpi xmlns:a14="http://schemas.microsoft.com/office/drawing/2010/main" val="0"/>
@@ -2456,7 +2421,7 @@
                           <pic:cNvPicPr/>
                         </pic:nvPicPr>
                         <pic:blipFill rotWithShape="1">
-                          <a:blip r:embed="rId13" cstate="print">
+                          <a:blip r:embed="rId15" cstate="print">
                             <a:extLst>
                               <a:ext uri="{28A0092B-C50C-407E-A947-70E740481C1C}">
                                 <a14:useLocalDpi xmlns:a14="http://schemas.microsoft.com/office/drawing/2010/main" val="0"/>
@@ -2528,7 +2493,7 @@
                           <pic:cNvPicPr/>
                         </pic:nvPicPr>
                         <pic:blipFill>
-                          <a:blip r:embed="rId14" cstate="print">
+                          <a:blip r:embed="rId16" cstate="print">
                             <a:extLst>
                               <a:ext uri="{28A0092B-C50C-407E-A947-70E740481C1C}">
                                 <a14:useLocalDpi xmlns:a14="http://schemas.microsoft.com/office/drawing/2010/main" val="0"/>
@@ -2601,7 +2566,7 @@
                           <pic:cNvPicPr/>
                         </pic:nvPicPr>
                         <pic:blipFill rotWithShape="1">
-                          <a:blip r:embed="rId15" cstate="print">
+                          <a:blip r:embed="rId17" cstate="print">
                             <a:extLst>
                               <a:ext uri="{28A0092B-C50C-407E-A947-70E740481C1C}">
                                 <a14:useLocalDpi xmlns:a14="http://schemas.microsoft.com/office/drawing/2010/main" val="0"/>
@@ -2708,8 +2673,8 @@
       </w:pPr>
     </w:p>
     <w:sectPr>
-      <w:headerReference w:type="default" r:id="rId16"/>
-      <w:footerReference w:type="default" r:id="rId17"/>
+      <w:headerReference w:type="default" r:id="rId18"/>
+      <w:footerReference w:type="default" r:id="rId19"/>
       <w:pgSz w:w="12240" w:h="15840" w:code="1"/>
       <w:pgMar w:top="2520" w:right="1512" w:bottom="1800" w:left="1512" w:header="1080" w:footer="720" w:gutter="0"/>
       <w:pgNumType w:start="1"/>
@@ -2767,7 +2732,7 @@
       <w:rPr>
         <w:noProof/>
       </w:rPr>
-      <w:t>1</w:t>
+      <w:t>6</w:t>
     </w:r>
     <w:r>
       <w:fldChar w:fldCharType="end"/>
@@ -2798,6 +2763,22 @@
       </w:r>
     </w:p>
   </w:footnote>
+  <w:footnote w:id="1">
+    <w:p>
+      <w:pPr>
+        <w:pStyle w:val="FootnoteText"/>
+      </w:pPr>
+      <w:r>
+        <w:rPr>
+          <w:rStyle w:val="FootnoteReference"/>
+        </w:rPr>
+        <w:footnoteRef/>
+      </w:r>
+      <w:r>
+        <w:t xml:space="preserve"> </w:t>
+      </w:r>
+    </w:p>
+  </w:footnote>
 </w:footnotes>
 </file>
 
@@ -2839,7 +2820,7 @@
       <w:rPr>
         <w:noProof/>
       </w:rPr>
-      <w:instrText>Conception globale de l’architecture applicative</w:instrText>
+      <w:instrText>Conception fonctionnelle détaillée</w:instrText>
     </w:r>
     <w:r>
       <w:rPr>
@@ -2863,7 +2844,7 @@
       <w:rPr>
         <w:noProof/>
       </w:rPr>
-      <w:instrText>Conception globale de l’architecture applicative</w:instrText>
+      <w:instrText>Conception fonctionnelle détaillée</w:instrText>
     </w:r>
     <w:r>
       <w:rPr>
@@ -2878,7 +2859,7 @@
       <w:rPr>
         <w:noProof/>
       </w:rPr>
-      <w:t>Conception globale de l’architecture applicative</w:t>
+      <w:t>Conception fonctionnelle détaillée</w:t>
     </w:r>
     <w:r>
       <w:fldChar w:fldCharType="end"/>
@@ -4399,6 +4380,7 @@
   <w:style w:type="character" w:default="1" w:styleId="DefaultParagraphFont">
     <w:name w:val="Default Paragraph Font"/>
     <w:uiPriority w:val="1"/>
+    <w:semiHidden/>
     <w:unhideWhenUsed/>
   </w:style>
   <w:style w:type="table" w:default="1" w:styleId="TableNormal">
@@ -20673,10 +20655,13 @@
     <w:rsidRoot w:val="00A312EA"/>
     <w:rsid w:val="0002263E"/>
     <w:rsid w:val="00191F04"/>
+    <w:rsid w:val="002D5554"/>
     <w:rsid w:val="005A3A11"/>
     <w:rsid w:val="0073175A"/>
+    <w:rsid w:val="00770BB3"/>
     <w:rsid w:val="00A312EA"/>
     <w:rsid w:val="00E70D55"/>
+    <w:rsid w:val="00ED66D0"/>
     <w:rsid w:val="00F937D2"/>
   </w:rsids>
   <m:mathPr>
@@ -21560,18 +21545,18 @@
 </file>
 
 <file path=customXml/item2.xml><?xml version="1.0" encoding="utf-8"?>
-<mappings xmlns="http://schemas.microsoft.com/pics">
-  <picture>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</picture>
-</mappings>
-</file>
-
-<file path=customXml/item3.xml><?xml version="1.0" encoding="utf-8"?>
 <?mso-contentType ?>
 <FormTemplates xmlns="http://schemas.microsoft.com/sharepoint/v3/contenttype/forms">
   <Display>DocumentLibraryForm</Display>
   <Edit>AssetEditForm</Edit>
   <New>DocumentLibraryForm</New>
 </FormTemplates>
+</file>
+
+<file path=customXml/item3.xml><?xml version="1.0" encoding="utf-8"?>
+<mappings xmlns="http://schemas.microsoft.com/pics">
+  <picture>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</picture>
+</mappings>
 </file>
 
 <file path=customXml/item4.xml><?xml version="1.0" encoding="utf-8"?>
@@ -21587,6 +21572,14 @@
 </file>
 
 <file path=customXml/itemProps2.xml><?xml version="1.0" encoding="utf-8"?>
+<ds:datastoreItem xmlns:ds="http://schemas.openxmlformats.org/officeDocument/2006/customXml" ds:itemID="{2F9ACB35-92A4-4D3B-9363-393A8469DF5C}">
+  <ds:schemaRefs>
+    <ds:schemaRef ds:uri="http://schemas.microsoft.com/sharepoint/v3/contenttype/forms"/>
+  </ds:schemaRefs>
+</ds:datastoreItem>
+</file>
+
+<file path=customXml/itemProps3.xml><?xml version="1.0" encoding="utf-8"?>
 <ds:datastoreItem xmlns:ds="http://schemas.openxmlformats.org/officeDocument/2006/customXml" ds:itemID="{F679E4D8-73D9-412D-B716-777944E71373}">
   <ds:schemaRefs>
     <ds:schemaRef ds:uri="http://schemas.microsoft.com/pics"/>
@@ -21594,16 +21587,8 @@
 </ds:datastoreItem>
 </file>
 
-<file path=customXml/itemProps3.xml><?xml version="1.0" encoding="utf-8"?>
-<ds:datastoreItem xmlns:ds="http://schemas.openxmlformats.org/officeDocument/2006/customXml" ds:itemID="{2F9ACB35-92A4-4D3B-9363-393A8469DF5C}">
-  <ds:schemaRefs>
-    <ds:schemaRef ds:uri="http://schemas.microsoft.com/sharepoint/v3/contenttype/forms"/>
-  </ds:schemaRefs>
-</ds:datastoreItem>
-</file>
-
 <file path=customXml/itemProps4.xml><?xml version="1.0" encoding="utf-8"?>
-<ds:datastoreItem xmlns:ds="http://schemas.openxmlformats.org/officeDocument/2006/customXml" ds:itemID="{9FB93A09-48BD-4524-81B4-882F78871491}">
+<ds:datastoreItem xmlns:ds="http://schemas.openxmlformats.org/officeDocument/2006/customXml" ds:itemID="{F2C6EA00-7981-492E-B3A3-8F96D33B4219}">
   <ds:schemaRefs>
     <ds:schemaRef ds:uri="http://schemas.openxmlformats.org/officeDocument/2006/bibliography"/>
   </ds:schemaRefs>

--- a/CompteRendu/CR.docx
+++ b/CompteRendu/CR.docx
@@ -418,7 +418,7 @@
           <w:r>
             <w:fldChar w:fldCharType="separate"/>
           </w:r>
-          <w:hyperlink w:anchor="_Toc402902797" w:history="1">
+          <w:hyperlink w:anchor="_Toc402943037" w:history="1">
             <w:r>
               <w:rPr>
                 <w:rStyle w:val="Hyperlink"/>
@@ -441,7 +441,7 @@
               <w:rPr>
                 <w:webHidden/>
               </w:rPr>
-              <w:instrText xml:space="preserve"> PAGEREF _Toc402902797 \h </w:instrText>
+              <w:instrText xml:space="preserve"> PAGEREF _Toc402943037 \h </w:instrText>
             </w:r>
             <w:r>
               <w:rPr>
@@ -484,7 +484,7 @@
               <w:lang w:eastAsia="fr-FR"/>
             </w:rPr>
           </w:pPr>
-          <w:hyperlink w:anchor="_Toc402902798" w:history="1">
+          <w:hyperlink w:anchor="_Toc402943038" w:history="1">
             <w:r>
               <w:rPr>
                 <w:rStyle w:val="Hyperlink"/>
@@ -511,7 +511,7 @@
                 <w:noProof/>
                 <w:webHidden/>
               </w:rPr>
-              <w:instrText xml:space="preserve"> PAGEREF _Toc402902798 \h </w:instrText>
+              <w:instrText xml:space="preserve"> PAGEREF _Toc402943038 \h </w:instrText>
             </w:r>
             <w:r>
               <w:rPr>
@@ -558,7 +558,7 @@
               <w:lang w:eastAsia="fr-FR"/>
             </w:rPr>
           </w:pPr>
-          <w:hyperlink w:anchor="_Toc402902799" w:history="1">
+          <w:hyperlink w:anchor="_Toc402943039" w:history="1">
             <w:r>
               <w:rPr>
                 <w:rStyle w:val="Hyperlink"/>
@@ -585,7 +585,7 @@
                 <w:noProof/>
                 <w:webHidden/>
               </w:rPr>
-              <w:instrText xml:space="preserve"> PAGEREF _Toc402902799 \h </w:instrText>
+              <w:instrText xml:space="preserve"> PAGEREF _Toc402943039 \h </w:instrText>
             </w:r>
             <w:r>
               <w:rPr>
@@ -632,7 +632,7 @@
               <w:lang w:eastAsia="fr-FR"/>
             </w:rPr>
           </w:pPr>
-          <w:hyperlink w:anchor="_Toc402902800" w:history="1">
+          <w:hyperlink w:anchor="_Toc402943040" w:history="1">
             <w:r>
               <w:rPr>
                 <w:rStyle w:val="Hyperlink"/>
@@ -659,7 +659,7 @@
                 <w:noProof/>
                 <w:webHidden/>
               </w:rPr>
-              <w:instrText xml:space="preserve"> PAGEREF _Toc402902800 \h </w:instrText>
+              <w:instrText xml:space="preserve"> PAGEREF _Toc402943040 \h </w:instrText>
             </w:r>
             <w:r>
               <w:rPr>
@@ -706,7 +706,7 @@
               <w:lang w:eastAsia="fr-FR"/>
             </w:rPr>
           </w:pPr>
-          <w:hyperlink w:anchor="_Toc402902801" w:history="1">
+          <w:hyperlink w:anchor="_Toc402943041" w:history="1">
             <w:r>
               <w:rPr>
                 <w:rStyle w:val="Hyperlink"/>
@@ -733,7 +733,7 @@
                 <w:noProof/>
                 <w:webHidden/>
               </w:rPr>
-              <w:instrText xml:space="preserve"> PAGEREF _Toc402902801 \h </w:instrText>
+              <w:instrText xml:space="preserve"> PAGEREF _Toc402943041 \h </w:instrText>
             </w:r>
             <w:r>
               <w:rPr>
@@ -780,7 +780,7 @@
               <w:lang w:eastAsia="fr-FR"/>
             </w:rPr>
           </w:pPr>
-          <w:hyperlink w:anchor="_Toc402902802" w:history="1">
+          <w:hyperlink w:anchor="_Toc402943042" w:history="1">
             <w:r>
               <w:rPr>
                 <w:rStyle w:val="Hyperlink"/>
@@ -807,7 +807,7 @@
                 <w:noProof/>
                 <w:webHidden/>
               </w:rPr>
-              <w:instrText xml:space="preserve"> PAGEREF _Toc402902802 \h </w:instrText>
+              <w:instrText xml:space="preserve"> PAGEREF _Toc402943042 \h </w:instrText>
             </w:r>
             <w:r>
               <w:rPr>
@@ -827,7 +827,7 @@
                 <w:noProof/>
                 <w:webHidden/>
               </w:rPr>
-              <w:t>1</w:t>
+              <w:t>5</w:t>
             </w:r>
             <w:r>
               <w:rPr>
@@ -854,7 +854,7 @@
               <w:lang w:eastAsia="fr-FR"/>
             </w:rPr>
           </w:pPr>
-          <w:hyperlink w:anchor="_Toc402902803" w:history="1">
+          <w:hyperlink w:anchor="_Toc402943043" w:history="1">
             <w:r>
               <w:rPr>
                 <w:rStyle w:val="Hyperlink"/>
@@ -881,7 +881,7 @@
                 <w:noProof/>
                 <w:webHidden/>
               </w:rPr>
-              <w:instrText xml:space="preserve"> PAGEREF _Toc402902803 \h </w:instrText>
+              <w:instrText xml:space="preserve"> PAGEREF _Toc402943043 \h </w:instrText>
             </w:r>
             <w:r>
               <w:rPr>
@@ -901,7 +901,7 @@
                 <w:noProof/>
                 <w:webHidden/>
               </w:rPr>
-              <w:t>1</w:t>
+              <w:t>5</w:t>
             </w:r>
             <w:r>
               <w:rPr>
@@ -923,7 +923,7 @@
               <w:lang w:eastAsia="fr-FR"/>
             </w:rPr>
           </w:pPr>
-          <w:hyperlink w:anchor="_Toc402902804" w:history="1">
+          <w:hyperlink w:anchor="_Toc402943044" w:history="1">
             <w:r>
               <w:rPr>
                 <w:rStyle w:val="Hyperlink"/>
@@ -946,7 +946,7 @@
               <w:rPr>
                 <w:webHidden/>
               </w:rPr>
-              <w:instrText xml:space="preserve"> PAGEREF _Toc402902804 \h </w:instrText>
+              <w:instrText xml:space="preserve"> PAGEREF _Toc402943044 \h </w:instrText>
             </w:r>
             <w:r>
               <w:rPr>
@@ -963,7 +963,7 @@
               <w:rPr>
                 <w:webHidden/>
               </w:rPr>
-              <w:t>3</w:t>
+              <w:t>6</w:t>
             </w:r>
             <w:r>
               <w:rPr>
@@ -984,7 +984,7 @@
               <w:lang w:eastAsia="fr-FR"/>
             </w:rPr>
           </w:pPr>
-          <w:hyperlink w:anchor="_Toc402902805" w:history="1">
+          <w:hyperlink w:anchor="_Toc402943045" w:history="1">
             <w:r>
               <w:rPr>
                 <w:rStyle w:val="Hyperlink"/>
@@ -1007,7 +1007,7 @@
               <w:rPr>
                 <w:webHidden/>
               </w:rPr>
-              <w:instrText xml:space="preserve"> PAGEREF _Toc402902805 \h </w:instrText>
+              <w:instrText xml:space="preserve"> PAGEREF _Toc402943045 \h </w:instrText>
             </w:r>
             <w:r>
               <w:rPr>
@@ -1024,7 +1024,7 @@
               <w:rPr>
                 <w:webHidden/>
               </w:rPr>
-              <w:t>4</w:t>
+              <w:t>7</w:t>
             </w:r>
             <w:r>
               <w:rPr>
@@ -1045,7 +1045,7 @@
               <w:lang w:eastAsia="fr-FR"/>
             </w:rPr>
           </w:pPr>
-          <w:hyperlink w:anchor="_Toc402902806" w:history="1">
+          <w:hyperlink w:anchor="_Toc402943046" w:history="1">
             <w:r>
               <w:rPr>
                 <w:rStyle w:val="Hyperlink"/>
@@ -1068,7 +1068,7 @@
               <w:rPr>
                 <w:webHidden/>
               </w:rPr>
-              <w:instrText xml:space="preserve"> PAGEREF _Toc402902806 \h </w:instrText>
+              <w:instrText xml:space="preserve"> PAGEREF _Toc402943046 \h </w:instrText>
             </w:r>
             <w:r>
               <w:rPr>
@@ -1085,7 +1085,7 @@
               <w:rPr>
                 <w:webHidden/>
               </w:rPr>
-              <w:t>5</w:t>
+              <w:t>8</w:t>
             </w:r>
             <w:r>
               <w:rPr>
@@ -1106,7 +1106,7 @@
               <w:lang w:eastAsia="fr-FR"/>
             </w:rPr>
           </w:pPr>
-          <w:hyperlink w:anchor="_Toc402902807" w:history="1">
+          <w:hyperlink w:anchor="_Toc402943047" w:history="1">
             <w:r>
               <w:rPr>
                 <w:rStyle w:val="Hyperlink"/>
@@ -1129,7 +1129,7 @@
               <w:rPr>
                 <w:webHidden/>
               </w:rPr>
-              <w:instrText xml:space="preserve"> PAGEREF _Toc402902807 \h </w:instrText>
+              <w:instrText xml:space="preserve"> PAGEREF _Toc402943047 \h </w:instrText>
             </w:r>
             <w:r>
               <w:rPr>
@@ -1146,7 +1146,7 @@
               <w:rPr>
                 <w:webHidden/>
               </w:rPr>
-              <w:t>6</w:t>
+              <w:t>9</w:t>
             </w:r>
             <w:r>
               <w:rPr>
@@ -1185,7 +1185,7 @@
       <w:pPr>
         <w:pStyle w:val="Heading1"/>
       </w:pPr>
-      <w:bookmarkStart w:id="0" w:name="_Toc402902797"/>
+      <w:bookmarkStart w:id="0" w:name="_Toc402943037"/>
       <w:r>
         <w:lastRenderedPageBreak/>
         <w:t>Conception globale de l’architecture applicative</w:t>
@@ -1196,7 +1196,7 @@
       <w:pPr>
         <w:pStyle w:val="Heading2"/>
       </w:pPr>
-      <w:bookmarkStart w:id="1" w:name="_Toc402902798"/>
+      <w:bookmarkStart w:id="1" w:name="_Toc402943038"/>
       <w:r>
         <w:t>Modèles Conceptuels de données</w:t>
       </w:r>
@@ -1231,7 +1231,7 @@
       <w:pPr>
         <w:pStyle w:val="Heading2"/>
       </w:pPr>
-      <w:bookmarkStart w:id="2" w:name="_Toc402902799"/>
+      <w:bookmarkStart w:id="2" w:name="_Toc402943039"/>
       <w:r>
         <w:t>Blocs applicatifs</w:t>
       </w:r>
@@ -1241,7 +1241,7 @@
       <w:pPr>
         <w:pStyle w:val="Heading3"/>
       </w:pPr>
-      <w:bookmarkStart w:id="3" w:name="_Toc402902800"/>
+      <w:bookmarkStart w:id="3" w:name="_Toc402943040"/>
       <w:r>
         <w:t>Clients &amp; Produits :</w:t>
       </w:r>
@@ -1469,7 +1469,7 @@
       <w:pPr>
         <w:pStyle w:val="Heading3"/>
       </w:pPr>
-      <w:bookmarkStart w:id="4" w:name="_Toc402902801"/>
+      <w:bookmarkStart w:id="4" w:name="_Toc402943041"/>
       <w:r>
         <w:t>Commercial :</w:t>
       </w:r>
@@ -1759,7 +1759,7 @@
       <w:pPr>
         <w:pStyle w:val="Heading2"/>
       </w:pPr>
-      <w:bookmarkStart w:id="5" w:name="_Toc402902802"/>
+      <w:bookmarkStart w:id="5" w:name="_Toc402943042"/>
       <w:r>
         <w:lastRenderedPageBreak/>
         <w:t>Cycle de vie des objets metiers</w:t>
@@ -1779,64 +1779,307 @@
       <w:r>
         <w:t>.</w:t>
       </w:r>
-      <w:bookmarkStart w:id="6" w:name="_GoBack"/>
-      <w:bookmarkEnd w:id="6"/>
+      <w:r>
+        <w:t xml:space="preserve"> </w:t>
+      </w:r>
+      <w:r>
+        <w:br/>
+      </w:r>
+      <w:r>
+        <w:t xml:space="preserve">Cet objet s’initialise dans un premier temps avec un état initial </w:t>
+      </w:r>
+      <w:r>
+        <w:rPr>
+          <w:b/>
+        </w:rPr>
+        <w:t>Prévu</w:t>
+      </w:r>
+      <w:r>
+        <w:t xml:space="preserve">. Ce n’est qu’après l’affectation à un Agent que l’état change à </w:t>
+      </w:r>
+      <w:r>
+        <w:rPr>
+          <w:b/>
+        </w:rPr>
+        <w:t xml:space="preserve">Affecté. </w:t>
+      </w:r>
+      <w:r>
+        <w:t xml:space="preserve">Dans ce cas précis, on peut prendre un RDV pour basculer à l’état </w:t>
+      </w:r>
+      <w:r>
+        <w:rPr>
+          <w:b/>
+        </w:rPr>
+        <w:t>RDV Pris</w:t>
+      </w:r>
+      <w:r>
+        <w:t xml:space="preserve">. Un état qui sera en attente de la préparation de l’agent pour transiter à l’état </w:t>
+      </w:r>
+      <w:r>
+        <w:rPr>
+          <w:b/>
+        </w:rPr>
+        <w:t xml:space="preserve">Préparé. </w:t>
+      </w:r>
+      <w:r>
+        <w:t xml:space="preserve">Notons qu’à tout moment, les 3 derniers états (Affecté, RDV Pris et Préparé) peuvent basculer à l’état </w:t>
+      </w:r>
+      <w:r>
+        <w:t xml:space="preserve">final </w:t>
+      </w:r>
+      <w:r>
+        <w:rPr>
+          <w:b/>
+        </w:rPr>
+        <w:t xml:space="preserve">Annulé, </w:t>
+      </w:r>
+      <w:r>
+        <w:t xml:space="preserve">marquant un RDV annulé avant sa réalisation. Enfin, un second état final est prévu pour l’OM, </w:t>
+      </w:r>
+      <w:r>
+        <w:rPr>
+          <w:b/>
+        </w:rPr>
+        <w:t>Réalisé</w:t>
+      </w:r>
+      <w:r>
+        <w:t>, activé par la réalisation d’un RDV préparé.</w:t>
+      </w:r>
+    </w:p>
+    <w:p>
+      <w:pPr>
+        <w:jc w:val="center"/>
+        <w:rPr>
+          <w:i/>
+        </w:rPr>
+      </w:pPr>
+      <w:r>
+        <w:rPr>
+          <w:i/>
+          <w:noProof/>
+          <w:lang w:eastAsia="fr-FR"/>
+        </w:rPr>
+        <w:drawing>
+          <wp:inline distT="0" distB="0" distL="0" distR="0">
+            <wp:extent cx="5280660" cy="3572009"/>
+            <wp:effectExtent l="0" t="0" r="0" b="9525"/>
+            <wp:docPr id="2" name="Picture 2"/>
+            <wp:cNvGraphicFramePr>
+              <a:graphicFrameLocks xmlns:a="http://schemas.openxmlformats.org/drawingml/2006/main" noChangeAspect="1"/>
+            </wp:cNvGraphicFramePr>
+            <a:graphic xmlns:a="http://schemas.openxmlformats.org/drawingml/2006/main">
+              <a:graphicData uri="http://schemas.openxmlformats.org/drawingml/2006/picture">
+                <pic:pic xmlns:pic="http://schemas.openxmlformats.org/drawingml/2006/picture">
+                  <pic:nvPicPr>
+                    <pic:cNvPr id="2" name="Diagramme Etat Contact.png"/>
+                    <pic:cNvPicPr/>
+                  </pic:nvPicPr>
+                  <pic:blipFill>
+                    <a:blip r:embed="rId15">
+                      <a:extLst>
+                        <a:ext uri="{28A0092B-C50C-407E-A947-70E740481C1C}">
+                          <a14:useLocalDpi xmlns:a14="http://schemas.microsoft.com/office/drawing/2010/main" val="0"/>
+                        </a:ext>
+                      </a:extLst>
+                    </a:blip>
+                    <a:stretch>
+                      <a:fillRect/>
+                    </a:stretch>
+                  </pic:blipFill>
+                  <pic:spPr>
+                    <a:xfrm>
+                      <a:off x="0" y="0"/>
+                      <a:ext cx="5292310" cy="3579889"/>
+                    </a:xfrm>
+                    <a:prstGeom prst="rect">
+                      <a:avLst/>
+                    </a:prstGeom>
+                  </pic:spPr>
+                </pic:pic>
+              </a:graphicData>
+            </a:graphic>
+          </wp:inline>
+        </w:drawing>
+      </w:r>
     </w:p>
     <w:p>
       <w:pPr>
         <w:pStyle w:val="Heading2"/>
       </w:pPr>
-      <w:bookmarkStart w:id="7" w:name="_Toc402902803"/>
+      <w:bookmarkStart w:id="6" w:name="_Toc402943043"/>
       <w:r>
         <w:t>Choix de l’environnement technique</w:t>
       </w:r>
-      <w:bookmarkEnd w:id="7"/>
+      <w:bookmarkEnd w:id="6"/>
     </w:p>
-    <w:p/>
     <w:p>
-      <w:pPr>
-        <w:pStyle w:val="Signature"/>
-      </w:pPr>
+      <w:r>
+        <w:t xml:space="preserve">Conformément aux plans de la MOA de l’entreprise, l’architecture technique globale mise en œuvre sera une architecture </w:t>
+      </w:r>
+      <w:r>
+        <w:rPr>
+          <w:b/>
+        </w:rPr>
+        <w:t>Client/Serveur n-tiers</w:t>
+      </w:r>
+      <w:r>
+        <w:rPr>
+          <w:b/>
+        </w:rPr>
+        <w:t xml:space="preserve">. </w:t>
+      </w:r>
+      <w:r>
+        <w:t>Cette dernière bénéficiera des avantages du modèle Client/Serveur à savoir une centralisation globale des données</w:t>
+      </w:r>
+      <w:r>
+        <w:t xml:space="preserve"> </w:t>
+      </w:r>
+      <w:r>
+        <w:rPr>
+          <w:b/>
+        </w:rPr>
+        <w:t>(La gestion des clients/produits reste sur le site central)</w:t>
+      </w:r>
+      <w:r>
+        <w:t>, simplifiant ainsi les contrôles de sécurité et les mises à jour.</w:t>
+      </w:r>
+      <w:r>
+        <w:t xml:space="preserve"> Les serveurs supportent</w:t>
+      </w:r>
+      <w:r>
+        <w:t xml:space="preserve"> toute la charge de calcul, allégeant au maximum la charge des terminaux « Agent ». Ainsi, nous opterons pour une solution </w:t>
+      </w:r>
+      <w:r>
+        <w:rPr>
+          <w:b/>
+        </w:rPr>
+        <w:t xml:space="preserve">Web </w:t>
+      </w:r>
+      <w:r>
+        <w:t xml:space="preserve">en adoptant des </w:t>
+      </w:r>
+      <w:r>
+        <w:rPr>
+          <w:b/>
+        </w:rPr>
+        <w:t>clients légers</w:t>
+      </w:r>
+      <w:r>
+        <w:t xml:space="preserve"> pour la couche présentation.</w:t>
+      </w:r>
+    </w:p>
+    <w:p>
+      <w:r>
+        <w:t>De plus, l’aspect multi-tiers apporte davantage de flexibilité et de performance dans la mesure où la multiplicité des niveaux permettra une spécialisation plus accrue des serveurs.</w:t>
+      </w:r>
     </w:p>
     <w:p>
       <w:pPr>
         <w:pStyle w:val="Heading1"/>
       </w:pPr>
-      <w:bookmarkStart w:id="8" w:name="_Toc402902804"/>
+      <w:bookmarkStart w:id="7" w:name="_Toc402943044"/>
       <w:r>
         <w:lastRenderedPageBreak/>
         <w:t>Conception fonctionnelle détaillée</w:t>
       </w:r>
-      <w:bookmarkEnd w:id="8"/>
+      <w:bookmarkEnd w:id="7"/>
+    </w:p>
+    <w:p>
+      <w:pPr>
+        <w:pStyle w:val="Heading2"/>
+      </w:pPr>
+      <w:r>
+        <w:t>Diagrammes d’activité &amp; SMA :</w:t>
+      </w:r>
+    </w:p>
+    <w:p/>
+    <w:p/>
+    <w:p/>
+    <w:p/>
+    <w:p>
+      <w:pPr>
+        <w:pStyle w:val="Heading2"/>
+      </w:pPr>
+      <w:r>
+        <w:t>Spécification IHM centrée OM :</w:t>
+      </w:r>
+    </w:p>
+    <w:p>
+      <w:pPr>
+        <w:pStyle w:val="Heading3"/>
+      </w:pPr>
+      <w:r>
+        <w:t>EDF :</w:t>
+      </w:r>
     </w:p>
     <w:p/>
     <w:p>
       <w:pPr>
-        <w:pStyle w:val="Heading1"/>
+        <w:pStyle w:val="Heading3"/>
       </w:pPr>
-      <w:bookmarkStart w:id="9" w:name="_Toc402902805"/>
       <w:r>
-        <w:lastRenderedPageBreak/>
-        <w:t>Conception applicative détaillée</w:t>
+        <w:t>Description des Fenêtres :</w:t>
       </w:r>
-      <w:bookmarkEnd w:id="9"/>
+    </w:p>
+    <w:p/>
+    <w:p>
+      <w:pPr>
+        <w:pStyle w:val="Heading3"/>
+      </w:pPr>
+      <w:r>
+        <w:t>SMA :</w:t>
+      </w:r>
     </w:p>
     <w:p>
       <w:pPr>
         <w:pStyle w:val="Heading1"/>
       </w:pPr>
-      <w:bookmarkStart w:id="10" w:name="_Toc402902806"/>
+      <w:bookmarkStart w:id="8" w:name="_Toc402943045"/>
+      <w:r>
+        <w:lastRenderedPageBreak/>
+        <w:t>Conception applicative détaillée</w:t>
+      </w:r>
+      <w:bookmarkEnd w:id="8"/>
+    </w:p>
+    <w:p>
+      <w:pPr>
+        <w:pStyle w:val="Heading2"/>
+      </w:pPr>
+      <w:r>
+        <w:t>Services et dynamique de l’architecture</w:t>
+      </w:r>
+    </w:p>
+    <w:p/>
+    <w:p/>
+    <w:p/>
+    <w:p>
+      <w:pPr>
+        <w:pStyle w:val="Heading2"/>
+      </w:pPr>
+      <w:r>
+        <w:t>Specification des services (IHM contact)</w:t>
+      </w:r>
+    </w:p>
+    <w:p>
+      <w:pPr>
+        <w:pStyle w:val="Heading1"/>
+      </w:pPr>
+      <w:bookmarkStart w:id="9" w:name="_Toc402943046"/>
       <w:r>
         <w:lastRenderedPageBreak/>
         <w:t>Architecture technique</w:t>
       </w:r>
+      <w:bookmarkEnd w:id="9"/>
+    </w:p>
+    <w:p>
+      <w:bookmarkStart w:id="10" w:name="_GoBack"/>
       <w:bookmarkEnd w:id="10"/>
     </w:p>
     <w:p>
       <w:pPr>
         <w:pStyle w:val="Heading1"/>
       </w:pPr>
-      <w:bookmarkStart w:id="11" w:name="_Toc402902807"/>
+      <w:bookmarkStart w:id="11" w:name="_Toc402943047"/>
       <w:r>
         <w:lastRenderedPageBreak/>
         <w:t>Contacts</w:t>
@@ -1997,7 +2240,7 @@
                           <pic:cNvPicPr/>
                         </pic:nvPicPr>
                         <pic:blipFill rotWithShape="1">
-                          <a:blip r:embed="rId15" cstate="print">
+                          <a:blip r:embed="rId16" cstate="print">
                             <a:extLst>
                               <a:ext uri="{28A0092B-C50C-407E-A947-70E740481C1C}">
                                 <a14:useLocalDpi xmlns:a14="http://schemas.microsoft.com/office/drawing/2010/main" val="0"/>
@@ -2071,7 +2314,7 @@
                           <pic:cNvPicPr/>
                         </pic:nvPicPr>
                         <pic:blipFill>
-                          <a:blip r:embed="rId16" cstate="print">
+                          <a:blip r:embed="rId17" cstate="print">
                             <a:extLst>
                               <a:ext uri="{28A0092B-C50C-407E-A947-70E740481C1C}">
                                 <a14:useLocalDpi xmlns:a14="http://schemas.microsoft.com/office/drawing/2010/main" val="0"/>
@@ -2146,7 +2389,7 @@
                           <pic:cNvPicPr/>
                         </pic:nvPicPr>
                         <pic:blipFill rotWithShape="1">
-                          <a:blip r:embed="rId17" cstate="print">
+                          <a:blip r:embed="rId18" cstate="print">
                             <a:extLst>
                               <a:ext uri="{28A0092B-C50C-407E-A947-70E740481C1C}">
                                 <a14:useLocalDpi xmlns:a14="http://schemas.microsoft.com/office/drawing/2010/main" val="0"/>
@@ -2421,7 +2664,7 @@
                           <pic:cNvPicPr/>
                         </pic:nvPicPr>
                         <pic:blipFill rotWithShape="1">
-                          <a:blip r:embed="rId15" cstate="print">
+                          <a:blip r:embed="rId16" cstate="print">
                             <a:extLst>
                               <a:ext uri="{28A0092B-C50C-407E-A947-70E740481C1C}">
                                 <a14:useLocalDpi xmlns:a14="http://schemas.microsoft.com/office/drawing/2010/main" val="0"/>
@@ -2493,7 +2736,7 @@
                           <pic:cNvPicPr/>
                         </pic:nvPicPr>
                         <pic:blipFill>
-                          <a:blip r:embed="rId16" cstate="print">
+                          <a:blip r:embed="rId17" cstate="print">
                             <a:extLst>
                               <a:ext uri="{28A0092B-C50C-407E-A947-70E740481C1C}">
                                 <a14:useLocalDpi xmlns:a14="http://schemas.microsoft.com/office/drawing/2010/main" val="0"/>
@@ -2566,7 +2809,7 @@
                           <pic:cNvPicPr/>
                         </pic:nvPicPr>
                         <pic:blipFill rotWithShape="1">
-                          <a:blip r:embed="rId17" cstate="print">
+                          <a:blip r:embed="rId18" cstate="print">
                             <a:extLst>
                               <a:ext uri="{28A0092B-C50C-407E-A947-70E740481C1C}">
                                 <a14:useLocalDpi xmlns:a14="http://schemas.microsoft.com/office/drawing/2010/main" val="0"/>
@@ -2673,8 +2916,8 @@
       </w:pPr>
     </w:p>
     <w:sectPr>
-      <w:headerReference w:type="default" r:id="rId18"/>
-      <w:footerReference w:type="default" r:id="rId19"/>
+      <w:headerReference w:type="default" r:id="rId19"/>
+      <w:footerReference w:type="default" r:id="rId20"/>
       <w:pgSz w:w="12240" w:h="15840" w:code="1"/>
       <w:pgMar w:top="2520" w:right="1512" w:bottom="1800" w:left="1512" w:header="1080" w:footer="720" w:gutter="0"/>
       <w:pgNumType w:start="1"/>
@@ -2732,7 +2975,7 @@
       <w:rPr>
         <w:noProof/>
       </w:rPr>
-      <w:t>6</w:t>
+      <w:t>5</w:t>
     </w:r>
     <w:r>
       <w:fldChar w:fldCharType="end"/>
@@ -2820,7 +3063,7 @@
       <w:rPr>
         <w:noProof/>
       </w:rPr>
-      <w:instrText>Conception fonctionnelle détaillée</w:instrText>
+      <w:instrText>Conception globale de l’architecture applicative</w:instrText>
     </w:r>
     <w:r>
       <w:rPr>
@@ -2844,7 +3087,7 @@
       <w:rPr>
         <w:noProof/>
       </w:rPr>
-      <w:instrText>Conception fonctionnelle détaillée</w:instrText>
+      <w:instrText>Conception globale de l’architecture applicative</w:instrText>
     </w:r>
     <w:r>
       <w:rPr>
@@ -2859,7 +3102,7 @@
       <w:rPr>
         <w:noProof/>
       </w:rPr>
-      <w:t>Conception fonctionnelle détaillée</w:t>
+      <w:t>Conception globale de l’architecture applicative</w:t>
     </w:r>
     <w:r>
       <w:fldChar w:fldCharType="end"/>
@@ -20660,6 +20903,7 @@
     <w:rsid w:val="0073175A"/>
     <w:rsid w:val="00770BB3"/>
     <w:rsid w:val="00A312EA"/>
+    <w:rsid w:val="00DA6DFE"/>
     <w:rsid w:val="00E70D55"/>
     <w:rsid w:val="00ED66D0"/>
     <w:rsid w:val="00F937D2"/>
@@ -21545,18 +21789,18 @@
 </file>
 
 <file path=customXml/item2.xml><?xml version="1.0" encoding="utf-8"?>
+<mappings xmlns="http://schemas.microsoft.com/pics">
+  <picture>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</picture>
+</mappings>
+</file>
+
+<file path=customXml/item3.xml><?xml version="1.0" encoding="utf-8"?>
 <?mso-contentType ?>
 <FormTemplates xmlns="http://schemas.microsoft.com/sharepoint/v3/contenttype/forms">
   <Display>DocumentLibraryForm</Display>
   <Edit>AssetEditForm</Edit>
   <New>DocumentLibraryForm</New>
 </FormTemplates>
-</file>
-
-<file path=customXml/item3.xml><?xml version="1.0" encoding="utf-8"?>
-<mappings xmlns="http://schemas.microsoft.com/pics">
-  <picture>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</picture>
-</mappings>
 </file>
 
 <file path=customXml/item4.xml><?xml version="1.0" encoding="utf-8"?>
@@ -21572,6 +21816,14 @@
 </file>
 
 <file path=customXml/itemProps2.xml><?xml version="1.0" encoding="utf-8"?>
+<ds:datastoreItem xmlns:ds="http://schemas.openxmlformats.org/officeDocument/2006/customXml" ds:itemID="{F679E4D8-73D9-412D-B716-777944E71373}">
+  <ds:schemaRefs>
+    <ds:schemaRef ds:uri="http://schemas.microsoft.com/pics"/>
+  </ds:schemaRefs>
+</ds:datastoreItem>
+</file>
+
+<file path=customXml/itemProps3.xml><?xml version="1.0" encoding="utf-8"?>
 <ds:datastoreItem xmlns:ds="http://schemas.openxmlformats.org/officeDocument/2006/customXml" ds:itemID="{2F9ACB35-92A4-4D3B-9363-393A8469DF5C}">
   <ds:schemaRefs>
     <ds:schemaRef ds:uri="http://schemas.microsoft.com/sharepoint/v3/contenttype/forms"/>
@@ -21579,16 +21831,8 @@
 </ds:datastoreItem>
 </file>
 
-<file path=customXml/itemProps3.xml><?xml version="1.0" encoding="utf-8"?>
-<ds:datastoreItem xmlns:ds="http://schemas.openxmlformats.org/officeDocument/2006/customXml" ds:itemID="{F679E4D8-73D9-412D-B716-777944E71373}">
-  <ds:schemaRefs>
-    <ds:schemaRef ds:uri="http://schemas.microsoft.com/pics"/>
-  </ds:schemaRefs>
-</ds:datastoreItem>
-</file>
-
 <file path=customXml/itemProps4.xml><?xml version="1.0" encoding="utf-8"?>
-<ds:datastoreItem xmlns:ds="http://schemas.openxmlformats.org/officeDocument/2006/customXml" ds:itemID="{F2C6EA00-7981-492E-B3A3-8F96D33B4219}">
+<ds:datastoreItem xmlns:ds="http://schemas.openxmlformats.org/officeDocument/2006/customXml" ds:itemID="{A425E838-EDD2-48A3-89ED-5E06C5A24B67}">
   <ds:schemaRefs>
     <ds:schemaRef ds:uri="http://schemas.openxmlformats.org/officeDocument/2006/bibliography"/>
   </ds:schemaRefs>

--- a/CompteRendu/CR.docx
+++ b/CompteRendu/CR.docx
@@ -33,7 +33,7 @@
             <mc:AlternateContent>
               <mc:Choice Requires="wps">
                 <w:drawing>
-                  <wp:anchor distT="0" distB="0" distL="114300" distR="114300" simplePos="0" relativeHeight="251659264" behindDoc="0" locked="0" layoutInCell="1" allowOverlap="0">
+                  <wp:anchor distT="0" distB="0" distL="114300" distR="114300" simplePos="0" relativeHeight="251659264" behindDoc="0" locked="0" layoutInCell="1" allowOverlap="0" wp14:anchorId="027AB2F4" wp14:editId="382FECB2">
                     <wp:simplePos x="0" y="0"/>
                     <wp:positionH relativeFrom="page">
                       <wp:align>center</wp:align>
@@ -182,7 +182,7 @@
               </mc:Choice>
               <mc:Fallback>
                 <w:pict>
-                  <v:shapetype id="_x0000_t202" coordsize="21600,21600" o:spt="202" path="m,l,21600r21600,l21600,xe">
+                  <v:shapetype w14:anchorId="027AB2F4" id="_x0000_t202" coordsize="21600,21600" o:spt="202" path="m,l,21600r21600,l21600,xe">
                     <v:stroke joinstyle="miter"/>
                     <v:path gradientshapeok="t" o:connecttype="rect"/>
                   </v:shapetype>
@@ -288,7 +288,7 @@
               <w:lang w:eastAsia="fr-FR"/>
             </w:rPr>
             <w:drawing>
-              <wp:anchor distT="0" distB="0" distL="114300" distR="114300" simplePos="0" relativeHeight="251660288" behindDoc="1" locked="0" layoutInCell="1" allowOverlap="0">
+              <wp:anchor distT="0" distB="0" distL="114300" distR="114300" simplePos="0" relativeHeight="251660288" behindDoc="1" locked="0" layoutInCell="1" allowOverlap="0" wp14:anchorId="21982908" wp14:editId="656AE382">
                 <wp:simplePos x="0" y="0"/>
                 <wp:positionH relativeFrom="page">
                   <wp:align>center</wp:align>
@@ -1640,131 +1640,37 @@
         <w:t>Client, Produit</w:t>
       </w:r>
       <w:r>
-        <w:t xml:space="preserve"> participants dans ce modèle conceptuel restent identiques à ceux précédemment spécifiés.</w:t>
+        <w:t xml:space="preserve"> participants dans ce modèle conceptuel restent identiques à ceux précédemment </w:t>
+      </w:r>
+      <w:commentRangeStart w:id="5"/>
+      <w:r>
+        <w:t>spécifiés</w:t>
+      </w:r>
+      <w:commentRangeEnd w:id="5"/>
+      <w:r>
+        <w:rPr>
+          <w:rStyle w:val="CommentReference"/>
+        </w:rPr>
+        <w:commentReference w:id="5"/>
+      </w:r>
+      <w:r>
+        <w:t>.</w:t>
       </w:r>
     </w:p>
     <w:p>
       <w:pPr>
         <w:pStyle w:val="ListParagraph"/>
       </w:pPr>
-      <w:r>
-        <w:rPr>
-          <w:noProof/>
-          <w:lang w:eastAsia="fr-FR"/>
-        </w:rPr>
-        <w:lastRenderedPageBreak/>
-        <w:drawing>
-          <wp:inline distT="0" distB="0" distL="0" distR="0" wp14:anchorId="031DB722" wp14:editId="26073A64">
-            <wp:extent cx="5180330" cy="7315200"/>
-            <wp:effectExtent l="0" t="0" r="1270" b="0"/>
-            <wp:docPr id="10" name="Picture 10"/>
-            <wp:cNvGraphicFramePr>
-              <a:graphicFrameLocks xmlns:a="http://schemas.openxmlformats.org/drawingml/2006/main" noChangeAspect="1"/>
-            </wp:cNvGraphicFramePr>
-            <a:graphic xmlns:a="http://schemas.openxmlformats.org/drawingml/2006/main">
-              <a:graphicData uri="http://schemas.openxmlformats.org/drawingml/2006/picture">
-                <pic:pic xmlns:pic="http://schemas.openxmlformats.org/drawingml/2006/picture">
-                  <pic:nvPicPr>
-                    <pic:cNvPr id="10" name="2.png"/>
-                    <pic:cNvPicPr/>
-                  </pic:nvPicPr>
-                  <pic:blipFill>
-                    <a:blip r:embed="rId13">
-                      <a:extLst>
-                        <a:ext uri="{28A0092B-C50C-407E-A947-70E740481C1C}">
-                          <a14:useLocalDpi xmlns:a14="http://schemas.microsoft.com/office/drawing/2010/main" val="0"/>
-                        </a:ext>
-                      </a:extLst>
-                    </a:blip>
-                    <a:stretch>
-                      <a:fillRect/>
-                    </a:stretch>
-                  </pic:blipFill>
-                  <pic:spPr>
-                    <a:xfrm>
-                      <a:off x="0" y="0"/>
-                      <a:ext cx="5180330" cy="7315200"/>
-                    </a:xfrm>
-                    <a:prstGeom prst="rect">
-                      <a:avLst/>
-                    </a:prstGeom>
-                  </pic:spPr>
-                </pic:pic>
-              </a:graphicData>
-            </a:graphic>
-          </wp:inline>
-        </w:drawing>
-      </w:r>
-    </w:p>
-    <w:p>
-      <w:pPr>
-        <w:jc w:val="center"/>
-      </w:pPr>
-      <w:r>
-        <w:rPr>
-          <w:noProof/>
-          <w:lang w:eastAsia="fr-FR"/>
-        </w:rPr>
-        <w:lastRenderedPageBreak/>
-        <w:drawing>
-          <wp:inline distT="0" distB="0" distL="0" distR="0" wp14:anchorId="38DF9952" wp14:editId="7509BAF3">
-            <wp:extent cx="5471160" cy="7315200"/>
-            <wp:effectExtent l="0" t="0" r="0" b="0"/>
-            <wp:docPr id="11" name="Picture 11"/>
-            <wp:cNvGraphicFramePr>
-              <a:graphicFrameLocks xmlns:a="http://schemas.openxmlformats.org/drawingml/2006/main" noChangeAspect="1"/>
-            </wp:cNvGraphicFramePr>
-            <a:graphic xmlns:a="http://schemas.openxmlformats.org/drawingml/2006/main">
-              <a:graphicData uri="http://schemas.openxmlformats.org/drawingml/2006/picture">
-                <pic:pic xmlns:pic="http://schemas.openxmlformats.org/drawingml/2006/picture">
-                  <pic:nvPicPr>
-                    <pic:cNvPr id="11" name="Decoupage.png"/>
-                    <pic:cNvPicPr/>
-                  </pic:nvPicPr>
-                  <pic:blipFill>
-                    <a:blip r:embed="rId14">
-                      <a:extLst>
-                        <a:ext uri="{28A0092B-C50C-407E-A947-70E740481C1C}">
-                          <a14:useLocalDpi xmlns:a14="http://schemas.microsoft.com/office/drawing/2010/main" val="0"/>
-                        </a:ext>
-                      </a:extLst>
-                    </a:blip>
-                    <a:stretch>
-                      <a:fillRect/>
-                    </a:stretch>
-                  </pic:blipFill>
-                  <pic:spPr>
-                    <a:xfrm>
-                      <a:off x="0" y="0"/>
-                      <a:ext cx="5471160" cy="7315200"/>
-                    </a:xfrm>
-                    <a:prstGeom prst="rect">
-                      <a:avLst/>
-                    </a:prstGeom>
-                  </pic:spPr>
-                </pic:pic>
-              </a:graphicData>
-            </a:graphic>
-          </wp:inline>
-        </w:drawing>
-      </w:r>
-      <w:r>
-        <w:rPr>
-          <w:rStyle w:val="FootnoteReference"/>
-        </w:rPr>
-        <w:footnoteReference w:id="1"/>
-      </w:r>
     </w:p>
     <w:p>
       <w:pPr>
         <w:pStyle w:val="Heading2"/>
       </w:pPr>
-      <w:bookmarkStart w:id="5" w:name="_Toc402943042"/>
+      <w:bookmarkStart w:id="6" w:name="_Toc402943042"/>
       <w:r>
-        <w:lastRenderedPageBreak/>
         <w:t>Cycle de vie des objets metiers</w:t>
       </w:r>
-      <w:bookmarkEnd w:id="5"/>
+      <w:bookmarkEnd w:id="6"/>
     </w:p>
     <w:p>
       <w:r>
@@ -1860,7 +1766,7 @@
           <w:lang w:eastAsia="fr-FR"/>
         </w:rPr>
         <w:drawing>
-          <wp:inline distT="0" distB="0" distL="0" distR="0">
+          <wp:inline distT="0" distB="0" distL="0" distR="0" wp14:anchorId="50A6D6A1" wp14:editId="2B84C79D">
             <wp:extent cx="5280660" cy="3572009"/>
             <wp:effectExtent l="0" t="0" r="0" b="9525"/>
             <wp:docPr id="2" name="Picture 2"/>
@@ -1906,11 +1812,11 @@
       <w:pPr>
         <w:pStyle w:val="Heading2"/>
       </w:pPr>
-      <w:bookmarkStart w:id="6" w:name="_Toc402943043"/>
+      <w:bookmarkStart w:id="7" w:name="_Toc402943043"/>
       <w:r>
         <w:t>Choix de l’environnement technique</w:t>
       </w:r>
-      <w:bookmarkEnd w:id="6"/>
+      <w:bookmarkEnd w:id="7"/>
     </w:p>
     <w:p>
       <w:r>
@@ -1929,7 +1835,11 @@
         <w:t xml:space="preserve">. </w:t>
       </w:r>
       <w:r>
-        <w:t>Cette dernière bénéficiera des avantages du modèle Client/Serveur à savoir une centralisation globale des données</w:t>
+        <w:t xml:space="preserve">Cette dernière bénéficiera des avantages du modèle Client/Serveur à </w:t>
+      </w:r>
+      <w:r>
+        <w:lastRenderedPageBreak/>
+        <w:t>savoir une centralisation globale des données</w:t>
       </w:r>
       <w:r>
         <w:t xml:space="preserve"> </w:t>
@@ -1977,19 +1887,37 @@
       <w:pPr>
         <w:pStyle w:val="Heading1"/>
       </w:pPr>
-      <w:bookmarkStart w:id="7" w:name="_Toc402943044"/>
+      <w:bookmarkStart w:id="8" w:name="_Toc402943044"/>
       <w:r>
         <w:lastRenderedPageBreak/>
         <w:t>Conception fonctionnelle détaillée</w:t>
       </w:r>
-      <w:bookmarkEnd w:id="7"/>
+      <w:bookmarkEnd w:id="8"/>
     </w:p>
     <w:p>
       <w:pPr>
         <w:pStyle w:val="Heading2"/>
       </w:pPr>
       <w:r>
-        <w:t>Diagrammes d’activité &amp; SMA :</w:t>
+        <w:t xml:space="preserve">Diagrammes d’activité &amp; </w:t>
+      </w:r>
+      <w:commentRangeStart w:id="9"/>
+      <w:r>
+        <w:t>SMA</w:t>
+      </w:r>
+      <w:commentRangeEnd w:id="9"/>
+      <w:r>
+        <w:rPr>
+          <w:rStyle w:val="CommentReference"/>
+          <w:rFonts w:asciiTheme="minorHAnsi" w:eastAsiaTheme="minorHAnsi" w:hAnsiTheme="minorHAnsi" w:cstheme="minorBidi"/>
+          <w:caps w:val="0"/>
+          <w:color w:val="595959" w:themeColor="text1" w:themeTint="A6"/>
+          <w14:ligatures w14:val="none"/>
+        </w:rPr>
+        <w:commentReference w:id="9"/>
+      </w:r>
+      <w:r>
+        <w:t> :</w:t>
       </w:r>
     </w:p>
     <w:p/>
@@ -2001,7 +1929,25 @@
         <w:pStyle w:val="Heading2"/>
       </w:pPr>
       <w:r>
-        <w:t>Spécification IHM centrée OM :</w:t>
+        <w:t xml:space="preserve">Spécification IHM centrée </w:t>
+      </w:r>
+      <w:commentRangeStart w:id="10"/>
+      <w:r>
+        <w:t>OM</w:t>
+      </w:r>
+      <w:commentRangeEnd w:id="10"/>
+      <w:r>
+        <w:rPr>
+          <w:rStyle w:val="CommentReference"/>
+          <w:rFonts w:asciiTheme="minorHAnsi" w:eastAsiaTheme="minorHAnsi" w:hAnsiTheme="minorHAnsi" w:cstheme="minorBidi"/>
+          <w:caps w:val="0"/>
+          <w:color w:val="595959" w:themeColor="text1" w:themeTint="A6"/>
+          <w14:ligatures w14:val="none"/>
+        </w:rPr>
+        <w:commentReference w:id="10"/>
+      </w:r>
+      <w:r>
+        <w:t> :</w:t>
       </w:r>
     </w:p>
     <w:p>
@@ -2034,12 +1980,12 @@
       <w:pPr>
         <w:pStyle w:val="Heading1"/>
       </w:pPr>
-      <w:bookmarkStart w:id="8" w:name="_Toc402943045"/>
+      <w:bookmarkStart w:id="11" w:name="_Toc402943045"/>
       <w:r>
         <w:lastRenderedPageBreak/>
         <w:t>Conception applicative détaillée</w:t>
       </w:r>
-      <w:bookmarkEnd w:id="8"/>
+      <w:bookmarkEnd w:id="11"/>
     </w:p>
     <w:p>
       <w:pPr>
@@ -2062,29 +2008,761 @@
     </w:p>
     <w:p>
       <w:pPr>
+        <w:pStyle w:val="Heading3"/>
+      </w:pPr>
+      <w:r>
+        <w:t>Consulter Contacts de l’agence :</w:t>
+      </w:r>
+    </w:p>
+    <w:tbl>
+      <w:tblPr>
+        <w:tblStyle w:val="PlainTable1"/>
+        <w:tblW w:w="0" w:type="auto"/>
+        <w:tblLook w:val="04A0" w:firstRow="1" w:lastRow="0" w:firstColumn="1" w:lastColumn="0" w:noHBand="0" w:noVBand="1"/>
+      </w:tblPr>
+      <w:tblGrid>
+        <w:gridCol w:w="4603"/>
+        <w:gridCol w:w="4603"/>
+      </w:tblGrid>
+      <w:tr>
+        <w:trPr>
+          <w:cnfStyle w:val="100000000000" w:firstRow="1" w:lastRow="0" w:firstColumn="0" w:lastColumn="0" w:oddVBand="0" w:evenVBand="0" w:oddHBand="0" w:evenHBand="0" w:firstRowFirstColumn="0" w:firstRowLastColumn="0" w:lastRowFirstColumn="0" w:lastRowLastColumn="0"/>
+        </w:trPr>
+        <w:tc>
+          <w:tcPr>
+            <w:cnfStyle w:val="001000000000" w:firstRow="0" w:lastRow="0" w:firstColumn="1" w:lastColumn="0" w:oddVBand="0" w:evenVBand="0" w:oddHBand="0" w:evenHBand="0" w:firstRowFirstColumn="0" w:firstRowLastColumn="0" w:lastRowFirstColumn="0" w:lastRowLastColumn="0"/>
+            <w:tcW w:w="9206" w:type="dxa"/>
+            <w:gridSpan w:val="2"/>
+          </w:tcPr>
+          <w:p>
+            <w:r>
+              <w:t>SM2 : GetListeContactsPrévus</w:t>
+            </w:r>
+          </w:p>
+          <w:p>
+            <w:r>
+              <w:t>SOM Liés : GetListeClients (SOM3), GetContactsPrévus (SOM4)</w:t>
+            </w:r>
+          </w:p>
+        </w:tc>
+      </w:tr>
+      <w:tr>
+        <w:trPr>
+          <w:cnfStyle w:val="000000100000" w:firstRow="0" w:lastRow="0" w:firstColumn="0" w:lastColumn="0" w:oddVBand="0" w:evenVBand="0" w:oddHBand="1" w:evenHBand="0" w:firstRowFirstColumn="0" w:firstRowLastColumn="0" w:lastRowFirstColumn="0" w:lastRowLastColumn="0"/>
+        </w:trPr>
+        <w:tc>
+          <w:tcPr>
+            <w:cnfStyle w:val="001000000000" w:firstRow="0" w:lastRow="0" w:firstColumn="1" w:lastColumn="0" w:oddVBand="0" w:evenVBand="0" w:oddHBand="0" w:evenHBand="0" w:firstRowFirstColumn="0" w:firstRowLastColumn="0" w:lastRowFirstColumn="0" w:lastRowLastColumn="0"/>
+            <w:tcW w:w="4603" w:type="dxa"/>
+          </w:tcPr>
+          <w:p>
+            <w:pPr>
+              <w:rPr>
+                <w:b w:val="0"/>
+                <w:bCs w:val="0"/>
+              </w:rPr>
+            </w:pPr>
+            <w:r>
+              <w:rPr>
+                <w:u w:val="single"/>
+              </w:rPr>
+              <w:t>Entrée</w:t>
+            </w:r>
+            <w:r>
+              <w:rPr>
+                <w:b w:val="0"/>
+              </w:rPr>
+              <w:t> : idAgence</w:t>
+            </w:r>
+          </w:p>
+        </w:tc>
+        <w:tc>
+          <w:tcPr>
+            <w:tcW w:w="4603" w:type="dxa"/>
+          </w:tcPr>
+          <w:p>
+            <w:pPr>
+              <w:cnfStyle w:val="000000100000" w:firstRow="0" w:lastRow="0" w:firstColumn="0" w:lastColumn="0" w:oddVBand="0" w:evenVBand="0" w:oddHBand="1" w:evenHBand="0" w:firstRowFirstColumn="0" w:firstRowLastColumn="0" w:lastRowFirstColumn="0" w:lastRowLastColumn="0"/>
+            </w:pPr>
+            <w:r>
+              <w:rPr>
+                <w:b/>
+                <w:u w:val="single"/>
+              </w:rPr>
+              <w:t>Sortie</w:t>
+            </w:r>
+            <w:r>
+              <w:t> : liste&lt;ContactPrévu,MotifContact,Client&gt;</w:t>
+            </w:r>
+          </w:p>
+        </w:tc>
+      </w:tr>
+      <w:tr>
+        <w:tc>
+          <w:tcPr>
+            <w:cnfStyle w:val="001000000000" w:firstRow="0" w:lastRow="0" w:firstColumn="1" w:lastColumn="0" w:oddVBand="0" w:evenVBand="0" w:oddHBand="0" w:evenHBand="0" w:firstRowFirstColumn="0" w:firstRowLastColumn="0" w:lastRowFirstColumn="0" w:lastRowLastColumn="0"/>
+            <w:tcW w:w="9206" w:type="dxa"/>
+            <w:gridSpan w:val="2"/>
+          </w:tcPr>
+          <w:p>
+            <w:r>
+              <w:t xml:space="preserve">Ce service métier renvoie une liste de contacts liés à une agence, chaque contact est accompagné </w:t>
+            </w:r>
+            <w:r>
+              <w:t>d’un motif ainsi que les clients concernés.</w:t>
+            </w:r>
+          </w:p>
+        </w:tc>
+      </w:tr>
+      <w:tr>
+        <w:trPr>
+          <w:cnfStyle w:val="000000100000" w:firstRow="0" w:lastRow="0" w:firstColumn="0" w:lastColumn="0" w:oddVBand="0" w:evenVBand="0" w:oddHBand="1" w:evenHBand="0" w:firstRowFirstColumn="0" w:firstRowLastColumn="0" w:lastRowFirstColumn="0" w:lastRowLastColumn="0"/>
+        </w:trPr>
+        <w:tc>
+          <w:tcPr>
+            <w:cnfStyle w:val="001000000000" w:firstRow="0" w:lastRow="0" w:firstColumn="1" w:lastColumn="0" w:oddVBand="0" w:evenVBand="0" w:oddHBand="0" w:evenHBand="0" w:firstRowFirstColumn="0" w:firstRowLastColumn="0" w:lastRowFirstColumn="0" w:lastRowLastColumn="0"/>
+            <w:tcW w:w="9206" w:type="dxa"/>
+            <w:gridSpan w:val="2"/>
+          </w:tcPr>
+          <w:p>
+            <w:pPr>
+              <w:rPr>
+                <w:b w:val="0"/>
+              </w:rPr>
+            </w:pPr>
+            <w:r>
+              <w:rPr>
+                <w:u w:val="single"/>
+              </w:rPr>
+              <w:t>Procédure</w:t>
+            </w:r>
+            <w:r>
+              <w:rPr>
+                <w:b w:val="0"/>
+              </w:rPr>
+              <w:t> :</w:t>
+            </w:r>
+          </w:p>
+          <w:p>
+            <w:pPr>
+              <w:pStyle w:val="ListParagraph"/>
+              <w:numPr>
+                <w:ilvl w:val="0"/>
+                <w:numId w:val="24"/>
+              </w:numPr>
+              <w:rPr>
+                <w:b w:val="0"/>
+              </w:rPr>
+            </w:pPr>
+            <w:r>
+              <w:rPr>
+                <w:b w:val="0"/>
+              </w:rPr>
+              <w:t>Lister les clients de l’agence (SOM3)</w:t>
+            </w:r>
+          </w:p>
+          <w:p>
+            <w:pPr>
+              <w:pStyle w:val="ListParagraph"/>
+              <w:numPr>
+                <w:ilvl w:val="0"/>
+                <w:numId w:val="24"/>
+              </w:numPr>
+              <w:rPr>
+                <w:b w:val="0"/>
+              </w:rPr>
+            </w:pPr>
+            <w:r>
+              <w:rPr>
+                <w:b w:val="0"/>
+              </w:rPr>
+              <w:t>Pour chaque client, lister ses contacts prévus en plus des motifs (SOM4)</w:t>
+            </w:r>
+          </w:p>
+        </w:tc>
+      </w:tr>
+    </w:tbl>
+    <w:p/>
+    <w:tbl>
+      <w:tblPr>
+        <w:tblStyle w:val="PlainTable1"/>
+        <w:tblW w:w="0" w:type="auto"/>
+        <w:tblLook w:val="04A0" w:firstRow="1" w:lastRow="0" w:firstColumn="1" w:lastColumn="0" w:noHBand="0" w:noVBand="1"/>
+      </w:tblPr>
+      <w:tblGrid>
+        <w:gridCol w:w="4601"/>
+        <w:gridCol w:w="4605"/>
+      </w:tblGrid>
+      <w:tr>
+        <w:trPr>
+          <w:cnfStyle w:val="100000000000" w:firstRow="1" w:lastRow="0" w:firstColumn="0" w:lastColumn="0" w:oddVBand="0" w:evenVBand="0" w:oddHBand="0" w:evenHBand="0" w:firstRowFirstColumn="0" w:firstRowLastColumn="0" w:lastRowFirstColumn="0" w:lastRowLastColumn="0"/>
+        </w:trPr>
+        <w:tc>
+          <w:tcPr>
+            <w:cnfStyle w:val="001000000000" w:firstRow="0" w:lastRow="0" w:firstColumn="1" w:lastColumn="0" w:oddVBand="0" w:evenVBand="0" w:oddHBand="0" w:evenHBand="0" w:firstRowFirstColumn="0" w:firstRowLastColumn="0" w:lastRowFirstColumn="0" w:lastRowLastColumn="0"/>
+            <w:tcW w:w="4608" w:type="dxa"/>
+          </w:tcPr>
+          <w:p>
+            <w:r>
+              <w:t>SOM3 : GetListeClient</w:t>
+            </w:r>
+          </w:p>
+        </w:tc>
+        <w:tc>
+          <w:tcPr>
+            <w:tcW w:w="4608" w:type="dxa"/>
+          </w:tcPr>
+          <w:p>
+            <w:pPr>
+              <w:cnfStyle w:val="100000000000" w:firstRow="1" w:lastRow="0" w:firstColumn="0" w:lastColumn="0" w:oddVBand="0" w:evenVBand="0" w:oddHBand="0" w:evenHBand="0" w:firstRowFirstColumn="0" w:firstRowLastColumn="0" w:lastRowFirstColumn="0" w:lastRowLastColumn="0"/>
+            </w:pPr>
+            <w:r>
+              <w:t>SOM4 : GetContactsPrévus</w:t>
+            </w:r>
+          </w:p>
+        </w:tc>
+      </w:tr>
+      <w:tr>
+        <w:trPr>
+          <w:cnfStyle w:val="000000100000" w:firstRow="0" w:lastRow="0" w:firstColumn="0" w:lastColumn="0" w:oddVBand="0" w:evenVBand="0" w:oddHBand="1" w:evenHBand="0" w:firstRowFirstColumn="0" w:firstRowLastColumn="0" w:lastRowFirstColumn="0" w:lastRowLastColumn="0"/>
+        </w:trPr>
+        <w:tc>
+          <w:tcPr>
+            <w:cnfStyle w:val="001000000000" w:firstRow="0" w:lastRow="0" w:firstColumn="1" w:lastColumn="0" w:oddVBand="0" w:evenVBand="0" w:oddHBand="0" w:evenHBand="0" w:firstRowFirstColumn="0" w:firstRowLastColumn="0" w:lastRowFirstColumn="0" w:lastRowLastColumn="0"/>
+            <w:tcW w:w="4608" w:type="dxa"/>
+          </w:tcPr>
+          <w:p>
+            <w:pPr>
+              <w:rPr>
+                <w:b w:val="0"/>
+              </w:rPr>
+            </w:pPr>
+            <w:r>
+              <w:rPr>
+                <w:u w:val="single"/>
+              </w:rPr>
+              <w:t>Bloc</w:t>
+            </w:r>
+            <w:r>
+              <w:rPr>
+                <w:b w:val="0"/>
+              </w:rPr>
+              <w:t> : Client</w:t>
+            </w:r>
+          </w:p>
+          <w:p>
+            <w:pPr>
+              <w:rPr>
+                <w:b w:val="0"/>
+              </w:rPr>
+            </w:pPr>
+            <w:r>
+              <w:rPr>
+                <w:u w:val="single"/>
+              </w:rPr>
+              <w:t>Entités</w:t>
+            </w:r>
+            <w:r>
+              <w:rPr>
+                <w:b w:val="0"/>
+              </w:rPr>
+              <w:t> : Client</w:t>
+            </w:r>
+          </w:p>
+        </w:tc>
+        <w:tc>
+          <w:tcPr>
+            <w:tcW w:w="4608" w:type="dxa"/>
+          </w:tcPr>
+          <w:p>
+            <w:pPr>
+              <w:cnfStyle w:val="000000100000" w:firstRow="0" w:lastRow="0" w:firstColumn="0" w:lastColumn="0" w:oddVBand="0" w:evenVBand="0" w:oddHBand="1" w:evenHBand="0" w:firstRowFirstColumn="0" w:firstRowLastColumn="0" w:lastRowFirstColumn="0" w:lastRowLastColumn="0"/>
+            </w:pPr>
+            <w:r>
+              <w:rPr>
+                <w:b/>
+                <w:u w:val="single"/>
+              </w:rPr>
+              <w:t>Bloc</w:t>
+            </w:r>
+            <w:r>
+              <w:t> : Contact</w:t>
+            </w:r>
+          </w:p>
+          <w:p>
+            <w:pPr>
+              <w:cnfStyle w:val="000000100000" w:firstRow="0" w:lastRow="0" w:firstColumn="0" w:lastColumn="0" w:oddVBand="0" w:evenVBand="0" w:oddHBand="1" w:evenHBand="0" w:firstRowFirstColumn="0" w:firstRowLastColumn="0" w:lastRowFirstColumn="0" w:lastRowLastColumn="0"/>
+            </w:pPr>
+            <w:r>
+              <w:rPr>
+                <w:b/>
+                <w:u w:val="single"/>
+              </w:rPr>
+              <w:t>Entités</w:t>
+            </w:r>
+            <w:r>
+              <w:t> : ContactPrévu || MotifContact</w:t>
+            </w:r>
+          </w:p>
+        </w:tc>
+      </w:tr>
+      <w:tr>
+        <w:tc>
+          <w:tcPr>
+            <w:cnfStyle w:val="001000000000" w:firstRow="0" w:lastRow="0" w:firstColumn="1" w:lastColumn="0" w:oddVBand="0" w:evenVBand="0" w:oddHBand="0" w:evenHBand="0" w:firstRowFirstColumn="0" w:firstRowLastColumn="0" w:lastRowFirstColumn="0" w:lastRowLastColumn="0"/>
+            <w:tcW w:w="4608" w:type="dxa"/>
+          </w:tcPr>
+          <w:p>
+            <w:pPr>
+              <w:rPr>
+                <w:b w:val="0"/>
+              </w:rPr>
+            </w:pPr>
+            <w:r>
+              <w:rPr>
+                <w:u w:val="single"/>
+              </w:rPr>
+              <w:t>Entrée</w:t>
+            </w:r>
+            <w:r>
+              <w:rPr>
+                <w:b w:val="0"/>
+              </w:rPr>
+              <w:t> : idAgence | Sortie : liste&lt;Client&gt;</w:t>
+            </w:r>
+          </w:p>
+        </w:tc>
+        <w:tc>
+          <w:tcPr>
+            <w:tcW w:w="4608" w:type="dxa"/>
+          </w:tcPr>
+          <w:p>
+            <w:pPr>
+              <w:cnfStyle w:val="000000000000" w:firstRow="0" w:lastRow="0" w:firstColumn="0" w:lastColumn="0" w:oddVBand="0" w:evenVBand="0" w:oddHBand="0" w:evenHBand="0" w:firstRowFirstColumn="0" w:firstRowLastColumn="0" w:lastRowFirstColumn="0" w:lastRowLastColumn="0"/>
+            </w:pPr>
+            <w:r>
+              <w:rPr>
+                <w:b/>
+                <w:u w:val="single"/>
+              </w:rPr>
+              <w:t>Entrée</w:t>
+            </w:r>
+            <w:r>
+              <w:t> : IdClient | Sortie : liste&lt;ContactPrévu,MotifContact&gt;</w:t>
+            </w:r>
+          </w:p>
+        </w:tc>
+      </w:tr>
+      <w:tr>
+        <w:trPr>
+          <w:cnfStyle w:val="000000100000" w:firstRow="0" w:lastRow="0" w:firstColumn="0" w:lastColumn="0" w:oddVBand="0" w:evenVBand="0" w:oddHBand="1" w:evenHBand="0" w:firstRowFirstColumn="0" w:firstRowLastColumn="0" w:lastRowFirstColumn="0" w:lastRowLastColumn="0"/>
+        </w:trPr>
+        <w:tc>
+          <w:tcPr>
+            <w:cnfStyle w:val="001000000000" w:firstRow="0" w:lastRow="0" w:firstColumn="1" w:lastColumn="0" w:oddVBand="0" w:evenVBand="0" w:oddHBand="0" w:evenHBand="0" w:firstRowFirstColumn="0" w:firstRowLastColumn="0" w:lastRowFirstColumn="0" w:lastRowLastColumn="0"/>
+            <w:tcW w:w="4608" w:type="dxa"/>
+          </w:tcPr>
+          <w:p>
+            <w:pPr>
+              <w:rPr>
+                <w:b w:val="0"/>
+              </w:rPr>
+            </w:pPr>
+            <w:r>
+              <w:rPr>
+                <w:b w:val="0"/>
+              </w:rPr>
+              <w:t>Renvoyer la liste de clients gérés par l’agence</w:t>
+            </w:r>
+          </w:p>
+        </w:tc>
+        <w:tc>
+          <w:tcPr>
+            <w:tcW w:w="4608" w:type="dxa"/>
+          </w:tcPr>
+          <w:p>
+            <w:pPr>
+              <w:cnfStyle w:val="000000100000" w:firstRow="0" w:lastRow="0" w:firstColumn="0" w:lastColumn="0" w:oddVBand="0" w:evenVBand="0" w:oddHBand="1" w:evenHBand="0" w:firstRowFirstColumn="0" w:firstRowLastColumn="0" w:lastRowFirstColumn="0" w:lastRowLastColumn="0"/>
+            </w:pPr>
+            <w:r>
+              <w:t>Renvoyer la liste des contacts prévus liés à un client particulier</w:t>
+            </w:r>
+          </w:p>
+        </w:tc>
+      </w:tr>
+    </w:tbl>
+    <w:p/>
+    <w:p>
+      <w:pPr>
+        <w:pStyle w:val="Heading3"/>
+      </w:pPr>
+      <w:r>
+        <w:t xml:space="preserve">Affecter Agent à </w:t>
+      </w:r>
+      <w:commentRangeStart w:id="12"/>
+      <w:r>
+        <w:t>Contact</w:t>
+      </w:r>
+      <w:commentRangeEnd w:id="12"/>
+      <w:r>
+        <w:rPr>
+          <w:rStyle w:val="CommentReference"/>
+          <w:rFonts w:asciiTheme="minorHAnsi" w:eastAsiaTheme="minorHAnsi" w:hAnsiTheme="minorHAnsi" w:cstheme="minorBidi"/>
+          <w:b w:val="0"/>
+          <w:bCs w:val="0"/>
+          <w:color w:val="595959" w:themeColor="text1" w:themeTint="A6"/>
+          <w14:ligatures w14:val="none"/>
+        </w:rPr>
+        <w:commentReference w:id="12"/>
+      </w:r>
+      <w:r>
+        <w:t> :</w:t>
+      </w:r>
+    </w:p>
+    <w:tbl>
+      <w:tblPr>
+        <w:tblStyle w:val="PlainTable1"/>
+        <w:tblW w:w="0" w:type="auto"/>
+        <w:tblLook w:val="04A0" w:firstRow="1" w:lastRow="0" w:firstColumn="1" w:lastColumn="0" w:noHBand="0" w:noVBand="1"/>
+      </w:tblPr>
+      <w:tblGrid>
+        <w:gridCol w:w="4603"/>
+        <w:gridCol w:w="4603"/>
+      </w:tblGrid>
+      <w:tr>
+        <w:trPr>
+          <w:cnfStyle w:val="100000000000" w:firstRow="1" w:lastRow="0" w:firstColumn="0" w:lastColumn="0" w:oddVBand="0" w:evenVBand="0" w:oddHBand="0" w:evenHBand="0" w:firstRowFirstColumn="0" w:firstRowLastColumn="0" w:lastRowFirstColumn="0" w:lastRowLastColumn="0"/>
+        </w:trPr>
+        <w:tc>
+          <w:tcPr>
+            <w:cnfStyle w:val="001000000000" w:firstRow="0" w:lastRow="0" w:firstColumn="1" w:lastColumn="0" w:oddVBand="0" w:evenVBand="0" w:oddHBand="0" w:evenHBand="0" w:firstRowFirstColumn="0" w:firstRowLastColumn="0" w:lastRowFirstColumn="0" w:lastRowLastColumn="0"/>
+            <w:tcW w:w="9206" w:type="dxa"/>
+            <w:gridSpan w:val="2"/>
+          </w:tcPr>
+          <w:p/>
+        </w:tc>
+      </w:tr>
+      <w:tr>
+        <w:trPr>
+          <w:cnfStyle w:val="000000100000" w:firstRow="0" w:lastRow="0" w:firstColumn="0" w:lastColumn="0" w:oddVBand="0" w:evenVBand="0" w:oddHBand="1" w:evenHBand="0" w:firstRowFirstColumn="0" w:firstRowLastColumn="0" w:lastRowFirstColumn="0" w:lastRowLastColumn="0"/>
+        </w:trPr>
+        <w:tc>
+          <w:tcPr>
+            <w:cnfStyle w:val="001000000000" w:firstRow="0" w:lastRow="0" w:firstColumn="1" w:lastColumn="0" w:oddVBand="0" w:evenVBand="0" w:oddHBand="0" w:evenHBand="0" w:firstRowFirstColumn="0" w:firstRowLastColumn="0" w:lastRowFirstColumn="0" w:lastRowLastColumn="0"/>
+            <w:tcW w:w="4603" w:type="dxa"/>
+          </w:tcPr>
+          <w:p>
+            <w:pPr>
+              <w:rPr>
+                <w:b w:val="0"/>
+                <w:bCs w:val="0"/>
+              </w:rPr>
+            </w:pPr>
+            <w:r>
+              <w:rPr>
+                <w:u w:val="single"/>
+              </w:rPr>
+              <w:t>Entrée</w:t>
+            </w:r>
+            <w:r>
+              <w:rPr>
+                <w:b w:val="0"/>
+              </w:rPr>
+              <w:t> : idAgence</w:t>
+            </w:r>
+          </w:p>
+        </w:tc>
+        <w:tc>
+          <w:tcPr>
+            <w:tcW w:w="4603" w:type="dxa"/>
+          </w:tcPr>
+          <w:p>
+            <w:pPr>
+              <w:cnfStyle w:val="000000100000" w:firstRow="0" w:lastRow="0" w:firstColumn="0" w:lastColumn="0" w:oddVBand="0" w:evenVBand="0" w:oddHBand="1" w:evenHBand="0" w:firstRowFirstColumn="0" w:firstRowLastColumn="0" w:lastRowFirstColumn="0" w:lastRowLastColumn="0"/>
+            </w:pPr>
+            <w:r>
+              <w:rPr>
+                <w:b/>
+                <w:u w:val="single"/>
+              </w:rPr>
+              <w:t>Sortie</w:t>
+            </w:r>
+            <w:r>
+              <w:t> : liste&lt;ContactPrévu,MotifContact,Client&gt;</w:t>
+            </w:r>
+          </w:p>
+        </w:tc>
+      </w:tr>
+      <w:tr>
+        <w:tc>
+          <w:tcPr>
+            <w:cnfStyle w:val="001000000000" w:firstRow="0" w:lastRow="0" w:firstColumn="1" w:lastColumn="0" w:oddVBand="0" w:evenVBand="0" w:oddHBand="0" w:evenHBand="0" w:firstRowFirstColumn="0" w:firstRowLastColumn="0" w:lastRowFirstColumn="0" w:lastRowLastColumn="0"/>
+            <w:tcW w:w="9206" w:type="dxa"/>
+            <w:gridSpan w:val="2"/>
+          </w:tcPr>
+          <w:p/>
+        </w:tc>
+      </w:tr>
+      <w:tr>
+        <w:trPr>
+          <w:cnfStyle w:val="000000100000" w:firstRow="0" w:lastRow="0" w:firstColumn="0" w:lastColumn="0" w:oddVBand="0" w:evenVBand="0" w:oddHBand="1" w:evenHBand="0" w:firstRowFirstColumn="0" w:firstRowLastColumn="0" w:lastRowFirstColumn="0" w:lastRowLastColumn="0"/>
+        </w:trPr>
+        <w:tc>
+          <w:tcPr>
+            <w:cnfStyle w:val="001000000000" w:firstRow="0" w:lastRow="0" w:firstColumn="1" w:lastColumn="0" w:oddVBand="0" w:evenVBand="0" w:oddHBand="0" w:evenHBand="0" w:firstRowFirstColumn="0" w:firstRowLastColumn="0" w:lastRowFirstColumn="0" w:lastRowLastColumn="0"/>
+            <w:tcW w:w="9206" w:type="dxa"/>
+            <w:gridSpan w:val="2"/>
+          </w:tcPr>
+          <w:p>
+            <w:pPr>
+              <w:pStyle w:val="ListParagraph"/>
+              <w:numPr>
+                <w:ilvl w:val="0"/>
+                <w:numId w:val="24"/>
+              </w:numPr>
+              <w:rPr>
+                <w:b w:val="0"/>
+              </w:rPr>
+            </w:pPr>
+          </w:p>
+        </w:tc>
+        <w:bookmarkStart w:id="13" w:name="_GoBack"/>
+        <w:bookmarkEnd w:id="13"/>
+      </w:tr>
+    </w:tbl>
+    <w:p/>
+    <w:tbl>
+      <w:tblPr>
+        <w:tblStyle w:val="PlainTable1"/>
+        <w:tblW w:w="0" w:type="auto"/>
+        <w:tblLook w:val="04A0" w:firstRow="1" w:lastRow="0" w:firstColumn="1" w:lastColumn="0" w:noHBand="0" w:noVBand="1"/>
+      </w:tblPr>
+      <w:tblGrid>
+        <w:gridCol w:w="4601"/>
+        <w:gridCol w:w="4605"/>
+      </w:tblGrid>
+      <w:tr>
+        <w:trPr>
+          <w:cnfStyle w:val="100000000000" w:firstRow="1" w:lastRow="0" w:firstColumn="0" w:lastColumn="0" w:oddVBand="0" w:evenVBand="0" w:oddHBand="0" w:evenHBand="0" w:firstRowFirstColumn="0" w:firstRowLastColumn="0" w:lastRowFirstColumn="0" w:lastRowLastColumn="0"/>
+        </w:trPr>
+        <w:tc>
+          <w:tcPr>
+            <w:cnfStyle w:val="001000000000" w:firstRow="0" w:lastRow="0" w:firstColumn="1" w:lastColumn="0" w:oddVBand="0" w:evenVBand="0" w:oddHBand="0" w:evenHBand="0" w:firstRowFirstColumn="0" w:firstRowLastColumn="0" w:lastRowFirstColumn="0" w:lastRowLastColumn="0"/>
+            <w:tcW w:w="4608" w:type="dxa"/>
+          </w:tcPr>
+          <w:p>
+            <w:r>
+              <w:t>SOM3 : GetListeClient</w:t>
+            </w:r>
+          </w:p>
+        </w:tc>
+        <w:tc>
+          <w:tcPr>
+            <w:tcW w:w="4608" w:type="dxa"/>
+          </w:tcPr>
+          <w:p>
+            <w:pPr>
+              <w:cnfStyle w:val="100000000000" w:firstRow="1" w:lastRow="0" w:firstColumn="0" w:lastColumn="0" w:oddVBand="0" w:evenVBand="0" w:oddHBand="0" w:evenHBand="0" w:firstRowFirstColumn="0" w:firstRowLastColumn="0" w:lastRowFirstColumn="0" w:lastRowLastColumn="0"/>
+            </w:pPr>
+            <w:r>
+              <w:t>SOM4 : GetContactsPrévus</w:t>
+            </w:r>
+          </w:p>
+        </w:tc>
+      </w:tr>
+      <w:tr>
+        <w:trPr>
+          <w:cnfStyle w:val="000000100000" w:firstRow="0" w:lastRow="0" w:firstColumn="0" w:lastColumn="0" w:oddVBand="0" w:evenVBand="0" w:oddHBand="1" w:evenHBand="0" w:firstRowFirstColumn="0" w:firstRowLastColumn="0" w:lastRowFirstColumn="0" w:lastRowLastColumn="0"/>
+        </w:trPr>
+        <w:tc>
+          <w:tcPr>
+            <w:cnfStyle w:val="001000000000" w:firstRow="0" w:lastRow="0" w:firstColumn="1" w:lastColumn="0" w:oddVBand="0" w:evenVBand="0" w:oddHBand="0" w:evenHBand="0" w:firstRowFirstColumn="0" w:firstRowLastColumn="0" w:lastRowFirstColumn="0" w:lastRowLastColumn="0"/>
+            <w:tcW w:w="4608" w:type="dxa"/>
+          </w:tcPr>
+          <w:p>
+            <w:pPr>
+              <w:rPr>
+                <w:b w:val="0"/>
+              </w:rPr>
+            </w:pPr>
+            <w:r>
+              <w:rPr>
+                <w:u w:val="single"/>
+              </w:rPr>
+              <w:t>Bloc</w:t>
+            </w:r>
+            <w:r>
+              <w:rPr>
+                <w:b w:val="0"/>
+              </w:rPr>
+              <w:t> : Client</w:t>
+            </w:r>
+          </w:p>
+          <w:p>
+            <w:pPr>
+              <w:rPr>
+                <w:b w:val="0"/>
+              </w:rPr>
+            </w:pPr>
+            <w:r>
+              <w:rPr>
+                <w:u w:val="single"/>
+              </w:rPr>
+              <w:t>Entités</w:t>
+            </w:r>
+            <w:r>
+              <w:rPr>
+                <w:b w:val="0"/>
+              </w:rPr>
+              <w:t> : Client</w:t>
+            </w:r>
+          </w:p>
+        </w:tc>
+        <w:tc>
+          <w:tcPr>
+            <w:tcW w:w="4608" w:type="dxa"/>
+          </w:tcPr>
+          <w:p>
+            <w:pPr>
+              <w:cnfStyle w:val="000000100000" w:firstRow="0" w:lastRow="0" w:firstColumn="0" w:lastColumn="0" w:oddVBand="0" w:evenVBand="0" w:oddHBand="1" w:evenHBand="0" w:firstRowFirstColumn="0" w:firstRowLastColumn="0" w:lastRowFirstColumn="0" w:lastRowLastColumn="0"/>
+            </w:pPr>
+            <w:r>
+              <w:rPr>
+                <w:b/>
+                <w:u w:val="single"/>
+              </w:rPr>
+              <w:t>Bloc</w:t>
+            </w:r>
+            <w:r>
+              <w:t> : Contact</w:t>
+            </w:r>
+          </w:p>
+          <w:p>
+            <w:pPr>
+              <w:cnfStyle w:val="000000100000" w:firstRow="0" w:lastRow="0" w:firstColumn="0" w:lastColumn="0" w:oddVBand="0" w:evenVBand="0" w:oddHBand="1" w:evenHBand="0" w:firstRowFirstColumn="0" w:firstRowLastColumn="0" w:lastRowFirstColumn="0" w:lastRowLastColumn="0"/>
+            </w:pPr>
+            <w:r>
+              <w:rPr>
+                <w:b/>
+                <w:u w:val="single"/>
+              </w:rPr>
+              <w:t>Entités</w:t>
+            </w:r>
+            <w:r>
+              <w:t> : ContactPrévu || MotifContact</w:t>
+            </w:r>
+          </w:p>
+        </w:tc>
+      </w:tr>
+      <w:tr>
+        <w:tc>
+          <w:tcPr>
+            <w:cnfStyle w:val="001000000000" w:firstRow="0" w:lastRow="0" w:firstColumn="1" w:lastColumn="0" w:oddVBand="0" w:evenVBand="0" w:oddHBand="0" w:evenHBand="0" w:firstRowFirstColumn="0" w:firstRowLastColumn="0" w:lastRowFirstColumn="0" w:lastRowLastColumn="0"/>
+            <w:tcW w:w="4608" w:type="dxa"/>
+          </w:tcPr>
+          <w:p>
+            <w:pPr>
+              <w:rPr>
+                <w:b w:val="0"/>
+              </w:rPr>
+            </w:pPr>
+            <w:r>
+              <w:rPr>
+                <w:u w:val="single"/>
+              </w:rPr>
+              <w:lastRenderedPageBreak/>
+              <w:t>Entrée</w:t>
+            </w:r>
+            <w:r>
+              <w:rPr>
+                <w:b w:val="0"/>
+              </w:rPr>
+              <w:t> : idAgence | Sortie : liste&lt;Client&gt;</w:t>
+            </w:r>
+          </w:p>
+        </w:tc>
+        <w:tc>
+          <w:tcPr>
+            <w:tcW w:w="4608" w:type="dxa"/>
+          </w:tcPr>
+          <w:p>
+            <w:pPr>
+              <w:cnfStyle w:val="000000000000" w:firstRow="0" w:lastRow="0" w:firstColumn="0" w:lastColumn="0" w:oddVBand="0" w:evenVBand="0" w:oddHBand="0" w:evenHBand="0" w:firstRowFirstColumn="0" w:firstRowLastColumn="0" w:lastRowFirstColumn="0" w:lastRowLastColumn="0"/>
+            </w:pPr>
+            <w:r>
+              <w:rPr>
+                <w:b/>
+                <w:u w:val="single"/>
+              </w:rPr>
+              <w:t>Entrée</w:t>
+            </w:r>
+            <w:r>
+              <w:t> : IdClient | Sortie : liste&lt;ContactPrévu,MotifContact&gt;</w:t>
+            </w:r>
+          </w:p>
+        </w:tc>
+      </w:tr>
+      <w:tr>
+        <w:trPr>
+          <w:cnfStyle w:val="000000100000" w:firstRow="0" w:lastRow="0" w:firstColumn="0" w:lastColumn="0" w:oddVBand="0" w:evenVBand="0" w:oddHBand="1" w:evenHBand="0" w:firstRowFirstColumn="0" w:firstRowLastColumn="0" w:lastRowFirstColumn="0" w:lastRowLastColumn="0"/>
+        </w:trPr>
+        <w:tc>
+          <w:tcPr>
+            <w:cnfStyle w:val="001000000000" w:firstRow="0" w:lastRow="0" w:firstColumn="1" w:lastColumn="0" w:oddVBand="0" w:evenVBand="0" w:oddHBand="0" w:evenHBand="0" w:firstRowFirstColumn="0" w:firstRowLastColumn="0" w:lastRowFirstColumn="0" w:lastRowLastColumn="0"/>
+            <w:tcW w:w="4608" w:type="dxa"/>
+          </w:tcPr>
+          <w:p>
+            <w:pPr>
+              <w:rPr>
+                <w:b w:val="0"/>
+              </w:rPr>
+            </w:pPr>
+            <w:r>
+              <w:rPr>
+                <w:b w:val="0"/>
+              </w:rPr>
+              <w:t>Renvoyer la liste de clients gérés par l’agence</w:t>
+            </w:r>
+          </w:p>
+        </w:tc>
+        <w:tc>
+          <w:tcPr>
+            <w:tcW w:w="4608" w:type="dxa"/>
+          </w:tcPr>
+          <w:p>
+            <w:pPr>
+              <w:cnfStyle w:val="000000100000" w:firstRow="0" w:lastRow="0" w:firstColumn="0" w:lastColumn="0" w:oddVBand="0" w:evenVBand="0" w:oddHBand="1" w:evenHBand="0" w:firstRowFirstColumn="0" w:firstRowLastColumn="0" w:lastRowFirstColumn="0" w:lastRowLastColumn="0"/>
+            </w:pPr>
+            <w:r>
+              <w:t>Renvoyer la liste des contacts prévus liés à un client particulier</w:t>
+            </w:r>
+          </w:p>
+        </w:tc>
+      </w:tr>
+    </w:tbl>
+    <w:p/>
+    <w:p>
+      <w:pPr>
         <w:pStyle w:val="Heading1"/>
       </w:pPr>
-      <w:bookmarkStart w:id="9" w:name="_Toc402943046"/>
+      <w:bookmarkStart w:id="14" w:name="_Toc402943046"/>
       <w:r>
         <w:lastRenderedPageBreak/>
         <w:t>Architecture technique</w:t>
       </w:r>
-      <w:bookmarkEnd w:id="9"/>
+      <w:bookmarkEnd w:id="14"/>
     </w:p>
-    <w:p>
-      <w:bookmarkStart w:id="10" w:name="_GoBack"/>
-      <w:bookmarkEnd w:id="10"/>
-    </w:p>
+    <w:p/>
     <w:p>
       <w:pPr>
         <w:pStyle w:val="Heading1"/>
       </w:pPr>
-      <w:bookmarkStart w:id="11" w:name="_Toc402943047"/>
+      <w:bookmarkStart w:id="15" w:name="_Toc402943047"/>
       <w:r>
         <w:lastRenderedPageBreak/>
         <w:t>Contacts</w:t>
       </w:r>
-      <w:bookmarkEnd w:id="11"/>
+      <w:bookmarkEnd w:id="15"/>
     </w:p>
     <w:tbl>
       <w:tblPr>
@@ -2225,7 +2903,7 @@
                 <w:lang w:val="fr-FR" w:eastAsia="fr-FR"/>
               </w:rPr>
               <w:drawing>
-                <wp:inline distT="0" distB="0" distL="0" distR="0" wp14:anchorId="482A3D2B" wp14:editId="17796A1F">
+                <wp:inline distT="0" distB="0" distL="0" distR="0" wp14:anchorId="1FEAA5CF" wp14:editId="07E7AC87">
                   <wp:extent cx="1920240" cy="1280160"/>
                   <wp:effectExtent l="0" t="0" r="3810" b="0"/>
                   <wp:docPr id="9" name="Picture 9" descr="Sample person image"/>
@@ -2299,7 +2977,7 @@
                 <w:lang w:val="fr-FR" w:eastAsia="fr-FR"/>
               </w:rPr>
               <w:drawing>
-                <wp:inline distT="0" distB="0" distL="0" distR="0" wp14:anchorId="27E8F663" wp14:editId="2F41069D">
+                <wp:inline distT="0" distB="0" distL="0" distR="0" wp14:anchorId="5DD25E9B" wp14:editId="6A84368C">
                   <wp:extent cx="1922147" cy="1280160"/>
                   <wp:effectExtent l="0" t="0" r="1905" b="0"/>
                   <wp:docPr id="8" name="Picture 8" descr="Sample person image"/>
@@ -2374,7 +3052,7 @@
                 <w:lang w:val="fr-FR" w:eastAsia="fr-FR"/>
               </w:rPr>
               <w:drawing>
-                <wp:inline distT="0" distB="0" distL="0" distR="0" wp14:anchorId="6CA775EC" wp14:editId="6F63C41C">
+                <wp:inline distT="0" distB="0" distL="0" distR="0" wp14:anchorId="6D2D9BAF" wp14:editId="09BA67F6">
                   <wp:extent cx="1920663" cy="1280160"/>
                   <wp:effectExtent l="0" t="0" r="3810" b="0"/>
                   <wp:docPr id="7" name="Picture 7" descr="Sample person image"/>
@@ -2649,7 +3327,7 @@
                 <w:lang w:eastAsia="fr-FR"/>
               </w:rPr>
               <w:drawing>
-                <wp:inline distT="0" distB="0" distL="0" distR="0" wp14:anchorId="61675D3B" wp14:editId="55709266">
+                <wp:inline distT="0" distB="0" distL="0" distR="0" wp14:anchorId="4F3304AF" wp14:editId="73478FE1">
                   <wp:extent cx="1920240" cy="1280160"/>
                   <wp:effectExtent l="0" t="0" r="3810" b="0"/>
                   <wp:docPr id="3" name="Picture 3" descr="Sample person image"/>
@@ -2721,7 +3399,7 @@
                 <w:lang w:eastAsia="fr-FR"/>
               </w:rPr>
               <w:drawing>
-                <wp:inline distT="0" distB="0" distL="0" distR="0" wp14:anchorId="5AAD3775" wp14:editId="42356CA1">
+                <wp:inline distT="0" distB="0" distL="0" distR="0" wp14:anchorId="1B679092" wp14:editId="6F21DED1">
                   <wp:extent cx="1922147" cy="1280160"/>
                   <wp:effectExtent l="0" t="0" r="1905" b="0"/>
                   <wp:docPr id="4" name="Picture 4" descr="Sample person image"/>
@@ -2794,7 +3472,7 @@
                 <w:lang w:eastAsia="fr-FR"/>
               </w:rPr>
               <w:drawing>
-                <wp:inline distT="0" distB="0" distL="0" distR="0" wp14:anchorId="16953043" wp14:editId="746930A9">
+                <wp:inline distT="0" distB="0" distL="0" distR="0" wp14:anchorId="016DF775" wp14:editId="72BAFCF9">
                   <wp:extent cx="1920663" cy="1280160"/>
                   <wp:effectExtent l="0" t="0" r="3810" b="0"/>
                   <wp:docPr id="5" name="Picture 5" descr="Sample person image"/>
@@ -2928,6 +3606,84 @@
 </w:document>
 </file>
 
+<file path=word/comments.xml><?xml version="1.0" encoding="utf-8"?>
+<w:comments xmlns:wpc="http://schemas.microsoft.com/office/word/2010/wordprocessingCanvas" xmlns:mc="http://schemas.openxmlformats.org/markup-compatibility/2006" xmlns:o="urn:schemas-microsoft-com:office:office" xmlns:r="http://schemas.openxmlformats.org/officeDocument/2006/relationships" xmlns:m="http://schemas.openxmlformats.org/officeDocument/2006/math" xmlns:v="urn:schemas-microsoft-com:vml" xmlns:wp14="http://schemas.microsoft.com/office/word/2010/wordprocessingDrawing" xmlns:wp="http://schemas.openxmlformats.org/drawingml/2006/wordprocessingDrawing" xmlns:w10="urn:schemas-microsoft-com:office:word" xmlns:w="http://schemas.openxmlformats.org/wordprocessingml/2006/main" xmlns:w14="http://schemas.microsoft.com/office/word/2010/wordml" xmlns:w15="http://schemas.microsoft.com/office/word/2012/wordml" xmlns:wpg="http://schemas.microsoft.com/office/word/2010/wordprocessingGroup" xmlns:wpi="http://schemas.microsoft.com/office/word/2010/wordprocessingInk" xmlns:wne="http://schemas.microsoft.com/office/word/2006/wordml" xmlns:wps="http://schemas.microsoft.com/office/word/2010/wordprocessingShape" mc:Ignorable="w14 w15 wp14">
+  <w:comment w:id="5" w:author="Slifer" w:date="2014-11-05T11:50:00Z" w:initials="Sl">
+    <w:p>
+      <w:pPr>
+        <w:pStyle w:val="CommentText"/>
+      </w:pPr>
+      <w:r>
+        <w:rPr>
+          <w:rStyle w:val="CommentReference"/>
+        </w:rPr>
+        <w:annotationRef/>
+      </w:r>
+      <w:r>
+        <w:t>Insertiion des découpages</w:t>
+      </w:r>
+    </w:p>
+  </w:comment>
+  <w:comment w:id="9" w:author="Slifer" w:date="2014-11-05T11:50:00Z" w:initials="Sl">
+    <w:p>
+      <w:pPr>
+        <w:pStyle w:val="CommentText"/>
+      </w:pPr>
+      <w:r>
+        <w:rPr>
+          <w:rStyle w:val="CommentReference"/>
+        </w:rPr>
+        <w:annotationRef/>
+      </w:r>
+      <w:r>
+        <w:t>Insertion des DA</w:t>
+      </w:r>
+    </w:p>
+  </w:comment>
+  <w:comment w:id="10" w:author="Slifer" w:date="2014-11-05T11:50:00Z" w:initials="Sl">
+    <w:p>
+      <w:pPr>
+        <w:pStyle w:val="CommentText"/>
+      </w:pPr>
+      <w:r>
+        <w:rPr>
+          <w:rStyle w:val="CommentReference"/>
+        </w:rPr>
+        <w:annotationRef/>
+      </w:r>
+      <w:r>
+        <w:t>KARIM</w:t>
+      </w:r>
+    </w:p>
+  </w:comment>
+  <w:comment w:id="12" w:author="Slifer" w:date="2014-11-05T11:51:00Z" w:initials="Sl">
+    <w:p>
+      <w:pPr>
+        <w:pStyle w:val="CommentText"/>
+      </w:pPr>
+      <w:r>
+        <w:rPr>
+          <w:rStyle w:val="CommentReference"/>
+        </w:rPr>
+        <w:annotationRef/>
+      </w:r>
+      <w:r>
+        <w:t>A completer</w:t>
+      </w:r>
+    </w:p>
+  </w:comment>
+</w:comments>
+</file>
+
+<file path=word/commentsExtended.xml><?xml version="1.0" encoding="utf-8"?>
+<w15:commentsEx xmlns:wpc="http://schemas.microsoft.com/office/word/2010/wordprocessingCanvas" xmlns:mc="http://schemas.openxmlformats.org/markup-compatibility/2006" xmlns:o="urn:schemas-microsoft-com:office:office" xmlns:r="http://schemas.openxmlformats.org/officeDocument/2006/relationships" xmlns:m="http://schemas.openxmlformats.org/officeDocument/2006/math" xmlns:v="urn:schemas-microsoft-com:vml" xmlns:wp14="http://schemas.microsoft.com/office/word/2010/wordprocessingDrawing" xmlns:wp="http://schemas.openxmlformats.org/drawingml/2006/wordprocessingDrawing" xmlns:w10="urn:schemas-microsoft-com:office:word" xmlns:w="http://schemas.openxmlformats.org/wordprocessingml/2006/main" xmlns:w14="http://schemas.microsoft.com/office/word/2010/wordml" xmlns:w15="http://schemas.microsoft.com/office/word/2012/wordml" xmlns:wpg="http://schemas.microsoft.com/office/word/2010/wordprocessingGroup" xmlns:wpi="http://schemas.microsoft.com/office/word/2010/wordprocessingInk" xmlns:wne="http://schemas.microsoft.com/office/word/2006/wordml" xmlns:wps="http://schemas.microsoft.com/office/word/2010/wordprocessingShape" mc:Ignorable="w14 w15 wp14">
+  <w15:commentEx w15:paraId="18C0EFCA" w15:done="0"/>
+  <w15:commentEx w15:paraId="3CBBDBBE" w15:done="0"/>
+  <w15:commentEx w15:paraId="0DE9ED2E" w15:done="0"/>
+  <w15:commentEx w15:paraId="623CB96D" w15:done="0"/>
+</w15:commentsEx>
+</file>
+
 <file path=word/endnotes.xml><?xml version="1.0" encoding="utf-8"?>
 <w:endnotes xmlns:wpc="http://schemas.microsoft.com/office/word/2010/wordprocessingCanvas" xmlns:mc="http://schemas.openxmlformats.org/markup-compatibility/2006" xmlns:o="urn:schemas-microsoft-com:office:office" xmlns:r="http://schemas.openxmlformats.org/officeDocument/2006/relationships" xmlns:m="http://schemas.openxmlformats.org/officeDocument/2006/math" xmlns:v="urn:schemas-microsoft-com:vml" xmlns:wp14="http://schemas.microsoft.com/office/word/2010/wordprocessingDrawing" xmlns:wp="http://schemas.openxmlformats.org/drawingml/2006/wordprocessingDrawing" xmlns:w10="urn:schemas-microsoft-com:office:word" xmlns:w="http://schemas.openxmlformats.org/wordprocessingml/2006/main" xmlns:w14="http://schemas.microsoft.com/office/word/2010/wordml" xmlns:w15="http://schemas.microsoft.com/office/word/2012/wordml" xmlns:wpg="http://schemas.microsoft.com/office/word/2010/wordprocessingGroup" xmlns:wpi="http://schemas.microsoft.com/office/word/2010/wordprocessingInk" xmlns:wne="http://schemas.microsoft.com/office/word/2006/wordml" xmlns:wps="http://schemas.microsoft.com/office/word/2010/wordprocessingShape" mc:Ignorable="w14 w15 wp14">
   <w:endnote w:type="separator" w:id="-1">
@@ -3006,22 +3762,6 @@
       </w:r>
     </w:p>
   </w:footnote>
-  <w:footnote w:id="1">
-    <w:p>
-      <w:pPr>
-        <w:pStyle w:val="FootnoteText"/>
-      </w:pPr>
-      <w:r>
-        <w:rPr>
-          <w:rStyle w:val="FootnoteReference"/>
-        </w:rPr>
-        <w:footnoteRef/>
-      </w:r>
-      <w:r>
-        <w:t xml:space="preserve"> </w:t>
-      </w:r>
-    </w:p>
-  </w:footnote>
 </w:footnotes>
 </file>
 
@@ -3063,7 +3803,7 @@
       <w:rPr>
         <w:noProof/>
       </w:rPr>
-      <w:instrText>Conception globale de l’architecture applicative</w:instrText>
+      <w:instrText>Conception applicative détaillée</w:instrText>
     </w:r>
     <w:r>
       <w:rPr>
@@ -3087,7 +3827,7 @@
       <w:rPr>
         <w:noProof/>
       </w:rPr>
-      <w:instrText>Conception globale de l’architecture applicative</w:instrText>
+      <w:instrText>Conception applicative détaillée</w:instrText>
     </w:r>
     <w:r>
       <w:rPr>
@@ -3102,7 +3842,7 @@
       <w:rPr>
         <w:noProof/>
       </w:rPr>
-      <w:t>Conception globale de l’architecture applicative</w:t>
+      <w:t>Conception applicative détaillée</w:t>
     </w:r>
     <w:r>
       <w:fldChar w:fldCharType="end"/>
@@ -4031,6 +4771,14 @@
     <w:abstractNumId w:val="16"/>
   </w:num>
 </w:numbering>
+</file>
+
+<file path=word/people.xml><?xml version="1.0" encoding="utf-8"?>
+<w15:people xmlns:wpc="http://schemas.microsoft.com/office/word/2010/wordprocessingCanvas" xmlns:mc="http://schemas.openxmlformats.org/markup-compatibility/2006" xmlns:o="urn:schemas-microsoft-com:office:office" xmlns:r="http://schemas.openxmlformats.org/officeDocument/2006/relationships" xmlns:m="http://schemas.openxmlformats.org/officeDocument/2006/math" xmlns:v="urn:schemas-microsoft-com:vml" xmlns:wp14="http://schemas.microsoft.com/office/word/2010/wordprocessingDrawing" xmlns:wp="http://schemas.openxmlformats.org/drawingml/2006/wordprocessingDrawing" xmlns:w10="urn:schemas-microsoft-com:office:word" xmlns:w="http://schemas.openxmlformats.org/wordprocessingml/2006/main" xmlns:w14="http://schemas.microsoft.com/office/word/2010/wordml" xmlns:w15="http://schemas.microsoft.com/office/word/2012/wordml" xmlns:wpg="http://schemas.microsoft.com/office/word/2010/wordprocessingGroup" xmlns:wpi="http://schemas.microsoft.com/office/word/2010/wordprocessingInk" xmlns:wne="http://schemas.microsoft.com/office/word/2006/wordml" xmlns:wps="http://schemas.microsoft.com/office/word/2010/wordprocessingShape" mc:Ignorable="w14 w15 wp14">
+  <w15:person w15:author="Slifer">
+    <w15:presenceInfo w15:providerId="None" w15:userId="Slifer"/>
+  </w15:person>
+</w15:people>
 </file>
 
 <file path=word/styles.xml><?xml version="1.0" encoding="utf-8"?>
@@ -20693,6 +21441,76 @@
       <w:sz w:val="40"/>
     </w:rPr>
   </w:style>
+  <w:style w:type="table" w:styleId="PlainTable1">
+    <w:name w:val="Plain Table 1"/>
+    <w:basedOn w:val="TableNormal"/>
+    <w:uiPriority w:val="40"/>
+    <w:rsid w:val="006A5D14"/>
+    <w:pPr>
+      <w:spacing w:after="0" w:line="240" w:lineRule="auto"/>
+    </w:pPr>
+    <w:tblPr>
+      <w:tblStyleRowBandSize w:val="1"/>
+      <w:tblStyleColBandSize w:val="1"/>
+      <w:tblInd w:w="0" w:type="dxa"/>
+      <w:tblBorders>
+        <w:top w:val="single" w:sz="4" w:space="0" w:color="BFBFBF" w:themeColor="background1" w:themeShade="BF"/>
+        <w:left w:val="single" w:sz="4" w:space="0" w:color="BFBFBF" w:themeColor="background1" w:themeShade="BF"/>
+        <w:bottom w:val="single" w:sz="4" w:space="0" w:color="BFBFBF" w:themeColor="background1" w:themeShade="BF"/>
+        <w:right w:val="single" w:sz="4" w:space="0" w:color="BFBFBF" w:themeColor="background1" w:themeShade="BF"/>
+        <w:insideH w:val="single" w:sz="4" w:space="0" w:color="BFBFBF" w:themeColor="background1" w:themeShade="BF"/>
+        <w:insideV w:val="single" w:sz="4" w:space="0" w:color="BFBFBF" w:themeColor="background1" w:themeShade="BF"/>
+      </w:tblBorders>
+      <w:tblCellMar>
+        <w:top w:w="0" w:type="dxa"/>
+        <w:left w:w="108" w:type="dxa"/>
+        <w:bottom w:w="0" w:type="dxa"/>
+        <w:right w:w="108" w:type="dxa"/>
+      </w:tblCellMar>
+    </w:tblPr>
+    <w:tblStylePr w:type="firstRow">
+      <w:rPr>
+        <w:b/>
+        <w:bCs/>
+      </w:rPr>
+    </w:tblStylePr>
+    <w:tblStylePr w:type="lastRow">
+      <w:rPr>
+        <w:b/>
+        <w:bCs/>
+      </w:rPr>
+      <w:tblPr/>
+      <w:tcPr>
+        <w:tcBorders>
+          <w:top w:val="double" w:sz="4" w:space="0" w:color="BFBFBF" w:themeColor="background1" w:themeShade="BF"/>
+        </w:tcBorders>
+      </w:tcPr>
+    </w:tblStylePr>
+    <w:tblStylePr w:type="firstCol">
+      <w:rPr>
+        <w:b/>
+        <w:bCs/>
+      </w:rPr>
+    </w:tblStylePr>
+    <w:tblStylePr w:type="lastCol">
+      <w:rPr>
+        <w:b/>
+        <w:bCs/>
+      </w:rPr>
+    </w:tblStylePr>
+    <w:tblStylePr w:type="band1Vert">
+      <w:tblPr/>
+      <w:tcPr>
+        <w:shd w:val="clear" w:color="auto" w:fill="F2F2F2" w:themeFill="background1" w:themeFillShade="F2"/>
+      </w:tcPr>
+    </w:tblStylePr>
+    <w:tblStylePr w:type="band1Horz">
+      <w:tblPr/>
+      <w:tcPr>
+        <w:shd w:val="clear" w:color="auto" w:fill="F2F2F2" w:themeFill="background1" w:themeFillShade="F2"/>
+      </w:tcPr>
+    </w:tblStylePr>
+  </w:style>
 </w:styles>
 </file>
 
@@ -20901,7 +21719,9 @@
     <w:rsid w:val="002D5554"/>
     <w:rsid w:val="005A3A11"/>
     <w:rsid w:val="0073175A"/>
+    <w:rsid w:val="00751EE7"/>
     <w:rsid w:val="00770BB3"/>
+    <w:rsid w:val="0092022E"/>
     <w:rsid w:val="00A312EA"/>
     <w:rsid w:val="00DA6DFE"/>
     <w:rsid w:val="00E70D55"/>
@@ -21832,7 +22652,7 @@
 </file>
 
 <file path=customXml/itemProps4.xml><?xml version="1.0" encoding="utf-8"?>
-<ds:datastoreItem xmlns:ds="http://schemas.openxmlformats.org/officeDocument/2006/customXml" ds:itemID="{A425E838-EDD2-48A3-89ED-5E06C5A24B67}">
+<ds:datastoreItem xmlns:ds="http://schemas.openxmlformats.org/officeDocument/2006/customXml" ds:itemID="{8C805F5D-B2EC-4A5B-94A8-018A9D50668B}">
   <ds:schemaRefs>
     <ds:schemaRef ds:uri="http://schemas.openxmlformats.org/officeDocument/2006/bibliography"/>
   </ds:schemaRefs>

--- a/CompteRendu/CR.docx
+++ b/CompteRendu/CR.docx
@@ -1660,7 +1660,104 @@
     <w:p>
       <w:pPr>
         <w:pStyle w:val="ListParagraph"/>
+        <w:jc w:val="center"/>
       </w:pPr>
+      <w:r>
+        <w:rPr>
+          <w:noProof/>
+          <w:lang w:eastAsia="fr-FR"/>
+        </w:rPr>
+        <w:lastRenderedPageBreak/>
+        <w:drawing>
+          <wp:inline distT="0" distB="0" distL="0" distR="0" wp14:anchorId="5A44567E" wp14:editId="53EC1506">
+            <wp:extent cx="4478020" cy="7315200"/>
+            <wp:effectExtent l="0" t="0" r="0" b="0"/>
+            <wp:docPr id="10" name="Picture 10"/>
+            <wp:cNvGraphicFramePr>
+              <a:graphicFrameLocks xmlns:a="http://schemas.openxmlformats.org/drawingml/2006/main" noChangeAspect="1"/>
+            </wp:cNvGraphicFramePr>
+            <a:graphic xmlns:a="http://schemas.openxmlformats.org/drawingml/2006/main">
+              <a:graphicData uri="http://schemas.openxmlformats.org/drawingml/2006/picture">
+                <pic:pic xmlns:pic="http://schemas.openxmlformats.org/drawingml/2006/picture">
+                  <pic:nvPicPr>
+                    <pic:cNvPr id="10" name="Decoupage.png"/>
+                    <pic:cNvPicPr/>
+                  </pic:nvPicPr>
+                  <pic:blipFill>
+                    <a:blip r:embed="rId15">
+                      <a:extLst>
+                        <a:ext uri="{28A0092B-C50C-407E-A947-70E740481C1C}">
+                          <a14:useLocalDpi xmlns:a14="http://schemas.microsoft.com/office/drawing/2010/main" val="0"/>
+                        </a:ext>
+                      </a:extLst>
+                    </a:blip>
+                    <a:stretch>
+                      <a:fillRect/>
+                    </a:stretch>
+                  </pic:blipFill>
+                  <pic:spPr>
+                    <a:xfrm>
+                      <a:off x="0" y="0"/>
+                      <a:ext cx="4478020" cy="7315200"/>
+                    </a:xfrm>
+                    <a:prstGeom prst="rect">
+                      <a:avLst/>
+                    </a:prstGeom>
+                  </pic:spPr>
+                </pic:pic>
+              </a:graphicData>
+            </a:graphic>
+          </wp:inline>
+        </w:drawing>
+      </w:r>
+      <w:r>
+        <w:rPr>
+          <w:noProof/>
+          <w:lang w:eastAsia="fr-FR"/>
+        </w:rPr>
+        <w:lastRenderedPageBreak/>
+        <w:drawing>
+          <wp:inline distT="0" distB="0" distL="0" distR="0" wp14:anchorId="1DB5B421" wp14:editId="41324763">
+            <wp:extent cx="5332730" cy="7315200"/>
+            <wp:effectExtent l="0" t="0" r="1270" b="0"/>
+            <wp:docPr id="11" name="Picture 11"/>
+            <wp:cNvGraphicFramePr>
+              <a:graphicFrameLocks xmlns:a="http://schemas.openxmlformats.org/drawingml/2006/main" noChangeAspect="1"/>
+            </wp:cNvGraphicFramePr>
+            <a:graphic xmlns:a="http://schemas.openxmlformats.org/drawingml/2006/main">
+              <a:graphicData uri="http://schemas.openxmlformats.org/drawingml/2006/picture">
+                <pic:pic xmlns:pic="http://schemas.openxmlformats.org/drawingml/2006/picture">
+                  <pic:nvPicPr>
+                    <pic:cNvPr id="11" name="Decoupage.png"/>
+                    <pic:cNvPicPr/>
+                  </pic:nvPicPr>
+                  <pic:blipFill>
+                    <a:blip r:embed="rId16">
+                      <a:extLst>
+                        <a:ext uri="{28A0092B-C50C-407E-A947-70E740481C1C}">
+                          <a14:useLocalDpi xmlns:a14="http://schemas.microsoft.com/office/drawing/2010/main" val="0"/>
+                        </a:ext>
+                      </a:extLst>
+                    </a:blip>
+                    <a:stretch>
+                      <a:fillRect/>
+                    </a:stretch>
+                  </pic:blipFill>
+                  <pic:spPr>
+                    <a:xfrm>
+                      <a:off x="0" y="0"/>
+                      <a:ext cx="5332730" cy="7315200"/>
+                    </a:xfrm>
+                    <a:prstGeom prst="rect">
+                      <a:avLst/>
+                    </a:prstGeom>
+                  </pic:spPr>
+                </pic:pic>
+              </a:graphicData>
+            </a:graphic>
+          </wp:inline>
+        </w:drawing>
+      </w:r>
     </w:p>
     <w:p>
       <w:pPr>
@@ -1668,6 +1765,7 @@
       </w:pPr>
       <w:bookmarkStart w:id="6" w:name="_Toc402943042"/>
       <w:r>
+        <w:lastRenderedPageBreak/>
         <w:t>Cycle de vie des objets metiers</w:t>
       </w:r>
       <w:bookmarkEnd w:id="6"/>
@@ -1707,7 +1805,15 @@
         <w:rPr>
           <w:b/>
         </w:rPr>
-        <w:t xml:space="preserve">Affecté. </w:t>
+        <w:t>A</w:t>
+      </w:r>
+      <w:bookmarkStart w:id="7" w:name="_GoBack"/>
+      <w:bookmarkEnd w:id="7"/>
+      <w:r>
+        <w:rPr>
+          <w:b/>
+        </w:rPr>
+        <w:t xml:space="preserve">ffecté. </w:t>
       </w:r>
       <w:r>
         <w:t xml:space="preserve">Dans ce cas précis, on peut prendre un RDV pour basculer à l’état </w:t>
@@ -1781,7 +1887,7 @@
                     <pic:cNvPicPr/>
                   </pic:nvPicPr>
                   <pic:blipFill>
-                    <a:blip r:embed="rId15">
+                    <a:blip r:embed="rId17">
                       <a:extLst>
                         <a:ext uri="{28A0092B-C50C-407E-A947-70E740481C1C}">
                           <a14:useLocalDpi xmlns:a14="http://schemas.microsoft.com/office/drawing/2010/main" val="0"/>
@@ -1812,21 +1918,29 @@
       <w:pPr>
         <w:pStyle w:val="Heading2"/>
       </w:pPr>
-      <w:bookmarkStart w:id="7" w:name="_Toc402943043"/>
+      <w:bookmarkStart w:id="8" w:name="_Toc402943043"/>
       <w:r>
         <w:t>Choix de l’environnement technique</w:t>
       </w:r>
-      <w:bookmarkEnd w:id="7"/>
+      <w:bookmarkEnd w:id="8"/>
     </w:p>
     <w:p>
       <w:r>
         <w:t xml:space="preserve">Conformément aux plans de la MOA de l’entreprise, l’architecture technique globale mise en œuvre sera une architecture </w:t>
       </w:r>
+      <w:proofErr w:type="spellStart"/>
       <w:r>
         <w:rPr>
           <w:b/>
         </w:rPr>
-        <w:t>Client/Serveur n-tiers</w:t>
+        <w:t>Client/Serveur</w:t>
+      </w:r>
+      <w:proofErr w:type="spellEnd"/>
+      <w:r>
+        <w:rPr>
+          <w:b/>
+        </w:rPr>
+        <w:t xml:space="preserve"> n-tiers</w:t>
       </w:r>
       <w:r>
         <w:rPr>
@@ -1835,11 +1949,15 @@
         <w:t xml:space="preserve">. </w:t>
       </w:r>
       <w:r>
-        <w:t xml:space="preserve">Cette dernière bénéficiera des avantages du modèle Client/Serveur à </w:t>
+        <w:t xml:space="preserve">Cette dernière bénéficiera des avantages du modèle </w:t>
       </w:r>
+      <w:proofErr w:type="spellStart"/>
       <w:r>
-        <w:lastRenderedPageBreak/>
-        <w:t>savoir une centralisation globale des données</w:t>
+        <w:t>Client/Serveur</w:t>
+      </w:r>
+      <w:proofErr w:type="spellEnd"/>
+      <w:r>
+        <w:t xml:space="preserve"> à savoir une centralisation globale des données</w:t>
       </w:r>
       <w:r>
         <w:t xml:space="preserve"> </w:t>
@@ -1887,12 +2005,12 @@
       <w:pPr>
         <w:pStyle w:val="Heading1"/>
       </w:pPr>
-      <w:bookmarkStart w:id="8" w:name="_Toc402943044"/>
+      <w:bookmarkStart w:id="9" w:name="_Toc402943044"/>
       <w:r>
         <w:lastRenderedPageBreak/>
         <w:t>Conception fonctionnelle détaillée</w:t>
       </w:r>
-      <w:bookmarkEnd w:id="8"/>
+      <w:bookmarkEnd w:id="9"/>
     </w:p>
     <w:p>
       <w:pPr>
@@ -1901,39 +2019,9 @@
       <w:r>
         <w:t xml:space="preserve">Diagrammes d’activité &amp; </w:t>
       </w:r>
-      <w:commentRangeStart w:id="9"/>
+      <w:commentRangeStart w:id="10"/>
       <w:r>
         <w:t>SMA</w:t>
-      </w:r>
-      <w:commentRangeEnd w:id="9"/>
-      <w:r>
-        <w:rPr>
-          <w:rStyle w:val="CommentReference"/>
-          <w:rFonts w:asciiTheme="minorHAnsi" w:eastAsiaTheme="minorHAnsi" w:hAnsiTheme="minorHAnsi" w:cstheme="minorBidi"/>
-          <w:caps w:val="0"/>
-          <w:color w:val="595959" w:themeColor="text1" w:themeTint="A6"/>
-          <w14:ligatures w14:val="none"/>
-        </w:rPr>
-        <w:commentReference w:id="9"/>
-      </w:r>
-      <w:r>
-        <w:t> :</w:t>
-      </w:r>
-    </w:p>
-    <w:p/>
-    <w:p/>
-    <w:p/>
-    <w:p/>
-    <w:p>
-      <w:pPr>
-        <w:pStyle w:val="Heading2"/>
-      </w:pPr>
-      <w:r>
-        <w:t xml:space="preserve">Spécification IHM centrée </w:t>
-      </w:r>
-      <w:commentRangeStart w:id="10"/>
-      <w:r>
-        <w:t>OM</w:t>
       </w:r>
       <w:commentRangeEnd w:id="10"/>
       <w:r>
@@ -1950,15 +2038,71 @@
         <w:t> :</w:t>
       </w:r>
     </w:p>
+    <w:p/>
+    <w:p/>
+    <w:p/>
+    <w:p/>
+    <w:p>
+      <w:pPr>
+        <w:pStyle w:val="Heading2"/>
+        <w:rPr>
+          <w:lang w:val="en-US"/>
+        </w:rPr>
+      </w:pPr>
+      <w:r>
+        <w:rPr>
+          <w:lang w:val="en-US"/>
+        </w:rPr>
+        <w:t xml:space="preserve">Spécification IHM centrée </w:t>
+      </w:r>
+      <w:commentRangeStart w:id="11"/>
+      <w:r>
+        <w:rPr>
+          <w:lang w:val="en-US"/>
+        </w:rPr>
+        <w:t>OM</w:t>
+      </w:r>
+      <w:commentRangeEnd w:id="11"/>
+      <w:r>
+        <w:rPr>
+          <w:rStyle w:val="CommentReference"/>
+          <w:rFonts w:asciiTheme="minorHAnsi" w:eastAsiaTheme="minorHAnsi" w:hAnsiTheme="minorHAnsi" w:cstheme="minorBidi"/>
+          <w:caps w:val="0"/>
+          <w:color w:val="595959" w:themeColor="text1" w:themeTint="A6"/>
+          <w14:ligatures w14:val="none"/>
+        </w:rPr>
+        <w:commentReference w:id="11"/>
+      </w:r>
+      <w:r>
+        <w:rPr>
+          <w:lang w:val="en-US"/>
+        </w:rPr>
+        <w:t> :</w:t>
+      </w:r>
+    </w:p>
     <w:p>
       <w:pPr>
         <w:pStyle w:val="Heading3"/>
+        <w:rPr>
+          <w:lang w:val="en-US"/>
+        </w:rPr>
       </w:pPr>
+      <w:proofErr w:type="gramStart"/>
       <w:r>
+        <w:rPr>
+          <w:lang w:val="en-US"/>
+        </w:rPr>
         <w:t>EDF :</w:t>
       </w:r>
+      <w:proofErr w:type="gramEnd"/>
     </w:p>
-    <w:p/>
+    <w:p>
+      <w:pPr>
+        <w:rPr>
+          <w:lang w:val="en-US"/>
+        </w:rPr>
+      </w:pPr>
+    </w:p>
     <w:p>
       <w:pPr>
         <w:pStyle w:val="Heading3"/>
@@ -1980,12 +2124,12 @@
       <w:pPr>
         <w:pStyle w:val="Heading1"/>
       </w:pPr>
-      <w:bookmarkStart w:id="11" w:name="_Toc402943045"/>
+      <w:bookmarkStart w:id="12" w:name="_Toc402943045"/>
       <w:r>
         <w:lastRenderedPageBreak/>
         <w:t>Conception applicative détaillée</w:t>
       </w:r>
-      <w:bookmarkEnd w:id="11"/>
+      <w:bookmarkEnd w:id="12"/>
     </w:p>
     <w:p>
       <w:pPr>
@@ -2036,12 +2180,33 @@
           </w:tcPr>
           <w:p>
             <w:r>
-              <w:t>SM2 : GetListeContactsPrévus</w:t>
+              <w:t xml:space="preserve">SM2 : </w:t>
             </w:r>
+            <w:proofErr w:type="spellStart"/>
+            <w:r>
+              <w:t>GetListeContactsPrévus</w:t>
+            </w:r>
+            <w:proofErr w:type="spellEnd"/>
           </w:p>
           <w:p>
             <w:r>
-              <w:t>SOM Liés : GetListeClients (SOM3), GetContactsPrévus (SOM4)</w:t>
+              <w:t xml:space="preserve">SOM Liés : </w:t>
+            </w:r>
+            <w:proofErr w:type="spellStart"/>
+            <w:r>
+              <w:t>GetListeClients</w:t>
+            </w:r>
+            <w:proofErr w:type="spellEnd"/>
+            <w:r>
+              <w:t xml:space="preserve"> (SOM3), </w:t>
+            </w:r>
+            <w:proofErr w:type="spellStart"/>
+            <w:r>
+              <w:t>GetContactsPrévus</w:t>
+            </w:r>
+            <w:proofErr w:type="spellEnd"/>
+            <w:r>
+              <w:t xml:space="preserve"> (SOM4)</w:t>
             </w:r>
           </w:p>
         </w:tc>
@@ -2072,8 +2237,16 @@
               <w:rPr>
                 <w:b w:val="0"/>
               </w:rPr>
-              <w:t> : idAgence</w:t>
+              <w:t xml:space="preserve"> : </w:t>
             </w:r>
+            <w:proofErr w:type="spellStart"/>
+            <w:r>
+              <w:rPr>
+                <w:b w:val="0"/>
+              </w:rPr>
+              <w:t>idAgence</w:t>
+            </w:r>
+            <w:proofErr w:type="spellEnd"/>
           </w:p>
         </w:tc>
         <w:tc>
@@ -2092,7 +2265,20 @@
               <w:t>Sortie</w:t>
             </w:r>
             <w:r>
-              <w:t> : liste&lt;ContactPrévu,MotifContact,Client&gt;</w:t>
+              <w:t> : liste&lt;</w:t>
+            </w:r>
+            <w:proofErr w:type="spellStart"/>
+            <w:r>
+              <w:t>ContactPrévu</w:t>
+            </w:r>
+            <w:proofErr w:type="gramStart"/>
+            <w:r>
+              <w:t>,MotifContact,Client</w:t>
+            </w:r>
+            <w:proofErr w:type="spellEnd"/>
+            <w:proofErr w:type="gramEnd"/>
+            <w:r>
+              <w:t>&gt;</w:t>
             </w:r>
           </w:p>
         </w:tc>
@@ -2204,8 +2390,13 @@
           </w:tcPr>
           <w:p>
             <w:r>
-              <w:t>SOM3 : GetListeClient</w:t>
+              <w:t xml:space="preserve">SOM3 : </w:t>
             </w:r>
+            <w:proofErr w:type="spellStart"/>
+            <w:r>
+              <w:t>GetListeClient</w:t>
+            </w:r>
+            <w:proofErr w:type="spellEnd"/>
           </w:p>
         </w:tc>
         <w:tc>
@@ -2217,8 +2408,13 @@
               <w:cnfStyle w:val="100000000000" w:firstRow="1" w:lastRow="0" w:firstColumn="0" w:lastColumn="0" w:oddVBand="0" w:evenVBand="0" w:oddHBand="0" w:evenHBand="0" w:firstRowFirstColumn="0" w:firstRowLastColumn="0" w:lastRowFirstColumn="0" w:lastRowLastColumn="0"/>
             </w:pPr>
             <w:r>
-              <w:t>SOM4 : GetContactsPrévus</w:t>
+              <w:t xml:space="preserve">SOM4 : </w:t>
             </w:r>
+            <w:proofErr w:type="spellStart"/>
+            <w:r>
+              <w:t>GetContactsPrévus</w:t>
+            </w:r>
+            <w:proofErr w:type="spellEnd"/>
           </w:p>
         </w:tc>
       </w:tr>
@@ -2301,8 +2497,21 @@
               <w:t>Entités</w:t>
             </w:r>
             <w:r>
-              <w:t> : ContactPrévu || MotifContact</w:t>
+              <w:t xml:space="preserve"> : </w:t>
             </w:r>
+            <w:proofErr w:type="spellStart"/>
+            <w:r>
+              <w:t>ContactPrévu</w:t>
+            </w:r>
+            <w:proofErr w:type="spellEnd"/>
+            <w:r>
+              <w:t xml:space="preserve"> || </w:t>
+            </w:r>
+            <w:proofErr w:type="spellStart"/>
+            <w:r>
+              <w:t>MotifContact</w:t>
+            </w:r>
+            <w:proofErr w:type="spellEnd"/>
           </w:p>
         </w:tc>
       </w:tr>
@@ -2328,7 +2537,33 @@
               <w:rPr>
                 <w:b w:val="0"/>
               </w:rPr>
-              <w:t> : idAgence | Sortie : liste&lt;Client&gt;</w:t>
+              <w:t xml:space="preserve"> : </w:t>
+            </w:r>
+            <w:proofErr w:type="spellStart"/>
+            <w:r>
+              <w:rPr>
+                <w:b w:val="0"/>
+              </w:rPr>
+              <w:t>idAgence</w:t>
+            </w:r>
+            <w:proofErr w:type="spellEnd"/>
+            <w:r>
+              <w:rPr>
+                <w:b w:val="0"/>
+              </w:rPr>
+              <w:t xml:space="preserve"> | </w:t>
+            </w:r>
+            <w:r>
+              <w:rPr>
+                <w:u w:val="single"/>
+              </w:rPr>
+              <w:t>Sortie</w:t>
+            </w:r>
+            <w:r>
+              <w:rPr>
+                <w:b w:val="0"/>
+              </w:rPr>
+              <w:t> : liste&lt;Client&gt;</w:t>
             </w:r>
           </w:p>
         </w:tc>
@@ -2348,7 +2583,38 @@
               <w:t>Entrée</w:t>
             </w:r>
             <w:r>
-              <w:t> : IdClient | Sortie : liste&lt;ContactPrévu,MotifContact&gt;</w:t>
+              <w:t xml:space="preserve"> : </w:t>
+            </w:r>
+            <w:proofErr w:type="spellStart"/>
+            <w:r>
+              <w:t>IdClient</w:t>
+            </w:r>
+            <w:proofErr w:type="spellEnd"/>
+            <w:r>
+              <w:t xml:space="preserve"> | </w:t>
+            </w:r>
+            <w:r>
+              <w:rPr>
+                <w:b/>
+                <w:u w:val="single"/>
+              </w:rPr>
+              <w:t>Sortie</w:t>
+            </w:r>
+            <w:r>
+              <w:t> : liste&lt;</w:t>
+            </w:r>
+            <w:proofErr w:type="spellStart"/>
+            <w:r>
+              <w:t>ContactPrévu</w:t>
+            </w:r>
+            <w:proofErr w:type="gramStart"/>
+            <w:r>
+              <w:t>,MotifContact</w:t>
+            </w:r>
+            <w:proofErr w:type="spellEnd"/>
+            <w:proofErr w:type="gramEnd"/>
+            <w:r>
+              <w:t>&gt;</w:t>
             </w:r>
           </w:p>
         </w:tc>
@@ -2399,11 +2665,11 @@
       <w:r>
         <w:t xml:space="preserve">Affecter Agent à </w:t>
       </w:r>
-      <w:commentRangeStart w:id="12"/>
+      <w:commentRangeStart w:id="13"/>
       <w:r>
         <w:t>Contact</w:t>
       </w:r>
-      <w:commentRangeEnd w:id="12"/>
+      <w:commentRangeEnd w:id="13"/>
       <w:r>
         <w:rPr>
           <w:rStyle w:val="CommentReference"/>
@@ -2413,7 +2679,7 @@
           <w:color w:val="595959" w:themeColor="text1" w:themeTint="A6"/>
           <w14:ligatures w14:val="none"/>
         </w:rPr>
-        <w:commentReference w:id="12"/>
+        <w:commentReference w:id="13"/>
       </w:r>
       <w:r>
         <w:t> :</w:t>
@@ -2439,7 +2705,37 @@
             <w:tcW w:w="9206" w:type="dxa"/>
             <w:gridSpan w:val="2"/>
           </w:tcPr>
-          <w:p/>
+          <w:p>
+            <w:r>
+              <w:t xml:space="preserve">SM5 : </w:t>
+            </w:r>
+            <w:proofErr w:type="spellStart"/>
+            <w:r>
+              <w:t>AffecterAgent</w:t>
+            </w:r>
+            <w:proofErr w:type="spellEnd"/>
+          </w:p>
+          <w:p>
+            <w:r>
+              <w:t xml:space="preserve">SOM Liés : </w:t>
+            </w:r>
+            <w:proofErr w:type="spellStart"/>
+            <w:r>
+              <w:t>AffecterAgent</w:t>
+            </w:r>
+            <w:proofErr w:type="spellEnd"/>
+            <w:r>
+              <w:t xml:space="preserve"> (SOM7), </w:t>
+            </w:r>
+            <w:proofErr w:type="spellStart"/>
+            <w:r>
+              <w:t>MAJinfosAgent</w:t>
+            </w:r>
+            <w:proofErr w:type="spellEnd"/>
+            <w:r>
+              <w:t xml:space="preserve"> (SOM8)</w:t>
+            </w:r>
+          </w:p>
         </w:tc>
       </w:tr>
       <w:tr>
@@ -2468,8 +2764,30 @@
               <w:rPr>
                 <w:b w:val="0"/>
               </w:rPr>
-              <w:t> : idAgence</w:t>
+              <w:t xml:space="preserve"> : </w:t>
             </w:r>
+            <w:proofErr w:type="spellStart"/>
+            <w:r>
+              <w:rPr>
+                <w:b w:val="0"/>
+              </w:rPr>
+              <w:t>idAgence</w:t>
+            </w:r>
+            <w:proofErr w:type="spellEnd"/>
+            <w:r>
+              <w:rPr>
+                <w:b w:val="0"/>
+              </w:rPr>
+              <w:t xml:space="preserve">, </w:t>
+            </w:r>
+            <w:proofErr w:type="spellStart"/>
+            <w:r>
+              <w:rPr>
+                <w:b w:val="0"/>
+              </w:rPr>
+              <w:t>idContact</w:t>
+            </w:r>
+            <w:proofErr w:type="spellEnd"/>
           </w:p>
         </w:tc>
         <w:tc>
@@ -2488,8 +2806,13 @@
               <w:t>Sortie</w:t>
             </w:r>
             <w:r>
-              <w:t> : liste&lt;ContactPrévu,MotifContact,Client&gt;</w:t>
+              <w:t xml:space="preserve"> : </w:t>
             </w:r>
+            <w:proofErr w:type="spellStart"/>
+            <w:r>
+              <w:t>Bool</w:t>
+            </w:r>
+            <w:proofErr w:type="spellEnd"/>
           </w:p>
         </w:tc>
       </w:tr>
@@ -2500,7 +2823,11 @@
             <w:tcW w:w="9206" w:type="dxa"/>
             <w:gridSpan w:val="2"/>
           </w:tcPr>
-          <w:p/>
+          <w:p>
+            <w:r>
+              <w:t>Ce service métier se charge de l’affectation d’un contact à un agent.</w:t>
+            </w:r>
+          </w:p>
         </w:tc>
       </w:tr>
       <w:tr>
@@ -2515,19 +2842,60 @@
           </w:tcPr>
           <w:p>
             <w:pPr>
+              <w:rPr>
+                <w:b w:val="0"/>
+              </w:rPr>
+            </w:pPr>
+            <w:r>
+              <w:rPr>
+                <w:u w:val="single"/>
+              </w:rPr>
+              <w:t>Procédure</w:t>
+            </w:r>
+            <w:r>
+              <w:rPr>
+                <w:b w:val="0"/>
+              </w:rPr>
+              <w:t> :</w:t>
+            </w:r>
+          </w:p>
+          <w:p>
+            <w:pPr>
               <w:pStyle w:val="ListParagraph"/>
               <w:numPr>
                 <w:ilvl w:val="0"/>
                 <w:numId w:val="24"/>
               </w:numPr>
+            </w:pPr>
+            <w:r>
               <w:rPr>
                 <w:b w:val="0"/>
               </w:rPr>
+              <w:t>Affecter le client à l’agent concerné, création de la relation Affecter (</w:t>
+            </w:r>
+            <w:r>
+              <w:rPr>
+                <w:b w:val="0"/>
+              </w:rPr>
+              <w:t>SOM7)</w:t>
+            </w:r>
+          </w:p>
+          <w:p>
+            <w:pPr>
+              <w:pStyle w:val="ListParagraph"/>
+              <w:numPr>
+                <w:ilvl w:val="0"/>
+                <w:numId w:val="24"/>
+              </w:numPr>
             </w:pPr>
+            <w:r>
+              <w:rPr>
+                <w:b w:val="0"/>
+              </w:rPr>
+              <w:t>Mettre à jour les informations de l’agent (SOM8)</w:t>
+            </w:r>
           </w:p>
         </w:tc>
-        <w:bookmarkStart w:id="13" w:name="_GoBack"/>
-        <w:bookmarkEnd w:id="13"/>
       </w:tr>
     </w:tbl>
     <w:p/>
@@ -2538,8 +2906,8 @@
         <w:tblLook w:val="04A0" w:firstRow="1" w:lastRow="0" w:firstColumn="1" w:lastColumn="0" w:noHBand="0" w:noVBand="1"/>
       </w:tblPr>
       <w:tblGrid>
-        <w:gridCol w:w="4601"/>
-        <w:gridCol w:w="4605"/>
+        <w:gridCol w:w="4603"/>
+        <w:gridCol w:w="4603"/>
       </w:tblGrid>
       <w:tr>
         <w:trPr>
@@ -2552,8 +2920,13 @@
           </w:tcPr>
           <w:p>
             <w:r>
-              <w:t>SOM3 : GetListeClient</w:t>
+              <w:t xml:space="preserve">SOM7 : </w:t>
             </w:r>
+            <w:proofErr w:type="spellStart"/>
+            <w:r>
+              <w:t>AffecterAgent</w:t>
+            </w:r>
+            <w:proofErr w:type="spellEnd"/>
           </w:p>
         </w:tc>
         <w:tc>
@@ -2565,8 +2938,13 @@
               <w:cnfStyle w:val="100000000000" w:firstRow="1" w:lastRow="0" w:firstColumn="0" w:lastColumn="0" w:oddVBand="0" w:evenVBand="0" w:oddHBand="0" w:evenHBand="0" w:firstRowFirstColumn="0" w:firstRowLastColumn="0" w:lastRowFirstColumn="0" w:lastRowLastColumn="0"/>
             </w:pPr>
             <w:r>
-              <w:t>SOM4 : GetContactsPrévus</w:t>
+              <w:t xml:space="preserve">SOM8 : </w:t>
             </w:r>
+            <w:proofErr w:type="spellStart"/>
+            <w:r>
+              <w:t>MAJinfosAgent</w:t>
+            </w:r>
+            <w:proofErr w:type="spellEnd"/>
           </w:p>
         </w:tc>
       </w:tr>
@@ -2589,13 +2967,20 @@
               <w:rPr>
                 <w:u w:val="single"/>
               </w:rPr>
+              <w:lastRenderedPageBreak/>
               <w:t>Bloc</w:t>
             </w:r>
             <w:r>
               <w:rPr>
                 <w:b w:val="0"/>
               </w:rPr>
-              <w:t> : Client</w:t>
+              <w:t xml:space="preserve"> : </w:t>
+            </w:r>
+            <w:r>
+              <w:rPr>
+                <w:b w:val="0"/>
+              </w:rPr>
+              <w:t>Contact</w:t>
             </w:r>
           </w:p>
           <w:p>
@@ -2614,7 +2999,13 @@
               <w:rPr>
                 <w:b w:val="0"/>
               </w:rPr>
-              <w:t> : Client</w:t>
+              <w:t xml:space="preserve"> : </w:t>
+            </w:r>
+            <w:r>
+              <w:rPr>
+                <w:b w:val="0"/>
+              </w:rPr>
+              <w:t>Contact</w:t>
             </w:r>
           </w:p>
         </w:tc>
@@ -2634,7 +3025,10 @@
               <w:t>Bloc</w:t>
             </w:r>
             <w:r>
-              <w:t> : Contact</w:t>
+              <w:t xml:space="preserve"> : </w:t>
+            </w:r>
+            <w:r>
+              <w:t>Structure</w:t>
             </w:r>
           </w:p>
           <w:p>
@@ -2649,7 +3043,10 @@
               <w:t>Entités</w:t>
             </w:r>
             <w:r>
-              <w:t> : ContactPrévu || MotifContact</w:t>
+              <w:t xml:space="preserve"> : </w:t>
+            </w:r>
+            <w:r>
+              <w:t>Poste Fonctionnel</w:t>
             </w:r>
           </w:p>
         </w:tc>
@@ -2670,15 +3067,62 @@
               <w:rPr>
                 <w:u w:val="single"/>
               </w:rPr>
-              <w:lastRenderedPageBreak/>
               <w:t>Entrée</w:t>
             </w:r>
             <w:r>
               <w:rPr>
                 <w:b w:val="0"/>
               </w:rPr>
-              <w:t> : idAgence | Sortie : liste&lt;Client&gt;</w:t>
+              <w:t xml:space="preserve"> : </w:t>
             </w:r>
+            <w:proofErr w:type="spellStart"/>
+            <w:r>
+              <w:rPr>
+                <w:b w:val="0"/>
+              </w:rPr>
+              <w:t>idContact</w:t>
+            </w:r>
+            <w:proofErr w:type="spellEnd"/>
+            <w:r>
+              <w:rPr>
+                <w:b w:val="0"/>
+              </w:rPr>
+              <w:t xml:space="preserve">, </w:t>
+            </w:r>
+            <w:proofErr w:type="spellStart"/>
+            <w:r>
+              <w:rPr>
+                <w:b w:val="0"/>
+              </w:rPr>
+              <w:t>idAgent</w:t>
+            </w:r>
+            <w:proofErr w:type="spellEnd"/>
+            <w:r>
+              <w:rPr>
+                <w:b w:val="0"/>
+              </w:rPr>
+              <w:t xml:space="preserve"> | </w:t>
+            </w:r>
+            <w:r>
+              <w:rPr>
+                <w:u w:val="single"/>
+              </w:rPr>
+              <w:t>Sortie</w:t>
+            </w:r>
+            <w:r>
+              <w:rPr>
+                <w:b w:val="0"/>
+              </w:rPr>
+              <w:t xml:space="preserve"> : </w:t>
+            </w:r>
+            <w:proofErr w:type="spellStart"/>
+            <w:r>
+              <w:rPr>
+                <w:b w:val="0"/>
+              </w:rPr>
+              <w:t>Bool</w:t>
+            </w:r>
+            <w:proofErr w:type="spellEnd"/>
           </w:p>
         </w:tc>
         <w:tc>
@@ -2697,8 +3141,31 @@
               <w:t>Entrée</w:t>
             </w:r>
             <w:r>
-              <w:t> : IdClient | Sortie : liste&lt;ContactPrévu,MotifContact&gt;</w:t>
+              <w:t xml:space="preserve"> : </w:t>
             </w:r>
+            <w:proofErr w:type="spellStart"/>
+            <w:r>
+              <w:t>IdAgent</w:t>
+            </w:r>
+            <w:proofErr w:type="spellEnd"/>
+            <w:r>
+              <w:t xml:space="preserve"> | </w:t>
+            </w:r>
+            <w:r>
+              <w:rPr>
+                <w:b/>
+                <w:u w:val="single"/>
+              </w:rPr>
+              <w:t>Sortie</w:t>
+            </w:r>
+            <w:r>
+              <w:t xml:space="preserve"> : </w:t>
+            </w:r>
+            <w:proofErr w:type="spellStart"/>
+            <w:r>
+              <w:t>Bool</w:t>
+            </w:r>
+            <w:proofErr w:type="spellEnd"/>
           </w:p>
         </w:tc>
       </w:tr>
@@ -2721,7 +3188,19 @@
               <w:rPr>
                 <w:b w:val="0"/>
               </w:rPr>
-              <w:t>Renvoyer la liste de clients gérés par l’agence</w:t>
+              <w:t>Affecter le client à l’agent concerné</w:t>
+            </w:r>
+            <w:r>
+              <w:rPr>
+                <w:b w:val="0"/>
+              </w:rPr>
+              <w:t xml:space="preserve"> en alimentant la relation « Affecter ». Un booléen de confirmation est renvoyé</w:t>
+            </w:r>
+            <w:r>
+              <w:rPr>
+                <w:b w:val="0"/>
+              </w:rPr>
+              <w:t>.</w:t>
             </w:r>
           </w:p>
         </w:tc>
@@ -2734,7 +3213,16 @@
               <w:cnfStyle w:val="000000100000" w:firstRow="0" w:lastRow="0" w:firstColumn="0" w:lastColumn="0" w:oddVBand="0" w:evenVBand="0" w:oddHBand="1" w:evenHBand="0" w:firstRowFirstColumn="0" w:firstRowLastColumn="0" w:lastRowFirstColumn="0" w:lastRowLastColumn="0"/>
             </w:pPr>
             <w:r>
-              <w:t>Renvoyer la liste des contacts prévus liés à un client particulier</w:t>
+              <w:t>Mettre à jour les informations de l’agent concerné par l’affectation.</w:t>
+            </w:r>
+            <w:r>
+              <w:rPr>
+                <w:b/>
+              </w:rPr>
+              <w:t xml:space="preserve"> </w:t>
+            </w:r>
+            <w:r>
+              <w:t>Un booléen de confirmation est renvoyé.</w:t>
             </w:r>
           </w:p>
         </w:tc>
@@ -2918,7 +3406,7 @@
                           <pic:cNvPicPr/>
                         </pic:nvPicPr>
                         <pic:blipFill rotWithShape="1">
-                          <a:blip r:embed="rId16" cstate="print">
+                          <a:blip r:embed="rId18" cstate="print">
                             <a:extLst>
                               <a:ext uri="{28A0092B-C50C-407E-A947-70E740481C1C}">
                                 <a14:useLocalDpi xmlns:a14="http://schemas.microsoft.com/office/drawing/2010/main" val="0"/>
@@ -2992,7 +3480,7 @@
                           <pic:cNvPicPr/>
                         </pic:nvPicPr>
                         <pic:blipFill>
-                          <a:blip r:embed="rId17" cstate="print">
+                          <a:blip r:embed="rId19" cstate="print">
                             <a:extLst>
                               <a:ext uri="{28A0092B-C50C-407E-A947-70E740481C1C}">
                                 <a14:useLocalDpi xmlns:a14="http://schemas.microsoft.com/office/drawing/2010/main" val="0"/>
@@ -3067,7 +3555,7 @@
                           <pic:cNvPicPr/>
                         </pic:nvPicPr>
                         <pic:blipFill rotWithShape="1">
-                          <a:blip r:embed="rId18" cstate="print">
+                          <a:blip r:embed="rId20" cstate="print">
                             <a:extLst>
                               <a:ext uri="{28A0092B-C50C-407E-A947-70E740481C1C}">
                                 <a14:useLocalDpi xmlns:a14="http://schemas.microsoft.com/office/drawing/2010/main" val="0"/>
@@ -3342,7 +3830,7 @@
                           <pic:cNvPicPr/>
                         </pic:nvPicPr>
                         <pic:blipFill rotWithShape="1">
-                          <a:blip r:embed="rId16" cstate="print">
+                          <a:blip r:embed="rId18" cstate="print">
                             <a:extLst>
                               <a:ext uri="{28A0092B-C50C-407E-A947-70E740481C1C}">
                                 <a14:useLocalDpi xmlns:a14="http://schemas.microsoft.com/office/drawing/2010/main" val="0"/>
@@ -3414,7 +3902,7 @@
                           <pic:cNvPicPr/>
                         </pic:nvPicPr>
                         <pic:blipFill>
-                          <a:blip r:embed="rId17" cstate="print">
+                          <a:blip r:embed="rId19" cstate="print">
                             <a:extLst>
                               <a:ext uri="{28A0092B-C50C-407E-A947-70E740481C1C}">
                                 <a14:useLocalDpi xmlns:a14="http://schemas.microsoft.com/office/drawing/2010/main" val="0"/>
@@ -3487,7 +3975,7 @@
                           <pic:cNvPicPr/>
                         </pic:nvPicPr>
                         <pic:blipFill rotWithShape="1">
-                          <a:blip r:embed="rId18" cstate="print">
+                          <a:blip r:embed="rId20" cstate="print">
                             <a:extLst>
                               <a:ext uri="{28A0092B-C50C-407E-A947-70E740481C1C}">
                                 <a14:useLocalDpi xmlns:a14="http://schemas.microsoft.com/office/drawing/2010/main" val="0"/>
@@ -3594,8 +4082,8 @@
       </w:pPr>
     </w:p>
     <w:sectPr>
-      <w:headerReference w:type="default" r:id="rId19"/>
-      <w:footerReference w:type="default" r:id="rId20"/>
+      <w:headerReference w:type="default" r:id="rId21"/>
+      <w:footerReference w:type="default" r:id="rId22"/>
       <w:pgSz w:w="12240" w:h="15840" w:code="1"/>
       <w:pgMar w:top="2520" w:right="1512" w:bottom="1800" w:left="1512" w:header="1080" w:footer="720" w:gutter="0"/>
       <w:pgNumType w:start="1"/>
@@ -3619,12 +4107,17 @@
         </w:rPr>
         <w:annotationRef/>
       </w:r>
+      <w:proofErr w:type="spellStart"/>
       <w:r>
-        <w:t>Insertiion des découpages</w:t>
+        <w:t>Insertiion</w:t>
+      </w:r>
+      <w:proofErr w:type="spellEnd"/>
+      <w:r>
+        <w:t xml:space="preserve"> des découpages</w:t>
       </w:r>
     </w:p>
   </w:comment>
-  <w:comment w:id="9" w:author="Slifer" w:date="2014-11-05T11:50:00Z" w:initials="Sl">
+  <w:comment w:id="10" w:author="Slifer" w:date="2014-11-05T11:50:00Z" w:initials="Sl">
     <w:p>
       <w:pPr>
         <w:pStyle w:val="CommentText"/>
@@ -3640,7 +4133,7 @@
       </w:r>
     </w:p>
   </w:comment>
-  <w:comment w:id="10" w:author="Slifer" w:date="2014-11-05T11:50:00Z" w:initials="Sl">
+  <w:comment w:id="11" w:author="Slifer" w:date="2014-11-05T11:50:00Z" w:initials="Sl">
     <w:p>
       <w:pPr>
         <w:pStyle w:val="CommentText"/>
@@ -3656,7 +4149,7 @@
       </w:r>
     </w:p>
   </w:comment>
-  <w:comment w:id="12" w:author="Slifer" w:date="2014-11-05T11:51:00Z" w:initials="Sl">
+  <w:comment w:id="13" w:author="Slifer" w:date="2014-11-05T11:51:00Z" w:initials="Sl">
     <w:p>
       <w:pPr>
         <w:pStyle w:val="CommentText"/>
@@ -3668,8 +4161,13 @@
         <w:annotationRef/>
       </w:r>
       <w:r>
-        <w:t>A completer</w:t>
+        <w:t xml:space="preserve">A </w:t>
       </w:r>
+      <w:proofErr w:type="spellStart"/>
+      <w:r>
+        <w:t>completer</w:t>
+      </w:r>
+      <w:proofErr w:type="spellEnd"/>
     </w:p>
   </w:comment>
 </w:comments>
@@ -3803,7 +4301,7 @@
       <w:rPr>
         <w:noProof/>
       </w:rPr>
-      <w:instrText>Conception applicative détaillée</w:instrText>
+      <w:instrText>Conception globale de l’architecture applicative</w:instrText>
     </w:r>
     <w:r>
       <w:rPr>
@@ -3827,7 +4325,7 @@
       <w:rPr>
         <w:noProof/>
       </w:rPr>
-      <w:instrText>Conception applicative détaillée</w:instrText>
+      <w:instrText>Conception globale de l’architecture applicative</w:instrText>
     </w:r>
     <w:r>
       <w:rPr>
@@ -3842,7 +4340,7 @@
       <w:rPr>
         <w:noProof/>
       </w:rPr>
-      <w:t>Conception applicative détaillée</w:t>
+      <w:t>Conception globale de l’architecture applicative</w:t>
     </w:r>
     <w:r>
       <w:fldChar w:fldCharType="end"/>
@@ -21714,6 +22212,7 @@
   </w:compat>
   <w:rsids>
     <w:rsidRoot w:val="00A312EA"/>
+    <w:rsid w:val="00006DD5"/>
     <w:rsid w:val="0002263E"/>
     <w:rsid w:val="00191F04"/>
     <w:rsid w:val="002D5554"/>
@@ -22609,18 +23108,18 @@
 </file>
 
 <file path=customXml/item2.xml><?xml version="1.0" encoding="utf-8"?>
-<mappings xmlns="http://schemas.microsoft.com/pics">
-  <picture>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</picture>
-</mappings>
-</file>
-
-<file path=customXml/item3.xml><?xml version="1.0" encoding="utf-8"?>
 <?mso-contentType ?>
 <FormTemplates xmlns="http://schemas.microsoft.com/sharepoint/v3/contenttype/forms">
   <Display>DocumentLibraryForm</Display>
   <Edit>AssetEditForm</Edit>
   <New>DocumentLibraryForm</New>
 </FormTemplates>
+</file>
+
+<file path=customXml/item3.xml><?xml version="1.0" encoding="utf-8"?>
+<mappings xmlns="http://schemas.microsoft.com/pics">
+  <picture>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</picture>
+</mappings>
 </file>
 
 <file path=customXml/item4.xml><?xml version="1.0" encoding="utf-8"?>
@@ -22636,6 +23135,14 @@
 </file>
 
 <file path=customXml/itemProps2.xml><?xml version="1.0" encoding="utf-8"?>
+<ds:datastoreItem xmlns:ds="http://schemas.openxmlformats.org/officeDocument/2006/customXml" ds:itemID="{2F9ACB35-92A4-4D3B-9363-393A8469DF5C}">
+  <ds:schemaRefs>
+    <ds:schemaRef ds:uri="http://schemas.microsoft.com/sharepoint/v3/contenttype/forms"/>
+  </ds:schemaRefs>
+</ds:datastoreItem>
+</file>
+
+<file path=customXml/itemProps3.xml><?xml version="1.0" encoding="utf-8"?>
 <ds:datastoreItem xmlns:ds="http://schemas.openxmlformats.org/officeDocument/2006/customXml" ds:itemID="{F679E4D8-73D9-412D-B716-777944E71373}">
   <ds:schemaRefs>
     <ds:schemaRef ds:uri="http://schemas.microsoft.com/pics"/>
@@ -22643,16 +23150,8 @@
 </ds:datastoreItem>
 </file>
 
-<file path=customXml/itemProps3.xml><?xml version="1.0" encoding="utf-8"?>
-<ds:datastoreItem xmlns:ds="http://schemas.openxmlformats.org/officeDocument/2006/customXml" ds:itemID="{2F9ACB35-92A4-4D3B-9363-393A8469DF5C}">
-  <ds:schemaRefs>
-    <ds:schemaRef ds:uri="http://schemas.microsoft.com/sharepoint/v3/contenttype/forms"/>
-  </ds:schemaRefs>
-</ds:datastoreItem>
-</file>
-
 <file path=customXml/itemProps4.xml><?xml version="1.0" encoding="utf-8"?>
-<ds:datastoreItem xmlns:ds="http://schemas.openxmlformats.org/officeDocument/2006/customXml" ds:itemID="{8C805F5D-B2EC-4A5B-94A8-018A9D50668B}">
+<ds:datastoreItem xmlns:ds="http://schemas.openxmlformats.org/officeDocument/2006/customXml" ds:itemID="{7C911D2E-3DCC-4C57-B1D9-F390C8A6A585}">
   <ds:schemaRefs>
     <ds:schemaRef ds:uri="http://schemas.openxmlformats.org/officeDocument/2006/bibliography"/>
   </ds:schemaRefs>

--- a/CompteRendu/CR.docx
+++ b/CompteRendu/CR.docx
@@ -1794,6 +1794,7 @@
           </wp:inline>
         </w:drawing>
       </w:r>
+      <w:bookmarkStart w:id="6" w:name="_GoBack"/>
       <w:r>
         <w:rPr>
           <w:noProof/>
@@ -1801,9 +1802,9 @@
         </w:rPr>
         <w:lastRenderedPageBreak/>
         <w:drawing>
-          <wp:inline distT="0" distB="0" distL="0" distR="0" wp14:anchorId="1DB5B421" wp14:editId="41324763">
-            <wp:extent cx="5332730" cy="7315200"/>
-            <wp:effectExtent l="0" t="0" r="1270" b="0"/>
+          <wp:inline distT="0" distB="0" distL="0" distR="0" wp14:anchorId="1DB5B421" wp14:editId="60ECAD29">
+            <wp:extent cx="5332730" cy="7314906"/>
+            <wp:effectExtent l="0" t="0" r="1270" b="635"/>
             <wp:docPr id="11" name="Picture 11"/>
             <wp:cNvGraphicFramePr>
               <a:graphicFrameLocks xmlns:a="http://schemas.openxmlformats.org/drawingml/2006/main" noChangeAspect="1"/>
@@ -1830,7 +1831,7 @@
                   <pic:spPr>
                     <a:xfrm>
                       <a:off x="0" y="0"/>
-                      <a:ext cx="5332730" cy="7315200"/>
+                      <a:ext cx="5332730" cy="7314906"/>
                     </a:xfrm>
                     <a:prstGeom prst="rect">
                       <a:avLst/>
@@ -1842,17 +1843,18 @@
           </wp:inline>
         </w:drawing>
       </w:r>
+      <w:bookmarkEnd w:id="6"/>
     </w:p>
     <w:p>
       <w:pPr>
         <w:pStyle w:val="Heading2"/>
       </w:pPr>
-      <w:bookmarkStart w:id="6" w:name="_Toc402943042"/>
+      <w:bookmarkStart w:id="7" w:name="_Toc402943042"/>
       <w:r>
         <w:lastRenderedPageBreak/>
         <w:t>Cycle de vie des objets metiers</w:t>
       </w:r>
-      <w:bookmarkEnd w:id="6"/>
+      <w:bookmarkEnd w:id="7"/>
     </w:p>
     <w:p>
       <w:r>
@@ -2012,29 +2014,21 @@
       <w:pPr>
         <w:pStyle w:val="Heading2"/>
       </w:pPr>
-      <w:bookmarkStart w:id="7" w:name="_Toc402943043"/>
+      <w:bookmarkStart w:id="8" w:name="_Toc402943043"/>
       <w:r>
         <w:t>Choix de l’environnement technique</w:t>
       </w:r>
-      <w:bookmarkEnd w:id="7"/>
+      <w:bookmarkEnd w:id="8"/>
     </w:p>
     <w:p>
       <w:r>
         <w:t xml:space="preserve">Conformément aux plans de la MOA de l’entreprise, l’architecture technique globale mise en œuvre sera une architecture </w:t>
       </w:r>
-      <w:proofErr w:type="spellStart"/>
       <w:r>
         <w:rPr>
           <w:b/>
         </w:rPr>
-        <w:t>Client/Serveur</w:t>
-      </w:r>
-      <w:proofErr w:type="spellEnd"/>
-      <w:r>
-        <w:rPr>
-          <w:b/>
-        </w:rPr>
-        <w:t xml:space="preserve"> n-tiers</w:t>
+        <w:t>Client/Serveur n-tiers</w:t>
       </w:r>
       <w:r>
         <w:rPr>
@@ -2043,13 +2037,8 @@
         <w:t xml:space="preserve">. </w:t>
       </w:r>
       <w:r>
-        <w:t xml:space="preserve">Cette dernière bénéficiera des avantages du modèle </w:t>
+        <w:t>Cette dernière bénéficiera des avantages du modèle Client/Serveur</w:t>
       </w:r>
-      <w:proofErr w:type="spellStart"/>
-      <w:r>
-        <w:t>Client/Serveur</w:t>
-      </w:r>
-      <w:proofErr w:type="spellEnd"/>
       <w:r>
         <w:t>,</w:t>
       </w:r>
@@ -2105,12 +2094,12 @@
       <w:pPr>
         <w:pStyle w:val="Heading1"/>
       </w:pPr>
-      <w:bookmarkStart w:id="8" w:name="_Toc402943044"/>
+      <w:bookmarkStart w:id="9" w:name="_Toc402943044"/>
       <w:r>
         <w:lastRenderedPageBreak/>
         <w:t>Conception fonctionnelle détaillée</w:t>
       </w:r>
-      <w:bookmarkEnd w:id="8"/>
+      <w:bookmarkEnd w:id="9"/>
     </w:p>
     <w:p>
       <w:pPr>
@@ -2119,11 +2108,11 @@
       <w:r>
         <w:t xml:space="preserve">Diagrammes d’activité &amp; </w:t>
       </w:r>
-      <w:commentRangeStart w:id="9"/>
+      <w:commentRangeStart w:id="10"/>
       <w:r>
         <w:t>SMA</w:t>
       </w:r>
-      <w:commentRangeEnd w:id="9"/>
+      <w:commentRangeEnd w:id="10"/>
       <w:r>
         <w:rPr>
           <w:rStyle w:val="CommentReference"/>
@@ -2132,7 +2121,7 @@
           <w:color w:val="595959" w:themeColor="text1" w:themeTint="A6"/>
           <w14:ligatures w14:val="none"/>
         </w:rPr>
-        <w:commentReference w:id="9"/>
+        <w:commentReference w:id="10"/>
       </w:r>
       <w:r>
         <w:t> :</w:t>
@@ -2149,11 +2138,11 @@
       <w:r>
         <w:t xml:space="preserve">Spécification IHM centrée </w:t>
       </w:r>
-      <w:commentRangeStart w:id="10"/>
+      <w:commentRangeStart w:id="11"/>
       <w:r>
         <w:t>OM</w:t>
       </w:r>
-      <w:commentRangeEnd w:id="10"/>
+      <w:commentRangeEnd w:id="11"/>
       <w:r>
         <w:rPr>
           <w:rStyle w:val="CommentReference"/>
@@ -2162,7 +2151,7 @@
           <w:color w:val="595959" w:themeColor="text1" w:themeTint="A6"/>
           <w14:ligatures w14:val="none"/>
         </w:rPr>
-        <w:commentReference w:id="10"/>
+        <w:commentReference w:id="11"/>
       </w:r>
       <w:r>
         <w:t> :</w:t>
@@ -2198,12 +2187,12 @@
       <w:pPr>
         <w:pStyle w:val="Heading1"/>
       </w:pPr>
-      <w:bookmarkStart w:id="11" w:name="_Toc402943045"/>
+      <w:bookmarkStart w:id="12" w:name="_Toc402943045"/>
       <w:r>
         <w:lastRenderedPageBreak/>
         <w:t>Conception applicative détaillée</w:t>
       </w:r>
-      <w:bookmarkEnd w:id="11"/>
+      <w:bookmarkEnd w:id="12"/>
     </w:p>
     <w:p>
       <w:pPr>
@@ -2254,33 +2243,12 @@
           </w:tcPr>
           <w:p>
             <w:r>
-              <w:t xml:space="preserve">SM2 : </w:t>
+              <w:t>SM2 : GetListeContactsPrévus</w:t>
             </w:r>
-            <w:proofErr w:type="spellStart"/>
-            <w:r>
-              <w:t>GetListeContactsPrévus</w:t>
-            </w:r>
-            <w:proofErr w:type="spellEnd"/>
           </w:p>
           <w:p>
             <w:r>
-              <w:t xml:space="preserve">SOM Liés : </w:t>
-            </w:r>
-            <w:proofErr w:type="spellStart"/>
-            <w:r>
-              <w:t>GetListeClients</w:t>
-            </w:r>
-            <w:proofErr w:type="spellEnd"/>
-            <w:r>
-              <w:t xml:space="preserve"> (SOM3), </w:t>
-            </w:r>
-            <w:proofErr w:type="spellStart"/>
-            <w:r>
-              <w:t>GetContactsPrévus</w:t>
-            </w:r>
-            <w:proofErr w:type="spellEnd"/>
-            <w:r>
-              <w:t xml:space="preserve"> (SOM4)</w:t>
+              <w:t>SOM Liés : GetListeClients (SOM3), GetContactsPrévus (SOM4)</w:t>
             </w:r>
           </w:p>
         </w:tc>
@@ -2311,16 +2279,8 @@
               <w:rPr>
                 <w:b w:val="0"/>
               </w:rPr>
-              <w:t xml:space="preserve"> : </w:t>
+              <w:t> : idAgence</w:t>
             </w:r>
-            <w:proofErr w:type="spellStart"/>
-            <w:r>
-              <w:rPr>
-                <w:b w:val="0"/>
-              </w:rPr>
-              <w:t>idAgence</w:t>
-            </w:r>
-            <w:proofErr w:type="spellEnd"/>
           </w:p>
         </w:tc>
         <w:tc>
@@ -2339,20 +2299,7 @@
               <w:t>Sortie</w:t>
             </w:r>
             <w:r>
-              <w:t> : liste&lt;</w:t>
-            </w:r>
-            <w:proofErr w:type="spellStart"/>
-            <w:r>
-              <w:t>ContactPrévu</w:t>
-            </w:r>
-            <w:proofErr w:type="gramStart"/>
-            <w:r>
-              <w:t>,MotifContact,Client</w:t>
-            </w:r>
-            <w:proofErr w:type="spellEnd"/>
-            <w:proofErr w:type="gramEnd"/>
-            <w:r>
-              <w:t>&gt;</w:t>
+              <w:t> : liste&lt;ContactPrévu,MotifContact,Client&gt;</w:t>
             </w:r>
           </w:p>
         </w:tc>
@@ -2464,13 +2411,8 @@
           </w:tcPr>
           <w:p>
             <w:r>
-              <w:t xml:space="preserve">SOM3 : </w:t>
+              <w:t>SOM3 : GetListeClient</w:t>
             </w:r>
-            <w:proofErr w:type="spellStart"/>
-            <w:r>
-              <w:t>GetListeClient</w:t>
-            </w:r>
-            <w:proofErr w:type="spellEnd"/>
           </w:p>
         </w:tc>
         <w:tc>
@@ -2482,13 +2424,8 @@
               <w:cnfStyle w:val="100000000000" w:firstRow="1" w:lastRow="0" w:firstColumn="0" w:lastColumn="0" w:oddVBand="0" w:evenVBand="0" w:oddHBand="0" w:evenHBand="0" w:firstRowFirstColumn="0" w:firstRowLastColumn="0" w:lastRowFirstColumn="0" w:lastRowLastColumn="0"/>
             </w:pPr>
             <w:r>
-              <w:t xml:space="preserve">SOM4 : </w:t>
+              <w:t>SOM4 : GetContactsPrévus</w:t>
             </w:r>
-            <w:proofErr w:type="spellStart"/>
-            <w:r>
-              <w:t>GetContactsPrévus</w:t>
-            </w:r>
-            <w:proofErr w:type="spellEnd"/>
           </w:p>
         </w:tc>
       </w:tr>
@@ -2571,21 +2508,8 @@
               <w:t>Entités</w:t>
             </w:r>
             <w:r>
-              <w:t xml:space="preserve"> : </w:t>
+              <w:t> : ContactPrévu || MotifContact</w:t>
             </w:r>
-            <w:proofErr w:type="spellStart"/>
-            <w:r>
-              <w:t>ContactPrévu</w:t>
-            </w:r>
-            <w:proofErr w:type="spellEnd"/>
-            <w:r>
-              <w:t xml:space="preserve"> || </w:t>
-            </w:r>
-            <w:proofErr w:type="spellStart"/>
-            <w:r>
-              <w:t>MotifContact</w:t>
-            </w:r>
-            <w:proofErr w:type="spellEnd"/>
           </w:p>
         </w:tc>
       </w:tr>
@@ -2611,21 +2535,7 @@
               <w:rPr>
                 <w:b w:val="0"/>
               </w:rPr>
-              <w:t xml:space="preserve"> : </w:t>
-            </w:r>
-            <w:proofErr w:type="spellStart"/>
-            <w:r>
-              <w:rPr>
-                <w:b w:val="0"/>
-              </w:rPr>
-              <w:t>idAgence</w:t>
-            </w:r>
-            <w:proofErr w:type="spellEnd"/>
-            <w:r>
-              <w:rPr>
-                <w:b w:val="0"/>
-              </w:rPr>
-              <w:t xml:space="preserve"> | </w:t>
+              <w:t xml:space="preserve"> : idAgence | </w:t>
             </w:r>
             <w:r>
               <w:rPr>
@@ -2657,15 +2567,7 @@
               <w:t>Entrée</w:t>
             </w:r>
             <w:r>
-              <w:t xml:space="preserve"> : </w:t>
-            </w:r>
-            <w:proofErr w:type="spellStart"/>
-            <w:r>
-              <w:t>IdClient</w:t>
-            </w:r>
-            <w:proofErr w:type="spellEnd"/>
-            <w:r>
-              <w:t xml:space="preserve"> | </w:t>
+              <w:t xml:space="preserve"> : IdClient | </w:t>
             </w:r>
             <w:r>
               <w:rPr>
@@ -2675,20 +2577,7 @@
               <w:t>Sortie</w:t>
             </w:r>
             <w:r>
-              <w:t> : liste&lt;</w:t>
-            </w:r>
-            <w:proofErr w:type="spellStart"/>
-            <w:r>
-              <w:t>ContactPrévu</w:t>
-            </w:r>
-            <w:proofErr w:type="gramStart"/>
-            <w:r>
-              <w:t>,MotifContact</w:t>
-            </w:r>
-            <w:proofErr w:type="spellEnd"/>
-            <w:proofErr w:type="gramEnd"/>
-            <w:r>
-              <w:t>&gt;</w:t>
+              <w:t> : liste&lt;ContactPrévu,MotifContact&gt;</w:t>
             </w:r>
           </w:p>
         </w:tc>
@@ -2739,11 +2628,11 @@
       <w:r>
         <w:t xml:space="preserve">Affecter Agent à </w:t>
       </w:r>
-      <w:commentRangeStart w:id="12"/>
+      <w:commentRangeStart w:id="13"/>
       <w:r>
         <w:t>Contact</w:t>
       </w:r>
-      <w:commentRangeEnd w:id="12"/>
+      <w:commentRangeEnd w:id="13"/>
       <w:r>
         <w:rPr>
           <w:rStyle w:val="CommentReference"/>
@@ -2753,7 +2642,7 @@
           <w:color w:val="595959" w:themeColor="text1" w:themeTint="A6"/>
           <w14:ligatures w14:val="none"/>
         </w:rPr>
-        <w:commentReference w:id="12"/>
+        <w:commentReference w:id="13"/>
       </w:r>
       <w:r>
         <w:t> :</w:t>
@@ -2781,33 +2670,12 @@
           </w:tcPr>
           <w:p>
             <w:r>
-              <w:t xml:space="preserve">SM5 : </w:t>
+              <w:t>SM5 : AffecterAgent</w:t>
             </w:r>
-            <w:proofErr w:type="spellStart"/>
-            <w:r>
-              <w:t>AffecterAgent</w:t>
-            </w:r>
-            <w:proofErr w:type="spellEnd"/>
           </w:p>
           <w:p>
             <w:r>
-              <w:t xml:space="preserve">SOM Liés : </w:t>
-            </w:r>
-            <w:proofErr w:type="spellStart"/>
-            <w:r>
-              <w:t>AffecterAgent</w:t>
-            </w:r>
-            <w:proofErr w:type="spellEnd"/>
-            <w:r>
-              <w:t xml:space="preserve"> (SOM7), </w:t>
-            </w:r>
-            <w:proofErr w:type="spellStart"/>
-            <w:r>
-              <w:t>MAJinfosAgent</w:t>
-            </w:r>
-            <w:proofErr w:type="spellEnd"/>
-            <w:r>
-              <w:t xml:space="preserve"> (SOM8)</w:t>
+              <w:t>SOM Liés : AffecterAgent (SOM7), MAJinfosAgent (SOM8)</w:t>
             </w:r>
           </w:p>
         </w:tc>
@@ -2838,30 +2706,14 @@
               <w:rPr>
                 <w:b w:val="0"/>
               </w:rPr>
-              <w:t xml:space="preserve"> : </w:t>
+              <w:t> : idAgence</w:t>
             </w:r>
-            <w:proofErr w:type="spellStart"/>
             <w:r>
               <w:rPr>
                 <w:b w:val="0"/>
               </w:rPr>
-              <w:t>idAgence</w:t>
+              <w:t>, idContact</w:t>
             </w:r>
-            <w:proofErr w:type="spellEnd"/>
-            <w:r>
-              <w:rPr>
-                <w:b w:val="0"/>
-              </w:rPr>
-              <w:t xml:space="preserve">, </w:t>
-            </w:r>
-            <w:proofErr w:type="spellStart"/>
-            <w:r>
-              <w:rPr>
-                <w:b w:val="0"/>
-              </w:rPr>
-              <w:t>idContact</w:t>
-            </w:r>
-            <w:proofErr w:type="spellEnd"/>
           </w:p>
         </w:tc>
         <w:tc>
@@ -2882,11 +2734,9 @@
             <w:r>
               <w:t xml:space="preserve"> : </w:t>
             </w:r>
-            <w:proofErr w:type="spellStart"/>
             <w:r>
               <w:t>Bool</w:t>
             </w:r>
-            <w:proofErr w:type="spellEnd"/>
           </w:p>
         </w:tc>
       </w:tr>
@@ -2994,13 +2844,8 @@
           </w:tcPr>
           <w:p>
             <w:r>
-              <w:t xml:space="preserve">SOM7 : </w:t>
+              <w:t>SOM7 : AffecterAgent</w:t>
             </w:r>
-            <w:proofErr w:type="spellStart"/>
-            <w:r>
-              <w:t>AffecterAgent</w:t>
-            </w:r>
-            <w:proofErr w:type="spellEnd"/>
           </w:p>
         </w:tc>
         <w:tc>
@@ -3012,13 +2857,8 @@
               <w:cnfStyle w:val="100000000000" w:firstRow="1" w:lastRow="0" w:firstColumn="0" w:lastColumn="0" w:oddVBand="0" w:evenVBand="0" w:oddHBand="0" w:evenHBand="0" w:firstRowFirstColumn="0" w:firstRowLastColumn="0" w:lastRowFirstColumn="0" w:lastRowLastColumn="0"/>
             </w:pPr>
             <w:r>
-              <w:t xml:space="preserve">SOM8 : </w:t>
+              <w:t>SOM8 : MAJinfosAgent</w:t>
             </w:r>
-            <w:proofErr w:type="spellStart"/>
-            <w:r>
-              <w:t>MAJinfosAgent</w:t>
-            </w:r>
-            <w:proofErr w:type="spellEnd"/>
           </w:p>
         </w:tc>
       </w:tr>
@@ -3149,28 +2989,12 @@
               </w:rPr>
               <w:t xml:space="preserve"> : </w:t>
             </w:r>
-            <w:proofErr w:type="spellStart"/>
             <w:r>
               <w:rPr>
                 <w:b w:val="0"/>
               </w:rPr>
-              <w:t>idContact</w:t>
+              <w:t>idContact, idAgent</w:t>
             </w:r>
-            <w:proofErr w:type="spellEnd"/>
-            <w:r>
-              <w:rPr>
-                <w:b w:val="0"/>
-              </w:rPr>
-              <w:t xml:space="preserve">, </w:t>
-            </w:r>
-            <w:proofErr w:type="spellStart"/>
-            <w:r>
-              <w:rPr>
-                <w:b w:val="0"/>
-              </w:rPr>
-              <w:t>idAgent</w:t>
-            </w:r>
-            <w:proofErr w:type="spellEnd"/>
             <w:r>
               <w:rPr>
                 <w:b w:val="0"/>
@@ -3189,14 +3013,12 @@
               </w:rPr>
               <w:t xml:space="preserve"> : </w:t>
             </w:r>
-            <w:proofErr w:type="spellStart"/>
             <w:r>
               <w:rPr>
                 <w:b w:val="0"/>
               </w:rPr>
               <w:t>Bool</w:t>
             </w:r>
-            <w:proofErr w:type="spellEnd"/>
           </w:p>
         </w:tc>
         <w:tc>
@@ -3215,13 +3037,8 @@
               <w:t>Entrée</w:t>
             </w:r>
             <w:r>
-              <w:t xml:space="preserve"> : </w:t>
+              <w:t> : IdAgent</w:t>
             </w:r>
-            <w:proofErr w:type="spellStart"/>
-            <w:r>
-              <w:t>IdAgent</w:t>
-            </w:r>
-            <w:proofErr w:type="spellEnd"/>
             <w:r>
               <w:t xml:space="preserve"> | </w:t>
             </w:r>
@@ -3235,11 +3052,9 @@
             <w:r>
               <w:t xml:space="preserve"> : </w:t>
             </w:r>
-            <w:proofErr w:type="spellStart"/>
             <w:r>
               <w:t>Bool</w:t>
             </w:r>
-            <w:proofErr w:type="spellEnd"/>
           </w:p>
         </w:tc>
       </w:tr>
@@ -3307,36 +3122,22 @@
       <w:pPr>
         <w:pStyle w:val="Heading1"/>
       </w:pPr>
-      <w:bookmarkStart w:id="13" w:name="_Toc402943046"/>
+      <w:bookmarkStart w:id="14" w:name="_Toc402943046"/>
       <w:r>
         <w:lastRenderedPageBreak/>
         <w:t>Architecture technique</w:t>
       </w:r>
-      <w:bookmarkEnd w:id="13"/>
+      <w:bookmarkEnd w:id="14"/>
     </w:p>
     <w:p>
       <w:r>
         <w:t xml:space="preserve">Conformément aux plans de la MOA de l’entreprise, l’architecture technique globale mise en œuvre sera une architecture </w:t>
       </w:r>
-      <w:proofErr w:type="spellStart"/>
       <w:r>
         <w:rPr>
           <w:b/>
         </w:rPr>
-        <w:t>Client/Serveur</w:t>
-      </w:r>
-      <w:proofErr w:type="spellEnd"/>
-      <w:r>
-        <w:rPr>
-          <w:b/>
-        </w:rPr>
-        <w:t xml:space="preserve"> n-tiers</w:t>
-      </w:r>
-      <w:r>
-        <w:rPr>
-          <w:b/>
-        </w:rPr>
-        <w:t xml:space="preserve">. </w:t>
+        <w:t xml:space="preserve">Client/Serveur n-tiers. </w:t>
       </w:r>
       <w:r>
         <w:t>Nous détaillerons dans cette section du rapport l’architecture technique tout en spécifiant les différents niveaux logiques.</w:t>
@@ -3392,15 +3193,7 @@
     </w:p>
     <w:p>
       <w:r>
-        <w:t xml:space="preserve">Conformément aux choix précédemment établis, les applications Java EE permettent de détenir le noyau applicatif dans le Conteneur EJB. Ce dernier intègre les composants métiers nécessaires à </w:t>
-      </w:r>
-      <w:proofErr w:type="gramStart"/>
-      <w:r>
-        <w:t>la</w:t>
-      </w:r>
-      <w:proofErr w:type="gramEnd"/>
-      <w:r>
-        <w:t xml:space="preserve"> logique métier et les composants d’accès aux données.</w:t>
+        <w:t>Conformément aux choix précédemment établis, les applications Java EE permettent de détenir le noyau applicatif dans le Conteneur EJB. Ce dernier intègre les composants métiers nécessaires à la logique métier et les composants d’accès aux données.</w:t>
       </w:r>
     </w:p>
     <w:p>
@@ -3410,8 +3203,53 @@
       <w:r>
         <w:t>Couche Ressources</w:t>
       </w:r>
-      <w:bookmarkStart w:id="14" w:name="_GoBack"/>
-      <w:bookmarkEnd w:id="14"/>
+    </w:p>
+    <w:p>
+      <w:r>
+        <w:t xml:space="preserve">Etant donné la nature critique des données manipulées par l’ensemble de la structure, la couche Ressources doit </w:t>
+      </w:r>
+      <w:r>
+        <w:t>satisfaire</w:t>
+      </w:r>
+      <w:r>
+        <w:t xml:space="preserve"> des critères de sécurité renforcée</w:t>
+      </w:r>
+      <w:r>
+        <w:t xml:space="preserve"> et de performance limitant erreurs et incohérences. De ce fait, cette couche se basera </w:t>
+      </w:r>
+      <w:r>
+        <w:t xml:space="preserve">sur un </w:t>
+      </w:r>
+      <w:r>
+        <w:rPr>
+          <w:b/>
+        </w:rPr>
+        <w:t>Système de Gestion de Bases</w:t>
+      </w:r>
+      <w:r>
+        <w:rPr>
+          <w:b/>
+        </w:rPr>
+        <w:t xml:space="preserve"> de Données Relationnels et Distribué (Oracle Database, Microsoft SQL Server …</w:t>
+      </w:r>
+      <w:r>
+        <w:rPr>
+          <w:b/>
+        </w:rPr>
+        <w:t>)</w:t>
+      </w:r>
+      <w:r>
+        <w:t>.</w:t>
+      </w:r>
+      <w:r>
+        <w:t xml:space="preserve"> Ce système </w:t>
+      </w:r>
+      <w:r>
+        <w:t>est destiné à assurer l'indépendance des données et à offrir les moyens de contrôler la cohérence et d'éviter la redondance</w:t>
+      </w:r>
+      <w:r>
+        <w:t>.</w:t>
+      </w:r>
     </w:p>
     <w:p>
       <w:pPr>
@@ -4287,7 +4125,7 @@
       </w:r>
     </w:p>
   </w:comment>
-  <w:comment w:id="9" w:author="Slifer" w:date="2014-11-05T11:50:00Z" w:initials="Sl">
+  <w:comment w:id="10" w:author="Slifer" w:date="2014-11-05T11:50:00Z" w:initials="Sl">
     <w:p>
       <w:pPr>
         <w:pStyle w:val="CommentText"/>
@@ -4303,7 +4141,7 @@
       </w:r>
     </w:p>
   </w:comment>
-  <w:comment w:id="10" w:author="Slifer" w:date="2014-11-05T11:50:00Z" w:initials="Sl">
+  <w:comment w:id="11" w:author="Slifer" w:date="2014-11-05T11:50:00Z" w:initials="Sl">
     <w:p>
       <w:pPr>
         <w:pStyle w:val="CommentText"/>
@@ -4319,7 +4157,7 @@
       </w:r>
     </w:p>
   </w:comment>
-  <w:comment w:id="12" w:author="Slifer" w:date="2014-11-05T11:51:00Z" w:initials="Sl">
+  <w:comment w:id="13" w:author="Slifer" w:date="2014-11-05T11:51:00Z" w:initials="Sl">
     <w:p>
       <w:pPr>
         <w:pStyle w:val="CommentText"/>
@@ -4331,10 +4169,7 @@
         <w:annotationRef/>
       </w:r>
       <w:r>
-        <w:t xml:space="preserve">A </w:t>
-      </w:r>
-      <w:r>
-        <w:t>completer</w:t>
+        <w:t>A completer</w:t>
       </w:r>
     </w:p>
   </w:comment>
@@ -4397,7 +4232,7 @@
       <w:rPr>
         <w:noProof/>
       </w:rPr>
-      <w:t>9</w:t>
+      <w:t>3</w:t>
     </w:r>
     <w:r>
       <w:fldChar w:fldCharType="end"/>
@@ -4469,7 +4304,7 @@
       <w:rPr>
         <w:noProof/>
       </w:rPr>
-      <w:instrText>Architecture technique</w:instrText>
+      <w:instrText>Conception globale de l’architecture applicative</w:instrText>
     </w:r>
     <w:r>
       <w:rPr>
@@ -4493,7 +4328,7 @@
       <w:rPr>
         <w:noProof/>
       </w:rPr>
-      <w:instrText>Architecture technique</w:instrText>
+      <w:instrText>Conception globale de l’architecture applicative</w:instrText>
     </w:r>
     <w:r>
       <w:rPr>
@@ -4508,7 +4343,7 @@
       <w:rPr>
         <w:noProof/>
       </w:rPr>
-      <w:t>Architecture technique</w:t>
+      <w:t>Conception globale de l’architecture applicative</w:t>
     </w:r>
     <w:r>
       <w:fldChar w:fldCharType="end"/>
@@ -22262,15 +22097,15 @@
   <w:font w:name="Tahoma">
     <w:panose1 w:val="020B0604030504040204"/>
     <w:charset w:val="00"/>
-    <w:family w:val="auto"/>
+    <w:family w:val="swiss"/>
     <w:pitch w:val="variable"/>
-    <w:sig w:usb0="E1002AFF" w:usb1="C000605B" w:usb2="00000029" w:usb3="00000000" w:csb0="000101FF" w:csb1="00000000"/>
+    <w:sig w:usb0="E1002EFF" w:usb1="C000605B" w:usb2="00000029" w:usb3="00000000" w:csb0="000101FF" w:csb1="00000000"/>
   </w:font>
   <w:font w:name="Consolas">
     <w:panose1 w:val="020B0609020204030204"/>
     <w:charset w:val="00"/>
-    <w:family w:val="auto"/>
-    <w:pitch w:val="variable"/>
+    <w:family w:val="modern"/>
+    <w:pitch w:val="fixed"/>
     <w:sig w:usb0="E10002FF" w:usb1="4000FCFF" w:usb2="00000009" w:usb3="00000000" w:csb0="0000019F" w:csb1="00000000"/>
   </w:font>
   <w:font w:name="HGMinchoB">
@@ -22354,12 +22189,14 @@
     <w:rsid w:val="00191F04"/>
     <w:rsid w:val="001D4CDD"/>
     <w:rsid w:val="002D5554"/>
+    <w:rsid w:val="003409D5"/>
     <w:rsid w:val="005A3A11"/>
     <w:rsid w:val="0073175A"/>
     <w:rsid w:val="00751EE7"/>
     <w:rsid w:val="00770BB3"/>
     <w:rsid w:val="0092022E"/>
     <w:rsid w:val="00A312EA"/>
+    <w:rsid w:val="00B34BB0"/>
     <w:rsid w:val="00B855F7"/>
     <w:rsid w:val="00DA6DFE"/>
     <w:rsid w:val="00E70D55"/>
@@ -23281,7 +23118,7 @@
 </file>
 
 <file path=customXml/itemProps4.xml><?xml version="1.0" encoding="utf-8"?>
-<ds:datastoreItem xmlns:ds="http://schemas.openxmlformats.org/officeDocument/2006/customXml" ds:itemID="{D7BB2F2D-4783-4750-8F6B-00315F27C57A}">
+<ds:datastoreItem xmlns:ds="http://schemas.openxmlformats.org/officeDocument/2006/customXml" ds:itemID="{CA5FA8DD-B55E-422C-BAB1-2A6BEE6CDD4D}">
   <ds:schemaRefs>
     <ds:schemaRef ds:uri="http://schemas.openxmlformats.org/officeDocument/2006/bibliography"/>
   </ds:schemaRefs>

--- a/CompteRendu/CR.docx
+++ b/CompteRendu/CR.docx
@@ -325,7 +325,7 @@
                         </a:ln>
                         <a:extLst>
                           <a:ext uri="{53640926-AAD7-44d8-BBD7-CCE9431645EC}">
-                            <a14:shadowObscured xmlns:a14="http://schemas.microsoft.com/office/drawing/2010/main" xmlns:w="http://schemas.openxmlformats.org/wordprocessingml/2006/main" xmlns:w10="urn:schemas-microsoft-com:office:word" xmlns:v="urn:schemas-microsoft-com:vml" xmlns:o="urn:schemas-microsoft-com:office:office" xmlns:mv="urn:schemas-microsoft-com:mac:vml" xmlns:mo="http://schemas.microsoft.com/office/mac/office/2008/main" xmlns=""/>
+                            <a14:shadowObscured xmlns:a14="http://schemas.microsoft.com/office/drawing/2010/main" xmlns:w="http://schemas.openxmlformats.org/wordprocessingml/2006/main" xmlns:w10="urn:schemas-microsoft-com:office:word" xmlns:v="urn:schemas-microsoft-com:vml" xmlns:o="urn:schemas-microsoft-com:office:office" xmlns:mv="urn:schemas-microsoft-com:mac:vml" xmlns:mo="http://schemas.microsoft.com/office/mac/office/2008/main" xmlns="" xmlns:arto="http://schemas.microsoft.com/office/word/2006/arto"/>
                           </a:ext>
                         </a:extLst>
                       </pic:spPr>
@@ -1675,6 +1675,21 @@
       <w:r>
         <w:t>affectés.</w:t>
       </w:r>
+      <w:r>
+        <w:t xml:space="preserve"> Nous ajouterons dans ce bloc une nouvelle entité </w:t>
+      </w:r>
+      <w:r>
+        <w:t>–</w:t>
+      </w:r>
+      <w:r>
+        <w:rPr>
+          <w:b/>
+        </w:rPr>
+        <w:t>Groupe Contact</w:t>
+      </w:r>
+      <w:r>
+        <w:t>- capable de regrouper plusieurs contacts prévus (Dans la mesure où un Agent peut regrouper plusieurs contacts semblables afin de maximiser son efficacité).</w:t>
+      </w:r>
     </w:p>
     <w:p>
       <w:pPr>
@@ -1794,7 +1809,6 @@
           </wp:inline>
         </w:drawing>
       </w:r>
-      <w:bookmarkStart w:id="6" w:name="_GoBack"/>
       <w:r>
         <w:rPr>
           <w:noProof/>
@@ -1843,18 +1857,17 @@
           </wp:inline>
         </w:drawing>
       </w:r>
-      <w:bookmarkEnd w:id="6"/>
     </w:p>
     <w:p>
       <w:pPr>
         <w:pStyle w:val="Heading2"/>
       </w:pPr>
-      <w:bookmarkStart w:id="7" w:name="_Toc402943042"/>
+      <w:bookmarkStart w:id="6" w:name="_Toc402943042"/>
       <w:r>
         <w:lastRenderedPageBreak/>
         <w:t>Cycle de vie des objets metiers</w:t>
       </w:r>
-      <w:bookmarkEnd w:id="7"/>
+      <w:bookmarkEnd w:id="6"/>
     </w:p>
     <w:p>
       <w:r>
@@ -2014,11 +2027,11 @@
       <w:pPr>
         <w:pStyle w:val="Heading2"/>
       </w:pPr>
-      <w:bookmarkStart w:id="8" w:name="_Toc402943043"/>
+      <w:bookmarkStart w:id="7" w:name="_Toc402943043"/>
       <w:r>
         <w:t>Choix de l’environnement technique</w:t>
       </w:r>
-      <w:bookmarkEnd w:id="8"/>
+      <w:bookmarkEnd w:id="7"/>
     </w:p>
     <w:p>
       <w:r>
@@ -2094,12 +2107,12 @@
       <w:pPr>
         <w:pStyle w:val="Heading1"/>
       </w:pPr>
-      <w:bookmarkStart w:id="9" w:name="_Toc402943044"/>
+      <w:bookmarkStart w:id="8" w:name="_Toc402943044"/>
       <w:r>
         <w:lastRenderedPageBreak/>
         <w:t>Conception fonctionnelle détaillée</w:t>
       </w:r>
-      <w:bookmarkEnd w:id="9"/>
+      <w:bookmarkEnd w:id="8"/>
     </w:p>
     <w:p>
       <w:pPr>
@@ -2108,11 +2121,11 @@
       <w:r>
         <w:t xml:space="preserve">Diagrammes d’activité &amp; </w:t>
       </w:r>
-      <w:commentRangeStart w:id="10"/>
+      <w:commentRangeStart w:id="9"/>
       <w:r>
         <w:t>SMA</w:t>
       </w:r>
-      <w:commentRangeEnd w:id="10"/>
+      <w:commentRangeEnd w:id="9"/>
       <w:r>
         <w:rPr>
           <w:rStyle w:val="CommentReference"/>
@@ -2121,14 +2134,552 @@
           <w:color w:val="595959" w:themeColor="text1" w:themeTint="A6"/>
           <w14:ligatures w14:val="none"/>
         </w:rPr>
-        <w:commentReference w:id="10"/>
+        <w:commentReference w:id="9"/>
       </w:r>
       <w:r>
         <w:t> :</w:t>
       </w:r>
     </w:p>
-    <w:p/>
-    <w:p/>
+    <w:p>
+      <w:r>
+        <w:t>//Comment Général</w:t>
+      </w:r>
+    </w:p>
+    <w:p>
+      <w:pPr>
+        <w:jc w:val="center"/>
+      </w:pPr>
+      <w:r>
+        <w:rPr>
+          <w:noProof/>
+          <w:lang w:eastAsia="fr-FR"/>
+        </w:rPr>
+        <w:lastRenderedPageBreak/>
+        <w:drawing>
+          <wp:inline distT="0" distB="0" distL="0" distR="0" wp14:anchorId="3594DD80" wp14:editId="288BF63E">
+            <wp:extent cx="5441152" cy="6447079"/>
+            <wp:effectExtent l="0" t="0" r="7620" b="0"/>
+            <wp:docPr id="26" name="Picture 26"/>
+            <wp:cNvGraphicFramePr>
+              <a:graphicFrameLocks xmlns:a="http://schemas.openxmlformats.org/drawingml/2006/main" noChangeAspect="1"/>
+            </wp:cNvGraphicFramePr>
+            <a:graphic xmlns:a="http://schemas.openxmlformats.org/drawingml/2006/main">
+              <a:graphicData uri="http://schemas.openxmlformats.org/drawingml/2006/picture">
+                <pic:pic xmlns:pic="http://schemas.openxmlformats.org/drawingml/2006/picture">
+                  <pic:nvPicPr>
+                    <pic:cNvPr id="26" name="DA-DSS-DSD CU1.png"/>
+                    <pic:cNvPicPr/>
+                  </pic:nvPicPr>
+                  <pic:blipFill>
+                    <a:blip r:embed="rId18">
+                      <a:extLst>
+                        <a:ext uri="{28A0092B-C50C-407E-A947-70E740481C1C}">
+                          <a14:useLocalDpi xmlns:a14="http://schemas.microsoft.com/office/drawing/2010/main" val="0"/>
+                        </a:ext>
+                      </a:extLst>
+                    </a:blip>
+                    <a:stretch>
+                      <a:fillRect/>
+                    </a:stretch>
+                  </pic:blipFill>
+                  <pic:spPr>
+                    <a:xfrm>
+                      <a:off x="0" y="0"/>
+                      <a:ext cx="5441152" cy="6447079"/>
+                    </a:xfrm>
+                    <a:prstGeom prst="rect">
+                      <a:avLst/>
+                    </a:prstGeom>
+                  </pic:spPr>
+                </pic:pic>
+              </a:graphicData>
+            </a:graphic>
+          </wp:inline>
+        </w:drawing>
+      </w:r>
+      <w:r>
+        <w:rPr>
+          <w:noProof/>
+          <w:lang w:eastAsia="fr-FR"/>
+        </w:rPr>
+        <w:lastRenderedPageBreak/>
+        <w:drawing>
+          <wp:inline distT="0" distB="0" distL="0" distR="0" wp14:anchorId="7AA21AB9" wp14:editId="1C726CDC">
+            <wp:extent cx="5852160" cy="5715635"/>
+            <wp:effectExtent l="0" t="0" r="0" b="0"/>
+            <wp:docPr id="27" name="Picture 27"/>
+            <wp:cNvGraphicFramePr>
+              <a:graphicFrameLocks xmlns:a="http://schemas.openxmlformats.org/drawingml/2006/main" noChangeAspect="1"/>
+            </wp:cNvGraphicFramePr>
+            <a:graphic xmlns:a="http://schemas.openxmlformats.org/drawingml/2006/main">
+              <a:graphicData uri="http://schemas.openxmlformats.org/drawingml/2006/picture">
+                <pic:pic xmlns:pic="http://schemas.openxmlformats.org/drawingml/2006/picture">
+                  <pic:nvPicPr>
+                    <pic:cNvPr id="27" name="DA-DSS-DSD CU2.png"/>
+                    <pic:cNvPicPr/>
+                  </pic:nvPicPr>
+                  <pic:blipFill>
+                    <a:blip r:embed="rId19">
+                      <a:extLst>
+                        <a:ext uri="{28A0092B-C50C-407E-A947-70E740481C1C}">
+                          <a14:useLocalDpi xmlns:a14="http://schemas.microsoft.com/office/drawing/2010/main" val="0"/>
+                        </a:ext>
+                      </a:extLst>
+                    </a:blip>
+                    <a:stretch>
+                      <a:fillRect/>
+                    </a:stretch>
+                  </pic:blipFill>
+                  <pic:spPr>
+                    <a:xfrm>
+                      <a:off x="0" y="0"/>
+                      <a:ext cx="5852160" cy="5715635"/>
+                    </a:xfrm>
+                    <a:prstGeom prst="rect">
+                      <a:avLst/>
+                    </a:prstGeom>
+                  </pic:spPr>
+                </pic:pic>
+              </a:graphicData>
+            </a:graphic>
+          </wp:inline>
+        </w:drawing>
+      </w:r>
+      <w:r>
+        <w:rPr>
+          <w:noProof/>
+          <w:lang w:eastAsia="fr-FR"/>
+        </w:rPr>
+        <w:lastRenderedPageBreak/>
+        <w:drawing>
+          <wp:inline distT="0" distB="0" distL="0" distR="0" wp14:anchorId="3ED1FDE0" wp14:editId="6CC70092">
+            <wp:extent cx="4138019" cy="6073666"/>
+            <wp:effectExtent l="0" t="0" r="0" b="3810"/>
+            <wp:docPr id="28" name="Picture 28"/>
+            <wp:cNvGraphicFramePr>
+              <a:graphicFrameLocks xmlns:a="http://schemas.openxmlformats.org/drawingml/2006/main" noChangeAspect="1"/>
+            </wp:cNvGraphicFramePr>
+            <a:graphic xmlns:a="http://schemas.openxmlformats.org/drawingml/2006/main">
+              <a:graphicData uri="http://schemas.openxmlformats.org/drawingml/2006/picture">
+                <pic:pic xmlns:pic="http://schemas.openxmlformats.org/drawingml/2006/picture">
+                  <pic:nvPicPr>
+                    <pic:cNvPr id="28" name="DA-DSS-DSD CU3.png"/>
+                    <pic:cNvPicPr/>
+                  </pic:nvPicPr>
+                  <pic:blipFill>
+                    <a:blip r:embed="rId20">
+                      <a:extLst>
+                        <a:ext uri="{28A0092B-C50C-407E-A947-70E740481C1C}">
+                          <a14:useLocalDpi xmlns:a14="http://schemas.microsoft.com/office/drawing/2010/main" val="0"/>
+                        </a:ext>
+                      </a:extLst>
+                    </a:blip>
+                    <a:stretch>
+                      <a:fillRect/>
+                    </a:stretch>
+                  </pic:blipFill>
+                  <pic:spPr>
+                    <a:xfrm>
+                      <a:off x="0" y="0"/>
+                      <a:ext cx="4138019" cy="6073666"/>
+                    </a:xfrm>
+                    <a:prstGeom prst="rect">
+                      <a:avLst/>
+                    </a:prstGeom>
+                  </pic:spPr>
+                </pic:pic>
+              </a:graphicData>
+            </a:graphic>
+          </wp:inline>
+        </w:drawing>
+      </w:r>
+      <w:r>
+        <w:rPr>
+          <w:noProof/>
+          <w:lang w:eastAsia="fr-FR"/>
+        </w:rPr>
+        <w:lastRenderedPageBreak/>
+        <w:drawing>
+          <wp:inline distT="0" distB="0" distL="0" distR="0" wp14:anchorId="34F73B75" wp14:editId="296DDA46">
+            <wp:extent cx="5852160" cy="5336540"/>
+            <wp:effectExtent l="0" t="0" r="0" b="0"/>
+            <wp:docPr id="29" name="Picture 29"/>
+            <wp:cNvGraphicFramePr>
+              <a:graphicFrameLocks xmlns:a="http://schemas.openxmlformats.org/drawingml/2006/main" noChangeAspect="1"/>
+            </wp:cNvGraphicFramePr>
+            <a:graphic xmlns:a="http://schemas.openxmlformats.org/drawingml/2006/main">
+              <a:graphicData uri="http://schemas.openxmlformats.org/drawingml/2006/picture">
+                <pic:pic xmlns:pic="http://schemas.openxmlformats.org/drawingml/2006/picture">
+                  <pic:nvPicPr>
+                    <pic:cNvPr id="29" name="DA-DSS-DSD CU4.png"/>
+                    <pic:cNvPicPr/>
+                  </pic:nvPicPr>
+                  <pic:blipFill>
+                    <a:blip r:embed="rId21">
+                      <a:extLst>
+                        <a:ext uri="{28A0092B-C50C-407E-A947-70E740481C1C}">
+                          <a14:useLocalDpi xmlns:a14="http://schemas.microsoft.com/office/drawing/2010/main" val="0"/>
+                        </a:ext>
+                      </a:extLst>
+                    </a:blip>
+                    <a:stretch>
+                      <a:fillRect/>
+                    </a:stretch>
+                  </pic:blipFill>
+                  <pic:spPr>
+                    <a:xfrm>
+                      <a:off x="0" y="0"/>
+                      <a:ext cx="5852160" cy="5336540"/>
+                    </a:xfrm>
+                    <a:prstGeom prst="rect">
+                      <a:avLst/>
+                    </a:prstGeom>
+                  </pic:spPr>
+                </pic:pic>
+              </a:graphicData>
+            </a:graphic>
+          </wp:inline>
+        </w:drawing>
+      </w:r>
+      <w:r>
+        <w:rPr>
+          <w:noProof/>
+          <w:lang w:eastAsia="fr-FR"/>
+        </w:rPr>
+        <w:lastRenderedPageBreak/>
+        <w:drawing>
+          <wp:inline distT="0" distB="0" distL="0" distR="0" wp14:anchorId="27E085D9" wp14:editId="1C687911">
+            <wp:extent cx="3894157" cy="6629975"/>
+            <wp:effectExtent l="0" t="0" r="0" b="0"/>
+            <wp:docPr id="30" name="Picture 30"/>
+            <wp:cNvGraphicFramePr>
+              <a:graphicFrameLocks xmlns:a="http://schemas.openxmlformats.org/drawingml/2006/main" noChangeAspect="1"/>
+            </wp:cNvGraphicFramePr>
+            <a:graphic xmlns:a="http://schemas.openxmlformats.org/drawingml/2006/main">
+              <a:graphicData uri="http://schemas.openxmlformats.org/drawingml/2006/picture">
+                <pic:pic xmlns:pic="http://schemas.openxmlformats.org/drawingml/2006/picture">
+                  <pic:nvPicPr>
+                    <pic:cNvPr id="30" name="DA-DSS-DSD CU5.png"/>
+                    <pic:cNvPicPr/>
+                  </pic:nvPicPr>
+                  <pic:blipFill>
+                    <a:blip r:embed="rId22">
+                      <a:extLst>
+                        <a:ext uri="{28A0092B-C50C-407E-A947-70E740481C1C}">
+                          <a14:useLocalDpi xmlns:a14="http://schemas.microsoft.com/office/drawing/2010/main" val="0"/>
+                        </a:ext>
+                      </a:extLst>
+                    </a:blip>
+                    <a:stretch>
+                      <a:fillRect/>
+                    </a:stretch>
+                  </pic:blipFill>
+                  <pic:spPr>
+                    <a:xfrm>
+                      <a:off x="0" y="0"/>
+                      <a:ext cx="3894157" cy="6629975"/>
+                    </a:xfrm>
+                    <a:prstGeom prst="rect">
+                      <a:avLst/>
+                    </a:prstGeom>
+                  </pic:spPr>
+                </pic:pic>
+              </a:graphicData>
+            </a:graphic>
+          </wp:inline>
+        </w:drawing>
+      </w:r>
+      <w:r>
+        <w:rPr>
+          <w:noProof/>
+          <w:lang w:eastAsia="fr-FR"/>
+        </w:rPr>
+        <w:lastRenderedPageBreak/>
+        <w:drawing>
+          <wp:inline distT="0" distB="0" distL="0" distR="0" wp14:anchorId="1B89C053" wp14:editId="765B855F">
+            <wp:extent cx="4081145" cy="7315200"/>
+            <wp:effectExtent l="0" t="0" r="0" b="0"/>
+            <wp:docPr id="31" name="Picture 31"/>
+            <wp:cNvGraphicFramePr>
+              <a:graphicFrameLocks xmlns:a="http://schemas.openxmlformats.org/drawingml/2006/main" noChangeAspect="1"/>
+            </wp:cNvGraphicFramePr>
+            <a:graphic xmlns:a="http://schemas.openxmlformats.org/drawingml/2006/main">
+              <a:graphicData uri="http://schemas.openxmlformats.org/drawingml/2006/picture">
+                <pic:pic xmlns:pic="http://schemas.openxmlformats.org/drawingml/2006/picture">
+                  <pic:nvPicPr>
+                    <pic:cNvPr id="31" name="DA-DSS-DSD CU6.png"/>
+                    <pic:cNvPicPr/>
+                  </pic:nvPicPr>
+                  <pic:blipFill>
+                    <a:blip r:embed="rId23">
+                      <a:extLst>
+                        <a:ext uri="{28A0092B-C50C-407E-A947-70E740481C1C}">
+                          <a14:useLocalDpi xmlns:a14="http://schemas.microsoft.com/office/drawing/2010/main" val="0"/>
+                        </a:ext>
+                      </a:extLst>
+                    </a:blip>
+                    <a:stretch>
+                      <a:fillRect/>
+                    </a:stretch>
+                  </pic:blipFill>
+                  <pic:spPr>
+                    <a:xfrm>
+                      <a:off x="0" y="0"/>
+                      <a:ext cx="4081145" cy="7315200"/>
+                    </a:xfrm>
+                    <a:prstGeom prst="rect">
+                      <a:avLst/>
+                    </a:prstGeom>
+                  </pic:spPr>
+                </pic:pic>
+              </a:graphicData>
+            </a:graphic>
+          </wp:inline>
+        </w:drawing>
+      </w:r>
+      <w:r>
+        <w:rPr>
+          <w:noProof/>
+          <w:lang w:eastAsia="fr-FR"/>
+        </w:rPr>
+        <w:lastRenderedPageBreak/>
+        <w:drawing>
+          <wp:inline distT="0" distB="0" distL="0" distR="0" wp14:anchorId="5AC32D02" wp14:editId="30187477">
+            <wp:extent cx="3894157" cy="5593565"/>
+            <wp:effectExtent l="0" t="0" r="0" b="7620"/>
+            <wp:docPr id="32" name="Picture 32"/>
+            <wp:cNvGraphicFramePr>
+              <a:graphicFrameLocks xmlns:a="http://schemas.openxmlformats.org/drawingml/2006/main" noChangeAspect="1"/>
+            </wp:cNvGraphicFramePr>
+            <a:graphic xmlns:a="http://schemas.openxmlformats.org/drawingml/2006/main">
+              <a:graphicData uri="http://schemas.openxmlformats.org/drawingml/2006/picture">
+                <pic:pic xmlns:pic="http://schemas.openxmlformats.org/drawingml/2006/picture">
+                  <pic:nvPicPr>
+                    <pic:cNvPr id="32" name="DA-DSS-DSD CU6b.png"/>
+                    <pic:cNvPicPr/>
+                  </pic:nvPicPr>
+                  <pic:blipFill>
+                    <a:blip r:embed="rId24">
+                      <a:extLst>
+                        <a:ext uri="{28A0092B-C50C-407E-A947-70E740481C1C}">
+                          <a14:useLocalDpi xmlns:a14="http://schemas.microsoft.com/office/drawing/2010/main" val="0"/>
+                        </a:ext>
+                      </a:extLst>
+                    </a:blip>
+                    <a:stretch>
+                      <a:fillRect/>
+                    </a:stretch>
+                  </pic:blipFill>
+                  <pic:spPr>
+                    <a:xfrm>
+                      <a:off x="0" y="0"/>
+                      <a:ext cx="3894157" cy="5593565"/>
+                    </a:xfrm>
+                    <a:prstGeom prst="rect">
+                      <a:avLst/>
+                    </a:prstGeom>
+                  </pic:spPr>
+                </pic:pic>
+              </a:graphicData>
+            </a:graphic>
+          </wp:inline>
+        </w:drawing>
+      </w:r>
+      <w:bookmarkStart w:id="10" w:name="_GoBack"/>
+      <w:r>
+        <w:rPr>
+          <w:noProof/>
+          <w:lang w:eastAsia="fr-FR"/>
+        </w:rPr>
+        <w:lastRenderedPageBreak/>
+        <w:drawing>
+          <wp:inline distT="0" distB="0" distL="0" distR="0" wp14:anchorId="57804194" wp14:editId="00F24643">
+            <wp:extent cx="5852160" cy="4178300"/>
+            <wp:effectExtent l="0" t="0" r="0" b="0"/>
+            <wp:docPr id="33" name="Picture 33"/>
+            <wp:cNvGraphicFramePr>
+              <a:graphicFrameLocks xmlns:a="http://schemas.openxmlformats.org/drawingml/2006/main" noChangeAspect="1"/>
+            </wp:cNvGraphicFramePr>
+            <a:graphic xmlns:a="http://schemas.openxmlformats.org/drawingml/2006/main">
+              <a:graphicData uri="http://schemas.openxmlformats.org/drawingml/2006/picture">
+                <pic:pic xmlns:pic="http://schemas.openxmlformats.org/drawingml/2006/picture">
+                  <pic:nvPicPr>
+                    <pic:cNvPr id="33" name="DA-DSS-DSD CU7.png"/>
+                    <pic:cNvPicPr/>
+                  </pic:nvPicPr>
+                  <pic:blipFill>
+                    <a:blip r:embed="rId25">
+                      <a:extLst>
+                        <a:ext uri="{28A0092B-C50C-407E-A947-70E740481C1C}">
+                          <a14:useLocalDpi xmlns:a14="http://schemas.microsoft.com/office/drawing/2010/main" val="0"/>
+                        </a:ext>
+                      </a:extLst>
+                    </a:blip>
+                    <a:stretch>
+                      <a:fillRect/>
+                    </a:stretch>
+                  </pic:blipFill>
+                  <pic:spPr>
+                    <a:xfrm>
+                      <a:off x="0" y="0"/>
+                      <a:ext cx="5852160" cy="4178300"/>
+                    </a:xfrm>
+                    <a:prstGeom prst="rect">
+                      <a:avLst/>
+                    </a:prstGeom>
+                  </pic:spPr>
+                </pic:pic>
+              </a:graphicData>
+            </a:graphic>
+          </wp:inline>
+        </w:drawing>
+      </w:r>
+      <w:bookmarkEnd w:id="10"/>
+      <w:r>
+        <w:rPr>
+          <w:noProof/>
+          <w:lang w:eastAsia="fr-FR"/>
+        </w:rPr>
+        <w:lastRenderedPageBreak/>
+        <w:drawing>
+          <wp:inline distT="0" distB="0" distL="0" distR="0" wp14:anchorId="02AD5EFA" wp14:editId="5D994725">
+            <wp:extent cx="5852160" cy="5183505"/>
+            <wp:effectExtent l="0" t="0" r="0" b="0"/>
+            <wp:docPr id="34" name="Picture 34"/>
+            <wp:cNvGraphicFramePr>
+              <a:graphicFrameLocks xmlns:a="http://schemas.openxmlformats.org/drawingml/2006/main" noChangeAspect="1"/>
+            </wp:cNvGraphicFramePr>
+            <a:graphic xmlns:a="http://schemas.openxmlformats.org/drawingml/2006/main">
+              <a:graphicData uri="http://schemas.openxmlformats.org/drawingml/2006/picture">
+                <pic:pic xmlns:pic="http://schemas.openxmlformats.org/drawingml/2006/picture">
+                  <pic:nvPicPr>
+                    <pic:cNvPr id="34" name="DA-DSS-DSD CU8.png"/>
+                    <pic:cNvPicPr/>
+                  </pic:nvPicPr>
+                  <pic:blipFill>
+                    <a:blip r:embed="rId26">
+                      <a:extLst>
+                        <a:ext uri="{28A0092B-C50C-407E-A947-70E740481C1C}">
+                          <a14:useLocalDpi xmlns:a14="http://schemas.microsoft.com/office/drawing/2010/main" val="0"/>
+                        </a:ext>
+                      </a:extLst>
+                    </a:blip>
+                    <a:stretch>
+                      <a:fillRect/>
+                    </a:stretch>
+                  </pic:blipFill>
+                  <pic:spPr>
+                    <a:xfrm>
+                      <a:off x="0" y="0"/>
+                      <a:ext cx="5852160" cy="5183505"/>
+                    </a:xfrm>
+                    <a:prstGeom prst="rect">
+                      <a:avLst/>
+                    </a:prstGeom>
+                  </pic:spPr>
+                </pic:pic>
+              </a:graphicData>
+            </a:graphic>
+          </wp:inline>
+        </w:drawing>
+      </w:r>
+      <w:r>
+        <w:rPr>
+          <w:noProof/>
+          <w:lang w:eastAsia="fr-FR"/>
+        </w:rPr>
+        <w:lastRenderedPageBreak/>
+        <w:drawing>
+          <wp:inline distT="0" distB="0" distL="0" distR="0" wp14:anchorId="357C5867" wp14:editId="4CA1BF27">
+            <wp:extent cx="5852160" cy="4819015"/>
+            <wp:effectExtent l="0" t="0" r="0" b="635"/>
+            <wp:docPr id="35" name="Picture 35"/>
+            <wp:cNvGraphicFramePr>
+              <a:graphicFrameLocks xmlns:a="http://schemas.openxmlformats.org/drawingml/2006/main" noChangeAspect="1"/>
+            </wp:cNvGraphicFramePr>
+            <a:graphic xmlns:a="http://schemas.openxmlformats.org/drawingml/2006/main">
+              <a:graphicData uri="http://schemas.openxmlformats.org/drawingml/2006/picture">
+                <pic:pic xmlns:pic="http://schemas.openxmlformats.org/drawingml/2006/picture">
+                  <pic:nvPicPr>
+                    <pic:cNvPr id="35" name="DA-DSS-DSD CU9.png"/>
+                    <pic:cNvPicPr/>
+                  </pic:nvPicPr>
+                  <pic:blipFill>
+                    <a:blip r:embed="rId27">
+                      <a:extLst>
+                        <a:ext uri="{28A0092B-C50C-407E-A947-70E740481C1C}">
+                          <a14:useLocalDpi xmlns:a14="http://schemas.microsoft.com/office/drawing/2010/main" val="0"/>
+                        </a:ext>
+                      </a:extLst>
+                    </a:blip>
+                    <a:stretch>
+                      <a:fillRect/>
+                    </a:stretch>
+                  </pic:blipFill>
+                  <pic:spPr>
+                    <a:xfrm>
+                      <a:off x="0" y="0"/>
+                      <a:ext cx="5852160" cy="4819015"/>
+                    </a:xfrm>
+                    <a:prstGeom prst="rect">
+                      <a:avLst/>
+                    </a:prstGeom>
+                  </pic:spPr>
+                </pic:pic>
+              </a:graphicData>
+            </a:graphic>
+          </wp:inline>
+        </w:drawing>
+      </w:r>
+      <w:r>
+        <w:rPr>
+          <w:noProof/>
+          <w:lang w:eastAsia="fr-FR"/>
+        </w:rPr>
+        <w:lastRenderedPageBreak/>
+        <w:drawing>
+          <wp:inline distT="0" distB="0" distL="0" distR="0" wp14:anchorId="3BDAAA3E" wp14:editId="742F26B0">
+            <wp:extent cx="5852160" cy="3890645"/>
+            <wp:effectExtent l="0" t="0" r="0" b="0"/>
+            <wp:docPr id="36" name="Picture 36"/>
+            <wp:cNvGraphicFramePr>
+              <a:graphicFrameLocks xmlns:a="http://schemas.openxmlformats.org/drawingml/2006/main" noChangeAspect="1"/>
+            </wp:cNvGraphicFramePr>
+            <a:graphic xmlns:a="http://schemas.openxmlformats.org/drawingml/2006/main">
+              <a:graphicData uri="http://schemas.openxmlformats.org/drawingml/2006/picture">
+                <pic:pic xmlns:pic="http://schemas.openxmlformats.org/drawingml/2006/picture">
+                  <pic:nvPicPr>
+                    <pic:cNvPr id="36" name="DA-DSS-DSD CU10.png"/>
+                    <pic:cNvPicPr/>
+                  </pic:nvPicPr>
+                  <pic:blipFill>
+                    <a:blip r:embed="rId28">
+                      <a:extLst>
+                        <a:ext uri="{28A0092B-C50C-407E-A947-70E740481C1C}">
+                          <a14:useLocalDpi xmlns:a14="http://schemas.microsoft.com/office/drawing/2010/main" val="0"/>
+                        </a:ext>
+                      </a:extLst>
+                    </a:blip>
+                    <a:stretch>
+                      <a:fillRect/>
+                    </a:stretch>
+                  </pic:blipFill>
+                  <pic:spPr>
+                    <a:xfrm>
+                      <a:off x="0" y="0"/>
+                      <a:ext cx="5852160" cy="3890645"/>
+                    </a:xfrm>
+                    <a:prstGeom prst="rect">
+                      <a:avLst/>
+                    </a:prstGeom>
+                  </pic:spPr>
+                </pic:pic>
+              </a:graphicData>
+            </a:graphic>
+          </wp:inline>
+        </w:drawing>
+      </w:r>
+    </w:p>
     <w:p/>
     <w:p/>
     <w:p>
@@ -3419,7 +3970,7 @@
                           <pic:cNvPicPr/>
                         </pic:nvPicPr>
                         <pic:blipFill rotWithShape="1">
-                          <a:blip r:embed="rId18" cstate="print">
+                          <a:blip r:embed="rId29" cstate="print">
                             <a:extLst>
                               <a:ext uri="{28A0092B-C50C-407E-A947-70E740481C1C}">
                                 <a14:useLocalDpi xmlns:a14="http://schemas.microsoft.com/office/drawing/2010/main" val="0"/>
@@ -3493,7 +4044,7 @@
                           <pic:cNvPicPr/>
                         </pic:nvPicPr>
                         <pic:blipFill>
-                          <a:blip r:embed="rId19" cstate="print">
+                          <a:blip r:embed="rId30" cstate="print">
                             <a:extLst>
                               <a:ext uri="{28A0092B-C50C-407E-A947-70E740481C1C}">
                                 <a14:useLocalDpi xmlns:a14="http://schemas.microsoft.com/office/drawing/2010/main" val="0"/>
@@ -3568,7 +4119,7 @@
                           <pic:cNvPicPr/>
                         </pic:nvPicPr>
                         <pic:blipFill rotWithShape="1">
-                          <a:blip r:embed="rId20" cstate="print">
+                          <a:blip r:embed="rId31" cstate="print">
                             <a:extLst>
                               <a:ext uri="{28A0092B-C50C-407E-A947-70E740481C1C}">
                                 <a14:useLocalDpi xmlns:a14="http://schemas.microsoft.com/office/drawing/2010/main" val="0"/>
@@ -3591,7 +4142,7 @@
                           </a:ln>
                           <a:extLst>
                             <a:ext uri="{53640926-AAD7-44d8-BBD7-CCE9431645EC}">
-                              <a14:shadowObscured xmlns:a14="http://schemas.microsoft.com/office/drawing/2010/main" xmlns:w="http://schemas.openxmlformats.org/wordprocessingml/2006/main" xmlns:w10="urn:schemas-microsoft-com:office:word" xmlns:v="urn:schemas-microsoft-com:vml" xmlns:o="urn:schemas-microsoft-com:office:office" xmlns:mv="urn:schemas-microsoft-com:mac:vml" xmlns:mo="http://schemas.microsoft.com/office/mac/office/2008/main" xmlns=""/>
+                              <a14:shadowObscured xmlns:a14="http://schemas.microsoft.com/office/drawing/2010/main" xmlns:w="http://schemas.openxmlformats.org/wordprocessingml/2006/main" xmlns:w10="urn:schemas-microsoft-com:office:word" xmlns:v="urn:schemas-microsoft-com:vml" xmlns:o="urn:schemas-microsoft-com:office:office" xmlns:mv="urn:schemas-microsoft-com:mac:vml" xmlns:mo="http://schemas.microsoft.com/office/mac/office/2008/main" xmlns="" xmlns:arto="http://schemas.microsoft.com/office/word/2006/arto"/>
                             </a:ext>
                           </a:extLst>
                         </pic:spPr>
@@ -3843,7 +4394,7 @@
                           <pic:cNvPicPr/>
                         </pic:nvPicPr>
                         <pic:blipFill rotWithShape="1">
-                          <a:blip r:embed="rId18" cstate="print">
+                          <a:blip r:embed="rId29" cstate="print">
                             <a:extLst>
                               <a:ext uri="{28A0092B-C50C-407E-A947-70E740481C1C}">
                                 <a14:useLocalDpi xmlns:a14="http://schemas.microsoft.com/office/drawing/2010/main" val="0"/>
@@ -3915,7 +4466,7 @@
                           <pic:cNvPicPr/>
                         </pic:nvPicPr>
                         <pic:blipFill>
-                          <a:blip r:embed="rId19" cstate="print">
+                          <a:blip r:embed="rId30" cstate="print">
                             <a:extLst>
                               <a:ext uri="{28A0092B-C50C-407E-A947-70E740481C1C}">
                                 <a14:useLocalDpi xmlns:a14="http://schemas.microsoft.com/office/drawing/2010/main" val="0"/>
@@ -3988,7 +4539,7 @@
                           <pic:cNvPicPr/>
                         </pic:nvPicPr>
                         <pic:blipFill rotWithShape="1">
-                          <a:blip r:embed="rId20" cstate="print">
+                          <a:blip r:embed="rId31" cstate="print">
                             <a:extLst>
                               <a:ext uri="{28A0092B-C50C-407E-A947-70E740481C1C}">
                                 <a14:useLocalDpi xmlns:a14="http://schemas.microsoft.com/office/drawing/2010/main" val="0"/>
@@ -4011,7 +4562,7 @@
                           </a:ln>
                           <a:extLst>
                             <a:ext uri="{53640926-AAD7-44d8-BBD7-CCE9431645EC}">
-                              <a14:shadowObscured xmlns:a14="http://schemas.microsoft.com/office/drawing/2010/main" xmlns:w="http://schemas.openxmlformats.org/wordprocessingml/2006/main" xmlns:w10="urn:schemas-microsoft-com:office:word" xmlns:v="urn:schemas-microsoft-com:vml" xmlns:o="urn:schemas-microsoft-com:office:office" xmlns:mv="urn:schemas-microsoft-com:mac:vml" xmlns:mo="http://schemas.microsoft.com/office/mac/office/2008/main" xmlns=""/>
+                              <a14:shadowObscured xmlns:a14="http://schemas.microsoft.com/office/drawing/2010/main" xmlns:w="http://schemas.openxmlformats.org/wordprocessingml/2006/main" xmlns:w10="urn:schemas-microsoft-com:office:word" xmlns:v="urn:schemas-microsoft-com:vml" xmlns:o="urn:schemas-microsoft-com:office:office" xmlns:mv="urn:schemas-microsoft-com:mac:vml" xmlns:mo="http://schemas.microsoft.com/office/mac/office/2008/main" xmlns="" xmlns:arto="http://schemas.microsoft.com/office/word/2006/arto"/>
                             </a:ext>
                           </a:extLst>
                         </pic:spPr>
@@ -4095,8 +4646,8 @@
       </w:pPr>
     </w:p>
     <w:sectPr>
-      <w:headerReference w:type="default" r:id="rId21"/>
-      <w:footerReference w:type="default" r:id="rId22"/>
+      <w:headerReference w:type="default" r:id="rId32"/>
+      <w:footerReference w:type="default" r:id="rId33"/>
       <w:pgSz w:w="12240" w:h="15840" w:code="1"/>
       <w:pgMar w:top="2520" w:right="1512" w:bottom="1800" w:left="1512" w:header="1080" w:footer="720" w:gutter="0"/>
       <w:pgNumType w:start="1"/>
@@ -4125,7 +4676,7 @@
       </w:r>
     </w:p>
   </w:comment>
-  <w:comment w:id="10" w:author="Slifer" w:date="2014-11-05T11:50:00Z" w:initials="Sl">
+  <w:comment w:id="9" w:author="Slifer" w:date="2014-11-05T11:50:00Z" w:initials="Sl">
     <w:p>
       <w:pPr>
         <w:pStyle w:val="CommentText"/>
@@ -4232,7 +4783,7 @@
       <w:rPr>
         <w:noProof/>
       </w:rPr>
-      <w:t>3</w:t>
+      <w:t>18</w:t>
     </w:r>
     <w:r>
       <w:fldChar w:fldCharType="end"/>
@@ -4304,7 +4855,7 @@
       <w:rPr>
         <w:noProof/>
       </w:rPr>
-      <w:instrText>Conception globale de l’architecture applicative</w:instrText>
+      <w:instrText>Conception applicative détaillée</w:instrText>
     </w:r>
     <w:r>
       <w:rPr>
@@ -4328,7 +4879,7 @@
       <w:rPr>
         <w:noProof/>
       </w:rPr>
-      <w:instrText>Conception globale de l’architecture applicative</w:instrText>
+      <w:instrText>Conception applicative détaillée</w:instrText>
     </w:r>
     <w:r>
       <w:rPr>
@@ -4343,7 +4894,7 @@
       <w:rPr>
         <w:noProof/>
       </w:rPr>
-      <w:t>Conception globale de l’architecture applicative</w:t>
+      <w:t>Conception applicative détaillée</w:t>
     </w:r>
     <w:r>
       <w:fldChar w:fldCharType="end"/>
@@ -22194,10 +22745,13 @@
     <w:rsid w:val="0073175A"/>
     <w:rsid w:val="00751EE7"/>
     <w:rsid w:val="00770BB3"/>
+    <w:rsid w:val="007E68BD"/>
     <w:rsid w:val="0092022E"/>
     <w:rsid w:val="00A312EA"/>
+    <w:rsid w:val="00AA375A"/>
     <w:rsid w:val="00B34BB0"/>
     <w:rsid w:val="00B855F7"/>
+    <w:rsid w:val="00CF2522"/>
     <w:rsid w:val="00DA6DFE"/>
     <w:rsid w:val="00E70D55"/>
     <w:rsid w:val="00ED66D0"/>
@@ -23075,18 +23629,18 @@
 </file>
 
 <file path=customXml/item2.xml><?xml version="1.0" encoding="utf-8"?>
-<mappings xmlns="http://schemas.microsoft.com/pics">
-  <picture>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</picture>
-</mappings>
-</file>
-
-<file path=customXml/item3.xml><?xml version="1.0" encoding="utf-8"?>
 <?mso-contentType ?>
 <FormTemplates xmlns="http://schemas.microsoft.com/sharepoint/v3/contenttype/forms">
   <Display>DocumentLibraryForm</Display>
   <Edit>AssetEditForm</Edit>
   <New>DocumentLibraryForm</New>
 </FormTemplates>
+</file>
+
+<file path=customXml/item3.xml><?xml version="1.0" encoding="utf-8"?>
+<mappings xmlns="http://schemas.microsoft.com/pics">
+  <picture>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</picture>
+</mappings>
 </file>
 
 <file path=customXml/item4.xml><?xml version="1.0" encoding="utf-8"?>
@@ -23102,6 +23656,14 @@
 </file>
 
 <file path=customXml/itemProps2.xml><?xml version="1.0" encoding="utf-8"?>
+<ds:datastoreItem xmlns:ds="http://schemas.openxmlformats.org/officeDocument/2006/customXml" ds:itemID="{2F9ACB35-92A4-4D3B-9363-393A8469DF5C}">
+  <ds:schemaRefs>
+    <ds:schemaRef ds:uri="http://schemas.microsoft.com/sharepoint/v3/contenttype/forms"/>
+  </ds:schemaRefs>
+</ds:datastoreItem>
+</file>
+
+<file path=customXml/itemProps3.xml><?xml version="1.0" encoding="utf-8"?>
 <ds:datastoreItem xmlns:ds="http://schemas.openxmlformats.org/officeDocument/2006/customXml" ds:itemID="{F679E4D8-73D9-412D-B716-777944E71373}">
   <ds:schemaRefs>
     <ds:schemaRef ds:uri="http://schemas.microsoft.com/pics"/>
@@ -23109,16 +23671,8 @@
 </ds:datastoreItem>
 </file>
 
-<file path=customXml/itemProps3.xml><?xml version="1.0" encoding="utf-8"?>
-<ds:datastoreItem xmlns:ds="http://schemas.openxmlformats.org/officeDocument/2006/customXml" ds:itemID="{2F9ACB35-92A4-4D3B-9363-393A8469DF5C}">
-  <ds:schemaRefs>
-    <ds:schemaRef ds:uri="http://schemas.microsoft.com/sharepoint/v3/contenttype/forms"/>
-  </ds:schemaRefs>
-</ds:datastoreItem>
-</file>
-
 <file path=customXml/itemProps4.xml><?xml version="1.0" encoding="utf-8"?>
-<ds:datastoreItem xmlns:ds="http://schemas.openxmlformats.org/officeDocument/2006/customXml" ds:itemID="{CA5FA8DD-B55E-422C-BAB1-2A6BEE6CDD4D}">
+<ds:datastoreItem xmlns:ds="http://schemas.openxmlformats.org/officeDocument/2006/customXml" ds:itemID="{C7BC6AA3-DB91-46D6-AC47-9FCAD47E2988}">
   <ds:schemaRefs>
     <ds:schemaRef ds:uri="http://schemas.openxmlformats.org/officeDocument/2006/bibliography"/>
   </ds:schemaRefs>

--- a/CompteRendu/CR.docx
+++ b/CompteRendu/CR.docx
@@ -2119,31 +2119,144 @@
         <w:pStyle w:val="Heading2"/>
       </w:pPr>
       <w:r>
-        <w:t xml:space="preserve">Diagrammes d’activité &amp; </w:t>
-      </w:r>
-      <w:commentRangeStart w:id="9"/>
-      <w:r>
-        <w:t>SMA</w:t>
-      </w:r>
-      <w:commentRangeEnd w:id="9"/>
-      <w:r>
-        <w:rPr>
-          <w:rStyle w:val="CommentReference"/>
-          <w:rFonts w:asciiTheme="minorHAnsi" w:eastAsiaTheme="minorHAnsi" w:hAnsiTheme="minorHAnsi" w:cstheme="minorBidi"/>
-          <w:caps w:val="0"/>
-          <w:color w:val="595959" w:themeColor="text1" w:themeTint="A6"/>
-          <w14:ligatures w14:val="none"/>
-        </w:rPr>
-        <w:commentReference w:id="9"/>
-      </w:r>
-      <w:r>
-        <w:t> :</w:t>
+        <w:t>Diagrammes d’activité</w:t>
+      </w:r>
+      <w:r>
+        <w:t xml:space="preserve"> </w:t>
+      </w:r>
+      <w:r>
+        <w:t>:</w:t>
       </w:r>
     </w:p>
     <w:p>
       <w:r>
-        <w:t>//Comment Général</w:t>
-      </w:r>
+        <w:t>Etape clé de la conception fonctionnelle détaillée, les diagrammes d’activité permettent de découper en scénarios, en actions élémentaires naturelles les différentes Cas d’Utilisation (CU) engageant les différents acteurs interagissant avec le SI de l’entreprise.</w:t>
+      </w:r>
+    </w:p>
+    <w:p>
+      <w:pPr>
+        <w:pStyle w:val="ListParagraph"/>
+        <w:numPr>
+          <w:ilvl w:val="0"/>
+          <w:numId w:val="24"/>
+        </w:numPr>
+      </w:pPr>
+      <w:r>
+        <w:t>CU1 :</w:t>
+      </w:r>
+    </w:p>
+    <w:p>
+      <w:pPr>
+        <w:pStyle w:val="ListParagraph"/>
+        <w:numPr>
+          <w:ilvl w:val="0"/>
+          <w:numId w:val="24"/>
+        </w:numPr>
+      </w:pPr>
+      <w:r>
+        <w:t>CU2 :</w:t>
+      </w:r>
+    </w:p>
+    <w:p>
+      <w:pPr>
+        <w:pStyle w:val="ListParagraph"/>
+        <w:numPr>
+          <w:ilvl w:val="0"/>
+          <w:numId w:val="24"/>
+        </w:numPr>
+      </w:pPr>
+      <w:r>
+        <w:t>CU3</w:t>
+      </w:r>
+    </w:p>
+    <w:p>
+      <w:pPr>
+        <w:pStyle w:val="ListParagraph"/>
+        <w:numPr>
+          <w:ilvl w:val="0"/>
+          <w:numId w:val="24"/>
+        </w:numPr>
+      </w:pPr>
+      <w:r>
+        <w:t>CU4</w:t>
+      </w:r>
+    </w:p>
+    <w:p>
+      <w:pPr>
+        <w:pStyle w:val="ListParagraph"/>
+        <w:numPr>
+          <w:ilvl w:val="0"/>
+          <w:numId w:val="24"/>
+        </w:numPr>
+      </w:pPr>
+      <w:r>
+        <w:t>CU5</w:t>
+      </w:r>
+    </w:p>
+    <w:p>
+      <w:pPr>
+        <w:pStyle w:val="ListParagraph"/>
+        <w:numPr>
+          <w:ilvl w:val="0"/>
+          <w:numId w:val="24"/>
+        </w:numPr>
+      </w:pPr>
+      <w:r>
+        <w:t>CU6</w:t>
+      </w:r>
+    </w:p>
+    <w:p>
+      <w:pPr>
+        <w:pStyle w:val="ListParagraph"/>
+        <w:numPr>
+          <w:ilvl w:val="0"/>
+          <w:numId w:val="24"/>
+        </w:numPr>
+      </w:pPr>
+      <w:r>
+        <w:t>CU7</w:t>
+      </w:r>
+    </w:p>
+    <w:p>
+      <w:pPr>
+        <w:pStyle w:val="ListParagraph"/>
+        <w:numPr>
+          <w:ilvl w:val="0"/>
+          <w:numId w:val="24"/>
+        </w:numPr>
+      </w:pPr>
+      <w:r>
+        <w:t>CU8</w:t>
+      </w:r>
+    </w:p>
+    <w:p>
+      <w:pPr>
+        <w:pStyle w:val="ListParagraph"/>
+        <w:numPr>
+          <w:ilvl w:val="0"/>
+          <w:numId w:val="24"/>
+        </w:numPr>
+      </w:pPr>
+      <w:r>
+        <w:t>CU9</w:t>
+      </w:r>
+    </w:p>
+    <w:p>
+      <w:pPr>
+        <w:pStyle w:val="ListParagraph"/>
+        <w:numPr>
+          <w:ilvl w:val="0"/>
+          <w:numId w:val="24"/>
+        </w:numPr>
+      </w:pPr>
+      <w:r>
+        <w:t>CU10</w:t>
+      </w:r>
+    </w:p>
+    <w:p>
+      <w:pPr>
+        <w:pStyle w:val="ListParagraph"/>
+      </w:pPr>
     </w:p>
     <w:p>
       <w:pPr>
@@ -2485,7 +2598,6 @@
           </wp:inline>
         </w:drawing>
       </w:r>
-      <w:bookmarkStart w:id="10" w:name="_GoBack"/>
       <w:r>
         <w:rPr>
           <w:noProof/>
@@ -2534,7 +2646,6 @@
           </wp:inline>
         </w:drawing>
       </w:r>
-      <w:bookmarkEnd w:id="10"/>
       <w:r>
         <w:rPr>
           <w:noProof/>
@@ -2689,11 +2800,11 @@
       <w:r>
         <w:t xml:space="preserve">Spécification IHM centrée </w:t>
       </w:r>
-      <w:commentRangeStart w:id="11"/>
+      <w:commentRangeStart w:id="9"/>
       <w:r>
         <w:t>OM</w:t>
       </w:r>
-      <w:commentRangeEnd w:id="11"/>
+      <w:commentRangeEnd w:id="9"/>
       <w:r>
         <w:rPr>
           <w:rStyle w:val="CommentReference"/>
@@ -2702,7 +2813,7 @@
           <w:color w:val="595959" w:themeColor="text1" w:themeTint="A6"/>
           <w14:ligatures w14:val="none"/>
         </w:rPr>
-        <w:commentReference w:id="11"/>
+        <w:commentReference w:id="9"/>
       </w:r>
       <w:r>
         <w:t> :</w:t>
@@ -2738,12 +2849,12 @@
       <w:pPr>
         <w:pStyle w:val="Heading1"/>
       </w:pPr>
-      <w:bookmarkStart w:id="12" w:name="_Toc402943045"/>
+      <w:bookmarkStart w:id="10" w:name="_Toc402943045"/>
       <w:r>
         <w:lastRenderedPageBreak/>
         <w:t>Conception applicative détaillée</w:t>
       </w:r>
-      <w:bookmarkEnd w:id="12"/>
+      <w:bookmarkEnd w:id="10"/>
     </w:p>
     <w:p>
       <w:pPr>
@@ -2753,14 +2864,610 @@
         <w:t>Services et dynamique de l’architecture</w:t>
       </w:r>
     </w:p>
-    <w:p/>
-    <w:p/>
-    <w:p/>
+    <w:p>
+      <w:r>
+        <w:t xml:space="preserve">Dans cette section, nous détaillerons l’architecture de services mise en œuvre en spécifiant les </w:t>
+      </w:r>
+      <w:r>
+        <w:rPr>
+          <w:b/>
+        </w:rPr>
+        <w:t>Services Métier Applicatifs (SM)</w:t>
+      </w:r>
+      <w:r>
+        <w:rPr>
+          <w:b/>
+        </w:rPr>
+        <w:t xml:space="preserve"> </w:t>
+      </w:r>
+      <w:r>
+        <w:t>formant la Logique Applicative, ainsi que leurs composants :</w:t>
+      </w:r>
+      <w:r>
+        <w:t xml:space="preserve"> les </w:t>
+      </w:r>
+      <w:r>
+        <w:rPr>
+          <w:b/>
+        </w:rPr>
+        <w:t>Services Objet-Métier (SOM)</w:t>
+      </w:r>
+      <w:r>
+        <w:rPr>
+          <w:b/>
+        </w:rPr>
+        <w:t xml:space="preserve"> </w:t>
+      </w:r>
+      <w:r>
+        <w:t>détenus dans le noyau applicatif du SI de l’entreprise.</w:t>
+      </w:r>
+    </w:p>
+    <w:p>
+      <w:r>
+        <w:t xml:space="preserve">De ce fait, nous établirons un </w:t>
+      </w:r>
+      <w:r>
+        <w:rPr>
+          <w:b/>
+        </w:rPr>
+        <w:t>Diagramme de Séquence Détaillé</w:t>
+      </w:r>
+      <w:r>
+        <w:rPr>
+          <w:b/>
+        </w:rPr>
+        <w:t xml:space="preserve"> </w:t>
+      </w:r>
+      <w:r>
+        <w:t>par CU.</w:t>
+      </w:r>
+    </w:p>
+    <w:p>
+      <w:pPr>
+        <w:jc w:val="center"/>
+      </w:pPr>
+      <w:r>
+        <w:rPr>
+          <w:noProof/>
+          <w:lang w:eastAsia="fr-FR"/>
+        </w:rPr>
+        <w:lastRenderedPageBreak/>
+        <w:drawing>
+          <wp:inline distT="0" distB="0" distL="0" distR="0" wp14:anchorId="268ABFA8" wp14:editId="4D3B4871">
+            <wp:extent cx="5852160" cy="4178300"/>
+            <wp:effectExtent l="0" t="0" r="0" b="0"/>
+            <wp:docPr id="12" name="Picture 12"/>
+            <wp:cNvGraphicFramePr>
+              <a:graphicFrameLocks xmlns:a="http://schemas.openxmlformats.org/drawingml/2006/main" noChangeAspect="1"/>
+            </wp:cNvGraphicFramePr>
+            <a:graphic xmlns:a="http://schemas.openxmlformats.org/drawingml/2006/main">
+              <a:graphicData uri="http://schemas.openxmlformats.org/drawingml/2006/picture">
+                <pic:pic xmlns:pic="http://schemas.openxmlformats.org/drawingml/2006/picture">
+                  <pic:nvPicPr>
+                    <pic:cNvPr id="12" name="DA-DSS-DSD CU1.png"/>
+                    <pic:cNvPicPr/>
+                  </pic:nvPicPr>
+                  <pic:blipFill>
+                    <a:blip r:embed="rId29">
+                      <a:extLst>
+                        <a:ext uri="{28A0092B-C50C-407E-A947-70E740481C1C}">
+                          <a14:useLocalDpi xmlns:a14="http://schemas.microsoft.com/office/drawing/2010/main" val="0"/>
+                        </a:ext>
+                      </a:extLst>
+                    </a:blip>
+                    <a:stretch>
+                      <a:fillRect/>
+                    </a:stretch>
+                  </pic:blipFill>
+                  <pic:spPr>
+                    <a:xfrm>
+                      <a:off x="0" y="0"/>
+                      <a:ext cx="5852160" cy="4178300"/>
+                    </a:xfrm>
+                    <a:prstGeom prst="rect">
+                      <a:avLst/>
+                    </a:prstGeom>
+                  </pic:spPr>
+                </pic:pic>
+              </a:graphicData>
+            </a:graphic>
+          </wp:inline>
+        </w:drawing>
+      </w:r>
+      <w:r>
+        <w:rPr>
+          <w:noProof/>
+          <w:lang w:eastAsia="fr-FR"/>
+        </w:rPr>
+        <w:lastRenderedPageBreak/>
+        <w:drawing>
+          <wp:inline distT="0" distB="0" distL="0" distR="0" wp14:anchorId="075C1826" wp14:editId="357E3F04">
+            <wp:extent cx="6854308" cy="6140318"/>
+            <wp:effectExtent l="0" t="4763" r="0" b="0"/>
+            <wp:docPr id="13" name="Picture 13"/>
+            <wp:cNvGraphicFramePr>
+              <a:graphicFrameLocks xmlns:a="http://schemas.openxmlformats.org/drawingml/2006/main" noChangeAspect="1"/>
+            </wp:cNvGraphicFramePr>
+            <a:graphic xmlns:a="http://schemas.openxmlformats.org/drawingml/2006/main">
+              <a:graphicData uri="http://schemas.openxmlformats.org/drawingml/2006/picture">
+                <pic:pic xmlns:pic="http://schemas.openxmlformats.org/drawingml/2006/picture">
+                  <pic:nvPicPr>
+                    <pic:cNvPr id="13" name="DA-DSS-DSD CU2.png"/>
+                    <pic:cNvPicPr/>
+                  </pic:nvPicPr>
+                  <pic:blipFill>
+                    <a:blip r:embed="rId30">
+                      <a:extLst>
+                        <a:ext uri="{28A0092B-C50C-407E-A947-70E740481C1C}">
+                          <a14:useLocalDpi xmlns:a14="http://schemas.microsoft.com/office/drawing/2010/main" val="0"/>
+                        </a:ext>
+                      </a:extLst>
+                    </a:blip>
+                    <a:stretch>
+                      <a:fillRect/>
+                    </a:stretch>
+                  </pic:blipFill>
+                  <pic:spPr>
+                    <a:xfrm rot="16200000">
+                      <a:off x="0" y="0"/>
+                      <a:ext cx="6870311" cy="6154654"/>
+                    </a:xfrm>
+                    <a:prstGeom prst="rect">
+                      <a:avLst/>
+                    </a:prstGeom>
+                  </pic:spPr>
+                </pic:pic>
+              </a:graphicData>
+            </a:graphic>
+          </wp:inline>
+        </w:drawing>
+      </w:r>
+      <w:r>
+        <w:rPr>
+          <w:noProof/>
+          <w:lang w:eastAsia="fr-FR"/>
+        </w:rPr>
+        <w:lastRenderedPageBreak/>
+        <w:drawing>
+          <wp:inline distT="0" distB="0" distL="0" distR="0" wp14:anchorId="15CC0E61" wp14:editId="6D71DB8E">
+            <wp:extent cx="7642225" cy="5134607"/>
+            <wp:effectExtent l="0" t="3175" r="0" b="0"/>
+            <wp:docPr id="14" name="Picture 14"/>
+            <wp:cNvGraphicFramePr>
+              <a:graphicFrameLocks xmlns:a="http://schemas.openxmlformats.org/drawingml/2006/main" noChangeAspect="1"/>
+            </wp:cNvGraphicFramePr>
+            <a:graphic xmlns:a="http://schemas.openxmlformats.org/drawingml/2006/main">
+              <a:graphicData uri="http://schemas.openxmlformats.org/drawingml/2006/picture">
+                <pic:pic xmlns:pic="http://schemas.openxmlformats.org/drawingml/2006/picture">
+                  <pic:nvPicPr>
+                    <pic:cNvPr id="14" name="DA-DSS-DSD CU3.png"/>
+                    <pic:cNvPicPr/>
+                  </pic:nvPicPr>
+                  <pic:blipFill>
+                    <a:blip r:embed="rId31">
+                      <a:extLst>
+                        <a:ext uri="{28A0092B-C50C-407E-A947-70E740481C1C}">
+                          <a14:useLocalDpi xmlns:a14="http://schemas.microsoft.com/office/drawing/2010/main" val="0"/>
+                        </a:ext>
+                      </a:extLst>
+                    </a:blip>
+                    <a:stretch>
+                      <a:fillRect/>
+                    </a:stretch>
+                  </pic:blipFill>
+                  <pic:spPr>
+                    <a:xfrm rot="16200000">
+                      <a:off x="0" y="0"/>
+                      <a:ext cx="7672941" cy="5155245"/>
+                    </a:xfrm>
+                    <a:prstGeom prst="rect">
+                      <a:avLst/>
+                    </a:prstGeom>
+                  </pic:spPr>
+                </pic:pic>
+              </a:graphicData>
+            </a:graphic>
+          </wp:inline>
+        </w:drawing>
+      </w:r>
+      <w:r>
+        <w:rPr>
+          <w:noProof/>
+          <w:lang w:eastAsia="fr-FR"/>
+        </w:rPr>
+        <w:lastRenderedPageBreak/>
+        <w:drawing>
+          <wp:inline distT="0" distB="0" distL="0" distR="0" wp14:anchorId="1106F7CC" wp14:editId="395B0DA7">
+            <wp:extent cx="7228620" cy="6759575"/>
+            <wp:effectExtent l="5715" t="0" r="0" b="0"/>
+            <wp:docPr id="15" name="Picture 15"/>
+            <wp:cNvGraphicFramePr>
+              <a:graphicFrameLocks xmlns:a="http://schemas.openxmlformats.org/drawingml/2006/main" noChangeAspect="1"/>
+            </wp:cNvGraphicFramePr>
+            <a:graphic xmlns:a="http://schemas.openxmlformats.org/drawingml/2006/main">
+              <a:graphicData uri="http://schemas.openxmlformats.org/drawingml/2006/picture">
+                <pic:pic xmlns:pic="http://schemas.openxmlformats.org/drawingml/2006/picture">
+                  <pic:nvPicPr>
+                    <pic:cNvPr id="15" name="DA-DSS-DSD CU4.png"/>
+                    <pic:cNvPicPr/>
+                  </pic:nvPicPr>
+                  <pic:blipFill>
+                    <a:blip r:embed="rId32">
+                      <a:extLst>
+                        <a:ext uri="{28A0092B-C50C-407E-A947-70E740481C1C}">
+                          <a14:useLocalDpi xmlns:a14="http://schemas.microsoft.com/office/drawing/2010/main" val="0"/>
+                        </a:ext>
+                      </a:extLst>
+                    </a:blip>
+                    <a:stretch>
+                      <a:fillRect/>
+                    </a:stretch>
+                  </pic:blipFill>
+                  <pic:spPr>
+                    <a:xfrm rot="16200000">
+                      <a:off x="0" y="0"/>
+                      <a:ext cx="7243230" cy="6773237"/>
+                    </a:xfrm>
+                    <a:prstGeom prst="rect">
+                      <a:avLst/>
+                    </a:prstGeom>
+                  </pic:spPr>
+                </pic:pic>
+              </a:graphicData>
+            </a:graphic>
+          </wp:inline>
+        </w:drawing>
+      </w:r>
+      <w:r>
+        <w:rPr>
+          <w:noProof/>
+          <w:lang w:eastAsia="fr-FR"/>
+        </w:rPr>
+        <w:lastRenderedPageBreak/>
+        <w:drawing>
+          <wp:inline distT="0" distB="0" distL="0" distR="0" wp14:anchorId="78357AC7" wp14:editId="4983FCA9">
+            <wp:extent cx="7360471" cy="7355298"/>
+            <wp:effectExtent l="2540" t="0" r="0" b="0"/>
+            <wp:docPr id="16" name="Picture 16"/>
+            <wp:cNvGraphicFramePr>
+              <a:graphicFrameLocks xmlns:a="http://schemas.openxmlformats.org/drawingml/2006/main" noChangeAspect="1"/>
+            </wp:cNvGraphicFramePr>
+            <a:graphic xmlns:a="http://schemas.openxmlformats.org/drawingml/2006/main">
+              <a:graphicData uri="http://schemas.openxmlformats.org/drawingml/2006/picture">
+                <pic:pic xmlns:pic="http://schemas.openxmlformats.org/drawingml/2006/picture">
+                  <pic:nvPicPr>
+                    <pic:cNvPr id="16" name="DA-DSS-DSD CU5.png"/>
+                    <pic:cNvPicPr/>
+                  </pic:nvPicPr>
+                  <pic:blipFill>
+                    <a:blip r:embed="rId33">
+                      <a:extLst>
+                        <a:ext uri="{28A0092B-C50C-407E-A947-70E740481C1C}">
+                          <a14:useLocalDpi xmlns:a14="http://schemas.microsoft.com/office/drawing/2010/main" val="0"/>
+                        </a:ext>
+                      </a:extLst>
+                    </a:blip>
+                    <a:stretch>
+                      <a:fillRect/>
+                    </a:stretch>
+                  </pic:blipFill>
+                  <pic:spPr>
+                    <a:xfrm rot="16200000">
+                      <a:off x="0" y="0"/>
+                      <a:ext cx="7392953" cy="7387757"/>
+                    </a:xfrm>
+                    <a:prstGeom prst="rect">
+                      <a:avLst/>
+                    </a:prstGeom>
+                  </pic:spPr>
+                </pic:pic>
+              </a:graphicData>
+            </a:graphic>
+          </wp:inline>
+        </w:drawing>
+      </w:r>
+      <w:r>
+        <w:rPr>
+          <w:noProof/>
+          <w:lang w:eastAsia="fr-FR"/>
+        </w:rPr>
+        <w:lastRenderedPageBreak/>
+        <w:drawing>
+          <wp:inline distT="0" distB="0" distL="0" distR="0" wp14:anchorId="62BBED28" wp14:editId="1F1E6A69">
+            <wp:extent cx="7592060" cy="8415874"/>
+            <wp:effectExtent l="7302" t="0" r="0" b="0"/>
+            <wp:docPr id="17" name="Picture 17"/>
+            <wp:cNvGraphicFramePr>
+              <a:graphicFrameLocks xmlns:a="http://schemas.openxmlformats.org/drawingml/2006/main" noChangeAspect="1"/>
+            </wp:cNvGraphicFramePr>
+            <a:graphic xmlns:a="http://schemas.openxmlformats.org/drawingml/2006/main">
+              <a:graphicData uri="http://schemas.openxmlformats.org/drawingml/2006/picture">
+                <pic:pic xmlns:pic="http://schemas.openxmlformats.org/drawingml/2006/picture">
+                  <pic:nvPicPr>
+                    <pic:cNvPr id="17" name="DA-DSS-DSD CU6.png"/>
+                    <pic:cNvPicPr/>
+                  </pic:nvPicPr>
+                  <pic:blipFill>
+                    <a:blip r:embed="rId34">
+                      <a:extLst>
+                        <a:ext uri="{28A0092B-C50C-407E-A947-70E740481C1C}">
+                          <a14:useLocalDpi xmlns:a14="http://schemas.microsoft.com/office/drawing/2010/main" val="0"/>
+                        </a:ext>
+                      </a:extLst>
+                    </a:blip>
+                    <a:stretch>
+                      <a:fillRect/>
+                    </a:stretch>
+                  </pic:blipFill>
+                  <pic:spPr>
+                    <a:xfrm rot="16200000">
+                      <a:off x="0" y="0"/>
+                      <a:ext cx="7606001" cy="8431327"/>
+                    </a:xfrm>
+                    <a:prstGeom prst="rect">
+                      <a:avLst/>
+                    </a:prstGeom>
+                  </pic:spPr>
+                </pic:pic>
+              </a:graphicData>
+            </a:graphic>
+          </wp:inline>
+        </w:drawing>
+      </w:r>
+      <w:r>
+        <w:rPr>
+          <w:noProof/>
+          <w:lang w:eastAsia="fr-FR"/>
+        </w:rPr>
+        <w:lastRenderedPageBreak/>
+        <w:drawing>
+          <wp:inline distT="0" distB="0" distL="0" distR="0" wp14:anchorId="3AC03A54" wp14:editId="732C740F">
+            <wp:extent cx="7675701" cy="8166827"/>
+            <wp:effectExtent l="1905" t="0" r="3810" b="3810"/>
+            <wp:docPr id="18" name="Picture 18"/>
+            <wp:cNvGraphicFramePr>
+              <a:graphicFrameLocks xmlns:a="http://schemas.openxmlformats.org/drawingml/2006/main" noChangeAspect="1"/>
+            </wp:cNvGraphicFramePr>
+            <a:graphic xmlns:a="http://schemas.openxmlformats.org/drawingml/2006/main">
+              <a:graphicData uri="http://schemas.openxmlformats.org/drawingml/2006/picture">
+                <pic:pic xmlns:pic="http://schemas.openxmlformats.org/drawingml/2006/picture">
+                  <pic:nvPicPr>
+                    <pic:cNvPr id="18" name="DA-DSS-DSD CU6b.png"/>
+                    <pic:cNvPicPr/>
+                  </pic:nvPicPr>
+                  <pic:blipFill>
+                    <a:blip r:embed="rId35">
+                      <a:extLst>
+                        <a:ext uri="{28A0092B-C50C-407E-A947-70E740481C1C}">
+                          <a14:useLocalDpi xmlns:a14="http://schemas.microsoft.com/office/drawing/2010/main" val="0"/>
+                        </a:ext>
+                      </a:extLst>
+                    </a:blip>
+                    <a:stretch>
+                      <a:fillRect/>
+                    </a:stretch>
+                  </pic:blipFill>
+                  <pic:spPr>
+                    <a:xfrm rot="16200000">
+                      <a:off x="0" y="0"/>
+                      <a:ext cx="7696010" cy="8188436"/>
+                    </a:xfrm>
+                    <a:prstGeom prst="rect">
+                      <a:avLst/>
+                    </a:prstGeom>
+                  </pic:spPr>
+                </pic:pic>
+              </a:graphicData>
+            </a:graphic>
+          </wp:inline>
+        </w:drawing>
+      </w:r>
+      <w:r>
+        <w:rPr>
+          <w:noProof/>
+          <w:lang w:eastAsia="fr-FR"/>
+        </w:rPr>
+        <w:lastRenderedPageBreak/>
+        <w:drawing>
+          <wp:inline distT="0" distB="0" distL="0" distR="0" wp14:anchorId="5C53328F" wp14:editId="79055899">
+            <wp:extent cx="7693976" cy="6172997"/>
+            <wp:effectExtent l="0" t="1588" r="953" b="952"/>
+            <wp:docPr id="19" name="Picture 19"/>
+            <wp:cNvGraphicFramePr>
+              <a:graphicFrameLocks xmlns:a="http://schemas.openxmlformats.org/drawingml/2006/main" noChangeAspect="1"/>
+            </wp:cNvGraphicFramePr>
+            <a:graphic xmlns:a="http://schemas.openxmlformats.org/drawingml/2006/main">
+              <a:graphicData uri="http://schemas.openxmlformats.org/drawingml/2006/picture">
+                <pic:pic xmlns:pic="http://schemas.openxmlformats.org/drawingml/2006/picture">
+                  <pic:nvPicPr>
+                    <pic:cNvPr id="19" name="DA-DSS-DSD CU7.png"/>
+                    <pic:cNvPicPr/>
+                  </pic:nvPicPr>
+                  <pic:blipFill>
+                    <a:blip r:embed="rId36">
+                      <a:extLst>
+                        <a:ext uri="{28A0092B-C50C-407E-A947-70E740481C1C}">
+                          <a14:useLocalDpi xmlns:a14="http://schemas.microsoft.com/office/drawing/2010/main" val="0"/>
+                        </a:ext>
+                      </a:extLst>
+                    </a:blip>
+                    <a:stretch>
+                      <a:fillRect/>
+                    </a:stretch>
+                  </pic:blipFill>
+                  <pic:spPr>
+                    <a:xfrm rot="16200000">
+                      <a:off x="0" y="0"/>
+                      <a:ext cx="7719019" cy="6193089"/>
+                    </a:xfrm>
+                    <a:prstGeom prst="rect">
+                      <a:avLst/>
+                    </a:prstGeom>
+                  </pic:spPr>
+                </pic:pic>
+              </a:graphicData>
+            </a:graphic>
+          </wp:inline>
+        </w:drawing>
+      </w:r>
+    </w:p>
+    <w:p>
+      <w:pPr>
+        <w:jc w:val="center"/>
+      </w:pPr>
+      <w:r>
+        <w:rPr>
+          <w:noProof/>
+          <w:lang w:eastAsia="fr-FR"/>
+        </w:rPr>
+        <w:lastRenderedPageBreak/>
+        <w:drawing>
+          <wp:inline distT="0" distB="0" distL="0" distR="0" wp14:anchorId="129F4B32" wp14:editId="5DD52D48">
+            <wp:extent cx="7696939" cy="4167505"/>
+            <wp:effectExtent l="0" t="6985" r="0" b="0"/>
+            <wp:docPr id="20" name="Picture 20"/>
+            <wp:cNvGraphicFramePr>
+              <a:graphicFrameLocks xmlns:a="http://schemas.openxmlformats.org/drawingml/2006/main" noChangeAspect="1"/>
+            </wp:cNvGraphicFramePr>
+            <a:graphic xmlns:a="http://schemas.openxmlformats.org/drawingml/2006/main">
+              <a:graphicData uri="http://schemas.openxmlformats.org/drawingml/2006/picture">
+                <pic:pic xmlns:pic="http://schemas.openxmlformats.org/drawingml/2006/picture">
+                  <pic:nvPicPr>
+                    <pic:cNvPr id="20" name="DA-DSS-DSD CU8.png"/>
+                    <pic:cNvPicPr/>
+                  </pic:nvPicPr>
+                  <pic:blipFill>
+                    <a:blip r:embed="rId37">
+                      <a:extLst>
+                        <a:ext uri="{28A0092B-C50C-407E-A947-70E740481C1C}">
+                          <a14:useLocalDpi xmlns:a14="http://schemas.microsoft.com/office/drawing/2010/main" val="0"/>
+                        </a:ext>
+                      </a:extLst>
+                    </a:blip>
+                    <a:stretch>
+                      <a:fillRect/>
+                    </a:stretch>
+                  </pic:blipFill>
+                  <pic:spPr>
+                    <a:xfrm rot="16200000">
+                      <a:off x="0" y="0"/>
+                      <a:ext cx="7703382" cy="4170994"/>
+                    </a:xfrm>
+                    <a:prstGeom prst="rect">
+                      <a:avLst/>
+                    </a:prstGeom>
+                  </pic:spPr>
+                </pic:pic>
+              </a:graphicData>
+            </a:graphic>
+          </wp:inline>
+        </w:drawing>
+      </w:r>
+      <w:bookmarkStart w:id="11" w:name="_GoBack"/>
+      <w:bookmarkEnd w:id="11"/>
+      <w:r>
+        <w:rPr>
+          <w:noProof/>
+          <w:lang w:eastAsia="fr-FR"/>
+        </w:rPr>
+        <w:lastRenderedPageBreak/>
+        <w:drawing>
+          <wp:inline distT="0" distB="0" distL="0" distR="0" wp14:anchorId="33BBC3A2" wp14:editId="15FB6C6F">
+            <wp:extent cx="7623175" cy="4637257"/>
+            <wp:effectExtent l="7303" t="0" r="4127" b="4128"/>
+            <wp:docPr id="21" name="Picture 21"/>
+            <wp:cNvGraphicFramePr>
+              <a:graphicFrameLocks xmlns:a="http://schemas.openxmlformats.org/drawingml/2006/main" noChangeAspect="1"/>
+            </wp:cNvGraphicFramePr>
+            <a:graphic xmlns:a="http://schemas.openxmlformats.org/drawingml/2006/main">
+              <a:graphicData uri="http://schemas.openxmlformats.org/drawingml/2006/picture">
+                <pic:pic xmlns:pic="http://schemas.openxmlformats.org/drawingml/2006/picture">
+                  <pic:nvPicPr>
+                    <pic:cNvPr id="21" name="DA-DSS-DSD CU9.png"/>
+                    <pic:cNvPicPr/>
+                  </pic:nvPicPr>
+                  <pic:blipFill>
+                    <a:blip r:embed="rId38">
+                      <a:extLst>
+                        <a:ext uri="{28A0092B-C50C-407E-A947-70E740481C1C}">
+                          <a14:useLocalDpi xmlns:a14="http://schemas.microsoft.com/office/drawing/2010/main" val="0"/>
+                        </a:ext>
+                      </a:extLst>
+                    </a:blip>
+                    <a:stretch>
+                      <a:fillRect/>
+                    </a:stretch>
+                  </pic:blipFill>
+                  <pic:spPr>
+                    <a:xfrm rot="16200000">
+                      <a:off x="0" y="0"/>
+                      <a:ext cx="7663617" cy="4661859"/>
+                    </a:xfrm>
+                    <a:prstGeom prst="rect">
+                      <a:avLst/>
+                    </a:prstGeom>
+                  </pic:spPr>
+                </pic:pic>
+              </a:graphicData>
+            </a:graphic>
+          </wp:inline>
+        </w:drawing>
+      </w:r>
+      <w:r>
+        <w:rPr>
+          <w:noProof/>
+          <w:lang w:eastAsia="fr-FR"/>
+        </w:rPr>
+        <w:lastRenderedPageBreak/>
+        <w:drawing>
+          <wp:inline distT="0" distB="0" distL="0" distR="0" wp14:anchorId="1B9280B7" wp14:editId="550B0325">
+            <wp:extent cx="5935980" cy="7739078"/>
+            <wp:effectExtent l="0" t="0" r="7620" b="0"/>
+            <wp:docPr id="22" name="Picture 22"/>
+            <wp:cNvGraphicFramePr>
+              <a:graphicFrameLocks xmlns:a="http://schemas.openxmlformats.org/drawingml/2006/main" noChangeAspect="1"/>
+            </wp:cNvGraphicFramePr>
+            <a:graphic xmlns:a="http://schemas.openxmlformats.org/drawingml/2006/main">
+              <a:graphicData uri="http://schemas.openxmlformats.org/drawingml/2006/picture">
+                <pic:pic xmlns:pic="http://schemas.openxmlformats.org/drawingml/2006/picture">
+                  <pic:nvPicPr>
+                    <pic:cNvPr id="22" name="DA-DSS-DSD CU10.png"/>
+                    <pic:cNvPicPr/>
+                  </pic:nvPicPr>
+                  <pic:blipFill>
+                    <a:blip r:embed="rId39">
+                      <a:extLst>
+                        <a:ext uri="{28A0092B-C50C-407E-A947-70E740481C1C}">
+                          <a14:useLocalDpi xmlns:a14="http://schemas.microsoft.com/office/drawing/2010/main" val="0"/>
+                        </a:ext>
+                      </a:extLst>
+                    </a:blip>
+                    <a:stretch>
+                      <a:fillRect/>
+                    </a:stretch>
+                  </pic:blipFill>
+                  <pic:spPr>
+                    <a:xfrm>
+                      <a:off x="0" y="0"/>
+                      <a:ext cx="5938351" cy="7742169"/>
+                    </a:xfrm>
+                    <a:prstGeom prst="rect">
+                      <a:avLst/>
+                    </a:prstGeom>
+                  </pic:spPr>
+                </pic:pic>
+              </a:graphicData>
+            </a:graphic>
+          </wp:inline>
+        </w:drawing>
+      </w:r>
+    </w:p>
     <w:p>
       <w:pPr>
         <w:pStyle w:val="Heading2"/>
       </w:pPr>
       <w:r>
+        <w:lastRenderedPageBreak/>
         <w:t>Specification des services (IHM contact)</w:t>
       </w:r>
     </w:p>
@@ -3179,11 +3886,11 @@
       <w:r>
         <w:t xml:space="preserve">Affecter Agent à </w:t>
       </w:r>
-      <w:commentRangeStart w:id="13"/>
+      <w:commentRangeStart w:id="12"/>
       <w:r>
         <w:t>Contact</w:t>
       </w:r>
-      <w:commentRangeEnd w:id="13"/>
+      <w:commentRangeEnd w:id="12"/>
       <w:r>
         <w:rPr>
           <w:rStyle w:val="CommentReference"/>
@@ -3193,7 +3900,7 @@
           <w:color w:val="595959" w:themeColor="text1" w:themeTint="A6"/>
           <w14:ligatures w14:val="none"/>
         </w:rPr>
-        <w:commentReference w:id="13"/>
+        <w:commentReference w:id="12"/>
       </w:r>
       <w:r>
         <w:t> :</w:t>
@@ -3432,7 +4139,6 @@
               <w:rPr>
                 <w:u w:val="single"/>
               </w:rPr>
-              <w:lastRenderedPageBreak/>
               <w:t>Bloc</w:t>
             </w:r>
             <w:r>
@@ -3673,12 +4379,12 @@
       <w:pPr>
         <w:pStyle w:val="Heading1"/>
       </w:pPr>
-      <w:bookmarkStart w:id="14" w:name="_Toc402943046"/>
+      <w:bookmarkStart w:id="13" w:name="_Toc402943046"/>
       <w:r>
         <w:lastRenderedPageBreak/>
         <w:t>Architecture technique</w:t>
       </w:r>
-      <w:bookmarkEnd w:id="14"/>
+      <w:bookmarkEnd w:id="13"/>
     </w:p>
     <w:p>
       <w:r>
@@ -3806,12 +4512,12 @@
       <w:pPr>
         <w:pStyle w:val="Heading1"/>
       </w:pPr>
-      <w:bookmarkStart w:id="15" w:name="_Toc402943047"/>
+      <w:bookmarkStart w:id="14" w:name="_Toc402943047"/>
       <w:r>
         <w:lastRenderedPageBreak/>
         <w:t>Contacts</w:t>
       </w:r>
-      <w:bookmarkEnd w:id="15"/>
+      <w:bookmarkEnd w:id="14"/>
     </w:p>
     <w:tbl>
       <w:tblPr>
@@ -3970,7 +4676,7 @@
                           <pic:cNvPicPr/>
                         </pic:nvPicPr>
                         <pic:blipFill rotWithShape="1">
-                          <a:blip r:embed="rId29" cstate="print">
+                          <a:blip r:embed="rId40" cstate="print">
                             <a:extLst>
                               <a:ext uri="{28A0092B-C50C-407E-A947-70E740481C1C}">
                                 <a14:useLocalDpi xmlns:a14="http://schemas.microsoft.com/office/drawing/2010/main" val="0"/>
@@ -4044,7 +4750,7 @@
                           <pic:cNvPicPr/>
                         </pic:nvPicPr>
                         <pic:blipFill>
-                          <a:blip r:embed="rId30" cstate="print">
+                          <a:blip r:embed="rId41" cstate="print">
                             <a:extLst>
                               <a:ext uri="{28A0092B-C50C-407E-A947-70E740481C1C}">
                                 <a14:useLocalDpi xmlns:a14="http://schemas.microsoft.com/office/drawing/2010/main" val="0"/>
@@ -4119,7 +4825,7 @@
                           <pic:cNvPicPr/>
                         </pic:nvPicPr>
                         <pic:blipFill rotWithShape="1">
-                          <a:blip r:embed="rId31" cstate="print">
+                          <a:blip r:embed="rId42" cstate="print">
                             <a:extLst>
                               <a:ext uri="{28A0092B-C50C-407E-A947-70E740481C1C}">
                                 <a14:useLocalDpi xmlns:a14="http://schemas.microsoft.com/office/drawing/2010/main" val="0"/>
@@ -4394,7 +5100,7 @@
                           <pic:cNvPicPr/>
                         </pic:nvPicPr>
                         <pic:blipFill rotWithShape="1">
-                          <a:blip r:embed="rId29" cstate="print">
+                          <a:blip r:embed="rId40" cstate="print">
                             <a:extLst>
                               <a:ext uri="{28A0092B-C50C-407E-A947-70E740481C1C}">
                                 <a14:useLocalDpi xmlns:a14="http://schemas.microsoft.com/office/drawing/2010/main" val="0"/>
@@ -4466,7 +5172,7 @@
                           <pic:cNvPicPr/>
                         </pic:nvPicPr>
                         <pic:blipFill>
-                          <a:blip r:embed="rId30" cstate="print">
+                          <a:blip r:embed="rId41" cstate="print">
                             <a:extLst>
                               <a:ext uri="{28A0092B-C50C-407E-A947-70E740481C1C}">
                                 <a14:useLocalDpi xmlns:a14="http://schemas.microsoft.com/office/drawing/2010/main" val="0"/>
@@ -4539,7 +5245,7 @@
                           <pic:cNvPicPr/>
                         </pic:nvPicPr>
                         <pic:blipFill rotWithShape="1">
-                          <a:blip r:embed="rId31" cstate="print">
+                          <a:blip r:embed="rId42" cstate="print">
                             <a:extLst>
                               <a:ext uri="{28A0092B-C50C-407E-A947-70E740481C1C}">
                                 <a14:useLocalDpi xmlns:a14="http://schemas.microsoft.com/office/drawing/2010/main" val="0"/>
@@ -4646,8 +5352,8 @@
       </w:pPr>
     </w:p>
     <w:sectPr>
-      <w:headerReference w:type="default" r:id="rId32"/>
-      <w:footerReference w:type="default" r:id="rId33"/>
+      <w:headerReference w:type="default" r:id="rId43"/>
+      <w:footerReference w:type="default" r:id="rId44"/>
       <w:pgSz w:w="12240" w:h="15840" w:code="1"/>
       <w:pgMar w:top="2520" w:right="1512" w:bottom="1800" w:left="1512" w:header="1080" w:footer="720" w:gutter="0"/>
       <w:pgNumType w:start="1"/>
@@ -4688,27 +5394,11 @@
         <w:annotationRef/>
       </w:r>
       <w:r>
-        <w:t>Insertion des DA</w:t>
+        <w:t>KARIM</w:t>
       </w:r>
     </w:p>
   </w:comment>
-  <w:comment w:id="11" w:author="Slifer" w:date="2014-11-05T11:50:00Z" w:initials="Sl">
-    <w:p>
-      <w:pPr>
-        <w:pStyle w:val="CommentText"/>
-      </w:pPr>
-      <w:r>
-        <w:rPr>
-          <w:rStyle w:val="CommentReference"/>
-        </w:rPr>
-        <w:annotationRef/>
-      </w:r>
-      <w:r>
-        <w:t>KARIM</w:t>
-      </w:r>
-    </w:p>
-  </w:comment>
-  <w:comment w:id="13" w:author="Slifer" w:date="2014-11-05T11:51:00Z" w:initials="Sl">
+  <w:comment w:id="12" w:author="Slifer" w:date="2014-11-05T11:51:00Z" w:initials="Sl">
     <w:p>
       <w:pPr>
         <w:pStyle w:val="CommentText"/>
@@ -4730,7 +5420,6 @@
 <file path=word/commentsExtended.xml><?xml version="1.0" encoding="utf-8"?>
 <w15:commentsEx xmlns:wpc="http://schemas.microsoft.com/office/word/2010/wordprocessingCanvas" xmlns:mc="http://schemas.openxmlformats.org/markup-compatibility/2006" xmlns:o="urn:schemas-microsoft-com:office:office" xmlns:r="http://schemas.openxmlformats.org/officeDocument/2006/relationships" xmlns:m="http://schemas.openxmlformats.org/officeDocument/2006/math" xmlns:v="urn:schemas-microsoft-com:vml" xmlns:wp14="http://schemas.microsoft.com/office/word/2010/wordprocessingDrawing" xmlns:wp="http://schemas.openxmlformats.org/drawingml/2006/wordprocessingDrawing" xmlns:w10="urn:schemas-microsoft-com:office:word" xmlns:w="http://schemas.openxmlformats.org/wordprocessingml/2006/main" xmlns:w14="http://schemas.microsoft.com/office/word/2010/wordml" xmlns:w15="http://schemas.microsoft.com/office/word/2012/wordml" xmlns:wpg="http://schemas.microsoft.com/office/word/2010/wordprocessingGroup" xmlns:wpi="http://schemas.microsoft.com/office/word/2010/wordprocessingInk" xmlns:wne="http://schemas.microsoft.com/office/word/2006/wordml" xmlns:wps="http://schemas.microsoft.com/office/word/2010/wordprocessingShape" mc:Ignorable="w14 w15 wp14">
   <w15:commentEx w15:paraId="18C0EFCA" w15:done="0"/>
-  <w15:commentEx w15:paraId="3CBBDBBE" w15:done="0"/>
   <w15:commentEx w15:paraId="0DE9ED2E" w15:done="0"/>
   <w15:commentEx w15:paraId="623CB96D" w15:done="0"/>
 </w15:commentsEx>
@@ -4783,7 +5472,7 @@
       <w:rPr>
         <w:noProof/>
       </w:rPr>
-      <w:t>18</w:t>
+      <w:t>30</w:t>
     </w:r>
     <w:r>
       <w:fldChar w:fldCharType="end"/>
@@ -22741,12 +23430,14 @@
     <w:rsid w:val="001D4CDD"/>
     <w:rsid w:val="002D5554"/>
     <w:rsid w:val="003409D5"/>
+    <w:rsid w:val="00402A81"/>
     <w:rsid w:val="005A3A11"/>
     <w:rsid w:val="0073175A"/>
     <w:rsid w:val="00751EE7"/>
     <w:rsid w:val="00770BB3"/>
     <w:rsid w:val="007E68BD"/>
     <w:rsid w:val="0092022E"/>
+    <w:rsid w:val="00A004D9"/>
     <w:rsid w:val="00A312EA"/>
     <w:rsid w:val="00AA375A"/>
     <w:rsid w:val="00B34BB0"/>
@@ -23672,7 +24363,7 @@
 </file>
 
 <file path=customXml/itemProps4.xml><?xml version="1.0" encoding="utf-8"?>
-<ds:datastoreItem xmlns:ds="http://schemas.openxmlformats.org/officeDocument/2006/customXml" ds:itemID="{C7BC6AA3-DB91-46D6-AC47-9FCAD47E2988}">
+<ds:datastoreItem xmlns:ds="http://schemas.openxmlformats.org/officeDocument/2006/customXml" ds:itemID="{2D7287E1-B6BA-4219-8ECD-C9555257FED2}">
   <ds:schemaRefs>
     <ds:schemaRef ds:uri="http://schemas.openxmlformats.org/officeDocument/2006/bibliography"/>
   </ds:schemaRefs>

--- a/CompteRendu/CR.docx
+++ b/CompteRendu/CR.docx
@@ -325,7 +325,7 @@
                         </a:ln>
                         <a:extLst>
                           <a:ext uri="{53640926-AAD7-44d8-BBD7-CCE9431645EC}">
-                            <a14:shadowObscured xmlns:a14="http://schemas.microsoft.com/office/drawing/2010/main" xmlns:w="http://schemas.openxmlformats.org/wordprocessingml/2006/main" xmlns:w10="urn:schemas-microsoft-com:office:word" xmlns:v="urn:schemas-microsoft-com:vml" xmlns:o="urn:schemas-microsoft-com:office:office" xmlns:mv="urn:schemas-microsoft-com:mac:vml" xmlns:mo="http://schemas.microsoft.com/office/mac/office/2008/main" xmlns="" xmlns:arto="http://schemas.microsoft.com/office/word/2006/arto"/>
+                            <a14:shadowObscured xmlns:arto="http://schemas.microsoft.com/office/word/2006/arto" xmlns="" xmlns:mo="http://schemas.microsoft.com/office/mac/office/2008/main" xmlns:mv="urn:schemas-microsoft-com:mac:vml" xmlns:o="urn:schemas-microsoft-com:office:office" xmlns:v="urn:schemas-microsoft-com:vml" xmlns:w10="urn:schemas-microsoft-com:office:word" xmlns:w="http://schemas.openxmlformats.org/wordprocessingml/2006/main" xmlns:a14="http://schemas.microsoft.com/office/drawing/2010/main"/>
                           </a:ext>
                         </a:extLst>
                       </pic:spPr>
@@ -2796,12 +2796,21 @@
     <w:p>
       <w:pPr>
         <w:pStyle w:val="Heading2"/>
+        <w:rPr>
+          <w:lang w:val="en-US"/>
+        </w:rPr>
       </w:pPr>
       <w:r>
+        <w:rPr>
+          <w:lang w:val="en-US"/>
+        </w:rPr>
         <w:t xml:space="preserve">Spécification IHM centrée </w:t>
       </w:r>
       <w:commentRangeStart w:id="9"/>
       <w:r>
+        <w:rPr>
+          <w:lang w:val="en-US"/>
+        </w:rPr>
         <w:t>OM</w:t>
       </w:r>
       <w:commentRangeEnd w:id="9"/>
@@ -2816,18 +2825,33 @@
         <w:commentReference w:id="9"/>
       </w:r>
       <w:r>
+        <w:rPr>
+          <w:lang w:val="en-US"/>
+        </w:rPr>
         <w:t> :</w:t>
       </w:r>
     </w:p>
     <w:p>
       <w:pPr>
         <w:pStyle w:val="Heading3"/>
+        <w:rPr>
+          <w:lang w:val="en-US"/>
+        </w:rPr>
       </w:pPr>
       <w:r>
+        <w:rPr>
+          <w:lang w:val="en-US"/>
+        </w:rPr>
         <w:t>EDF :</w:t>
       </w:r>
     </w:p>
-    <w:p/>
+    <w:p>
+      <w:pPr>
+        <w:rPr>
+          <w:lang w:val="en-US"/>
+        </w:rPr>
+      </w:pPr>
+    </w:p>
     <w:p>
       <w:pPr>
         <w:pStyle w:val="Heading3"/>
@@ -3070,6 +3094,7 @@
           </wp:inline>
         </w:drawing>
       </w:r>
+      <w:bookmarkStart w:id="11" w:name="_GoBack"/>
       <w:r>
         <w:rPr>
           <w:noProof/>
@@ -3077,9 +3102,9 @@
         </w:rPr>
         <w:lastRenderedPageBreak/>
         <w:drawing>
-          <wp:inline distT="0" distB="0" distL="0" distR="0" wp14:anchorId="1106F7CC" wp14:editId="395B0DA7">
-            <wp:extent cx="7228620" cy="6759575"/>
-            <wp:effectExtent l="5715" t="0" r="0" b="0"/>
+          <wp:inline distT="0" distB="0" distL="0" distR="0" wp14:anchorId="1106F7CC" wp14:editId="154A9DB1">
+            <wp:extent cx="7243230" cy="6773048"/>
+            <wp:effectExtent l="6350" t="0" r="2540" b="2540"/>
             <wp:docPr id="15" name="Picture 15"/>
             <wp:cNvGraphicFramePr>
               <a:graphicFrameLocks xmlns:a="http://schemas.openxmlformats.org/drawingml/2006/main" noChangeAspect="1"/>
@@ -3106,7 +3131,7 @@
                   <pic:spPr>
                     <a:xfrm rot="16200000">
                       <a:off x="0" y="0"/>
-                      <a:ext cx="7243230" cy="6773237"/>
+                      <a:ext cx="7243230" cy="6773048"/>
                     </a:xfrm>
                     <a:prstGeom prst="rect">
                       <a:avLst/>
@@ -3118,6 +3143,7 @@
           </wp:inline>
         </w:drawing>
       </w:r>
+      <w:bookmarkEnd w:id="11"/>
       <w:r>
         <w:rPr>
           <w:noProof/>
@@ -3221,9 +3247,9 @@
         </w:rPr>
         <w:lastRenderedPageBreak/>
         <w:drawing>
-          <wp:inline distT="0" distB="0" distL="0" distR="0" wp14:anchorId="3AC03A54" wp14:editId="732C740F">
-            <wp:extent cx="7675701" cy="8166827"/>
-            <wp:effectExtent l="1905" t="0" r="3810" b="3810"/>
+          <wp:inline distT="0" distB="0" distL="0" distR="0" wp14:anchorId="3AC03A54" wp14:editId="7EEBA500">
+            <wp:extent cx="7696010" cy="6737983"/>
+            <wp:effectExtent l="2858" t="0" r="3492" b="3493"/>
             <wp:docPr id="18" name="Picture 18"/>
             <wp:cNvGraphicFramePr>
               <a:graphicFrameLocks xmlns:a="http://schemas.openxmlformats.org/drawingml/2006/main" noChangeAspect="1"/>
@@ -3250,7 +3276,7 @@
                   <pic:spPr>
                     <a:xfrm rot="16200000">
                       <a:off x="0" y="0"/>
-                      <a:ext cx="7696010" cy="8188436"/>
+                      <a:ext cx="7696010" cy="6737983"/>
                     </a:xfrm>
                     <a:prstGeom prst="rect">
                       <a:avLst/>
@@ -3363,8 +3389,6 @@
           </wp:inline>
         </w:drawing>
       </w:r>
-      <w:bookmarkStart w:id="11" w:name="_GoBack"/>
-      <w:bookmarkEnd w:id="11"/>
       <w:r>
         <w:rPr>
           <w:noProof/>
@@ -4848,7 +4872,7 @@
                           </a:ln>
                           <a:extLst>
                             <a:ext uri="{53640926-AAD7-44d8-BBD7-CCE9431645EC}">
-                              <a14:shadowObscured xmlns:a14="http://schemas.microsoft.com/office/drawing/2010/main" xmlns:w="http://schemas.openxmlformats.org/wordprocessingml/2006/main" xmlns:w10="urn:schemas-microsoft-com:office:word" xmlns:v="urn:schemas-microsoft-com:vml" xmlns:o="urn:schemas-microsoft-com:office:office" xmlns:mv="urn:schemas-microsoft-com:mac:vml" xmlns:mo="http://schemas.microsoft.com/office/mac/office/2008/main" xmlns="" xmlns:arto="http://schemas.microsoft.com/office/word/2006/arto"/>
+                              <a14:shadowObscured xmlns:arto="http://schemas.microsoft.com/office/word/2006/arto" xmlns="" xmlns:mo="http://schemas.microsoft.com/office/mac/office/2008/main" xmlns:mv="urn:schemas-microsoft-com:mac:vml" xmlns:o="urn:schemas-microsoft-com:office:office" xmlns:v="urn:schemas-microsoft-com:vml" xmlns:w10="urn:schemas-microsoft-com:office:word" xmlns:w="http://schemas.openxmlformats.org/wordprocessingml/2006/main" xmlns:a14="http://schemas.microsoft.com/office/drawing/2010/main"/>
                             </a:ext>
                           </a:extLst>
                         </pic:spPr>
@@ -5268,7 +5292,7 @@
                           </a:ln>
                           <a:extLst>
                             <a:ext uri="{53640926-AAD7-44d8-BBD7-CCE9431645EC}">
-                              <a14:shadowObscured xmlns:a14="http://schemas.microsoft.com/office/drawing/2010/main" xmlns:w="http://schemas.openxmlformats.org/wordprocessingml/2006/main" xmlns:w10="urn:schemas-microsoft-com:office:word" xmlns:v="urn:schemas-microsoft-com:vml" xmlns:o="urn:schemas-microsoft-com:office:office" xmlns:mv="urn:schemas-microsoft-com:mac:vml" xmlns:mo="http://schemas.microsoft.com/office/mac/office/2008/main" xmlns="" xmlns:arto="http://schemas.microsoft.com/office/word/2006/arto"/>
+                              <a14:shadowObscured xmlns:arto="http://schemas.microsoft.com/office/word/2006/arto" xmlns="" xmlns:mo="http://schemas.microsoft.com/office/mac/office/2008/main" xmlns:mv="urn:schemas-microsoft-com:mac:vml" xmlns:o="urn:schemas-microsoft-com:office:office" xmlns:v="urn:schemas-microsoft-com:vml" xmlns:w10="urn:schemas-microsoft-com:office:word" xmlns:w="http://schemas.openxmlformats.org/wordprocessingml/2006/main" xmlns:a14="http://schemas.microsoft.com/office/drawing/2010/main"/>
                             </a:ext>
                           </a:extLst>
                         </pic:spPr>
@@ -5472,7 +5496,7 @@
       <w:rPr>
         <w:noProof/>
       </w:rPr>
-      <w:t>30</w:t>
+      <w:t>22</w:t>
     </w:r>
     <w:r>
       <w:fldChar w:fldCharType="end"/>
@@ -23442,6 +23466,7 @@
     <w:rsid w:val="00AA375A"/>
     <w:rsid w:val="00B34BB0"/>
     <w:rsid w:val="00B855F7"/>
+    <w:rsid w:val="00BC5BCF"/>
     <w:rsid w:val="00CF2522"/>
     <w:rsid w:val="00DA6DFE"/>
     <w:rsid w:val="00E70D55"/>
@@ -24363,7 +24388,7 @@
 </file>
 
 <file path=customXml/itemProps4.xml><?xml version="1.0" encoding="utf-8"?>
-<ds:datastoreItem xmlns:ds="http://schemas.openxmlformats.org/officeDocument/2006/customXml" ds:itemID="{2D7287E1-B6BA-4219-8ECD-C9555257FED2}">
+<ds:datastoreItem xmlns:ds="http://schemas.openxmlformats.org/officeDocument/2006/customXml" ds:itemID="{101504D3-3EC0-48CC-AF01-447C80B4AB3F}">
   <ds:schemaRefs>
     <ds:schemaRef ds:uri="http://schemas.openxmlformats.org/officeDocument/2006/bibliography"/>
   </ds:schemaRefs>

--- a/CompteRendu/CR.docx
+++ b/CompteRendu/CR.docx
@@ -325,7 +325,7 @@
                         </a:ln>
                         <a:extLst>
                           <a:ext uri="{53640926-AAD7-44d8-BBD7-CCE9431645EC}">
-                            <a14:shadowObscured xmlns:arto="http://schemas.microsoft.com/office/word/2006/arto" xmlns="" xmlns:mo="http://schemas.microsoft.com/office/mac/office/2008/main" xmlns:mv="urn:schemas-microsoft-com:mac:vml" xmlns:o="urn:schemas-microsoft-com:office:office" xmlns:v="urn:schemas-microsoft-com:vml" xmlns:w10="urn:schemas-microsoft-com:office:word" xmlns:w="http://schemas.openxmlformats.org/wordprocessingml/2006/main" xmlns:a14="http://schemas.microsoft.com/office/drawing/2010/main"/>
+                            <a14:shadowObscured xmlns:a14="http://schemas.microsoft.com/office/drawing/2010/main" xmlns:w="http://schemas.openxmlformats.org/wordprocessingml/2006/main" xmlns:w10="urn:schemas-microsoft-com:office:word" xmlns:v="urn:schemas-microsoft-com:vml" xmlns:o="urn:schemas-microsoft-com:office:office" xmlns:mv="urn:schemas-microsoft-com:mac:vml" xmlns:mo="http://schemas.microsoft.com/office/mac/office/2008/main" xmlns="" xmlns:arto="http://schemas.microsoft.com/office/word/2006/arto"/>
                           </a:ext>
                         </a:extLst>
                       </pic:spPr>
@@ -1185,6 +1185,10 @@
       <w:bookmarkEnd w:id="1"/>
     </w:p>
     <w:p>
+      <w:pPr>
+        <w:contextualSpacing/>
+        <w:jc w:val="both"/>
+      </w:pPr>
       <w:r>
         <w:t>L’architecture applicative de notre SI s’appuie sur des modèles conceptuels</w:t>
       </w:r>
@@ -1194,8 +1198,13 @@
       <w:r>
         <w:t xml:space="preserve"> objets métiers du domaine.</w:t>
       </w:r>
-      <w:r>
-        <w:br/>
+    </w:p>
+    <w:p>
+      <w:pPr>
+        <w:contextualSpacing/>
+        <w:jc w:val="both"/>
+      </w:pPr>
+      <w:r>
         <w:t>Ces modèles décrivent les entités interagissant avec les agent</w:t>
       </w:r>
       <w:r>
@@ -1234,8 +1243,13 @@
       <w:r>
         <w:t xml:space="preserve"> Produits qui traitent les différentes interactions entre l’ensemble des clients, des produits et des entités constitutives de la Banque. </w:t>
       </w:r>
-      <w:r>
-        <w:br/>
+    </w:p>
+    <w:p>
+      <w:pPr>
+        <w:contextualSpacing/>
+        <w:jc w:val="both"/>
+      </w:pPr>
+      <w:r>
         <w:t>Afin de respecter les règles d’urbanisation, nous procèderons au découpage de ces modèles en blocs et systèmes applicatifs. Ces blocs seront capables d’assurer un maximum de cohérence tout en maintenant un minimum de couplage entre les différents Objets-Métiers.</w:t>
       </w:r>
     </w:p>
@@ -1260,6 +1274,9 @@
       <w:bookmarkEnd w:id="3"/>
     </w:p>
     <w:p>
+      <w:pPr>
+        <w:jc w:val="both"/>
+      </w:pPr>
       <w:r>
         <w:t>Au cours de notre analyse, nous avons opté pour un découpage en 4 blocs applicatifs distincts :</w:t>
       </w:r>
@@ -1271,6 +1288,7 @@
           <w:ilvl w:val="0"/>
           <w:numId w:val="24"/>
         </w:numPr>
+        <w:jc w:val="both"/>
       </w:pPr>
       <w:r>
         <w:t xml:space="preserve">Le bloc </w:t>
@@ -1322,6 +1340,7 @@
           <w:ilvl w:val="0"/>
           <w:numId w:val="24"/>
         </w:numPr>
+        <w:jc w:val="both"/>
       </w:pPr>
       <w:r>
         <w:t xml:space="preserve">Le bloc </w:t>
@@ -1364,6 +1383,7 @@
           <w:ilvl w:val="0"/>
           <w:numId w:val="24"/>
         </w:numPr>
+        <w:jc w:val="both"/>
       </w:pPr>
       <w:r>
         <w:t xml:space="preserve">Le bloc </w:t>
@@ -1424,6 +1444,7 @@
           <w:ilvl w:val="0"/>
           <w:numId w:val="24"/>
         </w:numPr>
+        <w:jc w:val="both"/>
       </w:pPr>
       <w:r>
         <w:t xml:space="preserve">Le bloc </w:t>
@@ -1515,6 +1536,9 @@
       <w:bookmarkEnd w:id="4"/>
     </w:p>
     <w:p>
+      <w:pPr>
+        <w:jc w:val="both"/>
+      </w:pPr>
       <w:r>
         <w:t xml:space="preserve">Ce modèle conceptuel sera découpé </w:t>
       </w:r>
@@ -1529,6 +1553,7 @@
           <w:ilvl w:val="0"/>
           <w:numId w:val="24"/>
         </w:numPr>
+        <w:jc w:val="both"/>
       </w:pPr>
       <w:r>
         <w:t xml:space="preserve">Le bloc </w:t>
@@ -1601,6 +1626,7 @@
           <w:ilvl w:val="0"/>
           <w:numId w:val="24"/>
         </w:numPr>
+        <w:jc w:val="both"/>
       </w:pPr>
       <w:r>
         <w:t xml:space="preserve">Le bloc </w:t>
@@ -1637,6 +1663,7 @@
           <w:ilvl w:val="0"/>
           <w:numId w:val="24"/>
         </w:numPr>
+        <w:jc w:val="both"/>
       </w:pPr>
       <w:r>
         <w:lastRenderedPageBreak/>
@@ -1698,6 +1725,7 @@
           <w:ilvl w:val="0"/>
           <w:numId w:val="24"/>
         </w:numPr>
+        <w:jc w:val="both"/>
       </w:pPr>
       <w:r>
         <w:t xml:space="preserve">Le bloc </w:t>
@@ -1706,7 +1734,22 @@
         <w:rPr>
           <w:b/>
         </w:rPr>
-        <w:t>Evènement : …</w:t>
+        <w:t xml:space="preserve">Evènement : </w:t>
+      </w:r>
+      <w:r>
+        <w:t xml:space="preserve">Ce bloc inclut une unique entité, l’entité </w:t>
+      </w:r>
+      <w:r>
+        <w:rPr>
+          <w:b/>
+        </w:rPr>
+        <w:t xml:space="preserve">Evènement. </w:t>
+      </w:r>
+      <w:r>
+        <w:t>U</w:t>
+      </w:r>
+      <w:r>
+        <w:t>n évènement est associé à un changement dans le dossier du client (passage à la majorité, compte débiteur…). Il est automatiquement détecté et donne lieu à un Motif de Contact.</w:t>
       </w:r>
     </w:p>
     <w:p>
@@ -1716,6 +1759,7 @@
           <w:ilvl w:val="0"/>
           <w:numId w:val="24"/>
         </w:numPr>
+        <w:jc w:val="both"/>
       </w:pPr>
       <w:r>
         <w:t xml:space="preserve">Les blocs </w:t>
@@ -1870,6 +1914,9 @@
       <w:bookmarkEnd w:id="6"/>
     </w:p>
     <w:p>
+      <w:pPr>
+        <w:jc w:val="both"/>
+      </w:pPr>
       <w:r>
         <w:t xml:space="preserve">Nous nous concentrerons dans cette section sur le cycle de vie de l’OM </w:t>
       </w:r>
@@ -2034,6 +2081,9 @@
       <w:bookmarkEnd w:id="7"/>
     </w:p>
     <w:p>
+      <w:pPr>
+        <w:jc w:val="both"/>
+      </w:pPr>
       <w:r>
         <w:t xml:space="preserve">Conformément aux plans de la MOA de l’entreprise, l’architecture technique globale mise en œuvre sera une architecture </w:t>
       </w:r>
@@ -2099,6 +2149,9 @@
       </w:r>
     </w:p>
     <w:p>
+      <w:pPr>
+        <w:jc w:val="both"/>
+      </w:pPr>
       <w:r>
         <w:t>De plus, l’aspect multi-tiers apporte davantage de flexibilité et de performance dans la mesure où la multiplicité des niveaux permettra une spécialisation plus accrue des serveurs.</w:t>
       </w:r>
@@ -2129,6 +2182,9 @@
       </w:r>
     </w:p>
     <w:p>
+      <w:pPr>
+        <w:jc w:val="both"/>
+      </w:pPr>
       <w:r>
         <w:t>Etape clé de la conception fonctionnelle détaillée, les diagrammes d’activité permettent de découper en scénarios, en actions élémentaires naturelles les différentes Cas d’Utilisation (CU) engageant les différents acteurs interagissant avec le SI de l’entreprise.</w:t>
       </w:r>
@@ -2144,6 +2200,9 @@
       <w:r>
         <w:t>CU1 :</w:t>
       </w:r>
+      <w:r>
+        <w:t xml:space="preserve"> Génération de contacts</w:t>
+      </w:r>
     </w:p>
     <w:p>
       <w:pPr>
@@ -2156,6 +2215,9 @@
       <w:r>
         <w:t>CU2 :</w:t>
       </w:r>
+      <w:r>
+        <w:t xml:space="preserve"> Répartition des contacts commerciaux</w:t>
+      </w:r>
     </w:p>
     <w:p>
       <w:pPr>
@@ -2168,6 +2230,9 @@
       <w:r>
         <w:t>CU3</w:t>
       </w:r>
+      <w:r>
+        <w:t> : Suivi de l’action commerciale</w:t>
+      </w:r>
     </w:p>
     <w:p>
       <w:pPr>
@@ -2180,6 +2245,9 @@
       <w:r>
         <w:t>CU4</w:t>
       </w:r>
+      <w:r>
+        <w:t> : Gestion de la liste des contacts clients</w:t>
+      </w:r>
     </w:p>
     <w:p>
       <w:pPr>
@@ -2192,6 +2260,9 @@
       <w:r>
         <w:t>CU5</w:t>
       </w:r>
+      <w:r>
+        <w:t> : Planification de l’activité de l’agence du mois  suivant</w:t>
+      </w:r>
     </w:p>
     <w:p>
       <w:pPr>
@@ -2204,6 +2275,9 @@
       <w:r>
         <w:t>CU6</w:t>
       </w:r>
+      <w:r>
+        <w:t> : Planification des contacts commerciaux</w:t>
+      </w:r>
     </w:p>
     <w:p>
       <w:pPr>
@@ -2216,6 +2290,9 @@
       <w:r>
         <w:t>CU7</w:t>
       </w:r>
+      <w:r>
+        <w:t> : Consultation des agendas</w:t>
+      </w:r>
     </w:p>
     <w:p>
       <w:pPr>
@@ -2228,6 +2305,9 @@
       <w:r>
         <w:t>CU8</w:t>
       </w:r>
+      <w:r>
+        <w:t> : Préparation d’entretien par un agent</w:t>
+      </w:r>
     </w:p>
     <w:p>
       <w:pPr>
@@ -2240,6 +2320,9 @@
       <w:r>
         <w:t>CU9</w:t>
       </w:r>
+      <w:r>
+        <w:t> : Conduite de l’entretien par l’agent</w:t>
+      </w:r>
     </w:p>
     <w:p>
       <w:pPr>
@@ -2251,6 +2334,9 @@
       </w:pPr>
       <w:r>
         <w:t>CU10</w:t>
+      </w:r>
+      <w:r>
+        <w:t> : Consultation du dossier client</w:t>
       </w:r>
     </w:p>
     <w:p>
@@ -2796,21 +2882,12 @@
     <w:p>
       <w:pPr>
         <w:pStyle w:val="Heading2"/>
-        <w:rPr>
-          <w:lang w:val="en-US"/>
-        </w:rPr>
       </w:pPr>
       <w:r>
-        <w:rPr>
-          <w:lang w:val="en-US"/>
-        </w:rPr>
         <w:t xml:space="preserve">Spécification IHM centrée </w:t>
       </w:r>
       <w:commentRangeStart w:id="9"/>
       <w:r>
-        <w:rPr>
-          <w:lang w:val="en-US"/>
-        </w:rPr>
         <w:t>OM</w:t>
       </w:r>
       <w:commentRangeEnd w:id="9"/>
@@ -2825,39 +2902,15 @@
         <w:commentReference w:id="9"/>
       </w:r>
       <w:r>
-        <w:rPr>
-          <w:lang w:val="en-US"/>
-        </w:rPr>
         <w:t> :</w:t>
       </w:r>
-    </w:p>
-    <w:p>
-      <w:pPr>
-        <w:pStyle w:val="Heading3"/>
-        <w:rPr>
-          <w:lang w:val="en-US"/>
-        </w:rPr>
-      </w:pPr>
-      <w:r>
-        <w:rPr>
-          <w:lang w:val="en-US"/>
-        </w:rPr>
-        <w:t>EDF :</w:t>
-      </w:r>
-    </w:p>
-    <w:p>
-      <w:pPr>
-        <w:rPr>
-          <w:lang w:val="en-US"/>
-        </w:rPr>
-      </w:pPr>
     </w:p>
     <w:p>
       <w:pPr>
         <w:pStyle w:val="Heading3"/>
       </w:pPr>
       <w:r>
-        <w:t>Description des Fenêtres :</w:t>
+        <w:t>EDF :</w:t>
       </w:r>
     </w:p>
     <w:p/>
@@ -2866,6 +2919,15 @@
         <w:pStyle w:val="Heading3"/>
       </w:pPr>
       <w:r>
+        <w:t>Description des Fenêtres :</w:t>
+      </w:r>
+    </w:p>
+    <w:p/>
+    <w:p>
+      <w:pPr>
+        <w:pStyle w:val="Heading3"/>
+      </w:pPr>
+      <w:r>
         <w:t>SMA :</w:t>
       </w:r>
     </w:p>
@@ -2889,6 +2951,9 @@
       </w:r>
     </w:p>
     <w:p>
+      <w:pPr>
+        <w:jc w:val="both"/>
+      </w:pPr>
       <w:r>
         <w:t xml:space="preserve">Dans cette section, nous détaillerons l’architecture de services mise en œuvre en spécifiant les </w:t>
       </w:r>
@@ -2927,6 +2992,9 @@
       </w:r>
     </w:p>
     <w:p>
+      <w:pPr>
+        <w:jc w:val="both"/>
+      </w:pPr>
       <w:r>
         <w:t xml:space="preserve">De ce fait, nous établirons un </w:t>
       </w:r>
@@ -3094,7 +3162,6 @@
           </wp:inline>
         </w:drawing>
       </w:r>
-      <w:bookmarkStart w:id="11" w:name="_GoBack"/>
       <w:r>
         <w:rPr>
           <w:noProof/>
@@ -3143,7 +3210,6 @@
           </wp:inline>
         </w:drawing>
       </w:r>
-      <w:bookmarkEnd w:id="11"/>
       <w:r>
         <w:rPr>
           <w:noProof/>
@@ -3910,11 +3976,11 @@
       <w:r>
         <w:t xml:space="preserve">Affecter Agent à </w:t>
       </w:r>
-      <w:commentRangeStart w:id="12"/>
+      <w:commentRangeStart w:id="11"/>
       <w:r>
         <w:t>Contact</w:t>
       </w:r>
-      <w:commentRangeEnd w:id="12"/>
+      <w:commentRangeEnd w:id="11"/>
       <w:r>
         <w:rPr>
           <w:rStyle w:val="CommentReference"/>
@@ -3924,7 +3990,7 @@
           <w:color w:val="595959" w:themeColor="text1" w:themeTint="A6"/>
           <w14:ligatures w14:val="none"/>
         </w:rPr>
-        <w:commentReference w:id="12"/>
+        <w:commentReference w:id="11"/>
       </w:r>
       <w:r>
         <w:t> :</w:t>
@@ -4139,7 +4205,10 @@
               <w:cnfStyle w:val="100000000000" w:firstRow="1" w:lastRow="0" w:firstColumn="0" w:lastColumn="0" w:oddVBand="0" w:evenVBand="0" w:oddHBand="0" w:evenHBand="0" w:firstRowFirstColumn="0" w:firstRowLastColumn="0" w:lastRowFirstColumn="0" w:lastRowLastColumn="0"/>
             </w:pPr>
             <w:r>
-              <w:t>SOM8 : MAJinfosAgent</w:t>
+              <w:t>SOM8 : MajInfo</w:t>
+            </w:r>
+            <w:r>
+              <w:t>Agent</w:t>
             </w:r>
           </w:p>
         </w:tc>
@@ -4403,14 +4472,17 @@
       <w:pPr>
         <w:pStyle w:val="Heading1"/>
       </w:pPr>
-      <w:bookmarkStart w:id="13" w:name="_Toc402943046"/>
+      <w:bookmarkStart w:id="12" w:name="_Toc402943046"/>
       <w:r>
         <w:lastRenderedPageBreak/>
         <w:t>Architecture technique</w:t>
       </w:r>
-      <w:bookmarkEnd w:id="13"/>
+      <w:bookmarkEnd w:id="12"/>
     </w:p>
     <w:p>
+      <w:pPr>
+        <w:jc w:val="both"/>
+      </w:pPr>
       <w:r>
         <w:t xml:space="preserve">Conformément aux plans de la MOA de l’entreprise, l’architecture technique globale mise en œuvre sera une architecture </w:t>
       </w:r>
@@ -4442,6 +4514,9 @@
       </w:r>
     </w:p>
     <w:p>
+      <w:pPr>
+        <w:jc w:val="both"/>
+      </w:pPr>
       <w:r>
         <w:t>Afin de bénéficier d’un maximum de versatilité et d’autonomie, les différentes IHM de l’application de gestion de l’entreprise seront déployées sur des clients légers. Ainsi, on sépare l’application cliente de la couche présentation.</w:t>
       </w:r>
@@ -4473,6 +4548,9 @@
       </w:r>
     </w:p>
     <w:p>
+      <w:pPr>
+        <w:jc w:val="both"/>
+      </w:pPr>
       <w:r>
         <w:t>Conformément aux choix précédemment établis, les applications Java EE permettent de détenir le noyau applicatif dans le Conteneur EJB. Ce dernier intègre les composants métiers nécessaires à la logique métier et les composants d’accès aux données.</w:t>
       </w:r>
@@ -4486,6 +4564,9 @@
       </w:r>
     </w:p>
     <w:p>
+      <w:pPr>
+        <w:jc w:val="both"/>
+      </w:pPr>
       <w:r>
         <w:t xml:space="preserve">Etant donné la nature critique des données manipulées par l’ensemble de la structure, la couche Ressources doit </w:t>
       </w:r>
@@ -4536,12 +4617,12 @@
       <w:pPr>
         <w:pStyle w:val="Heading1"/>
       </w:pPr>
-      <w:bookmarkStart w:id="14" w:name="_Toc402943047"/>
+      <w:bookmarkStart w:id="13" w:name="_Toc402943047"/>
       <w:r>
         <w:lastRenderedPageBreak/>
         <w:t>Contacts</w:t>
       </w:r>
-      <w:bookmarkEnd w:id="14"/>
+      <w:bookmarkEnd w:id="13"/>
     </w:p>
     <w:tbl>
       <w:tblPr>
@@ -4554,16 +4635,16 @@
         <w:tblDescription w:val="Contact information"/>
       </w:tblPr>
       <w:tblGrid>
-        <w:gridCol w:w="3068"/>
+        <w:gridCol w:w="3030"/>
         <w:gridCol w:w="6"/>
-        <w:gridCol w:w="3068"/>
+        <w:gridCol w:w="2970"/>
         <w:gridCol w:w="6"/>
-        <w:gridCol w:w="3068"/>
+        <w:gridCol w:w="3204"/>
       </w:tblGrid>
       <w:tr>
         <w:tc>
           <w:tcPr>
-            <w:tcW w:w="1659" w:type="pct"/>
+            <w:tcW w:w="1611" w:type="pct"/>
             <w:tcBorders>
               <w:bottom w:val="single" w:sz="8" w:space="0" w:color="D9D9D9" w:themeColor="background1" w:themeShade="D9"/>
             </w:tcBorders>
@@ -4597,7 +4678,7 @@
         </w:tc>
         <w:tc>
           <w:tcPr>
-            <w:tcW w:w="11" w:type="pct"/>
+            <w:tcW w:w="3" w:type="pct"/>
           </w:tcPr>
           <w:p>
             <w:pPr>
@@ -4608,7 +4689,7 @@
         </w:tc>
         <w:tc>
           <w:tcPr>
-            <w:tcW w:w="1659" w:type="pct"/>
+            <w:tcW w:w="1618" w:type="pct"/>
             <w:tcBorders>
               <w:bottom w:val="single" w:sz="8" w:space="0" w:color="D9D9D9" w:themeColor="background1" w:themeShade="D9"/>
             </w:tcBorders>
@@ -4634,7 +4715,7 @@
         </w:tc>
         <w:tc>
           <w:tcPr>
-            <w:tcW w:w="12" w:type="pct"/>
+            <w:tcW w:w="3" w:type="pct"/>
           </w:tcPr>
           <w:p>
             <w:pPr>
@@ -4644,7 +4725,7 @@
         </w:tc>
         <w:tc>
           <w:tcPr>
-            <w:tcW w:w="1659" w:type="pct"/>
+            <w:tcW w:w="1764" w:type="pct"/>
             <w:tcBorders>
               <w:bottom w:val="single" w:sz="8" w:space="0" w:color="D9D9D9" w:themeColor="background1" w:themeShade="D9"/>
             </w:tcBorders>
@@ -4669,7 +4750,7 @@
       <w:tr>
         <w:tc>
           <w:tcPr>
-            <w:tcW w:w="1659" w:type="pct"/>
+            <w:tcW w:w="1611" w:type="pct"/>
           </w:tcPr>
           <w:p>
             <w:pPr>
@@ -4682,13 +4763,13 @@
             <w:r>
               <w:rPr>
                 <w:noProof/>
-                <w:lang w:val="fr-FR" w:eastAsia="fr-FR"/>
+                <w:lang w:eastAsia="fr-FR"/>
               </w:rPr>
               <w:drawing>
-                <wp:inline distT="0" distB="0" distL="0" distR="0" wp14:anchorId="1FEAA5CF" wp14:editId="07E7AC87">
-                  <wp:extent cx="1920240" cy="1280160"/>
-                  <wp:effectExtent l="0" t="0" r="3810" b="0"/>
-                  <wp:docPr id="9" name="Picture 9" descr="Sample person image"/>
+                <wp:inline distT="0" distB="0" distL="0" distR="0" wp14:anchorId="2A0BA1B3" wp14:editId="65B62CC2">
+                  <wp:extent cx="1918854" cy="1267251"/>
+                  <wp:effectExtent l="0" t="0" r="5715" b="9525"/>
+                  <wp:docPr id="25" name="Picture 25" descr="https://fbcdn-sphotos-g-a.akamaihd.net/hphotos-ak-ash2/v/t1.0-9/946317_524893664243954_690992508_n.jpg?oh=96ef89611f554b71c24d4ba32d836e0d&amp;oe=54D8F614&amp;__gda__=1423482101_072795a6a5012fe5ab876bd5b7d2ed12"/>
                   <wp:cNvGraphicFramePr>
                     <a:graphicFrameLocks xmlns:a="http://schemas.openxmlformats.org/drawingml/2006/main" noChangeAspect="1"/>
                   </wp:cNvGraphicFramePr>
@@ -4696,28 +4777,39 @@
                     <a:graphicData uri="http://schemas.openxmlformats.org/drawingml/2006/picture">
                       <pic:pic xmlns:pic="http://schemas.openxmlformats.org/drawingml/2006/picture">
                         <pic:nvPicPr>
-                          <pic:cNvPr id="0" name="002FAFA7.jpg"/>
-                          <pic:cNvPicPr/>
+                          <pic:cNvPr id="0" name="Picture 14" descr="https://fbcdn-sphotos-g-a.akamaihd.net/hphotos-ak-ash2/v/t1.0-9/946317_524893664243954_690992508_n.jpg?oh=96ef89611f554b71c24d4ba32d836e0d&amp;oe=54D8F614&amp;__gda__=1423482101_072795a6a5012fe5ab876bd5b7d2ed12"/>
+                          <pic:cNvPicPr>
+                            <a:picLocks noChangeAspect="1" noChangeArrowheads="1"/>
+                          </pic:cNvPicPr>
                         </pic:nvPicPr>
                         <pic:blipFill rotWithShape="1">
-                          <a:blip r:embed="rId40" cstate="print">
+                          <a:blip r:embed="rId40">
                             <a:extLst>
                               <a:ext uri="{28A0092B-C50C-407E-A947-70E740481C1C}">
                                 <a14:useLocalDpi xmlns:a14="http://schemas.microsoft.com/office/drawing/2010/main" val="0"/>
                               </a:ext>
                             </a:extLst>
                           </a:blip>
-                          <a:srcRect l="7084" t="6763" r="28181" b="28502"/>
+                          <a:srcRect b="47409"/>
                           <a:stretch/>
                         </pic:blipFill>
-                        <pic:spPr>
+                        <pic:spPr bwMode="auto">
                           <a:xfrm>
                             <a:off x="0" y="0"/>
-                            <a:ext cx="1920240" cy="1280160"/>
+                            <a:ext cx="1940343" cy="1281443"/>
                           </a:xfrm>
                           <a:prstGeom prst="rect">
                             <a:avLst/>
                           </a:prstGeom>
+                          <a:noFill/>
+                          <a:ln>
+                            <a:noFill/>
+                          </a:ln>
+                          <a:extLst>
+                            <a:ext uri="{53640926-AAD7-44D8-BBD7-CCE9431645EC}">
+                              <a14:shadowObscured xmlns:a14="http://schemas.microsoft.com/office/drawing/2010/main"/>
+                            </a:ext>
+                          </a:extLst>
                         </pic:spPr>
                       </pic:pic>
                     </a:graphicData>
@@ -4729,7 +4821,7 @@
         </w:tc>
         <w:tc>
           <w:tcPr>
-            <w:tcW w:w="11" w:type="pct"/>
+            <w:tcW w:w="3" w:type="pct"/>
           </w:tcPr>
           <w:p>
             <w:pPr>
@@ -4743,7 +4835,7 @@
         </w:tc>
         <w:tc>
           <w:tcPr>
-            <w:tcW w:w="1659" w:type="pct"/>
+            <w:tcW w:w="1618" w:type="pct"/>
           </w:tcPr>
           <w:p>
             <w:pPr>
@@ -4756,13 +4848,13 @@
             <w:r>
               <w:rPr>
                 <w:noProof/>
-                <w:lang w:val="fr-FR" w:eastAsia="fr-FR"/>
+                <w:lang w:eastAsia="fr-FR"/>
               </w:rPr>
               <w:drawing>
-                <wp:inline distT="0" distB="0" distL="0" distR="0" wp14:anchorId="5DD25E9B" wp14:editId="6A84368C">
-                  <wp:extent cx="1922147" cy="1280160"/>
-                  <wp:effectExtent l="0" t="0" r="1905" b="0"/>
-                  <wp:docPr id="8" name="Picture 8" descr="Sample person image"/>
+                <wp:inline distT="0" distB="0" distL="0" distR="0" wp14:anchorId="5E5C30A6" wp14:editId="52D2404E">
+                  <wp:extent cx="1884045" cy="1266825"/>
+                  <wp:effectExtent l="0" t="0" r="1905" b="9525"/>
+                  <wp:docPr id="49" name="Picture 49" descr="https://fbcdn-sphotos-f-a.akamaihd.net/hphotos-ak-xpa1/v/t1.0-9/250386_10150271988493118_8248824_n.jpg?oh=bc4ca49c7233ae139fdba083e1e6e62c&amp;oe=54DB59B4&amp;__gda__=1425084248_2b7e1a18937f9141346e9d26cd1a8b7f"/>
                   <wp:cNvGraphicFramePr>
                     <a:graphicFrameLocks xmlns:a="http://schemas.openxmlformats.org/drawingml/2006/main" noChangeAspect="1"/>
                   </wp:cNvGraphicFramePr>
@@ -4770,29 +4862,36 @@
                     <a:graphicData uri="http://schemas.openxmlformats.org/drawingml/2006/picture">
                       <pic:pic xmlns:pic="http://schemas.openxmlformats.org/drawingml/2006/picture">
                         <pic:nvPicPr>
-                          <pic:cNvPr id="0" name="002FAFA5.jpg"/>
-                          <pic:cNvPicPr/>
+                          <pic:cNvPr id="0" name="Picture 49" descr="https://fbcdn-sphotos-f-a.akamaihd.net/hphotos-ak-xpa1/v/t1.0-9/250386_10150271988493118_8248824_n.jpg?oh=bc4ca49c7233ae139fdba083e1e6e62c&amp;oe=54DB59B4&amp;__gda__=1425084248_2b7e1a18937f9141346e9d26cd1a8b7f"/>
+                          <pic:cNvPicPr>
+                            <a:picLocks noChangeAspect="1" noChangeArrowheads="1"/>
+                          </pic:cNvPicPr>
                         </pic:nvPicPr>
                         <pic:blipFill>
-                          <a:blip r:embed="rId41" cstate="print">
+                          <a:blip r:embed="rId41">
                             <a:extLst>
                               <a:ext uri="{28A0092B-C50C-407E-A947-70E740481C1C}">
                                 <a14:useLocalDpi xmlns:a14="http://schemas.microsoft.com/office/drawing/2010/main" val="0"/>
                               </a:ext>
                             </a:extLst>
                           </a:blip>
+                          <a:srcRect/>
                           <a:stretch>
                             <a:fillRect/>
                           </a:stretch>
                         </pic:blipFill>
-                        <pic:spPr>
+                        <pic:spPr bwMode="auto">
                           <a:xfrm>
                             <a:off x="0" y="0"/>
-                            <a:ext cx="1922147" cy="1280160"/>
+                            <a:ext cx="1897472" cy="1275853"/>
                           </a:xfrm>
                           <a:prstGeom prst="rect">
                             <a:avLst/>
                           </a:prstGeom>
+                          <a:noFill/>
+                          <a:ln>
+                            <a:noFill/>
+                          </a:ln>
                         </pic:spPr>
                       </pic:pic>
                     </a:graphicData>
@@ -4804,7 +4903,7 @@
         </w:tc>
         <w:tc>
           <w:tcPr>
-            <w:tcW w:w="12" w:type="pct"/>
+            <w:tcW w:w="3" w:type="pct"/>
           </w:tcPr>
           <w:p>
             <w:pPr>
@@ -4818,7 +4917,7 @@
         </w:tc>
         <w:tc>
           <w:tcPr>
-            <w:tcW w:w="1659" w:type="pct"/>
+            <w:tcW w:w="1764" w:type="pct"/>
           </w:tcPr>
           <w:p>
             <w:pPr>
@@ -4831,13 +4930,13 @@
             <w:r>
               <w:rPr>
                 <w:noProof/>
-                <w:lang w:val="fr-FR" w:eastAsia="fr-FR"/>
+                <w:lang w:eastAsia="fr-FR"/>
               </w:rPr>
               <w:drawing>
-                <wp:inline distT="0" distB="0" distL="0" distR="0" wp14:anchorId="6D2D9BAF" wp14:editId="09BA67F6">
-                  <wp:extent cx="1920663" cy="1280160"/>
-                  <wp:effectExtent l="0" t="0" r="3810" b="0"/>
-                  <wp:docPr id="7" name="Picture 7" descr="Sample person image"/>
+                <wp:inline distT="0" distB="0" distL="0" distR="0" wp14:anchorId="14304891" wp14:editId="72C7ACFE">
+                  <wp:extent cx="1932710" cy="1273810"/>
+                  <wp:effectExtent l="0" t="0" r="0" b="2540"/>
+                  <wp:docPr id="39" name="Picture 39" descr="https://fbcdn-sphotos-h-a.akamaihd.net/hphotos-ak-xpf1/v/t34.0-12/10748736_10152819982803118_904357917_n.jpg?oh=372250df171c431ae329adaeba6555cb&amp;oe=54618EA8&amp;__gda__=1415743324_44e68f559edeb1373b208554185771ef"/>
                   <wp:cNvGraphicFramePr>
                     <a:graphicFrameLocks xmlns:a="http://schemas.openxmlformats.org/drawingml/2006/main" noChangeAspect="1"/>
                   </wp:cNvGraphicFramePr>
@@ -4845,34 +4944,37 @@
                     <a:graphicData uri="http://schemas.openxmlformats.org/drawingml/2006/picture">
                       <pic:pic xmlns:pic="http://schemas.openxmlformats.org/drawingml/2006/picture">
                         <pic:nvPicPr>
-                          <pic:cNvPr id="0" name="002FABF3.jpg"/>
-                          <pic:cNvPicPr/>
+                          <pic:cNvPr id="0" name="Picture 39" descr="https://fbcdn-sphotos-h-a.akamaihd.net/hphotos-ak-xpf1/v/t34.0-12/10748736_10152819982803118_904357917_n.jpg?oh=372250df171c431ae329adaeba6555cb&amp;oe=54618EA8&amp;__gda__=1415743324_44e68f559edeb1373b208554185771ef"/>
+                          <pic:cNvPicPr>
+                            <a:picLocks noChangeAspect="1" noChangeArrowheads="1"/>
+                          </pic:cNvPicPr>
                         </pic:nvPicPr>
                         <pic:blipFill rotWithShape="1">
-                          <a:blip r:embed="rId42" cstate="print">
+                          <a:blip r:embed="rId42">
                             <a:extLst>
                               <a:ext uri="{28A0092B-C50C-407E-A947-70E740481C1C}">
                                 <a14:useLocalDpi xmlns:a14="http://schemas.microsoft.com/office/drawing/2010/main" val="0"/>
                               </a:ext>
                             </a:extLst>
                           </a:blip>
-                          <a:srcRect l="39821" t="25255" r="18139" b="56098"/>
+                          <a:srcRect l="6430"/>
                           <a:stretch/>
                         </pic:blipFill>
                         <pic:spPr bwMode="auto">
                           <a:xfrm>
                             <a:off x="0" y="0"/>
-                            <a:ext cx="1920663" cy="1280160"/>
+                            <a:ext cx="1958100" cy="1290544"/>
                           </a:xfrm>
                           <a:prstGeom prst="rect">
                             <a:avLst/>
                           </a:prstGeom>
+                          <a:noFill/>
                           <a:ln>
                             <a:noFill/>
                           </a:ln>
                           <a:extLst>
-                            <a:ext uri="{53640926-AAD7-44d8-BBD7-CCE9431645EC}">
-                              <a14:shadowObscured xmlns:arto="http://schemas.microsoft.com/office/word/2006/arto" xmlns="" xmlns:mo="http://schemas.microsoft.com/office/mac/office/2008/main" xmlns:mv="urn:schemas-microsoft-com:mac:vml" xmlns:o="urn:schemas-microsoft-com:office:office" xmlns:v="urn:schemas-microsoft-com:vml" xmlns:w10="urn:schemas-microsoft-com:office:word" xmlns:w="http://schemas.openxmlformats.org/wordprocessingml/2006/main" xmlns:a14="http://schemas.microsoft.com/office/drawing/2010/main"/>
+                            <a:ext uri="{53640926-AAD7-44D8-BBD7-CCE9431645EC}">
+                              <a14:shadowObscured xmlns:a14="http://schemas.microsoft.com/office/drawing/2010/main"/>
                             </a:ext>
                           </a:extLst>
                         </pic:spPr>
@@ -4888,7 +4990,7 @@
       <w:tr>
         <w:tc>
           <w:tcPr>
-            <w:tcW w:w="1659" w:type="pct"/>
+            <w:tcW w:w="1611" w:type="pct"/>
           </w:tcPr>
           <w:p>
             <w:pPr>
@@ -4898,7 +5000,7 @@
         </w:tc>
         <w:tc>
           <w:tcPr>
-            <w:tcW w:w="11" w:type="pct"/>
+            <w:tcW w:w="3" w:type="pct"/>
           </w:tcPr>
           <w:p>
             <w:pPr>
@@ -4908,7 +5010,7 @@
         </w:tc>
         <w:tc>
           <w:tcPr>
-            <w:tcW w:w="1659" w:type="pct"/>
+            <w:tcW w:w="1618" w:type="pct"/>
           </w:tcPr>
           <w:p>
             <w:pPr>
@@ -4918,7 +5020,7 @@
         </w:tc>
         <w:tc>
           <w:tcPr>
-            <w:tcW w:w="12" w:type="pct"/>
+            <w:tcW w:w="3" w:type="pct"/>
           </w:tcPr>
           <w:p>
             <w:pPr>
@@ -4928,7 +5030,7 @@
         </w:tc>
         <w:tc>
           <w:tcPr>
-            <w:tcW w:w="1659" w:type="pct"/>
+            <w:tcW w:w="1764" w:type="pct"/>
           </w:tcPr>
           <w:p>
             <w:pPr>
@@ -4940,7 +5042,7 @@
       <w:tr>
         <w:tc>
           <w:tcPr>
-            <w:tcW w:w="1659" w:type="pct"/>
+            <w:tcW w:w="1611" w:type="pct"/>
             <w:shd w:val="clear" w:color="auto" w:fill="7E97AD" w:themeFill="accent1"/>
           </w:tcPr>
           <w:p>
@@ -4979,7 +5081,7 @@
         </w:tc>
         <w:tc>
           <w:tcPr>
-            <w:tcW w:w="11" w:type="pct"/>
+            <w:tcW w:w="3" w:type="pct"/>
           </w:tcPr>
           <w:p>
             <w:pPr>
@@ -4995,7 +5097,7 @@
         </w:tc>
         <w:tc>
           <w:tcPr>
-            <w:tcW w:w="1659" w:type="pct"/>
+            <w:tcW w:w="1618" w:type="pct"/>
             <w:shd w:val="clear" w:color="auto" w:fill="7E97AD" w:themeFill="accent1"/>
           </w:tcPr>
           <w:p>
@@ -5034,7 +5136,7 @@
         </w:tc>
         <w:tc>
           <w:tcPr>
-            <w:tcW w:w="12" w:type="pct"/>
+            <w:tcW w:w="3" w:type="pct"/>
           </w:tcPr>
           <w:p>
             <w:pPr>
@@ -5050,7 +5152,7 @@
         </w:tc>
         <w:tc>
           <w:tcPr>
-            <w:tcW w:w="1659" w:type="pct"/>
+            <w:tcW w:w="1764" w:type="pct"/>
             <w:shd w:val="clear" w:color="auto" w:fill="7E97AD" w:themeFill="accent1"/>
           </w:tcPr>
           <w:p>
@@ -5091,7 +5193,102 @@
       <w:tr>
         <w:tc>
           <w:tcPr>
-            <w:tcW w:w="1659" w:type="pct"/>
+            <w:tcW w:w="1611" w:type="pct"/>
+          </w:tcPr>
+          <w:p>
+            <w:pPr>
+              <w:pStyle w:val="TableText"/>
+              <w:rPr>
+                <w:b/>
+                <w:bCs/>
+              </w:rPr>
+            </w:pPr>
+            <w:r>
+              <w:rPr>
+                <w:noProof/>
+                <w:lang w:eastAsia="fr-FR"/>
+              </w:rPr>
+              <w:drawing>
+                <wp:anchor distT="0" distB="0" distL="114300" distR="114300" simplePos="0" relativeHeight="251657216" behindDoc="0" locked="0" layoutInCell="1" allowOverlap="1" wp14:anchorId="445AB31B" wp14:editId="74D80A12">
+                  <wp:simplePos x="0" y="0"/>
+                  <wp:positionH relativeFrom="column">
+                    <wp:posOffset>23553</wp:posOffset>
+                  </wp:positionH>
+                  <wp:positionV relativeFrom="paragraph">
+                    <wp:posOffset>34232</wp:posOffset>
+                  </wp:positionV>
+                  <wp:extent cx="1814754" cy="1323109"/>
+                  <wp:effectExtent l="0" t="0" r="0" b="0"/>
+                  <wp:wrapNone/>
+                  <wp:docPr id="42" name="Picture 42" descr="https://fbcdn-sphotos-b-a.akamaihd.net/hphotos-ak-xap1/v/t1.0-9/10152419_692548627468045_1403639149_n.jpg?oh=4f4f02929ddef5ce201e7bcc68715193&amp;oe=54E4AAC3&amp;__gda__=1427977883_75d84725361494ec0d47dffdd1b2a187"/>
+                  <wp:cNvGraphicFramePr>
+                    <a:graphicFrameLocks xmlns:a="http://schemas.openxmlformats.org/drawingml/2006/main" noChangeAspect="1"/>
+                  </wp:cNvGraphicFramePr>
+                  <a:graphic xmlns:a="http://schemas.openxmlformats.org/drawingml/2006/main">
+                    <a:graphicData uri="http://schemas.openxmlformats.org/drawingml/2006/picture">
+                      <pic:pic xmlns:pic="http://schemas.openxmlformats.org/drawingml/2006/picture">
+                        <pic:nvPicPr>
+                          <pic:cNvPr id="0" name="Picture 41" descr="https://fbcdn-sphotos-b-a.akamaihd.net/hphotos-ak-xap1/v/t1.0-9/10152419_692548627468045_1403639149_n.jpg?oh=4f4f02929ddef5ce201e7bcc68715193&amp;oe=54E4AAC3&amp;__gda__=1427977883_75d84725361494ec0d47dffdd1b2a187"/>
+                          <pic:cNvPicPr>
+                            <a:picLocks noChangeAspect="1" noChangeArrowheads="1"/>
+                          </pic:cNvPicPr>
+                        </pic:nvPicPr>
+                        <pic:blipFill rotWithShape="1">
+                          <a:blip r:embed="rId43">
+                            <a:extLst>
+                              <a:ext uri="{28A0092B-C50C-407E-A947-70E740481C1C}">
+                                <a14:useLocalDpi xmlns:a14="http://schemas.microsoft.com/office/drawing/2010/main" val="0"/>
+                              </a:ext>
+                            </a:extLst>
+                          </a:blip>
+                          <a:srcRect l="33026" t="19864" r="47797" b="59207"/>
+                          <a:stretch/>
+                        </pic:blipFill>
+                        <pic:spPr bwMode="auto">
+                          <a:xfrm>
+                            <a:off x="0" y="0"/>
+                            <a:ext cx="1821549" cy="1328063"/>
+                          </a:xfrm>
+                          <a:prstGeom prst="rect">
+                            <a:avLst/>
+                          </a:prstGeom>
+                          <a:noFill/>
+                          <a:ln>
+                            <a:noFill/>
+                          </a:ln>
+                          <a:extLst>
+                            <a:ext uri="{53640926-AAD7-44D8-BBD7-CCE9431645EC}">
+                              <a14:shadowObscured xmlns:a14="http://schemas.microsoft.com/office/drawing/2010/main"/>
+                            </a:ext>
+                          </a:extLst>
+                        </pic:spPr>
+                      </pic:pic>
+                    </a:graphicData>
+                  </a:graphic>
+                  <wp14:sizeRelH relativeFrom="margin">
+                    <wp14:pctWidth>0</wp14:pctWidth>
+                  </wp14:sizeRelH>
+                  <wp14:sizeRelV relativeFrom="margin">
+                    <wp14:pctHeight>0</wp14:pctHeight>
+                  </wp14:sizeRelV>
+                </wp:anchor>
+              </w:drawing>
+            </w:r>
+          </w:p>
+        </w:tc>
+        <w:tc>
+          <w:tcPr>
+            <w:tcW w:w="3" w:type="pct"/>
+          </w:tcPr>
+          <w:p>
+            <w:pPr>
+              <w:pStyle w:val="TableText"/>
+            </w:pPr>
+          </w:p>
+        </w:tc>
+        <w:tc>
+          <w:tcPr>
+            <w:tcW w:w="1618" w:type="pct"/>
           </w:tcPr>
           <w:p>
             <w:pPr>
@@ -5109,10 +5306,18 @@
                 <w:lang w:eastAsia="fr-FR"/>
               </w:rPr>
               <w:drawing>
-                <wp:inline distT="0" distB="0" distL="0" distR="0" wp14:anchorId="4F3304AF" wp14:editId="73478FE1">
-                  <wp:extent cx="1920240" cy="1280160"/>
-                  <wp:effectExtent l="0" t="0" r="3810" b="0"/>
-                  <wp:docPr id="3" name="Picture 3" descr="Sample person image"/>
+                <wp:anchor distT="0" distB="0" distL="114300" distR="114300" simplePos="0" relativeHeight="251664384" behindDoc="0" locked="0" layoutInCell="1" allowOverlap="1" wp14:anchorId="6832B3FC" wp14:editId="537D8AA1">
+                  <wp:simplePos x="0" y="0"/>
+                  <wp:positionH relativeFrom="column">
+                    <wp:posOffset>-27015</wp:posOffset>
+                  </wp:positionH>
+                  <wp:positionV relativeFrom="paragraph">
+                    <wp:posOffset>38042</wp:posOffset>
+                  </wp:positionV>
+                  <wp:extent cx="1960014" cy="1315085"/>
+                  <wp:effectExtent l="0" t="0" r="2540" b="0"/>
+                  <wp:wrapNone/>
+                  <wp:docPr id="4" name="Picture 4"/>
                   <wp:cNvGraphicFramePr>
                     <a:graphicFrameLocks xmlns:a="http://schemas.openxmlformats.org/drawingml/2006/main" noChangeAspect="1"/>
                   </wp:cNvGraphicFramePr>
@@ -5120,40 +5325,54 @@
                     <a:graphicData uri="http://schemas.openxmlformats.org/drawingml/2006/picture">
                       <pic:pic xmlns:pic="http://schemas.openxmlformats.org/drawingml/2006/picture">
                         <pic:nvPicPr>
-                          <pic:cNvPr id="0" name="002FAFA7.jpg"/>
+                          <pic:cNvPr id="0" name="002FAFA5.jpg"/>
                           <pic:cNvPicPr/>
                         </pic:nvPicPr>
                         <pic:blipFill rotWithShape="1">
-                          <a:blip r:embed="rId40" cstate="print">
+                          <a:blip r:embed="rId44">
                             <a:extLst>
                               <a:ext uri="{28A0092B-C50C-407E-A947-70E740481C1C}">
                                 <a14:useLocalDpi xmlns:a14="http://schemas.microsoft.com/office/drawing/2010/main" val="0"/>
                               </a:ext>
                             </a:extLst>
                           </a:blip>
-                          <a:srcRect l="7084" t="6763" r="28181" b="28502"/>
+                          <a:srcRect l="9378" t="5854" r="11606" b="20688"/>
                           <a:stretch/>
                         </pic:blipFill>
-                        <pic:spPr>
+                        <pic:spPr bwMode="auto">
                           <a:xfrm>
                             <a:off x="0" y="0"/>
-                            <a:ext cx="1920240" cy="1280160"/>
+                            <a:ext cx="1962846" cy="1316985"/>
                           </a:xfrm>
                           <a:prstGeom prst="rect">
                             <a:avLst/>
                           </a:prstGeom>
+                          <a:ln>
+                            <a:noFill/>
+                          </a:ln>
+                          <a:extLst>
+                            <a:ext uri="{53640926-AAD7-44D8-BBD7-CCE9431645EC}">
+                              <a14:shadowObscured xmlns:a14="http://schemas.microsoft.com/office/drawing/2010/main"/>
+                            </a:ext>
+                          </a:extLst>
                         </pic:spPr>
                       </pic:pic>
                     </a:graphicData>
                   </a:graphic>
-                </wp:inline>
+                  <wp14:sizeRelH relativeFrom="page">
+                    <wp14:pctWidth>0</wp14:pctWidth>
+                  </wp14:sizeRelH>
+                  <wp14:sizeRelV relativeFrom="page">
+                    <wp14:pctHeight>0</wp14:pctHeight>
+                  </wp14:sizeRelV>
+                </wp:anchor>
               </w:drawing>
             </w:r>
           </w:p>
         </w:tc>
         <w:tc>
           <w:tcPr>
-            <w:tcW w:w="11" w:type="pct"/>
+            <w:tcW w:w="3" w:type="pct"/>
           </w:tcPr>
           <w:p>
             <w:pPr>
@@ -5163,7 +5382,7 @@
         </w:tc>
         <w:tc>
           <w:tcPr>
-            <w:tcW w:w="1659" w:type="pct"/>
+            <w:tcW w:w="1764" w:type="pct"/>
           </w:tcPr>
           <w:p>
             <w:pPr>
@@ -5175,16 +5394,22 @@
             </w:pPr>
             <w:r>
               <w:rPr>
-                <w:b/>
-                <w:bCs/>
                 <w:noProof/>
                 <w:lang w:eastAsia="fr-FR"/>
               </w:rPr>
               <w:drawing>
-                <wp:inline distT="0" distB="0" distL="0" distR="0" wp14:anchorId="1B679092" wp14:editId="6F21DED1">
-                  <wp:extent cx="1922147" cy="1280160"/>
-                  <wp:effectExtent l="0" t="0" r="1905" b="0"/>
-                  <wp:docPr id="4" name="Picture 4" descr="Sample person image"/>
+                <wp:anchor distT="0" distB="0" distL="114300" distR="114300" simplePos="0" relativeHeight="251663360" behindDoc="0" locked="0" layoutInCell="1" allowOverlap="1" wp14:anchorId="46D621EB" wp14:editId="5E9689D1">
+                  <wp:simplePos x="0" y="0"/>
+                  <wp:positionH relativeFrom="column">
+                    <wp:posOffset>105986</wp:posOffset>
+                  </wp:positionH>
+                  <wp:positionV relativeFrom="paragraph">
+                    <wp:posOffset>38042</wp:posOffset>
+                  </wp:positionV>
+                  <wp:extent cx="1841385" cy="1295267"/>
+                  <wp:effectExtent l="0" t="0" r="6985" b="635"/>
+                  <wp:wrapNone/>
+                  <wp:docPr id="51" name="Picture 51" descr="https://scontent-b-cdg.xx.fbcdn.net/hphotos-xap1/v/t1.0-9/10421475_10205169519894570_4088192844255784947_n.jpg?oh=2e741f7cf524787588dc4e96345c046a&amp;oe=54D8F04A"/>
                   <wp:cNvGraphicFramePr>
                     <a:graphicFrameLocks xmlns:a="http://schemas.openxmlformats.org/drawingml/2006/main" noChangeAspect="1"/>
                   </wp:cNvGraphicFramePr>
@@ -5192,114 +5417,50 @@
                     <a:graphicData uri="http://schemas.openxmlformats.org/drawingml/2006/picture">
                       <pic:pic xmlns:pic="http://schemas.openxmlformats.org/drawingml/2006/picture">
                         <pic:nvPicPr>
-                          <pic:cNvPr id="0" name="002FAFA5.jpg"/>
-                          <pic:cNvPicPr/>
+                          <pic:cNvPr id="0" name="Picture 51" descr="https://scontent-b-cdg.xx.fbcdn.net/hphotos-xap1/v/t1.0-9/10421475_10205169519894570_4088192844255784947_n.jpg?oh=2e741f7cf524787588dc4e96345c046a&amp;oe=54D8F04A"/>
+                          <pic:cNvPicPr>
+                            <a:picLocks noChangeAspect="1" noChangeArrowheads="1"/>
+                          </pic:cNvPicPr>
                         </pic:nvPicPr>
-                        <pic:blipFill>
-                          <a:blip r:embed="rId41" cstate="print">
+                        <pic:blipFill rotWithShape="1">
+                          <a:blip r:embed="rId45">
                             <a:extLst>
                               <a:ext uri="{28A0092B-C50C-407E-A947-70E740481C1C}">
                                 <a14:useLocalDpi xmlns:a14="http://schemas.microsoft.com/office/drawing/2010/main" val="0"/>
                               </a:ext>
                             </a:extLst>
                           </a:blip>
-                          <a:stretch>
-                            <a:fillRect/>
-                          </a:stretch>
-                        </pic:blipFill>
-                        <pic:spPr>
-                          <a:xfrm>
-                            <a:off x="0" y="0"/>
-                            <a:ext cx="1922147" cy="1280160"/>
-                          </a:xfrm>
-                          <a:prstGeom prst="rect">
-                            <a:avLst/>
-                          </a:prstGeom>
-                        </pic:spPr>
-                      </pic:pic>
-                    </a:graphicData>
-                  </a:graphic>
-                </wp:inline>
-              </w:drawing>
-            </w:r>
-          </w:p>
-        </w:tc>
-        <w:tc>
-          <w:tcPr>
-            <w:tcW w:w="12" w:type="pct"/>
-          </w:tcPr>
-          <w:p>
-            <w:pPr>
-              <w:pStyle w:val="TableText"/>
-            </w:pPr>
-          </w:p>
-        </w:tc>
-        <w:tc>
-          <w:tcPr>
-            <w:tcW w:w="1659" w:type="pct"/>
-          </w:tcPr>
-          <w:p>
-            <w:pPr>
-              <w:pStyle w:val="TableText"/>
-              <w:rPr>
-                <w:b/>
-                <w:bCs/>
-              </w:rPr>
-            </w:pPr>
-            <w:r>
-              <w:rPr>
-                <w:b/>
-                <w:bCs/>
-                <w:noProof/>
-                <w:lang w:eastAsia="fr-FR"/>
-              </w:rPr>
-              <w:drawing>
-                <wp:inline distT="0" distB="0" distL="0" distR="0" wp14:anchorId="016DF775" wp14:editId="72BAFCF9">
-                  <wp:extent cx="1920663" cy="1280160"/>
-                  <wp:effectExtent l="0" t="0" r="3810" b="0"/>
-                  <wp:docPr id="5" name="Picture 5" descr="Sample person image"/>
-                  <wp:cNvGraphicFramePr>
-                    <a:graphicFrameLocks xmlns:a="http://schemas.openxmlformats.org/drawingml/2006/main" noChangeAspect="1"/>
-                  </wp:cNvGraphicFramePr>
-                  <a:graphic xmlns:a="http://schemas.openxmlformats.org/drawingml/2006/main">
-                    <a:graphicData uri="http://schemas.openxmlformats.org/drawingml/2006/picture">
-                      <pic:pic xmlns:pic="http://schemas.openxmlformats.org/drawingml/2006/picture">
-                        <pic:nvPicPr>
-                          <pic:cNvPr id="0" name="002FABF3.jpg"/>
-                          <pic:cNvPicPr/>
-                        </pic:nvPicPr>
-                        <pic:blipFill rotWithShape="1">
-                          <a:blip r:embed="rId42" cstate="print">
-                            <a:extLst>
-                              <a:ext uri="{28A0092B-C50C-407E-A947-70E740481C1C}">
-                                <a14:useLocalDpi xmlns:a14="http://schemas.microsoft.com/office/drawing/2010/main" val="0"/>
-                              </a:ext>
-                            </a:extLst>
-                          </a:blip>
-                          <a:srcRect l="39821" t="25255" r="18139" b="56098"/>
+                          <a:srcRect l="22609" t="28056" r="18913" b="33712"/>
                           <a:stretch/>
                         </pic:blipFill>
                         <pic:spPr bwMode="auto">
                           <a:xfrm>
                             <a:off x="0" y="0"/>
-                            <a:ext cx="1920663" cy="1280160"/>
+                            <a:ext cx="1860604" cy="1308786"/>
                           </a:xfrm>
                           <a:prstGeom prst="rect">
                             <a:avLst/>
                           </a:prstGeom>
+                          <a:noFill/>
                           <a:ln>
                             <a:noFill/>
                           </a:ln>
                           <a:extLst>
-                            <a:ext uri="{53640926-AAD7-44d8-BBD7-CCE9431645EC}">
-                              <a14:shadowObscured xmlns:arto="http://schemas.microsoft.com/office/word/2006/arto" xmlns="" xmlns:mo="http://schemas.microsoft.com/office/mac/office/2008/main" xmlns:mv="urn:schemas-microsoft-com:mac:vml" xmlns:o="urn:schemas-microsoft-com:office:office" xmlns:v="urn:schemas-microsoft-com:vml" xmlns:w10="urn:schemas-microsoft-com:office:word" xmlns:w="http://schemas.openxmlformats.org/wordprocessingml/2006/main" xmlns:a14="http://schemas.microsoft.com/office/drawing/2010/main"/>
+                            <a:ext uri="{53640926-AAD7-44D8-BBD7-CCE9431645EC}">
+                              <a14:shadowObscured xmlns:a14="http://schemas.microsoft.com/office/drawing/2010/main"/>
                             </a:ext>
                           </a:extLst>
                         </pic:spPr>
                       </pic:pic>
                     </a:graphicData>
                   </a:graphic>
-                </wp:inline>
+                  <wp14:sizeRelH relativeFrom="page">
+                    <wp14:pctWidth>0</wp14:pctWidth>
+                  </wp14:sizeRelH>
+                  <wp14:sizeRelV relativeFrom="page">
+                    <wp14:pctHeight>0</wp14:pctHeight>
+                  </wp14:sizeRelV>
+                </wp:anchor>
               </w:drawing>
             </w:r>
           </w:p>
@@ -5308,7 +5469,7 @@
       <w:tr>
         <w:tc>
           <w:tcPr>
-            <w:tcW w:w="1659" w:type="pct"/>
+            <w:tcW w:w="1611" w:type="pct"/>
           </w:tcPr>
           <w:p>
             <w:pPr>
@@ -5322,7 +5483,7 @@
         </w:tc>
         <w:tc>
           <w:tcPr>
-            <w:tcW w:w="11" w:type="pct"/>
+            <w:tcW w:w="3" w:type="pct"/>
           </w:tcPr>
           <w:p>
             <w:pPr>
@@ -5332,7 +5493,7 @@
         </w:tc>
         <w:tc>
           <w:tcPr>
-            <w:tcW w:w="1659" w:type="pct"/>
+            <w:tcW w:w="1618" w:type="pct"/>
           </w:tcPr>
           <w:p>
             <w:pPr>
@@ -5346,7 +5507,7 @@
         </w:tc>
         <w:tc>
           <w:tcPr>
-            <w:tcW w:w="12" w:type="pct"/>
+            <w:tcW w:w="3" w:type="pct"/>
           </w:tcPr>
           <w:p>
             <w:pPr>
@@ -5356,7 +5517,7 @@
         </w:tc>
         <w:tc>
           <w:tcPr>
-            <w:tcW w:w="1659" w:type="pct"/>
+            <w:tcW w:w="1764" w:type="pct"/>
           </w:tcPr>
           <w:p>
             <w:pPr>
@@ -5374,10 +5535,12 @@
       <w:pPr>
         <w:spacing w:before="720"/>
       </w:pPr>
+      <w:bookmarkStart w:id="14" w:name="_GoBack"/>
+      <w:bookmarkEnd w:id="14"/>
     </w:p>
     <w:sectPr>
-      <w:headerReference w:type="default" r:id="rId43"/>
-      <w:footerReference w:type="default" r:id="rId44"/>
+      <w:headerReference w:type="default" r:id="rId46"/>
+      <w:footerReference w:type="default" r:id="rId47"/>
       <w:pgSz w:w="12240" w:h="15840" w:code="1"/>
       <w:pgMar w:top="2520" w:right="1512" w:bottom="1800" w:left="1512" w:header="1080" w:footer="720" w:gutter="0"/>
       <w:pgNumType w:start="1"/>
@@ -5422,7 +5585,7 @@
       </w:r>
     </w:p>
   </w:comment>
-  <w:comment w:id="12" w:author="Slifer" w:date="2014-11-05T11:51:00Z" w:initials="Sl">
+  <w:comment w:id="11" w:author="Slifer" w:date="2014-11-05T11:51:00Z" w:initials="Sl">
     <w:p>
       <w:pPr>
         <w:pStyle w:val="CommentText"/>
@@ -5496,7 +5659,7 @@
       <w:rPr>
         <w:noProof/>
       </w:rPr>
-      <w:t>22</w:t>
+      <w:t>31</w:t>
     </w:r>
     <w:r>
       <w:fldChar w:fldCharType="end"/>
@@ -5568,7 +5731,7 @@
       <w:rPr>
         <w:noProof/>
       </w:rPr>
-      <w:instrText>Conception applicative détaillée</w:instrText>
+      <w:instrText>Architecture technique</w:instrText>
     </w:r>
     <w:r>
       <w:rPr>
@@ -5592,7 +5755,7 @@
       <w:rPr>
         <w:noProof/>
       </w:rPr>
-      <w:instrText>Conception applicative détaillée</w:instrText>
+      <w:instrText>Architecture technique</w:instrText>
     </w:r>
     <w:r>
       <w:rPr>
@@ -5607,7 +5770,7 @@
       <w:rPr>
         <w:noProof/>
       </w:rPr>
-      <w:t>Conception applicative détaillée</w:t>
+      <w:t>Architecture technique</w:t>
     </w:r>
     <w:r>
       <w:fldChar w:fldCharType="end"/>
@@ -23459,6 +23622,7 @@
     <w:rsid w:val="0073175A"/>
     <w:rsid w:val="00751EE7"/>
     <w:rsid w:val="00770BB3"/>
+    <w:rsid w:val="007878FB"/>
     <w:rsid w:val="007E68BD"/>
     <w:rsid w:val="0092022E"/>
     <w:rsid w:val="00A004D9"/>
@@ -24388,7 +24552,7 @@
 </file>
 
 <file path=customXml/itemProps4.xml><?xml version="1.0" encoding="utf-8"?>
-<ds:datastoreItem xmlns:ds="http://schemas.openxmlformats.org/officeDocument/2006/customXml" ds:itemID="{101504D3-3EC0-48CC-AF01-447C80B4AB3F}">
+<ds:datastoreItem xmlns:ds="http://schemas.openxmlformats.org/officeDocument/2006/customXml" ds:itemID="{A9B2D18A-E170-4F0C-8FF9-CC41F3E5588D}">
   <ds:schemaRefs>
     <ds:schemaRef ds:uri="http://schemas.openxmlformats.org/officeDocument/2006/bibliography"/>
   </ds:schemaRefs>

--- a/CompteRendu/CR.docx
+++ b/CompteRendu/CR.docx
@@ -77,7 +77,7 @@
                             <w:txbxContent>
                               <w:p>
                                 <w:pPr>
-                                  <w:pStyle w:val="Title"/>
+                                  <w:pStyle w:val="Titre"/>
                                 </w:pPr>
                                 <w:sdt>
                                   <w:sdtPr>
@@ -103,7 +103,7 @@
                               </w:p>
                               <w:p>
                                 <w:pPr>
-                                  <w:pStyle w:val="Subtitle"/>
+                                  <w:pStyle w:val="Sous-titre"/>
                                 </w:pPr>
                                 <w:r>
                                   <w:t xml:space="preserve">H4103 </w:t>
@@ -182,7 +182,7 @@
                       <w:txbxContent>
                         <w:p>
                           <w:pPr>
-                            <w:pStyle w:val="Title"/>
+                            <w:pStyle w:val="Titre"/>
                           </w:pPr>
                           <w:sdt>
                             <w:sdtPr>
@@ -208,7 +208,7 @@
                         </w:p>
                         <w:p>
                           <w:pPr>
-                            <w:pStyle w:val="Subtitle"/>
+                            <w:pStyle w:val="Sous-titre"/>
                           </w:pPr>
                           <w:r>
                             <w:t xml:space="preserve">H4103 </w:t>
@@ -325,7 +325,7 @@
                         </a:ln>
                         <a:extLst>
                           <a:ext uri="{53640926-AAD7-44d8-BBD7-CCE9431645EC}">
-                            <a14:shadowObscured xmlns:a14="http://schemas.microsoft.com/office/drawing/2010/main" xmlns:w="http://schemas.openxmlformats.org/wordprocessingml/2006/main" xmlns:w10="urn:schemas-microsoft-com:office:word" xmlns:v="urn:schemas-microsoft-com:vml" xmlns:o="urn:schemas-microsoft-com:office:office" xmlns:mv="urn:schemas-microsoft-com:mac:vml" xmlns:mo="http://schemas.microsoft.com/office/mac/office/2008/main" xmlns="" xmlns:arto="http://schemas.microsoft.com/office/word/2006/arto"/>
+                            <a14:shadowObscured xmlns:arto="http://schemas.microsoft.com/office/word/2006/arto" xmlns="" xmlns:mo="http://schemas.microsoft.com/office/mac/office/2008/main" xmlns:mv="urn:schemas-microsoft-com:mac:vml" xmlns:o="urn:schemas-microsoft-com:office:office" xmlns:v="urn:schemas-microsoft-com:vml" xmlns:w10="urn:schemas-microsoft-com:office:word" xmlns:w="http://schemas.openxmlformats.org/wordprocessingml/2006/main" xmlns:a14="http://schemas.microsoft.com/office/drawing/2010/main"/>
                           </a:ext>
                         </a:extLst>
                       </pic:spPr>
@@ -377,12 +377,12 @@
       <w:sdtContent>
         <w:p>
           <w:pPr>
-            <w:pStyle w:val="TOCHeading"/>
+            <w:pStyle w:val="En-ttedetabledesmatires"/>
           </w:pPr>
         </w:p>
         <w:p>
           <w:pPr>
-            <w:pStyle w:val="TOC1"/>
+            <w:pStyle w:val="TM1"/>
             <w:rPr>
               <w:rFonts w:eastAsiaTheme="minorEastAsia"/>
               <w:color w:val="auto"/>
@@ -403,7 +403,7 @@
           <w:hyperlink w:anchor="_Toc402943037" w:history="1">
             <w:r>
               <w:rPr>
-                <w:rStyle w:val="Hyperlink"/>
+                <w:rStyle w:val="Lienhypertexte"/>
               </w:rPr>
               <w:t>Conception globale de l’architecture applicative</w:t>
             </w:r>
@@ -452,7 +452,7 @@
         </w:p>
         <w:p>
           <w:pPr>
-            <w:pStyle w:val="TOC2"/>
+            <w:pStyle w:val="TM2"/>
             <w:tabs>
               <w:tab w:val="right" w:leader="underscore" w:pos="9206"/>
             </w:tabs>
@@ -469,7 +469,7 @@
           <w:hyperlink w:anchor="_Toc402943038" w:history="1">
             <w:r>
               <w:rPr>
-                <w:rStyle w:val="Hyperlink"/>
+                <w:rStyle w:val="Lienhypertexte"/>
                 <w:noProof/>
               </w:rPr>
               <w:t>Modèles Conceptuels de données</w:t>
@@ -526,7 +526,7 @@
         </w:p>
         <w:p>
           <w:pPr>
-            <w:pStyle w:val="TOC2"/>
+            <w:pStyle w:val="TM2"/>
             <w:tabs>
               <w:tab w:val="right" w:leader="underscore" w:pos="9206"/>
             </w:tabs>
@@ -543,7 +543,7 @@
           <w:hyperlink w:anchor="_Toc402943039" w:history="1">
             <w:r>
               <w:rPr>
-                <w:rStyle w:val="Hyperlink"/>
+                <w:rStyle w:val="Lienhypertexte"/>
                 <w:noProof/>
               </w:rPr>
               <w:t>Blocs applicatifs</w:t>
@@ -600,7 +600,7 @@
         </w:p>
         <w:p>
           <w:pPr>
-            <w:pStyle w:val="TOC3"/>
+            <w:pStyle w:val="TM3"/>
             <w:tabs>
               <w:tab w:val="right" w:leader="underscore" w:pos="9206"/>
             </w:tabs>
@@ -617,7 +617,7 @@
           <w:hyperlink w:anchor="_Toc402943040" w:history="1">
             <w:r>
               <w:rPr>
-                <w:rStyle w:val="Hyperlink"/>
+                <w:rStyle w:val="Lienhypertexte"/>
                 <w:noProof/>
               </w:rPr>
               <w:t>Clients &amp; Produits :</w:t>
@@ -674,7 +674,7 @@
         </w:p>
         <w:p>
           <w:pPr>
-            <w:pStyle w:val="TOC3"/>
+            <w:pStyle w:val="TM3"/>
             <w:tabs>
               <w:tab w:val="right" w:leader="underscore" w:pos="9206"/>
             </w:tabs>
@@ -691,7 +691,7 @@
           <w:hyperlink w:anchor="_Toc402943041" w:history="1">
             <w:r>
               <w:rPr>
-                <w:rStyle w:val="Hyperlink"/>
+                <w:rStyle w:val="Lienhypertexte"/>
                 <w:noProof/>
               </w:rPr>
               <w:t>Commercial :</w:t>
@@ -748,7 +748,7 @@
         </w:p>
         <w:p>
           <w:pPr>
-            <w:pStyle w:val="TOC2"/>
+            <w:pStyle w:val="TM2"/>
             <w:tabs>
               <w:tab w:val="right" w:leader="underscore" w:pos="9206"/>
             </w:tabs>
@@ -765,7 +765,7 @@
           <w:hyperlink w:anchor="_Toc402943042" w:history="1">
             <w:r>
               <w:rPr>
-                <w:rStyle w:val="Hyperlink"/>
+                <w:rStyle w:val="Lienhypertexte"/>
                 <w:noProof/>
               </w:rPr>
               <w:t>Cycle de vie des objets metiers</w:t>
@@ -822,7 +822,7 @@
         </w:p>
         <w:p>
           <w:pPr>
-            <w:pStyle w:val="TOC2"/>
+            <w:pStyle w:val="TM2"/>
             <w:tabs>
               <w:tab w:val="right" w:leader="underscore" w:pos="9206"/>
             </w:tabs>
@@ -839,7 +839,7 @@
           <w:hyperlink w:anchor="_Toc402943043" w:history="1">
             <w:r>
               <w:rPr>
-                <w:rStyle w:val="Hyperlink"/>
+                <w:rStyle w:val="Lienhypertexte"/>
                 <w:noProof/>
               </w:rPr>
               <w:t>Choix de l’environnement technique</w:t>
@@ -896,7 +896,7 @@
         </w:p>
         <w:p>
           <w:pPr>
-            <w:pStyle w:val="TOC1"/>
+            <w:pStyle w:val="TM1"/>
             <w:rPr>
               <w:rFonts w:eastAsiaTheme="minorEastAsia"/>
               <w:color w:val="auto"/>
@@ -908,7 +908,7 @@
           <w:hyperlink w:anchor="_Toc402943044" w:history="1">
             <w:r>
               <w:rPr>
-                <w:rStyle w:val="Hyperlink"/>
+                <w:rStyle w:val="Lienhypertexte"/>
               </w:rPr>
               <w:t>Conception fonctionnelle détaillée</w:t>
             </w:r>
@@ -957,7 +957,7 @@
         </w:p>
         <w:p>
           <w:pPr>
-            <w:pStyle w:val="TOC1"/>
+            <w:pStyle w:val="TM1"/>
             <w:rPr>
               <w:rFonts w:eastAsiaTheme="minorEastAsia"/>
               <w:color w:val="auto"/>
@@ -969,7 +969,7 @@
           <w:hyperlink w:anchor="_Toc402943045" w:history="1">
             <w:r>
               <w:rPr>
-                <w:rStyle w:val="Hyperlink"/>
+                <w:rStyle w:val="Lienhypertexte"/>
               </w:rPr>
               <w:t>Conception applicative détaillée</w:t>
             </w:r>
@@ -1018,7 +1018,7 @@
         </w:p>
         <w:p>
           <w:pPr>
-            <w:pStyle w:val="TOC1"/>
+            <w:pStyle w:val="TM1"/>
             <w:rPr>
               <w:rFonts w:eastAsiaTheme="minorEastAsia"/>
               <w:color w:val="auto"/>
@@ -1030,7 +1030,7 @@
           <w:hyperlink w:anchor="_Toc402943046" w:history="1">
             <w:r>
               <w:rPr>
-                <w:rStyle w:val="Hyperlink"/>
+                <w:rStyle w:val="Lienhypertexte"/>
               </w:rPr>
               <w:t>Architecture technique</w:t>
             </w:r>
@@ -1079,7 +1079,7 @@
         </w:p>
         <w:p>
           <w:pPr>
-            <w:pStyle w:val="TOC1"/>
+            <w:pStyle w:val="TM1"/>
             <w:rPr>
               <w:rFonts w:eastAsiaTheme="minorEastAsia"/>
               <w:color w:val="auto"/>
@@ -1091,7 +1091,7 @@
           <w:hyperlink w:anchor="_Toc402943047" w:history="1">
             <w:r>
               <w:rPr>
-                <w:rStyle w:val="Hyperlink"/>
+                <w:rStyle w:val="Lienhypertexte"/>
               </w:rPr>
               <w:t>Contacts</w:t>
             </w:r>
@@ -1165,7 +1165,7 @@
     </w:p>
     <w:p>
       <w:pPr>
-        <w:pStyle w:val="Heading1"/>
+        <w:pStyle w:val="Titre1"/>
       </w:pPr>
       <w:bookmarkStart w:id="0" w:name="_Toc402943037"/>
       <w:r>
@@ -1176,7 +1176,7 @@
     </w:p>
     <w:p>
       <w:pPr>
-        <w:pStyle w:val="Heading2"/>
+        <w:pStyle w:val="Titre2"/>
       </w:pPr>
       <w:bookmarkStart w:id="1" w:name="_Toc402943038"/>
       <w:r>
@@ -1255,7 +1255,7 @@
     </w:p>
     <w:p>
       <w:pPr>
-        <w:pStyle w:val="Heading2"/>
+        <w:pStyle w:val="Titre2"/>
       </w:pPr>
       <w:bookmarkStart w:id="2" w:name="_Toc402943039"/>
       <w:r>
@@ -1265,7 +1265,7 @@
     </w:p>
     <w:p>
       <w:pPr>
-        <w:pStyle w:val="Heading3"/>
+        <w:pStyle w:val="Titre3"/>
       </w:pPr>
       <w:bookmarkStart w:id="3" w:name="_Toc402943040"/>
       <w:r>
@@ -1283,7 +1283,7 @@
     </w:p>
     <w:p>
       <w:pPr>
-        <w:pStyle w:val="ListParagraph"/>
+        <w:pStyle w:val="Paragraphedeliste"/>
         <w:numPr>
           <w:ilvl w:val="0"/>
           <w:numId w:val="24"/>
@@ -1335,7 +1335,7 @@
     </w:p>
     <w:p>
       <w:pPr>
-        <w:pStyle w:val="ListParagraph"/>
+        <w:pStyle w:val="Paragraphedeliste"/>
         <w:numPr>
           <w:ilvl w:val="0"/>
           <w:numId w:val="24"/>
@@ -1378,7 +1378,7 @@
     </w:p>
     <w:p>
       <w:pPr>
-        <w:pStyle w:val="ListParagraph"/>
+        <w:pStyle w:val="Paragraphedeliste"/>
         <w:numPr>
           <w:ilvl w:val="0"/>
           <w:numId w:val="24"/>
@@ -1439,7 +1439,7 @@
     </w:p>
     <w:p>
       <w:pPr>
-        <w:pStyle w:val="ListParagraph"/>
+        <w:pStyle w:val="Paragraphedeliste"/>
         <w:numPr>
           <w:ilvl w:val="0"/>
           <w:numId w:val="24"/>
@@ -1527,7 +1527,7 @@
     </w:p>
     <w:p>
       <w:pPr>
-        <w:pStyle w:val="Heading3"/>
+        <w:pStyle w:val="Titre3"/>
       </w:pPr>
       <w:bookmarkStart w:id="4" w:name="_Toc402943041"/>
       <w:r>
@@ -1548,7 +1548,7 @@
     </w:p>
     <w:p>
       <w:pPr>
-        <w:pStyle w:val="ListParagraph"/>
+        <w:pStyle w:val="Paragraphedeliste"/>
         <w:numPr>
           <w:ilvl w:val="0"/>
           <w:numId w:val="24"/>
@@ -1621,7 +1621,7 @@
     </w:p>
     <w:p>
       <w:pPr>
-        <w:pStyle w:val="ListParagraph"/>
+        <w:pStyle w:val="Paragraphedeliste"/>
         <w:numPr>
           <w:ilvl w:val="0"/>
           <w:numId w:val="24"/>
@@ -1629,6 +1629,7 @@
         <w:jc w:val="both"/>
       </w:pPr>
       <w:r>
+        <w:lastRenderedPageBreak/>
         <w:t xml:space="preserve">Le bloc </w:t>
       </w:r>
       <w:r>
@@ -1658,7 +1659,7 @@
     </w:p>
     <w:p>
       <w:pPr>
-        <w:pStyle w:val="ListParagraph"/>
+        <w:pStyle w:val="Paragraphedeliste"/>
         <w:numPr>
           <w:ilvl w:val="0"/>
           <w:numId w:val="24"/>
@@ -1666,7 +1667,6 @@
         <w:jc w:val="both"/>
       </w:pPr>
       <w:r>
-        <w:lastRenderedPageBreak/>
         <w:t xml:space="preserve">Le bloc </w:t>
       </w:r>
       <w:r>
@@ -1720,7 +1720,7 @@
     </w:p>
     <w:p>
       <w:pPr>
-        <w:pStyle w:val="ListParagraph"/>
+        <w:pStyle w:val="Paragraphedeliste"/>
         <w:numPr>
           <w:ilvl w:val="0"/>
           <w:numId w:val="24"/>
@@ -1754,7 +1754,7 @@
     </w:p>
     <w:p>
       <w:pPr>
-        <w:pStyle w:val="ListParagraph"/>
+        <w:pStyle w:val="Paragraphedeliste"/>
         <w:numPr>
           <w:ilvl w:val="0"/>
           <w:numId w:val="24"/>
@@ -1792,7 +1792,7 @@
       <w:commentRangeEnd w:id="5"/>
       <w:r>
         <w:rPr>
-          <w:rStyle w:val="CommentReference"/>
+          <w:rStyle w:val="Marquedecommentaire"/>
         </w:rPr>
         <w:commentReference w:id="5"/>
       </w:r>
@@ -1802,7 +1802,7 @@
     </w:p>
     <w:p>
       <w:pPr>
-        <w:pStyle w:val="ListParagraph"/>
+        <w:pStyle w:val="Paragraphedeliste"/>
         <w:jc w:val="center"/>
       </w:pPr>
       <w:r>
@@ -1904,7 +1904,7 @@
     </w:p>
     <w:p>
       <w:pPr>
-        <w:pStyle w:val="Heading2"/>
+        <w:pStyle w:val="Titre2"/>
       </w:pPr>
       <w:bookmarkStart w:id="6" w:name="_Toc402943042"/>
       <w:r>
@@ -2072,7 +2072,7 @@
     </w:p>
     <w:p>
       <w:pPr>
-        <w:pStyle w:val="Heading2"/>
+        <w:pStyle w:val="Titre2"/>
       </w:pPr>
       <w:bookmarkStart w:id="7" w:name="_Toc402943043"/>
       <w:r>
@@ -2087,11 +2087,19 @@
       <w:r>
         <w:t xml:space="preserve">Conformément aux plans de la MOA de l’entreprise, l’architecture technique globale mise en œuvre sera une architecture </w:t>
       </w:r>
+      <w:proofErr w:type="spellStart"/>
       <w:r>
         <w:rPr>
           <w:b/>
         </w:rPr>
-        <w:t>Client/Serveur n-tiers</w:t>
+        <w:t>Client/Serveur</w:t>
+      </w:r>
+      <w:proofErr w:type="spellEnd"/>
+      <w:r>
+        <w:rPr>
+          <w:b/>
+        </w:rPr>
+        <w:t xml:space="preserve"> n-tiers</w:t>
       </w:r>
       <w:r>
         <w:rPr>
@@ -2100,8 +2108,13 @@
         <w:t xml:space="preserve">. </w:t>
       </w:r>
       <w:r>
-        <w:t>Cette dernière bénéficiera des avantages du modèle Client/Serveur</w:t>
-      </w:r>
+        <w:t xml:space="preserve">Cette dernière bénéficiera des avantages du modèle </w:t>
+      </w:r>
+      <w:proofErr w:type="spellStart"/>
+      <w:r>
+        <w:t>Client/Serveur</w:t>
+      </w:r>
+      <w:proofErr w:type="spellEnd"/>
       <w:r>
         <w:t>,</w:t>
       </w:r>
@@ -2153,12 +2166,13 @@
         <w:jc w:val="both"/>
       </w:pPr>
       <w:r>
+        <w:lastRenderedPageBreak/>
         <w:t>De plus, l’aspect multi-tiers apporte davantage de flexibilité et de performance dans la mesure où la multiplicité des niveaux permettra une spécialisation plus accrue des serveurs.</w:t>
       </w:r>
     </w:p>
     <w:p>
       <w:pPr>
-        <w:pStyle w:val="Heading1"/>
+        <w:pStyle w:val="Titre1"/>
       </w:pPr>
       <w:bookmarkStart w:id="8" w:name="_Toc402943044"/>
       <w:r>
@@ -2169,7 +2183,7 @@
     </w:p>
     <w:p>
       <w:pPr>
-        <w:pStyle w:val="Heading2"/>
+        <w:pStyle w:val="Titre2"/>
       </w:pPr>
       <w:r>
         <w:t>Diagrammes d’activité</w:t>
@@ -2191,7 +2205,7 @@
     </w:p>
     <w:p>
       <w:pPr>
-        <w:pStyle w:val="ListParagraph"/>
+        <w:pStyle w:val="Paragraphedeliste"/>
         <w:numPr>
           <w:ilvl w:val="0"/>
           <w:numId w:val="24"/>
@@ -2206,7 +2220,7 @@
     </w:p>
     <w:p>
       <w:pPr>
-        <w:pStyle w:val="ListParagraph"/>
+        <w:pStyle w:val="Paragraphedeliste"/>
         <w:numPr>
           <w:ilvl w:val="0"/>
           <w:numId w:val="24"/>
@@ -2221,7 +2235,7 @@
     </w:p>
     <w:p>
       <w:pPr>
-        <w:pStyle w:val="ListParagraph"/>
+        <w:pStyle w:val="Paragraphedeliste"/>
         <w:numPr>
           <w:ilvl w:val="0"/>
           <w:numId w:val="24"/>
@@ -2236,7 +2250,7 @@
     </w:p>
     <w:p>
       <w:pPr>
-        <w:pStyle w:val="ListParagraph"/>
+        <w:pStyle w:val="Paragraphedeliste"/>
         <w:numPr>
           <w:ilvl w:val="0"/>
           <w:numId w:val="24"/>
@@ -2251,7 +2265,7 @@
     </w:p>
     <w:p>
       <w:pPr>
-        <w:pStyle w:val="ListParagraph"/>
+        <w:pStyle w:val="Paragraphedeliste"/>
         <w:numPr>
           <w:ilvl w:val="0"/>
           <w:numId w:val="24"/>
@@ -2266,7 +2280,7 @@
     </w:p>
     <w:p>
       <w:pPr>
-        <w:pStyle w:val="ListParagraph"/>
+        <w:pStyle w:val="Paragraphedeliste"/>
         <w:numPr>
           <w:ilvl w:val="0"/>
           <w:numId w:val="24"/>
@@ -2281,7 +2295,7 @@
     </w:p>
     <w:p>
       <w:pPr>
-        <w:pStyle w:val="ListParagraph"/>
+        <w:pStyle w:val="Paragraphedeliste"/>
         <w:numPr>
           <w:ilvl w:val="0"/>
           <w:numId w:val="24"/>
@@ -2296,7 +2310,7 @@
     </w:p>
     <w:p>
       <w:pPr>
-        <w:pStyle w:val="ListParagraph"/>
+        <w:pStyle w:val="Paragraphedeliste"/>
         <w:numPr>
           <w:ilvl w:val="0"/>
           <w:numId w:val="24"/>
@@ -2311,7 +2325,7 @@
     </w:p>
     <w:p>
       <w:pPr>
-        <w:pStyle w:val="ListParagraph"/>
+        <w:pStyle w:val="Paragraphedeliste"/>
         <w:numPr>
           <w:ilvl w:val="0"/>
           <w:numId w:val="24"/>
@@ -2326,7 +2340,7 @@
     </w:p>
     <w:p>
       <w:pPr>
-        <w:pStyle w:val="ListParagraph"/>
+        <w:pStyle w:val="Paragraphedeliste"/>
         <w:numPr>
           <w:ilvl w:val="0"/>
           <w:numId w:val="24"/>
@@ -2341,7 +2355,7 @@
     </w:p>
     <w:p>
       <w:pPr>
-        <w:pStyle w:val="ListParagraph"/>
+        <w:pStyle w:val="Paragraphedeliste"/>
       </w:pPr>
     </w:p>
     <w:p>
@@ -2881,19 +2895,28 @@
     <w:p/>
     <w:p>
       <w:pPr>
-        <w:pStyle w:val="Heading2"/>
-      </w:pPr>
-      <w:r>
+        <w:pStyle w:val="Titre2"/>
+        <w:rPr>
+          <w:lang w:val="en-US"/>
+        </w:rPr>
+      </w:pPr>
+      <w:r>
+        <w:rPr>
+          <w:lang w:val="en-US"/>
+        </w:rPr>
         <w:t xml:space="preserve">Spécification IHM centrée </w:t>
       </w:r>
       <w:commentRangeStart w:id="9"/>
       <w:r>
+        <w:rPr>
+          <w:lang w:val="en-US"/>
+        </w:rPr>
         <w:t>OM</w:t>
       </w:r>
       <w:commentRangeEnd w:id="9"/>
       <w:r>
         <w:rPr>
-          <w:rStyle w:val="CommentReference"/>
+          <w:rStyle w:val="Marquedecommentaire"/>
           <w:rFonts w:asciiTheme="minorHAnsi" w:eastAsiaTheme="minorHAnsi" w:hAnsiTheme="minorHAnsi" w:cstheme="minorBidi"/>
           <w:caps w:val="0"/>
           <w:color w:val="595959" w:themeColor="text1" w:themeTint="A6"/>
@@ -2902,30 +2925,47 @@
         <w:commentReference w:id="9"/>
       </w:r>
       <w:r>
+        <w:rPr>
+          <w:lang w:val="en-US"/>
+        </w:rPr>
         <w:t> :</w:t>
       </w:r>
     </w:p>
     <w:p>
       <w:pPr>
-        <w:pStyle w:val="Heading3"/>
-      </w:pPr>
-      <w:r>
+        <w:pStyle w:val="Titre3"/>
+        <w:rPr>
+          <w:lang w:val="en-US"/>
+        </w:rPr>
+      </w:pPr>
+      <w:proofErr w:type="gramStart"/>
+      <w:r>
+        <w:rPr>
+          <w:lang w:val="en-US"/>
+        </w:rPr>
         <w:t>EDF :</w:t>
+      </w:r>
+      <w:proofErr w:type="gramEnd"/>
+    </w:p>
+    <w:p>
+      <w:pPr>
+        <w:rPr>
+          <w:lang w:val="en-US"/>
+        </w:rPr>
+      </w:pPr>
+    </w:p>
+    <w:p>
+      <w:pPr>
+        <w:pStyle w:val="Titre3"/>
+      </w:pPr>
+      <w:r>
+        <w:t>Description des Fenêtres :</w:t>
       </w:r>
     </w:p>
     <w:p/>
     <w:p>
       <w:pPr>
-        <w:pStyle w:val="Heading3"/>
-      </w:pPr>
-      <w:r>
-        <w:t>Description des Fenêtres :</w:t>
-      </w:r>
-    </w:p>
-    <w:p/>
-    <w:p>
-      <w:pPr>
-        <w:pStyle w:val="Heading3"/>
+        <w:pStyle w:val="Titre3"/>
       </w:pPr>
       <w:r>
         <w:t>SMA :</w:t>
@@ -2933,7 +2973,7 @@
     </w:p>
     <w:p>
       <w:pPr>
-        <w:pStyle w:val="Heading1"/>
+        <w:pStyle w:val="Titre1"/>
       </w:pPr>
       <w:bookmarkStart w:id="10" w:name="_Toc402943045"/>
       <w:r>
@@ -2944,7 +2984,7 @@
     </w:p>
     <w:p>
       <w:pPr>
-        <w:pStyle w:val="Heading2"/>
+        <w:pStyle w:val="Titre2"/>
       </w:pPr>
       <w:r>
         <w:t>Services et dynamique de l’architecture</w:t>
@@ -3554,7 +3594,7 @@
     </w:p>
     <w:p>
       <w:pPr>
-        <w:pStyle w:val="Heading2"/>
+        <w:pStyle w:val="Titre2"/>
       </w:pPr>
       <w:r>
         <w:lastRenderedPageBreak/>
@@ -3563,7 +3603,7 @@
     </w:p>
     <w:p>
       <w:pPr>
-        <w:pStyle w:val="Heading3"/>
+        <w:pStyle w:val="Titre3"/>
       </w:pPr>
       <w:r>
         <w:t>Consulter Contacts de l’agence :</w:t>
@@ -3591,12 +3631,33 @@
           </w:tcPr>
           <w:p>
             <w:r>
-              <w:t>SM2 : GetListeContactsPrévus</w:t>
+              <w:t xml:space="preserve">SM2 : </w:t>
             </w:r>
+            <w:proofErr w:type="spellStart"/>
+            <w:r>
+              <w:t>GetListeContactsPrévus</w:t>
+            </w:r>
+            <w:proofErr w:type="spellEnd"/>
           </w:p>
           <w:p>
             <w:r>
-              <w:t>SOM Liés : GetListeClients (SOM3), GetContactsPrévus (SOM4)</w:t>
+              <w:t xml:space="preserve">SOM Liés : </w:t>
+            </w:r>
+            <w:proofErr w:type="spellStart"/>
+            <w:r>
+              <w:t>GetListeClients</w:t>
+            </w:r>
+            <w:proofErr w:type="spellEnd"/>
+            <w:r>
+              <w:t xml:space="preserve"> (SOM3), </w:t>
+            </w:r>
+            <w:proofErr w:type="spellStart"/>
+            <w:r>
+              <w:t>GetContactsPrévus</w:t>
+            </w:r>
+            <w:proofErr w:type="spellEnd"/>
+            <w:r>
+              <w:t xml:space="preserve"> (SOM4)</w:t>
             </w:r>
           </w:p>
         </w:tc>
@@ -3627,8 +3688,16 @@
               <w:rPr>
                 <w:b w:val="0"/>
               </w:rPr>
-              <w:t> : idAgence</w:t>
+              <w:t xml:space="preserve"> : </w:t>
             </w:r>
+            <w:proofErr w:type="spellStart"/>
+            <w:r>
+              <w:rPr>
+                <w:b w:val="0"/>
+              </w:rPr>
+              <w:t>idAgence</w:t>
+            </w:r>
+            <w:proofErr w:type="spellEnd"/>
           </w:p>
         </w:tc>
         <w:tc>
@@ -3647,7 +3716,20 @@
               <w:t>Sortie</w:t>
             </w:r>
             <w:r>
-              <w:t> : liste&lt;ContactPrévu,MotifContact,Client&gt;</w:t>
+              <w:t> : liste&lt;</w:t>
+            </w:r>
+            <w:proofErr w:type="spellStart"/>
+            <w:r>
+              <w:t>ContactPrévu</w:t>
+            </w:r>
+            <w:proofErr w:type="gramStart"/>
+            <w:r>
+              <w:t>,MotifContact,Client</w:t>
+            </w:r>
+            <w:proofErr w:type="spellEnd"/>
+            <w:proofErr w:type="gramEnd"/>
+            <w:r>
+              <w:t>&gt;</w:t>
             </w:r>
           </w:p>
         </w:tc>
@@ -3700,7 +3782,7 @@
           </w:p>
           <w:p>
             <w:pPr>
-              <w:pStyle w:val="ListParagraph"/>
+              <w:pStyle w:val="Paragraphedeliste"/>
               <w:numPr>
                 <w:ilvl w:val="0"/>
                 <w:numId w:val="24"/>
@@ -3718,7 +3800,7 @@
           </w:p>
           <w:p>
             <w:pPr>
-              <w:pStyle w:val="ListParagraph"/>
+              <w:pStyle w:val="Paragraphedeliste"/>
               <w:numPr>
                 <w:ilvl w:val="0"/>
                 <w:numId w:val="24"/>
@@ -3759,8 +3841,13 @@
           </w:tcPr>
           <w:p>
             <w:r>
-              <w:t>SOM3 : GetListeClient</w:t>
+              <w:t xml:space="preserve">SOM3 : </w:t>
             </w:r>
+            <w:proofErr w:type="spellStart"/>
+            <w:r>
+              <w:t>GetListeClient</w:t>
+            </w:r>
+            <w:proofErr w:type="spellEnd"/>
           </w:p>
         </w:tc>
         <w:tc>
@@ -3772,8 +3859,13 @@
               <w:cnfStyle w:val="100000000000" w:firstRow="1" w:lastRow="0" w:firstColumn="0" w:lastColumn="0" w:oddVBand="0" w:evenVBand="0" w:oddHBand="0" w:evenHBand="0" w:firstRowFirstColumn="0" w:firstRowLastColumn="0" w:lastRowFirstColumn="0" w:lastRowLastColumn="0"/>
             </w:pPr>
             <w:r>
-              <w:t>SOM4 : GetContactsPrévus</w:t>
+              <w:t xml:space="preserve">SOM4 : </w:t>
             </w:r>
+            <w:proofErr w:type="spellStart"/>
+            <w:r>
+              <w:t>GetContactsPrévus</w:t>
+            </w:r>
+            <w:proofErr w:type="spellEnd"/>
           </w:p>
         </w:tc>
       </w:tr>
@@ -3856,8 +3948,21 @@
               <w:t>Entités</w:t>
             </w:r>
             <w:r>
-              <w:t> : ContactPrévu || MotifContact</w:t>
+              <w:t xml:space="preserve"> : </w:t>
             </w:r>
+            <w:proofErr w:type="spellStart"/>
+            <w:r>
+              <w:t>ContactPrévu</w:t>
+            </w:r>
+            <w:proofErr w:type="spellEnd"/>
+            <w:r>
+              <w:t xml:space="preserve"> || </w:t>
+            </w:r>
+            <w:proofErr w:type="spellStart"/>
+            <w:r>
+              <w:t>MotifContact</w:t>
+            </w:r>
+            <w:proofErr w:type="spellEnd"/>
           </w:p>
         </w:tc>
       </w:tr>
@@ -3883,7 +3988,21 @@
               <w:rPr>
                 <w:b w:val="0"/>
               </w:rPr>
-              <w:t xml:space="preserve"> : idAgence | </w:t>
+              <w:t xml:space="preserve"> : </w:t>
+            </w:r>
+            <w:proofErr w:type="spellStart"/>
+            <w:r>
+              <w:rPr>
+                <w:b w:val="0"/>
+              </w:rPr>
+              <w:t>idAgence</w:t>
+            </w:r>
+            <w:proofErr w:type="spellEnd"/>
+            <w:r>
+              <w:rPr>
+                <w:b w:val="0"/>
+              </w:rPr>
+              <w:t xml:space="preserve"> | </w:t>
             </w:r>
             <w:r>
               <w:rPr>
@@ -3915,7 +4034,15 @@
               <w:t>Entrée</w:t>
             </w:r>
             <w:r>
-              <w:t xml:space="preserve"> : IdClient | </w:t>
+              <w:t xml:space="preserve"> : </w:t>
+            </w:r>
+            <w:proofErr w:type="spellStart"/>
+            <w:r>
+              <w:t>IdClient</w:t>
+            </w:r>
+            <w:proofErr w:type="spellEnd"/>
+            <w:r>
+              <w:t xml:space="preserve"> | </w:t>
             </w:r>
             <w:r>
               <w:rPr>
@@ -3925,7 +4052,20 @@
               <w:t>Sortie</w:t>
             </w:r>
             <w:r>
-              <w:t> : liste&lt;ContactPrévu,MotifContact&gt;</w:t>
+              <w:t> : liste&lt;</w:t>
+            </w:r>
+            <w:proofErr w:type="spellStart"/>
+            <w:r>
+              <w:t>ContactPrévu</w:t>
+            </w:r>
+            <w:proofErr w:type="gramStart"/>
+            <w:r>
+              <w:t>,MotifContact</w:t>
+            </w:r>
+            <w:proofErr w:type="spellEnd"/>
+            <w:proofErr w:type="gramEnd"/>
+            <w:r>
+              <w:t>&gt;</w:t>
             </w:r>
           </w:p>
         </w:tc>
@@ -3971,7 +4111,7 @@
     <w:p/>
     <w:p>
       <w:pPr>
-        <w:pStyle w:val="Heading3"/>
+        <w:pStyle w:val="Titre3"/>
       </w:pPr>
       <w:r>
         <w:t xml:space="preserve">Affecter Agent à </w:t>
@@ -3983,7 +4123,7 @@
       <w:commentRangeEnd w:id="11"/>
       <w:r>
         <w:rPr>
-          <w:rStyle w:val="CommentReference"/>
+          <w:rStyle w:val="Marquedecommentaire"/>
           <w:rFonts w:asciiTheme="minorHAnsi" w:eastAsiaTheme="minorHAnsi" w:hAnsiTheme="minorHAnsi" w:cstheme="minorBidi"/>
           <w:b w:val="0"/>
           <w:bCs w:val="0"/>
@@ -4018,12 +4158,33 @@
           </w:tcPr>
           <w:p>
             <w:r>
-              <w:t>SM5 : AffecterAgent</w:t>
+              <w:t xml:space="preserve">SM5 : </w:t>
             </w:r>
+            <w:proofErr w:type="spellStart"/>
+            <w:r>
+              <w:t>AffecterAgent</w:t>
+            </w:r>
+            <w:proofErr w:type="spellEnd"/>
           </w:p>
           <w:p>
             <w:r>
-              <w:t>SOM Liés : AffecterAgent (SOM7), MAJinfosAgent (SOM8)</w:t>
+              <w:t xml:space="preserve">SOM Liés : </w:t>
+            </w:r>
+            <w:proofErr w:type="spellStart"/>
+            <w:r>
+              <w:t>AffecterAgent</w:t>
+            </w:r>
+            <w:proofErr w:type="spellEnd"/>
+            <w:r>
+              <w:t xml:space="preserve"> (SOM7), </w:t>
+            </w:r>
+            <w:proofErr w:type="spellStart"/>
+            <w:r>
+              <w:t>MAJinfosAgent</w:t>
+            </w:r>
+            <w:proofErr w:type="spellEnd"/>
+            <w:r>
+              <w:t xml:space="preserve"> (SOM8)</w:t>
             </w:r>
           </w:p>
         </w:tc>
@@ -4054,14 +4215,30 @@
               <w:rPr>
                 <w:b w:val="0"/>
               </w:rPr>
-              <w:t> : idAgence</w:t>
+              <w:t xml:space="preserve"> : </w:t>
             </w:r>
+            <w:proofErr w:type="spellStart"/>
             <w:r>
               <w:rPr>
                 <w:b w:val="0"/>
               </w:rPr>
-              <w:t>, idContact</w:t>
+              <w:t>idAgence</w:t>
             </w:r>
+            <w:proofErr w:type="spellEnd"/>
+            <w:r>
+              <w:rPr>
+                <w:b w:val="0"/>
+              </w:rPr>
+              <w:t xml:space="preserve">, </w:t>
+            </w:r>
+            <w:proofErr w:type="spellStart"/>
+            <w:r>
+              <w:rPr>
+                <w:b w:val="0"/>
+              </w:rPr>
+              <w:t>idContact</w:t>
+            </w:r>
+            <w:proofErr w:type="spellEnd"/>
           </w:p>
         </w:tc>
         <w:tc>
@@ -4082,9 +4259,11 @@
             <w:r>
               <w:t xml:space="preserve"> : </w:t>
             </w:r>
+            <w:proofErr w:type="spellStart"/>
             <w:r>
               <w:t>Bool</w:t>
             </w:r>
+            <w:proofErr w:type="spellEnd"/>
           </w:p>
         </w:tc>
       </w:tr>
@@ -4133,7 +4312,7 @@
           </w:p>
           <w:p>
             <w:pPr>
-              <w:pStyle w:val="ListParagraph"/>
+              <w:pStyle w:val="Paragraphedeliste"/>
               <w:numPr>
                 <w:ilvl w:val="0"/>
                 <w:numId w:val="24"/>
@@ -4154,7 +4333,7 @@
           </w:p>
           <w:p>
             <w:pPr>
-              <w:pStyle w:val="ListParagraph"/>
+              <w:pStyle w:val="Paragraphedeliste"/>
               <w:numPr>
                 <w:ilvl w:val="0"/>
                 <w:numId w:val="24"/>
@@ -4192,8 +4371,13 @@
           </w:tcPr>
           <w:p>
             <w:r>
-              <w:t>SOM7 : AffecterAgent</w:t>
+              <w:t xml:space="preserve">SOM7 : </w:t>
             </w:r>
+            <w:proofErr w:type="spellStart"/>
+            <w:r>
+              <w:t>AffecterAgent</w:t>
+            </w:r>
+            <w:proofErr w:type="spellEnd"/>
           </w:p>
         </w:tc>
         <w:tc>
@@ -4205,11 +4389,16 @@
               <w:cnfStyle w:val="100000000000" w:firstRow="1" w:lastRow="0" w:firstColumn="0" w:lastColumn="0" w:oddVBand="0" w:evenVBand="0" w:oddHBand="0" w:evenHBand="0" w:firstRowFirstColumn="0" w:firstRowLastColumn="0" w:lastRowFirstColumn="0" w:lastRowLastColumn="0"/>
             </w:pPr>
             <w:r>
-              <w:t>SOM8 : MajInfo</w:t>
+              <w:t xml:space="preserve">SOM8 : </w:t>
+            </w:r>
+            <w:proofErr w:type="spellStart"/>
+            <w:r>
+              <w:t>MajInfo</w:t>
             </w:r>
             <w:r>
               <w:t>Agent</w:t>
             </w:r>
+            <w:proofErr w:type="spellEnd"/>
           </w:p>
         </w:tc>
       </w:tr>
@@ -4339,12 +4528,28 @@
               </w:rPr>
               <w:t xml:space="preserve"> : </w:t>
             </w:r>
+            <w:proofErr w:type="spellStart"/>
             <w:r>
               <w:rPr>
                 <w:b w:val="0"/>
               </w:rPr>
-              <w:t>idContact, idAgent</w:t>
+              <w:t>idContact</w:t>
             </w:r>
+            <w:proofErr w:type="spellEnd"/>
+            <w:r>
+              <w:rPr>
+                <w:b w:val="0"/>
+              </w:rPr>
+              <w:t xml:space="preserve">, </w:t>
+            </w:r>
+            <w:proofErr w:type="spellStart"/>
+            <w:r>
+              <w:rPr>
+                <w:b w:val="0"/>
+              </w:rPr>
+              <w:t>idAgent</w:t>
+            </w:r>
+            <w:proofErr w:type="spellEnd"/>
             <w:r>
               <w:rPr>
                 <w:b w:val="0"/>
@@ -4363,12 +4568,14 @@
               </w:rPr>
               <w:t xml:space="preserve"> : </w:t>
             </w:r>
+            <w:proofErr w:type="spellStart"/>
             <w:r>
               <w:rPr>
                 <w:b w:val="0"/>
               </w:rPr>
               <w:t>Bool</w:t>
             </w:r>
+            <w:proofErr w:type="spellEnd"/>
           </w:p>
         </w:tc>
         <w:tc>
@@ -4387,8 +4594,13 @@
               <w:t>Entrée</w:t>
             </w:r>
             <w:r>
-              <w:t> : IdAgent</w:t>
+              <w:t xml:space="preserve"> : </w:t>
             </w:r>
+            <w:proofErr w:type="spellStart"/>
+            <w:r>
+              <w:t>IdAgent</w:t>
+            </w:r>
+            <w:proofErr w:type="spellEnd"/>
             <w:r>
               <w:t xml:space="preserve"> | </w:t>
             </w:r>
@@ -4402,9 +4614,11 @@
             <w:r>
               <w:t xml:space="preserve"> : </w:t>
             </w:r>
+            <w:proofErr w:type="spellStart"/>
             <w:r>
               <w:t>Bool</w:t>
             </w:r>
+            <w:proofErr w:type="spellEnd"/>
           </w:p>
         </w:tc>
       </w:tr>
@@ -4470,7 +4684,7 @@
     <w:p/>
     <w:p>
       <w:pPr>
-        <w:pStyle w:val="Heading1"/>
+        <w:pStyle w:val="Titre1"/>
       </w:pPr>
       <w:bookmarkStart w:id="12" w:name="_Toc402943046"/>
       <w:r>
@@ -4486,11 +4700,19 @@
       <w:r>
         <w:t xml:space="preserve">Conformément aux plans de la MOA de l’entreprise, l’architecture technique globale mise en œuvre sera une architecture </w:t>
       </w:r>
+      <w:proofErr w:type="spellStart"/>
       <w:r>
         <w:rPr>
           <w:b/>
         </w:rPr>
-        <w:t xml:space="preserve">Client/Serveur n-tiers. </w:t>
+        <w:t>Client/Serveur</w:t>
+      </w:r>
+      <w:proofErr w:type="spellEnd"/>
+      <w:r>
+        <w:rPr>
+          <w:b/>
+        </w:rPr>
+        <w:t xml:space="preserve"> n-tiers. </w:t>
       </w:r>
       <w:r>
         <w:t>Nous détaillerons dans cette section du rapport l’architecture technique tout en spécifiant les différents niveaux logiques.</w:t>
@@ -4498,7 +4720,7 @@
     </w:p>
     <w:p>
       <w:pPr>
-        <w:pStyle w:val="Heading2"/>
+        <w:pStyle w:val="Titre2"/>
       </w:pPr>
       <w:r>
         <w:t>Couche</w:t>
@@ -4541,7 +4763,7 @@
     </w:p>
     <w:p>
       <w:pPr>
-        <w:pStyle w:val="Heading2"/>
+        <w:pStyle w:val="Titre2"/>
       </w:pPr>
       <w:r>
         <w:t>Couche Logique Metier &amp; Acces aux ressources</w:t>
@@ -4552,12 +4774,20 @@
         <w:jc w:val="both"/>
       </w:pPr>
       <w:r>
-        <w:t>Conformément aux choix précédemment établis, les applications Java EE permettent de détenir le noyau applicatif dans le Conteneur EJB. Ce dernier intègre les composants métiers nécessaires à la logique métier et les composants d’accès aux données.</w:t>
+        <w:t xml:space="preserve">Conformément aux choix précédemment établis, les applications Java EE permettent de détenir le noyau applicatif dans le Conteneur EJB. Ce dernier intègre les composants métiers nécessaires à </w:t>
+      </w:r>
+      <w:proofErr w:type="gramStart"/>
+      <w:r>
+        <w:t>la</w:t>
+      </w:r>
+      <w:proofErr w:type="gramEnd"/>
+      <w:r>
+        <w:t xml:space="preserve"> logique métier et les composants d’accès aux données.</w:t>
       </w:r>
     </w:p>
     <w:p>
       <w:pPr>
-        <w:pStyle w:val="Heading2"/>
+        <w:pStyle w:val="Titre2"/>
       </w:pPr>
       <w:r>
         <w:t>Couche Ressources</w:t>
@@ -4592,7 +4822,21 @@
         <w:rPr>
           <w:b/>
         </w:rPr>
-        <w:t xml:space="preserve"> de Données Relationnels et Distribué (Oracle Database, Microsoft SQL Server …</w:t>
+        <w:t xml:space="preserve"> de Données Relationnels et Distribué (Oracle </w:t>
+      </w:r>
+      <w:proofErr w:type="spellStart"/>
+      <w:r>
+        <w:rPr>
+          <w:b/>
+        </w:rPr>
+        <w:t>Database</w:t>
+      </w:r>
+      <w:proofErr w:type="spellEnd"/>
+      <w:r>
+        <w:rPr>
+          <w:b/>
+        </w:rPr>
+        <w:t>, Microsoft SQL Server …</w:t>
       </w:r>
       <w:r>
         <w:rPr>
@@ -4615,14 +4859,290 @@
     </w:p>
     <w:p>
       <w:pPr>
-        <w:pStyle w:val="Heading1"/>
-      </w:pPr>
-      <w:bookmarkStart w:id="13" w:name="_Toc402943047"/>
+        <w:pStyle w:val="Titre2"/>
+      </w:pPr>
+      <w:r>
+        <w:t>serveurs :</w:t>
+      </w:r>
+    </w:p>
+    <w:p>
+      <w:pPr>
+        <w:pStyle w:val="Paragraphedeliste"/>
+        <w:numPr>
+          <w:ilvl w:val="0"/>
+          <w:numId w:val="24"/>
+        </w:numPr>
+      </w:pPr>
+      <w:r>
+        <w:t xml:space="preserve"> l’architecture technique globale</w:t>
+      </w:r>
+      <w:r>
+        <w:t xml:space="preserve"> repose sur l’utilisation de 3 types de serveur : </w:t>
+      </w:r>
+    </w:p>
+    <w:p>
+      <w:pPr>
+        <w:pStyle w:val="Paragraphedeliste"/>
+        <w:numPr>
+          <w:ilvl w:val="0"/>
+          <w:numId w:val="24"/>
+        </w:numPr>
+      </w:pPr>
+    </w:p>
+    <w:p>
+      <w:pPr>
+        <w:pStyle w:val="Paragraphedeliste"/>
+        <w:numPr>
+          <w:ilvl w:val="0"/>
+          <w:numId w:val="25"/>
+        </w:numPr>
+        <w:ind w:left="1276"/>
+      </w:pPr>
+      <w:r>
+        <w:t xml:space="preserve">Serveur d’application : </w:t>
+      </w:r>
+      <w:r>
+        <w:t>Ce serveur contient deux Conteneur :</w:t>
+      </w:r>
+    </w:p>
+    <w:p>
+      <w:pPr>
+        <w:pStyle w:val="Paragraphedeliste"/>
+        <w:ind w:left="1276"/>
+      </w:pPr>
+    </w:p>
+    <w:p>
+      <w:pPr>
+        <w:pStyle w:val="Paragraphedeliste"/>
+        <w:numPr>
+          <w:ilvl w:val="0"/>
+          <w:numId w:val="28"/>
+        </w:numPr>
+        <w:ind w:left="1985"/>
+      </w:pPr>
+      <w:r>
+        <w:t>Un conteneur EJB qui représente le noyau Applicatif en regroupant tous les composants métiers ainsi que les composants d’accès aux données.</w:t>
+      </w:r>
+    </w:p>
+    <w:p>
+      <w:pPr>
+        <w:pStyle w:val="Paragraphedeliste"/>
+        <w:numPr>
+          <w:ilvl w:val="0"/>
+          <w:numId w:val="28"/>
+        </w:numPr>
+        <w:ind w:left="1985"/>
+      </w:pPr>
+      <w:r>
+        <w:t xml:space="preserve">Un conteneur web regroupant les différents composants contrôleurs ainsi que les vues web (présentation).  </w:t>
+      </w:r>
+    </w:p>
+    <w:p>
+      <w:pPr>
+        <w:pStyle w:val="Paragraphedeliste"/>
+        <w:ind w:left="2472"/>
+      </w:pPr>
+      <w:r>
+        <w:t xml:space="preserve">                                        </w:t>
+      </w:r>
+    </w:p>
+    <w:p>
+      <w:pPr>
+        <w:pStyle w:val="Paragraphedeliste"/>
+        <w:numPr>
+          <w:ilvl w:val="0"/>
+          <w:numId w:val="25"/>
+        </w:numPr>
+      </w:pPr>
+      <w:r>
+        <w:lastRenderedPageBreak/>
+        <w:t xml:space="preserve">Serveur Web : </w:t>
+      </w:r>
+      <w:r>
+        <w:t xml:space="preserve">utilisé pour prendre </w:t>
+      </w:r>
+      <w:r>
+        <w:t xml:space="preserve">en charge les requêtes </w:t>
+      </w:r>
+      <w:hyperlink r:id="rId40" w:tooltip="Client-serveur" w:history="1">
+        <w:r>
+          <w:t>client-serveur</w:t>
+        </w:r>
+      </w:hyperlink>
+      <w:r>
+        <w:t xml:space="preserve"> du </w:t>
+      </w:r>
+      <w:hyperlink r:id="rId41" w:tooltip="Hypertext Transfer Protocol" w:history="1">
+        <w:r>
+          <w:t>protocole HTTP</w:t>
+        </w:r>
+      </w:hyperlink>
+      <w:r>
+        <w:t xml:space="preserve"> </w:t>
+      </w:r>
+      <w:r>
+        <w:t xml:space="preserve">et aussi pour la transmission et la génération dynamique du contenu web (HTML, CSS, images …) et des documents </w:t>
+      </w:r>
+      <w:bookmarkStart w:id="13" w:name="_GoBack"/>
+      <w:bookmarkEnd w:id="13"/>
+      <w:r>
+        <w:t xml:space="preserve">divers selon </w:t>
+      </w:r>
+      <w:proofErr w:type="gramStart"/>
+      <w:r>
+        <w:t>l’URL .</w:t>
+      </w:r>
+      <w:proofErr w:type="gramEnd"/>
+      <w:r>
+        <w:t xml:space="preserve"> </w:t>
+      </w:r>
+    </w:p>
+    <w:p>
+      <w:pPr>
+        <w:pStyle w:val="Paragraphedeliste"/>
+        <w:numPr>
+          <w:ilvl w:val="0"/>
+          <w:numId w:val="25"/>
+        </w:numPr>
+      </w:pPr>
+      <w:r>
+        <w:t xml:space="preserve">Serveur de données : </w:t>
+      </w:r>
+    </w:p>
+    <w:p/>
+    <w:p>
+      <w:pPr>
+        <w:jc w:val="both"/>
+      </w:pPr>
+    </w:p>
+    <w:p>
+      <w:pPr>
+        <w:jc w:val="center"/>
+      </w:pPr>
+      <w:r>
+        <w:rPr>
+          <w:noProof/>
+          <w:lang w:eastAsia="fr-FR"/>
+        </w:rPr>
+        <w:drawing>
+          <wp:inline distT="0" distB="0" distL="0" distR="0" wp14:anchorId="448DBE70" wp14:editId="17C3081F">
+            <wp:extent cx="4148261" cy="3035935"/>
+            <wp:effectExtent l="0" t="0" r="5080" b="0"/>
+            <wp:docPr id="5" name="Image 5" descr="C:\Users\ABDELALIM\Desktop\archi technique\Architecture de deploiement .png"/>
+            <wp:cNvGraphicFramePr>
+              <a:graphicFrameLocks xmlns:a="http://schemas.openxmlformats.org/drawingml/2006/main" noChangeAspect="1"/>
+            </wp:cNvGraphicFramePr>
+            <a:graphic xmlns:a="http://schemas.openxmlformats.org/drawingml/2006/main">
+              <a:graphicData uri="http://schemas.openxmlformats.org/drawingml/2006/picture">
+                <pic:pic xmlns:pic="http://schemas.openxmlformats.org/drawingml/2006/picture">
+                  <pic:nvPicPr>
+                    <pic:cNvPr id="0" name="Picture 2" descr="C:\Users\ABDELALIM\Desktop\archi technique\Architecture de deploiement .png"/>
+                    <pic:cNvPicPr>
+                      <a:picLocks noChangeAspect="1" noChangeArrowheads="1"/>
+                    </pic:cNvPicPr>
+                  </pic:nvPicPr>
+                  <pic:blipFill>
+                    <a:blip r:embed="rId42">
+                      <a:extLst>
+                        <a:ext uri="{28A0092B-C50C-407E-A947-70E740481C1C}">
+                          <a14:useLocalDpi xmlns:a14="http://schemas.microsoft.com/office/drawing/2010/main" val="0"/>
+                        </a:ext>
+                      </a:extLst>
+                    </a:blip>
+                    <a:srcRect/>
+                    <a:stretch>
+                      <a:fillRect/>
+                    </a:stretch>
+                  </pic:blipFill>
+                  <pic:spPr bwMode="auto">
+                    <a:xfrm>
+                      <a:off x="0" y="0"/>
+                      <a:ext cx="4158621" cy="3043517"/>
+                    </a:xfrm>
+                    <a:prstGeom prst="rect">
+                      <a:avLst/>
+                    </a:prstGeom>
+                    <a:noFill/>
+                    <a:ln>
+                      <a:noFill/>
+                    </a:ln>
+                  </pic:spPr>
+                </pic:pic>
+              </a:graphicData>
+            </a:graphic>
+          </wp:inline>
+        </w:drawing>
+      </w:r>
+    </w:p>
+    <w:p>
+      <w:pPr>
+        <w:jc w:val="both"/>
+      </w:pPr>
+      <w:r>
+        <w:rPr>
+          <w:noProof/>
+          <w:lang w:eastAsia="fr-FR"/>
+        </w:rPr>
+        <w:drawing>
+          <wp:inline distT="0" distB="0" distL="0" distR="0" wp14:anchorId="6D86D8C7" wp14:editId="3314E2B9">
+            <wp:extent cx="5852160" cy="2292412"/>
+            <wp:effectExtent l="0" t="0" r="0" b="0"/>
+            <wp:docPr id="3" name="Image 3" descr="C:\Users\ABDELALIM\Desktop\archi technique\architecture technique.png"/>
+            <wp:cNvGraphicFramePr>
+              <a:graphicFrameLocks xmlns:a="http://schemas.openxmlformats.org/drawingml/2006/main" noChangeAspect="1"/>
+            </wp:cNvGraphicFramePr>
+            <a:graphic xmlns:a="http://schemas.openxmlformats.org/drawingml/2006/main">
+              <a:graphicData uri="http://schemas.openxmlformats.org/drawingml/2006/picture">
+                <pic:pic xmlns:pic="http://schemas.openxmlformats.org/drawingml/2006/picture">
+                  <pic:nvPicPr>
+                    <pic:cNvPr id="0" name="Picture 1" descr="C:\Users\ABDELALIM\Desktop\archi technique\architecture technique.png"/>
+                    <pic:cNvPicPr>
+                      <a:picLocks noChangeAspect="1" noChangeArrowheads="1"/>
+                    </pic:cNvPicPr>
+                  </pic:nvPicPr>
+                  <pic:blipFill>
+                    <a:blip r:embed="rId43">
+                      <a:extLst>
+                        <a:ext uri="{28A0092B-C50C-407E-A947-70E740481C1C}">
+                          <a14:useLocalDpi xmlns:a14="http://schemas.microsoft.com/office/drawing/2010/main" val="0"/>
+                        </a:ext>
+                      </a:extLst>
+                    </a:blip>
+                    <a:srcRect/>
+                    <a:stretch>
+                      <a:fillRect/>
+                    </a:stretch>
+                  </pic:blipFill>
+                  <pic:spPr bwMode="auto">
+                    <a:xfrm>
+                      <a:off x="0" y="0"/>
+                      <a:ext cx="5852160" cy="2292412"/>
+                    </a:xfrm>
+                    <a:prstGeom prst="rect">
+                      <a:avLst/>
+                    </a:prstGeom>
+                    <a:noFill/>
+                    <a:ln>
+                      <a:noFill/>
+                    </a:ln>
+                  </pic:spPr>
+                </pic:pic>
+              </a:graphicData>
+            </a:graphic>
+          </wp:inline>
+        </w:drawing>
+      </w:r>
+    </w:p>
+    <w:p>
+      <w:pPr>
+        <w:pStyle w:val="Titre1"/>
+      </w:pPr>
+      <w:bookmarkStart w:id="14" w:name="_Toc402943047"/>
       <w:r>
         <w:lastRenderedPageBreak/>
         <w:t>Contacts</w:t>
       </w:r>
-      <w:bookmarkEnd w:id="13"/>
+      <w:bookmarkEnd w:id="14"/>
     </w:p>
     <w:tbl>
       <w:tblPr>
@@ -4754,7 +5274,7 @@
           </w:tcPr>
           <w:p>
             <w:pPr>
-              <w:pStyle w:val="NoSpacing"/>
+              <w:pStyle w:val="Sansinterligne"/>
               <w:spacing w:before="0"/>
               <w:rPr>
                 <w:lang w:val="fr-FR"/>
@@ -4763,7 +5283,7 @@
             <w:r>
               <w:rPr>
                 <w:noProof/>
-                <w:lang w:eastAsia="fr-FR"/>
+                <w:lang w:val="fr-FR" w:eastAsia="fr-FR"/>
               </w:rPr>
               <w:drawing>
                 <wp:inline distT="0" distB="0" distL="0" distR="0" wp14:anchorId="2A0BA1B3" wp14:editId="65B62CC2">
@@ -4783,7 +5303,7 @@
                           </pic:cNvPicPr>
                         </pic:nvPicPr>
                         <pic:blipFill rotWithShape="1">
-                          <a:blip r:embed="rId40">
+                          <a:blip r:embed="rId44">
                             <a:extLst>
                               <a:ext uri="{28A0092B-C50C-407E-A947-70E740481C1C}">
                                 <a14:useLocalDpi xmlns:a14="http://schemas.microsoft.com/office/drawing/2010/main" val="0"/>
@@ -4825,7 +5345,7 @@
           </w:tcPr>
           <w:p>
             <w:pPr>
-              <w:pStyle w:val="NoSpacing"/>
+              <w:pStyle w:val="Sansinterligne"/>
               <w:spacing w:before="0"/>
               <w:rPr>
                 <w:lang w:val="fr-FR"/>
@@ -4839,7 +5359,7 @@
           </w:tcPr>
           <w:p>
             <w:pPr>
-              <w:pStyle w:val="NoSpacing"/>
+              <w:pStyle w:val="Sansinterligne"/>
               <w:spacing w:before="0"/>
               <w:rPr>
                 <w:lang w:val="fr-FR"/>
@@ -4848,7 +5368,7 @@
             <w:r>
               <w:rPr>
                 <w:noProof/>
-                <w:lang w:eastAsia="fr-FR"/>
+                <w:lang w:val="fr-FR" w:eastAsia="fr-FR"/>
               </w:rPr>
               <w:drawing>
                 <wp:inline distT="0" distB="0" distL="0" distR="0" wp14:anchorId="5E5C30A6" wp14:editId="52D2404E">
@@ -4868,7 +5388,7 @@
                           </pic:cNvPicPr>
                         </pic:nvPicPr>
                         <pic:blipFill>
-                          <a:blip r:embed="rId41">
+                          <a:blip r:embed="rId45">
                             <a:extLst>
                               <a:ext uri="{28A0092B-C50C-407E-A947-70E740481C1C}">
                                 <a14:useLocalDpi xmlns:a14="http://schemas.microsoft.com/office/drawing/2010/main" val="0"/>
@@ -4907,7 +5427,7 @@
           </w:tcPr>
           <w:p>
             <w:pPr>
-              <w:pStyle w:val="NoSpacing"/>
+              <w:pStyle w:val="Sansinterligne"/>
               <w:spacing w:before="0"/>
               <w:rPr>
                 <w:lang w:val="fr-FR"/>
@@ -4921,7 +5441,7 @@
           </w:tcPr>
           <w:p>
             <w:pPr>
-              <w:pStyle w:val="NoSpacing"/>
+              <w:pStyle w:val="Sansinterligne"/>
               <w:spacing w:before="0"/>
               <w:rPr>
                 <w:lang w:val="fr-FR"/>
@@ -4930,7 +5450,7 @@
             <w:r>
               <w:rPr>
                 <w:noProof/>
-                <w:lang w:eastAsia="fr-FR"/>
+                <w:lang w:val="fr-FR" w:eastAsia="fr-FR"/>
               </w:rPr>
               <w:drawing>
                 <wp:inline distT="0" distB="0" distL="0" distR="0" wp14:anchorId="14304891" wp14:editId="72C7ACFE">
@@ -4950,7 +5470,7 @@
                           </pic:cNvPicPr>
                         </pic:nvPicPr>
                         <pic:blipFill rotWithShape="1">
-                          <a:blip r:embed="rId42">
+                          <a:blip r:embed="rId46">
                             <a:extLst>
                               <a:ext uri="{28A0092B-C50C-407E-A947-70E740481C1C}">
                                 <a14:useLocalDpi xmlns:a14="http://schemas.microsoft.com/office/drawing/2010/main" val="0"/>
@@ -5234,7 +5754,7 @@
                           </pic:cNvPicPr>
                         </pic:nvPicPr>
                         <pic:blipFill rotWithShape="1">
-                          <a:blip r:embed="rId43">
+                          <a:blip r:embed="rId47">
                             <a:extLst>
                               <a:ext uri="{28A0092B-C50C-407E-A947-70E740481C1C}">
                                 <a14:useLocalDpi xmlns:a14="http://schemas.microsoft.com/office/drawing/2010/main" val="0"/>
@@ -5329,7 +5849,7 @@
                           <pic:cNvPicPr/>
                         </pic:nvPicPr>
                         <pic:blipFill rotWithShape="1">
-                          <a:blip r:embed="rId44">
+                          <a:blip r:embed="rId48">
                             <a:extLst>
                               <a:ext uri="{28A0092B-C50C-407E-A947-70E740481C1C}">
                                 <a14:useLocalDpi xmlns:a14="http://schemas.microsoft.com/office/drawing/2010/main" val="0"/>
@@ -5423,7 +5943,7 @@
                           </pic:cNvPicPr>
                         </pic:nvPicPr>
                         <pic:blipFill rotWithShape="1">
-                          <a:blip r:embed="rId45">
+                          <a:blip r:embed="rId49">
                             <a:extLst>
                               <a:ext uri="{28A0092B-C50C-407E-A947-70E740481C1C}">
                                 <a14:useLocalDpi xmlns:a14="http://schemas.microsoft.com/office/drawing/2010/main" val="0"/>
@@ -5535,12 +6055,10 @@
       <w:pPr>
         <w:spacing w:before="720"/>
       </w:pPr>
-      <w:bookmarkStart w:id="14" w:name="_GoBack"/>
-      <w:bookmarkEnd w:id="14"/>
     </w:p>
     <w:sectPr>
-      <w:headerReference w:type="default" r:id="rId46"/>
-      <w:footerReference w:type="default" r:id="rId47"/>
+      <w:headerReference w:type="default" r:id="rId50"/>
+      <w:footerReference w:type="default" r:id="rId51"/>
       <w:pgSz w:w="12240" w:h="15840" w:code="1"/>
       <w:pgMar w:top="2520" w:right="1512" w:bottom="1800" w:left="1512" w:header="1080" w:footer="720" w:gutter="0"/>
       <w:pgNumType w:start="1"/>
@@ -5556,27 +6074,32 @@
   <w:comment w:id="5" w:author="Slifer" w:date="2014-11-05T11:50:00Z" w:initials="Sl">
     <w:p>
       <w:pPr>
-        <w:pStyle w:val="CommentText"/>
+        <w:pStyle w:val="Commentaire"/>
       </w:pPr>
       <w:r>
         <w:rPr>
-          <w:rStyle w:val="CommentReference"/>
+          <w:rStyle w:val="Marquedecommentaire"/>
         </w:rPr>
         <w:annotationRef/>
       </w:r>
-      <w:r>
-        <w:t>Insertiion des découpages</w:t>
+      <w:proofErr w:type="spellStart"/>
+      <w:r>
+        <w:t>Insertiion</w:t>
+      </w:r>
+      <w:proofErr w:type="spellEnd"/>
+      <w:r>
+        <w:t xml:space="preserve"> des découpages</w:t>
       </w:r>
     </w:p>
   </w:comment>
   <w:comment w:id="9" w:author="Slifer" w:date="2014-11-05T11:50:00Z" w:initials="Sl">
     <w:p>
       <w:pPr>
-        <w:pStyle w:val="CommentText"/>
+        <w:pStyle w:val="Commentaire"/>
       </w:pPr>
       <w:r>
         <w:rPr>
-          <w:rStyle w:val="CommentReference"/>
+          <w:rStyle w:val="Marquedecommentaire"/>
         </w:rPr>
         <w:annotationRef/>
       </w:r>
@@ -5588,17 +6111,22 @@
   <w:comment w:id="11" w:author="Slifer" w:date="2014-11-05T11:51:00Z" w:initials="Sl">
     <w:p>
       <w:pPr>
-        <w:pStyle w:val="CommentText"/>
+        <w:pStyle w:val="Commentaire"/>
       </w:pPr>
       <w:r>
         <w:rPr>
-          <w:rStyle w:val="CommentReference"/>
+          <w:rStyle w:val="Marquedecommentaire"/>
         </w:rPr>
         <w:annotationRef/>
       </w:r>
       <w:r>
-        <w:t>A completer</w:t>
-      </w:r>
+        <w:t xml:space="preserve">A </w:t>
+      </w:r>
+      <w:proofErr w:type="spellStart"/>
+      <w:r>
+        <w:t>completer</w:t>
+      </w:r>
+      <w:proofErr w:type="spellEnd"/>
     </w:p>
   </w:comment>
 </w:comments>
@@ -5641,7 +6169,7 @@
 <w:ftr xmlns:wpc="http://schemas.microsoft.com/office/word/2010/wordprocessingCanvas" xmlns:mc="http://schemas.openxmlformats.org/markup-compatibility/2006" xmlns:o="urn:schemas-microsoft-com:office:office" xmlns:r="http://schemas.openxmlformats.org/officeDocument/2006/relationships" xmlns:m="http://schemas.openxmlformats.org/officeDocument/2006/math" xmlns:v="urn:schemas-microsoft-com:vml" xmlns:wp14="http://schemas.microsoft.com/office/word/2010/wordprocessingDrawing" xmlns:wp="http://schemas.openxmlformats.org/drawingml/2006/wordprocessingDrawing" xmlns:w10="urn:schemas-microsoft-com:office:word" xmlns:w="http://schemas.openxmlformats.org/wordprocessingml/2006/main" xmlns:w14="http://schemas.microsoft.com/office/word/2010/wordml" xmlns:w15="http://schemas.microsoft.com/office/word/2012/wordml" xmlns:wpg="http://schemas.microsoft.com/office/word/2010/wordprocessingGroup" xmlns:wpi="http://schemas.microsoft.com/office/word/2010/wordprocessingInk" xmlns:wne="http://schemas.microsoft.com/office/word/2006/wordml" xmlns:wps="http://schemas.microsoft.com/office/word/2010/wordprocessingShape" mc:Ignorable="w14 w15 wp14">
   <w:p>
     <w:pPr>
-      <w:pStyle w:val="Footer"/>
+      <w:pStyle w:val="Pieddepage"/>
     </w:pPr>
     <w:r>
       <w:t xml:space="preserve">Page </w:t>
@@ -5659,7 +6187,7 @@
       <w:rPr>
         <w:noProof/>
       </w:rPr>
-      <w:t>31</w:t>
+      <w:t>33</w:t>
     </w:r>
     <w:r>
       <w:fldChar w:fldCharType="end"/>
@@ -5729,9 +6257,11 @@
     </w:r>
     <w:r>
       <w:rPr>
+        <w:b/>
+        <w:bCs/>
         <w:noProof/>
       </w:rPr>
-      <w:instrText>Architecture technique</w:instrText>
+      <w:instrText>Erreur ! Utilisez l'onglet Accueil pour appliquer Heading 1 au texte que vous souhaitez faire apparaître ici.</w:instrText>
     </w:r>
     <w:r>
       <w:rPr>
@@ -5753,9 +6283,11 @@
     </w:r>
     <w:r>
       <w:rPr>
+        <w:b/>
+        <w:bCs/>
         <w:noProof/>
       </w:rPr>
-      <w:instrText>Architecture technique</w:instrText>
+      <w:instrText>Erreur ! Utilisez l'onglet Accueil pour appliquer Heading 1 au texte que vous souhaitez faire apparaître ici.</w:instrText>
     </w:r>
     <w:r>
       <w:rPr>
@@ -5768,9 +6300,11 @@
     </w:r>
     <w:r>
       <w:rPr>
+        <w:b/>
+        <w:bCs/>
         <w:noProof/>
       </w:rPr>
-      <w:t>Architecture technique</w:t>
+      <w:t>Erreur ! Utilisez l'onglet Accueil pour appliquer Heading 1 au texte que vous souhaitez faire apparaître ici.</w:t>
     </w:r>
     <w:r>
       <w:fldChar w:fldCharType="end"/>
@@ -5856,7 +6390,7 @@
     <w:lvl w:ilvl="0">
       <w:start w:val="1"/>
       <w:numFmt w:val="bullet"/>
-      <w:pStyle w:val="ListBullet5"/>
+      <w:pStyle w:val="Listepuces5"/>
       <w:lvlText w:val=""/>
       <w:lvlJc w:val="left"/>
       <w:pPr>
@@ -5877,7 +6411,7 @@
     <w:lvl w:ilvl="0">
       <w:start w:val="1"/>
       <w:numFmt w:val="bullet"/>
-      <w:pStyle w:val="ListBullet4"/>
+      <w:pStyle w:val="Listepuces4"/>
       <w:lvlText w:val=""/>
       <w:lvlJc w:val="left"/>
       <w:pPr>
@@ -5898,7 +6432,7 @@
     <w:lvl w:ilvl="0">
       <w:start w:val="1"/>
       <w:numFmt w:val="bullet"/>
-      <w:pStyle w:val="ListBullet3"/>
+      <w:pStyle w:val="Listepuces3"/>
       <w:lvlText w:val=""/>
       <w:lvlJc w:val="left"/>
       <w:pPr>
@@ -5919,7 +6453,7 @@
     <w:lvl w:ilvl="0">
       <w:start w:val="1"/>
       <w:numFmt w:val="bullet"/>
-      <w:pStyle w:val="ListBullet2"/>
+      <w:pStyle w:val="Listepuces2"/>
       <w:lvlText w:val=""/>
       <w:lvlJc w:val="left"/>
       <w:pPr>
@@ -5957,7 +6491,7 @@
     <w:lvl w:ilvl="0">
       <w:start w:val="1"/>
       <w:numFmt w:val="bullet"/>
-      <w:pStyle w:val="ListBullet"/>
+      <w:pStyle w:val="Listepuces"/>
       <w:lvlText w:val="•"/>
       <w:lvlJc w:val="left"/>
       <w:pPr>
@@ -5976,6 +6510,232 @@
     <w:numStyleLink w:val="AnnualReport"/>
   </w:abstractNum>
   <w:abstractNum w:abstractNumId="11">
+    <w:nsid w:val="046544E9"/>
+    <w:multiLevelType w:val="hybridMultilevel"/>
+    <w:tmpl w:val="A712FC72"/>
+    <w:lvl w:ilvl="0" w:tplc="040C0001">
+      <w:start w:val="1"/>
+      <w:numFmt w:val="bullet"/>
+      <w:lvlText w:val=""/>
+      <w:lvlJc w:val="left"/>
+      <w:pPr>
+        <w:ind w:left="2472" w:hanging="360"/>
+      </w:pPr>
+      <w:rPr>
+        <w:rFonts w:ascii="Symbol" w:hAnsi="Symbol" w:hint="default"/>
+      </w:rPr>
+    </w:lvl>
+    <w:lvl w:ilvl="1" w:tplc="040C0003" w:tentative="1">
+      <w:start w:val="1"/>
+      <w:numFmt w:val="bullet"/>
+      <w:lvlText w:val="o"/>
+      <w:lvlJc w:val="left"/>
+      <w:pPr>
+        <w:ind w:left="3192" w:hanging="360"/>
+      </w:pPr>
+      <w:rPr>
+        <w:rFonts w:ascii="Courier New" w:hAnsi="Courier New" w:cs="Courier New" w:hint="default"/>
+      </w:rPr>
+    </w:lvl>
+    <w:lvl w:ilvl="2" w:tplc="040C0005" w:tentative="1">
+      <w:start w:val="1"/>
+      <w:numFmt w:val="bullet"/>
+      <w:lvlText w:val=""/>
+      <w:lvlJc w:val="left"/>
+      <w:pPr>
+        <w:ind w:left="3912" w:hanging="360"/>
+      </w:pPr>
+      <w:rPr>
+        <w:rFonts w:ascii="Wingdings" w:hAnsi="Wingdings" w:hint="default"/>
+      </w:rPr>
+    </w:lvl>
+    <w:lvl w:ilvl="3" w:tplc="040C0001" w:tentative="1">
+      <w:start w:val="1"/>
+      <w:numFmt w:val="bullet"/>
+      <w:lvlText w:val=""/>
+      <w:lvlJc w:val="left"/>
+      <w:pPr>
+        <w:ind w:left="4632" w:hanging="360"/>
+      </w:pPr>
+      <w:rPr>
+        <w:rFonts w:ascii="Symbol" w:hAnsi="Symbol" w:hint="default"/>
+      </w:rPr>
+    </w:lvl>
+    <w:lvl w:ilvl="4" w:tplc="040C0003" w:tentative="1">
+      <w:start w:val="1"/>
+      <w:numFmt w:val="bullet"/>
+      <w:lvlText w:val="o"/>
+      <w:lvlJc w:val="left"/>
+      <w:pPr>
+        <w:ind w:left="5352" w:hanging="360"/>
+      </w:pPr>
+      <w:rPr>
+        <w:rFonts w:ascii="Courier New" w:hAnsi="Courier New" w:cs="Courier New" w:hint="default"/>
+      </w:rPr>
+    </w:lvl>
+    <w:lvl w:ilvl="5" w:tplc="040C0005" w:tentative="1">
+      <w:start w:val="1"/>
+      <w:numFmt w:val="bullet"/>
+      <w:lvlText w:val=""/>
+      <w:lvlJc w:val="left"/>
+      <w:pPr>
+        <w:ind w:left="6072" w:hanging="360"/>
+      </w:pPr>
+      <w:rPr>
+        <w:rFonts w:ascii="Wingdings" w:hAnsi="Wingdings" w:hint="default"/>
+      </w:rPr>
+    </w:lvl>
+    <w:lvl w:ilvl="6" w:tplc="040C0001" w:tentative="1">
+      <w:start w:val="1"/>
+      <w:numFmt w:val="bullet"/>
+      <w:lvlText w:val=""/>
+      <w:lvlJc w:val="left"/>
+      <w:pPr>
+        <w:ind w:left="6792" w:hanging="360"/>
+      </w:pPr>
+      <w:rPr>
+        <w:rFonts w:ascii="Symbol" w:hAnsi="Symbol" w:hint="default"/>
+      </w:rPr>
+    </w:lvl>
+    <w:lvl w:ilvl="7" w:tplc="040C0003" w:tentative="1">
+      <w:start w:val="1"/>
+      <w:numFmt w:val="bullet"/>
+      <w:lvlText w:val="o"/>
+      <w:lvlJc w:val="left"/>
+      <w:pPr>
+        <w:ind w:left="7512" w:hanging="360"/>
+      </w:pPr>
+      <w:rPr>
+        <w:rFonts w:ascii="Courier New" w:hAnsi="Courier New" w:cs="Courier New" w:hint="default"/>
+      </w:rPr>
+    </w:lvl>
+    <w:lvl w:ilvl="8" w:tplc="040C0005" w:tentative="1">
+      <w:start w:val="1"/>
+      <w:numFmt w:val="bullet"/>
+      <w:lvlText w:val=""/>
+      <w:lvlJc w:val="left"/>
+      <w:pPr>
+        <w:ind w:left="8232" w:hanging="360"/>
+      </w:pPr>
+      <w:rPr>
+        <w:rFonts w:ascii="Wingdings" w:hAnsi="Wingdings" w:hint="default"/>
+      </w:rPr>
+    </w:lvl>
+  </w:abstractNum>
+  <w:abstractNum w:abstractNumId="12">
+    <w:nsid w:val="161F595C"/>
+    <w:multiLevelType w:val="hybridMultilevel"/>
+    <w:tmpl w:val="BD724C60"/>
+    <w:lvl w:ilvl="0" w:tplc="040C000B">
+      <w:start w:val="1"/>
+      <w:numFmt w:val="bullet"/>
+      <w:lvlText w:val=""/>
+      <w:lvlJc w:val="left"/>
+      <w:pPr>
+        <w:ind w:left="1752" w:hanging="360"/>
+      </w:pPr>
+      <w:rPr>
+        <w:rFonts w:ascii="Wingdings" w:hAnsi="Wingdings" w:hint="default"/>
+      </w:rPr>
+    </w:lvl>
+    <w:lvl w:ilvl="1" w:tplc="040C0003" w:tentative="1">
+      <w:start w:val="1"/>
+      <w:numFmt w:val="bullet"/>
+      <w:lvlText w:val="o"/>
+      <w:lvlJc w:val="left"/>
+      <w:pPr>
+        <w:ind w:left="2472" w:hanging="360"/>
+      </w:pPr>
+      <w:rPr>
+        <w:rFonts w:ascii="Courier New" w:hAnsi="Courier New" w:cs="Courier New" w:hint="default"/>
+      </w:rPr>
+    </w:lvl>
+    <w:lvl w:ilvl="2" w:tplc="040C0005" w:tentative="1">
+      <w:start w:val="1"/>
+      <w:numFmt w:val="bullet"/>
+      <w:lvlText w:val=""/>
+      <w:lvlJc w:val="left"/>
+      <w:pPr>
+        <w:ind w:left="3192" w:hanging="360"/>
+      </w:pPr>
+      <w:rPr>
+        <w:rFonts w:ascii="Wingdings" w:hAnsi="Wingdings" w:hint="default"/>
+      </w:rPr>
+    </w:lvl>
+    <w:lvl w:ilvl="3" w:tplc="040C0001" w:tentative="1">
+      <w:start w:val="1"/>
+      <w:numFmt w:val="bullet"/>
+      <w:lvlText w:val=""/>
+      <w:lvlJc w:val="left"/>
+      <w:pPr>
+        <w:ind w:left="3912" w:hanging="360"/>
+      </w:pPr>
+      <w:rPr>
+        <w:rFonts w:ascii="Symbol" w:hAnsi="Symbol" w:hint="default"/>
+      </w:rPr>
+    </w:lvl>
+    <w:lvl w:ilvl="4" w:tplc="040C0003" w:tentative="1">
+      <w:start w:val="1"/>
+      <w:numFmt w:val="bullet"/>
+      <w:lvlText w:val="o"/>
+      <w:lvlJc w:val="left"/>
+      <w:pPr>
+        <w:ind w:left="4632" w:hanging="360"/>
+      </w:pPr>
+      <w:rPr>
+        <w:rFonts w:ascii="Courier New" w:hAnsi="Courier New" w:cs="Courier New" w:hint="default"/>
+      </w:rPr>
+    </w:lvl>
+    <w:lvl w:ilvl="5" w:tplc="040C0005" w:tentative="1">
+      <w:start w:val="1"/>
+      <w:numFmt w:val="bullet"/>
+      <w:lvlText w:val=""/>
+      <w:lvlJc w:val="left"/>
+      <w:pPr>
+        <w:ind w:left="5352" w:hanging="360"/>
+      </w:pPr>
+      <w:rPr>
+        <w:rFonts w:ascii="Wingdings" w:hAnsi="Wingdings" w:hint="default"/>
+      </w:rPr>
+    </w:lvl>
+    <w:lvl w:ilvl="6" w:tplc="040C0001" w:tentative="1">
+      <w:start w:val="1"/>
+      <w:numFmt w:val="bullet"/>
+      <w:lvlText w:val=""/>
+      <w:lvlJc w:val="left"/>
+      <w:pPr>
+        <w:ind w:left="6072" w:hanging="360"/>
+      </w:pPr>
+      <w:rPr>
+        <w:rFonts w:ascii="Symbol" w:hAnsi="Symbol" w:hint="default"/>
+      </w:rPr>
+    </w:lvl>
+    <w:lvl w:ilvl="7" w:tplc="040C0003" w:tentative="1">
+      <w:start w:val="1"/>
+      <w:numFmt w:val="bullet"/>
+      <w:lvlText w:val="o"/>
+      <w:lvlJc w:val="left"/>
+      <w:pPr>
+        <w:ind w:left="6792" w:hanging="360"/>
+      </w:pPr>
+      <w:rPr>
+        <w:rFonts w:ascii="Courier New" w:hAnsi="Courier New" w:cs="Courier New" w:hint="default"/>
+      </w:rPr>
+    </w:lvl>
+    <w:lvl w:ilvl="8" w:tplc="040C0005" w:tentative="1">
+      <w:start w:val="1"/>
+      <w:numFmt w:val="bullet"/>
+      <w:lvlText w:val=""/>
+      <w:lvlJc w:val="left"/>
+      <w:pPr>
+        <w:ind w:left="7512" w:hanging="360"/>
+      </w:pPr>
+      <w:rPr>
+        <w:rFonts w:ascii="Wingdings" w:hAnsi="Wingdings" w:hint="default"/>
+      </w:rPr>
+    </w:lvl>
+  </w:abstractNum>
+  <w:abstractNum w:abstractNumId="13">
     <w:nsid w:val="1B6F205A"/>
     <w:multiLevelType w:val="multilevel"/>
     <w:tmpl w:val="9CA4ABB8"/>
@@ -6090,7 +6850,7 @@
       </w:rPr>
     </w:lvl>
   </w:abstractNum>
-  <w:abstractNum w:abstractNumId="12">
+  <w:abstractNum w:abstractNumId="14">
     <w:nsid w:val="24DA7F73"/>
     <w:multiLevelType w:val="multilevel"/>
     <w:tmpl w:val="0409001D"/>
@@ -6176,7 +6936,120 @@
       </w:pPr>
     </w:lvl>
   </w:abstractNum>
-  <w:abstractNum w:abstractNumId="13">
+  <w:abstractNum w:abstractNumId="15">
+    <w:nsid w:val="30765F2B"/>
+    <w:multiLevelType w:val="hybridMultilevel"/>
+    <w:tmpl w:val="966C1A66"/>
+    <w:lvl w:ilvl="0" w:tplc="040C0001">
+      <w:start w:val="1"/>
+      <w:numFmt w:val="bullet"/>
+      <w:lvlText w:val=""/>
+      <w:lvlJc w:val="left"/>
+      <w:pPr>
+        <w:ind w:left="4675" w:hanging="360"/>
+      </w:pPr>
+      <w:rPr>
+        <w:rFonts w:ascii="Symbol" w:hAnsi="Symbol" w:hint="default"/>
+      </w:rPr>
+    </w:lvl>
+    <w:lvl w:ilvl="1" w:tplc="040C0003" w:tentative="1">
+      <w:start w:val="1"/>
+      <w:numFmt w:val="bullet"/>
+      <w:lvlText w:val="o"/>
+      <w:lvlJc w:val="left"/>
+      <w:pPr>
+        <w:ind w:left="5395" w:hanging="360"/>
+      </w:pPr>
+      <w:rPr>
+        <w:rFonts w:ascii="Courier New" w:hAnsi="Courier New" w:cs="Courier New" w:hint="default"/>
+      </w:rPr>
+    </w:lvl>
+    <w:lvl w:ilvl="2" w:tplc="040C0005" w:tentative="1">
+      <w:start w:val="1"/>
+      <w:numFmt w:val="bullet"/>
+      <w:lvlText w:val=""/>
+      <w:lvlJc w:val="left"/>
+      <w:pPr>
+        <w:ind w:left="6115" w:hanging="360"/>
+      </w:pPr>
+      <w:rPr>
+        <w:rFonts w:ascii="Wingdings" w:hAnsi="Wingdings" w:hint="default"/>
+      </w:rPr>
+    </w:lvl>
+    <w:lvl w:ilvl="3" w:tplc="040C0001" w:tentative="1">
+      <w:start w:val="1"/>
+      <w:numFmt w:val="bullet"/>
+      <w:lvlText w:val=""/>
+      <w:lvlJc w:val="left"/>
+      <w:pPr>
+        <w:ind w:left="6835" w:hanging="360"/>
+      </w:pPr>
+      <w:rPr>
+        <w:rFonts w:ascii="Symbol" w:hAnsi="Symbol" w:hint="default"/>
+      </w:rPr>
+    </w:lvl>
+    <w:lvl w:ilvl="4" w:tplc="040C0003" w:tentative="1">
+      <w:start w:val="1"/>
+      <w:numFmt w:val="bullet"/>
+      <w:lvlText w:val="o"/>
+      <w:lvlJc w:val="left"/>
+      <w:pPr>
+        <w:ind w:left="7555" w:hanging="360"/>
+      </w:pPr>
+      <w:rPr>
+        <w:rFonts w:ascii="Courier New" w:hAnsi="Courier New" w:cs="Courier New" w:hint="default"/>
+      </w:rPr>
+    </w:lvl>
+    <w:lvl w:ilvl="5" w:tplc="040C0005" w:tentative="1">
+      <w:start w:val="1"/>
+      <w:numFmt w:val="bullet"/>
+      <w:lvlText w:val=""/>
+      <w:lvlJc w:val="left"/>
+      <w:pPr>
+        <w:ind w:left="8275" w:hanging="360"/>
+      </w:pPr>
+      <w:rPr>
+        <w:rFonts w:ascii="Wingdings" w:hAnsi="Wingdings" w:hint="default"/>
+      </w:rPr>
+    </w:lvl>
+    <w:lvl w:ilvl="6" w:tplc="040C0001" w:tentative="1">
+      <w:start w:val="1"/>
+      <w:numFmt w:val="bullet"/>
+      <w:lvlText w:val=""/>
+      <w:lvlJc w:val="left"/>
+      <w:pPr>
+        <w:ind w:left="8995" w:hanging="360"/>
+      </w:pPr>
+      <w:rPr>
+        <w:rFonts w:ascii="Symbol" w:hAnsi="Symbol" w:hint="default"/>
+      </w:rPr>
+    </w:lvl>
+    <w:lvl w:ilvl="7" w:tplc="040C0003" w:tentative="1">
+      <w:start w:val="1"/>
+      <w:numFmt w:val="bullet"/>
+      <w:lvlText w:val="o"/>
+      <w:lvlJc w:val="left"/>
+      <w:pPr>
+        <w:ind w:left="9715" w:hanging="360"/>
+      </w:pPr>
+      <w:rPr>
+        <w:rFonts w:ascii="Courier New" w:hAnsi="Courier New" w:cs="Courier New" w:hint="default"/>
+      </w:rPr>
+    </w:lvl>
+    <w:lvl w:ilvl="8" w:tplc="040C0005" w:tentative="1">
+      <w:start w:val="1"/>
+      <w:numFmt w:val="bullet"/>
+      <w:lvlText w:val=""/>
+      <w:lvlJc w:val="left"/>
+      <w:pPr>
+        <w:ind w:left="10435" w:hanging="360"/>
+      </w:pPr>
+      <w:rPr>
+        <w:rFonts w:ascii="Wingdings" w:hAnsi="Wingdings" w:hint="default"/>
+      </w:rPr>
+    </w:lvl>
+  </w:abstractNum>
+  <w:abstractNum w:abstractNumId="16">
     <w:nsid w:val="3619179F"/>
     <w:multiLevelType w:val="hybridMultilevel"/>
     <w:tmpl w:val="D764ACD2"/>
@@ -6292,14 +7165,14 @@
       </w:rPr>
     </w:lvl>
   </w:abstractNum>
-  <w:abstractNum w:abstractNumId="14">
+  <w:abstractNum w:abstractNumId="17">
     <w:nsid w:val="367F6A45"/>
     <w:multiLevelType w:val="multilevel"/>
     <w:tmpl w:val="30FED030"/>
     <w:lvl w:ilvl="0">
       <w:start w:val="1"/>
       <w:numFmt w:val="decimal"/>
-      <w:pStyle w:val="ListNumber"/>
+      <w:pStyle w:val="Listenumros"/>
       <w:lvlText w:val="%1."/>
       <w:lvlJc w:val="left"/>
       <w:pPr>
@@ -6312,7 +7185,7 @@
     <w:lvl w:ilvl="1">
       <w:start w:val="1"/>
       <w:numFmt w:val="decimal"/>
-      <w:pStyle w:val="ListNumber2"/>
+      <w:pStyle w:val="Listenumros2"/>
       <w:lvlText w:val="%1.%2"/>
       <w:lvlJc w:val="left"/>
       <w:pPr>
@@ -6328,7 +7201,7 @@
     <w:lvl w:ilvl="2">
       <w:start w:val="1"/>
       <w:numFmt w:val="lowerLetter"/>
-      <w:pStyle w:val="ListNumber3"/>
+      <w:pStyle w:val="Listenumros3"/>
       <w:lvlText w:val="%3."/>
       <w:lvlJc w:val="left"/>
       <w:pPr>
@@ -6341,7 +7214,7 @@
     <w:lvl w:ilvl="3">
       <w:start w:val="1"/>
       <w:numFmt w:val="lowerRoman"/>
-      <w:pStyle w:val="ListNumber4"/>
+      <w:pStyle w:val="Listenumros4"/>
       <w:lvlText w:val="%4."/>
       <w:lvlJc w:val="left"/>
       <w:pPr>
@@ -6354,7 +7227,7 @@
     <w:lvl w:ilvl="4">
       <w:start w:val="1"/>
       <w:numFmt w:val="lowerLetter"/>
-      <w:pStyle w:val="ListNumber5"/>
+      <w:pStyle w:val="Listenumros5"/>
       <w:lvlText w:val="(%5)"/>
       <w:lvlJc w:val="left"/>
       <w:pPr>
@@ -6413,7 +7286,7 @@
       </w:rPr>
     </w:lvl>
   </w:abstractNum>
-  <w:abstractNum w:abstractNumId="15">
+  <w:abstractNum w:abstractNumId="18">
     <w:nsid w:val="5FB27CE5"/>
     <w:multiLevelType w:val="multilevel"/>
     <w:tmpl w:val="0409001D"/>
@@ -6499,7 +7372,120 @@
       </w:pPr>
     </w:lvl>
   </w:abstractNum>
-  <w:abstractNum w:abstractNumId="16">
+  <w:abstractNum w:abstractNumId="19">
+    <w:nsid w:val="68542994"/>
+    <w:multiLevelType w:val="hybridMultilevel"/>
+    <w:tmpl w:val="B2829AA0"/>
+    <w:lvl w:ilvl="0" w:tplc="040C0001">
+      <w:start w:val="1"/>
+      <w:numFmt w:val="bullet"/>
+      <w:lvlText w:val=""/>
+      <w:lvlJc w:val="left"/>
+      <w:pPr>
+        <w:ind w:left="4503" w:hanging="360"/>
+      </w:pPr>
+      <w:rPr>
+        <w:rFonts w:ascii="Symbol" w:hAnsi="Symbol" w:hint="default"/>
+      </w:rPr>
+    </w:lvl>
+    <w:lvl w:ilvl="1" w:tplc="040C0003" w:tentative="1">
+      <w:start w:val="1"/>
+      <w:numFmt w:val="bullet"/>
+      <w:lvlText w:val="o"/>
+      <w:lvlJc w:val="left"/>
+      <w:pPr>
+        <w:ind w:left="5223" w:hanging="360"/>
+      </w:pPr>
+      <w:rPr>
+        <w:rFonts w:ascii="Courier New" w:hAnsi="Courier New" w:cs="Courier New" w:hint="default"/>
+      </w:rPr>
+    </w:lvl>
+    <w:lvl w:ilvl="2" w:tplc="040C0005" w:tentative="1">
+      <w:start w:val="1"/>
+      <w:numFmt w:val="bullet"/>
+      <w:lvlText w:val=""/>
+      <w:lvlJc w:val="left"/>
+      <w:pPr>
+        <w:ind w:left="5943" w:hanging="360"/>
+      </w:pPr>
+      <w:rPr>
+        <w:rFonts w:ascii="Wingdings" w:hAnsi="Wingdings" w:hint="default"/>
+      </w:rPr>
+    </w:lvl>
+    <w:lvl w:ilvl="3" w:tplc="040C0001" w:tentative="1">
+      <w:start w:val="1"/>
+      <w:numFmt w:val="bullet"/>
+      <w:lvlText w:val=""/>
+      <w:lvlJc w:val="left"/>
+      <w:pPr>
+        <w:ind w:left="6663" w:hanging="360"/>
+      </w:pPr>
+      <w:rPr>
+        <w:rFonts w:ascii="Symbol" w:hAnsi="Symbol" w:hint="default"/>
+      </w:rPr>
+    </w:lvl>
+    <w:lvl w:ilvl="4" w:tplc="040C0003" w:tentative="1">
+      <w:start w:val="1"/>
+      <w:numFmt w:val="bullet"/>
+      <w:lvlText w:val="o"/>
+      <w:lvlJc w:val="left"/>
+      <w:pPr>
+        <w:ind w:left="7383" w:hanging="360"/>
+      </w:pPr>
+      <w:rPr>
+        <w:rFonts w:ascii="Courier New" w:hAnsi="Courier New" w:cs="Courier New" w:hint="default"/>
+      </w:rPr>
+    </w:lvl>
+    <w:lvl w:ilvl="5" w:tplc="040C0005" w:tentative="1">
+      <w:start w:val="1"/>
+      <w:numFmt w:val="bullet"/>
+      <w:lvlText w:val=""/>
+      <w:lvlJc w:val="left"/>
+      <w:pPr>
+        <w:ind w:left="8103" w:hanging="360"/>
+      </w:pPr>
+      <w:rPr>
+        <w:rFonts w:ascii="Wingdings" w:hAnsi="Wingdings" w:hint="default"/>
+      </w:rPr>
+    </w:lvl>
+    <w:lvl w:ilvl="6" w:tplc="040C0001" w:tentative="1">
+      <w:start w:val="1"/>
+      <w:numFmt w:val="bullet"/>
+      <w:lvlText w:val=""/>
+      <w:lvlJc w:val="left"/>
+      <w:pPr>
+        <w:ind w:left="8823" w:hanging="360"/>
+      </w:pPr>
+      <w:rPr>
+        <w:rFonts w:ascii="Symbol" w:hAnsi="Symbol" w:hint="default"/>
+      </w:rPr>
+    </w:lvl>
+    <w:lvl w:ilvl="7" w:tplc="040C0003" w:tentative="1">
+      <w:start w:val="1"/>
+      <w:numFmt w:val="bullet"/>
+      <w:lvlText w:val="o"/>
+      <w:lvlJc w:val="left"/>
+      <w:pPr>
+        <w:ind w:left="9543" w:hanging="360"/>
+      </w:pPr>
+      <w:rPr>
+        <w:rFonts w:ascii="Courier New" w:hAnsi="Courier New" w:cs="Courier New" w:hint="default"/>
+      </w:rPr>
+    </w:lvl>
+    <w:lvl w:ilvl="8" w:tplc="040C0005" w:tentative="1">
+      <w:start w:val="1"/>
+      <w:numFmt w:val="bullet"/>
+      <w:lvlText w:val=""/>
+      <w:lvlJc w:val="left"/>
+      <w:pPr>
+        <w:ind w:left="10263" w:hanging="360"/>
+      </w:pPr>
+      <w:rPr>
+        <w:rFonts w:ascii="Wingdings" w:hAnsi="Wingdings" w:hint="default"/>
+      </w:rPr>
+    </w:lvl>
+  </w:abstractNum>
+  <w:abstractNum w:abstractNumId="20">
     <w:nsid w:val="7D2A180A"/>
     <w:multiLevelType w:val="hybridMultilevel"/>
     <w:tmpl w:val="B4B61B96"/>
@@ -6642,7 +7628,7 @@
     <w:abstractNumId w:val="0"/>
   </w:num>
   <w:num w:numId="11">
-    <w:abstractNumId w:val="13"/>
+    <w:abstractNumId w:val="16"/>
   </w:num>
   <w:num w:numId="12">
     <w:abstractNumId w:val="9"/>
@@ -6663,19 +7649,19 @@
     </w:lvlOverride>
   </w:num>
   <w:num w:numId="15">
-    <w:abstractNumId w:val="12"/>
+    <w:abstractNumId w:val="14"/>
   </w:num>
   <w:num w:numId="16">
-    <w:abstractNumId w:val="15"/>
+    <w:abstractNumId w:val="18"/>
   </w:num>
   <w:num w:numId="17">
-    <w:abstractNumId w:val="11"/>
+    <w:abstractNumId w:val="13"/>
   </w:num>
   <w:num w:numId="18">
     <w:abstractNumId w:val="10"/>
   </w:num>
   <w:num w:numId="19">
-    <w:abstractNumId w:val="14"/>
+    <w:abstractNumId w:val="17"/>
   </w:num>
   <w:num w:numId="20">
     <w:abstractNumId w:val="9"/>
@@ -6696,7 +7682,19 @@
     </w:lvlOverride>
   </w:num>
   <w:num w:numId="24">
-    <w:abstractNumId w:val="16"/>
+    <w:abstractNumId w:val="20"/>
+  </w:num>
+  <w:num w:numId="25">
+    <w:abstractNumId w:val="12"/>
+  </w:num>
+  <w:num w:numId="26">
+    <w:abstractNumId w:val="11"/>
+  </w:num>
+  <w:num w:numId="27">
+    <w:abstractNumId w:val="15"/>
+  </w:num>
+  <w:num w:numId="28">
+    <w:abstractNumId w:val="19"/>
   </w:num>
 </w:numbering>
 </file>
@@ -7097,11 +8095,11 @@
       <w:lang w:val="fr-FR"/>
     </w:rPr>
   </w:style>
-  <w:style w:type="paragraph" w:styleId="Heading1">
+  <w:style w:type="paragraph" w:styleId="Titre1">
     <w:name w:val="heading 1"/>
     <w:basedOn w:val="Normal"/>
     <w:next w:val="Normal"/>
-    <w:link w:val="Heading1Char"/>
+    <w:link w:val="Titre1Car"/>
     <w:uiPriority w:val="1"/>
     <w:qFormat/>
     <w:pPr>
@@ -7113,11 +8111,11 @@
       <w:sz w:val="36"/>
     </w:rPr>
   </w:style>
-  <w:style w:type="paragraph" w:styleId="Heading2">
+  <w:style w:type="paragraph" w:styleId="Titre2">
     <w:name w:val="heading 2"/>
     <w:basedOn w:val="Normal"/>
     <w:next w:val="Normal"/>
-    <w:link w:val="Heading2Char"/>
+    <w:link w:val="Titre2Car"/>
     <w:uiPriority w:val="1"/>
     <w:unhideWhenUsed/>
     <w:qFormat/>
@@ -7135,11 +8133,11 @@
       <w14:ligatures w14:val="standardContextual"/>
     </w:rPr>
   </w:style>
-  <w:style w:type="paragraph" w:styleId="Heading3">
+  <w:style w:type="paragraph" w:styleId="Titre3">
     <w:name w:val="heading 3"/>
     <w:basedOn w:val="Normal"/>
     <w:next w:val="Normal"/>
-    <w:link w:val="Heading3Char"/>
+    <w:link w:val="Titre3Car"/>
     <w:uiPriority w:val="1"/>
     <w:unhideWhenUsed/>
     <w:qFormat/>
@@ -7157,11 +8155,11 @@
       <w14:ligatures w14:val="standardContextual"/>
     </w:rPr>
   </w:style>
-  <w:style w:type="paragraph" w:styleId="Heading4">
+  <w:style w:type="paragraph" w:styleId="Titre4">
     <w:name w:val="heading 4"/>
     <w:basedOn w:val="Normal"/>
     <w:next w:val="Normal"/>
-    <w:link w:val="Heading4Char"/>
+    <w:link w:val="Titre4Car"/>
     <w:uiPriority w:val="18"/>
     <w:semiHidden/>
     <w:unhideWhenUsed/>
@@ -7181,11 +8179,11 @@
       <w:color w:val="7E97AD" w:themeColor="accent1"/>
     </w:rPr>
   </w:style>
-  <w:style w:type="paragraph" w:styleId="Heading5">
+  <w:style w:type="paragraph" w:styleId="Titre5">
     <w:name w:val="heading 5"/>
     <w:basedOn w:val="Normal"/>
     <w:next w:val="Normal"/>
-    <w:link w:val="Heading5Char"/>
+    <w:link w:val="Titre5Car"/>
     <w:uiPriority w:val="18"/>
     <w:semiHidden/>
     <w:unhideWhenUsed/>
@@ -7201,11 +8199,11 @@
       <w:color w:val="394B5A" w:themeColor="accent1" w:themeShade="7F"/>
     </w:rPr>
   </w:style>
-  <w:style w:type="paragraph" w:styleId="Heading6">
+  <w:style w:type="paragraph" w:styleId="Titre6">
     <w:name w:val="heading 6"/>
     <w:basedOn w:val="Normal"/>
     <w:next w:val="Normal"/>
-    <w:link w:val="Heading6Char"/>
+    <w:link w:val="Titre6Car"/>
     <w:uiPriority w:val="18"/>
     <w:semiHidden/>
     <w:unhideWhenUsed/>
@@ -7223,11 +8221,11 @@
       <w:color w:val="394B5A" w:themeColor="accent1" w:themeShade="7F"/>
     </w:rPr>
   </w:style>
-  <w:style w:type="paragraph" w:styleId="Heading7">
+  <w:style w:type="paragraph" w:styleId="Titre7">
     <w:name w:val="heading 7"/>
     <w:basedOn w:val="Normal"/>
     <w:next w:val="Normal"/>
-    <w:link w:val="Heading7Char"/>
+    <w:link w:val="Titre7Car"/>
     <w:uiPriority w:val="18"/>
     <w:semiHidden/>
     <w:unhideWhenUsed/>
@@ -7245,11 +8243,11 @@
       <w:color w:val="404040" w:themeColor="text1" w:themeTint="BF"/>
     </w:rPr>
   </w:style>
-  <w:style w:type="paragraph" w:styleId="Heading8">
+  <w:style w:type="paragraph" w:styleId="Titre8">
     <w:name w:val="heading 8"/>
     <w:basedOn w:val="Normal"/>
     <w:next w:val="Normal"/>
-    <w:link w:val="Heading8Char"/>
+    <w:link w:val="Titre8Car"/>
     <w:uiPriority w:val="18"/>
     <w:semiHidden/>
     <w:unhideWhenUsed/>
@@ -7265,11 +8263,11 @@
       <w:color w:val="404040" w:themeColor="text1" w:themeTint="BF"/>
     </w:rPr>
   </w:style>
-  <w:style w:type="paragraph" w:styleId="Heading9">
+  <w:style w:type="paragraph" w:styleId="Titre9">
     <w:name w:val="heading 9"/>
     <w:basedOn w:val="Normal"/>
     <w:next w:val="Normal"/>
-    <w:link w:val="Heading9Char"/>
+    <w:link w:val="Titre9Car"/>
     <w:uiPriority w:val="18"/>
     <w:semiHidden/>
     <w:unhideWhenUsed/>
@@ -7287,13 +8285,13 @@
       <w:color w:val="404040" w:themeColor="text1" w:themeTint="BF"/>
     </w:rPr>
   </w:style>
-  <w:style w:type="character" w:default="1" w:styleId="DefaultParagraphFont">
+  <w:style w:type="character" w:default="1" w:styleId="Policepardfaut">
     <w:name w:val="Default Paragraph Font"/>
     <w:uiPriority w:val="1"/>
     <w:semiHidden/>
     <w:unhideWhenUsed/>
   </w:style>
-  <w:style w:type="table" w:default="1" w:styleId="TableNormal">
+  <w:style w:type="table" w:default="1" w:styleId="TableauNormal">
     <w:name w:val="Normal Table"/>
     <w:uiPriority w:val="99"/>
     <w:semiHidden/>
@@ -7308,16 +8306,16 @@
       </w:tblCellMar>
     </w:tblPr>
   </w:style>
-  <w:style w:type="numbering" w:default="1" w:styleId="NoList">
+  <w:style w:type="numbering" w:default="1" w:styleId="Aucuneliste">
     <w:name w:val="No List"/>
     <w:uiPriority w:val="99"/>
     <w:semiHidden/>
     <w:unhideWhenUsed/>
   </w:style>
-  <w:style w:type="paragraph" w:styleId="Header">
+  <w:style w:type="paragraph" w:styleId="En-tte">
     <w:name w:val="header"/>
     <w:basedOn w:val="Normal"/>
-    <w:link w:val="HeaderChar"/>
+    <w:link w:val="En-tteCar"/>
     <w:uiPriority w:val="99"/>
     <w:unhideWhenUsed/>
     <w:pPr>
@@ -7328,19 +8326,19 @@
       <w:spacing w:before="0" w:after="0" w:line="240" w:lineRule="auto"/>
     </w:pPr>
   </w:style>
-  <w:style w:type="character" w:customStyle="1" w:styleId="HeaderChar">
-    <w:name w:val="Header Char"/>
-    <w:basedOn w:val="DefaultParagraphFont"/>
-    <w:link w:val="Header"/>
+  <w:style w:type="character" w:customStyle="1" w:styleId="En-tteCar">
+    <w:name w:val="En-tête Car"/>
+    <w:basedOn w:val="Policepardfaut"/>
+    <w:link w:val="En-tte"/>
     <w:uiPriority w:val="99"/>
     <w:rPr>
       <w:kern w:val="20"/>
     </w:rPr>
   </w:style>
-  <w:style w:type="paragraph" w:styleId="Footer">
+  <w:style w:type="paragraph" w:styleId="Pieddepage">
     <w:name w:val="footer"/>
     <w:basedOn w:val="Normal"/>
-    <w:link w:val="FooterChar"/>
+    <w:link w:val="PieddepageCar"/>
     <w:uiPriority w:val="99"/>
     <w:unhideWhenUsed/>
     <w:pPr>
@@ -7352,18 +8350,18 @@
       <w:spacing w:after="0" w:line="240" w:lineRule="auto"/>
     </w:pPr>
   </w:style>
-  <w:style w:type="character" w:customStyle="1" w:styleId="FooterChar">
-    <w:name w:val="Footer Char"/>
-    <w:basedOn w:val="DefaultParagraphFont"/>
-    <w:link w:val="Footer"/>
+  <w:style w:type="character" w:customStyle="1" w:styleId="PieddepageCar">
+    <w:name w:val="Pied de page Car"/>
+    <w:basedOn w:val="Policepardfaut"/>
+    <w:link w:val="Pieddepage"/>
     <w:uiPriority w:val="99"/>
     <w:rPr>
       <w:kern w:val="20"/>
     </w:rPr>
   </w:style>
-  <w:style w:type="table" w:styleId="TableGrid">
+  <w:style w:type="table" w:styleId="Grilledutableau">
     <w:name w:val="Table Grid"/>
-    <w:basedOn w:val="TableNormal"/>
+    <w:basedOn w:val="TableauNormal"/>
     <w:uiPriority w:val="59"/>
     <w:pPr>
       <w:spacing w:after="0" w:line="240" w:lineRule="auto"/>
@@ -7386,19 +8384,19 @@
       </w:tblCellMar>
     </w:tblPr>
   </w:style>
-  <w:style w:type="paragraph" w:styleId="NoSpacing">
+  <w:style w:type="paragraph" w:styleId="Sansinterligne">
     <w:name w:val="No Spacing"/>
-    <w:link w:val="NoSpacingChar"/>
+    <w:link w:val="SansinterligneCar"/>
     <w:uiPriority w:val="1"/>
     <w:qFormat/>
     <w:pPr>
       <w:spacing w:after="0" w:line="240" w:lineRule="auto"/>
     </w:pPr>
   </w:style>
-  <w:style w:type="paragraph" w:styleId="BalloonText">
+  <w:style w:type="paragraph" w:styleId="Textedebulles">
     <w:name w:val="Balloon Text"/>
     <w:basedOn w:val="Normal"/>
-    <w:link w:val="BalloonTextChar"/>
+    <w:link w:val="TextedebullesCar"/>
     <w:uiPriority w:val="99"/>
     <w:semiHidden/>
     <w:unhideWhenUsed/>
@@ -7410,10 +8408,10 @@
       <w:sz w:val="16"/>
     </w:rPr>
   </w:style>
-  <w:style w:type="character" w:customStyle="1" w:styleId="BalloonTextChar">
-    <w:name w:val="Balloon Text Char"/>
-    <w:basedOn w:val="DefaultParagraphFont"/>
-    <w:link w:val="BalloonText"/>
+  <w:style w:type="character" w:customStyle="1" w:styleId="TextedebullesCar">
+    <w:name w:val="Texte de bulles Car"/>
+    <w:basedOn w:val="Policepardfaut"/>
+    <w:link w:val="Textedebulles"/>
     <w:uiPriority w:val="99"/>
     <w:semiHidden/>
     <w:rPr>
@@ -7421,20 +8419,20 @@
       <w:sz w:val="16"/>
     </w:rPr>
   </w:style>
-  <w:style w:type="character" w:customStyle="1" w:styleId="Heading1Char">
-    <w:name w:val="Heading 1 Char"/>
-    <w:basedOn w:val="DefaultParagraphFont"/>
-    <w:link w:val="Heading1"/>
+  <w:style w:type="character" w:customStyle="1" w:styleId="Titre1Car">
+    <w:name w:val="Titre 1 Car"/>
+    <w:basedOn w:val="Policepardfaut"/>
+    <w:link w:val="Titre1"/>
     <w:uiPriority w:val="1"/>
     <w:rPr>
       <w:kern w:val="20"/>
       <w:sz w:val="36"/>
     </w:rPr>
   </w:style>
-  <w:style w:type="character" w:customStyle="1" w:styleId="Heading2Char">
-    <w:name w:val="Heading 2 Char"/>
-    <w:basedOn w:val="DefaultParagraphFont"/>
-    <w:link w:val="Heading2"/>
+  <w:style w:type="character" w:customStyle="1" w:styleId="Titre2Car">
+    <w:name w:val="Titre 2 Car"/>
+    <w:basedOn w:val="Policepardfaut"/>
+    <w:link w:val="Titre2"/>
     <w:uiPriority w:val="1"/>
     <w:rPr>
       <w:rFonts w:asciiTheme="majorHAnsi" w:eastAsiaTheme="majorEastAsia" w:hAnsiTheme="majorHAnsi" w:cstheme="majorBidi"/>
@@ -7445,20 +8443,20 @@
       <w14:ligatures w14:val="standardContextual"/>
     </w:rPr>
   </w:style>
-  <w:style w:type="character" w:styleId="PlaceholderText">
+  <w:style w:type="character" w:styleId="Textedelespacerserv">
     <w:name w:val="Placeholder Text"/>
-    <w:basedOn w:val="DefaultParagraphFont"/>
+    <w:basedOn w:val="Policepardfaut"/>
     <w:uiPriority w:val="99"/>
     <w:semiHidden/>
     <w:rPr>
       <w:color w:val="808080"/>
     </w:rPr>
   </w:style>
-  <w:style w:type="paragraph" w:styleId="Quote">
+  <w:style w:type="paragraph" w:styleId="Citation">
     <w:name w:val="Quote"/>
     <w:basedOn w:val="Normal"/>
     <w:next w:val="Normal"/>
-    <w:link w:val="QuoteChar"/>
+    <w:link w:val="CitationCar"/>
     <w:uiPriority w:val="9"/>
     <w:unhideWhenUsed/>
     <w:qFormat/>
@@ -7474,10 +8472,10 @@
       <w:sz w:val="28"/>
     </w:rPr>
   </w:style>
-  <w:style w:type="character" w:customStyle="1" w:styleId="QuoteChar">
-    <w:name w:val="Quote Char"/>
-    <w:basedOn w:val="DefaultParagraphFont"/>
-    <w:link w:val="Quote"/>
+  <w:style w:type="character" w:customStyle="1" w:styleId="CitationCar">
+    <w:name w:val="Citation Car"/>
+    <w:basedOn w:val="Policepardfaut"/>
+    <w:link w:val="Citation"/>
     <w:uiPriority w:val="9"/>
     <w:rPr>
       <w:i/>
@@ -7488,7 +8486,7 @@
       <w:sz w:val="28"/>
     </w:rPr>
   </w:style>
-  <w:style w:type="paragraph" w:styleId="Bibliography">
+  <w:style w:type="paragraph" w:styleId="Bibliographie">
     <w:name w:val="Bibliography"/>
     <w:basedOn w:val="Normal"/>
     <w:next w:val="Normal"/>
@@ -7496,7 +8494,7 @@
     <w:semiHidden/>
     <w:unhideWhenUsed/>
   </w:style>
-  <w:style w:type="paragraph" w:styleId="BlockText">
+  <w:style w:type="paragraph" w:styleId="Normalcentr">
     <w:name w:val="Block Text"/>
     <w:basedOn w:val="Normal"/>
     <w:uiPriority w:val="99"/>
@@ -7517,10 +8515,10 @@
       <w:color w:val="7E97AD" w:themeColor="accent1"/>
     </w:rPr>
   </w:style>
-  <w:style w:type="paragraph" w:styleId="BodyText">
+  <w:style w:type="paragraph" w:styleId="Corpsdetexte">
     <w:name w:val="Body Text"/>
     <w:basedOn w:val="Normal"/>
-    <w:link w:val="BodyTextChar"/>
+    <w:link w:val="CorpsdetexteCar"/>
     <w:uiPriority w:val="99"/>
     <w:semiHidden/>
     <w:unhideWhenUsed/>
@@ -7528,17 +8526,17 @@
       <w:spacing w:after="120"/>
     </w:pPr>
   </w:style>
-  <w:style w:type="character" w:customStyle="1" w:styleId="BodyTextChar">
-    <w:name w:val="Body Text Char"/>
-    <w:basedOn w:val="DefaultParagraphFont"/>
-    <w:link w:val="BodyText"/>
+  <w:style w:type="character" w:customStyle="1" w:styleId="CorpsdetexteCar">
+    <w:name w:val="Corps de texte Car"/>
+    <w:basedOn w:val="Policepardfaut"/>
+    <w:link w:val="Corpsdetexte"/>
     <w:uiPriority w:val="99"/>
     <w:semiHidden/>
   </w:style>
-  <w:style w:type="paragraph" w:styleId="BodyText2">
+  <w:style w:type="paragraph" w:styleId="Corpsdetexte2">
     <w:name w:val="Body Text 2"/>
     <w:basedOn w:val="Normal"/>
-    <w:link w:val="BodyText2Char"/>
+    <w:link w:val="Corpsdetexte2Car"/>
     <w:uiPriority w:val="99"/>
     <w:semiHidden/>
     <w:unhideWhenUsed/>
@@ -7546,17 +8544,17 @@
       <w:spacing w:after="120" w:line="480" w:lineRule="auto"/>
     </w:pPr>
   </w:style>
-  <w:style w:type="character" w:customStyle="1" w:styleId="BodyText2Char">
-    <w:name w:val="Body Text 2 Char"/>
-    <w:basedOn w:val="DefaultParagraphFont"/>
-    <w:link w:val="BodyText2"/>
+  <w:style w:type="character" w:customStyle="1" w:styleId="Corpsdetexte2Car">
+    <w:name w:val="Corps de texte 2 Car"/>
+    <w:basedOn w:val="Policepardfaut"/>
+    <w:link w:val="Corpsdetexte2"/>
     <w:uiPriority w:val="99"/>
     <w:semiHidden/>
   </w:style>
-  <w:style w:type="paragraph" w:styleId="BodyText3">
+  <w:style w:type="paragraph" w:styleId="Corpsdetexte3">
     <w:name w:val="Body Text 3"/>
     <w:basedOn w:val="Normal"/>
-    <w:link w:val="BodyText3Char"/>
+    <w:link w:val="Corpsdetexte3Car"/>
     <w:uiPriority w:val="99"/>
     <w:semiHidden/>
     <w:unhideWhenUsed/>
@@ -7567,20 +8565,20 @@
       <w:sz w:val="16"/>
     </w:rPr>
   </w:style>
-  <w:style w:type="character" w:customStyle="1" w:styleId="BodyText3Char">
-    <w:name w:val="Body Text 3 Char"/>
-    <w:basedOn w:val="DefaultParagraphFont"/>
-    <w:link w:val="BodyText3"/>
+  <w:style w:type="character" w:customStyle="1" w:styleId="Corpsdetexte3Car">
+    <w:name w:val="Corps de texte 3 Car"/>
+    <w:basedOn w:val="Policepardfaut"/>
+    <w:link w:val="Corpsdetexte3"/>
     <w:uiPriority w:val="99"/>
     <w:semiHidden/>
     <w:rPr>
       <w:sz w:val="16"/>
     </w:rPr>
   </w:style>
-  <w:style w:type="paragraph" w:styleId="BodyTextFirstIndent">
+  <w:style w:type="paragraph" w:styleId="Retrait1religne">
     <w:name w:val="Body Text First Indent"/>
-    <w:basedOn w:val="BodyText"/>
-    <w:link w:val="BodyTextFirstIndentChar"/>
+    <w:basedOn w:val="Corpsdetexte"/>
+    <w:link w:val="Retrait1religneCar"/>
     <w:uiPriority w:val="99"/>
     <w:semiHidden/>
     <w:unhideWhenUsed/>
@@ -7589,17 +8587,17 @@
       <w:ind w:firstLine="360"/>
     </w:pPr>
   </w:style>
-  <w:style w:type="character" w:customStyle="1" w:styleId="BodyTextFirstIndentChar">
-    <w:name w:val="Body Text First Indent Char"/>
-    <w:basedOn w:val="BodyTextChar"/>
-    <w:link w:val="BodyTextFirstIndent"/>
+  <w:style w:type="character" w:customStyle="1" w:styleId="Retrait1religneCar">
+    <w:name w:val="Retrait 1re ligne Car"/>
+    <w:basedOn w:val="CorpsdetexteCar"/>
+    <w:link w:val="Retrait1religne"/>
     <w:uiPriority w:val="99"/>
     <w:semiHidden/>
   </w:style>
-  <w:style w:type="paragraph" w:styleId="BodyTextIndent">
+  <w:style w:type="paragraph" w:styleId="Retraitcorpsdetexte">
     <w:name w:val="Body Text Indent"/>
     <w:basedOn w:val="Normal"/>
-    <w:link w:val="BodyTextIndentChar"/>
+    <w:link w:val="RetraitcorpsdetexteCar"/>
     <w:uiPriority w:val="99"/>
     <w:semiHidden/>
     <w:unhideWhenUsed/>
@@ -7608,17 +8606,17 @@
       <w:ind w:left="360"/>
     </w:pPr>
   </w:style>
-  <w:style w:type="character" w:customStyle="1" w:styleId="BodyTextIndentChar">
-    <w:name w:val="Body Text Indent Char"/>
-    <w:basedOn w:val="DefaultParagraphFont"/>
-    <w:link w:val="BodyTextIndent"/>
+  <w:style w:type="character" w:customStyle="1" w:styleId="RetraitcorpsdetexteCar">
+    <w:name w:val="Retrait corps de texte Car"/>
+    <w:basedOn w:val="Policepardfaut"/>
+    <w:link w:val="Retraitcorpsdetexte"/>
     <w:uiPriority w:val="99"/>
     <w:semiHidden/>
   </w:style>
-  <w:style w:type="paragraph" w:styleId="BodyTextFirstIndent2">
+  <w:style w:type="paragraph" w:styleId="Retraitcorpset1relig">
     <w:name w:val="Body Text First Indent 2"/>
-    <w:basedOn w:val="BodyTextIndent"/>
-    <w:link w:val="BodyTextFirstIndent2Char"/>
+    <w:basedOn w:val="Retraitcorpsdetexte"/>
+    <w:link w:val="Retraitcorpset1religCar"/>
     <w:uiPriority w:val="99"/>
     <w:semiHidden/>
     <w:unhideWhenUsed/>
@@ -7627,17 +8625,17 @@
       <w:ind w:firstLine="360"/>
     </w:pPr>
   </w:style>
-  <w:style w:type="character" w:customStyle="1" w:styleId="BodyTextFirstIndent2Char">
-    <w:name w:val="Body Text First Indent 2 Char"/>
-    <w:basedOn w:val="BodyTextIndentChar"/>
-    <w:link w:val="BodyTextFirstIndent2"/>
+  <w:style w:type="character" w:customStyle="1" w:styleId="Retraitcorpset1religCar">
+    <w:name w:val="Retrait corps et 1re lig. Car"/>
+    <w:basedOn w:val="RetraitcorpsdetexteCar"/>
+    <w:link w:val="Retraitcorpset1relig"/>
     <w:uiPriority w:val="99"/>
     <w:semiHidden/>
   </w:style>
-  <w:style w:type="paragraph" w:styleId="BodyTextIndent2">
+  <w:style w:type="paragraph" w:styleId="Retraitcorpsdetexte2">
     <w:name w:val="Body Text Indent 2"/>
     <w:basedOn w:val="Normal"/>
-    <w:link w:val="BodyTextIndent2Char"/>
+    <w:link w:val="Retraitcorpsdetexte2Car"/>
     <w:uiPriority w:val="99"/>
     <w:semiHidden/>
     <w:unhideWhenUsed/>
@@ -7646,17 +8644,17 @@
       <w:ind w:left="360"/>
     </w:pPr>
   </w:style>
-  <w:style w:type="character" w:customStyle="1" w:styleId="BodyTextIndent2Char">
-    <w:name w:val="Body Text Indent 2 Char"/>
-    <w:basedOn w:val="DefaultParagraphFont"/>
-    <w:link w:val="BodyTextIndent2"/>
+  <w:style w:type="character" w:customStyle="1" w:styleId="Retraitcorpsdetexte2Car">
+    <w:name w:val="Retrait corps de texte 2 Car"/>
+    <w:basedOn w:val="Policepardfaut"/>
+    <w:link w:val="Retraitcorpsdetexte2"/>
     <w:uiPriority w:val="99"/>
     <w:semiHidden/>
   </w:style>
-  <w:style w:type="paragraph" w:styleId="BodyTextIndent3">
+  <w:style w:type="paragraph" w:styleId="Retraitcorpsdetexte3">
     <w:name w:val="Body Text Indent 3"/>
     <w:basedOn w:val="Normal"/>
-    <w:link w:val="BodyTextIndent3Char"/>
+    <w:link w:val="Retraitcorpsdetexte3Car"/>
     <w:uiPriority w:val="99"/>
     <w:semiHidden/>
     <w:unhideWhenUsed/>
@@ -7668,19 +8666,19 @@
       <w:sz w:val="16"/>
     </w:rPr>
   </w:style>
-  <w:style w:type="character" w:customStyle="1" w:styleId="BodyTextIndent3Char">
-    <w:name w:val="Body Text Indent 3 Char"/>
-    <w:basedOn w:val="DefaultParagraphFont"/>
-    <w:link w:val="BodyTextIndent3"/>
+  <w:style w:type="character" w:customStyle="1" w:styleId="Retraitcorpsdetexte3Car">
+    <w:name w:val="Retrait corps de texte 3 Car"/>
+    <w:basedOn w:val="Policepardfaut"/>
+    <w:link w:val="Retraitcorpsdetexte3"/>
     <w:uiPriority w:val="99"/>
     <w:semiHidden/>
     <w:rPr>
       <w:sz w:val="16"/>
     </w:rPr>
   </w:style>
-  <w:style w:type="character" w:styleId="BookTitle">
+  <w:style w:type="character" w:styleId="Titredulivre">
     <w:name w:val="Book Title"/>
-    <w:basedOn w:val="DefaultParagraphFont"/>
+    <w:basedOn w:val="Policepardfaut"/>
     <w:uiPriority w:val="33"/>
     <w:semiHidden/>
     <w:unhideWhenUsed/>
@@ -7691,7 +8689,7 @@
       <w:spacing w:val="5"/>
     </w:rPr>
   </w:style>
-  <w:style w:type="paragraph" w:styleId="Caption">
+  <w:style w:type="paragraph" w:styleId="Lgende">
     <w:name w:val="caption"/>
     <w:basedOn w:val="Normal"/>
     <w:next w:val="Normal"/>
@@ -7709,10 +8707,10 @@
       <w:sz w:val="18"/>
     </w:rPr>
   </w:style>
-  <w:style w:type="paragraph" w:styleId="Closing">
+  <w:style w:type="paragraph" w:styleId="Formuledepolitesse">
     <w:name w:val="Closing"/>
     <w:basedOn w:val="Normal"/>
-    <w:link w:val="ClosingChar"/>
+    <w:link w:val="FormuledepolitesseCar"/>
     <w:uiPriority w:val="99"/>
     <w:semiHidden/>
     <w:unhideWhenUsed/>
@@ -7721,16 +8719,16 @@
       <w:ind w:left="4320"/>
     </w:pPr>
   </w:style>
-  <w:style w:type="character" w:customStyle="1" w:styleId="ClosingChar">
-    <w:name w:val="Closing Char"/>
-    <w:basedOn w:val="DefaultParagraphFont"/>
-    <w:link w:val="Closing"/>
+  <w:style w:type="character" w:customStyle="1" w:styleId="FormuledepolitesseCar">
+    <w:name w:val="Formule de politesse Car"/>
+    <w:basedOn w:val="Policepardfaut"/>
+    <w:link w:val="Formuledepolitesse"/>
     <w:uiPriority w:val="99"/>
     <w:semiHidden/>
   </w:style>
-  <w:style w:type="table" w:styleId="ColorfulGrid">
+  <w:style w:type="table" w:styleId="Grillecouleur">
     <w:name w:val="Colorful Grid"/>
-    <w:basedOn w:val="TableNormal"/>
+    <w:basedOn w:val="TableauNormal"/>
     <w:uiPriority w:val="73"/>
     <w:pPr>
       <w:spacing w:after="0" w:line="240" w:lineRule="auto"/>
@@ -7807,9 +8805,9 @@
       </w:tcPr>
     </w:tblStylePr>
   </w:style>
-  <w:style w:type="table" w:styleId="ColorfulGrid-Accent1">
+  <w:style w:type="table" w:styleId="Grillecouleur-Accent1">
     <w:name w:val="Colorful Grid Accent 1"/>
-    <w:basedOn w:val="TableNormal"/>
+    <w:basedOn w:val="TableauNormal"/>
     <w:uiPriority w:val="73"/>
     <w:pPr>
       <w:spacing w:after="0" w:line="240" w:lineRule="auto"/>
@@ -7886,9 +8884,9 @@
       </w:tcPr>
     </w:tblStylePr>
   </w:style>
-  <w:style w:type="table" w:styleId="ColorfulGrid-Accent2">
+  <w:style w:type="table" w:styleId="Grillecouleur-Accent2">
     <w:name w:val="Colorful Grid Accent 2"/>
-    <w:basedOn w:val="TableNormal"/>
+    <w:basedOn w:val="TableauNormal"/>
     <w:uiPriority w:val="73"/>
     <w:pPr>
       <w:spacing w:after="0" w:line="240" w:lineRule="auto"/>
@@ -7965,9 +8963,9 @@
       </w:tcPr>
     </w:tblStylePr>
   </w:style>
-  <w:style w:type="table" w:styleId="ColorfulGrid-Accent3">
+  <w:style w:type="table" w:styleId="Grillecouleur-Accent3">
     <w:name w:val="Colorful Grid Accent 3"/>
-    <w:basedOn w:val="TableNormal"/>
+    <w:basedOn w:val="TableauNormal"/>
     <w:uiPriority w:val="73"/>
     <w:pPr>
       <w:spacing w:after="0" w:line="240" w:lineRule="auto"/>
@@ -8044,9 +9042,9 @@
       </w:tcPr>
     </w:tblStylePr>
   </w:style>
-  <w:style w:type="table" w:styleId="ColorfulGrid-Accent4">
+  <w:style w:type="table" w:styleId="Grillecouleur-Accent4">
     <w:name w:val="Colorful Grid Accent 4"/>
-    <w:basedOn w:val="TableNormal"/>
+    <w:basedOn w:val="TableauNormal"/>
     <w:uiPriority w:val="73"/>
     <w:pPr>
       <w:spacing w:after="0" w:line="240" w:lineRule="auto"/>
@@ -8123,9 +9121,9 @@
       </w:tcPr>
     </w:tblStylePr>
   </w:style>
-  <w:style w:type="table" w:styleId="ColorfulGrid-Accent5">
+  <w:style w:type="table" w:styleId="Grillecouleur-Accent5">
     <w:name w:val="Colorful Grid Accent 5"/>
-    <w:basedOn w:val="TableNormal"/>
+    <w:basedOn w:val="TableauNormal"/>
     <w:uiPriority w:val="73"/>
     <w:pPr>
       <w:spacing w:after="0" w:line="240" w:lineRule="auto"/>
@@ -8202,9 +9200,9 @@
       </w:tcPr>
     </w:tblStylePr>
   </w:style>
-  <w:style w:type="table" w:styleId="ColorfulGrid-Accent6">
+  <w:style w:type="table" w:styleId="Grillecouleur-Accent6">
     <w:name w:val="Colorful Grid Accent 6"/>
-    <w:basedOn w:val="TableNormal"/>
+    <w:basedOn w:val="TableauNormal"/>
     <w:uiPriority w:val="73"/>
     <w:pPr>
       <w:spacing w:after="0" w:line="240" w:lineRule="auto"/>
@@ -8281,9 +9279,9 @@
       </w:tcPr>
     </w:tblStylePr>
   </w:style>
-  <w:style w:type="table" w:styleId="ColorfulList">
+  <w:style w:type="table" w:styleId="Listecouleur">
     <w:name w:val="Colorful List"/>
-    <w:basedOn w:val="TableNormal"/>
+    <w:basedOn w:val="TableauNormal"/>
     <w:uiPriority w:val="72"/>
     <w:pPr>
       <w:spacing w:after="0" w:line="240" w:lineRule="auto"/>
@@ -8366,9 +9364,9 @@
       </w:tcPr>
     </w:tblStylePr>
   </w:style>
-  <w:style w:type="table" w:styleId="ColorfulList-Accent1">
+  <w:style w:type="table" w:styleId="Listecouleur-Accent1">
     <w:name w:val="Colorful List Accent 1"/>
-    <w:basedOn w:val="TableNormal"/>
+    <w:basedOn w:val="TableauNormal"/>
     <w:uiPriority w:val="72"/>
     <w:pPr>
       <w:spacing w:after="0" w:line="240" w:lineRule="auto"/>
@@ -8451,9 +9449,9 @@
       </w:tcPr>
     </w:tblStylePr>
   </w:style>
-  <w:style w:type="table" w:styleId="ColorfulList-Accent2">
+  <w:style w:type="table" w:styleId="Listecouleur-Accent2">
     <w:name w:val="Colorful List Accent 2"/>
-    <w:basedOn w:val="TableNormal"/>
+    <w:basedOn w:val="TableauNormal"/>
     <w:uiPriority w:val="72"/>
     <w:pPr>
       <w:spacing w:after="0" w:line="240" w:lineRule="auto"/>
@@ -8536,9 +9534,9 @@
       </w:tcPr>
     </w:tblStylePr>
   </w:style>
-  <w:style w:type="table" w:styleId="ColorfulList-Accent3">
+  <w:style w:type="table" w:styleId="Listecouleur-Accent3">
     <w:name w:val="Colorful List Accent 3"/>
-    <w:basedOn w:val="TableNormal"/>
+    <w:basedOn w:val="TableauNormal"/>
     <w:uiPriority w:val="72"/>
     <w:pPr>
       <w:spacing w:after="0" w:line="240" w:lineRule="auto"/>
@@ -8621,9 +9619,9 @@
       </w:tcPr>
     </w:tblStylePr>
   </w:style>
-  <w:style w:type="table" w:styleId="ColorfulList-Accent4">
+  <w:style w:type="table" w:styleId="Listecouleur-Accent4">
     <w:name w:val="Colorful List Accent 4"/>
-    <w:basedOn w:val="TableNormal"/>
+    <w:basedOn w:val="TableauNormal"/>
     <w:uiPriority w:val="72"/>
     <w:pPr>
       <w:spacing w:after="0" w:line="240" w:lineRule="auto"/>
@@ -8706,9 +9704,9 @@
       </w:tcPr>
     </w:tblStylePr>
   </w:style>
-  <w:style w:type="table" w:styleId="ColorfulList-Accent5">
+  <w:style w:type="table" w:styleId="Listecouleur-Accent5">
     <w:name w:val="Colorful List Accent 5"/>
-    <w:basedOn w:val="TableNormal"/>
+    <w:basedOn w:val="TableauNormal"/>
     <w:uiPriority w:val="72"/>
     <w:pPr>
       <w:spacing w:after="0" w:line="240" w:lineRule="auto"/>
@@ -8791,9 +9789,9 @@
       </w:tcPr>
     </w:tblStylePr>
   </w:style>
-  <w:style w:type="table" w:styleId="ColorfulList-Accent6">
+  <w:style w:type="table" w:styleId="Listecouleur-Accent6">
     <w:name w:val="Colorful List Accent 6"/>
-    <w:basedOn w:val="TableNormal"/>
+    <w:basedOn w:val="TableauNormal"/>
     <w:uiPriority w:val="72"/>
     <w:pPr>
       <w:spacing w:after="0" w:line="240" w:lineRule="auto"/>
@@ -8876,9 +9874,9 @@
       </w:tcPr>
     </w:tblStylePr>
   </w:style>
-  <w:style w:type="table" w:styleId="ColorfulShading">
+  <w:style w:type="table" w:styleId="Tramecouleur">
     <w:name w:val="Colorful Shading"/>
-    <w:basedOn w:val="TableNormal"/>
+    <w:basedOn w:val="TableauNormal"/>
     <w:uiPriority w:val="71"/>
     <w:pPr>
       <w:spacing w:after="0" w:line="240" w:lineRule="auto"/>
@@ -8997,9 +9995,9 @@
       </w:rPr>
     </w:tblStylePr>
   </w:style>
-  <w:style w:type="table" w:styleId="ColorfulShading-Accent1">
+  <w:style w:type="table" w:styleId="Tramecouleur-Accent1">
     <w:name w:val="Colorful Shading Accent 1"/>
-    <w:basedOn w:val="TableNormal"/>
+    <w:basedOn w:val="TableauNormal"/>
     <w:uiPriority w:val="71"/>
     <w:pPr>
       <w:spacing w:after="0" w:line="240" w:lineRule="auto"/>
@@ -9118,9 +10116,9 @@
       </w:rPr>
     </w:tblStylePr>
   </w:style>
-  <w:style w:type="table" w:styleId="ColorfulShading-Accent2">
+  <w:style w:type="table" w:styleId="Tramecouleur-Accent2">
     <w:name w:val="Colorful Shading Accent 2"/>
-    <w:basedOn w:val="TableNormal"/>
+    <w:basedOn w:val="TableauNormal"/>
     <w:uiPriority w:val="71"/>
     <w:pPr>
       <w:spacing w:after="0" w:line="240" w:lineRule="auto"/>
@@ -9239,9 +10237,9 @@
       </w:rPr>
     </w:tblStylePr>
   </w:style>
-  <w:style w:type="table" w:styleId="ColorfulShading-Accent3">
+  <w:style w:type="table" w:styleId="Tramecouleur-Accent3">
     <w:name w:val="Colorful Shading Accent 3"/>
-    <w:basedOn w:val="TableNormal"/>
+    <w:basedOn w:val="TableauNormal"/>
     <w:uiPriority w:val="71"/>
     <w:pPr>
       <w:spacing w:after="0" w:line="240" w:lineRule="auto"/>
@@ -9350,9 +10348,9 @@
       </w:tcPr>
     </w:tblStylePr>
   </w:style>
-  <w:style w:type="table" w:styleId="ColorfulShading-Accent4">
+  <w:style w:type="table" w:styleId="Tramecouleur-Accent4">
     <w:name w:val="Colorful Shading Accent 4"/>
-    <w:basedOn w:val="TableNormal"/>
+    <w:basedOn w:val="TableauNormal"/>
     <w:uiPriority w:val="71"/>
     <w:pPr>
       <w:spacing w:after="0" w:line="240" w:lineRule="auto"/>
@@ -9471,9 +10469,9 @@
       </w:rPr>
     </w:tblStylePr>
   </w:style>
-  <w:style w:type="table" w:styleId="ColorfulShading-Accent5">
+  <w:style w:type="table" w:styleId="Tramecouleur-Accent5">
     <w:name w:val="Colorful Shading Accent 5"/>
-    <w:basedOn w:val="TableNormal"/>
+    <w:basedOn w:val="TableauNormal"/>
     <w:uiPriority w:val="71"/>
     <w:pPr>
       <w:spacing w:after="0" w:line="240" w:lineRule="auto"/>
@@ -9592,9 +10590,9 @@
       </w:rPr>
     </w:tblStylePr>
   </w:style>
-  <w:style w:type="table" w:styleId="ColorfulShading-Accent6">
+  <w:style w:type="table" w:styleId="Tramecouleur-Accent6">
     <w:name w:val="Colorful Shading Accent 6"/>
-    <w:basedOn w:val="TableNormal"/>
+    <w:basedOn w:val="TableauNormal"/>
     <w:uiPriority w:val="71"/>
     <w:pPr>
       <w:spacing w:after="0" w:line="240" w:lineRule="auto"/>
@@ -9713,9 +10711,9 @@
       </w:rPr>
     </w:tblStylePr>
   </w:style>
-  <w:style w:type="character" w:styleId="CommentReference">
+  <w:style w:type="character" w:styleId="Marquedecommentaire">
     <w:name w:val="annotation reference"/>
-    <w:basedOn w:val="DefaultParagraphFont"/>
+    <w:basedOn w:val="Policepardfaut"/>
     <w:uiPriority w:val="99"/>
     <w:semiHidden/>
     <w:unhideWhenUsed/>
@@ -9723,10 +10721,10 @@
       <w:sz w:val="16"/>
     </w:rPr>
   </w:style>
-  <w:style w:type="paragraph" w:styleId="CommentText">
+  <w:style w:type="paragraph" w:styleId="Commentaire">
     <w:name w:val="annotation text"/>
     <w:basedOn w:val="Normal"/>
-    <w:link w:val="CommentTextChar"/>
+    <w:link w:val="CommentaireCar"/>
     <w:uiPriority w:val="99"/>
     <w:semiHidden/>
     <w:unhideWhenUsed/>
@@ -9734,21 +10732,21 @@
       <w:spacing w:line="240" w:lineRule="auto"/>
     </w:pPr>
   </w:style>
-  <w:style w:type="character" w:customStyle="1" w:styleId="CommentTextChar">
-    <w:name w:val="Comment Text Char"/>
-    <w:basedOn w:val="DefaultParagraphFont"/>
-    <w:link w:val="CommentText"/>
+  <w:style w:type="character" w:customStyle="1" w:styleId="CommentaireCar">
+    <w:name w:val="Commentaire Car"/>
+    <w:basedOn w:val="Policepardfaut"/>
+    <w:link w:val="Commentaire"/>
     <w:uiPriority w:val="99"/>
     <w:semiHidden/>
     <w:rPr>
       <w:sz w:val="20"/>
     </w:rPr>
   </w:style>
-  <w:style w:type="paragraph" w:styleId="CommentSubject">
+  <w:style w:type="paragraph" w:styleId="Objetducommentaire">
     <w:name w:val="annotation subject"/>
-    <w:basedOn w:val="CommentText"/>
-    <w:next w:val="CommentText"/>
-    <w:link w:val="CommentSubjectChar"/>
+    <w:basedOn w:val="Commentaire"/>
+    <w:next w:val="Commentaire"/>
+    <w:link w:val="ObjetducommentaireCar"/>
     <w:uiPriority w:val="99"/>
     <w:semiHidden/>
     <w:unhideWhenUsed/>
@@ -9757,10 +10755,10 @@
       <w:bCs/>
     </w:rPr>
   </w:style>
-  <w:style w:type="character" w:customStyle="1" w:styleId="CommentSubjectChar">
-    <w:name w:val="Comment Subject Char"/>
-    <w:basedOn w:val="CommentTextChar"/>
-    <w:link w:val="CommentSubject"/>
+  <w:style w:type="character" w:customStyle="1" w:styleId="ObjetducommentaireCar">
+    <w:name w:val="Objet du commentaire Car"/>
+    <w:basedOn w:val="CommentaireCar"/>
+    <w:link w:val="Objetducommentaire"/>
     <w:uiPriority w:val="99"/>
     <w:semiHidden/>
     <w:rPr>
@@ -9769,9 +10767,9 @@
       <w:sz w:val="20"/>
     </w:rPr>
   </w:style>
-  <w:style w:type="table" w:styleId="DarkList">
+  <w:style w:type="table" w:styleId="Listefonce">
     <w:name w:val="Dark List"/>
-    <w:basedOn w:val="TableNormal"/>
+    <w:basedOn w:val="TableauNormal"/>
     <w:uiPriority w:val="70"/>
     <w:pPr>
       <w:spacing w:after="0" w:line="240" w:lineRule="auto"/>
@@ -9882,9 +10880,9 @@
       </w:tcPr>
     </w:tblStylePr>
   </w:style>
-  <w:style w:type="table" w:styleId="DarkList-Accent1">
+  <w:style w:type="table" w:styleId="Listefonce-Accent1">
     <w:name w:val="Dark List Accent 1"/>
-    <w:basedOn w:val="TableNormal"/>
+    <w:basedOn w:val="TableauNormal"/>
     <w:uiPriority w:val="70"/>
     <w:pPr>
       <w:spacing w:after="0" w:line="240" w:lineRule="auto"/>
@@ -9995,9 +10993,9 @@
       </w:tcPr>
     </w:tblStylePr>
   </w:style>
-  <w:style w:type="table" w:styleId="DarkList-Accent2">
+  <w:style w:type="table" w:styleId="Listefonce-Accent2">
     <w:name w:val="Dark List Accent 2"/>
-    <w:basedOn w:val="TableNormal"/>
+    <w:basedOn w:val="TableauNormal"/>
     <w:uiPriority w:val="70"/>
     <w:pPr>
       <w:spacing w:after="0" w:line="240" w:lineRule="auto"/>
@@ -10108,9 +11106,9 @@
       </w:tcPr>
     </w:tblStylePr>
   </w:style>
-  <w:style w:type="table" w:styleId="DarkList-Accent3">
+  <w:style w:type="table" w:styleId="Listefonce-Accent3">
     <w:name w:val="Dark List Accent 3"/>
-    <w:basedOn w:val="TableNormal"/>
+    <w:basedOn w:val="TableauNormal"/>
     <w:uiPriority w:val="70"/>
     <w:pPr>
       <w:spacing w:after="0" w:line="240" w:lineRule="auto"/>
@@ -10221,9 +11219,9 @@
       </w:tcPr>
     </w:tblStylePr>
   </w:style>
-  <w:style w:type="table" w:styleId="DarkList-Accent4">
+  <w:style w:type="table" w:styleId="Listefonce-Accent4">
     <w:name w:val="Dark List Accent 4"/>
-    <w:basedOn w:val="TableNormal"/>
+    <w:basedOn w:val="TableauNormal"/>
     <w:uiPriority w:val="70"/>
     <w:pPr>
       <w:spacing w:after="0" w:line="240" w:lineRule="auto"/>
@@ -10334,9 +11332,9 @@
       </w:tcPr>
     </w:tblStylePr>
   </w:style>
-  <w:style w:type="table" w:styleId="DarkList-Accent5">
+  <w:style w:type="table" w:styleId="Listefonce-Accent5">
     <w:name w:val="Dark List Accent 5"/>
-    <w:basedOn w:val="TableNormal"/>
+    <w:basedOn w:val="TableauNormal"/>
     <w:uiPriority w:val="70"/>
     <w:pPr>
       <w:spacing w:after="0" w:line="240" w:lineRule="auto"/>
@@ -10447,9 +11445,9 @@
       </w:tcPr>
     </w:tblStylePr>
   </w:style>
-  <w:style w:type="table" w:styleId="DarkList-Accent6">
+  <w:style w:type="table" w:styleId="Listefonce-Accent6">
     <w:name w:val="Dark List Accent 6"/>
-    <w:basedOn w:val="TableNormal"/>
+    <w:basedOn w:val="TableauNormal"/>
     <w:uiPriority w:val="70"/>
     <w:pPr>
       <w:spacing w:after="0" w:line="240" w:lineRule="auto"/>
@@ -10564,22 +11562,22 @@
     <w:name w:val="Date"/>
     <w:basedOn w:val="Normal"/>
     <w:next w:val="Normal"/>
-    <w:link w:val="DateChar"/>
+    <w:link w:val="DateCar"/>
     <w:uiPriority w:val="99"/>
     <w:semiHidden/>
     <w:unhideWhenUsed/>
   </w:style>
-  <w:style w:type="character" w:customStyle="1" w:styleId="DateChar">
-    <w:name w:val="Date Char"/>
-    <w:basedOn w:val="DefaultParagraphFont"/>
+  <w:style w:type="character" w:customStyle="1" w:styleId="DateCar">
+    <w:name w:val="Date Car"/>
+    <w:basedOn w:val="Policepardfaut"/>
     <w:link w:val="Date"/>
     <w:uiPriority w:val="99"/>
     <w:semiHidden/>
   </w:style>
-  <w:style w:type="paragraph" w:styleId="DocumentMap">
+  <w:style w:type="paragraph" w:styleId="Explorateurdedocuments">
     <w:name w:val="Document Map"/>
     <w:basedOn w:val="Normal"/>
-    <w:link w:val="DocumentMapChar"/>
+    <w:link w:val="ExplorateurdedocumentsCar"/>
     <w:uiPriority w:val="99"/>
     <w:semiHidden/>
     <w:unhideWhenUsed/>
@@ -10591,10 +11589,10 @@
       <w:sz w:val="16"/>
     </w:rPr>
   </w:style>
-  <w:style w:type="character" w:customStyle="1" w:styleId="DocumentMapChar">
-    <w:name w:val="Document Map Char"/>
-    <w:basedOn w:val="DefaultParagraphFont"/>
-    <w:link w:val="DocumentMap"/>
+  <w:style w:type="character" w:customStyle="1" w:styleId="ExplorateurdedocumentsCar">
+    <w:name w:val="Explorateur de documents Car"/>
+    <w:basedOn w:val="Policepardfaut"/>
+    <w:link w:val="Explorateurdedocuments"/>
     <w:uiPriority w:val="99"/>
     <w:semiHidden/>
     <w:rPr>
@@ -10602,10 +11600,10 @@
       <w:sz w:val="16"/>
     </w:rPr>
   </w:style>
-  <w:style w:type="paragraph" w:styleId="E-mailSignature">
+  <w:style w:type="paragraph" w:styleId="Signaturelectronique">
     <w:name w:val="E-mail Signature"/>
     <w:basedOn w:val="Normal"/>
-    <w:link w:val="E-mailSignatureChar"/>
+    <w:link w:val="SignaturelectroniqueCar"/>
     <w:uiPriority w:val="99"/>
     <w:semiHidden/>
     <w:unhideWhenUsed/>
@@ -10613,16 +11611,16 @@
       <w:spacing w:after="0" w:line="240" w:lineRule="auto"/>
     </w:pPr>
   </w:style>
-  <w:style w:type="character" w:customStyle="1" w:styleId="E-mailSignatureChar">
-    <w:name w:val="E-mail Signature Char"/>
-    <w:basedOn w:val="DefaultParagraphFont"/>
-    <w:link w:val="E-mailSignature"/>
+  <w:style w:type="character" w:customStyle="1" w:styleId="SignaturelectroniqueCar">
+    <w:name w:val="Signature électronique Car"/>
+    <w:basedOn w:val="Policepardfaut"/>
+    <w:link w:val="Signaturelectronique"/>
     <w:uiPriority w:val="99"/>
     <w:semiHidden/>
   </w:style>
-  <w:style w:type="character" w:styleId="Emphasis">
+  <w:style w:type="character" w:styleId="Accentuation">
     <w:name w:val="Emphasis"/>
-    <w:basedOn w:val="DefaultParagraphFont"/>
+    <w:basedOn w:val="Policepardfaut"/>
     <w:uiPriority w:val="20"/>
     <w:semiHidden/>
     <w:unhideWhenUsed/>
@@ -10631,9 +11629,9 @@
       <w:iCs/>
     </w:rPr>
   </w:style>
-  <w:style w:type="character" w:styleId="EndnoteReference">
+  <w:style w:type="character" w:styleId="Appeldenotedefin">
     <w:name w:val="endnote reference"/>
-    <w:basedOn w:val="DefaultParagraphFont"/>
+    <w:basedOn w:val="Policepardfaut"/>
     <w:uiPriority w:val="99"/>
     <w:semiHidden/>
     <w:unhideWhenUsed/>
@@ -10641,10 +11639,10 @@
       <w:vertAlign w:val="superscript"/>
     </w:rPr>
   </w:style>
-  <w:style w:type="paragraph" w:styleId="EndnoteText">
+  <w:style w:type="paragraph" w:styleId="Notedefin">
     <w:name w:val="endnote text"/>
     <w:basedOn w:val="Normal"/>
-    <w:link w:val="EndnoteTextChar"/>
+    <w:link w:val="NotedefinCar"/>
     <w:uiPriority w:val="99"/>
     <w:semiHidden/>
     <w:unhideWhenUsed/>
@@ -10652,17 +11650,17 @@
       <w:spacing w:after="0" w:line="240" w:lineRule="auto"/>
     </w:pPr>
   </w:style>
-  <w:style w:type="character" w:customStyle="1" w:styleId="EndnoteTextChar">
-    <w:name w:val="Endnote Text Char"/>
-    <w:basedOn w:val="DefaultParagraphFont"/>
-    <w:link w:val="EndnoteText"/>
+  <w:style w:type="character" w:customStyle="1" w:styleId="NotedefinCar">
+    <w:name w:val="Note de fin Car"/>
+    <w:basedOn w:val="Policepardfaut"/>
+    <w:link w:val="Notedefin"/>
     <w:uiPriority w:val="99"/>
     <w:semiHidden/>
     <w:rPr>
       <w:sz w:val="20"/>
     </w:rPr>
   </w:style>
-  <w:style w:type="paragraph" w:styleId="EnvelopeAddress">
+  <w:style w:type="paragraph" w:styleId="Adressedestinataire">
     <w:name w:val="envelope address"/>
     <w:basedOn w:val="Normal"/>
     <w:uiPriority w:val="99"/>
@@ -10678,7 +11676,7 @@
       <w:sz w:val="24"/>
     </w:rPr>
   </w:style>
-  <w:style w:type="paragraph" w:styleId="EnvelopeReturn">
+  <w:style w:type="paragraph" w:styleId="Adresseexpditeur">
     <w:name w:val="envelope return"/>
     <w:basedOn w:val="Normal"/>
     <w:uiPriority w:val="99"/>
@@ -10691,9 +11689,9 @@
       <w:rFonts w:asciiTheme="majorHAnsi" w:eastAsiaTheme="majorEastAsia" w:hAnsiTheme="majorHAnsi" w:cstheme="majorBidi"/>
     </w:rPr>
   </w:style>
-  <w:style w:type="character" w:styleId="FollowedHyperlink">
+  <w:style w:type="character" w:styleId="Lienhypertextesuivivisit">
     <w:name w:val="FollowedHyperlink"/>
-    <w:basedOn w:val="DefaultParagraphFont"/>
+    <w:basedOn w:val="Policepardfaut"/>
     <w:uiPriority w:val="99"/>
     <w:semiHidden/>
     <w:unhideWhenUsed/>
@@ -10702,9 +11700,9 @@
       <w:u w:val="single"/>
     </w:rPr>
   </w:style>
-  <w:style w:type="character" w:styleId="FootnoteReference">
+  <w:style w:type="character" w:styleId="Appelnotedebasdep">
     <w:name w:val="footnote reference"/>
-    <w:basedOn w:val="DefaultParagraphFont"/>
+    <w:basedOn w:val="Policepardfaut"/>
     <w:uiPriority w:val="99"/>
     <w:semiHidden/>
     <w:unhideWhenUsed/>
@@ -10712,10 +11710,10 @@
       <w:vertAlign w:val="superscript"/>
     </w:rPr>
   </w:style>
-  <w:style w:type="paragraph" w:styleId="FootnoteText">
+  <w:style w:type="paragraph" w:styleId="Notedebasdepage">
     <w:name w:val="footnote text"/>
     <w:basedOn w:val="Normal"/>
-    <w:link w:val="FootnoteTextChar"/>
+    <w:link w:val="NotedebasdepageCar"/>
     <w:uiPriority w:val="99"/>
     <w:semiHidden/>
     <w:unhideWhenUsed/>
@@ -10723,20 +11721,20 @@
       <w:spacing w:after="0" w:line="240" w:lineRule="auto"/>
     </w:pPr>
   </w:style>
-  <w:style w:type="character" w:customStyle="1" w:styleId="FootnoteTextChar">
-    <w:name w:val="Footnote Text Char"/>
-    <w:basedOn w:val="DefaultParagraphFont"/>
-    <w:link w:val="FootnoteText"/>
+  <w:style w:type="character" w:customStyle="1" w:styleId="NotedebasdepageCar">
+    <w:name w:val="Note de bas de page Car"/>
+    <w:basedOn w:val="Policepardfaut"/>
+    <w:link w:val="Notedebasdepage"/>
     <w:uiPriority w:val="99"/>
     <w:semiHidden/>
     <w:rPr>
       <w:sz w:val="20"/>
     </w:rPr>
   </w:style>
-  <w:style w:type="character" w:customStyle="1" w:styleId="Heading3Char">
-    <w:name w:val="Heading 3 Char"/>
-    <w:basedOn w:val="DefaultParagraphFont"/>
-    <w:link w:val="Heading3"/>
+  <w:style w:type="character" w:customStyle="1" w:styleId="Titre3Car">
+    <w:name w:val="Titre 3 Car"/>
+    <w:basedOn w:val="Policepardfaut"/>
+    <w:link w:val="Titre3"/>
     <w:uiPriority w:val="1"/>
     <w:rPr>
       <w:rFonts w:asciiTheme="majorHAnsi" w:eastAsiaTheme="majorEastAsia" w:hAnsiTheme="majorHAnsi" w:cstheme="majorBidi"/>
@@ -10747,10 +11745,10 @@
       <w14:ligatures w14:val="standardContextual"/>
     </w:rPr>
   </w:style>
-  <w:style w:type="character" w:customStyle="1" w:styleId="Heading4Char">
-    <w:name w:val="Heading 4 Char"/>
-    <w:basedOn w:val="DefaultParagraphFont"/>
-    <w:link w:val="Heading4"/>
+  <w:style w:type="character" w:customStyle="1" w:styleId="Titre4Car">
+    <w:name w:val="Titre 4 Car"/>
+    <w:basedOn w:val="Policepardfaut"/>
+    <w:link w:val="Titre4"/>
     <w:uiPriority w:val="18"/>
     <w:semiHidden/>
     <w:rPr>
@@ -10763,10 +11761,10 @@
       <w:kern w:val="20"/>
     </w:rPr>
   </w:style>
-  <w:style w:type="character" w:customStyle="1" w:styleId="Heading5Char">
-    <w:name w:val="Heading 5 Char"/>
-    <w:basedOn w:val="DefaultParagraphFont"/>
-    <w:link w:val="Heading5"/>
+  <w:style w:type="character" w:customStyle="1" w:styleId="Titre5Car">
+    <w:name w:val="Titre 5 Car"/>
+    <w:basedOn w:val="Policepardfaut"/>
+    <w:link w:val="Titre5"/>
     <w:uiPriority w:val="18"/>
     <w:semiHidden/>
     <w:rPr>
@@ -10775,10 +11773,10 @@
       <w:kern w:val="20"/>
     </w:rPr>
   </w:style>
-  <w:style w:type="character" w:customStyle="1" w:styleId="Heading6Char">
-    <w:name w:val="Heading 6 Char"/>
-    <w:basedOn w:val="DefaultParagraphFont"/>
-    <w:link w:val="Heading6"/>
+  <w:style w:type="character" w:customStyle="1" w:styleId="Titre6Car">
+    <w:name w:val="Titre 6 Car"/>
+    <w:basedOn w:val="Policepardfaut"/>
+    <w:link w:val="Titre6"/>
     <w:uiPriority w:val="18"/>
     <w:semiHidden/>
     <w:rPr>
@@ -10789,10 +11787,10 @@
       <w:kern w:val="20"/>
     </w:rPr>
   </w:style>
-  <w:style w:type="character" w:customStyle="1" w:styleId="Heading7Char">
-    <w:name w:val="Heading 7 Char"/>
-    <w:basedOn w:val="DefaultParagraphFont"/>
-    <w:link w:val="Heading7"/>
+  <w:style w:type="character" w:customStyle="1" w:styleId="Titre7Car">
+    <w:name w:val="Titre 7 Car"/>
+    <w:basedOn w:val="Policepardfaut"/>
+    <w:link w:val="Titre7"/>
     <w:uiPriority w:val="18"/>
     <w:semiHidden/>
     <w:rPr>
@@ -10803,10 +11801,10 @@
       <w:kern w:val="20"/>
     </w:rPr>
   </w:style>
-  <w:style w:type="character" w:customStyle="1" w:styleId="Heading8Char">
-    <w:name w:val="Heading 8 Char"/>
-    <w:basedOn w:val="DefaultParagraphFont"/>
-    <w:link w:val="Heading8"/>
+  <w:style w:type="character" w:customStyle="1" w:styleId="Titre8Car">
+    <w:name w:val="Titre 8 Car"/>
+    <w:basedOn w:val="Policepardfaut"/>
+    <w:link w:val="Titre8"/>
     <w:uiPriority w:val="18"/>
     <w:semiHidden/>
     <w:rPr>
@@ -10815,10 +11813,10 @@
       <w:kern w:val="20"/>
     </w:rPr>
   </w:style>
-  <w:style w:type="character" w:customStyle="1" w:styleId="Heading9Char">
-    <w:name w:val="Heading 9 Char"/>
-    <w:basedOn w:val="DefaultParagraphFont"/>
-    <w:link w:val="Heading9"/>
+  <w:style w:type="character" w:customStyle="1" w:styleId="Titre9Car">
+    <w:name w:val="Titre 9 Car"/>
+    <w:basedOn w:val="Policepardfaut"/>
+    <w:link w:val="Titre9"/>
     <w:uiPriority w:val="18"/>
     <w:semiHidden/>
     <w:rPr>
@@ -10829,17 +11827,17 @@
       <w:kern w:val="20"/>
     </w:rPr>
   </w:style>
-  <w:style w:type="character" w:styleId="HTMLAcronym">
+  <w:style w:type="character" w:styleId="AcronymeHTML">
     <w:name w:val="HTML Acronym"/>
-    <w:basedOn w:val="DefaultParagraphFont"/>
+    <w:basedOn w:val="Policepardfaut"/>
     <w:uiPriority w:val="99"/>
     <w:semiHidden/>
     <w:unhideWhenUsed/>
   </w:style>
-  <w:style w:type="paragraph" w:styleId="HTMLAddress">
+  <w:style w:type="paragraph" w:styleId="AdresseHTML">
     <w:name w:val="HTML Address"/>
     <w:basedOn w:val="Normal"/>
-    <w:link w:val="HTMLAddressChar"/>
+    <w:link w:val="AdresseHTMLCar"/>
     <w:uiPriority w:val="99"/>
     <w:semiHidden/>
     <w:unhideWhenUsed/>
@@ -10851,10 +11849,10 @@
       <w:iCs/>
     </w:rPr>
   </w:style>
-  <w:style w:type="character" w:customStyle="1" w:styleId="HTMLAddressChar">
-    <w:name w:val="HTML Address Char"/>
-    <w:basedOn w:val="DefaultParagraphFont"/>
-    <w:link w:val="HTMLAddress"/>
+  <w:style w:type="character" w:customStyle="1" w:styleId="AdresseHTMLCar">
+    <w:name w:val="Adresse HTML Car"/>
+    <w:basedOn w:val="Policepardfaut"/>
+    <w:link w:val="AdresseHTML"/>
     <w:uiPriority w:val="99"/>
     <w:semiHidden/>
     <w:rPr>
@@ -10862,9 +11860,9 @@
       <w:iCs/>
     </w:rPr>
   </w:style>
-  <w:style w:type="character" w:styleId="HTMLCite">
+  <w:style w:type="character" w:styleId="CitationHTML">
     <w:name w:val="HTML Cite"/>
-    <w:basedOn w:val="DefaultParagraphFont"/>
+    <w:basedOn w:val="Policepardfaut"/>
     <w:uiPriority w:val="99"/>
     <w:semiHidden/>
     <w:unhideWhenUsed/>
@@ -10873,9 +11871,9 @@
       <w:iCs/>
     </w:rPr>
   </w:style>
-  <w:style w:type="character" w:styleId="HTMLCode">
+  <w:style w:type="character" w:styleId="CodeHTML">
     <w:name w:val="HTML Code"/>
-    <w:basedOn w:val="DefaultParagraphFont"/>
+    <w:basedOn w:val="Policepardfaut"/>
     <w:uiPriority w:val="99"/>
     <w:semiHidden/>
     <w:unhideWhenUsed/>
@@ -10884,9 +11882,9 @@
       <w:sz w:val="20"/>
     </w:rPr>
   </w:style>
-  <w:style w:type="character" w:styleId="HTMLDefinition">
+  <w:style w:type="character" w:styleId="DfinitionHTML">
     <w:name w:val="HTML Definition"/>
-    <w:basedOn w:val="DefaultParagraphFont"/>
+    <w:basedOn w:val="Policepardfaut"/>
     <w:uiPriority w:val="99"/>
     <w:semiHidden/>
     <w:unhideWhenUsed/>
@@ -10895,9 +11893,9 @@
       <w:iCs/>
     </w:rPr>
   </w:style>
-  <w:style w:type="character" w:styleId="HTMLKeyboard">
+  <w:style w:type="character" w:styleId="ClavierHTML">
     <w:name w:val="HTML Keyboard"/>
-    <w:basedOn w:val="DefaultParagraphFont"/>
+    <w:basedOn w:val="Policepardfaut"/>
     <w:uiPriority w:val="99"/>
     <w:semiHidden/>
     <w:unhideWhenUsed/>
@@ -10906,10 +11904,10 @@
       <w:sz w:val="20"/>
     </w:rPr>
   </w:style>
-  <w:style w:type="paragraph" w:styleId="HTMLPreformatted">
+  <w:style w:type="paragraph" w:styleId="PrformatHTML">
     <w:name w:val="HTML Preformatted"/>
     <w:basedOn w:val="Normal"/>
-    <w:link w:val="HTMLPreformattedChar"/>
+    <w:link w:val="PrformatHTMLCar"/>
     <w:uiPriority w:val="99"/>
     <w:semiHidden/>
     <w:unhideWhenUsed/>
@@ -10920,10 +11918,10 @@
       <w:rFonts w:ascii="Consolas" w:hAnsi="Consolas" w:cs="Consolas"/>
     </w:rPr>
   </w:style>
-  <w:style w:type="character" w:customStyle="1" w:styleId="HTMLPreformattedChar">
-    <w:name w:val="HTML Preformatted Char"/>
-    <w:basedOn w:val="DefaultParagraphFont"/>
-    <w:link w:val="HTMLPreformatted"/>
+  <w:style w:type="character" w:customStyle="1" w:styleId="PrformatHTMLCar">
+    <w:name w:val="Préformaté HTML Car"/>
+    <w:basedOn w:val="Policepardfaut"/>
+    <w:link w:val="PrformatHTML"/>
     <w:uiPriority w:val="99"/>
     <w:semiHidden/>
     <w:rPr>
@@ -10931,9 +11929,9 @@
       <w:sz w:val="20"/>
     </w:rPr>
   </w:style>
-  <w:style w:type="character" w:styleId="HTMLSample">
+  <w:style w:type="character" w:styleId="ExempleHTML">
     <w:name w:val="HTML Sample"/>
-    <w:basedOn w:val="DefaultParagraphFont"/>
+    <w:basedOn w:val="Policepardfaut"/>
     <w:uiPriority w:val="99"/>
     <w:semiHidden/>
     <w:unhideWhenUsed/>
@@ -10942,9 +11940,9 @@
       <w:sz w:val="24"/>
     </w:rPr>
   </w:style>
-  <w:style w:type="character" w:styleId="HTMLTypewriter">
+  <w:style w:type="character" w:styleId="MachinecrireHTML">
     <w:name w:val="HTML Typewriter"/>
-    <w:basedOn w:val="DefaultParagraphFont"/>
+    <w:basedOn w:val="Policepardfaut"/>
     <w:uiPriority w:val="99"/>
     <w:semiHidden/>
     <w:unhideWhenUsed/>
@@ -10953,9 +11951,9 @@
       <w:sz w:val="20"/>
     </w:rPr>
   </w:style>
-  <w:style w:type="character" w:styleId="HTMLVariable">
+  <w:style w:type="character" w:styleId="VariableHTML">
     <w:name w:val="HTML Variable"/>
-    <w:basedOn w:val="DefaultParagraphFont"/>
+    <w:basedOn w:val="Policepardfaut"/>
     <w:uiPriority w:val="99"/>
     <w:semiHidden/>
     <w:unhideWhenUsed/>
@@ -10964,9 +11962,9 @@
       <w:iCs/>
     </w:rPr>
   </w:style>
-  <w:style w:type="character" w:styleId="Hyperlink">
+  <w:style w:type="character" w:styleId="Lienhypertexte">
     <w:name w:val="Hyperlink"/>
-    <w:basedOn w:val="DefaultParagraphFont"/>
+    <w:basedOn w:val="Policepardfaut"/>
     <w:uiPriority w:val="99"/>
     <w:unhideWhenUsed/>
     <w:rPr>
@@ -11091,7 +12089,7 @@
       <w:ind w:left="1980" w:hanging="220"/>
     </w:pPr>
   </w:style>
-  <w:style w:type="paragraph" w:styleId="IndexHeading">
+  <w:style w:type="paragraph" w:styleId="Titreindex">
     <w:name w:val="index heading"/>
     <w:basedOn w:val="Normal"/>
     <w:next w:val="Index1"/>
@@ -11104,9 +12102,9 @@
       <w:bCs/>
     </w:rPr>
   </w:style>
-  <w:style w:type="character" w:styleId="IntenseEmphasis">
+  <w:style w:type="character" w:styleId="Emphaseintense">
     <w:name w:val="Intense Emphasis"/>
-    <w:basedOn w:val="DefaultParagraphFont"/>
+    <w:basedOn w:val="Policepardfaut"/>
     <w:uiPriority w:val="21"/>
     <w:semiHidden/>
     <w:unhideWhenUsed/>
@@ -11118,11 +12116,11 @@
       <w:color w:val="7E97AD" w:themeColor="accent1"/>
     </w:rPr>
   </w:style>
-  <w:style w:type="paragraph" w:styleId="IntenseQuote">
+  <w:style w:type="paragraph" w:styleId="Citationintense">
     <w:name w:val="Intense Quote"/>
     <w:basedOn w:val="Normal"/>
     <w:next w:val="Normal"/>
-    <w:link w:val="IntenseQuoteChar"/>
+    <w:link w:val="CitationintenseCar"/>
     <w:uiPriority w:val="30"/>
     <w:semiHidden/>
     <w:unhideWhenUsed/>
@@ -11141,10 +12139,10 @@
       <w:color w:val="7E97AD" w:themeColor="accent1"/>
     </w:rPr>
   </w:style>
-  <w:style w:type="character" w:customStyle="1" w:styleId="IntenseQuoteChar">
-    <w:name w:val="Intense Quote Char"/>
-    <w:basedOn w:val="DefaultParagraphFont"/>
-    <w:link w:val="IntenseQuote"/>
+  <w:style w:type="character" w:customStyle="1" w:styleId="CitationintenseCar">
+    <w:name w:val="Citation intense Car"/>
+    <w:basedOn w:val="Policepardfaut"/>
+    <w:link w:val="Citationintense"/>
     <w:uiPriority w:val="30"/>
     <w:semiHidden/>
     <w:rPr>
@@ -11155,9 +12153,9 @@
       <w:color w:val="7E97AD" w:themeColor="accent1"/>
     </w:rPr>
   </w:style>
-  <w:style w:type="character" w:styleId="IntenseReference">
+  <w:style w:type="character" w:styleId="Rfrenceintense">
     <w:name w:val="Intense Reference"/>
-    <w:basedOn w:val="DefaultParagraphFont"/>
+    <w:basedOn w:val="Policepardfaut"/>
     <w:uiPriority w:val="32"/>
     <w:semiHidden/>
     <w:unhideWhenUsed/>
@@ -11170,9 +12168,9 @@
       <w:u w:val="single"/>
     </w:rPr>
   </w:style>
-  <w:style w:type="table" w:styleId="LightGrid">
+  <w:style w:type="table" w:styleId="Grilleclaire">
     <w:name w:val="Light Grid"/>
-    <w:basedOn w:val="TableNormal"/>
+    <w:basedOn w:val="TableauNormal"/>
     <w:uiPriority w:val="62"/>
     <w:pPr>
       <w:spacing w:after="0" w:line="240" w:lineRule="auto"/>
@@ -11299,9 +12297,9 @@
       </w:tcPr>
     </w:tblStylePr>
   </w:style>
-  <w:style w:type="table" w:styleId="LightGrid-Accent1">
+  <w:style w:type="table" w:styleId="Grilleclaire-Accent1">
     <w:name w:val="Light Grid Accent 1"/>
-    <w:basedOn w:val="TableNormal"/>
+    <w:basedOn w:val="TableauNormal"/>
     <w:uiPriority w:val="62"/>
     <w:pPr>
       <w:spacing w:after="0" w:line="240" w:lineRule="auto"/>
@@ -11428,9 +12426,9 @@
       </w:tcPr>
     </w:tblStylePr>
   </w:style>
-  <w:style w:type="table" w:styleId="LightGrid-Accent2">
+  <w:style w:type="table" w:styleId="Grilleclaire-Accent2">
     <w:name w:val="Light Grid Accent 2"/>
-    <w:basedOn w:val="TableNormal"/>
+    <w:basedOn w:val="TableauNormal"/>
     <w:uiPriority w:val="62"/>
     <w:pPr>
       <w:spacing w:after="0" w:line="240" w:lineRule="auto"/>
@@ -11557,9 +12555,9 @@
       </w:tcPr>
     </w:tblStylePr>
   </w:style>
-  <w:style w:type="table" w:styleId="LightGrid-Accent3">
+  <w:style w:type="table" w:styleId="Grilleclaire-Accent3">
     <w:name w:val="Light Grid Accent 3"/>
-    <w:basedOn w:val="TableNormal"/>
+    <w:basedOn w:val="TableauNormal"/>
     <w:uiPriority w:val="62"/>
     <w:pPr>
       <w:spacing w:after="0" w:line="240" w:lineRule="auto"/>
@@ -11686,9 +12684,9 @@
       </w:tcPr>
     </w:tblStylePr>
   </w:style>
-  <w:style w:type="table" w:styleId="LightGrid-Accent4">
+  <w:style w:type="table" w:styleId="Grilleclaire-Accent4">
     <w:name w:val="Light Grid Accent 4"/>
-    <w:basedOn w:val="TableNormal"/>
+    <w:basedOn w:val="TableauNormal"/>
     <w:uiPriority w:val="62"/>
     <w:pPr>
       <w:spacing w:after="0" w:line="240" w:lineRule="auto"/>
@@ -11815,9 +12813,9 @@
       </w:tcPr>
     </w:tblStylePr>
   </w:style>
-  <w:style w:type="table" w:styleId="LightGrid-Accent5">
+  <w:style w:type="table" w:styleId="Grilleclaire-Accent5">
     <w:name w:val="Light Grid Accent 5"/>
-    <w:basedOn w:val="TableNormal"/>
+    <w:basedOn w:val="TableauNormal"/>
     <w:uiPriority w:val="62"/>
     <w:pPr>
       <w:spacing w:after="0" w:line="240" w:lineRule="auto"/>
@@ -11944,9 +12942,9 @@
       </w:tcPr>
     </w:tblStylePr>
   </w:style>
-  <w:style w:type="table" w:styleId="LightGrid-Accent6">
+  <w:style w:type="table" w:styleId="Grilleclaire-Accent6">
     <w:name w:val="Light Grid Accent 6"/>
-    <w:basedOn w:val="TableNormal"/>
+    <w:basedOn w:val="TableauNormal"/>
     <w:uiPriority w:val="62"/>
     <w:pPr>
       <w:spacing w:after="0" w:line="240" w:lineRule="auto"/>
@@ -12073,9 +13071,9 @@
       </w:tcPr>
     </w:tblStylePr>
   </w:style>
-  <w:style w:type="table" w:styleId="LightList">
+  <w:style w:type="table" w:styleId="Listeclaire">
     <w:name w:val="Light List"/>
-    <w:basedOn w:val="TableNormal"/>
+    <w:basedOn w:val="TableauNormal"/>
     <w:uiPriority w:val="61"/>
     <w:pPr>
       <w:spacing w:after="0" w:line="240" w:lineRule="auto"/>
@@ -12164,9 +13162,9 @@
       </w:tcPr>
     </w:tblStylePr>
   </w:style>
-  <w:style w:type="table" w:styleId="LightList-Accent1">
+  <w:style w:type="table" w:styleId="Listeclaire-Accent1">
     <w:name w:val="Light List Accent 1"/>
-    <w:basedOn w:val="TableNormal"/>
+    <w:basedOn w:val="TableauNormal"/>
     <w:uiPriority w:val="61"/>
     <w:pPr>
       <w:spacing w:after="0" w:line="240" w:lineRule="auto"/>
@@ -12255,9 +13253,9 @@
       </w:tcPr>
     </w:tblStylePr>
   </w:style>
-  <w:style w:type="table" w:styleId="LightList-Accent2">
+  <w:style w:type="table" w:styleId="Listeclaire-Accent2">
     <w:name w:val="Light List Accent 2"/>
-    <w:basedOn w:val="TableNormal"/>
+    <w:basedOn w:val="TableauNormal"/>
     <w:uiPriority w:val="61"/>
     <w:pPr>
       <w:spacing w:after="0" w:line="240" w:lineRule="auto"/>
@@ -12346,9 +13344,9 @@
       </w:tcPr>
     </w:tblStylePr>
   </w:style>
-  <w:style w:type="table" w:styleId="LightList-Accent3">
+  <w:style w:type="table" w:styleId="Listeclaire-Accent3">
     <w:name w:val="Light List Accent 3"/>
-    <w:basedOn w:val="TableNormal"/>
+    <w:basedOn w:val="TableauNormal"/>
     <w:uiPriority w:val="61"/>
     <w:pPr>
       <w:spacing w:after="0" w:line="240" w:lineRule="auto"/>
@@ -12437,9 +13435,9 @@
       </w:tcPr>
     </w:tblStylePr>
   </w:style>
-  <w:style w:type="table" w:styleId="LightList-Accent4">
+  <w:style w:type="table" w:styleId="Listeclaire-Accent4">
     <w:name w:val="Light List Accent 4"/>
-    <w:basedOn w:val="TableNormal"/>
+    <w:basedOn w:val="TableauNormal"/>
     <w:uiPriority w:val="61"/>
     <w:pPr>
       <w:spacing w:after="0" w:line="240" w:lineRule="auto"/>
@@ -12528,9 +13526,9 @@
       </w:tcPr>
     </w:tblStylePr>
   </w:style>
-  <w:style w:type="table" w:styleId="LightList-Accent5">
+  <w:style w:type="table" w:styleId="Listeclaire-Accent5">
     <w:name w:val="Light List Accent 5"/>
-    <w:basedOn w:val="TableNormal"/>
+    <w:basedOn w:val="TableauNormal"/>
     <w:uiPriority w:val="61"/>
     <w:pPr>
       <w:spacing w:after="0" w:line="240" w:lineRule="auto"/>
@@ -12619,9 +13617,9 @@
       </w:tcPr>
     </w:tblStylePr>
   </w:style>
-  <w:style w:type="table" w:styleId="LightList-Accent6">
+  <w:style w:type="table" w:styleId="Listeclaire-Accent6">
     <w:name w:val="Light List Accent 6"/>
-    <w:basedOn w:val="TableNormal"/>
+    <w:basedOn w:val="TableauNormal"/>
     <w:uiPriority w:val="61"/>
     <w:pPr>
       <w:spacing w:after="0" w:line="240" w:lineRule="auto"/>
@@ -12710,9 +13708,9 @@
       </w:tcPr>
     </w:tblStylePr>
   </w:style>
-  <w:style w:type="table" w:styleId="LightShading">
+  <w:style w:type="table" w:styleId="Ombrageclair">
     <w:name w:val="Light Shading"/>
-    <w:basedOn w:val="TableNormal"/>
+    <w:basedOn w:val="TableauNormal"/>
     <w:uiPriority w:val="60"/>
     <w:pPr>
       <w:spacing w:after="0" w:line="240" w:lineRule="auto"/>
@@ -12812,9 +13810,9 @@
       </w:tcPr>
     </w:tblStylePr>
   </w:style>
-  <w:style w:type="table" w:styleId="LightShading-Accent1">
+  <w:style w:type="table" w:styleId="Trameclaire-Accent1">
     <w:name w:val="Light Shading Accent 1"/>
-    <w:basedOn w:val="TableNormal"/>
+    <w:basedOn w:val="TableauNormal"/>
     <w:uiPriority w:val="60"/>
     <w:pPr>
       <w:spacing w:after="0" w:line="240" w:lineRule="auto"/>
@@ -12914,9 +13912,9 @@
       </w:tcPr>
     </w:tblStylePr>
   </w:style>
-  <w:style w:type="table" w:styleId="LightShading-Accent2">
+  <w:style w:type="table" w:styleId="Trameclaire-Accent2">
     <w:name w:val="Light Shading Accent 2"/>
-    <w:basedOn w:val="TableNormal"/>
+    <w:basedOn w:val="TableauNormal"/>
     <w:uiPriority w:val="60"/>
     <w:pPr>
       <w:spacing w:after="0" w:line="240" w:lineRule="auto"/>
@@ -13016,9 +14014,9 @@
       </w:tcPr>
     </w:tblStylePr>
   </w:style>
-  <w:style w:type="table" w:styleId="LightShading-Accent3">
+  <w:style w:type="table" w:styleId="Trameclaire-Accent3">
     <w:name w:val="Light Shading Accent 3"/>
-    <w:basedOn w:val="TableNormal"/>
+    <w:basedOn w:val="TableauNormal"/>
     <w:uiPriority w:val="60"/>
     <w:pPr>
       <w:spacing w:after="0" w:line="240" w:lineRule="auto"/>
@@ -13118,9 +14116,9 @@
       </w:tcPr>
     </w:tblStylePr>
   </w:style>
-  <w:style w:type="table" w:styleId="LightShading-Accent4">
+  <w:style w:type="table" w:styleId="Trameclaire-Accent4">
     <w:name w:val="Light Shading Accent 4"/>
-    <w:basedOn w:val="TableNormal"/>
+    <w:basedOn w:val="TableauNormal"/>
     <w:uiPriority w:val="60"/>
     <w:pPr>
       <w:spacing w:after="0" w:line="240" w:lineRule="auto"/>
@@ -13220,9 +14218,9 @@
       </w:tcPr>
     </w:tblStylePr>
   </w:style>
-  <w:style w:type="table" w:styleId="LightShading-Accent5">
+  <w:style w:type="table" w:styleId="Trameclaire-Accent5">
     <w:name w:val="Light Shading Accent 5"/>
-    <w:basedOn w:val="TableNormal"/>
+    <w:basedOn w:val="TableauNormal"/>
     <w:uiPriority w:val="60"/>
     <w:pPr>
       <w:spacing w:after="0" w:line="240" w:lineRule="auto"/>
@@ -13322,9 +14320,9 @@
       </w:tcPr>
     </w:tblStylePr>
   </w:style>
-  <w:style w:type="table" w:styleId="LightShading-Accent6">
+  <w:style w:type="table" w:styleId="Trameclaire-Accent6">
     <w:name w:val="Light Shading Accent 6"/>
-    <w:basedOn w:val="TableNormal"/>
+    <w:basedOn w:val="TableauNormal"/>
     <w:uiPriority w:val="60"/>
     <w:pPr>
       <w:spacing w:after="0" w:line="240" w:lineRule="auto"/>
@@ -13424,14 +14422,14 @@
       </w:tcPr>
     </w:tblStylePr>
   </w:style>
-  <w:style w:type="character" w:styleId="LineNumber">
+  <w:style w:type="character" w:styleId="Numrodeligne">
     <w:name w:val="line number"/>
-    <w:basedOn w:val="DefaultParagraphFont"/>
+    <w:basedOn w:val="Policepardfaut"/>
     <w:uiPriority w:val="99"/>
     <w:semiHidden/>
     <w:unhideWhenUsed/>
   </w:style>
-  <w:style w:type="paragraph" w:styleId="List">
+  <w:style w:type="paragraph" w:styleId="Liste">
     <w:name w:val="List"/>
     <w:basedOn w:val="Normal"/>
     <w:uiPriority w:val="99"/>
@@ -13442,7 +14440,7 @@
       <w:contextualSpacing/>
     </w:pPr>
   </w:style>
-  <w:style w:type="paragraph" w:styleId="List2">
+  <w:style w:type="paragraph" w:styleId="Liste2">
     <w:name w:val="List 2"/>
     <w:basedOn w:val="Normal"/>
     <w:uiPriority w:val="99"/>
@@ -13453,7 +14451,7 @@
       <w:contextualSpacing/>
     </w:pPr>
   </w:style>
-  <w:style w:type="paragraph" w:styleId="List3">
+  <w:style w:type="paragraph" w:styleId="Liste3">
     <w:name w:val="List 3"/>
     <w:basedOn w:val="Normal"/>
     <w:uiPriority w:val="99"/>
@@ -13464,7 +14462,7 @@
       <w:contextualSpacing/>
     </w:pPr>
   </w:style>
-  <w:style w:type="paragraph" w:styleId="List4">
+  <w:style w:type="paragraph" w:styleId="Liste4">
     <w:name w:val="List 4"/>
     <w:basedOn w:val="Normal"/>
     <w:uiPriority w:val="99"/>
@@ -13475,7 +14473,7 @@
       <w:contextualSpacing/>
     </w:pPr>
   </w:style>
-  <w:style w:type="paragraph" w:styleId="List5">
+  <w:style w:type="paragraph" w:styleId="Liste5">
     <w:name w:val="List 5"/>
     <w:basedOn w:val="Normal"/>
     <w:uiPriority w:val="99"/>
@@ -13486,7 +14484,7 @@
       <w:contextualSpacing/>
     </w:pPr>
   </w:style>
-  <w:style w:type="paragraph" w:styleId="ListBullet">
+  <w:style w:type="paragraph" w:styleId="Listepuces">
     <w:name w:val="List Bullet"/>
     <w:basedOn w:val="Normal"/>
     <w:uiPriority w:val="1"/>
@@ -13499,7 +14497,7 @@
       <w:spacing w:after="40"/>
     </w:pPr>
   </w:style>
-  <w:style w:type="paragraph" w:styleId="ListBullet2">
+  <w:style w:type="paragraph" w:styleId="Listepuces2">
     <w:name w:val="List Bullet 2"/>
     <w:basedOn w:val="Normal"/>
     <w:uiPriority w:val="99"/>
@@ -13512,7 +14510,7 @@
       <w:contextualSpacing/>
     </w:pPr>
   </w:style>
-  <w:style w:type="paragraph" w:styleId="ListBullet3">
+  <w:style w:type="paragraph" w:styleId="Listepuces3">
     <w:name w:val="List Bullet 3"/>
     <w:basedOn w:val="Normal"/>
     <w:uiPriority w:val="99"/>
@@ -13525,7 +14523,7 @@
       <w:contextualSpacing/>
     </w:pPr>
   </w:style>
-  <w:style w:type="paragraph" w:styleId="ListBullet4">
+  <w:style w:type="paragraph" w:styleId="Listepuces4">
     <w:name w:val="List Bullet 4"/>
     <w:basedOn w:val="Normal"/>
     <w:uiPriority w:val="99"/>
@@ -13538,7 +14536,7 @@
       <w:contextualSpacing/>
     </w:pPr>
   </w:style>
-  <w:style w:type="paragraph" w:styleId="ListBullet5">
+  <w:style w:type="paragraph" w:styleId="Listepuces5">
     <w:name w:val="List Bullet 5"/>
     <w:basedOn w:val="Normal"/>
     <w:uiPriority w:val="99"/>
@@ -13551,7 +14549,7 @@
       <w:contextualSpacing/>
     </w:pPr>
   </w:style>
-  <w:style w:type="paragraph" w:styleId="ListContinue">
+  <w:style w:type="paragraph" w:styleId="Listecontinue">
     <w:name w:val="List Continue"/>
     <w:basedOn w:val="Normal"/>
     <w:uiPriority w:val="99"/>
@@ -13563,7 +14561,7 @@
       <w:contextualSpacing/>
     </w:pPr>
   </w:style>
-  <w:style w:type="paragraph" w:styleId="ListContinue2">
+  <w:style w:type="paragraph" w:styleId="Listecontinue2">
     <w:name w:val="List Continue 2"/>
     <w:basedOn w:val="Normal"/>
     <w:uiPriority w:val="99"/>
@@ -13575,7 +14573,7 @@
       <w:contextualSpacing/>
     </w:pPr>
   </w:style>
-  <w:style w:type="paragraph" w:styleId="ListContinue3">
+  <w:style w:type="paragraph" w:styleId="Listecontinue3">
     <w:name w:val="List Continue 3"/>
     <w:basedOn w:val="Normal"/>
     <w:uiPriority w:val="99"/>
@@ -13587,7 +14585,7 @@
       <w:contextualSpacing/>
     </w:pPr>
   </w:style>
-  <w:style w:type="paragraph" w:styleId="ListContinue4">
+  <w:style w:type="paragraph" w:styleId="Listecontinue4">
     <w:name w:val="List Continue 4"/>
     <w:basedOn w:val="Normal"/>
     <w:uiPriority w:val="99"/>
@@ -13599,7 +14597,7 @@
       <w:contextualSpacing/>
     </w:pPr>
   </w:style>
-  <w:style w:type="paragraph" w:styleId="ListContinue5">
+  <w:style w:type="paragraph" w:styleId="Listecontinue5">
     <w:name w:val="List Continue 5"/>
     <w:basedOn w:val="Normal"/>
     <w:uiPriority w:val="99"/>
@@ -13611,7 +14609,7 @@
       <w:contextualSpacing/>
     </w:pPr>
   </w:style>
-  <w:style w:type="paragraph" w:styleId="ListNumber">
+  <w:style w:type="paragraph" w:styleId="Listenumros">
     <w:name w:val="List Number"/>
     <w:basedOn w:val="Normal"/>
     <w:uiPriority w:val="1"/>
@@ -13624,7 +14622,7 @@
       <w:contextualSpacing/>
     </w:pPr>
   </w:style>
-  <w:style w:type="paragraph" w:styleId="ListNumber2">
+  <w:style w:type="paragraph" w:styleId="Listenumros2">
     <w:name w:val="List Number 2"/>
     <w:basedOn w:val="Normal"/>
     <w:uiPriority w:val="1"/>
@@ -13638,7 +14636,7 @@
       <w:contextualSpacing/>
     </w:pPr>
   </w:style>
-  <w:style w:type="paragraph" w:styleId="ListNumber3">
+  <w:style w:type="paragraph" w:styleId="Listenumros3">
     <w:name w:val="List Number 3"/>
     <w:basedOn w:val="Normal"/>
     <w:uiPriority w:val="18"/>
@@ -13652,7 +14650,7 @@
       <w:contextualSpacing/>
     </w:pPr>
   </w:style>
-  <w:style w:type="paragraph" w:styleId="ListNumber4">
+  <w:style w:type="paragraph" w:styleId="Listenumros4">
     <w:name w:val="List Number 4"/>
     <w:basedOn w:val="Normal"/>
     <w:uiPriority w:val="18"/>
@@ -13666,7 +14664,7 @@
       <w:contextualSpacing/>
     </w:pPr>
   </w:style>
-  <w:style w:type="paragraph" w:styleId="ListNumber5">
+  <w:style w:type="paragraph" w:styleId="Listenumros5">
     <w:name w:val="List Number 5"/>
     <w:basedOn w:val="Normal"/>
     <w:uiPriority w:val="18"/>
@@ -13680,7 +14678,7 @@
       <w:contextualSpacing/>
     </w:pPr>
   </w:style>
-  <w:style w:type="paragraph" w:styleId="ListParagraph">
+  <w:style w:type="paragraph" w:styleId="Paragraphedeliste">
     <w:name w:val="List Paragraph"/>
     <w:basedOn w:val="Normal"/>
     <w:uiPriority w:val="34"/>
@@ -13690,9 +14688,9 @@
       <w:contextualSpacing/>
     </w:pPr>
   </w:style>
-  <w:style w:type="paragraph" w:styleId="MacroText">
+  <w:style w:type="paragraph" w:styleId="Textedemacro">
     <w:name w:val="macro"/>
-    <w:link w:val="MacroTextChar"/>
+    <w:link w:val="TextedemacroCar"/>
     <w:uiPriority w:val="99"/>
     <w:semiHidden/>
     <w:unhideWhenUsed/>
@@ -13714,10 +14712,10 @@
       <w:rFonts w:ascii="Consolas" w:hAnsi="Consolas" w:cs="Consolas"/>
     </w:rPr>
   </w:style>
-  <w:style w:type="character" w:customStyle="1" w:styleId="MacroTextChar">
-    <w:name w:val="Macro Text Char"/>
-    <w:basedOn w:val="DefaultParagraphFont"/>
-    <w:link w:val="MacroText"/>
+  <w:style w:type="character" w:customStyle="1" w:styleId="TextedemacroCar">
+    <w:name w:val="Texte de macro Car"/>
+    <w:basedOn w:val="Policepardfaut"/>
+    <w:link w:val="Textedemacro"/>
     <w:uiPriority w:val="99"/>
     <w:semiHidden/>
     <w:rPr>
@@ -13725,9 +14723,9 @@
       <w:sz w:val="20"/>
     </w:rPr>
   </w:style>
-  <w:style w:type="table" w:styleId="MediumGrid1">
+  <w:style w:type="table" w:styleId="Grillemoyenne1">
     <w:name w:val="Medium Grid 1"/>
-    <w:basedOn w:val="TableNormal"/>
+    <w:basedOn w:val="TableauNormal"/>
     <w:uiPriority w:val="67"/>
     <w:pPr>
       <w:spacing w:after="0" w:line="240" w:lineRule="auto"/>
@@ -13797,9 +14795,9 @@
       </w:tcPr>
     </w:tblStylePr>
   </w:style>
-  <w:style w:type="table" w:styleId="MediumGrid1-Accent1">
+  <w:style w:type="table" w:styleId="Grillemoyenne1-Accent1">
     <w:name w:val="Medium Grid 1 Accent 1"/>
-    <w:basedOn w:val="TableNormal"/>
+    <w:basedOn w:val="TableauNormal"/>
     <w:uiPriority w:val="67"/>
     <w:pPr>
       <w:spacing w:after="0" w:line="240" w:lineRule="auto"/>
@@ -13869,9 +14867,9 @@
       </w:tcPr>
     </w:tblStylePr>
   </w:style>
-  <w:style w:type="table" w:styleId="MediumGrid1-Accent2">
+  <w:style w:type="table" w:styleId="Grillemoyenne1-Accent2">
     <w:name w:val="Medium Grid 1 Accent 2"/>
-    <w:basedOn w:val="TableNormal"/>
+    <w:basedOn w:val="TableauNormal"/>
     <w:uiPriority w:val="67"/>
     <w:pPr>
       <w:spacing w:after="0" w:line="240" w:lineRule="auto"/>
@@ -13941,9 +14939,9 @@
       </w:tcPr>
     </w:tblStylePr>
   </w:style>
-  <w:style w:type="table" w:styleId="MediumGrid1-Accent3">
+  <w:style w:type="table" w:styleId="Grillemoyenne1-Accent3">
     <w:name w:val="Medium Grid 1 Accent 3"/>
-    <w:basedOn w:val="TableNormal"/>
+    <w:basedOn w:val="TableauNormal"/>
     <w:uiPriority w:val="67"/>
     <w:pPr>
       <w:spacing w:after="0" w:line="240" w:lineRule="auto"/>
@@ -14013,9 +15011,9 @@
       </w:tcPr>
     </w:tblStylePr>
   </w:style>
-  <w:style w:type="table" w:styleId="MediumGrid1-Accent4">
+  <w:style w:type="table" w:styleId="Grillemoyenne1-Accent4">
     <w:name w:val="Medium Grid 1 Accent 4"/>
-    <w:basedOn w:val="TableNormal"/>
+    <w:basedOn w:val="TableauNormal"/>
     <w:uiPriority w:val="67"/>
     <w:pPr>
       <w:spacing w:after="0" w:line="240" w:lineRule="auto"/>
@@ -14085,9 +15083,9 @@
       </w:tcPr>
     </w:tblStylePr>
   </w:style>
-  <w:style w:type="table" w:styleId="MediumGrid1-Accent5">
+  <w:style w:type="table" w:styleId="Grillemoyenne1-Accent5">
     <w:name w:val="Medium Grid 1 Accent 5"/>
-    <w:basedOn w:val="TableNormal"/>
+    <w:basedOn w:val="TableauNormal"/>
     <w:uiPriority w:val="67"/>
     <w:pPr>
       <w:spacing w:after="0" w:line="240" w:lineRule="auto"/>
@@ -14157,9 +15155,9 @@
       </w:tcPr>
     </w:tblStylePr>
   </w:style>
-  <w:style w:type="table" w:styleId="MediumGrid1-Accent6">
+  <w:style w:type="table" w:styleId="Grillemoyenne1-Accent6">
     <w:name w:val="Medium Grid 1 Accent 6"/>
-    <w:basedOn w:val="TableNormal"/>
+    <w:basedOn w:val="TableauNormal"/>
     <w:uiPriority w:val="67"/>
     <w:pPr>
       <w:spacing w:after="0" w:line="240" w:lineRule="auto"/>
@@ -14229,9 +15227,9 @@
       </w:tcPr>
     </w:tblStylePr>
   </w:style>
-  <w:style w:type="table" w:styleId="MediumGrid2">
+  <w:style w:type="table" w:styleId="Grillemoyenne2">
     <w:name w:val="Medium Grid 2"/>
-    <w:basedOn w:val="TableNormal"/>
+    <w:basedOn w:val="TableauNormal"/>
     <w:uiPriority w:val="68"/>
     <w:pPr>
       <w:spacing w:after="0" w:line="240" w:lineRule="auto"/>
@@ -14353,9 +15351,9 @@
       </w:tcPr>
     </w:tblStylePr>
   </w:style>
-  <w:style w:type="table" w:styleId="MediumGrid2-Accent1">
+  <w:style w:type="table" w:styleId="Grillemoyenne2-Accent1">
     <w:name w:val="Medium Grid 2 Accent 1"/>
-    <w:basedOn w:val="TableNormal"/>
+    <w:basedOn w:val="TableauNormal"/>
     <w:uiPriority w:val="68"/>
     <w:pPr>
       <w:spacing w:after="0" w:line="240" w:lineRule="auto"/>
@@ -14477,9 +15475,9 @@
       </w:tcPr>
     </w:tblStylePr>
   </w:style>
-  <w:style w:type="table" w:styleId="MediumGrid2-Accent2">
+  <w:style w:type="table" w:styleId="Grillemoyenne2-Accent2">
     <w:name w:val="Medium Grid 2 Accent 2"/>
-    <w:basedOn w:val="TableNormal"/>
+    <w:basedOn w:val="TableauNormal"/>
     <w:uiPriority w:val="68"/>
     <w:pPr>
       <w:spacing w:after="0" w:line="240" w:lineRule="auto"/>
@@ -14601,9 +15599,9 @@
       </w:tcPr>
     </w:tblStylePr>
   </w:style>
-  <w:style w:type="table" w:styleId="MediumGrid2-Accent3">
+  <w:style w:type="table" w:styleId="Grillemoyenne2-Accent3">
     <w:name w:val="Medium Grid 2 Accent 3"/>
-    <w:basedOn w:val="TableNormal"/>
+    <w:basedOn w:val="TableauNormal"/>
     <w:uiPriority w:val="68"/>
     <w:pPr>
       <w:spacing w:after="0" w:line="240" w:lineRule="auto"/>
@@ -14725,9 +15723,9 @@
       </w:tcPr>
     </w:tblStylePr>
   </w:style>
-  <w:style w:type="table" w:styleId="MediumGrid2-Accent4">
+  <w:style w:type="table" w:styleId="Grillemoyenne2-Accent4">
     <w:name w:val="Medium Grid 2 Accent 4"/>
-    <w:basedOn w:val="TableNormal"/>
+    <w:basedOn w:val="TableauNormal"/>
     <w:uiPriority w:val="68"/>
     <w:pPr>
       <w:spacing w:after="0" w:line="240" w:lineRule="auto"/>
@@ -14849,9 +15847,9 @@
       </w:tcPr>
     </w:tblStylePr>
   </w:style>
-  <w:style w:type="table" w:styleId="MediumGrid2-Accent5">
+  <w:style w:type="table" w:styleId="Grillemoyenne2-Accent5">
     <w:name w:val="Medium Grid 2 Accent 5"/>
-    <w:basedOn w:val="TableNormal"/>
+    <w:basedOn w:val="TableauNormal"/>
     <w:uiPriority w:val="68"/>
     <w:pPr>
       <w:spacing w:after="0" w:line="240" w:lineRule="auto"/>
@@ -14973,9 +15971,9 @@
       </w:tcPr>
     </w:tblStylePr>
   </w:style>
-  <w:style w:type="table" w:styleId="MediumGrid2-Accent6">
+  <w:style w:type="table" w:styleId="Grillemoyenne2-Accent6">
     <w:name w:val="Medium Grid 2 Accent 6"/>
-    <w:basedOn w:val="TableNormal"/>
+    <w:basedOn w:val="TableauNormal"/>
     <w:uiPriority w:val="68"/>
     <w:pPr>
       <w:spacing w:after="0" w:line="240" w:lineRule="auto"/>
@@ -15097,9 +16095,9 @@
       </w:tcPr>
     </w:tblStylePr>
   </w:style>
-  <w:style w:type="table" w:styleId="MediumGrid3">
+  <w:style w:type="table" w:styleId="Grillemoyenne3">
     <w:name w:val="Medium Grid 3"/>
-    <w:basedOn w:val="TableNormal"/>
+    <w:basedOn w:val="TableauNormal"/>
     <w:uiPriority w:val="69"/>
     <w:pPr>
       <w:spacing w:after="0" w:line="240" w:lineRule="auto"/>
@@ -15237,9 +16235,9 @@
       </w:tcPr>
     </w:tblStylePr>
   </w:style>
-  <w:style w:type="table" w:styleId="MediumGrid3-Accent1">
+  <w:style w:type="table" w:styleId="Grillemoyenne3-Accent1">
     <w:name w:val="Medium Grid 3 Accent 1"/>
-    <w:basedOn w:val="TableNormal"/>
+    <w:basedOn w:val="TableauNormal"/>
     <w:uiPriority w:val="69"/>
     <w:pPr>
       <w:spacing w:after="0" w:line="240" w:lineRule="auto"/>
@@ -15377,9 +16375,9 @@
       </w:tcPr>
     </w:tblStylePr>
   </w:style>
-  <w:style w:type="table" w:styleId="MediumGrid3-Accent2">
+  <w:style w:type="table" w:styleId="Grillemoyenne3-Accent2">
     <w:name w:val="Medium Grid 3 Accent 2"/>
-    <w:basedOn w:val="TableNormal"/>
+    <w:basedOn w:val="TableauNormal"/>
     <w:uiPriority w:val="69"/>
     <w:pPr>
       <w:spacing w:after="0" w:line="240" w:lineRule="auto"/>
@@ -15517,9 +16515,9 @@
       </w:tcPr>
     </w:tblStylePr>
   </w:style>
-  <w:style w:type="table" w:styleId="MediumGrid3-Accent3">
+  <w:style w:type="table" w:styleId="Grillemoyenne3-Accent3">
     <w:name w:val="Medium Grid 3 Accent 3"/>
-    <w:basedOn w:val="TableNormal"/>
+    <w:basedOn w:val="TableauNormal"/>
     <w:uiPriority w:val="69"/>
     <w:pPr>
       <w:spacing w:after="0" w:line="240" w:lineRule="auto"/>
@@ -15657,9 +16655,9 @@
       </w:tcPr>
     </w:tblStylePr>
   </w:style>
-  <w:style w:type="table" w:styleId="MediumGrid3-Accent4">
+  <w:style w:type="table" w:styleId="Grillemoyenne3-Accent4">
     <w:name w:val="Medium Grid 3 Accent 4"/>
-    <w:basedOn w:val="TableNormal"/>
+    <w:basedOn w:val="TableauNormal"/>
     <w:uiPriority w:val="69"/>
     <w:pPr>
       <w:spacing w:after="0" w:line="240" w:lineRule="auto"/>
@@ -15797,9 +16795,9 @@
       </w:tcPr>
     </w:tblStylePr>
   </w:style>
-  <w:style w:type="table" w:styleId="MediumGrid3-Accent5">
+  <w:style w:type="table" w:styleId="Grillemoyenne3-Accent5">
     <w:name w:val="Medium Grid 3 Accent 5"/>
-    <w:basedOn w:val="TableNormal"/>
+    <w:basedOn w:val="TableauNormal"/>
     <w:uiPriority w:val="69"/>
     <w:pPr>
       <w:spacing w:after="0" w:line="240" w:lineRule="auto"/>
@@ -15937,9 +16935,9 @@
       </w:tcPr>
     </w:tblStylePr>
   </w:style>
-  <w:style w:type="table" w:styleId="MediumGrid3-Accent6">
+  <w:style w:type="table" w:styleId="Grillemoyenne3-Accent6">
     <w:name w:val="Medium Grid 3 Accent 6"/>
-    <w:basedOn w:val="TableNormal"/>
+    <w:basedOn w:val="TableauNormal"/>
     <w:uiPriority w:val="69"/>
     <w:pPr>
       <w:spacing w:after="0" w:line="240" w:lineRule="auto"/>
@@ -16077,9 +17075,9 @@
       </w:tcPr>
     </w:tblStylePr>
   </w:style>
-  <w:style w:type="table" w:styleId="MediumList1">
+  <w:style w:type="table" w:styleId="Listemoyenne1">
     <w:name w:val="Medium List 1"/>
-    <w:basedOn w:val="TableNormal"/>
+    <w:basedOn w:val="TableauNormal"/>
     <w:uiPriority w:val="65"/>
     <w:pPr>
       <w:spacing w:after="0" w:line="240" w:lineRule="auto"/>
@@ -16160,9 +17158,9 @@
       </w:tcPr>
     </w:tblStylePr>
   </w:style>
-  <w:style w:type="table" w:styleId="MediumList1-Accent1">
+  <w:style w:type="table" w:styleId="Listemoyenne1-Accent1">
     <w:name w:val="Medium List 1 Accent 1"/>
-    <w:basedOn w:val="TableNormal"/>
+    <w:basedOn w:val="TableauNormal"/>
     <w:uiPriority w:val="65"/>
     <w:pPr>
       <w:spacing w:after="0" w:line="240" w:lineRule="auto"/>
@@ -16243,9 +17241,9 @@
       </w:tcPr>
     </w:tblStylePr>
   </w:style>
-  <w:style w:type="table" w:styleId="MediumList1-Accent2">
+  <w:style w:type="table" w:styleId="Listemoyenne1-Accent2">
     <w:name w:val="Medium List 1 Accent 2"/>
-    <w:basedOn w:val="TableNormal"/>
+    <w:basedOn w:val="TableauNormal"/>
     <w:uiPriority w:val="65"/>
     <w:pPr>
       <w:spacing w:after="0" w:line="240" w:lineRule="auto"/>
@@ -16326,9 +17324,9 @@
       </w:tcPr>
     </w:tblStylePr>
   </w:style>
-  <w:style w:type="table" w:styleId="MediumList1-Accent3">
+  <w:style w:type="table" w:styleId="Listemoyenne1-Accent3">
     <w:name w:val="Medium List 1 Accent 3"/>
-    <w:basedOn w:val="TableNormal"/>
+    <w:basedOn w:val="TableauNormal"/>
     <w:uiPriority w:val="65"/>
     <w:pPr>
       <w:spacing w:after="0" w:line="240" w:lineRule="auto"/>
@@ -16409,9 +17407,9 @@
       </w:tcPr>
     </w:tblStylePr>
   </w:style>
-  <w:style w:type="table" w:styleId="MediumList1-Accent4">
+  <w:style w:type="table" w:styleId="Listemoyenne1-Accent4">
     <w:name w:val="Medium List 1 Accent 4"/>
-    <w:basedOn w:val="TableNormal"/>
+    <w:basedOn w:val="TableauNormal"/>
     <w:uiPriority w:val="65"/>
     <w:pPr>
       <w:spacing w:after="0" w:line="240" w:lineRule="auto"/>
@@ -16492,9 +17490,9 @@
       </w:tcPr>
     </w:tblStylePr>
   </w:style>
-  <w:style w:type="table" w:styleId="MediumList1-Accent5">
+  <w:style w:type="table" w:styleId="Listemoyenne1-Accent5">
     <w:name w:val="Medium List 1 Accent 5"/>
-    <w:basedOn w:val="TableNormal"/>
+    <w:basedOn w:val="TableauNormal"/>
     <w:uiPriority w:val="65"/>
     <w:pPr>
       <w:spacing w:after="0" w:line="240" w:lineRule="auto"/>
@@ -16575,9 +17573,9 @@
       </w:tcPr>
     </w:tblStylePr>
   </w:style>
-  <w:style w:type="table" w:styleId="MediumList1-Accent6">
+  <w:style w:type="table" w:styleId="Listemoyenne1-Accent6">
     <w:name w:val="Medium List 1 Accent 6"/>
-    <w:basedOn w:val="TableNormal"/>
+    <w:basedOn w:val="TableauNormal"/>
     <w:uiPriority w:val="65"/>
     <w:pPr>
       <w:spacing w:after="0" w:line="240" w:lineRule="auto"/>
@@ -16658,9 +17656,9 @@
       </w:tcPr>
     </w:tblStylePr>
   </w:style>
-  <w:style w:type="table" w:styleId="MediumList2">
+  <w:style w:type="table" w:styleId="Listemoyenne2">
     <w:name w:val="Medium List 2"/>
-    <w:basedOn w:val="TableNormal"/>
+    <w:basedOn w:val="TableauNormal"/>
     <w:uiPriority w:val="66"/>
     <w:pPr>
       <w:spacing w:after="0" w:line="240" w:lineRule="auto"/>
@@ -16785,9 +17783,9 @@
       </w:tcPr>
     </w:tblStylePr>
   </w:style>
-  <w:style w:type="table" w:styleId="MediumList2-Accent1">
+  <w:style w:type="table" w:styleId="Listemoyenne2-Accent1">
     <w:name w:val="Medium List 2 Accent 1"/>
-    <w:basedOn w:val="TableNormal"/>
+    <w:basedOn w:val="TableauNormal"/>
     <w:uiPriority w:val="66"/>
     <w:pPr>
       <w:spacing w:after="0" w:line="240" w:lineRule="auto"/>
@@ -16912,9 +17910,9 @@
       </w:tcPr>
     </w:tblStylePr>
   </w:style>
-  <w:style w:type="table" w:styleId="MediumList2-Accent2">
+  <w:style w:type="table" w:styleId="Listemoyenne2-Accent2">
     <w:name w:val="Medium List 2 Accent 2"/>
-    <w:basedOn w:val="TableNormal"/>
+    <w:basedOn w:val="TableauNormal"/>
     <w:uiPriority w:val="66"/>
     <w:pPr>
       <w:spacing w:after="0" w:line="240" w:lineRule="auto"/>
@@ -17039,9 +18037,9 @@
       </w:tcPr>
     </w:tblStylePr>
   </w:style>
-  <w:style w:type="table" w:styleId="MediumList2-Accent3">
+  <w:style w:type="table" w:styleId="Listemoyenne2-Accent3">
     <w:name w:val="Medium List 2 Accent 3"/>
-    <w:basedOn w:val="TableNormal"/>
+    <w:basedOn w:val="TableauNormal"/>
     <w:uiPriority w:val="66"/>
     <w:pPr>
       <w:spacing w:after="0" w:line="240" w:lineRule="auto"/>
@@ -17166,9 +18164,9 @@
       </w:tcPr>
     </w:tblStylePr>
   </w:style>
-  <w:style w:type="table" w:styleId="MediumList2-Accent4">
+  <w:style w:type="table" w:styleId="Listemoyenne2-Accent4">
     <w:name w:val="Medium List 2 Accent 4"/>
-    <w:basedOn w:val="TableNormal"/>
+    <w:basedOn w:val="TableauNormal"/>
     <w:uiPriority w:val="66"/>
     <w:pPr>
       <w:spacing w:after="0" w:line="240" w:lineRule="auto"/>
@@ -17293,9 +18291,9 @@
       </w:tcPr>
     </w:tblStylePr>
   </w:style>
-  <w:style w:type="table" w:styleId="MediumList2-Accent5">
+  <w:style w:type="table" w:styleId="Listemoyenne2-Accent5">
     <w:name w:val="Medium List 2 Accent 5"/>
-    <w:basedOn w:val="TableNormal"/>
+    <w:basedOn w:val="TableauNormal"/>
     <w:uiPriority w:val="66"/>
     <w:pPr>
       <w:spacing w:after="0" w:line="240" w:lineRule="auto"/>
@@ -17420,9 +18418,9 @@
       </w:tcPr>
     </w:tblStylePr>
   </w:style>
-  <w:style w:type="table" w:styleId="MediumList2-Accent6">
+  <w:style w:type="table" w:styleId="Listemoyenne2-Accent6">
     <w:name w:val="Medium List 2 Accent 6"/>
-    <w:basedOn w:val="TableNormal"/>
+    <w:basedOn w:val="TableauNormal"/>
     <w:uiPriority w:val="66"/>
     <w:pPr>
       <w:spacing w:after="0" w:line="240" w:lineRule="auto"/>
@@ -17547,9 +18545,9 @@
       </w:tcPr>
     </w:tblStylePr>
   </w:style>
-  <w:style w:type="table" w:styleId="MediumShading1">
+  <w:style w:type="table" w:styleId="Tramemoyenne1">
     <w:name w:val="Medium Shading 1"/>
-    <w:basedOn w:val="TableNormal"/>
+    <w:basedOn w:val="TableauNormal"/>
     <w:uiPriority w:val="63"/>
     <w:pPr>
       <w:spacing w:after="0" w:line="240" w:lineRule="auto"/>
@@ -17652,9 +18650,9 @@
       </w:tcPr>
     </w:tblStylePr>
   </w:style>
-  <w:style w:type="table" w:styleId="MediumShading1-Accent1">
+  <w:style w:type="table" w:styleId="Tramemoyenne1-Accent1">
     <w:name w:val="Medium Shading 1 Accent 1"/>
-    <w:basedOn w:val="TableNormal"/>
+    <w:basedOn w:val="TableauNormal"/>
     <w:uiPriority w:val="63"/>
     <w:pPr>
       <w:spacing w:after="0" w:line="240" w:lineRule="auto"/>
@@ -17757,9 +18755,9 @@
       </w:tcPr>
     </w:tblStylePr>
   </w:style>
-  <w:style w:type="table" w:styleId="MediumShading1-Accent2">
+  <w:style w:type="table" w:styleId="Tramemoyenne1-Accent2">
     <w:name w:val="Medium Shading 1 Accent 2"/>
-    <w:basedOn w:val="TableNormal"/>
+    <w:basedOn w:val="TableauNormal"/>
     <w:uiPriority w:val="63"/>
     <w:pPr>
       <w:spacing w:after="0" w:line="240" w:lineRule="auto"/>
@@ -17862,9 +18860,9 @@
       </w:tcPr>
     </w:tblStylePr>
   </w:style>
-  <w:style w:type="table" w:styleId="MediumShading1-Accent3">
+  <w:style w:type="table" w:styleId="Tramemoyenne1-Accent3">
     <w:name w:val="Medium Shading 1 Accent 3"/>
-    <w:basedOn w:val="TableNormal"/>
+    <w:basedOn w:val="TableauNormal"/>
     <w:uiPriority w:val="63"/>
     <w:pPr>
       <w:spacing w:after="0" w:line="240" w:lineRule="auto"/>
@@ -17967,9 +18965,9 @@
       </w:tcPr>
     </w:tblStylePr>
   </w:style>
-  <w:style w:type="table" w:styleId="MediumShading1-Accent4">
+  <w:style w:type="table" w:styleId="Tramemoyenne1-Accent4">
     <w:name w:val="Medium Shading 1 Accent 4"/>
-    <w:basedOn w:val="TableNormal"/>
+    <w:basedOn w:val="TableauNormal"/>
     <w:uiPriority w:val="63"/>
     <w:pPr>
       <w:spacing w:after="0" w:line="240" w:lineRule="auto"/>
@@ -18072,9 +19070,9 @@
       </w:tcPr>
     </w:tblStylePr>
   </w:style>
-  <w:style w:type="table" w:styleId="MediumShading1-Accent5">
+  <w:style w:type="table" w:styleId="Tramemoyenne1-Accent5">
     <w:name w:val="Medium Shading 1 Accent 5"/>
-    <w:basedOn w:val="TableNormal"/>
+    <w:basedOn w:val="TableauNormal"/>
     <w:uiPriority w:val="63"/>
     <w:pPr>
       <w:spacing w:after="0" w:line="240" w:lineRule="auto"/>
@@ -18177,9 +19175,9 @@
       </w:tcPr>
     </w:tblStylePr>
   </w:style>
-  <w:style w:type="table" w:styleId="MediumShading1-Accent6">
+  <w:style w:type="table" w:styleId="Tramemoyenne1-Accent6">
     <w:name w:val="Medium Shading 1 Accent 6"/>
-    <w:basedOn w:val="TableNormal"/>
+    <w:basedOn w:val="TableauNormal"/>
     <w:uiPriority w:val="63"/>
     <w:pPr>
       <w:spacing w:after="0" w:line="240" w:lineRule="auto"/>
@@ -18282,9 +19280,9 @@
       </w:tcPr>
     </w:tblStylePr>
   </w:style>
-  <w:style w:type="table" w:styleId="MediumShading2">
+  <w:style w:type="table" w:styleId="Tramemoyenne2">
     <w:name w:val="Medium Shading 2"/>
-    <w:basedOn w:val="TableNormal"/>
+    <w:basedOn w:val="TableauNormal"/>
     <w:uiPriority w:val="64"/>
     <w:pPr>
       <w:spacing w:after="0" w:line="240" w:lineRule="auto"/>
@@ -18430,9 +19428,9 @@
       </w:tcPr>
     </w:tblStylePr>
   </w:style>
-  <w:style w:type="table" w:styleId="MediumShading2-Accent1">
+  <w:style w:type="table" w:styleId="Tramemoyenne2-Accent1">
     <w:name w:val="Medium Shading 2 Accent 1"/>
-    <w:basedOn w:val="TableNormal"/>
+    <w:basedOn w:val="TableauNormal"/>
     <w:uiPriority w:val="64"/>
     <w:pPr>
       <w:spacing w:after="0" w:line="240" w:lineRule="auto"/>
@@ -18578,9 +19576,9 @@
       </w:tcPr>
     </w:tblStylePr>
   </w:style>
-  <w:style w:type="table" w:styleId="MediumShading2-Accent2">
+  <w:style w:type="table" w:styleId="Tramemoyenne2-Accent2">
     <w:name w:val="Medium Shading 2 Accent 2"/>
-    <w:basedOn w:val="TableNormal"/>
+    <w:basedOn w:val="TableauNormal"/>
     <w:uiPriority w:val="64"/>
     <w:pPr>
       <w:spacing w:after="0" w:line="240" w:lineRule="auto"/>
@@ -18726,9 +19724,9 @@
       </w:tcPr>
     </w:tblStylePr>
   </w:style>
-  <w:style w:type="table" w:styleId="MediumShading2-Accent3">
+  <w:style w:type="table" w:styleId="Tramemoyenne2-Accent3">
     <w:name w:val="Medium Shading 2 Accent 3"/>
-    <w:basedOn w:val="TableNormal"/>
+    <w:basedOn w:val="TableauNormal"/>
     <w:uiPriority w:val="64"/>
     <w:pPr>
       <w:spacing w:after="0" w:line="240" w:lineRule="auto"/>
@@ -18874,9 +19872,9 @@
       </w:tcPr>
     </w:tblStylePr>
   </w:style>
-  <w:style w:type="table" w:styleId="MediumShading2-Accent4">
+  <w:style w:type="table" w:styleId="Tramemoyenne2-Accent4">
     <w:name w:val="Medium Shading 2 Accent 4"/>
-    <w:basedOn w:val="TableNormal"/>
+    <w:basedOn w:val="TableauNormal"/>
     <w:uiPriority w:val="64"/>
     <w:pPr>
       <w:spacing w:after="0" w:line="240" w:lineRule="auto"/>
@@ -19022,9 +20020,9 @@
       </w:tcPr>
     </w:tblStylePr>
   </w:style>
-  <w:style w:type="table" w:styleId="MediumShading2-Accent5">
+  <w:style w:type="table" w:styleId="Tramemoyenne2-Accent5">
     <w:name w:val="Medium Shading 2 Accent 5"/>
-    <w:basedOn w:val="TableNormal"/>
+    <w:basedOn w:val="TableauNormal"/>
     <w:uiPriority w:val="64"/>
     <w:pPr>
       <w:spacing w:after="0" w:line="240" w:lineRule="auto"/>
@@ -19170,9 +20168,9 @@
       </w:tcPr>
     </w:tblStylePr>
   </w:style>
-  <w:style w:type="table" w:styleId="MediumShading2-Accent6">
+  <w:style w:type="table" w:styleId="Tramemoyenne2-Accent6">
     <w:name w:val="Medium Shading 2 Accent 6"/>
-    <w:basedOn w:val="TableNormal"/>
+    <w:basedOn w:val="TableauNormal"/>
     <w:uiPriority w:val="64"/>
     <w:pPr>
       <w:spacing w:after="0" w:line="240" w:lineRule="auto"/>
@@ -19318,10 +20316,10 @@
       </w:tcPr>
     </w:tblStylePr>
   </w:style>
-  <w:style w:type="paragraph" w:styleId="MessageHeader">
+  <w:style w:type="paragraph" w:styleId="En-ttedemessage">
     <w:name w:val="Message Header"/>
     <w:basedOn w:val="Normal"/>
-    <w:link w:val="MessageHeaderChar"/>
+    <w:link w:val="En-ttedemessageCar"/>
     <w:uiPriority w:val="99"/>
     <w:semiHidden/>
     <w:unhideWhenUsed/>
@@ -19341,10 +20339,10 @@
       <w:sz w:val="24"/>
     </w:rPr>
   </w:style>
-  <w:style w:type="character" w:customStyle="1" w:styleId="MessageHeaderChar">
-    <w:name w:val="Message Header Char"/>
-    <w:basedOn w:val="DefaultParagraphFont"/>
-    <w:link w:val="MessageHeader"/>
+  <w:style w:type="character" w:customStyle="1" w:styleId="En-ttedemessageCar">
+    <w:name w:val="En-tête de message Car"/>
+    <w:basedOn w:val="Policepardfaut"/>
+    <w:link w:val="En-ttedemessage"/>
     <w:uiPriority w:val="99"/>
     <w:semiHidden/>
     <w:rPr>
@@ -19364,7 +20362,7 @@
       <w:sz w:val="24"/>
     </w:rPr>
   </w:style>
-  <w:style w:type="paragraph" w:styleId="NormalIndent">
+  <w:style w:type="paragraph" w:styleId="Retraitnormal">
     <w:name w:val="Normal Indent"/>
     <w:basedOn w:val="Normal"/>
     <w:uiPriority w:val="99"/>
@@ -19374,11 +20372,11 @@
       <w:ind w:left="720"/>
     </w:pPr>
   </w:style>
-  <w:style w:type="paragraph" w:styleId="NoteHeading">
+  <w:style w:type="paragraph" w:styleId="Titredenote">
     <w:name w:val="Note Heading"/>
     <w:basedOn w:val="Normal"/>
     <w:next w:val="Normal"/>
-    <w:link w:val="NoteHeadingChar"/>
+    <w:link w:val="TitredenoteCar"/>
     <w:uiPriority w:val="99"/>
     <w:semiHidden/>
     <w:unhideWhenUsed/>
@@ -19386,24 +20384,24 @@
       <w:spacing w:after="0" w:line="240" w:lineRule="auto"/>
     </w:pPr>
   </w:style>
-  <w:style w:type="character" w:customStyle="1" w:styleId="NoteHeadingChar">
-    <w:name w:val="Note Heading Char"/>
-    <w:basedOn w:val="DefaultParagraphFont"/>
-    <w:link w:val="NoteHeading"/>
+  <w:style w:type="character" w:customStyle="1" w:styleId="TitredenoteCar">
+    <w:name w:val="Titre de note Car"/>
+    <w:basedOn w:val="Policepardfaut"/>
+    <w:link w:val="Titredenote"/>
     <w:uiPriority w:val="99"/>
     <w:semiHidden/>
   </w:style>
-  <w:style w:type="character" w:styleId="PageNumber">
+  <w:style w:type="character" w:styleId="Numrodepage">
     <w:name w:val="page number"/>
-    <w:basedOn w:val="DefaultParagraphFont"/>
+    <w:basedOn w:val="Policepardfaut"/>
     <w:uiPriority w:val="99"/>
     <w:semiHidden/>
     <w:unhideWhenUsed/>
   </w:style>
-  <w:style w:type="paragraph" w:styleId="PlainText">
+  <w:style w:type="paragraph" w:styleId="Textebrut">
     <w:name w:val="Plain Text"/>
     <w:basedOn w:val="Normal"/>
-    <w:link w:val="PlainTextChar"/>
+    <w:link w:val="TextebrutCar"/>
     <w:uiPriority w:val="99"/>
     <w:semiHidden/>
     <w:unhideWhenUsed/>
@@ -19415,10 +20413,10 @@
       <w:sz w:val="21"/>
     </w:rPr>
   </w:style>
-  <w:style w:type="character" w:customStyle="1" w:styleId="PlainTextChar">
-    <w:name w:val="Plain Text Char"/>
-    <w:basedOn w:val="DefaultParagraphFont"/>
-    <w:link w:val="PlainText"/>
+  <w:style w:type="character" w:customStyle="1" w:styleId="TextebrutCar">
+    <w:name w:val="Texte brut Car"/>
+    <w:basedOn w:val="Policepardfaut"/>
+    <w:link w:val="Textebrut"/>
     <w:uiPriority w:val="99"/>
     <w:semiHidden/>
     <w:rPr>
@@ -19426,26 +20424,26 @@
       <w:sz w:val="21"/>
     </w:rPr>
   </w:style>
-  <w:style w:type="paragraph" w:styleId="Salutation">
+  <w:style w:type="paragraph" w:styleId="Salutations">
     <w:name w:val="Salutation"/>
     <w:basedOn w:val="Normal"/>
     <w:next w:val="Normal"/>
-    <w:link w:val="SalutationChar"/>
+    <w:link w:val="SalutationsCar"/>
     <w:uiPriority w:val="99"/>
     <w:semiHidden/>
     <w:unhideWhenUsed/>
   </w:style>
-  <w:style w:type="character" w:customStyle="1" w:styleId="SalutationChar">
-    <w:name w:val="Salutation Char"/>
-    <w:basedOn w:val="DefaultParagraphFont"/>
-    <w:link w:val="Salutation"/>
+  <w:style w:type="character" w:customStyle="1" w:styleId="SalutationsCar">
+    <w:name w:val="Salutations Car"/>
+    <w:basedOn w:val="Policepardfaut"/>
+    <w:link w:val="Salutations"/>
     <w:uiPriority w:val="99"/>
     <w:semiHidden/>
   </w:style>
   <w:style w:type="paragraph" w:styleId="Signature">
     <w:name w:val="Signature"/>
     <w:basedOn w:val="Normal"/>
-    <w:link w:val="SignatureChar"/>
+    <w:link w:val="SignatureCar"/>
     <w:uiPriority w:val="20"/>
     <w:unhideWhenUsed/>
     <w:qFormat/>
@@ -19454,18 +20452,18 @@
       <w:contextualSpacing/>
     </w:pPr>
   </w:style>
-  <w:style w:type="character" w:customStyle="1" w:styleId="SignatureChar">
-    <w:name w:val="Signature Char"/>
-    <w:basedOn w:val="DefaultParagraphFont"/>
+  <w:style w:type="character" w:customStyle="1" w:styleId="SignatureCar">
+    <w:name w:val="Signature Car"/>
+    <w:basedOn w:val="Policepardfaut"/>
     <w:link w:val="Signature"/>
     <w:uiPriority w:val="20"/>
     <w:rPr>
       <w:kern w:val="20"/>
     </w:rPr>
   </w:style>
-  <w:style w:type="character" w:styleId="Strong">
+  <w:style w:type="character" w:styleId="lev">
     <w:name w:val="Strong"/>
-    <w:basedOn w:val="DefaultParagraphFont"/>
+    <w:basedOn w:val="Policepardfaut"/>
     <w:uiPriority w:val="1"/>
     <w:unhideWhenUsed/>
     <w:qFormat/>
@@ -19474,11 +20472,11 @@
       <w:bCs/>
     </w:rPr>
   </w:style>
-  <w:style w:type="paragraph" w:styleId="Subtitle">
+  <w:style w:type="paragraph" w:styleId="Sous-titre">
     <w:name w:val="Subtitle"/>
     <w:basedOn w:val="Normal"/>
     <w:next w:val="Normal"/>
-    <w:link w:val="SubtitleChar"/>
+    <w:link w:val="Sous-titreCar"/>
     <w:uiPriority w:val="19"/>
     <w:unhideWhenUsed/>
     <w:qFormat/>
@@ -19495,10 +20493,10 @@
       <w:sz w:val="56"/>
     </w:rPr>
   </w:style>
-  <w:style w:type="character" w:customStyle="1" w:styleId="SubtitleChar">
-    <w:name w:val="Subtitle Char"/>
-    <w:basedOn w:val="DefaultParagraphFont"/>
-    <w:link w:val="Subtitle"/>
+  <w:style w:type="character" w:customStyle="1" w:styleId="Sous-titreCar">
+    <w:name w:val="Sous-titre Car"/>
+    <w:basedOn w:val="Policepardfaut"/>
+    <w:link w:val="Sous-titre"/>
     <w:uiPriority w:val="19"/>
     <w:rPr>
       <w:rFonts w:asciiTheme="majorHAnsi" w:eastAsiaTheme="majorEastAsia" w:hAnsiTheme="majorHAnsi" w:cstheme="majorBidi"/>
@@ -19508,9 +20506,9 @@
       <w:sz w:val="56"/>
     </w:rPr>
   </w:style>
-  <w:style w:type="character" w:styleId="SubtleEmphasis">
+  <w:style w:type="character" w:styleId="Emphaseple">
     <w:name w:val="Subtle Emphasis"/>
-    <w:basedOn w:val="DefaultParagraphFont"/>
+    <w:basedOn w:val="Policepardfaut"/>
     <w:uiPriority w:val="19"/>
     <w:semiHidden/>
     <w:unhideWhenUsed/>
@@ -19520,9 +20518,9 @@
       <w:color w:val="808080" w:themeColor="text1" w:themeTint="7F"/>
     </w:rPr>
   </w:style>
-  <w:style w:type="character" w:styleId="SubtleReference">
+  <w:style w:type="character" w:styleId="Rfrenceple">
     <w:name w:val="Subtle Reference"/>
-    <w:basedOn w:val="DefaultParagraphFont"/>
+    <w:basedOn w:val="Policepardfaut"/>
     <w:uiPriority w:val="31"/>
     <w:semiHidden/>
     <w:unhideWhenUsed/>
@@ -19532,9 +20530,9 @@
       <w:u w:val="single"/>
     </w:rPr>
   </w:style>
-  <w:style w:type="table" w:styleId="Table3Deffects1">
+  <w:style w:type="table" w:styleId="Effetsdetableau3D1">
     <w:name w:val="Table 3D effects 1"/>
-    <w:basedOn w:val="TableNormal"/>
+    <w:basedOn w:val="TableauNormal"/>
     <w:uiPriority w:val="99"/>
     <w:semiHidden/>
     <w:unhideWhenUsed/>
@@ -19653,9 +20651,9 @@
       </w:tcPr>
     </w:tblStylePr>
   </w:style>
-  <w:style w:type="table" w:styleId="Table3Deffects2">
+  <w:style w:type="table" w:styleId="Effetsdetableau3D2">
     <w:name w:val="Table 3D effects 2"/>
-    <w:basedOn w:val="TableNormal"/>
+    <w:basedOn w:val="TableauNormal"/>
     <w:uiPriority w:val="99"/>
     <w:semiHidden/>
     <w:unhideWhenUsed/>
@@ -19738,9 +20736,9 @@
       </w:tcPr>
     </w:tblStylePr>
   </w:style>
-  <w:style w:type="table" w:styleId="Table3Deffects3">
+  <w:style w:type="table" w:styleId="Effetsdetableau3D3">
     <w:name w:val="Table 3D effects 3"/>
-    <w:basedOn w:val="TableNormal"/>
+    <w:basedOn w:val="TableauNormal"/>
     <w:uiPriority w:val="99"/>
     <w:semiHidden/>
     <w:unhideWhenUsed/>
@@ -19839,9 +20837,9 @@
       </w:tcPr>
     </w:tblStylePr>
   </w:style>
-  <w:style w:type="table" w:styleId="TableClassic1">
+  <w:style w:type="table" w:styleId="Tableauclassique1">
     <w:name w:val="Table Classic 1"/>
-    <w:basedOn w:val="TableNormal"/>
+    <w:basedOn w:val="TableauNormal"/>
     <w:uiPriority w:val="99"/>
     <w:semiHidden/>
     <w:unhideWhenUsed/>
@@ -19933,9 +20931,9 @@
       </w:tcPr>
     </w:tblStylePr>
   </w:style>
-  <w:style w:type="table" w:styleId="TableClassic2">
+  <w:style w:type="table" w:styleId="Tableauclassique2">
     <w:name w:val="Table Classic 2"/>
-    <w:basedOn w:val="TableNormal"/>
+    <w:basedOn w:val="TableauNormal"/>
     <w:uiPriority w:val="99"/>
     <w:semiHidden/>
     <w:unhideWhenUsed/>
@@ -20035,9 +21033,9 @@
       </w:tcPr>
     </w:tblStylePr>
   </w:style>
-  <w:style w:type="table" w:styleId="TableClassic3">
+  <w:style w:type="table" w:styleId="Tableauclassique3">
     <w:name w:val="Table Classic 3"/>
-    <w:basedOn w:val="TableNormal"/>
+    <w:basedOn w:val="TableauNormal"/>
     <w:uiPriority w:val="99"/>
     <w:semiHidden/>
     <w:unhideWhenUsed/>
@@ -20112,9 +21110,9 @@
       </w:tcPr>
     </w:tblStylePr>
   </w:style>
-  <w:style w:type="table" w:styleId="TableClassic4">
+  <w:style w:type="table" w:styleId="Tableauclassique4">
     <w:name w:val="Table Classic 4"/>
-    <w:basedOn w:val="TableNormal"/>
+    <w:basedOn w:val="TableauNormal"/>
     <w:uiPriority w:val="99"/>
     <w:semiHidden/>
     <w:unhideWhenUsed/>
@@ -20213,9 +21211,9 @@
       </w:tcPr>
     </w:tblStylePr>
   </w:style>
-  <w:style w:type="table" w:styleId="TableColorful1">
+  <w:style w:type="table" w:styleId="Tableaucolor1">
     <w:name w:val="Table Colorful 1"/>
-    <w:basedOn w:val="TableNormal"/>
+    <w:basedOn w:val="TableauNormal"/>
     <w:uiPriority w:val="99"/>
     <w:semiHidden/>
     <w:unhideWhenUsed/>
@@ -20302,9 +21300,9 @@
       </w:tcPr>
     </w:tblStylePr>
   </w:style>
-  <w:style w:type="table" w:styleId="TableColorful2">
+  <w:style w:type="table" w:styleId="Tableaucolor2">
     <w:name w:val="Table Colorful 2"/>
-    <w:basedOn w:val="TableNormal"/>
+    <w:basedOn w:val="TableauNormal"/>
     <w:uiPriority w:val="99"/>
     <w:semiHidden/>
     <w:unhideWhenUsed/>
@@ -20388,9 +21386,9 @@
       </w:tcPr>
     </w:tblStylePr>
   </w:style>
-  <w:style w:type="table" w:styleId="TableColorful3">
+  <w:style w:type="table" w:styleId="Tableaucolor3">
     <w:name w:val="Table Colorful 3"/>
-    <w:basedOn w:val="TableNormal"/>
+    <w:basedOn w:val="TableauNormal"/>
     <w:uiPriority w:val="99"/>
     <w:semiHidden/>
     <w:unhideWhenUsed/>
@@ -20458,9 +21456,9 @@
       </w:tcPr>
     </w:tblStylePr>
   </w:style>
-  <w:style w:type="table" w:styleId="TableColumns1">
+  <w:style w:type="table" w:styleId="Colonnesdetableau1">
     <w:name w:val="Table Columns 1"/>
-    <w:basedOn w:val="TableNormal"/>
+    <w:basedOn w:val="TableauNormal"/>
     <w:uiPriority w:val="99"/>
     <w:semiHidden/>
     <w:unhideWhenUsed/>
@@ -20586,9 +21584,9 @@
       </w:tcPr>
     </w:tblStylePr>
   </w:style>
-  <w:style w:type="table" w:styleId="TableColumns2">
+  <w:style w:type="table" w:styleId="Colonnesdetableau2">
     <w:name w:val="Table Columns 2"/>
-    <w:basedOn w:val="TableNormal"/>
+    <w:basedOn w:val="TableauNormal"/>
     <w:uiPriority w:val="99"/>
     <w:semiHidden/>
     <w:unhideWhenUsed/>
@@ -20708,9 +21706,9 @@
       </w:tcPr>
     </w:tblStylePr>
   </w:style>
-  <w:style w:type="table" w:styleId="TableColumns3">
+  <w:style w:type="table" w:styleId="Colonnesdetableau3">
     <w:name w:val="Table Columns 3"/>
-    <w:basedOn w:val="TableNormal"/>
+    <w:basedOn w:val="TableauNormal"/>
     <w:uiPriority w:val="99"/>
     <w:semiHidden/>
     <w:unhideWhenUsed/>
@@ -20824,9 +21822,9 @@
       </w:tcPr>
     </w:tblStylePr>
   </w:style>
-  <w:style w:type="table" w:styleId="TableColumns4">
+  <w:style w:type="table" w:styleId="Colonnesdetableau4">
     <w:name w:val="Table Columns 4"/>
-    <w:basedOn w:val="TableNormal"/>
+    <w:basedOn w:val="TableauNormal"/>
     <w:uiPriority w:val="99"/>
     <w:semiHidden/>
     <w:unhideWhenUsed/>
@@ -20904,9 +21902,9 @@
       </w:tcPr>
     </w:tblStylePr>
   </w:style>
-  <w:style w:type="table" w:styleId="TableColumns5">
+  <w:style w:type="table" w:styleId="Colonnesdetableau5">
     <w:name w:val="Table Columns 5"/>
-    <w:basedOn w:val="TableNormal"/>
+    <w:basedOn w:val="TableauNormal"/>
     <w:uiPriority w:val="99"/>
     <w:semiHidden/>
     <w:unhideWhenUsed/>
@@ -21004,9 +22002,9 @@
       </w:rPr>
     </w:tblStylePr>
   </w:style>
-  <w:style w:type="table" w:styleId="TableContemporary">
+  <w:style w:type="table" w:styleId="Tableaucontemporain">
     <w:name w:val="Table Contemporary"/>
-    <w:basedOn w:val="TableNormal"/>
+    <w:basedOn w:val="TableauNormal"/>
     <w:uiPriority w:val="99"/>
     <w:semiHidden/>
     <w:unhideWhenUsed/>
@@ -21069,9 +22067,9 @@
       </w:tcPr>
     </w:tblStylePr>
   </w:style>
-  <w:style w:type="table" w:styleId="TableElegant">
+  <w:style w:type="table" w:styleId="Tableaulgant">
     <w:name w:val="Table Elegant"/>
-    <w:basedOn w:val="TableNormal"/>
+    <w:basedOn w:val="TableauNormal"/>
     <w:uiPriority w:val="99"/>
     <w:semiHidden/>
     <w:unhideWhenUsed/>
@@ -21115,9 +22113,9 @@
       </w:tcPr>
     </w:tblStylePr>
   </w:style>
-  <w:style w:type="table" w:styleId="TableGrid1">
+  <w:style w:type="table" w:styleId="Grilledetableau1">
     <w:name w:val="Table Grid 1"/>
-    <w:basedOn w:val="TableNormal"/>
+    <w:basedOn w:val="TableauNormal"/>
     <w:uiPriority w:val="99"/>
     <w:semiHidden/>
     <w:unhideWhenUsed/>
@@ -21174,9 +22172,9 @@
       </w:tcPr>
     </w:tblStylePr>
   </w:style>
-  <w:style w:type="table" w:styleId="TableGrid2">
+  <w:style w:type="table" w:styleId="Grilledetableau2">
     <w:name w:val="Table Grid 2"/>
-    <w:basedOn w:val="TableNormal"/>
+    <w:basedOn w:val="TableauNormal"/>
     <w:uiPriority w:val="99"/>
     <w:semiHidden/>
     <w:unhideWhenUsed/>
@@ -21256,9 +22254,9 @@
       </w:tcPr>
     </w:tblStylePr>
   </w:style>
-  <w:style w:type="table" w:styleId="TableGrid3">
+  <w:style w:type="table" w:styleId="Grilledetableau3">
     <w:name w:val="Table Grid 3"/>
-    <w:basedOn w:val="TableNormal"/>
+    <w:basedOn w:val="TableauNormal"/>
     <w:uiPriority w:val="99"/>
     <w:semiHidden/>
     <w:unhideWhenUsed/>
@@ -21325,9 +22323,9 @@
       </w:tcPr>
     </w:tblStylePr>
   </w:style>
-  <w:style w:type="table" w:styleId="TableGrid4">
+  <w:style w:type="table" w:styleId="Grilledetableau4">
     <w:name w:val="Table Grid 4"/>
-    <w:basedOn w:val="TableNormal"/>
+    <w:basedOn w:val="TableauNormal"/>
     <w:uiPriority w:val="99"/>
     <w:semiHidden/>
     <w:unhideWhenUsed/>
@@ -21400,9 +22398,9 @@
       </w:tcPr>
     </w:tblStylePr>
   </w:style>
-  <w:style w:type="table" w:styleId="TableGrid5">
+  <w:style w:type="table" w:styleId="Grilledetableau5">
     <w:name w:val="Table Grid 5"/>
-    <w:basedOn w:val="TableNormal"/>
+    <w:basedOn w:val="TableauNormal"/>
     <w:uiPriority w:val="99"/>
     <w:semiHidden/>
     <w:unhideWhenUsed/>
@@ -21478,9 +22476,9 @@
       </w:tcPr>
     </w:tblStylePr>
   </w:style>
-  <w:style w:type="table" w:styleId="TableGrid6">
+  <w:style w:type="table" w:styleId="Grilledetableau6">
     <w:name w:val="Table Grid 6"/>
-    <w:basedOn w:val="TableNormal"/>
+    <w:basedOn w:val="TableauNormal"/>
     <w:uiPriority w:val="99"/>
     <w:semiHidden/>
     <w:unhideWhenUsed/>
@@ -21559,9 +22557,9 @@
       </w:tcPr>
     </w:tblStylePr>
   </w:style>
-  <w:style w:type="table" w:styleId="TableGrid7">
+  <w:style w:type="table" w:styleId="Grilledetableau7">
     <w:name w:val="Table Grid 7"/>
-    <w:basedOn w:val="TableNormal"/>
+    <w:basedOn w:val="TableauNormal"/>
     <w:uiPriority w:val="99"/>
     <w:semiHidden/>
     <w:unhideWhenUsed/>
@@ -21657,9 +22655,9 @@
       </w:tcPr>
     </w:tblStylePr>
   </w:style>
-  <w:style w:type="table" w:styleId="TableGrid8">
+  <w:style w:type="table" w:styleId="Grilledetableau8">
     <w:name w:val="Table Grid 8"/>
-    <w:basedOn w:val="TableNormal"/>
+    <w:basedOn w:val="TableauNormal"/>
     <w:uiPriority w:val="99"/>
     <w:semiHidden/>
     <w:unhideWhenUsed/>
@@ -21733,9 +22731,9 @@
       </w:tcPr>
     </w:tblStylePr>
   </w:style>
-  <w:style w:type="table" w:styleId="TableList1">
+  <w:style w:type="table" w:styleId="Tableauliste1">
     <w:name w:val="Table List 1"/>
-    <w:basedOn w:val="TableNormal"/>
+    <w:basedOn w:val="TableauNormal"/>
     <w:uiPriority w:val="99"/>
     <w:semiHidden/>
     <w:unhideWhenUsed/>
@@ -21825,9 +22823,9 @@
       </w:tcPr>
     </w:tblStylePr>
   </w:style>
-  <w:style w:type="table" w:styleId="TableList2">
+  <w:style w:type="table" w:styleId="Tableauliste2">
     <w:name w:val="Table List 2"/>
-    <w:basedOn w:val="TableNormal"/>
+    <w:basedOn w:val="TableauNormal"/>
     <w:uiPriority w:val="99"/>
     <w:semiHidden/>
     <w:unhideWhenUsed/>
@@ -21912,9 +22910,9 @@
       </w:tcPr>
     </w:tblStylePr>
   </w:style>
-  <w:style w:type="table" w:styleId="TableList3">
+  <w:style w:type="table" w:styleId="Tableauliste3">
     <w:name w:val="Table List 3"/>
-    <w:basedOn w:val="TableNormal"/>
+    <w:basedOn w:val="TableauNormal"/>
     <w:uiPriority w:val="99"/>
     <w:semiHidden/>
     <w:unhideWhenUsed/>
@@ -21981,9 +22979,9 @@
       </w:tcPr>
     </w:tblStylePr>
   </w:style>
-  <w:style w:type="table" w:styleId="TableList4">
+  <w:style w:type="table" w:styleId="Tableauliste4">
     <w:name w:val="Table List 4"/>
-    <w:basedOn w:val="TableNormal"/>
+    <w:basedOn w:val="TableauNormal"/>
     <w:uiPriority w:val="99"/>
     <w:semiHidden/>
     <w:unhideWhenUsed/>
@@ -22029,9 +23027,9 @@
       </w:tcPr>
     </w:tblStylePr>
   </w:style>
-  <w:style w:type="table" w:styleId="TableList5">
+  <w:style w:type="table" w:styleId="Tableauliste5">
     <w:name w:val="Table List 5"/>
-    <w:basedOn w:val="TableNormal"/>
+    <w:basedOn w:val="TableauNormal"/>
     <w:uiPriority w:val="99"/>
     <w:semiHidden/>
     <w:unhideWhenUsed/>
@@ -22088,9 +23086,9 @@
       </w:tcPr>
     </w:tblStylePr>
   </w:style>
-  <w:style w:type="table" w:styleId="TableList6">
+  <w:style w:type="table" w:styleId="Tableauliste6">
     <w:name w:val="Table List 6"/>
-    <w:basedOn w:val="TableNormal"/>
+    <w:basedOn w:val="TableauNormal"/>
     <w:uiPriority w:val="99"/>
     <w:semiHidden/>
     <w:unhideWhenUsed/>
@@ -22158,9 +23156,9 @@
       </w:tcPr>
     </w:tblStylePr>
   </w:style>
-  <w:style w:type="table" w:styleId="TableList7">
+  <w:style w:type="table" w:styleId="Tableauliste7">
     <w:name w:val="Table List 7"/>
-    <w:basedOn w:val="TableNormal"/>
+    <w:basedOn w:val="TableauNormal"/>
     <w:uiPriority w:val="99"/>
     <w:semiHidden/>
     <w:unhideWhenUsed/>
@@ -22263,9 +23261,9 @@
       </w:tcPr>
     </w:tblStylePr>
   </w:style>
-  <w:style w:type="table" w:styleId="TableList8">
+  <w:style w:type="table" w:styleId="Tableauliste8">
     <w:name w:val="Table List 8"/>
-    <w:basedOn w:val="TableNormal"/>
+    <w:basedOn w:val="TableauNormal"/>
     <w:uiPriority w:val="99"/>
     <w:semiHidden/>
     <w:unhideWhenUsed/>
@@ -22370,7 +23368,7 @@
       </w:tcPr>
     </w:tblStylePr>
   </w:style>
-  <w:style w:type="paragraph" w:styleId="TableofAuthorities">
+  <w:style w:type="paragraph" w:styleId="Tabledesrfrencesjuridiques">
     <w:name w:val="table of authorities"/>
     <w:basedOn w:val="Normal"/>
     <w:next w:val="Normal"/>
@@ -22382,7 +23380,7 @@
       <w:ind w:left="220" w:hanging="220"/>
     </w:pPr>
   </w:style>
-  <w:style w:type="paragraph" w:styleId="TableofFigures">
+  <w:style w:type="paragraph" w:styleId="Tabledesillustrations">
     <w:name w:val="table of figures"/>
     <w:basedOn w:val="Normal"/>
     <w:next w:val="Normal"/>
@@ -22393,9 +23391,9 @@
       <w:spacing w:after="0"/>
     </w:pPr>
   </w:style>
-  <w:style w:type="table" w:styleId="TableProfessional">
+  <w:style w:type="table" w:styleId="Tableauprofessionnel">
     <w:name w:val="Table Professional"/>
-    <w:basedOn w:val="TableNormal"/>
+    <w:basedOn w:val="TableauNormal"/>
     <w:uiPriority w:val="99"/>
     <w:semiHidden/>
     <w:unhideWhenUsed/>
@@ -22441,9 +23439,9 @@
       </w:tcPr>
     </w:tblStylePr>
   </w:style>
-  <w:style w:type="table" w:styleId="TableSimple1">
+  <w:style w:type="table" w:styleId="Tableausimple1">
     <w:name w:val="Table Simple 1"/>
-    <w:basedOn w:val="TableNormal"/>
+    <w:basedOn w:val="TableauNormal"/>
     <w:uiPriority w:val="99"/>
     <w:semiHidden/>
     <w:unhideWhenUsed/>
@@ -22490,9 +23488,9 @@
       </w:tcPr>
     </w:tblStylePr>
   </w:style>
-  <w:style w:type="table" w:styleId="TableSimple2">
+  <w:style w:type="table" w:styleId="Tableausimple2">
     <w:name w:val="Table Simple 2"/>
-    <w:basedOn w:val="TableNormal"/>
+    <w:basedOn w:val="TableauNormal"/>
     <w:uiPriority w:val="99"/>
     <w:semiHidden/>
     <w:unhideWhenUsed/>
@@ -22594,9 +23592,9 @@
       </w:tcPr>
     </w:tblStylePr>
   </w:style>
-  <w:style w:type="table" w:styleId="TableSimple3">
+  <w:style w:type="table" w:styleId="Tableausimple3">
     <w:name w:val="Table Simple 3"/>
-    <w:basedOn w:val="TableNormal"/>
+    <w:basedOn w:val="TableauNormal"/>
     <w:uiPriority w:val="99"/>
     <w:semiHidden/>
     <w:unhideWhenUsed/>
@@ -22640,9 +23638,9 @@
       </w:tcPr>
     </w:tblStylePr>
   </w:style>
-  <w:style w:type="table" w:styleId="TableSubtle1">
+  <w:style w:type="table" w:styleId="Tableauple1">
     <w:name w:val="Table Subtle 1"/>
-    <w:basedOn w:val="TableNormal"/>
+    <w:basedOn w:val="TableauNormal"/>
     <w:uiPriority w:val="99"/>
     <w:semiHidden/>
     <w:unhideWhenUsed/>
@@ -22739,9 +23737,9 @@
       </w:tcPr>
     </w:tblStylePr>
   </w:style>
-  <w:style w:type="table" w:styleId="TableSubtle2">
+  <w:style w:type="table" w:styleId="Tableauple2">
     <w:name w:val="Table Subtle 2"/>
-    <w:basedOn w:val="TableNormal"/>
+    <w:basedOn w:val="TableauNormal"/>
     <w:uiPriority w:val="99"/>
     <w:semiHidden/>
     <w:unhideWhenUsed/>
@@ -22830,9 +23828,9 @@
       </w:tcPr>
     </w:tblStylePr>
   </w:style>
-  <w:style w:type="table" w:styleId="TableTheme">
+  <w:style w:type="table" w:styleId="Thmedutableau">
     <w:name w:val="Table Theme"/>
-    <w:basedOn w:val="TableNormal"/>
+    <w:basedOn w:val="TableauNormal"/>
     <w:uiPriority w:val="99"/>
     <w:semiHidden/>
     <w:unhideWhenUsed/>
@@ -22857,9 +23855,9 @@
       </w:tblCellMar>
     </w:tblPr>
   </w:style>
-  <w:style w:type="table" w:styleId="TableWeb1">
+  <w:style w:type="table" w:styleId="Tableauweb1">
     <w:name w:val="Table Web 1"/>
-    <w:basedOn w:val="TableNormal"/>
+    <w:basedOn w:val="TableauNormal"/>
     <w:uiPriority w:val="99"/>
     <w:semiHidden/>
     <w:unhideWhenUsed/>
@@ -22906,9 +23904,9 @@
       </w:tcPr>
     </w:tblStylePr>
   </w:style>
-  <w:style w:type="table" w:styleId="TableWeb2">
+  <w:style w:type="table" w:styleId="Tableauweb2">
     <w:name w:val="Table Web 2"/>
-    <w:basedOn w:val="TableNormal"/>
+    <w:basedOn w:val="TableauNormal"/>
     <w:uiPriority w:val="99"/>
     <w:semiHidden/>
     <w:unhideWhenUsed/>
@@ -22955,9 +23953,9 @@
       </w:tcPr>
     </w:tblStylePr>
   </w:style>
-  <w:style w:type="table" w:styleId="TableWeb3">
+  <w:style w:type="table" w:styleId="Tableauweb3">
     <w:name w:val="Table Web 3"/>
-    <w:basedOn w:val="TableNormal"/>
+    <w:basedOn w:val="TableauNormal"/>
     <w:uiPriority w:val="99"/>
     <w:semiHidden/>
     <w:unhideWhenUsed/>
@@ -23004,11 +24002,11 @@
       </w:tcPr>
     </w:tblStylePr>
   </w:style>
-  <w:style w:type="paragraph" w:styleId="Title">
+  <w:style w:type="paragraph" w:styleId="Titre">
     <w:name w:val="Title"/>
     <w:basedOn w:val="Normal"/>
     <w:next w:val="Normal"/>
-    <w:link w:val="TitleChar"/>
+    <w:link w:val="TitreCar"/>
     <w:uiPriority w:val="19"/>
     <w:unhideWhenUsed/>
     <w:qFormat/>
@@ -23032,10 +24030,10 @@
       <w14:ligatures w14:val="standardContextual"/>
     </w:rPr>
   </w:style>
-  <w:style w:type="character" w:customStyle="1" w:styleId="TitleChar">
-    <w:name w:val="Title Char"/>
-    <w:basedOn w:val="DefaultParagraphFont"/>
-    <w:link w:val="Title"/>
+  <w:style w:type="character" w:customStyle="1" w:styleId="TitreCar">
+    <w:name w:val="Titre Car"/>
+    <w:basedOn w:val="Policepardfaut"/>
+    <w:link w:val="Titre"/>
     <w:uiPriority w:val="19"/>
     <w:rPr>
       <w:rFonts w:asciiTheme="majorHAnsi" w:eastAsiaTheme="majorEastAsia" w:hAnsiTheme="majorHAnsi" w:cstheme="majorBidi"/>
@@ -23047,7 +24045,7 @@
       <w14:ligatures w14:val="standardContextual"/>
     </w:rPr>
   </w:style>
-  <w:style w:type="paragraph" w:styleId="TOAHeading">
+  <w:style w:type="paragraph" w:styleId="TitreTR">
     <w:name w:val="toa heading"/>
     <w:basedOn w:val="Normal"/>
     <w:next w:val="Normal"/>
@@ -23064,7 +24062,7 @@
       <w:sz w:val="24"/>
     </w:rPr>
   </w:style>
-  <w:style w:type="paragraph" w:styleId="TOC1">
+  <w:style w:type="paragraph" w:styleId="TM1">
     <w:name w:val="toc 1"/>
     <w:basedOn w:val="Normal"/>
     <w:next w:val="Normal"/>
@@ -23083,7 +24081,7 @@
       <w:sz w:val="22"/>
     </w:rPr>
   </w:style>
-  <w:style w:type="paragraph" w:styleId="TOC2">
+  <w:style w:type="paragraph" w:styleId="TM2">
     <w:name w:val="toc 2"/>
     <w:basedOn w:val="Normal"/>
     <w:next w:val="Normal"/>
@@ -23095,7 +24093,7 @@
       <w:ind w:left="220"/>
     </w:pPr>
   </w:style>
-  <w:style w:type="paragraph" w:styleId="TOC3">
+  <w:style w:type="paragraph" w:styleId="TM3">
     <w:name w:val="toc 3"/>
     <w:basedOn w:val="Normal"/>
     <w:next w:val="Normal"/>
@@ -23107,7 +24105,7 @@
       <w:ind w:left="440"/>
     </w:pPr>
   </w:style>
-  <w:style w:type="paragraph" w:styleId="TOC4">
+  <w:style w:type="paragraph" w:styleId="TM4">
     <w:name w:val="toc 4"/>
     <w:basedOn w:val="Normal"/>
     <w:next w:val="Normal"/>
@@ -23120,7 +24118,7 @@
       <w:ind w:left="660"/>
     </w:pPr>
   </w:style>
-  <w:style w:type="paragraph" w:styleId="TOC5">
+  <w:style w:type="paragraph" w:styleId="TM5">
     <w:name w:val="toc 5"/>
     <w:basedOn w:val="Normal"/>
     <w:next w:val="Normal"/>
@@ -23133,7 +24131,7 @@
       <w:ind w:left="880"/>
     </w:pPr>
   </w:style>
-  <w:style w:type="paragraph" w:styleId="TOC6">
+  <w:style w:type="paragraph" w:styleId="TM6">
     <w:name w:val="toc 6"/>
     <w:basedOn w:val="Normal"/>
     <w:next w:val="Normal"/>
@@ -23146,7 +24144,7 @@
       <w:ind w:left="1100"/>
     </w:pPr>
   </w:style>
-  <w:style w:type="paragraph" w:styleId="TOC7">
+  <w:style w:type="paragraph" w:styleId="TM7">
     <w:name w:val="toc 7"/>
     <w:basedOn w:val="Normal"/>
     <w:next w:val="Normal"/>
@@ -23159,7 +24157,7 @@
       <w:ind w:left="1320"/>
     </w:pPr>
   </w:style>
-  <w:style w:type="paragraph" w:styleId="TOC8">
+  <w:style w:type="paragraph" w:styleId="TM8">
     <w:name w:val="toc 8"/>
     <w:basedOn w:val="Normal"/>
     <w:next w:val="Normal"/>
@@ -23172,7 +24170,7 @@
       <w:ind w:left="1540"/>
     </w:pPr>
   </w:style>
-  <w:style w:type="paragraph" w:styleId="TOC9">
+  <w:style w:type="paragraph" w:styleId="TM9">
     <w:name w:val="toc 9"/>
     <w:basedOn w:val="Normal"/>
     <w:next w:val="Normal"/>
@@ -23185,9 +24183,9 @@
       <w:ind w:left="1760"/>
     </w:pPr>
   </w:style>
-  <w:style w:type="paragraph" w:styleId="TOCHeading">
+  <w:style w:type="paragraph" w:styleId="En-ttedetabledesmatires">
     <w:name w:val="TOC Heading"/>
-    <w:basedOn w:val="Heading1"/>
+    <w:basedOn w:val="Titre1"/>
     <w:next w:val="Normal"/>
     <w:uiPriority w:val="39"/>
     <w:unhideWhenUsed/>
@@ -23196,10 +24194,10 @@
       <w:outlineLvl w:val="9"/>
     </w:pPr>
   </w:style>
-  <w:style w:type="character" w:customStyle="1" w:styleId="NoSpacingChar">
-    <w:name w:val="No Spacing Char"/>
-    <w:basedOn w:val="DefaultParagraphFont"/>
-    <w:link w:val="NoSpacing"/>
+  <w:style w:type="character" w:customStyle="1" w:styleId="SansinterligneCar">
+    <w:name w:val="Sans interligne Car"/>
+    <w:basedOn w:val="Policepardfaut"/>
+    <w:link w:val="Sansinterligne"/>
     <w:uiPriority w:val="1"/>
   </w:style>
   <w:style w:type="paragraph" w:customStyle="1" w:styleId="TableHeading">
@@ -23237,7 +24235,7 @@
   </w:style>
   <w:style w:type="table" w:customStyle="1" w:styleId="FinancialTable">
     <w:name w:val="Financial Table"/>
-    <w:basedOn w:val="TableNormal"/>
+    <w:basedOn w:val="TableauNormal"/>
     <w:uiPriority w:val="99"/>
     <w:pPr>
       <w:spacing w:after="0" w:line="240" w:lineRule="auto"/>
@@ -23362,7 +24360,7 @@
   </w:style>
   <w:style w:type="table" w:customStyle="1" w:styleId="PlainTable11">
     <w:name w:val="Plain Table 11"/>
-    <w:basedOn w:val="TableNormal"/>
+    <w:basedOn w:val="TableauNormal"/>
     <w:uiPriority w:val="40"/>
     <w:rsid w:val="006A5D14"/>
     <w:pPr>
@@ -23578,7 +24576,7 @@
     <w:lvl w:ilvl="0">
       <w:start w:val="1"/>
       <w:numFmt w:val="bullet"/>
-      <w:pStyle w:val="ListBullet"/>
+      <w:pStyle w:val="Listepuces"/>
       <w:lvlText w:val="•"/>
       <w:lvlJc w:val="left"/>
       <w:pPr>
@@ -23630,6 +24628,7 @@
     <w:rsid w:val="00AA375A"/>
     <w:rsid w:val="00B34BB0"/>
     <w:rsid w:val="00B855F7"/>
+    <w:rsid w:val="00BB73A9"/>
     <w:rsid w:val="00BC5BCF"/>
     <w:rsid w:val="00CF2522"/>
     <w:rsid w:val="00DA6DFE"/>
@@ -24043,13 +25042,13 @@
     <w:name w:val="Normal"/>
     <w:qFormat/>
   </w:style>
-  <w:style w:type="character" w:default="1" w:styleId="DefaultParagraphFont">
+  <w:style w:type="character" w:default="1" w:styleId="Policepardfaut">
     <w:name w:val="Default Paragraph Font"/>
     <w:uiPriority w:val="1"/>
     <w:semiHidden/>
     <w:unhideWhenUsed/>
   </w:style>
-  <w:style w:type="table" w:default="1" w:styleId="TableNormal">
+  <w:style w:type="table" w:default="1" w:styleId="TableauNormal">
     <w:name w:val="Normal Table"/>
     <w:uiPriority w:val="99"/>
     <w:semiHidden/>
@@ -24064,7 +25063,7 @@
       </w:tblCellMar>
     </w:tblPr>
   </w:style>
-  <w:style w:type="numbering" w:default="1" w:styleId="NoList">
+  <w:style w:type="numbering" w:default="1" w:styleId="Aucuneliste">
     <w:name w:val="No List"/>
     <w:uiPriority w:val="99"/>
     <w:semiHidden/>
@@ -24091,7 +25090,7 @@
   <w:style w:type="paragraph" w:customStyle="1" w:styleId="F0CC27646F1A4C71ACC32B9FD15F5AB3">
     <w:name w:val="F0CC27646F1A4C71ACC32B9FD15F5AB3"/>
   </w:style>
-  <w:style w:type="paragraph" w:styleId="ListBullet">
+  <w:style w:type="paragraph" w:styleId="Listepuces">
     <w:name w:val="List Bullet"/>
     <w:basedOn w:val="Normal"/>
     <w:uiPriority w:val="1"/>
@@ -24552,7 +25551,7 @@
 </file>
 
 <file path=customXml/itemProps4.xml><?xml version="1.0" encoding="utf-8"?>
-<ds:datastoreItem xmlns:ds="http://schemas.openxmlformats.org/officeDocument/2006/customXml" ds:itemID="{A9B2D18A-E170-4F0C-8FF9-CC41F3E5588D}">
+<ds:datastoreItem xmlns:ds="http://schemas.openxmlformats.org/officeDocument/2006/customXml" ds:itemID="{C7047F4B-8AAF-42AB-A96F-BC7E54C83C04}">
   <ds:schemaRefs>
     <ds:schemaRef ds:uri="http://schemas.openxmlformats.org/officeDocument/2006/bibliography"/>
   </ds:schemaRefs>

--- a/CompteRendu/CR.docx
+++ b/CompteRendu/CR.docx
@@ -4883,10 +4883,6 @@
     <w:p>
       <w:pPr>
         <w:pStyle w:val="Paragraphedeliste"/>
-        <w:numPr>
-          <w:ilvl w:val="0"/>
-          <w:numId w:val="24"/>
-        </w:numPr>
       </w:pPr>
     </w:p>
     <w:p>
@@ -4981,12 +4977,7 @@
         <w:t xml:space="preserve"> </w:t>
       </w:r>
       <w:r>
-        <w:t xml:space="preserve">et aussi pour la transmission et la génération dynamique du contenu web (HTML, CSS, images …) et des documents </w:t>
-      </w:r>
-      <w:bookmarkStart w:id="13" w:name="_GoBack"/>
-      <w:bookmarkEnd w:id="13"/>
-      <w:r>
-        <w:t xml:space="preserve">divers selon </w:t>
+        <w:t xml:space="preserve">et aussi pour la transmission et la génération dynamique du contenu web (HTML, CSS, images …) et des documents divers selon </w:t>
       </w:r>
       <w:proofErr w:type="gramStart"/>
       <w:r>
@@ -5008,12 +4999,18 @@
       <w:r>
         <w:t xml:space="preserve">Serveur de données : </w:t>
       </w:r>
+      <w:r>
+        <w:t xml:space="preserve">Contient les données des différents Bloc </w:t>
+      </w:r>
     </w:p>
     <w:p/>
     <w:p>
       <w:pPr>
         <w:jc w:val="both"/>
       </w:pPr>
+      <w:r>
+        <w:t xml:space="preserve">La figure suivante représente l’implémentation des différents serveurs de notre architecture technique : </w:t>
+      </w:r>
     </w:p>
     <w:p>
       <w:pPr>
@@ -5025,9 +5022,9 @@
           <w:lang w:eastAsia="fr-FR"/>
         </w:rPr>
         <w:drawing>
-          <wp:inline distT="0" distB="0" distL="0" distR="0" wp14:anchorId="448DBE70" wp14:editId="17C3081F">
-            <wp:extent cx="4148261" cy="3035935"/>
-            <wp:effectExtent l="0" t="0" r="5080" b="0"/>
+          <wp:inline distT="0" distB="0" distL="0" distR="0" wp14:anchorId="448DBE70" wp14:editId="17A4D060">
+            <wp:extent cx="4147820" cy="2333768"/>
+            <wp:effectExtent l="0" t="0" r="5080" b="9525"/>
             <wp:docPr id="5" name="Image 5" descr="C:\Users\ABDELALIM\Desktop\archi technique\Architecture de deploiement .png"/>
             <wp:cNvGraphicFramePr>
               <a:graphicFrameLocks xmlns:a="http://schemas.openxmlformats.org/drawingml/2006/main" noChangeAspect="1"/>
@@ -5057,7 +5054,7 @@
                   <pic:spPr bwMode="auto">
                     <a:xfrm>
                       <a:off x="0" y="0"/>
-                      <a:ext cx="4158621" cy="3043517"/>
+                      <a:ext cx="4162057" cy="2341778"/>
                     </a:xfrm>
                     <a:prstGeom prst="rect">
                       <a:avLst/>
@@ -5076,6 +5073,39 @@
     </w:p>
     <w:p>
       <w:pPr>
+        <w:jc w:val="center"/>
+      </w:pPr>
+    </w:p>
+    <w:p>
+      <w:pPr>
+        <w:pStyle w:val="Titre2"/>
+      </w:pPr>
+      <w:r>
+        <w:t>Localisation des serveurs et implantation des composants du noyau applicatif</w:t>
+      </w:r>
+      <w:r>
+        <w:t> :</w:t>
+      </w:r>
+    </w:p>
+    <w:p/>
+    <w:p>
+      <w:r>
+        <w:t xml:space="preserve"> </w:t>
+      </w:r>
+    </w:p>
+    <w:p/>
+    <w:p>
+      <w:pPr>
+        <w:jc w:val="center"/>
+      </w:pPr>
+    </w:p>
+    <w:p>
+      <w:pPr>
+        <w:jc w:val="center"/>
+      </w:pPr>
+    </w:p>
+    <w:p>
+      <w:pPr>
         <w:jc w:val="both"/>
       </w:pPr>
       <w:r>
@@ -5083,6 +5113,7 @@
           <w:noProof/>
           <w:lang w:eastAsia="fr-FR"/>
         </w:rPr>
+        <w:lastRenderedPageBreak/>
         <w:drawing>
           <wp:inline distT="0" distB="0" distL="0" distR="0" wp14:anchorId="6D86D8C7" wp14:editId="3314E2B9">
             <wp:extent cx="5852160" cy="2292412"/>
@@ -5131,6 +5162,559 @@
             </a:graphic>
           </wp:inline>
         </w:drawing>
+      </w:r>
+    </w:p>
+    <w:p>
+      <w:pPr>
+        <w:jc w:val="both"/>
+      </w:pPr>
+    </w:p>
+    <w:p>
+      <w:pPr>
+        <w:jc w:val="both"/>
+      </w:pPr>
+      <w:r>
+        <w:t xml:space="preserve">Notre choix d’architecture technique s’est porté sur </w:t>
+      </w:r>
+    </w:p>
+    <w:p>
+      <w:pPr>
+        <w:pStyle w:val="Paragraphedeliste"/>
+        <w:numPr>
+          <w:ilvl w:val="0"/>
+          <w:numId w:val="24"/>
+        </w:numPr>
+        <w:jc w:val="both"/>
+      </w:pPr>
+      <w:r>
+        <w:t>l’utilisation de serveur</w:t>
+      </w:r>
+      <w:r>
+        <w:t xml:space="preserve"> web sur deux niveaux : </w:t>
+      </w:r>
+    </w:p>
+    <w:p>
+      <w:pPr>
+        <w:pStyle w:val="Paragraphedeliste"/>
+        <w:jc w:val="both"/>
+      </w:pPr>
+    </w:p>
+    <w:p>
+      <w:pPr>
+        <w:pStyle w:val="Paragraphedeliste"/>
+        <w:numPr>
+          <w:ilvl w:val="0"/>
+          <w:numId w:val="29"/>
+        </w:numPr>
+        <w:jc w:val="both"/>
+      </w:pPr>
+      <w:r>
+        <w:t xml:space="preserve">Au niveau de siège : pour répondre aux requêtes des terminaux du siège   </w:t>
+      </w:r>
+    </w:p>
+    <w:p>
+      <w:pPr>
+        <w:pStyle w:val="Paragraphedeliste"/>
+        <w:numPr>
+          <w:ilvl w:val="0"/>
+          <w:numId w:val="29"/>
+        </w:numPr>
+        <w:jc w:val="both"/>
+      </w:pPr>
+      <w:r>
+        <w:t xml:space="preserve">Au niveau de l’agence principal : pour répondre aux requêtes </w:t>
+      </w:r>
+      <w:proofErr w:type="spellStart"/>
+      <w:r>
+        <w:t>de</w:t>
+      </w:r>
+      <w:r>
+        <w:t>s</w:t>
+      </w:r>
+      <w:proofErr w:type="spellEnd"/>
+      <w:r>
+        <w:t xml:space="preserve"> terminaux de </w:t>
+      </w:r>
+      <w:r>
+        <w:t xml:space="preserve"> l’agence principale et de ses sous-agence</w:t>
+      </w:r>
+      <w:r>
+        <w:t>.</w:t>
+      </w:r>
+    </w:p>
+    <w:p>
+      <w:pPr>
+        <w:pStyle w:val="Paragraphedeliste"/>
+        <w:ind w:left="2278"/>
+        <w:jc w:val="both"/>
+      </w:pPr>
+    </w:p>
+    <w:p>
+      <w:pPr>
+        <w:pStyle w:val="Paragraphedeliste"/>
+        <w:numPr>
+          <w:ilvl w:val="0"/>
+          <w:numId w:val="24"/>
+        </w:numPr>
+        <w:jc w:val="both"/>
+      </w:pPr>
+      <w:r>
+        <w:t xml:space="preserve">L’utilisation de serveur d’application sur deux niveaux : </w:t>
+      </w:r>
+    </w:p>
+    <w:p>
+      <w:pPr>
+        <w:pStyle w:val="Paragraphedeliste"/>
+        <w:jc w:val="both"/>
+      </w:pPr>
+    </w:p>
+    <w:p>
+      <w:pPr>
+        <w:pStyle w:val="Paragraphedeliste"/>
+        <w:numPr>
+          <w:ilvl w:val="0"/>
+          <w:numId w:val="29"/>
+        </w:numPr>
+        <w:jc w:val="both"/>
+      </w:pPr>
+      <w:r>
+        <w:t xml:space="preserve">Au niveau de siège : </w:t>
+      </w:r>
+      <w:r>
+        <w:t xml:space="preserve">pour contenir </w:t>
+      </w:r>
+      <w:r>
+        <w:t xml:space="preserve"> tous les composants métiers ainsi que les composants d’accès aux données</w:t>
+      </w:r>
+      <w:r>
+        <w:t xml:space="preserve"> du bloc </w:t>
+      </w:r>
+      <w:r>
+        <w:rPr>
+          <w:b/>
+        </w:rPr>
+        <w:t xml:space="preserve">client </w:t>
+      </w:r>
+      <w:r>
+        <w:rPr>
+          <w:b/>
+        </w:rPr>
+        <w:t xml:space="preserve">et </w:t>
+      </w:r>
+      <w:r>
+        <w:rPr>
+          <w:b/>
+        </w:rPr>
+        <w:t xml:space="preserve"> produit</w:t>
+      </w:r>
+      <w:r>
+        <w:t xml:space="preserve"> </w:t>
+      </w:r>
+    </w:p>
+    <w:p>
+      <w:pPr>
+        <w:pStyle w:val="Paragraphedeliste"/>
+        <w:numPr>
+          <w:ilvl w:val="0"/>
+          <w:numId w:val="29"/>
+        </w:numPr>
+        <w:jc w:val="both"/>
+        <w:rPr>
+          <w:b/>
+        </w:rPr>
+      </w:pPr>
+      <w:r>
+        <w:t>Au niveau de l’agence principal : pour contenir  tous les composants métiers ainsi que les composants d’accès aux données d</w:t>
+      </w:r>
+      <w:r>
+        <w:t>es</w:t>
+      </w:r>
+      <w:r>
+        <w:t xml:space="preserve"> bloc</w:t>
+      </w:r>
+      <w:r>
+        <w:t xml:space="preserve">s </w:t>
+      </w:r>
+      <w:r>
+        <w:rPr>
+          <w:b/>
+        </w:rPr>
+        <w:t>Contact, Evènement, Structure et Agenda</w:t>
+      </w:r>
+      <w:r>
+        <w:rPr>
+          <w:b/>
+        </w:rPr>
+        <w:t>.</w:t>
+      </w:r>
+    </w:p>
+    <w:p>
+      <w:pPr>
+        <w:pStyle w:val="Paragraphedeliste"/>
+        <w:ind w:left="2278"/>
+        <w:jc w:val="both"/>
+        <w:rPr>
+          <w:b/>
+        </w:rPr>
+      </w:pPr>
+    </w:p>
+    <w:p>
+      <w:pPr>
+        <w:pStyle w:val="Paragraphedeliste"/>
+        <w:numPr>
+          <w:ilvl w:val="0"/>
+          <w:numId w:val="24"/>
+        </w:numPr>
+        <w:jc w:val="both"/>
+      </w:pPr>
+      <w:r>
+        <w:t>L’utilisation d</w:t>
+      </w:r>
+      <w:r>
+        <w:t>e serveur de données sur deux niveaux</w:t>
+      </w:r>
+      <w:r>
+        <w:t xml:space="preserve">: </w:t>
+      </w:r>
+    </w:p>
+    <w:p>
+      <w:pPr>
+        <w:pStyle w:val="Paragraphedeliste"/>
+        <w:jc w:val="both"/>
+      </w:pPr>
+    </w:p>
+    <w:p>
+      <w:pPr>
+        <w:pStyle w:val="Paragraphedeliste"/>
+        <w:numPr>
+          <w:ilvl w:val="0"/>
+          <w:numId w:val="29"/>
+        </w:numPr>
+        <w:jc w:val="both"/>
+      </w:pPr>
+      <w:r>
+        <w:t xml:space="preserve">Au niveau de siège : pour contenir  </w:t>
+      </w:r>
+      <w:r>
+        <w:t xml:space="preserve">les données </w:t>
+      </w:r>
+      <w:r>
+        <w:t xml:space="preserve">du bloc </w:t>
+      </w:r>
+      <w:r>
+        <w:rPr>
+          <w:b/>
+        </w:rPr>
+        <w:t xml:space="preserve">client </w:t>
+      </w:r>
+      <w:r>
+        <w:rPr>
+          <w:b/>
+        </w:rPr>
+        <w:t xml:space="preserve">et </w:t>
+      </w:r>
+      <w:r>
+        <w:rPr>
+          <w:b/>
+        </w:rPr>
+        <w:t xml:space="preserve"> produit</w:t>
+      </w:r>
+      <w:r>
+        <w:rPr>
+          <w:b/>
+        </w:rPr>
+        <w:t xml:space="preserve"> </w:t>
+      </w:r>
+      <w:r>
+        <w:t xml:space="preserve">ainsi que les données </w:t>
+      </w:r>
+      <w:r>
+        <w:t>répliquées de tous les autres blocs.</w:t>
+      </w:r>
+    </w:p>
+    <w:p>
+      <w:pPr>
+        <w:pStyle w:val="Paragraphedeliste"/>
+        <w:numPr>
+          <w:ilvl w:val="0"/>
+          <w:numId w:val="29"/>
+        </w:numPr>
+        <w:jc w:val="both"/>
+        <w:rPr>
+          <w:b/>
+        </w:rPr>
+      </w:pPr>
+      <w:r>
+        <w:t>Au niveau de l’agence principal</w:t>
+      </w:r>
+      <w:r>
+        <w:t> :</w:t>
+      </w:r>
+      <w:r>
+        <w:t xml:space="preserve"> pour contenir  les données des blocs </w:t>
+      </w:r>
+      <w:r>
+        <w:rPr>
+          <w:b/>
+        </w:rPr>
+        <w:t>Contact, Evènement, Structure et Agenda</w:t>
+      </w:r>
+      <w:r>
+        <w:rPr>
+          <w:b/>
+        </w:rPr>
+        <w:t>.</w:t>
+      </w:r>
+    </w:p>
+    <w:p>
+      <w:pPr>
+        <w:jc w:val="both"/>
+        <w:rPr>
+          <w:b/>
+        </w:rPr>
+      </w:pPr>
+    </w:p>
+    <w:p>
+      <w:pPr>
+        <w:jc w:val="both"/>
+        <w:rPr>
+          <w:b/>
+        </w:rPr>
+      </w:pPr>
+    </w:p>
+    <w:p>
+      <w:pPr>
+        <w:pStyle w:val="Paragraphedeliste"/>
+        <w:numPr>
+          <w:ilvl w:val="0"/>
+          <w:numId w:val="24"/>
+        </w:numPr>
+        <w:jc w:val="both"/>
+      </w:pPr>
+      <w:r>
+        <w:t>L’utilisation de</w:t>
+      </w:r>
+      <w:r>
+        <w:t xml:space="preserve"> 3 Flux </w:t>
+      </w:r>
+      <w:r>
+        <w:t>:</w:t>
+      </w:r>
+      <w:r>
+        <w:t xml:space="preserve"> </w:t>
+      </w:r>
+    </w:p>
+    <w:p>
+      <w:pPr>
+        <w:pStyle w:val="Paragraphedeliste"/>
+        <w:jc w:val="both"/>
+      </w:pPr>
+    </w:p>
+    <w:p>
+      <w:pPr>
+        <w:pStyle w:val="Paragraphedeliste"/>
+        <w:numPr>
+          <w:ilvl w:val="0"/>
+          <w:numId w:val="29"/>
+        </w:numPr>
+        <w:jc w:val="both"/>
+      </w:pPr>
+      <w:r>
+        <w:t xml:space="preserve">  Un flux de réplication (noir) : pour répliquer les données des blocs </w:t>
+      </w:r>
+      <w:r>
+        <w:rPr>
+          <w:b/>
+        </w:rPr>
+        <w:t>Contact, Evènement, Structure et Agenda</w:t>
+      </w:r>
+      <w:r>
+        <w:rPr>
+          <w:b/>
+        </w:rPr>
+        <w:t xml:space="preserve"> </w:t>
+      </w:r>
+      <w:r>
+        <w:t xml:space="preserve">dans le serveur de données </w:t>
+      </w:r>
+      <w:r>
+        <w:t xml:space="preserve">qui se trouve </w:t>
+      </w:r>
+      <w:r>
+        <w:t xml:space="preserve">au </w:t>
+      </w:r>
+      <w:r>
+        <w:t xml:space="preserve">niveau du </w:t>
+      </w:r>
+      <w:r>
+        <w:t>S</w:t>
+      </w:r>
+      <w:r>
+        <w:t>iège</w:t>
+      </w:r>
+      <w:r>
+        <w:t>.</w:t>
+      </w:r>
+    </w:p>
+    <w:p>
+      <w:pPr>
+        <w:pStyle w:val="Paragraphedeliste"/>
+        <w:numPr>
+          <w:ilvl w:val="0"/>
+          <w:numId w:val="29"/>
+        </w:numPr>
+        <w:jc w:val="both"/>
+      </w:pPr>
+      <w:r>
+        <w:t xml:space="preserve">  Un flux de </w:t>
+      </w:r>
+      <w:r>
+        <w:t>sauvegarde et de mise à jour (rouge) : pour mettre à jour et sauvegarder les données des blocs</w:t>
+      </w:r>
+      <w:r>
+        <w:t>.</w:t>
+      </w:r>
+    </w:p>
+    <w:p>
+      <w:pPr>
+        <w:pStyle w:val="Paragraphedeliste"/>
+        <w:numPr>
+          <w:ilvl w:val="0"/>
+          <w:numId w:val="29"/>
+        </w:numPr>
+        <w:jc w:val="both"/>
+      </w:pPr>
+      <w:r>
+        <w:t xml:space="preserve">  </w:t>
+      </w:r>
+      <w:r>
+        <w:t xml:space="preserve">Un flux </w:t>
+      </w:r>
+      <w:r>
+        <w:t xml:space="preserve">de consultation </w:t>
+      </w:r>
+      <w:r>
+        <w:t>(</w:t>
+      </w:r>
+      <w:r>
+        <w:t>vert</w:t>
+      </w:r>
+      <w:r>
+        <w:t xml:space="preserve">) : </w:t>
+      </w:r>
+      <w:r>
+        <w:t xml:space="preserve">pour consulter </w:t>
+      </w:r>
+      <w:r>
+        <w:t>les données des</w:t>
+      </w:r>
+      <w:r>
+        <w:t xml:space="preserve"> différents </w:t>
+      </w:r>
+      <w:r>
+        <w:t xml:space="preserve"> blocs</w:t>
+      </w:r>
+      <w:r>
+        <w:t>.</w:t>
+      </w:r>
+    </w:p>
+    <w:p>
+      <w:pPr>
+        <w:jc w:val="both"/>
+        <w:rPr>
+          <w:b/>
+        </w:rPr>
+      </w:pPr>
+      <w:bookmarkStart w:id="13" w:name="_GoBack"/>
+      <w:bookmarkEnd w:id="13"/>
+    </w:p>
+    <w:p>
+      <w:pPr>
+        <w:jc w:val="both"/>
+        <w:rPr>
+          <w:b/>
+        </w:rPr>
+      </w:pPr>
+    </w:p>
+    <w:p>
+      <w:pPr>
+        <w:pStyle w:val="Paragraphedeliste"/>
+        <w:ind w:left="2278"/>
+        <w:jc w:val="both"/>
+        <w:rPr>
+          <w:b/>
+        </w:rPr>
+      </w:pPr>
+    </w:p>
+    <w:p>
+      <w:pPr>
+        <w:pStyle w:val="Paragraphedeliste"/>
+        <w:ind w:left="2278"/>
+        <w:jc w:val="both"/>
+        <w:rPr>
+          <w:b/>
+        </w:rPr>
+      </w:pPr>
+    </w:p>
+    <w:p>
+      <w:pPr>
+        <w:jc w:val="both"/>
+        <w:rPr>
+          <w:b/>
+        </w:rPr>
+      </w:pPr>
+    </w:p>
+    <w:p>
+      <w:pPr>
+        <w:ind w:left="1918"/>
+        <w:jc w:val="both"/>
+        <w:rPr>
+          <w:b/>
+        </w:rPr>
+      </w:pPr>
+    </w:p>
+    <w:p>
+      <w:pPr>
+        <w:jc w:val="both"/>
+        <w:rPr>
+          <w:b/>
+        </w:rPr>
+      </w:pPr>
+    </w:p>
+    <w:p>
+      <w:pPr>
+        <w:pStyle w:val="Paragraphedeliste"/>
+        <w:ind w:left="2278"/>
+        <w:jc w:val="both"/>
+      </w:pPr>
+      <w:r>
+        <w:t xml:space="preserve">  </w:t>
+      </w:r>
+    </w:p>
+    <w:p>
+      <w:pPr>
+        <w:jc w:val="both"/>
+      </w:pPr>
+    </w:p>
+    <w:p>
+      <w:pPr>
+        <w:jc w:val="both"/>
+      </w:pPr>
+    </w:p>
+    <w:p>
+      <w:pPr>
+        <w:pStyle w:val="Paragraphedeliste"/>
+        <w:ind w:left="2278"/>
+        <w:jc w:val="both"/>
+      </w:pPr>
+    </w:p>
+    <w:p>
+      <w:pPr>
+        <w:pStyle w:val="Paragraphedeliste"/>
+        <w:jc w:val="both"/>
+      </w:pPr>
+      <w:r>
+        <w:t xml:space="preserve"> </w:t>
       </w:r>
     </w:p>
     <w:p>
@@ -6187,7 +6771,7 @@
       <w:rPr>
         <w:noProof/>
       </w:rPr>
-      <w:t>33</w:t>
+      <w:t>34</w:t>
     </w:r>
     <w:r>
       <w:fldChar w:fldCharType="end"/>
@@ -7287,6 +7871,119 @@
     </w:lvl>
   </w:abstractNum>
   <w:abstractNum w:abstractNumId="18">
+    <w:nsid w:val="46986D3A"/>
+    <w:multiLevelType w:val="hybridMultilevel"/>
+    <w:tmpl w:val="B950B408"/>
+    <w:lvl w:ilvl="0" w:tplc="040C0001">
+      <w:start w:val="1"/>
+      <w:numFmt w:val="bullet"/>
+      <w:lvlText w:val=""/>
+      <w:lvlJc w:val="left"/>
+      <w:pPr>
+        <w:ind w:left="2278" w:hanging="360"/>
+      </w:pPr>
+      <w:rPr>
+        <w:rFonts w:ascii="Symbol" w:hAnsi="Symbol" w:hint="default"/>
+      </w:rPr>
+    </w:lvl>
+    <w:lvl w:ilvl="1" w:tplc="040C0003" w:tentative="1">
+      <w:start w:val="1"/>
+      <w:numFmt w:val="bullet"/>
+      <w:lvlText w:val="o"/>
+      <w:lvlJc w:val="left"/>
+      <w:pPr>
+        <w:ind w:left="2998" w:hanging="360"/>
+      </w:pPr>
+      <w:rPr>
+        <w:rFonts w:ascii="Courier New" w:hAnsi="Courier New" w:cs="Courier New" w:hint="default"/>
+      </w:rPr>
+    </w:lvl>
+    <w:lvl w:ilvl="2" w:tplc="040C0005" w:tentative="1">
+      <w:start w:val="1"/>
+      <w:numFmt w:val="bullet"/>
+      <w:lvlText w:val=""/>
+      <w:lvlJc w:val="left"/>
+      <w:pPr>
+        <w:ind w:left="3718" w:hanging="360"/>
+      </w:pPr>
+      <w:rPr>
+        <w:rFonts w:ascii="Wingdings" w:hAnsi="Wingdings" w:hint="default"/>
+      </w:rPr>
+    </w:lvl>
+    <w:lvl w:ilvl="3" w:tplc="040C0001" w:tentative="1">
+      <w:start w:val="1"/>
+      <w:numFmt w:val="bullet"/>
+      <w:lvlText w:val=""/>
+      <w:lvlJc w:val="left"/>
+      <w:pPr>
+        <w:ind w:left="4438" w:hanging="360"/>
+      </w:pPr>
+      <w:rPr>
+        <w:rFonts w:ascii="Symbol" w:hAnsi="Symbol" w:hint="default"/>
+      </w:rPr>
+    </w:lvl>
+    <w:lvl w:ilvl="4" w:tplc="040C0003" w:tentative="1">
+      <w:start w:val="1"/>
+      <w:numFmt w:val="bullet"/>
+      <w:lvlText w:val="o"/>
+      <w:lvlJc w:val="left"/>
+      <w:pPr>
+        <w:ind w:left="5158" w:hanging="360"/>
+      </w:pPr>
+      <w:rPr>
+        <w:rFonts w:ascii="Courier New" w:hAnsi="Courier New" w:cs="Courier New" w:hint="default"/>
+      </w:rPr>
+    </w:lvl>
+    <w:lvl w:ilvl="5" w:tplc="040C0005" w:tentative="1">
+      <w:start w:val="1"/>
+      <w:numFmt w:val="bullet"/>
+      <w:lvlText w:val=""/>
+      <w:lvlJc w:val="left"/>
+      <w:pPr>
+        <w:ind w:left="5878" w:hanging="360"/>
+      </w:pPr>
+      <w:rPr>
+        <w:rFonts w:ascii="Wingdings" w:hAnsi="Wingdings" w:hint="default"/>
+      </w:rPr>
+    </w:lvl>
+    <w:lvl w:ilvl="6" w:tplc="040C0001" w:tentative="1">
+      <w:start w:val="1"/>
+      <w:numFmt w:val="bullet"/>
+      <w:lvlText w:val=""/>
+      <w:lvlJc w:val="left"/>
+      <w:pPr>
+        <w:ind w:left="6598" w:hanging="360"/>
+      </w:pPr>
+      <w:rPr>
+        <w:rFonts w:ascii="Symbol" w:hAnsi="Symbol" w:hint="default"/>
+      </w:rPr>
+    </w:lvl>
+    <w:lvl w:ilvl="7" w:tplc="040C0003" w:tentative="1">
+      <w:start w:val="1"/>
+      <w:numFmt w:val="bullet"/>
+      <w:lvlText w:val="o"/>
+      <w:lvlJc w:val="left"/>
+      <w:pPr>
+        <w:ind w:left="7318" w:hanging="360"/>
+      </w:pPr>
+      <w:rPr>
+        <w:rFonts w:ascii="Courier New" w:hAnsi="Courier New" w:cs="Courier New" w:hint="default"/>
+      </w:rPr>
+    </w:lvl>
+    <w:lvl w:ilvl="8" w:tplc="040C0005" w:tentative="1">
+      <w:start w:val="1"/>
+      <w:numFmt w:val="bullet"/>
+      <w:lvlText w:val=""/>
+      <w:lvlJc w:val="left"/>
+      <w:pPr>
+        <w:ind w:left="8038" w:hanging="360"/>
+      </w:pPr>
+      <w:rPr>
+        <w:rFonts w:ascii="Wingdings" w:hAnsi="Wingdings" w:hint="default"/>
+      </w:rPr>
+    </w:lvl>
+  </w:abstractNum>
+  <w:abstractNum w:abstractNumId="19">
     <w:nsid w:val="5FB27CE5"/>
     <w:multiLevelType w:val="multilevel"/>
     <w:tmpl w:val="0409001D"/>
@@ -7372,7 +8069,7 @@
       </w:pPr>
     </w:lvl>
   </w:abstractNum>
-  <w:abstractNum w:abstractNumId="19">
+  <w:abstractNum w:abstractNumId="20">
     <w:nsid w:val="68542994"/>
     <w:multiLevelType w:val="hybridMultilevel"/>
     <w:tmpl w:val="B2829AA0"/>
@@ -7485,19 +8182,20 @@
       </w:rPr>
     </w:lvl>
   </w:abstractNum>
-  <w:abstractNum w:abstractNumId="20">
+  <w:abstractNum w:abstractNumId="21">
     <w:nsid w:val="7D2A180A"/>
     <w:multiLevelType w:val="hybridMultilevel"/>
-    <w:tmpl w:val="B4B61B96"/>
-    <w:lvl w:ilvl="0" w:tplc="FF52A52A">
+    <w:tmpl w:val="5A6675AC"/>
+    <w:lvl w:ilvl="0" w:tplc="040C000B">
+      <w:start w:val="1"/>
       <w:numFmt w:val="bullet"/>
-      <w:lvlText w:val="-"/>
+      <w:lvlText w:val=""/>
       <w:lvlJc w:val="left"/>
       <w:pPr>
         <w:ind w:left="720" w:hanging="360"/>
       </w:pPr>
       <w:rPr>
-        <w:rFonts w:ascii="Cambria" w:eastAsiaTheme="minorHAnsi" w:hAnsi="Cambria" w:cstheme="minorBidi" w:hint="default"/>
+        <w:rFonts w:ascii="Wingdings" w:hAnsi="Wingdings" w:hint="default"/>
       </w:rPr>
     </w:lvl>
     <w:lvl w:ilvl="1" w:tplc="040C0003" w:tentative="1">
@@ -7652,7 +8350,7 @@
     <w:abstractNumId w:val="14"/>
   </w:num>
   <w:num w:numId="16">
-    <w:abstractNumId w:val="18"/>
+    <w:abstractNumId w:val="19"/>
   </w:num>
   <w:num w:numId="17">
     <w:abstractNumId w:val="13"/>
@@ -7682,7 +8380,7 @@
     </w:lvlOverride>
   </w:num>
   <w:num w:numId="24">
-    <w:abstractNumId w:val="20"/>
+    <w:abstractNumId w:val="21"/>
   </w:num>
   <w:num w:numId="25">
     <w:abstractNumId w:val="12"/>
@@ -7694,7 +8392,10 @@
     <w:abstractNumId w:val="15"/>
   </w:num>
   <w:num w:numId="28">
-    <w:abstractNumId w:val="19"/>
+    <w:abstractNumId w:val="20"/>
+  </w:num>
+  <w:num w:numId="29">
+    <w:abstractNumId w:val="18"/>
   </w:num>
 </w:numbering>
 </file>
@@ -24624,11 +25325,11 @@
     <w:rsid w:val="007E68BD"/>
     <w:rsid w:val="0092022E"/>
     <w:rsid w:val="00A004D9"/>
+    <w:rsid w:val="00A12011"/>
     <w:rsid w:val="00A312EA"/>
     <w:rsid w:val="00AA375A"/>
     <w:rsid w:val="00B34BB0"/>
     <w:rsid w:val="00B855F7"/>
-    <w:rsid w:val="00BB73A9"/>
     <w:rsid w:val="00BC5BCF"/>
     <w:rsid w:val="00CF2522"/>
     <w:rsid w:val="00DA6DFE"/>
@@ -25551,7 +26252,7 @@
 </file>
 
 <file path=customXml/itemProps4.xml><?xml version="1.0" encoding="utf-8"?>
-<ds:datastoreItem xmlns:ds="http://schemas.openxmlformats.org/officeDocument/2006/customXml" ds:itemID="{C7047F4B-8AAF-42AB-A96F-BC7E54C83C04}">
+<ds:datastoreItem xmlns:ds="http://schemas.openxmlformats.org/officeDocument/2006/customXml" ds:itemID="{63CCA4C3-18D1-4B0B-B9CA-10DFB5F202FF}">
   <ds:schemaRefs>
     <ds:schemaRef ds:uri="http://schemas.openxmlformats.org/officeDocument/2006/bibliography"/>
   </ds:schemaRefs>

--- a/CompteRendu/CR.docx
+++ b/CompteRendu/CR.docx
@@ -77,7 +77,7 @@
                             <w:txbxContent>
                               <w:p>
                                 <w:pPr>
-                                  <w:pStyle w:val="Titre"/>
+                                  <w:pStyle w:val="Title"/>
                                 </w:pPr>
                                 <w:sdt>
                                   <w:sdtPr>
@@ -103,7 +103,7 @@
                               </w:p>
                               <w:p>
                                 <w:pPr>
-                                  <w:pStyle w:val="Sous-titre"/>
+                                  <w:pStyle w:val="Subtitle"/>
                                 </w:pPr>
                                 <w:r>
                                   <w:t xml:space="preserve">H4103 </w:t>
@@ -182,7 +182,7 @@
                       <w:txbxContent>
                         <w:p>
                           <w:pPr>
-                            <w:pStyle w:val="Titre"/>
+                            <w:pStyle w:val="Title"/>
                           </w:pPr>
                           <w:sdt>
                             <w:sdtPr>
@@ -208,7 +208,7 @@
                         </w:p>
                         <w:p>
                           <w:pPr>
-                            <w:pStyle w:val="Sous-titre"/>
+                            <w:pStyle w:val="Subtitle"/>
                           </w:pPr>
                           <w:r>
                             <w:t xml:space="preserve">H4103 </w:t>
@@ -325,7 +325,7 @@
                         </a:ln>
                         <a:extLst>
                           <a:ext uri="{53640926-AAD7-44d8-BBD7-CCE9431645EC}">
-                            <a14:shadowObscured xmlns:arto="http://schemas.microsoft.com/office/word/2006/arto" xmlns="" xmlns:mo="http://schemas.microsoft.com/office/mac/office/2008/main" xmlns:mv="urn:schemas-microsoft-com:mac:vml" xmlns:o="urn:schemas-microsoft-com:office:office" xmlns:v="urn:schemas-microsoft-com:vml" xmlns:w10="urn:schemas-microsoft-com:office:word" xmlns:w="http://schemas.openxmlformats.org/wordprocessingml/2006/main" xmlns:a14="http://schemas.microsoft.com/office/drawing/2010/main"/>
+                            <a14:shadowObscured xmlns:a14="http://schemas.microsoft.com/office/drawing/2010/main" xmlns:w="http://schemas.openxmlformats.org/wordprocessingml/2006/main" xmlns:w10="urn:schemas-microsoft-com:office:word" xmlns:v="urn:schemas-microsoft-com:vml" xmlns:o="urn:schemas-microsoft-com:office:office" xmlns:mv="urn:schemas-microsoft-com:mac:vml" xmlns:mo="http://schemas.microsoft.com/office/mac/office/2008/main" xmlns="" xmlns:arto="http://schemas.microsoft.com/office/word/2006/arto"/>
                           </a:ext>
                         </a:extLst>
                       </pic:spPr>
@@ -377,12 +377,12 @@
       <w:sdtContent>
         <w:p>
           <w:pPr>
-            <w:pStyle w:val="En-ttedetabledesmatires"/>
+            <w:pStyle w:val="TOCHeading"/>
           </w:pPr>
         </w:p>
         <w:p>
           <w:pPr>
-            <w:pStyle w:val="TM1"/>
+            <w:pStyle w:val="TOC1"/>
             <w:rPr>
               <w:rFonts w:eastAsiaTheme="minorEastAsia"/>
               <w:color w:val="auto"/>
@@ -400,10 +400,10 @@
           <w:r>
             <w:fldChar w:fldCharType="separate"/>
           </w:r>
-          <w:hyperlink w:anchor="_Toc402943037" w:history="1">
-            <w:r>
-              <w:rPr>
-                <w:rStyle w:val="Lienhypertexte"/>
+          <w:hyperlink w:anchor="_Toc403331293" w:history="1">
+            <w:r>
+              <w:rPr>
+                <w:rStyle w:val="Hyperlink"/>
               </w:rPr>
               <w:t>Conception globale de l’architecture applicative</w:t>
             </w:r>
@@ -423,7 +423,7 @@
               <w:rPr>
                 <w:webHidden/>
               </w:rPr>
-              <w:instrText xml:space="preserve"> PAGEREF _Toc402943037 \h </w:instrText>
+              <w:instrText xml:space="preserve"> PAGEREF _Toc403331293 \h </w:instrText>
             </w:r>
             <w:r>
               <w:rPr>
@@ -452,7 +452,7 @@
         </w:p>
         <w:p>
           <w:pPr>
-            <w:pStyle w:val="TM2"/>
+            <w:pStyle w:val="TOC2"/>
             <w:tabs>
               <w:tab w:val="right" w:leader="underscore" w:pos="9206"/>
             </w:tabs>
@@ -466,10 +466,10 @@
               <w:lang w:eastAsia="fr-FR"/>
             </w:rPr>
           </w:pPr>
-          <w:hyperlink w:anchor="_Toc402943038" w:history="1">
-            <w:r>
-              <w:rPr>
-                <w:rStyle w:val="Lienhypertexte"/>
+          <w:hyperlink w:anchor="_Toc403331294" w:history="1">
+            <w:r>
+              <w:rPr>
+                <w:rStyle w:val="Hyperlink"/>
                 <w:noProof/>
               </w:rPr>
               <w:t>Modèles Conceptuels de données</w:t>
@@ -493,7 +493,7 @@
                 <w:noProof/>
                 <w:webHidden/>
               </w:rPr>
-              <w:instrText xml:space="preserve"> PAGEREF _Toc402943038 \h </w:instrText>
+              <w:instrText xml:space="preserve"> PAGEREF _Toc403331294 \h </w:instrText>
             </w:r>
             <w:r>
               <w:rPr>
@@ -526,7 +526,7 @@
         </w:p>
         <w:p>
           <w:pPr>
-            <w:pStyle w:val="TM2"/>
+            <w:pStyle w:val="TOC2"/>
             <w:tabs>
               <w:tab w:val="right" w:leader="underscore" w:pos="9206"/>
             </w:tabs>
@@ -540,10 +540,10 @@
               <w:lang w:eastAsia="fr-FR"/>
             </w:rPr>
           </w:pPr>
-          <w:hyperlink w:anchor="_Toc402943039" w:history="1">
-            <w:r>
-              <w:rPr>
-                <w:rStyle w:val="Lienhypertexte"/>
+          <w:hyperlink w:anchor="_Toc403331295" w:history="1">
+            <w:r>
+              <w:rPr>
+                <w:rStyle w:val="Hyperlink"/>
                 <w:noProof/>
               </w:rPr>
               <w:t>Blocs applicatifs</w:t>
@@ -567,7 +567,7 @@
                 <w:noProof/>
                 <w:webHidden/>
               </w:rPr>
-              <w:instrText xml:space="preserve"> PAGEREF _Toc402943039 \h </w:instrText>
+              <w:instrText xml:space="preserve"> PAGEREF _Toc403331295 \h </w:instrText>
             </w:r>
             <w:r>
               <w:rPr>
@@ -600,7 +600,7 @@
         </w:p>
         <w:p>
           <w:pPr>
-            <w:pStyle w:val="TM3"/>
+            <w:pStyle w:val="TOC3"/>
             <w:tabs>
               <w:tab w:val="right" w:leader="underscore" w:pos="9206"/>
             </w:tabs>
@@ -614,10 +614,10 @@
               <w:lang w:eastAsia="fr-FR"/>
             </w:rPr>
           </w:pPr>
-          <w:hyperlink w:anchor="_Toc402943040" w:history="1">
-            <w:r>
-              <w:rPr>
-                <w:rStyle w:val="Lienhypertexte"/>
+          <w:hyperlink w:anchor="_Toc403331296" w:history="1">
+            <w:r>
+              <w:rPr>
+                <w:rStyle w:val="Hyperlink"/>
                 <w:noProof/>
               </w:rPr>
               <w:t>Clients &amp; Produits :</w:t>
@@ -641,7 +641,7 @@
                 <w:noProof/>
                 <w:webHidden/>
               </w:rPr>
-              <w:instrText xml:space="preserve"> PAGEREF _Toc402943040 \h </w:instrText>
+              <w:instrText xml:space="preserve"> PAGEREF _Toc403331296 \h </w:instrText>
             </w:r>
             <w:r>
               <w:rPr>
@@ -674,7 +674,7 @@
         </w:p>
         <w:p>
           <w:pPr>
-            <w:pStyle w:val="TM3"/>
+            <w:pStyle w:val="TOC3"/>
             <w:tabs>
               <w:tab w:val="right" w:leader="underscore" w:pos="9206"/>
             </w:tabs>
@@ -688,10 +688,10 @@
               <w:lang w:eastAsia="fr-FR"/>
             </w:rPr>
           </w:pPr>
-          <w:hyperlink w:anchor="_Toc402943041" w:history="1">
-            <w:r>
-              <w:rPr>
-                <w:rStyle w:val="Lienhypertexte"/>
+          <w:hyperlink w:anchor="_Toc403331297" w:history="1">
+            <w:r>
+              <w:rPr>
+                <w:rStyle w:val="Hyperlink"/>
                 <w:noProof/>
               </w:rPr>
               <w:t>Commercial :</w:t>
@@ -715,7 +715,7 @@
                 <w:noProof/>
                 <w:webHidden/>
               </w:rPr>
-              <w:instrText xml:space="preserve"> PAGEREF _Toc402943041 \h </w:instrText>
+              <w:instrText xml:space="preserve"> PAGEREF _Toc403331297 \h </w:instrText>
             </w:r>
             <w:r>
               <w:rPr>
@@ -748,7 +748,7 @@
         </w:p>
         <w:p>
           <w:pPr>
-            <w:pStyle w:val="TM2"/>
+            <w:pStyle w:val="TOC2"/>
             <w:tabs>
               <w:tab w:val="right" w:leader="underscore" w:pos="9206"/>
             </w:tabs>
@@ -762,10 +762,10 @@
               <w:lang w:eastAsia="fr-FR"/>
             </w:rPr>
           </w:pPr>
-          <w:hyperlink w:anchor="_Toc402943042" w:history="1">
-            <w:r>
-              <w:rPr>
-                <w:rStyle w:val="Lienhypertexte"/>
+          <w:hyperlink w:anchor="_Toc403331298" w:history="1">
+            <w:r>
+              <w:rPr>
+                <w:rStyle w:val="Hyperlink"/>
                 <w:noProof/>
               </w:rPr>
               <w:t>Cycle de vie des objets metiers</w:t>
@@ -789,7 +789,7 @@
                 <w:noProof/>
                 <w:webHidden/>
               </w:rPr>
-              <w:instrText xml:space="preserve"> PAGEREF _Toc402943042 \h </w:instrText>
+              <w:instrText xml:space="preserve"> PAGEREF _Toc403331298 \h </w:instrText>
             </w:r>
             <w:r>
               <w:rPr>
@@ -822,7 +822,7 @@
         </w:p>
         <w:p>
           <w:pPr>
-            <w:pStyle w:val="TM2"/>
+            <w:pStyle w:val="TOC2"/>
             <w:tabs>
               <w:tab w:val="right" w:leader="underscore" w:pos="9206"/>
             </w:tabs>
@@ -836,10 +836,10 @@
               <w:lang w:eastAsia="fr-FR"/>
             </w:rPr>
           </w:pPr>
-          <w:hyperlink w:anchor="_Toc402943043" w:history="1">
-            <w:r>
-              <w:rPr>
-                <w:rStyle w:val="Lienhypertexte"/>
+          <w:hyperlink w:anchor="_Toc403331299" w:history="1">
+            <w:r>
+              <w:rPr>
+                <w:rStyle w:val="Hyperlink"/>
                 <w:noProof/>
               </w:rPr>
               <w:t>Choix de l’environnement technique</w:t>
@@ -863,7 +863,7 @@
                 <w:noProof/>
                 <w:webHidden/>
               </w:rPr>
-              <w:instrText xml:space="preserve"> PAGEREF _Toc402943043 \h </w:instrText>
+              <w:instrText xml:space="preserve"> PAGEREF _Toc403331299 \h </w:instrText>
             </w:r>
             <w:r>
               <w:rPr>
@@ -896,7 +896,7 @@
         </w:p>
         <w:p>
           <w:pPr>
-            <w:pStyle w:val="TM1"/>
+            <w:pStyle w:val="TOC1"/>
             <w:rPr>
               <w:rFonts w:eastAsiaTheme="minorEastAsia"/>
               <w:color w:val="auto"/>
@@ -905,10 +905,10 @@
               <w:lang w:eastAsia="fr-FR"/>
             </w:rPr>
           </w:pPr>
-          <w:hyperlink w:anchor="_Toc402943044" w:history="1">
-            <w:r>
-              <w:rPr>
-                <w:rStyle w:val="Lienhypertexte"/>
+          <w:hyperlink w:anchor="_Toc403331300" w:history="1">
+            <w:r>
+              <w:rPr>
+                <w:rStyle w:val="Hyperlink"/>
               </w:rPr>
               <w:t>Conception fonctionnelle détaillée</w:t>
             </w:r>
@@ -928,7 +928,7 @@
               <w:rPr>
                 <w:webHidden/>
               </w:rPr>
-              <w:instrText xml:space="preserve"> PAGEREF _Toc402943044 \h </w:instrText>
+              <w:instrText xml:space="preserve"> PAGEREF _Toc403331300 \h </w:instrText>
             </w:r>
             <w:r>
               <w:rPr>
@@ -957,7 +957,377 @@
         </w:p>
         <w:p>
           <w:pPr>
-            <w:pStyle w:val="TM1"/>
+            <w:pStyle w:val="TOC2"/>
+            <w:tabs>
+              <w:tab w:val="right" w:leader="underscore" w:pos="9206"/>
+            </w:tabs>
+            <w:rPr>
+              <w:rFonts w:eastAsiaTheme="minorEastAsia"/>
+              <w:noProof/>
+              <w:color w:val="auto"/>
+              <w:kern w:val="0"/>
+              <w:sz w:val="22"/>
+              <w:szCs w:val="22"/>
+              <w:lang w:eastAsia="fr-FR"/>
+            </w:rPr>
+          </w:pPr>
+          <w:hyperlink w:anchor="_Toc403331301" w:history="1">
+            <w:r>
+              <w:rPr>
+                <w:rStyle w:val="Hyperlink"/>
+                <w:noProof/>
+              </w:rPr>
+              <w:t>Diagrammes d’activité :</w:t>
+            </w:r>
+            <w:r>
+              <w:rPr>
+                <w:noProof/>
+                <w:webHidden/>
+              </w:rPr>
+              <w:tab/>
+            </w:r>
+            <w:r>
+              <w:rPr>
+                <w:noProof/>
+                <w:webHidden/>
+              </w:rPr>
+              <w:fldChar w:fldCharType="begin"/>
+            </w:r>
+            <w:r>
+              <w:rPr>
+                <w:noProof/>
+                <w:webHidden/>
+              </w:rPr>
+              <w:instrText xml:space="preserve"> PAGEREF _Toc403331301 \h </w:instrText>
+            </w:r>
+            <w:r>
+              <w:rPr>
+                <w:noProof/>
+                <w:webHidden/>
+              </w:rPr>
+            </w:r>
+            <w:r>
+              <w:rPr>
+                <w:noProof/>
+                <w:webHidden/>
+              </w:rPr>
+              <w:fldChar w:fldCharType="separate"/>
+            </w:r>
+            <w:r>
+              <w:rPr>
+                <w:noProof/>
+                <w:webHidden/>
+              </w:rPr>
+              <w:t>6</w:t>
+            </w:r>
+            <w:r>
+              <w:rPr>
+                <w:noProof/>
+                <w:webHidden/>
+              </w:rPr>
+              <w:fldChar w:fldCharType="end"/>
+            </w:r>
+          </w:hyperlink>
+        </w:p>
+        <w:p>
+          <w:pPr>
+            <w:pStyle w:val="TOC2"/>
+            <w:tabs>
+              <w:tab w:val="right" w:leader="underscore" w:pos="9206"/>
+            </w:tabs>
+            <w:rPr>
+              <w:rFonts w:eastAsiaTheme="minorEastAsia"/>
+              <w:noProof/>
+              <w:color w:val="auto"/>
+              <w:kern w:val="0"/>
+              <w:sz w:val="22"/>
+              <w:szCs w:val="22"/>
+              <w:lang w:eastAsia="fr-FR"/>
+            </w:rPr>
+          </w:pPr>
+          <w:hyperlink w:anchor="_Toc403331302" w:history="1">
+            <w:r>
+              <w:rPr>
+                <w:rStyle w:val="Hyperlink"/>
+                <w:noProof/>
+              </w:rPr>
+              <w:t>Spécification IHM centrée OM :</w:t>
+            </w:r>
+            <w:r>
+              <w:rPr>
+                <w:noProof/>
+                <w:webHidden/>
+              </w:rPr>
+              <w:tab/>
+            </w:r>
+            <w:r>
+              <w:rPr>
+                <w:noProof/>
+                <w:webHidden/>
+              </w:rPr>
+              <w:fldChar w:fldCharType="begin"/>
+            </w:r>
+            <w:r>
+              <w:rPr>
+                <w:noProof/>
+                <w:webHidden/>
+              </w:rPr>
+              <w:instrText xml:space="preserve"> PAGEREF _Toc403331302 \h </w:instrText>
+            </w:r>
+            <w:r>
+              <w:rPr>
+                <w:noProof/>
+                <w:webHidden/>
+              </w:rPr>
+            </w:r>
+            <w:r>
+              <w:rPr>
+                <w:noProof/>
+                <w:webHidden/>
+              </w:rPr>
+              <w:fldChar w:fldCharType="separate"/>
+            </w:r>
+            <w:r>
+              <w:rPr>
+                <w:noProof/>
+                <w:webHidden/>
+              </w:rPr>
+              <w:t>17</w:t>
+            </w:r>
+            <w:r>
+              <w:rPr>
+                <w:noProof/>
+                <w:webHidden/>
+              </w:rPr>
+              <w:fldChar w:fldCharType="end"/>
+            </w:r>
+          </w:hyperlink>
+        </w:p>
+        <w:p>
+          <w:pPr>
+            <w:pStyle w:val="TOC3"/>
+            <w:tabs>
+              <w:tab w:val="right" w:leader="underscore" w:pos="9206"/>
+            </w:tabs>
+            <w:rPr>
+              <w:rFonts w:eastAsiaTheme="minorEastAsia"/>
+              <w:noProof/>
+              <w:color w:val="auto"/>
+              <w:kern w:val="0"/>
+              <w:sz w:val="22"/>
+              <w:szCs w:val="22"/>
+              <w:lang w:eastAsia="fr-FR"/>
+            </w:rPr>
+          </w:pPr>
+          <w:hyperlink w:anchor="_Toc403331303" w:history="1">
+            <w:r>
+              <w:rPr>
+                <w:rStyle w:val="Hyperlink"/>
+                <w:noProof/>
+              </w:rPr>
+              <w:t>EDF :</w:t>
+            </w:r>
+            <w:r>
+              <w:rPr>
+                <w:noProof/>
+                <w:webHidden/>
+              </w:rPr>
+              <w:tab/>
+            </w:r>
+            <w:r>
+              <w:rPr>
+                <w:noProof/>
+                <w:webHidden/>
+              </w:rPr>
+              <w:fldChar w:fldCharType="begin"/>
+            </w:r>
+            <w:r>
+              <w:rPr>
+                <w:noProof/>
+                <w:webHidden/>
+              </w:rPr>
+              <w:instrText xml:space="preserve"> PAGEREF _Toc403331303 \h </w:instrText>
+            </w:r>
+            <w:r>
+              <w:rPr>
+                <w:noProof/>
+                <w:webHidden/>
+              </w:rPr>
+            </w:r>
+            <w:r>
+              <w:rPr>
+                <w:noProof/>
+                <w:webHidden/>
+              </w:rPr>
+              <w:fldChar w:fldCharType="separate"/>
+            </w:r>
+            <w:r>
+              <w:rPr>
+                <w:noProof/>
+                <w:webHidden/>
+              </w:rPr>
+              <w:t>17</w:t>
+            </w:r>
+            <w:r>
+              <w:rPr>
+                <w:noProof/>
+                <w:webHidden/>
+              </w:rPr>
+              <w:fldChar w:fldCharType="end"/>
+            </w:r>
+          </w:hyperlink>
+        </w:p>
+        <w:p>
+          <w:pPr>
+            <w:pStyle w:val="TOC3"/>
+            <w:tabs>
+              <w:tab w:val="right" w:leader="underscore" w:pos="9206"/>
+            </w:tabs>
+            <w:rPr>
+              <w:rFonts w:eastAsiaTheme="minorEastAsia"/>
+              <w:noProof/>
+              <w:color w:val="auto"/>
+              <w:kern w:val="0"/>
+              <w:sz w:val="22"/>
+              <w:szCs w:val="22"/>
+              <w:lang w:eastAsia="fr-FR"/>
+            </w:rPr>
+          </w:pPr>
+          <w:hyperlink w:anchor="_Toc403331304" w:history="1">
+            <w:r>
+              <w:rPr>
+                <w:rStyle w:val="Hyperlink"/>
+                <w:noProof/>
+              </w:rPr>
+              <w:t>Description des Fenêtres :</w:t>
+            </w:r>
+            <w:r>
+              <w:rPr>
+                <w:noProof/>
+                <w:webHidden/>
+              </w:rPr>
+              <w:tab/>
+            </w:r>
+            <w:r>
+              <w:rPr>
+                <w:noProof/>
+                <w:webHidden/>
+              </w:rPr>
+              <w:fldChar w:fldCharType="begin"/>
+            </w:r>
+            <w:r>
+              <w:rPr>
+                <w:noProof/>
+                <w:webHidden/>
+              </w:rPr>
+              <w:instrText xml:space="preserve"> PAGEREF _Toc403331304 \h </w:instrText>
+            </w:r>
+            <w:r>
+              <w:rPr>
+                <w:noProof/>
+                <w:webHidden/>
+              </w:rPr>
+            </w:r>
+            <w:r>
+              <w:rPr>
+                <w:noProof/>
+                <w:webHidden/>
+              </w:rPr>
+              <w:fldChar w:fldCharType="separate"/>
+            </w:r>
+            <w:r>
+              <w:rPr>
+                <w:noProof/>
+                <w:webHidden/>
+              </w:rPr>
+              <w:t>17</w:t>
+            </w:r>
+            <w:r>
+              <w:rPr>
+                <w:noProof/>
+                <w:webHidden/>
+              </w:rPr>
+              <w:fldChar w:fldCharType="end"/>
+            </w:r>
+          </w:hyperlink>
+        </w:p>
+        <w:p>
+          <w:pPr>
+            <w:pStyle w:val="TOC3"/>
+            <w:tabs>
+              <w:tab w:val="right" w:leader="underscore" w:pos="9206"/>
+            </w:tabs>
+            <w:rPr>
+              <w:rFonts w:eastAsiaTheme="minorEastAsia"/>
+              <w:noProof/>
+              <w:color w:val="auto"/>
+              <w:kern w:val="0"/>
+              <w:sz w:val="22"/>
+              <w:szCs w:val="22"/>
+              <w:lang w:eastAsia="fr-FR"/>
+            </w:rPr>
+          </w:pPr>
+          <w:hyperlink w:anchor="_Toc403331305" w:history="1">
+            <w:r>
+              <w:rPr>
+                <w:rStyle w:val="Hyperlink"/>
+                <w:noProof/>
+              </w:rPr>
+              <w:t>SMA :</w:t>
+            </w:r>
+            <w:r>
+              <w:rPr>
+                <w:noProof/>
+                <w:webHidden/>
+              </w:rPr>
+              <w:tab/>
+            </w:r>
+            <w:r>
+              <w:rPr>
+                <w:noProof/>
+                <w:webHidden/>
+              </w:rPr>
+              <w:fldChar w:fldCharType="begin"/>
+            </w:r>
+            <w:r>
+              <w:rPr>
+                <w:noProof/>
+                <w:webHidden/>
+              </w:rPr>
+              <w:instrText xml:space="preserve"> PAGEREF _Toc403331305 \h </w:instrText>
+            </w:r>
+            <w:r>
+              <w:rPr>
+                <w:noProof/>
+                <w:webHidden/>
+              </w:rPr>
+            </w:r>
+            <w:r>
+              <w:rPr>
+                <w:noProof/>
+                <w:webHidden/>
+              </w:rPr>
+              <w:fldChar w:fldCharType="separate"/>
+            </w:r>
+            <w:r>
+              <w:rPr>
+                <w:noProof/>
+                <w:webHidden/>
+              </w:rPr>
+              <w:t>17</w:t>
+            </w:r>
+            <w:r>
+              <w:rPr>
+                <w:noProof/>
+                <w:webHidden/>
+              </w:rPr>
+              <w:fldChar w:fldCharType="end"/>
+            </w:r>
+          </w:hyperlink>
+        </w:p>
+        <w:p>
+          <w:pPr>
+            <w:pStyle w:val="TOC1"/>
             <w:rPr>
               <w:rFonts w:eastAsiaTheme="minorEastAsia"/>
               <w:color w:val="auto"/>
@@ -966,10 +1336,10 @@
               <w:lang w:eastAsia="fr-FR"/>
             </w:rPr>
           </w:pPr>
-          <w:hyperlink w:anchor="_Toc402943045" w:history="1">
-            <w:r>
-              <w:rPr>
-                <w:rStyle w:val="Lienhypertexte"/>
+          <w:hyperlink w:anchor="_Toc403331306" w:history="1">
+            <w:r>
+              <w:rPr>
+                <w:rStyle w:val="Hyperlink"/>
               </w:rPr>
               <w:t>Conception applicative détaillée</w:t>
             </w:r>
@@ -989,7 +1359,7 @@
               <w:rPr>
                 <w:webHidden/>
               </w:rPr>
-              <w:instrText xml:space="preserve"> PAGEREF _Toc402943045 \h </w:instrText>
+              <w:instrText xml:space="preserve"> PAGEREF _Toc403331306 \h </w:instrText>
             </w:r>
             <w:r>
               <w:rPr>
@@ -1006,7 +1376,7 @@
               <w:rPr>
                 <w:webHidden/>
               </w:rPr>
-              <w:t>7</w:t>
+              <w:t>18</w:t>
             </w:r>
             <w:r>
               <w:rPr>
@@ -1018,7 +1388,303 @@
         </w:p>
         <w:p>
           <w:pPr>
-            <w:pStyle w:val="TM1"/>
+            <w:pStyle w:val="TOC2"/>
+            <w:tabs>
+              <w:tab w:val="right" w:leader="underscore" w:pos="9206"/>
+            </w:tabs>
+            <w:rPr>
+              <w:rFonts w:eastAsiaTheme="minorEastAsia"/>
+              <w:noProof/>
+              <w:color w:val="auto"/>
+              <w:kern w:val="0"/>
+              <w:sz w:val="22"/>
+              <w:szCs w:val="22"/>
+              <w:lang w:eastAsia="fr-FR"/>
+            </w:rPr>
+          </w:pPr>
+          <w:hyperlink w:anchor="_Toc403331307" w:history="1">
+            <w:r>
+              <w:rPr>
+                <w:rStyle w:val="Hyperlink"/>
+                <w:noProof/>
+              </w:rPr>
+              <w:t>Services et dynamique de l’architecture</w:t>
+            </w:r>
+            <w:r>
+              <w:rPr>
+                <w:noProof/>
+                <w:webHidden/>
+              </w:rPr>
+              <w:tab/>
+            </w:r>
+            <w:r>
+              <w:rPr>
+                <w:noProof/>
+                <w:webHidden/>
+              </w:rPr>
+              <w:fldChar w:fldCharType="begin"/>
+            </w:r>
+            <w:r>
+              <w:rPr>
+                <w:noProof/>
+                <w:webHidden/>
+              </w:rPr>
+              <w:instrText xml:space="preserve"> PAGEREF _Toc403331307 \h </w:instrText>
+            </w:r>
+            <w:r>
+              <w:rPr>
+                <w:noProof/>
+                <w:webHidden/>
+              </w:rPr>
+            </w:r>
+            <w:r>
+              <w:rPr>
+                <w:noProof/>
+                <w:webHidden/>
+              </w:rPr>
+              <w:fldChar w:fldCharType="separate"/>
+            </w:r>
+            <w:r>
+              <w:rPr>
+                <w:noProof/>
+                <w:webHidden/>
+              </w:rPr>
+              <w:t>18</w:t>
+            </w:r>
+            <w:r>
+              <w:rPr>
+                <w:noProof/>
+                <w:webHidden/>
+              </w:rPr>
+              <w:fldChar w:fldCharType="end"/>
+            </w:r>
+          </w:hyperlink>
+        </w:p>
+        <w:p>
+          <w:pPr>
+            <w:pStyle w:val="TOC2"/>
+            <w:tabs>
+              <w:tab w:val="right" w:leader="underscore" w:pos="9206"/>
+            </w:tabs>
+            <w:rPr>
+              <w:rFonts w:eastAsiaTheme="minorEastAsia"/>
+              <w:noProof/>
+              <w:color w:val="auto"/>
+              <w:kern w:val="0"/>
+              <w:sz w:val="22"/>
+              <w:szCs w:val="22"/>
+              <w:lang w:eastAsia="fr-FR"/>
+            </w:rPr>
+          </w:pPr>
+          <w:hyperlink w:anchor="_Toc403331308" w:history="1">
+            <w:r>
+              <w:rPr>
+                <w:rStyle w:val="Hyperlink"/>
+                <w:noProof/>
+              </w:rPr>
+              <w:t>Specification des services (IHM contact)</w:t>
+            </w:r>
+            <w:r>
+              <w:rPr>
+                <w:noProof/>
+                <w:webHidden/>
+              </w:rPr>
+              <w:tab/>
+            </w:r>
+            <w:r>
+              <w:rPr>
+                <w:noProof/>
+                <w:webHidden/>
+              </w:rPr>
+              <w:fldChar w:fldCharType="begin"/>
+            </w:r>
+            <w:r>
+              <w:rPr>
+                <w:noProof/>
+                <w:webHidden/>
+              </w:rPr>
+              <w:instrText xml:space="preserve"> PAGEREF _Toc403331308 \h </w:instrText>
+            </w:r>
+            <w:r>
+              <w:rPr>
+                <w:noProof/>
+                <w:webHidden/>
+              </w:rPr>
+            </w:r>
+            <w:r>
+              <w:rPr>
+                <w:noProof/>
+                <w:webHidden/>
+              </w:rPr>
+              <w:fldChar w:fldCharType="separate"/>
+            </w:r>
+            <w:r>
+              <w:rPr>
+                <w:noProof/>
+                <w:webHidden/>
+              </w:rPr>
+              <w:t>30</w:t>
+            </w:r>
+            <w:r>
+              <w:rPr>
+                <w:noProof/>
+                <w:webHidden/>
+              </w:rPr>
+              <w:fldChar w:fldCharType="end"/>
+            </w:r>
+          </w:hyperlink>
+        </w:p>
+        <w:p>
+          <w:pPr>
+            <w:pStyle w:val="TOC3"/>
+            <w:tabs>
+              <w:tab w:val="right" w:leader="underscore" w:pos="9206"/>
+            </w:tabs>
+            <w:rPr>
+              <w:rFonts w:eastAsiaTheme="minorEastAsia"/>
+              <w:noProof/>
+              <w:color w:val="auto"/>
+              <w:kern w:val="0"/>
+              <w:sz w:val="22"/>
+              <w:szCs w:val="22"/>
+              <w:lang w:eastAsia="fr-FR"/>
+            </w:rPr>
+          </w:pPr>
+          <w:hyperlink w:anchor="_Toc403331309" w:history="1">
+            <w:r>
+              <w:rPr>
+                <w:rStyle w:val="Hyperlink"/>
+                <w:noProof/>
+              </w:rPr>
+              <w:t>Consulter Contacts de l’agence :</w:t>
+            </w:r>
+            <w:r>
+              <w:rPr>
+                <w:noProof/>
+                <w:webHidden/>
+              </w:rPr>
+              <w:tab/>
+            </w:r>
+            <w:r>
+              <w:rPr>
+                <w:noProof/>
+                <w:webHidden/>
+              </w:rPr>
+              <w:fldChar w:fldCharType="begin"/>
+            </w:r>
+            <w:r>
+              <w:rPr>
+                <w:noProof/>
+                <w:webHidden/>
+              </w:rPr>
+              <w:instrText xml:space="preserve"> PAGEREF _Toc403331309 \h </w:instrText>
+            </w:r>
+            <w:r>
+              <w:rPr>
+                <w:noProof/>
+                <w:webHidden/>
+              </w:rPr>
+            </w:r>
+            <w:r>
+              <w:rPr>
+                <w:noProof/>
+                <w:webHidden/>
+              </w:rPr>
+              <w:fldChar w:fldCharType="separate"/>
+            </w:r>
+            <w:r>
+              <w:rPr>
+                <w:noProof/>
+                <w:webHidden/>
+              </w:rPr>
+              <w:t>30</w:t>
+            </w:r>
+            <w:r>
+              <w:rPr>
+                <w:noProof/>
+                <w:webHidden/>
+              </w:rPr>
+              <w:fldChar w:fldCharType="end"/>
+            </w:r>
+          </w:hyperlink>
+        </w:p>
+        <w:p>
+          <w:pPr>
+            <w:pStyle w:val="TOC3"/>
+            <w:tabs>
+              <w:tab w:val="right" w:leader="underscore" w:pos="9206"/>
+            </w:tabs>
+            <w:rPr>
+              <w:rFonts w:eastAsiaTheme="minorEastAsia"/>
+              <w:noProof/>
+              <w:color w:val="auto"/>
+              <w:kern w:val="0"/>
+              <w:sz w:val="22"/>
+              <w:szCs w:val="22"/>
+              <w:lang w:eastAsia="fr-FR"/>
+            </w:rPr>
+          </w:pPr>
+          <w:hyperlink w:anchor="_Toc403331310" w:history="1">
+            <w:r>
+              <w:rPr>
+                <w:rStyle w:val="Hyperlink"/>
+                <w:noProof/>
+              </w:rPr>
+              <w:t>Affecter Agent à Contact :</w:t>
+            </w:r>
+            <w:r>
+              <w:rPr>
+                <w:noProof/>
+                <w:webHidden/>
+              </w:rPr>
+              <w:tab/>
+            </w:r>
+            <w:r>
+              <w:rPr>
+                <w:noProof/>
+                <w:webHidden/>
+              </w:rPr>
+              <w:fldChar w:fldCharType="begin"/>
+            </w:r>
+            <w:r>
+              <w:rPr>
+                <w:noProof/>
+                <w:webHidden/>
+              </w:rPr>
+              <w:instrText xml:space="preserve"> PAGEREF _Toc403331310 \h </w:instrText>
+            </w:r>
+            <w:r>
+              <w:rPr>
+                <w:noProof/>
+                <w:webHidden/>
+              </w:rPr>
+            </w:r>
+            <w:r>
+              <w:rPr>
+                <w:noProof/>
+                <w:webHidden/>
+              </w:rPr>
+              <w:fldChar w:fldCharType="separate"/>
+            </w:r>
+            <w:r>
+              <w:rPr>
+                <w:noProof/>
+                <w:webHidden/>
+              </w:rPr>
+              <w:t>30</w:t>
+            </w:r>
+            <w:r>
+              <w:rPr>
+                <w:noProof/>
+                <w:webHidden/>
+              </w:rPr>
+              <w:fldChar w:fldCharType="end"/>
+            </w:r>
+          </w:hyperlink>
+        </w:p>
+        <w:p>
+          <w:pPr>
+            <w:pStyle w:val="TOC1"/>
             <w:rPr>
               <w:rFonts w:eastAsiaTheme="minorEastAsia"/>
               <w:color w:val="auto"/>
@@ -1027,10 +1693,10 @@
               <w:lang w:eastAsia="fr-FR"/>
             </w:rPr>
           </w:pPr>
-          <w:hyperlink w:anchor="_Toc402943046" w:history="1">
-            <w:r>
-              <w:rPr>
-                <w:rStyle w:val="Lienhypertexte"/>
+          <w:hyperlink w:anchor="_Toc403331311" w:history="1">
+            <w:r>
+              <w:rPr>
+                <w:rStyle w:val="Hyperlink"/>
               </w:rPr>
               <w:t>Architecture technique</w:t>
             </w:r>
@@ -1050,7 +1716,7 @@
               <w:rPr>
                 <w:webHidden/>
               </w:rPr>
-              <w:instrText xml:space="preserve"> PAGEREF _Toc402943046 \h </w:instrText>
+              <w:instrText xml:space="preserve"> PAGEREF _Toc403331311 \h </w:instrText>
             </w:r>
             <w:r>
               <w:rPr>
@@ -1067,7 +1733,7 @@
               <w:rPr>
                 <w:webHidden/>
               </w:rPr>
-              <w:t>8</w:t>
+              <w:t>31</w:t>
             </w:r>
             <w:r>
               <w:rPr>
@@ -1079,7 +1745,377 @@
         </w:p>
         <w:p>
           <w:pPr>
-            <w:pStyle w:val="TM1"/>
+            <w:pStyle w:val="TOC2"/>
+            <w:tabs>
+              <w:tab w:val="right" w:leader="underscore" w:pos="9206"/>
+            </w:tabs>
+            <w:rPr>
+              <w:rFonts w:eastAsiaTheme="minorEastAsia"/>
+              <w:noProof/>
+              <w:color w:val="auto"/>
+              <w:kern w:val="0"/>
+              <w:sz w:val="22"/>
+              <w:szCs w:val="22"/>
+              <w:lang w:eastAsia="fr-FR"/>
+            </w:rPr>
+          </w:pPr>
+          <w:hyperlink w:anchor="_Toc403331312" w:history="1">
+            <w:r>
+              <w:rPr>
+                <w:rStyle w:val="Hyperlink"/>
+                <w:noProof/>
+              </w:rPr>
+              <w:t>Couches présentation &amp; Logique applicative</w:t>
+            </w:r>
+            <w:r>
+              <w:rPr>
+                <w:noProof/>
+                <w:webHidden/>
+              </w:rPr>
+              <w:tab/>
+            </w:r>
+            <w:r>
+              <w:rPr>
+                <w:noProof/>
+                <w:webHidden/>
+              </w:rPr>
+              <w:fldChar w:fldCharType="begin"/>
+            </w:r>
+            <w:r>
+              <w:rPr>
+                <w:noProof/>
+                <w:webHidden/>
+              </w:rPr>
+              <w:instrText xml:space="preserve"> PAGEREF _Toc403331312 \h </w:instrText>
+            </w:r>
+            <w:r>
+              <w:rPr>
+                <w:noProof/>
+                <w:webHidden/>
+              </w:rPr>
+            </w:r>
+            <w:r>
+              <w:rPr>
+                <w:noProof/>
+                <w:webHidden/>
+              </w:rPr>
+              <w:fldChar w:fldCharType="separate"/>
+            </w:r>
+            <w:r>
+              <w:rPr>
+                <w:noProof/>
+                <w:webHidden/>
+              </w:rPr>
+              <w:t>31</w:t>
+            </w:r>
+            <w:r>
+              <w:rPr>
+                <w:noProof/>
+                <w:webHidden/>
+              </w:rPr>
+              <w:fldChar w:fldCharType="end"/>
+            </w:r>
+          </w:hyperlink>
+        </w:p>
+        <w:p>
+          <w:pPr>
+            <w:pStyle w:val="TOC2"/>
+            <w:tabs>
+              <w:tab w:val="right" w:leader="underscore" w:pos="9206"/>
+            </w:tabs>
+            <w:rPr>
+              <w:rFonts w:eastAsiaTheme="minorEastAsia"/>
+              <w:noProof/>
+              <w:color w:val="auto"/>
+              <w:kern w:val="0"/>
+              <w:sz w:val="22"/>
+              <w:szCs w:val="22"/>
+              <w:lang w:eastAsia="fr-FR"/>
+            </w:rPr>
+          </w:pPr>
+          <w:hyperlink w:anchor="_Toc403331313" w:history="1">
+            <w:r>
+              <w:rPr>
+                <w:rStyle w:val="Hyperlink"/>
+                <w:noProof/>
+              </w:rPr>
+              <w:t>Couche Logique Metier &amp; Acces aux ressources</w:t>
+            </w:r>
+            <w:r>
+              <w:rPr>
+                <w:noProof/>
+                <w:webHidden/>
+              </w:rPr>
+              <w:tab/>
+            </w:r>
+            <w:r>
+              <w:rPr>
+                <w:noProof/>
+                <w:webHidden/>
+              </w:rPr>
+              <w:fldChar w:fldCharType="begin"/>
+            </w:r>
+            <w:r>
+              <w:rPr>
+                <w:noProof/>
+                <w:webHidden/>
+              </w:rPr>
+              <w:instrText xml:space="preserve"> PAGEREF _Toc403331313 \h </w:instrText>
+            </w:r>
+            <w:r>
+              <w:rPr>
+                <w:noProof/>
+                <w:webHidden/>
+              </w:rPr>
+            </w:r>
+            <w:r>
+              <w:rPr>
+                <w:noProof/>
+                <w:webHidden/>
+              </w:rPr>
+              <w:fldChar w:fldCharType="separate"/>
+            </w:r>
+            <w:r>
+              <w:rPr>
+                <w:noProof/>
+                <w:webHidden/>
+              </w:rPr>
+              <w:t>31</w:t>
+            </w:r>
+            <w:r>
+              <w:rPr>
+                <w:noProof/>
+                <w:webHidden/>
+              </w:rPr>
+              <w:fldChar w:fldCharType="end"/>
+            </w:r>
+          </w:hyperlink>
+        </w:p>
+        <w:p>
+          <w:pPr>
+            <w:pStyle w:val="TOC2"/>
+            <w:tabs>
+              <w:tab w:val="right" w:leader="underscore" w:pos="9206"/>
+            </w:tabs>
+            <w:rPr>
+              <w:rFonts w:eastAsiaTheme="minorEastAsia"/>
+              <w:noProof/>
+              <w:color w:val="auto"/>
+              <w:kern w:val="0"/>
+              <w:sz w:val="22"/>
+              <w:szCs w:val="22"/>
+              <w:lang w:eastAsia="fr-FR"/>
+            </w:rPr>
+          </w:pPr>
+          <w:hyperlink w:anchor="_Toc403331314" w:history="1">
+            <w:r>
+              <w:rPr>
+                <w:rStyle w:val="Hyperlink"/>
+                <w:noProof/>
+              </w:rPr>
+              <w:t>Couche Ressources</w:t>
+            </w:r>
+            <w:r>
+              <w:rPr>
+                <w:noProof/>
+                <w:webHidden/>
+              </w:rPr>
+              <w:tab/>
+            </w:r>
+            <w:r>
+              <w:rPr>
+                <w:noProof/>
+                <w:webHidden/>
+              </w:rPr>
+              <w:fldChar w:fldCharType="begin"/>
+            </w:r>
+            <w:r>
+              <w:rPr>
+                <w:noProof/>
+                <w:webHidden/>
+              </w:rPr>
+              <w:instrText xml:space="preserve"> PAGEREF _Toc403331314 \h </w:instrText>
+            </w:r>
+            <w:r>
+              <w:rPr>
+                <w:noProof/>
+                <w:webHidden/>
+              </w:rPr>
+            </w:r>
+            <w:r>
+              <w:rPr>
+                <w:noProof/>
+                <w:webHidden/>
+              </w:rPr>
+              <w:fldChar w:fldCharType="separate"/>
+            </w:r>
+            <w:r>
+              <w:rPr>
+                <w:noProof/>
+                <w:webHidden/>
+              </w:rPr>
+              <w:t>31</w:t>
+            </w:r>
+            <w:r>
+              <w:rPr>
+                <w:noProof/>
+                <w:webHidden/>
+              </w:rPr>
+              <w:fldChar w:fldCharType="end"/>
+            </w:r>
+          </w:hyperlink>
+        </w:p>
+        <w:p>
+          <w:pPr>
+            <w:pStyle w:val="TOC2"/>
+            <w:tabs>
+              <w:tab w:val="right" w:leader="underscore" w:pos="9206"/>
+            </w:tabs>
+            <w:rPr>
+              <w:rFonts w:eastAsiaTheme="minorEastAsia"/>
+              <w:noProof/>
+              <w:color w:val="auto"/>
+              <w:kern w:val="0"/>
+              <w:sz w:val="22"/>
+              <w:szCs w:val="22"/>
+              <w:lang w:eastAsia="fr-FR"/>
+            </w:rPr>
+          </w:pPr>
+          <w:hyperlink w:anchor="_Toc403331315" w:history="1">
+            <w:r>
+              <w:rPr>
+                <w:rStyle w:val="Hyperlink"/>
+                <w:noProof/>
+              </w:rPr>
+              <w:t>Serveurs :</w:t>
+            </w:r>
+            <w:r>
+              <w:rPr>
+                <w:noProof/>
+                <w:webHidden/>
+              </w:rPr>
+              <w:tab/>
+            </w:r>
+            <w:r>
+              <w:rPr>
+                <w:noProof/>
+                <w:webHidden/>
+              </w:rPr>
+              <w:fldChar w:fldCharType="begin"/>
+            </w:r>
+            <w:r>
+              <w:rPr>
+                <w:noProof/>
+                <w:webHidden/>
+              </w:rPr>
+              <w:instrText xml:space="preserve"> PAGEREF _Toc403331315 \h </w:instrText>
+            </w:r>
+            <w:r>
+              <w:rPr>
+                <w:noProof/>
+                <w:webHidden/>
+              </w:rPr>
+            </w:r>
+            <w:r>
+              <w:rPr>
+                <w:noProof/>
+                <w:webHidden/>
+              </w:rPr>
+              <w:fldChar w:fldCharType="separate"/>
+            </w:r>
+            <w:r>
+              <w:rPr>
+                <w:noProof/>
+                <w:webHidden/>
+              </w:rPr>
+              <w:t>31</w:t>
+            </w:r>
+            <w:r>
+              <w:rPr>
+                <w:noProof/>
+                <w:webHidden/>
+              </w:rPr>
+              <w:fldChar w:fldCharType="end"/>
+            </w:r>
+          </w:hyperlink>
+        </w:p>
+        <w:p>
+          <w:pPr>
+            <w:pStyle w:val="TOC2"/>
+            <w:tabs>
+              <w:tab w:val="right" w:leader="underscore" w:pos="9206"/>
+            </w:tabs>
+            <w:rPr>
+              <w:rFonts w:eastAsiaTheme="minorEastAsia"/>
+              <w:noProof/>
+              <w:color w:val="auto"/>
+              <w:kern w:val="0"/>
+              <w:sz w:val="22"/>
+              <w:szCs w:val="22"/>
+              <w:lang w:eastAsia="fr-FR"/>
+            </w:rPr>
+          </w:pPr>
+          <w:hyperlink w:anchor="_Toc403331316" w:history="1">
+            <w:r>
+              <w:rPr>
+                <w:rStyle w:val="Hyperlink"/>
+                <w:noProof/>
+              </w:rPr>
+              <w:t>Localisation des serveurs et implantation des composants du noyau applicatif :</w:t>
+            </w:r>
+            <w:r>
+              <w:rPr>
+                <w:noProof/>
+                <w:webHidden/>
+              </w:rPr>
+              <w:tab/>
+            </w:r>
+            <w:r>
+              <w:rPr>
+                <w:noProof/>
+                <w:webHidden/>
+              </w:rPr>
+              <w:fldChar w:fldCharType="begin"/>
+            </w:r>
+            <w:r>
+              <w:rPr>
+                <w:noProof/>
+                <w:webHidden/>
+              </w:rPr>
+              <w:instrText xml:space="preserve"> PAGEREF _Toc403331316 \h </w:instrText>
+            </w:r>
+            <w:r>
+              <w:rPr>
+                <w:noProof/>
+                <w:webHidden/>
+              </w:rPr>
+            </w:r>
+            <w:r>
+              <w:rPr>
+                <w:noProof/>
+                <w:webHidden/>
+              </w:rPr>
+              <w:fldChar w:fldCharType="separate"/>
+            </w:r>
+            <w:r>
+              <w:rPr>
+                <w:noProof/>
+                <w:webHidden/>
+              </w:rPr>
+              <w:t>32</w:t>
+            </w:r>
+            <w:r>
+              <w:rPr>
+                <w:noProof/>
+                <w:webHidden/>
+              </w:rPr>
+              <w:fldChar w:fldCharType="end"/>
+            </w:r>
+          </w:hyperlink>
+        </w:p>
+        <w:p>
+          <w:pPr>
+            <w:pStyle w:val="TOC1"/>
             <w:rPr>
               <w:rFonts w:eastAsiaTheme="minorEastAsia"/>
               <w:color w:val="auto"/>
@@ -1088,10 +2124,10 @@
               <w:lang w:eastAsia="fr-FR"/>
             </w:rPr>
           </w:pPr>
-          <w:hyperlink w:anchor="_Toc402943047" w:history="1">
-            <w:r>
-              <w:rPr>
-                <w:rStyle w:val="Lienhypertexte"/>
+          <w:hyperlink w:anchor="_Toc403331317" w:history="1">
+            <w:r>
+              <w:rPr>
+                <w:rStyle w:val="Hyperlink"/>
               </w:rPr>
               <w:t>Contacts</w:t>
             </w:r>
@@ -1111,7 +2147,7 @@
               <w:rPr>
                 <w:webHidden/>
               </w:rPr>
-              <w:instrText xml:space="preserve"> PAGEREF _Toc402943047 \h </w:instrText>
+              <w:instrText xml:space="preserve"> PAGEREF _Toc403331317 \h </w:instrText>
             </w:r>
             <w:r>
               <w:rPr>
@@ -1128,7 +2164,7 @@
               <w:rPr>
                 <w:webHidden/>
               </w:rPr>
-              <w:t>9</w:t>
+              <w:t>35</w:t>
             </w:r>
             <w:r>
               <w:rPr>
@@ -1165,9 +2201,9 @@
     </w:p>
     <w:p>
       <w:pPr>
-        <w:pStyle w:val="Titre1"/>
-      </w:pPr>
-      <w:bookmarkStart w:id="0" w:name="_Toc402943037"/>
+        <w:pStyle w:val="Heading1"/>
+      </w:pPr>
+      <w:bookmarkStart w:id="0" w:name="_Toc403331293"/>
       <w:r>
         <w:lastRenderedPageBreak/>
         <w:t>Conception globale de l’architecture applicative</w:t>
@@ -1176,9 +2212,9 @@
     </w:p>
     <w:p>
       <w:pPr>
-        <w:pStyle w:val="Titre2"/>
-      </w:pPr>
-      <w:bookmarkStart w:id="1" w:name="_Toc402943038"/>
+        <w:pStyle w:val="Heading2"/>
+      </w:pPr>
+      <w:bookmarkStart w:id="1" w:name="_Toc403331294"/>
       <w:r>
         <w:t>Modèles Conceptuels de données</w:t>
       </w:r>
@@ -1255,9 +2291,9 @@
     </w:p>
     <w:p>
       <w:pPr>
-        <w:pStyle w:val="Titre2"/>
-      </w:pPr>
-      <w:bookmarkStart w:id="2" w:name="_Toc402943039"/>
+        <w:pStyle w:val="Heading2"/>
+      </w:pPr>
+      <w:bookmarkStart w:id="2" w:name="_Toc403331295"/>
       <w:r>
         <w:t>Blocs applicatifs</w:t>
       </w:r>
@@ -1265,9 +2301,9 @@
     </w:p>
     <w:p>
       <w:pPr>
-        <w:pStyle w:val="Titre3"/>
-      </w:pPr>
-      <w:bookmarkStart w:id="3" w:name="_Toc402943040"/>
+        <w:pStyle w:val="Heading3"/>
+      </w:pPr>
+      <w:bookmarkStart w:id="3" w:name="_Toc403331296"/>
       <w:r>
         <w:t>Clients &amp; Produits :</w:t>
       </w:r>
@@ -1283,7 +2319,7 @@
     </w:p>
     <w:p>
       <w:pPr>
-        <w:pStyle w:val="Paragraphedeliste"/>
+        <w:pStyle w:val="ListParagraph"/>
         <w:numPr>
           <w:ilvl w:val="0"/>
           <w:numId w:val="24"/>
@@ -1335,7 +2371,7 @@
     </w:p>
     <w:p>
       <w:pPr>
-        <w:pStyle w:val="Paragraphedeliste"/>
+        <w:pStyle w:val="ListParagraph"/>
         <w:numPr>
           <w:ilvl w:val="0"/>
           <w:numId w:val="24"/>
@@ -1378,7 +2414,7 @@
     </w:p>
     <w:p>
       <w:pPr>
-        <w:pStyle w:val="Paragraphedeliste"/>
+        <w:pStyle w:val="ListParagraph"/>
         <w:numPr>
           <w:ilvl w:val="0"/>
           <w:numId w:val="24"/>
@@ -1439,7 +2475,7 @@
     </w:p>
     <w:p>
       <w:pPr>
-        <w:pStyle w:val="Paragraphedeliste"/>
+        <w:pStyle w:val="ListParagraph"/>
         <w:numPr>
           <w:ilvl w:val="0"/>
           <w:numId w:val="24"/>
@@ -1527,9 +2563,9 @@
     </w:p>
     <w:p>
       <w:pPr>
-        <w:pStyle w:val="Titre3"/>
-      </w:pPr>
-      <w:bookmarkStart w:id="4" w:name="_Toc402943041"/>
+        <w:pStyle w:val="Heading3"/>
+      </w:pPr>
+      <w:bookmarkStart w:id="4" w:name="_Toc403331297"/>
       <w:r>
         <w:t>Commercial :</w:t>
       </w:r>
@@ -1548,7 +2584,7 @@
     </w:p>
     <w:p>
       <w:pPr>
-        <w:pStyle w:val="Paragraphedeliste"/>
+        <w:pStyle w:val="ListParagraph"/>
         <w:numPr>
           <w:ilvl w:val="0"/>
           <w:numId w:val="24"/>
@@ -1621,7 +2657,7 @@
     </w:p>
     <w:p>
       <w:pPr>
-        <w:pStyle w:val="Paragraphedeliste"/>
+        <w:pStyle w:val="ListParagraph"/>
         <w:numPr>
           <w:ilvl w:val="0"/>
           <w:numId w:val="24"/>
@@ -1629,7 +2665,6 @@
         <w:jc w:val="both"/>
       </w:pPr>
       <w:r>
-        <w:lastRenderedPageBreak/>
         <w:t xml:space="preserve">Le bloc </w:t>
       </w:r>
       <w:r>
@@ -1659,7 +2694,7 @@
     </w:p>
     <w:p>
       <w:pPr>
-        <w:pStyle w:val="Paragraphedeliste"/>
+        <w:pStyle w:val="ListParagraph"/>
         <w:numPr>
           <w:ilvl w:val="0"/>
           <w:numId w:val="24"/>
@@ -1667,6 +2702,7 @@
         <w:jc w:val="both"/>
       </w:pPr>
       <w:r>
+        <w:lastRenderedPageBreak/>
         <w:t xml:space="preserve">Le bloc </w:t>
       </w:r>
       <w:r>
@@ -1720,7 +2756,7 @@
     </w:p>
     <w:p>
       <w:pPr>
-        <w:pStyle w:val="Paragraphedeliste"/>
+        <w:pStyle w:val="ListParagraph"/>
         <w:numPr>
           <w:ilvl w:val="0"/>
           <w:numId w:val="24"/>
@@ -1754,7 +2790,7 @@
     </w:p>
     <w:p>
       <w:pPr>
-        <w:pStyle w:val="Paragraphedeliste"/>
+        <w:pStyle w:val="ListParagraph"/>
         <w:numPr>
           <w:ilvl w:val="0"/>
           <w:numId w:val="24"/>
@@ -1792,7 +2828,7 @@
       <w:commentRangeEnd w:id="5"/>
       <w:r>
         <w:rPr>
-          <w:rStyle w:val="Marquedecommentaire"/>
+          <w:rStyle w:val="CommentReference"/>
         </w:rPr>
         <w:commentReference w:id="5"/>
       </w:r>
@@ -1802,7 +2838,7 @@
     </w:p>
     <w:p>
       <w:pPr>
-        <w:pStyle w:val="Paragraphedeliste"/>
+        <w:pStyle w:val="ListParagraph"/>
         <w:jc w:val="center"/>
       </w:pPr>
       <w:r>
@@ -1904,9 +2940,9 @@
     </w:p>
     <w:p>
       <w:pPr>
-        <w:pStyle w:val="Titre2"/>
-      </w:pPr>
-      <w:bookmarkStart w:id="6" w:name="_Toc402943042"/>
+        <w:pStyle w:val="Heading2"/>
+      </w:pPr>
+      <w:bookmarkStart w:id="6" w:name="_Toc403331298"/>
       <w:r>
         <w:lastRenderedPageBreak/>
         <w:t>Cycle de vie des objets metiers</w:t>
@@ -2072,9 +3108,9 @@
     </w:p>
     <w:p>
       <w:pPr>
-        <w:pStyle w:val="Titre2"/>
-      </w:pPr>
-      <w:bookmarkStart w:id="7" w:name="_Toc402943043"/>
+        <w:pStyle w:val="Heading2"/>
+      </w:pPr>
+      <w:bookmarkStart w:id="7" w:name="_Toc403331299"/>
       <w:r>
         <w:t>Choix de l’environnement technique</w:t>
       </w:r>
@@ -2087,19 +3123,11 @@
       <w:r>
         <w:t xml:space="preserve">Conformément aux plans de la MOA de l’entreprise, l’architecture technique globale mise en œuvre sera une architecture </w:t>
       </w:r>
-      <w:proofErr w:type="spellStart"/>
       <w:r>
         <w:rPr>
           <w:b/>
         </w:rPr>
-        <w:t>Client/Serveur</w:t>
-      </w:r>
-      <w:proofErr w:type="spellEnd"/>
-      <w:r>
-        <w:rPr>
-          <w:b/>
-        </w:rPr>
-        <w:t xml:space="preserve"> n-tiers</w:t>
+        <w:t>Client/Serveur n-tiers</w:t>
       </w:r>
       <w:r>
         <w:rPr>
@@ -2108,13 +3136,8 @@
         <w:t xml:space="preserve">. </w:t>
       </w:r>
       <w:r>
-        <w:t xml:space="preserve">Cette dernière bénéficiera des avantages du modèle </w:t>
-      </w:r>
-      <w:proofErr w:type="spellStart"/>
-      <w:r>
-        <w:t>Client/Serveur</w:t>
-      </w:r>
-      <w:proofErr w:type="spellEnd"/>
+        <w:t>Cette dernière bénéficiera des avantages du modèle Client/Serveur</w:t>
+      </w:r>
       <w:r>
         <w:t>,</w:t>
       </w:r>
@@ -2166,15 +3189,14 @@
         <w:jc w:val="both"/>
       </w:pPr>
       <w:r>
-        <w:lastRenderedPageBreak/>
         <w:t>De plus, l’aspect multi-tiers apporte davantage de flexibilité et de performance dans la mesure où la multiplicité des niveaux permettra une spécialisation plus accrue des serveurs.</w:t>
       </w:r>
     </w:p>
     <w:p>
       <w:pPr>
-        <w:pStyle w:val="Titre1"/>
-      </w:pPr>
-      <w:bookmarkStart w:id="8" w:name="_Toc402943044"/>
+        <w:pStyle w:val="Heading1"/>
+      </w:pPr>
+      <w:bookmarkStart w:id="8" w:name="_Toc403331300"/>
       <w:r>
         <w:lastRenderedPageBreak/>
         <w:t>Conception fonctionnelle détaillée</w:t>
@@ -2183,8 +3205,9 @@
     </w:p>
     <w:p>
       <w:pPr>
-        <w:pStyle w:val="Titre2"/>
-      </w:pPr>
+        <w:pStyle w:val="Heading2"/>
+      </w:pPr>
+      <w:bookmarkStart w:id="9" w:name="_Toc403331301"/>
       <w:r>
         <w:t>Diagrammes d’activité</w:t>
       </w:r>
@@ -2194,6 +3217,7 @@
       <w:r>
         <w:t>:</w:t>
       </w:r>
+      <w:bookmarkEnd w:id="9"/>
     </w:p>
     <w:p>
       <w:pPr>
@@ -2205,7 +3229,7 @@
     </w:p>
     <w:p>
       <w:pPr>
-        <w:pStyle w:val="Paragraphedeliste"/>
+        <w:pStyle w:val="ListParagraph"/>
         <w:numPr>
           <w:ilvl w:val="0"/>
           <w:numId w:val="24"/>
@@ -2220,7 +3244,7 @@
     </w:p>
     <w:p>
       <w:pPr>
-        <w:pStyle w:val="Paragraphedeliste"/>
+        <w:pStyle w:val="ListParagraph"/>
         <w:numPr>
           <w:ilvl w:val="0"/>
           <w:numId w:val="24"/>
@@ -2235,7 +3259,7 @@
     </w:p>
     <w:p>
       <w:pPr>
-        <w:pStyle w:val="Paragraphedeliste"/>
+        <w:pStyle w:val="ListParagraph"/>
         <w:numPr>
           <w:ilvl w:val="0"/>
           <w:numId w:val="24"/>
@@ -2250,7 +3274,7 @@
     </w:p>
     <w:p>
       <w:pPr>
-        <w:pStyle w:val="Paragraphedeliste"/>
+        <w:pStyle w:val="ListParagraph"/>
         <w:numPr>
           <w:ilvl w:val="0"/>
           <w:numId w:val="24"/>
@@ -2265,7 +3289,7 @@
     </w:p>
     <w:p>
       <w:pPr>
-        <w:pStyle w:val="Paragraphedeliste"/>
+        <w:pStyle w:val="ListParagraph"/>
         <w:numPr>
           <w:ilvl w:val="0"/>
           <w:numId w:val="24"/>
@@ -2280,7 +3304,7 @@
     </w:p>
     <w:p>
       <w:pPr>
-        <w:pStyle w:val="Paragraphedeliste"/>
+        <w:pStyle w:val="ListParagraph"/>
         <w:numPr>
           <w:ilvl w:val="0"/>
           <w:numId w:val="24"/>
@@ -2295,7 +3319,7 @@
     </w:p>
     <w:p>
       <w:pPr>
-        <w:pStyle w:val="Paragraphedeliste"/>
+        <w:pStyle w:val="ListParagraph"/>
         <w:numPr>
           <w:ilvl w:val="0"/>
           <w:numId w:val="24"/>
@@ -2310,7 +3334,7 @@
     </w:p>
     <w:p>
       <w:pPr>
-        <w:pStyle w:val="Paragraphedeliste"/>
+        <w:pStyle w:val="ListParagraph"/>
         <w:numPr>
           <w:ilvl w:val="0"/>
           <w:numId w:val="24"/>
@@ -2325,7 +3349,7 @@
     </w:p>
     <w:p>
       <w:pPr>
-        <w:pStyle w:val="Paragraphedeliste"/>
+        <w:pStyle w:val="ListParagraph"/>
         <w:numPr>
           <w:ilvl w:val="0"/>
           <w:numId w:val="24"/>
@@ -2340,7 +3364,7 @@
     </w:p>
     <w:p>
       <w:pPr>
-        <w:pStyle w:val="Paragraphedeliste"/>
+        <w:pStyle w:val="ListParagraph"/>
         <w:numPr>
           <w:ilvl w:val="0"/>
           <w:numId w:val="24"/>
@@ -2355,7 +3379,7 @@
     </w:p>
     <w:p>
       <w:pPr>
-        <w:pStyle w:val="Paragraphedeliste"/>
+        <w:pStyle w:val="ListParagraph"/>
       </w:pPr>
     </w:p>
     <w:p>
@@ -2895,100 +3919,81 @@
     <w:p/>
     <w:p>
       <w:pPr>
-        <w:pStyle w:val="Titre2"/>
+        <w:pStyle w:val="Heading2"/>
+      </w:pPr>
+      <w:bookmarkStart w:id="10" w:name="_Toc403331302"/>
+      <w:r>
+        <w:t xml:space="preserve">Spécification IHM centrée </w:t>
+      </w:r>
+      <w:commentRangeStart w:id="11"/>
+      <w:r>
+        <w:t>OM</w:t>
+      </w:r>
+      <w:commentRangeEnd w:id="11"/>
+      <w:r>
         <w:rPr>
-          <w:lang w:val="en-US"/>
-        </w:rPr>
-      </w:pPr>
-      <w:r>
-        <w:rPr>
-          <w:lang w:val="en-US"/>
-        </w:rPr>
-        <w:t xml:space="preserve">Spécification IHM centrée </w:t>
-      </w:r>
-      <w:commentRangeStart w:id="9"/>
-      <w:r>
-        <w:rPr>
-          <w:lang w:val="en-US"/>
-        </w:rPr>
-        <w:t>OM</w:t>
-      </w:r>
-      <w:commentRangeEnd w:id="9"/>
-      <w:r>
-        <w:rPr>
-          <w:rStyle w:val="Marquedecommentaire"/>
+          <w:rStyle w:val="CommentReference"/>
           <w:rFonts w:asciiTheme="minorHAnsi" w:eastAsiaTheme="minorHAnsi" w:hAnsiTheme="minorHAnsi" w:cstheme="minorBidi"/>
           <w:caps w:val="0"/>
           <w:color w:val="595959" w:themeColor="text1" w:themeTint="A6"/>
           <w14:ligatures w14:val="none"/>
         </w:rPr>
-        <w:commentReference w:id="9"/>
-      </w:r>
-      <w:r>
-        <w:rPr>
-          <w:lang w:val="en-US"/>
-        </w:rPr>
+        <w:commentReference w:id="11"/>
+      </w:r>
+      <w:r>
         <w:t> :</w:t>
       </w:r>
+      <w:bookmarkEnd w:id="10"/>
     </w:p>
     <w:p>
       <w:pPr>
-        <w:pStyle w:val="Titre3"/>
-        <w:rPr>
-          <w:lang w:val="en-US"/>
-        </w:rPr>
-      </w:pPr>
-      <w:proofErr w:type="gramStart"/>
-      <w:r>
-        <w:rPr>
-          <w:lang w:val="en-US"/>
-        </w:rPr>
+        <w:pStyle w:val="Heading3"/>
+      </w:pPr>
+      <w:bookmarkStart w:id="12" w:name="_Toc403331303"/>
+      <w:r>
         <w:t>EDF :</w:t>
       </w:r>
-      <w:proofErr w:type="gramEnd"/>
+      <w:bookmarkEnd w:id="12"/>
     </w:p>
     <w:p>
-      <w:pPr>
-        <w:rPr>
-          <w:lang w:val="en-US"/>
-        </w:rPr>
-      </w:pPr>
-    </w:p>
-    <w:p>
-      <w:pPr>
-        <w:pStyle w:val="Titre3"/>
-      </w:pPr>
-      <w:r>
-        <w:t>Description des Fenêtres :</w:t>
+      <w:r>
+        <w:t xml:space="preserve">Dans cette section, nous présenterons les 3 EdF conçus pour </w:t>
+      </w:r>
+      <w:r>
+        <w:t>gérer respectivement les OM Clients, Contacts et Agenda</w:t>
       </w:r>
     </w:p>
     <w:p/>
     <w:p>
       <w:pPr>
-        <w:pStyle w:val="Titre3"/>
-      </w:pPr>
+        <w:pStyle w:val="Heading3"/>
+      </w:pPr>
+      <w:bookmarkStart w:id="13" w:name="_Toc403331305"/>
       <w:r>
         <w:t>SMA :</w:t>
       </w:r>
+      <w:bookmarkEnd w:id="13"/>
     </w:p>
     <w:p>
       <w:pPr>
-        <w:pStyle w:val="Titre1"/>
-      </w:pPr>
-      <w:bookmarkStart w:id="10" w:name="_Toc402943045"/>
+        <w:pStyle w:val="Heading1"/>
+      </w:pPr>
+      <w:bookmarkStart w:id="14" w:name="_Toc403331306"/>
       <w:r>
         <w:lastRenderedPageBreak/>
         <w:t>Conception applicative détaillée</w:t>
       </w:r>
-      <w:bookmarkEnd w:id="10"/>
+      <w:bookmarkEnd w:id="14"/>
     </w:p>
     <w:p>
       <w:pPr>
-        <w:pStyle w:val="Titre2"/>
-      </w:pPr>
+        <w:pStyle w:val="Heading2"/>
+      </w:pPr>
+      <w:bookmarkStart w:id="15" w:name="_Toc403331307"/>
       <w:r>
         <w:t>Services et dynamique de l’architecture</w:t>
       </w:r>
+      <w:bookmarkEnd w:id="15"/>
     </w:p>
     <w:p>
       <w:pPr>
@@ -3053,6 +4058,17 @@
       <w:r>
         <w:t>par CU.</w:t>
       </w:r>
+      <w:r>
+        <w:t xml:space="preserve"> De plus, pour valider l’ensemble de notre architecture vis-à-vis de notre conception globale, nous regrouperons tous les SOM inter-blocs applicatifs dans un </w:t>
+      </w:r>
+      <w:r>
+        <w:rPr>
+          <w:b/>
+        </w:rPr>
+        <w:t>Diagramme de Collaboration.</w:t>
+      </w:r>
+      <w:bookmarkStart w:id="16" w:name="_GoBack"/>
+      <w:bookmarkEnd w:id="16"/>
     </w:p>
     <w:p>
       <w:pPr>
@@ -3591,23 +4607,90 @@
           </wp:inline>
         </w:drawing>
       </w:r>
+      <w:bookmarkStart w:id="17" w:name="_Toc403331308"/>
     </w:p>
     <w:p>
       <w:pPr>
-        <w:pStyle w:val="Titre2"/>
+        <w:jc w:val="center"/>
+        <w:rPr>
+          <w:rFonts w:asciiTheme="majorHAnsi" w:eastAsiaTheme="majorEastAsia" w:hAnsiTheme="majorHAnsi" w:cstheme="majorBidi"/>
+          <w:caps/>
+          <w:color w:val="577188" w:themeColor="accent1" w:themeShade="BF"/>
+          <w:sz w:val="24"/>
+          <w14:ligatures w14:val="standardContextual"/>
+        </w:rPr>
+      </w:pPr>
+      <w:r>
+        <w:rPr>
+          <w:noProof/>
+          <w:lang w:eastAsia="fr-FR"/>
+        </w:rPr>
+        <w:lastRenderedPageBreak/>
+        <w:drawing>
+          <wp:inline distT="0" distB="0" distL="0" distR="0" wp14:anchorId="2F713D6C" wp14:editId="3C9D5077">
+            <wp:extent cx="7655903" cy="3920161"/>
+            <wp:effectExtent l="952" t="0" r="3493" b="3492"/>
+            <wp:docPr id="7" name="Picture 7"/>
+            <wp:cNvGraphicFramePr>
+              <a:graphicFrameLocks xmlns:a="http://schemas.openxmlformats.org/drawingml/2006/main" noChangeAspect="1"/>
+            </wp:cNvGraphicFramePr>
+            <a:graphic xmlns:a="http://schemas.openxmlformats.org/drawingml/2006/main">
+              <a:graphicData uri="http://schemas.openxmlformats.org/drawingml/2006/picture">
+                <pic:pic xmlns:pic="http://schemas.openxmlformats.org/drawingml/2006/picture">
+                  <pic:nvPicPr>
+                    <pic:cNvPr id="7" name="Diagramme Collaboration.png"/>
+                    <pic:cNvPicPr/>
+                  </pic:nvPicPr>
+                  <pic:blipFill>
+                    <a:blip r:embed="rId40">
+                      <a:extLst>
+                        <a:ext uri="{28A0092B-C50C-407E-A947-70E740481C1C}">
+                          <a14:useLocalDpi xmlns:a14="http://schemas.microsoft.com/office/drawing/2010/main" val="0"/>
+                        </a:ext>
+                      </a:extLst>
+                    </a:blip>
+                    <a:stretch>
+                      <a:fillRect/>
+                    </a:stretch>
+                  </pic:blipFill>
+                  <pic:spPr>
+                    <a:xfrm rot="16200000">
+                      <a:off x="0" y="0"/>
+                      <a:ext cx="7685215" cy="3935170"/>
+                    </a:xfrm>
+                    <a:prstGeom prst="rect">
+                      <a:avLst/>
+                    </a:prstGeom>
+                  </pic:spPr>
+                </pic:pic>
+              </a:graphicData>
+            </a:graphic>
+          </wp:inline>
+        </w:drawing>
+      </w:r>
+      <w:r>
+        <w:br w:type="page"/>
+      </w:r>
+    </w:p>
+    <w:p>
+      <w:pPr>
+        <w:pStyle w:val="Heading2"/>
       </w:pPr>
       <w:r>
         <w:lastRenderedPageBreak/>
         <w:t>Specification des services (IHM contact)</w:t>
       </w:r>
+      <w:bookmarkEnd w:id="17"/>
     </w:p>
     <w:p>
       <w:pPr>
-        <w:pStyle w:val="Titre3"/>
-      </w:pPr>
+        <w:pStyle w:val="Heading3"/>
+      </w:pPr>
+      <w:bookmarkStart w:id="18" w:name="_Toc403331309"/>
       <w:r>
         <w:t>Consulter Contacts de l’agence :</w:t>
       </w:r>
+      <w:bookmarkEnd w:id="18"/>
     </w:p>
     <w:tbl>
       <w:tblPr>
@@ -3631,33 +4714,12 @@
           </w:tcPr>
           <w:p>
             <w:r>
-              <w:t xml:space="preserve">SM2 : </w:t>
-            </w:r>
-            <w:proofErr w:type="spellStart"/>
-            <w:r>
-              <w:t>GetListeContactsPrévus</w:t>
-            </w:r>
-            <w:proofErr w:type="spellEnd"/>
+              <w:t>SM2 : GetListeContactsPrévus</w:t>
+            </w:r>
           </w:p>
           <w:p>
             <w:r>
-              <w:t xml:space="preserve">SOM Liés : </w:t>
-            </w:r>
-            <w:proofErr w:type="spellStart"/>
-            <w:r>
-              <w:t>GetListeClients</w:t>
-            </w:r>
-            <w:proofErr w:type="spellEnd"/>
-            <w:r>
-              <w:t xml:space="preserve"> (SOM3), </w:t>
-            </w:r>
-            <w:proofErr w:type="spellStart"/>
-            <w:r>
-              <w:t>GetContactsPrévus</w:t>
-            </w:r>
-            <w:proofErr w:type="spellEnd"/>
-            <w:r>
-              <w:t xml:space="preserve"> (SOM4)</w:t>
+              <w:t>SOM Liés : GetListeClients (SOM3), GetContactsPrévus (SOM4)</w:t>
             </w:r>
           </w:p>
         </w:tc>
@@ -3688,16 +4750,8 @@
               <w:rPr>
                 <w:b w:val="0"/>
               </w:rPr>
-              <w:t xml:space="preserve"> : </w:t>
-            </w:r>
-            <w:proofErr w:type="spellStart"/>
-            <w:r>
-              <w:rPr>
-                <w:b w:val="0"/>
-              </w:rPr>
-              <w:t>idAgence</w:t>
-            </w:r>
-            <w:proofErr w:type="spellEnd"/>
+              <w:t> : idAgence</w:t>
+            </w:r>
           </w:p>
         </w:tc>
         <w:tc>
@@ -3716,20 +4770,7 @@
               <w:t>Sortie</w:t>
             </w:r>
             <w:r>
-              <w:t> : liste&lt;</w:t>
-            </w:r>
-            <w:proofErr w:type="spellStart"/>
-            <w:r>
-              <w:t>ContactPrévu</w:t>
-            </w:r>
-            <w:proofErr w:type="gramStart"/>
-            <w:r>
-              <w:t>,MotifContact,Client</w:t>
-            </w:r>
-            <w:proofErr w:type="spellEnd"/>
-            <w:proofErr w:type="gramEnd"/>
-            <w:r>
-              <w:t>&gt;</w:t>
+              <w:t> : liste&lt;ContactPrévu,MotifContact,Client&gt;</w:t>
             </w:r>
           </w:p>
         </w:tc>
@@ -3782,7 +4823,7 @@
           </w:p>
           <w:p>
             <w:pPr>
-              <w:pStyle w:val="Paragraphedeliste"/>
+              <w:pStyle w:val="ListParagraph"/>
               <w:numPr>
                 <w:ilvl w:val="0"/>
                 <w:numId w:val="24"/>
@@ -3800,7 +4841,7 @@
           </w:p>
           <w:p>
             <w:pPr>
-              <w:pStyle w:val="Paragraphedeliste"/>
+              <w:pStyle w:val="ListParagraph"/>
               <w:numPr>
                 <w:ilvl w:val="0"/>
                 <w:numId w:val="24"/>
@@ -3841,13 +4882,8 @@
           </w:tcPr>
           <w:p>
             <w:r>
-              <w:t xml:space="preserve">SOM3 : </w:t>
-            </w:r>
-            <w:proofErr w:type="spellStart"/>
-            <w:r>
-              <w:t>GetListeClient</w:t>
-            </w:r>
-            <w:proofErr w:type="spellEnd"/>
+              <w:t>SOM3 : GetListeClient</w:t>
+            </w:r>
           </w:p>
         </w:tc>
         <w:tc>
@@ -3859,13 +4895,8 @@
               <w:cnfStyle w:val="100000000000" w:firstRow="1" w:lastRow="0" w:firstColumn="0" w:lastColumn="0" w:oddVBand="0" w:evenVBand="0" w:oddHBand="0" w:evenHBand="0" w:firstRowFirstColumn="0" w:firstRowLastColumn="0" w:lastRowFirstColumn="0" w:lastRowLastColumn="0"/>
             </w:pPr>
             <w:r>
-              <w:t xml:space="preserve">SOM4 : </w:t>
-            </w:r>
-            <w:proofErr w:type="spellStart"/>
-            <w:r>
-              <w:t>GetContactsPrévus</w:t>
-            </w:r>
-            <w:proofErr w:type="spellEnd"/>
+              <w:t>SOM4 : GetContactsPrévus</w:t>
+            </w:r>
           </w:p>
         </w:tc>
       </w:tr>
@@ -3948,21 +4979,8 @@
               <w:t>Entités</w:t>
             </w:r>
             <w:r>
-              <w:t xml:space="preserve"> : </w:t>
-            </w:r>
-            <w:proofErr w:type="spellStart"/>
-            <w:r>
-              <w:t>ContactPrévu</w:t>
-            </w:r>
-            <w:proofErr w:type="spellEnd"/>
-            <w:r>
-              <w:t xml:space="preserve"> || </w:t>
-            </w:r>
-            <w:proofErr w:type="spellStart"/>
-            <w:r>
-              <w:t>MotifContact</w:t>
-            </w:r>
-            <w:proofErr w:type="spellEnd"/>
+              <w:t> : ContactPrévu || MotifContact</w:t>
+            </w:r>
           </w:p>
         </w:tc>
       </w:tr>
@@ -3988,21 +5006,7 @@
               <w:rPr>
                 <w:b w:val="0"/>
               </w:rPr>
-              <w:t xml:space="preserve"> : </w:t>
-            </w:r>
-            <w:proofErr w:type="spellStart"/>
-            <w:r>
-              <w:rPr>
-                <w:b w:val="0"/>
-              </w:rPr>
-              <w:t>idAgence</w:t>
-            </w:r>
-            <w:proofErr w:type="spellEnd"/>
-            <w:r>
-              <w:rPr>
-                <w:b w:val="0"/>
-              </w:rPr>
-              <w:t xml:space="preserve"> | </w:t>
+              <w:t xml:space="preserve"> : idAgence | </w:t>
             </w:r>
             <w:r>
               <w:rPr>
@@ -4034,15 +5038,7 @@
               <w:t>Entrée</w:t>
             </w:r>
             <w:r>
-              <w:t xml:space="preserve"> : </w:t>
-            </w:r>
-            <w:proofErr w:type="spellStart"/>
-            <w:r>
-              <w:t>IdClient</w:t>
-            </w:r>
-            <w:proofErr w:type="spellEnd"/>
-            <w:r>
-              <w:t xml:space="preserve"> | </w:t>
+              <w:t xml:space="preserve"> : IdClient | </w:t>
             </w:r>
             <w:r>
               <w:rPr>
@@ -4052,20 +5048,7 @@
               <w:t>Sortie</w:t>
             </w:r>
             <w:r>
-              <w:t> : liste&lt;</w:t>
-            </w:r>
-            <w:proofErr w:type="spellStart"/>
-            <w:r>
-              <w:t>ContactPrévu</w:t>
-            </w:r>
-            <w:proofErr w:type="gramStart"/>
-            <w:r>
-              <w:t>,MotifContact</w:t>
-            </w:r>
-            <w:proofErr w:type="spellEnd"/>
-            <w:proofErr w:type="gramEnd"/>
-            <w:r>
-              <w:t>&gt;</w:t>
+              <w:t> : liste&lt;ContactPrévu,MotifContact&gt;</w:t>
             </w:r>
           </w:p>
         </w:tc>
@@ -4111,30 +5094,32 @@
     <w:p/>
     <w:p>
       <w:pPr>
-        <w:pStyle w:val="Titre3"/>
-      </w:pPr>
+        <w:pStyle w:val="Heading3"/>
+      </w:pPr>
+      <w:bookmarkStart w:id="19" w:name="_Toc403331310"/>
       <w:r>
         <w:t xml:space="preserve">Affecter Agent à </w:t>
       </w:r>
-      <w:commentRangeStart w:id="11"/>
+      <w:commentRangeStart w:id="20"/>
       <w:r>
         <w:t>Contact</w:t>
       </w:r>
-      <w:commentRangeEnd w:id="11"/>
+      <w:commentRangeEnd w:id="20"/>
       <w:r>
         <w:rPr>
-          <w:rStyle w:val="Marquedecommentaire"/>
+          <w:rStyle w:val="CommentReference"/>
           <w:rFonts w:asciiTheme="minorHAnsi" w:eastAsiaTheme="minorHAnsi" w:hAnsiTheme="minorHAnsi" w:cstheme="minorBidi"/>
           <w:b w:val="0"/>
           <w:bCs w:val="0"/>
           <w:color w:val="595959" w:themeColor="text1" w:themeTint="A6"/>
           <w14:ligatures w14:val="none"/>
         </w:rPr>
-        <w:commentReference w:id="11"/>
+        <w:commentReference w:id="20"/>
       </w:r>
       <w:r>
         <w:t> :</w:t>
       </w:r>
+      <w:bookmarkEnd w:id="19"/>
     </w:p>
     <w:tbl>
       <w:tblPr>
@@ -4158,33 +5143,12 @@
           </w:tcPr>
           <w:p>
             <w:r>
-              <w:t xml:space="preserve">SM5 : </w:t>
-            </w:r>
-            <w:proofErr w:type="spellStart"/>
-            <w:r>
-              <w:t>AffecterAgent</w:t>
-            </w:r>
-            <w:proofErr w:type="spellEnd"/>
+              <w:t>SM5 : AffecterAgent</w:t>
+            </w:r>
           </w:p>
           <w:p>
             <w:r>
-              <w:t xml:space="preserve">SOM Liés : </w:t>
-            </w:r>
-            <w:proofErr w:type="spellStart"/>
-            <w:r>
-              <w:t>AffecterAgent</w:t>
-            </w:r>
-            <w:proofErr w:type="spellEnd"/>
-            <w:r>
-              <w:t xml:space="preserve"> (SOM7), </w:t>
-            </w:r>
-            <w:proofErr w:type="spellStart"/>
-            <w:r>
-              <w:t>MAJinfosAgent</w:t>
-            </w:r>
-            <w:proofErr w:type="spellEnd"/>
-            <w:r>
-              <w:t xml:space="preserve"> (SOM8)</w:t>
+              <w:t>SOM Liés : AffecterAgent (SOM7), MAJinfosAgent (SOM8)</w:t>
             </w:r>
           </w:p>
         </w:tc>
@@ -4215,30 +5179,14 @@
               <w:rPr>
                 <w:b w:val="0"/>
               </w:rPr>
-              <w:t xml:space="preserve"> : </w:t>
-            </w:r>
-            <w:proofErr w:type="spellStart"/>
+              <w:t> : idAgence</w:t>
+            </w:r>
             <w:r>
               <w:rPr>
                 <w:b w:val="0"/>
               </w:rPr>
-              <w:t>idAgence</w:t>
-            </w:r>
-            <w:proofErr w:type="spellEnd"/>
-            <w:r>
-              <w:rPr>
-                <w:b w:val="0"/>
-              </w:rPr>
-              <w:t xml:space="preserve">, </w:t>
-            </w:r>
-            <w:proofErr w:type="spellStart"/>
-            <w:r>
-              <w:rPr>
-                <w:b w:val="0"/>
-              </w:rPr>
-              <w:t>idContact</w:t>
-            </w:r>
-            <w:proofErr w:type="spellEnd"/>
+              <w:t>, idContact</w:t>
+            </w:r>
           </w:p>
         </w:tc>
         <w:tc>
@@ -4259,11 +5207,9 @@
             <w:r>
               <w:t xml:space="preserve"> : </w:t>
             </w:r>
-            <w:proofErr w:type="spellStart"/>
             <w:r>
               <w:t>Bool</w:t>
             </w:r>
-            <w:proofErr w:type="spellEnd"/>
           </w:p>
         </w:tc>
       </w:tr>
@@ -4312,7 +5258,7 @@
           </w:p>
           <w:p>
             <w:pPr>
-              <w:pStyle w:val="Paragraphedeliste"/>
+              <w:pStyle w:val="ListParagraph"/>
               <w:numPr>
                 <w:ilvl w:val="0"/>
                 <w:numId w:val="24"/>
@@ -4333,7 +5279,7 @@
           </w:p>
           <w:p>
             <w:pPr>
-              <w:pStyle w:val="Paragraphedeliste"/>
+              <w:pStyle w:val="ListParagraph"/>
               <w:numPr>
                 <w:ilvl w:val="0"/>
                 <w:numId w:val="24"/>
@@ -4371,13 +5317,8 @@
           </w:tcPr>
           <w:p>
             <w:r>
-              <w:t xml:space="preserve">SOM7 : </w:t>
-            </w:r>
-            <w:proofErr w:type="spellStart"/>
-            <w:r>
-              <w:t>AffecterAgent</w:t>
-            </w:r>
-            <w:proofErr w:type="spellEnd"/>
+              <w:t>SOM7 : AffecterAgent</w:t>
+            </w:r>
           </w:p>
         </w:tc>
         <w:tc>
@@ -4389,16 +5330,11 @@
               <w:cnfStyle w:val="100000000000" w:firstRow="1" w:lastRow="0" w:firstColumn="0" w:lastColumn="0" w:oddVBand="0" w:evenVBand="0" w:oddHBand="0" w:evenHBand="0" w:firstRowFirstColumn="0" w:firstRowLastColumn="0" w:lastRowFirstColumn="0" w:lastRowLastColumn="0"/>
             </w:pPr>
             <w:r>
-              <w:t xml:space="preserve">SOM8 : </w:t>
-            </w:r>
-            <w:proofErr w:type="spellStart"/>
-            <w:r>
-              <w:t>MajInfo</w:t>
+              <w:t>SOM8 : MajInfo</w:t>
             </w:r>
             <w:r>
               <w:t>Agent</w:t>
             </w:r>
-            <w:proofErr w:type="spellEnd"/>
           </w:p>
         </w:tc>
       </w:tr>
@@ -4528,54 +5464,36 @@
               </w:rPr>
               <w:t xml:space="preserve"> : </w:t>
             </w:r>
-            <w:proofErr w:type="spellStart"/>
             <w:r>
               <w:rPr>
                 <w:b w:val="0"/>
               </w:rPr>
-              <w:t>idContact</w:t>
-            </w:r>
-            <w:proofErr w:type="spellEnd"/>
+              <w:t>idContact, idAgent</w:t>
+            </w:r>
             <w:r>
               <w:rPr>
                 <w:b w:val="0"/>
               </w:rPr>
-              <w:t xml:space="preserve">, </w:t>
-            </w:r>
-            <w:proofErr w:type="spellStart"/>
+              <w:t xml:space="preserve"> | </w:t>
+            </w:r>
+            <w:r>
+              <w:rPr>
+                <w:u w:val="single"/>
+              </w:rPr>
+              <w:t>Sortie</w:t>
+            </w:r>
             <w:r>
               <w:rPr>
                 <w:b w:val="0"/>
               </w:rPr>
-              <w:t>idAgent</w:t>
-            </w:r>
-            <w:proofErr w:type="spellEnd"/>
+              <w:t xml:space="preserve"> : </w:t>
+            </w:r>
             <w:r>
               <w:rPr>
                 <w:b w:val="0"/>
               </w:rPr>
-              <w:t xml:space="preserve"> | </w:t>
-            </w:r>
-            <w:r>
-              <w:rPr>
-                <w:u w:val="single"/>
-              </w:rPr>
-              <w:t>Sortie</w:t>
-            </w:r>
-            <w:r>
-              <w:rPr>
-                <w:b w:val="0"/>
-              </w:rPr>
-              <w:t xml:space="preserve"> : </w:t>
-            </w:r>
-            <w:proofErr w:type="spellStart"/>
-            <w:r>
-              <w:rPr>
-                <w:b w:val="0"/>
-              </w:rPr>
               <w:t>Bool</w:t>
             </w:r>
-            <w:proofErr w:type="spellEnd"/>
           </w:p>
         </w:tc>
         <w:tc>
@@ -4594,13 +5512,8 @@
               <w:t>Entrée</w:t>
             </w:r>
             <w:r>
-              <w:t xml:space="preserve"> : </w:t>
-            </w:r>
-            <w:proofErr w:type="spellStart"/>
-            <w:r>
-              <w:t>IdAgent</w:t>
-            </w:r>
-            <w:proofErr w:type="spellEnd"/>
+              <w:t> : IdAgent</w:t>
+            </w:r>
             <w:r>
               <w:t xml:space="preserve"> | </w:t>
             </w:r>
@@ -4614,11 +5527,9 @@
             <w:r>
               <w:t xml:space="preserve"> : </w:t>
             </w:r>
-            <w:proofErr w:type="spellStart"/>
             <w:r>
               <w:t>Bool</w:t>
             </w:r>
-            <w:proofErr w:type="spellEnd"/>
           </w:p>
         </w:tc>
       </w:tr>
@@ -4684,14 +5595,14 @@
     <w:p/>
     <w:p>
       <w:pPr>
-        <w:pStyle w:val="Titre1"/>
-      </w:pPr>
-      <w:bookmarkStart w:id="12" w:name="_Toc402943046"/>
+        <w:pStyle w:val="Heading1"/>
+      </w:pPr>
+      <w:bookmarkStart w:id="21" w:name="_Toc403331311"/>
       <w:r>
         <w:lastRenderedPageBreak/>
         <w:t>Architecture technique</w:t>
       </w:r>
-      <w:bookmarkEnd w:id="12"/>
+      <w:bookmarkEnd w:id="21"/>
     </w:p>
     <w:p>
       <w:pPr>
@@ -4700,19 +5611,11 @@
       <w:r>
         <w:t xml:space="preserve">Conformément aux plans de la MOA de l’entreprise, l’architecture technique globale mise en œuvre sera une architecture </w:t>
       </w:r>
-      <w:proofErr w:type="spellStart"/>
       <w:r>
         <w:rPr>
           <w:b/>
         </w:rPr>
-        <w:t>Client/Serveur</w:t>
-      </w:r>
-      <w:proofErr w:type="spellEnd"/>
-      <w:r>
-        <w:rPr>
-          <w:b/>
-        </w:rPr>
-        <w:t xml:space="preserve"> n-tiers. </w:t>
+        <w:t xml:space="preserve">Client/Serveur n-tiers. </w:t>
       </w:r>
       <w:r>
         <w:t>Nous détaillerons dans cette section du rapport l’architecture technique tout en spécifiant les différents niveaux logiques.</w:t>
@@ -4720,8 +5623,9 @@
     </w:p>
     <w:p>
       <w:pPr>
-        <w:pStyle w:val="Titre2"/>
-      </w:pPr>
+        <w:pStyle w:val="Heading2"/>
+      </w:pPr>
+      <w:bookmarkStart w:id="22" w:name="_Toc403331312"/>
       <w:r>
         <w:t>Couche</w:t>
       </w:r>
@@ -4734,6 +5638,7 @@
       <w:r>
         <w:t xml:space="preserve"> &amp; Logique applicative</w:t>
       </w:r>
+      <w:bookmarkEnd w:id="22"/>
     </w:p>
     <w:p>
       <w:pPr>
@@ -4763,35 +5668,31 @@
     </w:p>
     <w:p>
       <w:pPr>
-        <w:pStyle w:val="Titre2"/>
-      </w:pPr>
+        <w:pStyle w:val="Heading2"/>
+      </w:pPr>
+      <w:bookmarkStart w:id="23" w:name="_Toc403331313"/>
       <w:r>
         <w:t>Couche Logique Metier &amp; Acces aux ressources</w:t>
       </w:r>
+      <w:bookmarkEnd w:id="23"/>
     </w:p>
     <w:p>
       <w:pPr>
         <w:jc w:val="both"/>
       </w:pPr>
       <w:r>
-        <w:t xml:space="preserve">Conformément aux choix précédemment établis, les applications Java EE permettent de détenir le noyau applicatif dans le Conteneur EJB. Ce dernier intègre les composants métiers nécessaires à </w:t>
-      </w:r>
-      <w:proofErr w:type="gramStart"/>
-      <w:r>
-        <w:t>la</w:t>
-      </w:r>
-      <w:proofErr w:type="gramEnd"/>
-      <w:r>
-        <w:t xml:space="preserve"> logique métier et les composants d’accès aux données.</w:t>
+        <w:t>Conformément aux choix précédemment établis, les applications Java EE permettent de détenir le noyau applicatif dans le Conteneur EJB. Ce dernier intègre les composants métiers nécessaires à la logique métier et les composants d’accès aux données.</w:t>
       </w:r>
     </w:p>
     <w:p>
       <w:pPr>
-        <w:pStyle w:val="Titre2"/>
-      </w:pPr>
+        <w:pStyle w:val="Heading2"/>
+      </w:pPr>
+      <w:bookmarkStart w:id="24" w:name="_Toc403331314"/>
       <w:r>
         <w:t>Couche Ressources</w:t>
       </w:r>
+      <w:bookmarkEnd w:id="24"/>
     </w:p>
     <w:p>
       <w:pPr>
@@ -4822,21 +5723,7 @@
         <w:rPr>
           <w:b/>
         </w:rPr>
-        <w:t xml:space="preserve"> de Données Relationnels et Distribué (Oracle </w:t>
-      </w:r>
-      <w:proofErr w:type="spellStart"/>
-      <w:r>
-        <w:rPr>
-          <w:b/>
-        </w:rPr>
-        <w:t>Database</w:t>
-      </w:r>
-      <w:proofErr w:type="spellEnd"/>
-      <w:r>
-        <w:rPr>
-          <w:b/>
-        </w:rPr>
-        <w:t>, Microsoft SQL Server …</w:t>
+        <w:t xml:space="preserve"> de Données Relationnels et Distribué (Oracle Database, Microsoft SQL Server …</w:t>
       </w:r>
       <w:r>
         <w:rPr>
@@ -4859,35 +5746,37 @@
     </w:p>
     <w:p>
       <w:pPr>
-        <w:pStyle w:val="Titre2"/>
-      </w:pPr>
-      <w:r>
-        <w:t>serveurs :</w:t>
-      </w:r>
+        <w:pStyle w:val="Heading2"/>
+      </w:pPr>
+      <w:bookmarkStart w:id="25" w:name="_Toc403331315"/>
+      <w:r>
+        <w:t>S</w:t>
+      </w:r>
+      <w:r>
+        <w:t>erveurs :</w:t>
+      </w:r>
+      <w:bookmarkEnd w:id="25"/>
     </w:p>
     <w:p>
       <w:pPr>
-        <w:pStyle w:val="Paragraphedeliste"/>
+        <w:pStyle w:val="ListParagraph"/>
         <w:numPr>
           <w:ilvl w:val="0"/>
           <w:numId w:val="24"/>
         </w:numPr>
       </w:pPr>
       <w:r>
-        <w:t xml:space="preserve"> l’architecture technique globale</w:t>
-      </w:r>
-      <w:r>
-        <w:t xml:space="preserve"> repose sur l’utilisation de 3 types de serveur : </w:t>
+        <w:t xml:space="preserve"> l’architecture technique globale repose sur l’utilisation de 3 types de serveur : </w:t>
       </w:r>
     </w:p>
     <w:p>
       <w:pPr>
-        <w:pStyle w:val="Paragraphedeliste"/>
+        <w:pStyle w:val="ListParagraph"/>
       </w:pPr>
     </w:p>
     <w:p>
       <w:pPr>
-        <w:pStyle w:val="Paragraphedeliste"/>
+        <w:pStyle w:val="ListParagraph"/>
         <w:numPr>
           <w:ilvl w:val="0"/>
           <w:numId w:val="25"/>
@@ -4903,13 +5792,13 @@
     </w:p>
     <w:p>
       <w:pPr>
-        <w:pStyle w:val="Paragraphedeliste"/>
+        <w:pStyle w:val="ListParagraph"/>
         <w:ind w:left="1276"/>
       </w:pPr>
     </w:p>
     <w:p>
       <w:pPr>
-        <w:pStyle w:val="Paragraphedeliste"/>
+        <w:pStyle w:val="ListParagraph"/>
         <w:numPr>
           <w:ilvl w:val="0"/>
           <w:numId w:val="28"/>
@@ -4922,7 +5811,7 @@
     </w:p>
     <w:p>
       <w:pPr>
-        <w:pStyle w:val="Paragraphedeliste"/>
+        <w:pStyle w:val="ListParagraph"/>
         <w:numPr>
           <w:ilvl w:val="0"/>
           <w:numId w:val="28"/>
@@ -4935,7 +5824,7 @@
     </w:p>
     <w:p>
       <w:pPr>
-        <w:pStyle w:val="Paragraphedeliste"/>
+        <w:pStyle w:val="ListParagraph"/>
         <w:ind w:left="2472"/>
       </w:pPr>
       <w:r>
@@ -4944,23 +5833,19 @@
     </w:p>
     <w:p>
       <w:pPr>
-        <w:pStyle w:val="Paragraphedeliste"/>
+        <w:pStyle w:val="ListParagraph"/>
         <w:numPr>
           <w:ilvl w:val="0"/>
           <w:numId w:val="25"/>
         </w:numPr>
       </w:pPr>
       <w:r>
-        <w:lastRenderedPageBreak/>
         <w:t xml:space="preserve">Serveur Web : </w:t>
       </w:r>
       <w:r>
-        <w:t xml:space="preserve">utilisé pour prendre </w:t>
-      </w:r>
-      <w:r>
-        <w:t xml:space="preserve">en charge les requêtes </w:t>
-      </w:r>
-      <w:hyperlink r:id="rId40" w:tooltip="Client-serveur" w:history="1">
+        <w:t xml:space="preserve">utilisé pour prendre en charge les requêtes </w:t>
+      </w:r>
+      <w:hyperlink r:id="rId41" w:tooltip="Client-serveur" w:history="1">
         <w:r>
           <w:t>client-serveur</w:t>
         </w:r>
@@ -4968,35 +5853,25 @@
       <w:r>
         <w:t xml:space="preserve"> du </w:t>
       </w:r>
-      <w:hyperlink r:id="rId41" w:tooltip="Hypertext Transfer Protocol" w:history="1">
+      <w:hyperlink r:id="rId42" w:tooltip="Hypertext Transfer Protocol" w:history="1">
         <w:r>
           <w:t>protocole HTTP</w:t>
         </w:r>
       </w:hyperlink>
       <w:r>
-        <w:t xml:space="preserve"> </w:t>
-      </w:r>
-      <w:r>
-        <w:t xml:space="preserve">et aussi pour la transmission et la génération dynamique du contenu web (HTML, CSS, images …) et des documents divers selon </w:t>
-      </w:r>
-      <w:proofErr w:type="gramStart"/>
-      <w:r>
-        <w:t>l’URL .</w:t>
-      </w:r>
-      <w:proofErr w:type="gramEnd"/>
-      <w:r>
-        <w:t xml:space="preserve"> </w:t>
+        <w:t xml:space="preserve"> et aussi pour la transmission et la génération dynamique du contenu web (HTML, CSS, images …) et des documents divers selon l’URL . </w:t>
       </w:r>
     </w:p>
     <w:p>
       <w:pPr>
-        <w:pStyle w:val="Paragraphedeliste"/>
+        <w:pStyle w:val="ListParagraph"/>
         <w:numPr>
           <w:ilvl w:val="0"/>
           <w:numId w:val="25"/>
         </w:numPr>
       </w:pPr>
       <w:r>
+        <w:lastRenderedPageBreak/>
         <w:t xml:space="preserve">Serveur de données : </w:t>
       </w:r>
       <w:r>
@@ -5039,7 +5914,7 @@
                     </pic:cNvPicPr>
                   </pic:nvPicPr>
                   <pic:blipFill>
-                    <a:blip r:embed="rId42">
+                    <a:blip r:embed="rId43">
                       <a:extLst>
                         <a:ext uri="{28A0092B-C50C-407E-A947-70E740481C1C}">
                           <a14:useLocalDpi xmlns:a14="http://schemas.microsoft.com/office/drawing/2010/main" val="0"/>
@@ -5073,40 +5948,417 @@
     </w:p>
     <w:p>
       <w:pPr>
-        <w:jc w:val="center"/>
-      </w:pPr>
+        <w:pStyle w:val="Heading2"/>
+      </w:pPr>
+      <w:bookmarkStart w:id="26" w:name="_Toc403331316"/>
+      <w:r>
+        <w:t>Localisation des serveurs et implantation des composants du noyau applicatif :</w:t>
+      </w:r>
+      <w:bookmarkEnd w:id="26"/>
     </w:p>
     <w:p>
       <w:pPr>
-        <w:pStyle w:val="Titre2"/>
-      </w:pPr>
-      <w:r>
-        <w:t>Localisation des serveurs et implantation des composants du noyau applicatif</w:t>
-      </w:r>
-      <w:r>
-        <w:t> :</w:t>
-      </w:r>
-    </w:p>
-    <w:p/>
-    <w:p>
-      <w:r>
-        <w:t xml:space="preserve"> </w:t>
-      </w:r>
-    </w:p>
-    <w:p/>
-    <w:p>
-      <w:pPr>
-        <w:jc w:val="center"/>
-      </w:pPr>
+        <w:jc w:val="both"/>
+      </w:pPr>
+      <w:r>
+        <w:t xml:space="preserve">Notre choix d’architecture technique s’est porté sur </w:t>
+      </w:r>
     </w:p>
     <w:p>
       <w:pPr>
-        <w:jc w:val="center"/>
-      </w:pPr>
+        <w:pStyle w:val="ListParagraph"/>
+        <w:numPr>
+          <w:ilvl w:val="0"/>
+          <w:numId w:val="24"/>
+        </w:numPr>
+        <w:jc w:val="both"/>
+      </w:pPr>
+      <w:r>
+        <w:t xml:space="preserve">l’utilisation de serveur web sur deux niveaux : </w:t>
+      </w:r>
     </w:p>
     <w:p>
       <w:pPr>
+        <w:pStyle w:val="ListParagraph"/>
         <w:jc w:val="both"/>
+      </w:pPr>
+    </w:p>
+    <w:p>
+      <w:pPr>
+        <w:pStyle w:val="ListParagraph"/>
+        <w:numPr>
+          <w:ilvl w:val="0"/>
+          <w:numId w:val="29"/>
+        </w:numPr>
+        <w:jc w:val="both"/>
+      </w:pPr>
+      <w:r>
+        <w:t xml:space="preserve">Au niveau de siège : pour répondre aux requêtes des terminaux du siège   </w:t>
+      </w:r>
+    </w:p>
+    <w:p>
+      <w:pPr>
+        <w:pStyle w:val="ListParagraph"/>
+        <w:numPr>
+          <w:ilvl w:val="0"/>
+          <w:numId w:val="29"/>
+        </w:numPr>
+        <w:jc w:val="both"/>
+      </w:pPr>
+      <w:r>
+        <w:t>Au niveau de l’agence principal : pour répondre aux requêtes de</w:t>
+      </w:r>
+      <w:r>
+        <w:t xml:space="preserve">s terminaux de </w:t>
+      </w:r>
+      <w:r>
+        <w:t xml:space="preserve"> l’agence principale et de ses sous-agence</w:t>
+      </w:r>
+      <w:r>
+        <w:t>.</w:t>
+      </w:r>
+    </w:p>
+    <w:p>
+      <w:pPr>
+        <w:pStyle w:val="ListParagraph"/>
+        <w:ind w:left="2278"/>
+        <w:jc w:val="both"/>
+      </w:pPr>
+    </w:p>
+    <w:p>
+      <w:pPr>
+        <w:pStyle w:val="ListParagraph"/>
+        <w:numPr>
+          <w:ilvl w:val="0"/>
+          <w:numId w:val="24"/>
+        </w:numPr>
+        <w:jc w:val="both"/>
+      </w:pPr>
+      <w:r>
+        <w:t xml:space="preserve">L’utilisation de serveur d’application sur deux niveaux : </w:t>
+      </w:r>
+    </w:p>
+    <w:p>
+      <w:pPr>
+        <w:pStyle w:val="ListParagraph"/>
+        <w:jc w:val="both"/>
+      </w:pPr>
+    </w:p>
+    <w:p>
+      <w:pPr>
+        <w:pStyle w:val="ListParagraph"/>
+        <w:numPr>
+          <w:ilvl w:val="0"/>
+          <w:numId w:val="29"/>
+        </w:numPr>
+        <w:jc w:val="both"/>
+      </w:pPr>
+      <w:r>
+        <w:t xml:space="preserve">Au niveau de siège : pour contenir  tous les composants métiers ainsi que les composants d’accès aux données du bloc </w:t>
+      </w:r>
+      <w:r>
+        <w:rPr>
+          <w:b/>
+        </w:rPr>
+        <w:t xml:space="preserve">client </w:t>
+      </w:r>
+      <w:r>
+        <w:rPr>
+          <w:b/>
+        </w:rPr>
+        <w:t xml:space="preserve">et </w:t>
+      </w:r>
+      <w:r>
+        <w:rPr>
+          <w:b/>
+        </w:rPr>
+        <w:t xml:space="preserve"> produit</w:t>
+      </w:r>
+      <w:r>
+        <w:t xml:space="preserve"> </w:t>
+      </w:r>
+    </w:p>
+    <w:p>
+      <w:pPr>
+        <w:pStyle w:val="ListParagraph"/>
+        <w:numPr>
+          <w:ilvl w:val="0"/>
+          <w:numId w:val="29"/>
+        </w:numPr>
+        <w:jc w:val="both"/>
+        <w:rPr>
+          <w:b/>
+        </w:rPr>
+      </w:pPr>
+      <w:r>
+        <w:t xml:space="preserve">Au niveau de l’agence principal : pour contenir  tous les composants métiers ainsi que les composants d’accès aux données des blocs </w:t>
+      </w:r>
+      <w:r>
+        <w:rPr>
+          <w:b/>
+        </w:rPr>
+        <w:t>Contact, Evènement, Structure et Agenda</w:t>
+      </w:r>
+      <w:r>
+        <w:rPr>
+          <w:b/>
+        </w:rPr>
+        <w:t>.</w:t>
+      </w:r>
+    </w:p>
+    <w:p>
+      <w:pPr>
+        <w:pStyle w:val="ListParagraph"/>
+        <w:ind w:left="2278"/>
+        <w:jc w:val="both"/>
+        <w:rPr>
+          <w:b/>
+        </w:rPr>
+      </w:pPr>
+    </w:p>
+    <w:p>
+      <w:pPr>
+        <w:pStyle w:val="ListParagraph"/>
+        <w:numPr>
+          <w:ilvl w:val="0"/>
+          <w:numId w:val="24"/>
+        </w:numPr>
+        <w:jc w:val="both"/>
+      </w:pPr>
+      <w:r>
+        <w:t xml:space="preserve">L’utilisation de serveur de données sur deux niveaux: </w:t>
+      </w:r>
+    </w:p>
+    <w:p>
+      <w:pPr>
+        <w:pStyle w:val="ListParagraph"/>
+        <w:jc w:val="both"/>
+      </w:pPr>
+    </w:p>
+    <w:p>
+      <w:pPr>
+        <w:pStyle w:val="ListParagraph"/>
+        <w:numPr>
+          <w:ilvl w:val="0"/>
+          <w:numId w:val="29"/>
+        </w:numPr>
+        <w:jc w:val="both"/>
+      </w:pPr>
+      <w:r>
+        <w:t xml:space="preserve">Au niveau de siège : pour contenir  les données du bloc </w:t>
+      </w:r>
+      <w:r>
+        <w:rPr>
+          <w:b/>
+        </w:rPr>
+        <w:t xml:space="preserve">client </w:t>
+      </w:r>
+      <w:r>
+        <w:rPr>
+          <w:b/>
+        </w:rPr>
+        <w:t xml:space="preserve">et </w:t>
+      </w:r>
+      <w:r>
+        <w:rPr>
+          <w:b/>
+        </w:rPr>
+        <w:t xml:space="preserve"> produit</w:t>
+      </w:r>
+      <w:r>
+        <w:rPr>
+          <w:b/>
+        </w:rPr>
+        <w:t xml:space="preserve"> </w:t>
+      </w:r>
+      <w:r>
+        <w:t xml:space="preserve">ainsi que les données </w:t>
+      </w:r>
+      <w:r>
+        <w:t>répliquées de tous les autres blocs.</w:t>
+      </w:r>
+    </w:p>
+    <w:p>
+      <w:pPr>
+        <w:pStyle w:val="ListParagraph"/>
+        <w:numPr>
+          <w:ilvl w:val="0"/>
+          <w:numId w:val="29"/>
+        </w:numPr>
+        <w:jc w:val="both"/>
+        <w:rPr>
+          <w:b/>
+        </w:rPr>
+      </w:pPr>
+      <w:r>
+        <w:lastRenderedPageBreak/>
+        <w:t xml:space="preserve">Au niveau de l’agence principal : pour contenir  les données des blocs </w:t>
+      </w:r>
+      <w:r>
+        <w:rPr>
+          <w:b/>
+        </w:rPr>
+        <w:t>Contact, Evènement, Structure et Agenda</w:t>
+      </w:r>
+      <w:r>
+        <w:rPr>
+          <w:b/>
+        </w:rPr>
+        <w:t>.</w:t>
+      </w:r>
+    </w:p>
+    <w:p>
+      <w:pPr>
+        <w:pStyle w:val="ListParagraph"/>
+        <w:ind w:left="2278"/>
+        <w:jc w:val="both"/>
+        <w:rPr>
+          <w:b/>
+        </w:rPr>
+      </w:pPr>
+    </w:p>
+    <w:p>
+      <w:pPr>
+        <w:pStyle w:val="ListParagraph"/>
+        <w:numPr>
+          <w:ilvl w:val="0"/>
+          <w:numId w:val="24"/>
+        </w:numPr>
+        <w:jc w:val="both"/>
+      </w:pPr>
+      <w:r>
+        <w:t xml:space="preserve">L’utilisation de 3 Flux : </w:t>
+      </w:r>
+    </w:p>
+    <w:p>
+      <w:pPr>
+        <w:pStyle w:val="ListParagraph"/>
+        <w:jc w:val="both"/>
+      </w:pPr>
+    </w:p>
+    <w:p>
+      <w:pPr>
+        <w:pStyle w:val="ListParagraph"/>
+        <w:numPr>
+          <w:ilvl w:val="0"/>
+          <w:numId w:val="29"/>
+        </w:numPr>
+        <w:jc w:val="both"/>
+      </w:pPr>
+      <w:r>
+        <w:t xml:space="preserve">  Un flux de réplication (noir) : pour répliquer les données des blocs </w:t>
+      </w:r>
+      <w:r>
+        <w:rPr>
+          <w:b/>
+        </w:rPr>
+        <w:t>Contact, Evènement, Structure et Agenda</w:t>
+      </w:r>
+      <w:r>
+        <w:rPr>
+          <w:b/>
+        </w:rPr>
+        <w:t xml:space="preserve"> </w:t>
+      </w:r>
+      <w:r>
+        <w:t xml:space="preserve">dans le serveur de données </w:t>
+      </w:r>
+      <w:r>
+        <w:t xml:space="preserve">qui se trouve </w:t>
+      </w:r>
+      <w:r>
+        <w:t xml:space="preserve">au </w:t>
+      </w:r>
+      <w:r>
+        <w:t xml:space="preserve">niveau du </w:t>
+      </w:r>
+      <w:r>
+        <w:t>S</w:t>
+      </w:r>
+      <w:r>
+        <w:t>iège</w:t>
+      </w:r>
+      <w:r>
+        <w:t>.</w:t>
+      </w:r>
+    </w:p>
+    <w:p>
+      <w:pPr>
+        <w:pStyle w:val="ListParagraph"/>
+        <w:numPr>
+          <w:ilvl w:val="0"/>
+          <w:numId w:val="29"/>
+        </w:numPr>
+        <w:jc w:val="both"/>
+      </w:pPr>
+      <w:r>
+        <w:t xml:space="preserve">  Un flux de sauvegarde et de mise à jour (rouge) : pour mettre à jour et sauvegarder les données des blocs</w:t>
+      </w:r>
+      <w:r>
+        <w:t>.</w:t>
+      </w:r>
+    </w:p>
+    <w:p>
+      <w:pPr>
+        <w:pStyle w:val="ListParagraph"/>
+        <w:numPr>
+          <w:ilvl w:val="0"/>
+          <w:numId w:val="29"/>
+        </w:numPr>
+        <w:jc w:val="both"/>
+      </w:pPr>
+      <w:r>
+        <w:t xml:space="preserve">  Un flux de consultation (vert) : pour consulter les données des</w:t>
+      </w:r>
+      <w:r>
+        <w:t xml:space="preserve"> différents </w:t>
+      </w:r>
+      <w:r>
+        <w:t xml:space="preserve"> blocs</w:t>
+      </w:r>
+      <w:r>
+        <w:t>.</w:t>
+      </w:r>
+    </w:p>
+    <w:p>
+      <w:pPr>
+        <w:jc w:val="both"/>
+        <w:rPr>
+          <w:b/>
+        </w:rPr>
+      </w:pPr>
+    </w:p>
+    <w:p>
+      <w:pPr>
+        <w:jc w:val="both"/>
+        <w:rPr>
+          <w:b/>
+        </w:rPr>
+      </w:pPr>
+    </w:p>
+    <w:p>
+      <w:pPr>
+        <w:pStyle w:val="ListParagraph"/>
+        <w:ind w:left="2278"/>
+        <w:jc w:val="both"/>
+        <w:rPr>
+          <w:b/>
+        </w:rPr>
+      </w:pPr>
+    </w:p>
+    <w:p>
+      <w:pPr>
+        <w:pStyle w:val="ListParagraph"/>
+        <w:ind w:left="2278"/>
+        <w:jc w:val="both"/>
+        <w:rPr>
+          <w:b/>
+        </w:rPr>
+      </w:pPr>
+    </w:p>
+    <w:p>
+      <w:pPr>
+        <w:jc w:val="center"/>
       </w:pPr>
       <w:r>
         <w:rPr>
@@ -5115,9 +6367,9 @@
         </w:rPr>
         <w:lastRenderedPageBreak/>
         <w:drawing>
-          <wp:inline distT="0" distB="0" distL="0" distR="0" wp14:anchorId="6D86D8C7" wp14:editId="3314E2B9">
-            <wp:extent cx="5852160" cy="2292412"/>
-            <wp:effectExtent l="0" t="0" r="0" b="0"/>
+          <wp:inline distT="0" distB="0" distL="0" distR="0" wp14:anchorId="50E5B79A" wp14:editId="027FEEA0">
+            <wp:extent cx="7474072" cy="2927632"/>
+            <wp:effectExtent l="6350" t="0" r="0" b="0"/>
             <wp:docPr id="3" name="Image 3" descr="C:\Users\ABDELALIM\Desktop\archi technique\architecture technique.png"/>
             <wp:cNvGraphicFramePr>
               <a:graphicFrameLocks xmlns:a="http://schemas.openxmlformats.org/drawingml/2006/main" noChangeAspect="1"/>
@@ -5132,7 +6384,7 @@
                     </pic:cNvPicPr>
                   </pic:nvPicPr>
                   <pic:blipFill>
-                    <a:blip r:embed="rId43">
+                    <a:blip r:embed="rId44">
                       <a:extLst>
                         <a:ext uri="{28A0092B-C50C-407E-A947-70E740481C1C}">
                           <a14:useLocalDpi xmlns:a14="http://schemas.microsoft.com/office/drawing/2010/main" val="0"/>
@@ -5145,9 +6397,9 @@
                     </a:stretch>
                   </pic:blipFill>
                   <pic:spPr bwMode="auto">
-                    <a:xfrm>
+                    <a:xfrm rot="16200000">
                       <a:off x="0" y="0"/>
-                      <a:ext cx="5852160" cy="2292412"/>
+                      <a:ext cx="7493675" cy="2935311"/>
                     </a:xfrm>
                     <a:prstGeom prst="rect">
                       <a:avLst/>
@@ -5166,567 +6418,14 @@
     </w:p>
     <w:p>
       <w:pPr>
-        <w:jc w:val="both"/>
-      </w:pPr>
-    </w:p>
-    <w:p>
-      <w:pPr>
-        <w:jc w:val="both"/>
-      </w:pPr>
-      <w:r>
-        <w:t xml:space="preserve">Notre choix d’architecture technique s’est porté sur </w:t>
-      </w:r>
-    </w:p>
-    <w:p>
-      <w:pPr>
-        <w:pStyle w:val="Paragraphedeliste"/>
-        <w:numPr>
-          <w:ilvl w:val="0"/>
-          <w:numId w:val="24"/>
-        </w:numPr>
-        <w:jc w:val="both"/>
-      </w:pPr>
-      <w:r>
-        <w:t>l’utilisation de serveur</w:t>
-      </w:r>
-      <w:r>
-        <w:t xml:space="preserve"> web sur deux niveaux : </w:t>
-      </w:r>
-    </w:p>
-    <w:p>
-      <w:pPr>
-        <w:pStyle w:val="Paragraphedeliste"/>
-        <w:jc w:val="both"/>
-      </w:pPr>
-    </w:p>
-    <w:p>
-      <w:pPr>
-        <w:pStyle w:val="Paragraphedeliste"/>
-        <w:numPr>
-          <w:ilvl w:val="0"/>
-          <w:numId w:val="29"/>
-        </w:numPr>
-        <w:jc w:val="both"/>
-      </w:pPr>
-      <w:r>
-        <w:t xml:space="preserve">Au niveau de siège : pour répondre aux requêtes des terminaux du siège   </w:t>
-      </w:r>
-    </w:p>
-    <w:p>
-      <w:pPr>
-        <w:pStyle w:val="Paragraphedeliste"/>
-        <w:numPr>
-          <w:ilvl w:val="0"/>
-          <w:numId w:val="29"/>
-        </w:numPr>
-        <w:jc w:val="both"/>
-      </w:pPr>
-      <w:r>
-        <w:t xml:space="preserve">Au niveau de l’agence principal : pour répondre aux requêtes </w:t>
-      </w:r>
-      <w:proofErr w:type="spellStart"/>
-      <w:r>
-        <w:t>de</w:t>
-      </w:r>
-      <w:r>
-        <w:t>s</w:t>
-      </w:r>
-      <w:proofErr w:type="spellEnd"/>
-      <w:r>
-        <w:t xml:space="preserve"> terminaux de </w:t>
-      </w:r>
-      <w:r>
-        <w:t xml:space="preserve"> l’agence principale et de ses sous-agence</w:t>
-      </w:r>
-      <w:r>
-        <w:t>.</w:t>
-      </w:r>
-    </w:p>
-    <w:p>
-      <w:pPr>
-        <w:pStyle w:val="Paragraphedeliste"/>
-        <w:ind w:left="2278"/>
-        <w:jc w:val="both"/>
-      </w:pPr>
-    </w:p>
-    <w:p>
-      <w:pPr>
-        <w:pStyle w:val="Paragraphedeliste"/>
-        <w:numPr>
-          <w:ilvl w:val="0"/>
-          <w:numId w:val="24"/>
-        </w:numPr>
-        <w:jc w:val="both"/>
-      </w:pPr>
-      <w:r>
-        <w:t xml:space="preserve">L’utilisation de serveur d’application sur deux niveaux : </w:t>
-      </w:r>
-    </w:p>
-    <w:p>
-      <w:pPr>
-        <w:pStyle w:val="Paragraphedeliste"/>
-        <w:jc w:val="both"/>
-      </w:pPr>
-    </w:p>
-    <w:p>
-      <w:pPr>
-        <w:pStyle w:val="Paragraphedeliste"/>
-        <w:numPr>
-          <w:ilvl w:val="0"/>
-          <w:numId w:val="29"/>
-        </w:numPr>
-        <w:jc w:val="both"/>
-      </w:pPr>
-      <w:r>
-        <w:t xml:space="preserve">Au niveau de siège : </w:t>
-      </w:r>
-      <w:r>
-        <w:t xml:space="preserve">pour contenir </w:t>
-      </w:r>
-      <w:r>
-        <w:t xml:space="preserve"> tous les composants métiers ainsi que les composants d’accès aux données</w:t>
-      </w:r>
-      <w:r>
-        <w:t xml:space="preserve"> du bloc </w:t>
-      </w:r>
-      <w:r>
-        <w:rPr>
-          <w:b/>
-        </w:rPr>
-        <w:t xml:space="preserve">client </w:t>
-      </w:r>
-      <w:r>
-        <w:rPr>
-          <w:b/>
-        </w:rPr>
-        <w:t xml:space="preserve">et </w:t>
-      </w:r>
-      <w:r>
-        <w:rPr>
-          <w:b/>
-        </w:rPr>
-        <w:t xml:space="preserve"> produit</w:t>
-      </w:r>
-      <w:r>
-        <w:t xml:space="preserve"> </w:t>
-      </w:r>
-    </w:p>
-    <w:p>
-      <w:pPr>
-        <w:pStyle w:val="Paragraphedeliste"/>
-        <w:numPr>
-          <w:ilvl w:val="0"/>
-          <w:numId w:val="29"/>
-        </w:numPr>
-        <w:jc w:val="both"/>
-        <w:rPr>
-          <w:b/>
-        </w:rPr>
-      </w:pPr>
-      <w:r>
-        <w:t>Au niveau de l’agence principal : pour contenir  tous les composants métiers ainsi que les composants d’accès aux données d</w:t>
-      </w:r>
-      <w:r>
-        <w:t>es</w:t>
-      </w:r>
-      <w:r>
-        <w:t xml:space="preserve"> bloc</w:t>
-      </w:r>
-      <w:r>
-        <w:t xml:space="preserve">s </w:t>
-      </w:r>
-      <w:r>
-        <w:rPr>
-          <w:b/>
-        </w:rPr>
-        <w:t>Contact, Evènement, Structure et Agenda</w:t>
-      </w:r>
-      <w:r>
-        <w:rPr>
-          <w:b/>
-        </w:rPr>
-        <w:t>.</w:t>
-      </w:r>
-    </w:p>
-    <w:p>
-      <w:pPr>
-        <w:pStyle w:val="Paragraphedeliste"/>
-        <w:ind w:left="2278"/>
-        <w:jc w:val="both"/>
-        <w:rPr>
-          <w:b/>
-        </w:rPr>
-      </w:pPr>
-    </w:p>
-    <w:p>
-      <w:pPr>
-        <w:pStyle w:val="Paragraphedeliste"/>
-        <w:numPr>
-          <w:ilvl w:val="0"/>
-          <w:numId w:val="24"/>
-        </w:numPr>
-        <w:jc w:val="both"/>
-      </w:pPr>
-      <w:r>
-        <w:t>L’utilisation d</w:t>
-      </w:r>
-      <w:r>
-        <w:t>e serveur de données sur deux niveaux</w:t>
-      </w:r>
-      <w:r>
-        <w:t xml:space="preserve">: </w:t>
-      </w:r>
-    </w:p>
-    <w:p>
-      <w:pPr>
-        <w:pStyle w:val="Paragraphedeliste"/>
-        <w:jc w:val="both"/>
-      </w:pPr>
-    </w:p>
-    <w:p>
-      <w:pPr>
-        <w:pStyle w:val="Paragraphedeliste"/>
-        <w:numPr>
-          <w:ilvl w:val="0"/>
-          <w:numId w:val="29"/>
-        </w:numPr>
-        <w:jc w:val="both"/>
-      </w:pPr>
-      <w:r>
-        <w:t xml:space="preserve">Au niveau de siège : pour contenir  </w:t>
-      </w:r>
-      <w:r>
-        <w:t xml:space="preserve">les données </w:t>
-      </w:r>
-      <w:r>
-        <w:t xml:space="preserve">du bloc </w:t>
-      </w:r>
-      <w:r>
-        <w:rPr>
-          <w:b/>
-        </w:rPr>
-        <w:t xml:space="preserve">client </w:t>
-      </w:r>
-      <w:r>
-        <w:rPr>
-          <w:b/>
-        </w:rPr>
-        <w:t xml:space="preserve">et </w:t>
-      </w:r>
-      <w:r>
-        <w:rPr>
-          <w:b/>
-        </w:rPr>
-        <w:t xml:space="preserve"> produit</w:t>
-      </w:r>
-      <w:r>
-        <w:rPr>
-          <w:b/>
-        </w:rPr>
-        <w:t xml:space="preserve"> </w:t>
-      </w:r>
-      <w:r>
-        <w:t xml:space="preserve">ainsi que les données </w:t>
-      </w:r>
-      <w:r>
-        <w:t>répliquées de tous les autres blocs.</w:t>
-      </w:r>
-    </w:p>
-    <w:p>
-      <w:pPr>
-        <w:pStyle w:val="Paragraphedeliste"/>
-        <w:numPr>
-          <w:ilvl w:val="0"/>
-          <w:numId w:val="29"/>
-        </w:numPr>
-        <w:jc w:val="both"/>
-        <w:rPr>
-          <w:b/>
-        </w:rPr>
-      </w:pPr>
-      <w:r>
-        <w:t>Au niveau de l’agence principal</w:t>
-      </w:r>
-      <w:r>
-        <w:t> :</w:t>
-      </w:r>
-      <w:r>
-        <w:t xml:space="preserve"> pour contenir  les données des blocs </w:t>
-      </w:r>
-      <w:r>
-        <w:rPr>
-          <w:b/>
-        </w:rPr>
-        <w:t>Contact, Evènement, Structure et Agenda</w:t>
-      </w:r>
-      <w:r>
-        <w:rPr>
-          <w:b/>
-        </w:rPr>
-        <w:t>.</w:t>
-      </w:r>
-    </w:p>
-    <w:p>
-      <w:pPr>
-        <w:jc w:val="both"/>
-        <w:rPr>
-          <w:b/>
-        </w:rPr>
-      </w:pPr>
-    </w:p>
-    <w:p>
-      <w:pPr>
-        <w:jc w:val="both"/>
-        <w:rPr>
-          <w:b/>
-        </w:rPr>
-      </w:pPr>
-    </w:p>
-    <w:p>
-      <w:pPr>
-        <w:pStyle w:val="Paragraphedeliste"/>
-        <w:numPr>
-          <w:ilvl w:val="0"/>
-          <w:numId w:val="24"/>
-        </w:numPr>
-        <w:jc w:val="both"/>
-      </w:pPr>
-      <w:r>
-        <w:t>L’utilisation de</w:t>
-      </w:r>
-      <w:r>
-        <w:t xml:space="preserve"> 3 Flux </w:t>
-      </w:r>
-      <w:r>
-        <w:t>:</w:t>
-      </w:r>
-      <w:r>
-        <w:t xml:space="preserve"> </w:t>
-      </w:r>
-    </w:p>
-    <w:p>
-      <w:pPr>
-        <w:pStyle w:val="Paragraphedeliste"/>
-        <w:jc w:val="both"/>
-      </w:pPr>
-    </w:p>
-    <w:p>
-      <w:pPr>
-        <w:pStyle w:val="Paragraphedeliste"/>
-        <w:numPr>
-          <w:ilvl w:val="0"/>
-          <w:numId w:val="29"/>
-        </w:numPr>
-        <w:jc w:val="both"/>
-      </w:pPr>
-      <w:r>
-        <w:t xml:space="preserve">  Un flux de réplication (noir) : pour répliquer les données des blocs </w:t>
-      </w:r>
-      <w:r>
-        <w:rPr>
-          <w:b/>
-        </w:rPr>
-        <w:t>Contact, Evènement, Structure et Agenda</w:t>
-      </w:r>
-      <w:r>
-        <w:rPr>
-          <w:b/>
-        </w:rPr>
-        <w:t xml:space="preserve"> </w:t>
-      </w:r>
-      <w:r>
-        <w:t xml:space="preserve">dans le serveur de données </w:t>
-      </w:r>
-      <w:r>
-        <w:t xml:space="preserve">qui se trouve </w:t>
-      </w:r>
-      <w:r>
-        <w:t xml:space="preserve">au </w:t>
-      </w:r>
-      <w:r>
-        <w:t xml:space="preserve">niveau du </w:t>
-      </w:r>
-      <w:r>
-        <w:t>S</w:t>
-      </w:r>
-      <w:r>
-        <w:t>iège</w:t>
-      </w:r>
-      <w:r>
-        <w:t>.</w:t>
-      </w:r>
-    </w:p>
-    <w:p>
-      <w:pPr>
-        <w:pStyle w:val="Paragraphedeliste"/>
-        <w:numPr>
-          <w:ilvl w:val="0"/>
-          <w:numId w:val="29"/>
-        </w:numPr>
-        <w:jc w:val="both"/>
-      </w:pPr>
-      <w:r>
-        <w:t xml:space="preserve">  Un flux de </w:t>
-      </w:r>
-      <w:r>
-        <w:t>sauvegarde et de mise à jour (rouge) : pour mettre à jour et sauvegarder les données des blocs</w:t>
-      </w:r>
-      <w:r>
-        <w:t>.</w:t>
-      </w:r>
-    </w:p>
-    <w:p>
-      <w:pPr>
-        <w:pStyle w:val="Paragraphedeliste"/>
-        <w:numPr>
-          <w:ilvl w:val="0"/>
-          <w:numId w:val="29"/>
-        </w:numPr>
-        <w:jc w:val="both"/>
-      </w:pPr>
-      <w:r>
-        <w:t xml:space="preserve">  </w:t>
-      </w:r>
-      <w:r>
-        <w:t xml:space="preserve">Un flux </w:t>
-      </w:r>
-      <w:r>
-        <w:t xml:space="preserve">de consultation </w:t>
-      </w:r>
-      <w:r>
-        <w:t>(</w:t>
-      </w:r>
-      <w:r>
-        <w:t>vert</w:t>
-      </w:r>
-      <w:r>
-        <w:t xml:space="preserve">) : </w:t>
-      </w:r>
-      <w:r>
-        <w:t xml:space="preserve">pour consulter </w:t>
-      </w:r>
-      <w:r>
-        <w:t>les données des</w:t>
-      </w:r>
-      <w:r>
-        <w:t xml:space="preserve"> différents </w:t>
-      </w:r>
-      <w:r>
-        <w:t xml:space="preserve"> blocs</w:t>
-      </w:r>
-      <w:r>
-        <w:t>.</w:t>
-      </w:r>
-    </w:p>
-    <w:p>
-      <w:pPr>
-        <w:jc w:val="both"/>
-        <w:rPr>
-          <w:b/>
-        </w:rPr>
-      </w:pPr>
-      <w:bookmarkStart w:id="13" w:name="_GoBack"/>
-      <w:bookmarkEnd w:id="13"/>
-    </w:p>
-    <w:p>
-      <w:pPr>
-        <w:jc w:val="both"/>
-        <w:rPr>
-          <w:b/>
-        </w:rPr>
-      </w:pPr>
-    </w:p>
-    <w:p>
-      <w:pPr>
-        <w:pStyle w:val="Paragraphedeliste"/>
-        <w:ind w:left="2278"/>
-        <w:jc w:val="both"/>
-        <w:rPr>
-          <w:b/>
-        </w:rPr>
-      </w:pPr>
-    </w:p>
-    <w:p>
-      <w:pPr>
-        <w:pStyle w:val="Paragraphedeliste"/>
-        <w:ind w:left="2278"/>
-        <w:jc w:val="both"/>
-        <w:rPr>
-          <w:b/>
-        </w:rPr>
-      </w:pPr>
-    </w:p>
-    <w:p>
-      <w:pPr>
-        <w:jc w:val="both"/>
-        <w:rPr>
-          <w:b/>
-        </w:rPr>
-      </w:pPr>
-    </w:p>
-    <w:p>
-      <w:pPr>
-        <w:ind w:left="1918"/>
-        <w:jc w:val="both"/>
-        <w:rPr>
-          <w:b/>
-        </w:rPr>
-      </w:pPr>
-    </w:p>
-    <w:p>
-      <w:pPr>
-        <w:jc w:val="both"/>
-        <w:rPr>
-          <w:b/>
-        </w:rPr>
-      </w:pPr>
-    </w:p>
-    <w:p>
-      <w:pPr>
-        <w:pStyle w:val="Paragraphedeliste"/>
-        <w:ind w:left="2278"/>
-        <w:jc w:val="both"/>
-      </w:pPr>
-      <w:r>
-        <w:t xml:space="preserve">  </w:t>
-      </w:r>
-    </w:p>
-    <w:p>
-      <w:pPr>
-        <w:jc w:val="both"/>
-      </w:pPr>
-    </w:p>
-    <w:p>
-      <w:pPr>
-        <w:jc w:val="both"/>
-      </w:pPr>
-    </w:p>
-    <w:p>
-      <w:pPr>
-        <w:pStyle w:val="Paragraphedeliste"/>
-        <w:ind w:left="2278"/>
-        <w:jc w:val="both"/>
-      </w:pPr>
-    </w:p>
-    <w:p>
-      <w:pPr>
-        <w:pStyle w:val="Paragraphedeliste"/>
-        <w:jc w:val="both"/>
-      </w:pPr>
-      <w:r>
-        <w:t xml:space="preserve"> </w:t>
-      </w:r>
-    </w:p>
-    <w:p>
-      <w:pPr>
-        <w:pStyle w:val="Titre1"/>
-      </w:pPr>
-      <w:bookmarkStart w:id="14" w:name="_Toc402943047"/>
+        <w:pStyle w:val="Heading1"/>
+      </w:pPr>
+      <w:bookmarkStart w:id="27" w:name="_Toc403331317"/>
       <w:r>
         <w:lastRenderedPageBreak/>
         <w:t>Contacts</w:t>
       </w:r>
-      <w:bookmarkEnd w:id="14"/>
+      <w:bookmarkEnd w:id="27"/>
     </w:p>
     <w:tbl>
       <w:tblPr>
@@ -5858,7 +6557,7 @@
           </w:tcPr>
           <w:p>
             <w:pPr>
-              <w:pStyle w:val="Sansinterligne"/>
+              <w:pStyle w:val="NoSpacing"/>
               <w:spacing w:before="0"/>
               <w:rPr>
                 <w:lang w:val="fr-FR"/>
@@ -5887,7 +6586,7 @@
                           </pic:cNvPicPr>
                         </pic:nvPicPr>
                         <pic:blipFill rotWithShape="1">
-                          <a:blip r:embed="rId44">
+                          <a:blip r:embed="rId45">
                             <a:extLst>
                               <a:ext uri="{28A0092B-C50C-407E-A947-70E740481C1C}">
                                 <a14:useLocalDpi xmlns:a14="http://schemas.microsoft.com/office/drawing/2010/main" val="0"/>
@@ -5929,7 +6628,7 @@
           </w:tcPr>
           <w:p>
             <w:pPr>
-              <w:pStyle w:val="Sansinterligne"/>
+              <w:pStyle w:val="NoSpacing"/>
               <w:spacing w:before="0"/>
               <w:rPr>
                 <w:lang w:val="fr-FR"/>
@@ -5943,7 +6642,7 @@
           </w:tcPr>
           <w:p>
             <w:pPr>
-              <w:pStyle w:val="Sansinterligne"/>
+              <w:pStyle w:val="NoSpacing"/>
               <w:spacing w:before="0"/>
               <w:rPr>
                 <w:lang w:val="fr-FR"/>
@@ -5972,7 +6671,7 @@
                           </pic:cNvPicPr>
                         </pic:nvPicPr>
                         <pic:blipFill>
-                          <a:blip r:embed="rId45">
+                          <a:blip r:embed="rId46">
                             <a:extLst>
                               <a:ext uri="{28A0092B-C50C-407E-A947-70E740481C1C}">
                                 <a14:useLocalDpi xmlns:a14="http://schemas.microsoft.com/office/drawing/2010/main" val="0"/>
@@ -6011,7 +6710,7 @@
           </w:tcPr>
           <w:p>
             <w:pPr>
-              <w:pStyle w:val="Sansinterligne"/>
+              <w:pStyle w:val="NoSpacing"/>
               <w:spacing w:before="0"/>
               <w:rPr>
                 <w:lang w:val="fr-FR"/>
@@ -6025,7 +6724,7 @@
           </w:tcPr>
           <w:p>
             <w:pPr>
-              <w:pStyle w:val="Sansinterligne"/>
+              <w:pStyle w:val="NoSpacing"/>
               <w:spacing w:before="0"/>
               <w:rPr>
                 <w:lang w:val="fr-FR"/>
@@ -6054,7 +6753,7 @@
                           </pic:cNvPicPr>
                         </pic:nvPicPr>
                         <pic:blipFill rotWithShape="1">
-                          <a:blip r:embed="rId46">
+                          <a:blip r:embed="rId47">
                             <a:extLst>
                               <a:ext uri="{28A0092B-C50C-407E-A947-70E740481C1C}">
                                 <a14:useLocalDpi xmlns:a14="http://schemas.microsoft.com/office/drawing/2010/main" val="0"/>
@@ -6338,7 +7037,7 @@
                           </pic:cNvPicPr>
                         </pic:nvPicPr>
                         <pic:blipFill rotWithShape="1">
-                          <a:blip r:embed="rId47">
+                          <a:blip r:embed="rId48">
                             <a:extLst>
                               <a:ext uri="{28A0092B-C50C-407E-A947-70E740481C1C}">
                                 <a14:useLocalDpi xmlns:a14="http://schemas.microsoft.com/office/drawing/2010/main" val="0"/>
@@ -6433,7 +7132,7 @@
                           <pic:cNvPicPr/>
                         </pic:nvPicPr>
                         <pic:blipFill rotWithShape="1">
-                          <a:blip r:embed="rId48">
+                          <a:blip r:embed="rId49">
                             <a:extLst>
                               <a:ext uri="{28A0092B-C50C-407E-A947-70E740481C1C}">
                                 <a14:useLocalDpi xmlns:a14="http://schemas.microsoft.com/office/drawing/2010/main" val="0"/>
@@ -6527,7 +7226,7 @@
                           </pic:cNvPicPr>
                         </pic:nvPicPr>
                         <pic:blipFill rotWithShape="1">
-                          <a:blip r:embed="rId49">
+                          <a:blip r:embed="rId50">
                             <a:extLst>
                               <a:ext uri="{28A0092B-C50C-407E-A947-70E740481C1C}">
                                 <a14:useLocalDpi xmlns:a14="http://schemas.microsoft.com/office/drawing/2010/main" val="0"/>
@@ -6640,9 +7339,24 @@
         <w:spacing w:before="720"/>
       </w:pPr>
     </w:p>
+    <w:p>
+      <w:r>
+        <w:br w:type="page"/>
+      </w:r>
+    </w:p>
+    <w:p>
+      <w:pPr>
+        <w:pStyle w:val="Heading1"/>
+      </w:pPr>
+      <w:r>
+        <w:lastRenderedPageBreak/>
+        <w:t>Annexe</w:t>
+      </w:r>
+    </w:p>
+    <w:p/>
     <w:sectPr>
-      <w:headerReference w:type="default" r:id="rId50"/>
-      <w:footerReference w:type="default" r:id="rId51"/>
+      <w:headerReference w:type="default" r:id="rId51"/>
+      <w:footerReference w:type="default" r:id="rId52"/>
       <w:pgSz w:w="12240" w:h="15840" w:code="1"/>
       <w:pgMar w:top="2520" w:right="1512" w:bottom="1800" w:left="1512" w:header="1080" w:footer="720" w:gutter="0"/>
       <w:pgNumType w:start="1"/>
@@ -6658,32 +7372,27 @@
   <w:comment w:id="5" w:author="Slifer" w:date="2014-11-05T11:50:00Z" w:initials="Sl">
     <w:p>
       <w:pPr>
-        <w:pStyle w:val="Commentaire"/>
+        <w:pStyle w:val="CommentText"/>
       </w:pPr>
       <w:r>
         <w:rPr>
-          <w:rStyle w:val="Marquedecommentaire"/>
+          <w:rStyle w:val="CommentReference"/>
         </w:rPr>
         <w:annotationRef/>
       </w:r>
-      <w:proofErr w:type="spellStart"/>
-      <w:r>
-        <w:t>Insertiion</w:t>
-      </w:r>
-      <w:proofErr w:type="spellEnd"/>
-      <w:r>
-        <w:t xml:space="preserve"> des découpages</w:t>
+      <w:r>
+        <w:t>Insertiion des découpages</w:t>
       </w:r>
     </w:p>
   </w:comment>
-  <w:comment w:id="9" w:author="Slifer" w:date="2014-11-05T11:50:00Z" w:initials="Sl">
+  <w:comment w:id="11" w:author="Slifer" w:date="2014-11-05T11:50:00Z" w:initials="Sl">
     <w:p>
       <w:pPr>
-        <w:pStyle w:val="Commentaire"/>
+        <w:pStyle w:val="CommentText"/>
       </w:pPr>
       <w:r>
         <w:rPr>
-          <w:rStyle w:val="Marquedecommentaire"/>
+          <w:rStyle w:val="CommentReference"/>
         </w:rPr>
         <w:annotationRef/>
       </w:r>
@@ -6692,25 +7401,20 @@
       </w:r>
     </w:p>
   </w:comment>
-  <w:comment w:id="11" w:author="Slifer" w:date="2014-11-05T11:51:00Z" w:initials="Sl">
+  <w:comment w:id="20" w:author="Slifer" w:date="2014-11-05T11:51:00Z" w:initials="Sl">
     <w:p>
       <w:pPr>
-        <w:pStyle w:val="Commentaire"/>
+        <w:pStyle w:val="CommentText"/>
       </w:pPr>
       <w:r>
         <w:rPr>
-          <w:rStyle w:val="Marquedecommentaire"/>
+          <w:rStyle w:val="CommentReference"/>
         </w:rPr>
         <w:annotationRef/>
       </w:r>
       <w:r>
-        <w:t xml:space="preserve">A </w:t>
-      </w:r>
-      <w:proofErr w:type="spellStart"/>
-      <w:r>
-        <w:t>completer</w:t>
-      </w:r>
-      <w:proofErr w:type="spellEnd"/>
+        <w:t>A completer</w:t>
+      </w:r>
     </w:p>
   </w:comment>
 </w:comments>
@@ -6753,7 +7457,7 @@
 <w:ftr xmlns:wpc="http://schemas.microsoft.com/office/word/2010/wordprocessingCanvas" xmlns:mc="http://schemas.openxmlformats.org/markup-compatibility/2006" xmlns:o="urn:schemas-microsoft-com:office:office" xmlns:r="http://schemas.openxmlformats.org/officeDocument/2006/relationships" xmlns:m="http://schemas.openxmlformats.org/officeDocument/2006/math" xmlns:v="urn:schemas-microsoft-com:vml" xmlns:wp14="http://schemas.microsoft.com/office/word/2010/wordprocessingDrawing" xmlns:wp="http://schemas.openxmlformats.org/drawingml/2006/wordprocessingDrawing" xmlns:w10="urn:schemas-microsoft-com:office:word" xmlns:w="http://schemas.openxmlformats.org/wordprocessingml/2006/main" xmlns:w14="http://schemas.microsoft.com/office/word/2010/wordml" xmlns:w15="http://schemas.microsoft.com/office/word/2012/wordml" xmlns:wpg="http://schemas.microsoft.com/office/word/2010/wordprocessingGroup" xmlns:wpi="http://schemas.microsoft.com/office/word/2010/wordprocessingInk" xmlns:wne="http://schemas.microsoft.com/office/word/2006/wordml" xmlns:wps="http://schemas.microsoft.com/office/word/2010/wordprocessingShape" mc:Ignorable="w14 w15 wp14">
   <w:p>
     <w:pPr>
-      <w:pStyle w:val="Pieddepage"/>
+      <w:pStyle w:val="Footer"/>
     </w:pPr>
     <w:r>
       <w:t xml:space="preserve">Page </w:t>
@@ -6771,7 +7475,7 @@
       <w:rPr>
         <w:noProof/>
       </w:rPr>
-      <w:t>34</w:t>
+      <w:t>28</w:t>
     </w:r>
     <w:r>
       <w:fldChar w:fldCharType="end"/>
@@ -6841,11 +7545,9 @@
     </w:r>
     <w:r>
       <w:rPr>
-        <w:b/>
-        <w:bCs/>
         <w:noProof/>
       </w:rPr>
-      <w:instrText>Erreur ! Utilisez l'onglet Accueil pour appliquer Heading 1 au texte que vous souhaitez faire apparaître ici.</w:instrText>
+      <w:instrText>Conception applicative détaillée</w:instrText>
     </w:r>
     <w:r>
       <w:rPr>
@@ -6867,11 +7569,9 @@
     </w:r>
     <w:r>
       <w:rPr>
-        <w:b/>
-        <w:bCs/>
         <w:noProof/>
       </w:rPr>
-      <w:instrText>Erreur ! Utilisez l'onglet Accueil pour appliquer Heading 1 au texte que vous souhaitez faire apparaître ici.</w:instrText>
+      <w:instrText>Conception applicative détaillée</w:instrText>
     </w:r>
     <w:r>
       <w:rPr>
@@ -6884,11 +7584,9 @@
     </w:r>
     <w:r>
       <w:rPr>
-        <w:b/>
-        <w:bCs/>
         <w:noProof/>
       </w:rPr>
-      <w:t>Erreur ! Utilisez l'onglet Accueil pour appliquer Heading 1 au texte que vous souhaitez faire apparaître ici.</w:t>
+      <w:t>Conception applicative détaillée</w:t>
     </w:r>
     <w:r>
       <w:fldChar w:fldCharType="end"/>
@@ -6974,7 +7672,7 @@
     <w:lvl w:ilvl="0">
       <w:start w:val="1"/>
       <w:numFmt w:val="bullet"/>
-      <w:pStyle w:val="Listepuces5"/>
+      <w:pStyle w:val="ListBullet5"/>
       <w:lvlText w:val=""/>
       <w:lvlJc w:val="left"/>
       <w:pPr>
@@ -6995,7 +7693,7 @@
     <w:lvl w:ilvl="0">
       <w:start w:val="1"/>
       <w:numFmt w:val="bullet"/>
-      <w:pStyle w:val="Listepuces4"/>
+      <w:pStyle w:val="ListBullet4"/>
       <w:lvlText w:val=""/>
       <w:lvlJc w:val="left"/>
       <w:pPr>
@@ -7016,7 +7714,7 @@
     <w:lvl w:ilvl="0">
       <w:start w:val="1"/>
       <w:numFmt w:val="bullet"/>
-      <w:pStyle w:val="Listepuces3"/>
+      <w:pStyle w:val="ListBullet3"/>
       <w:lvlText w:val=""/>
       <w:lvlJc w:val="left"/>
       <w:pPr>
@@ -7037,7 +7735,7 @@
     <w:lvl w:ilvl="0">
       <w:start w:val="1"/>
       <w:numFmt w:val="bullet"/>
-      <w:pStyle w:val="Listepuces2"/>
+      <w:pStyle w:val="ListBullet2"/>
       <w:lvlText w:val=""/>
       <w:lvlJc w:val="left"/>
       <w:pPr>
@@ -7075,7 +7773,7 @@
     <w:lvl w:ilvl="0">
       <w:start w:val="1"/>
       <w:numFmt w:val="bullet"/>
-      <w:pStyle w:val="Listepuces"/>
+      <w:pStyle w:val="ListBullet"/>
       <w:lvlText w:val="•"/>
       <w:lvlJc w:val="left"/>
       <w:pPr>
@@ -7756,7 +8454,7 @@
     <w:lvl w:ilvl="0">
       <w:start w:val="1"/>
       <w:numFmt w:val="decimal"/>
-      <w:pStyle w:val="Listenumros"/>
+      <w:pStyle w:val="ListNumber"/>
       <w:lvlText w:val="%1."/>
       <w:lvlJc w:val="left"/>
       <w:pPr>
@@ -7769,7 +8467,7 @@
     <w:lvl w:ilvl="1">
       <w:start w:val="1"/>
       <w:numFmt w:val="decimal"/>
-      <w:pStyle w:val="Listenumros2"/>
+      <w:pStyle w:val="ListNumber2"/>
       <w:lvlText w:val="%1.%2"/>
       <w:lvlJc w:val="left"/>
       <w:pPr>
@@ -7785,7 +8483,7 @@
     <w:lvl w:ilvl="2">
       <w:start w:val="1"/>
       <w:numFmt w:val="lowerLetter"/>
-      <w:pStyle w:val="Listenumros3"/>
+      <w:pStyle w:val="ListNumber3"/>
       <w:lvlText w:val="%3."/>
       <w:lvlJc w:val="left"/>
       <w:pPr>
@@ -7798,7 +8496,7 @@
     <w:lvl w:ilvl="3">
       <w:start w:val="1"/>
       <w:numFmt w:val="lowerRoman"/>
-      <w:pStyle w:val="Listenumros4"/>
+      <w:pStyle w:val="ListNumber4"/>
       <w:lvlText w:val="%4."/>
       <w:lvlJc w:val="left"/>
       <w:pPr>
@@ -7811,7 +8509,7 @@
     <w:lvl w:ilvl="4">
       <w:start w:val="1"/>
       <w:numFmt w:val="lowerLetter"/>
-      <w:pStyle w:val="Listenumros5"/>
+      <w:pStyle w:val="ListNumber5"/>
       <w:lvlText w:val="(%5)"/>
       <w:lvlJc w:val="left"/>
       <w:pPr>
@@ -8796,11 +9494,11 @@
       <w:lang w:val="fr-FR"/>
     </w:rPr>
   </w:style>
-  <w:style w:type="paragraph" w:styleId="Titre1">
+  <w:style w:type="paragraph" w:styleId="Heading1">
     <w:name w:val="heading 1"/>
     <w:basedOn w:val="Normal"/>
     <w:next w:val="Normal"/>
-    <w:link w:val="Titre1Car"/>
+    <w:link w:val="Heading1Char"/>
     <w:uiPriority w:val="1"/>
     <w:qFormat/>
     <w:pPr>
@@ -8812,11 +9510,11 @@
       <w:sz w:val="36"/>
     </w:rPr>
   </w:style>
-  <w:style w:type="paragraph" w:styleId="Titre2">
+  <w:style w:type="paragraph" w:styleId="Heading2">
     <w:name w:val="heading 2"/>
     <w:basedOn w:val="Normal"/>
     <w:next w:val="Normal"/>
-    <w:link w:val="Titre2Car"/>
+    <w:link w:val="Heading2Char"/>
     <w:uiPriority w:val="1"/>
     <w:unhideWhenUsed/>
     <w:qFormat/>
@@ -8834,11 +9532,11 @@
       <w14:ligatures w14:val="standardContextual"/>
     </w:rPr>
   </w:style>
-  <w:style w:type="paragraph" w:styleId="Titre3">
+  <w:style w:type="paragraph" w:styleId="Heading3">
     <w:name w:val="heading 3"/>
     <w:basedOn w:val="Normal"/>
     <w:next w:val="Normal"/>
-    <w:link w:val="Titre3Car"/>
+    <w:link w:val="Heading3Char"/>
     <w:uiPriority w:val="1"/>
     <w:unhideWhenUsed/>
     <w:qFormat/>
@@ -8856,11 +9554,11 @@
       <w14:ligatures w14:val="standardContextual"/>
     </w:rPr>
   </w:style>
-  <w:style w:type="paragraph" w:styleId="Titre4">
+  <w:style w:type="paragraph" w:styleId="Heading4">
     <w:name w:val="heading 4"/>
     <w:basedOn w:val="Normal"/>
     <w:next w:val="Normal"/>
-    <w:link w:val="Titre4Car"/>
+    <w:link w:val="Heading4Char"/>
     <w:uiPriority w:val="18"/>
     <w:semiHidden/>
     <w:unhideWhenUsed/>
@@ -8880,11 +9578,11 @@
       <w:color w:val="7E97AD" w:themeColor="accent1"/>
     </w:rPr>
   </w:style>
-  <w:style w:type="paragraph" w:styleId="Titre5">
+  <w:style w:type="paragraph" w:styleId="Heading5">
     <w:name w:val="heading 5"/>
     <w:basedOn w:val="Normal"/>
     <w:next w:val="Normal"/>
-    <w:link w:val="Titre5Car"/>
+    <w:link w:val="Heading5Char"/>
     <w:uiPriority w:val="18"/>
     <w:semiHidden/>
     <w:unhideWhenUsed/>
@@ -8900,11 +9598,11 @@
       <w:color w:val="394B5A" w:themeColor="accent1" w:themeShade="7F"/>
     </w:rPr>
   </w:style>
-  <w:style w:type="paragraph" w:styleId="Titre6">
+  <w:style w:type="paragraph" w:styleId="Heading6">
     <w:name w:val="heading 6"/>
     <w:basedOn w:val="Normal"/>
     <w:next w:val="Normal"/>
-    <w:link w:val="Titre6Car"/>
+    <w:link w:val="Heading6Char"/>
     <w:uiPriority w:val="18"/>
     <w:semiHidden/>
     <w:unhideWhenUsed/>
@@ -8922,11 +9620,11 @@
       <w:color w:val="394B5A" w:themeColor="accent1" w:themeShade="7F"/>
     </w:rPr>
   </w:style>
-  <w:style w:type="paragraph" w:styleId="Titre7">
+  <w:style w:type="paragraph" w:styleId="Heading7">
     <w:name w:val="heading 7"/>
     <w:basedOn w:val="Normal"/>
     <w:next w:val="Normal"/>
-    <w:link w:val="Titre7Car"/>
+    <w:link w:val="Heading7Char"/>
     <w:uiPriority w:val="18"/>
     <w:semiHidden/>
     <w:unhideWhenUsed/>
@@ -8944,11 +9642,11 @@
       <w:color w:val="404040" w:themeColor="text1" w:themeTint="BF"/>
     </w:rPr>
   </w:style>
-  <w:style w:type="paragraph" w:styleId="Titre8">
+  <w:style w:type="paragraph" w:styleId="Heading8">
     <w:name w:val="heading 8"/>
     <w:basedOn w:val="Normal"/>
     <w:next w:val="Normal"/>
-    <w:link w:val="Titre8Car"/>
+    <w:link w:val="Heading8Char"/>
     <w:uiPriority w:val="18"/>
     <w:semiHidden/>
     <w:unhideWhenUsed/>
@@ -8964,11 +9662,11 @@
       <w:color w:val="404040" w:themeColor="text1" w:themeTint="BF"/>
     </w:rPr>
   </w:style>
-  <w:style w:type="paragraph" w:styleId="Titre9">
+  <w:style w:type="paragraph" w:styleId="Heading9">
     <w:name w:val="heading 9"/>
     <w:basedOn w:val="Normal"/>
     <w:next w:val="Normal"/>
-    <w:link w:val="Titre9Car"/>
+    <w:link w:val="Heading9Char"/>
     <w:uiPriority w:val="18"/>
     <w:semiHidden/>
     <w:unhideWhenUsed/>
@@ -8986,13 +9684,13 @@
       <w:color w:val="404040" w:themeColor="text1" w:themeTint="BF"/>
     </w:rPr>
   </w:style>
-  <w:style w:type="character" w:default="1" w:styleId="Policepardfaut">
+  <w:style w:type="character" w:default="1" w:styleId="DefaultParagraphFont">
     <w:name w:val="Default Paragraph Font"/>
     <w:uiPriority w:val="1"/>
     <w:semiHidden/>
     <w:unhideWhenUsed/>
   </w:style>
-  <w:style w:type="table" w:default="1" w:styleId="TableauNormal">
+  <w:style w:type="table" w:default="1" w:styleId="TableNormal">
     <w:name w:val="Normal Table"/>
     <w:uiPriority w:val="99"/>
     <w:semiHidden/>
@@ -9007,16 +9705,16 @@
       </w:tblCellMar>
     </w:tblPr>
   </w:style>
-  <w:style w:type="numbering" w:default="1" w:styleId="Aucuneliste">
+  <w:style w:type="numbering" w:default="1" w:styleId="NoList">
     <w:name w:val="No List"/>
     <w:uiPriority w:val="99"/>
     <w:semiHidden/>
     <w:unhideWhenUsed/>
   </w:style>
-  <w:style w:type="paragraph" w:styleId="En-tte">
+  <w:style w:type="paragraph" w:styleId="Header">
     <w:name w:val="header"/>
     <w:basedOn w:val="Normal"/>
-    <w:link w:val="En-tteCar"/>
+    <w:link w:val="HeaderChar"/>
     <w:uiPriority w:val="99"/>
     <w:unhideWhenUsed/>
     <w:pPr>
@@ -9027,19 +9725,19 @@
       <w:spacing w:before="0" w:after="0" w:line="240" w:lineRule="auto"/>
     </w:pPr>
   </w:style>
-  <w:style w:type="character" w:customStyle="1" w:styleId="En-tteCar">
-    <w:name w:val="En-tête Car"/>
-    <w:basedOn w:val="Policepardfaut"/>
-    <w:link w:val="En-tte"/>
+  <w:style w:type="character" w:customStyle="1" w:styleId="HeaderChar">
+    <w:name w:val="Header Char"/>
+    <w:basedOn w:val="DefaultParagraphFont"/>
+    <w:link w:val="Header"/>
     <w:uiPriority w:val="99"/>
     <w:rPr>
       <w:kern w:val="20"/>
     </w:rPr>
   </w:style>
-  <w:style w:type="paragraph" w:styleId="Pieddepage">
+  <w:style w:type="paragraph" w:styleId="Footer">
     <w:name w:val="footer"/>
     <w:basedOn w:val="Normal"/>
-    <w:link w:val="PieddepageCar"/>
+    <w:link w:val="FooterChar"/>
     <w:uiPriority w:val="99"/>
     <w:unhideWhenUsed/>
     <w:pPr>
@@ -9051,18 +9749,18 @@
       <w:spacing w:after="0" w:line="240" w:lineRule="auto"/>
     </w:pPr>
   </w:style>
-  <w:style w:type="character" w:customStyle="1" w:styleId="PieddepageCar">
-    <w:name w:val="Pied de page Car"/>
-    <w:basedOn w:val="Policepardfaut"/>
-    <w:link w:val="Pieddepage"/>
+  <w:style w:type="character" w:customStyle="1" w:styleId="FooterChar">
+    <w:name w:val="Footer Char"/>
+    <w:basedOn w:val="DefaultParagraphFont"/>
+    <w:link w:val="Footer"/>
     <w:uiPriority w:val="99"/>
     <w:rPr>
       <w:kern w:val="20"/>
     </w:rPr>
   </w:style>
-  <w:style w:type="table" w:styleId="Grilledutableau">
+  <w:style w:type="table" w:styleId="TableGrid">
     <w:name w:val="Table Grid"/>
-    <w:basedOn w:val="TableauNormal"/>
+    <w:basedOn w:val="TableNormal"/>
     <w:uiPriority w:val="59"/>
     <w:pPr>
       <w:spacing w:after="0" w:line="240" w:lineRule="auto"/>
@@ -9085,19 +9783,19 @@
       </w:tblCellMar>
     </w:tblPr>
   </w:style>
-  <w:style w:type="paragraph" w:styleId="Sansinterligne">
+  <w:style w:type="paragraph" w:styleId="NoSpacing">
     <w:name w:val="No Spacing"/>
-    <w:link w:val="SansinterligneCar"/>
+    <w:link w:val="NoSpacingChar"/>
     <w:uiPriority w:val="1"/>
     <w:qFormat/>
     <w:pPr>
       <w:spacing w:after="0" w:line="240" w:lineRule="auto"/>
     </w:pPr>
   </w:style>
-  <w:style w:type="paragraph" w:styleId="Textedebulles">
+  <w:style w:type="paragraph" w:styleId="BalloonText">
     <w:name w:val="Balloon Text"/>
     <w:basedOn w:val="Normal"/>
-    <w:link w:val="TextedebullesCar"/>
+    <w:link w:val="BalloonTextChar"/>
     <w:uiPriority w:val="99"/>
     <w:semiHidden/>
     <w:unhideWhenUsed/>
@@ -9109,10 +9807,10 @@
       <w:sz w:val="16"/>
     </w:rPr>
   </w:style>
-  <w:style w:type="character" w:customStyle="1" w:styleId="TextedebullesCar">
-    <w:name w:val="Texte de bulles Car"/>
-    <w:basedOn w:val="Policepardfaut"/>
-    <w:link w:val="Textedebulles"/>
+  <w:style w:type="character" w:customStyle="1" w:styleId="BalloonTextChar">
+    <w:name w:val="Balloon Text Char"/>
+    <w:basedOn w:val="DefaultParagraphFont"/>
+    <w:link w:val="BalloonText"/>
     <w:uiPriority w:val="99"/>
     <w:semiHidden/>
     <w:rPr>
@@ -9120,20 +9818,20 @@
       <w:sz w:val="16"/>
     </w:rPr>
   </w:style>
-  <w:style w:type="character" w:customStyle="1" w:styleId="Titre1Car">
-    <w:name w:val="Titre 1 Car"/>
-    <w:basedOn w:val="Policepardfaut"/>
-    <w:link w:val="Titre1"/>
+  <w:style w:type="character" w:customStyle="1" w:styleId="Heading1Char">
+    <w:name w:val="Heading 1 Char"/>
+    <w:basedOn w:val="DefaultParagraphFont"/>
+    <w:link w:val="Heading1"/>
     <w:uiPriority w:val="1"/>
     <w:rPr>
       <w:kern w:val="20"/>
       <w:sz w:val="36"/>
     </w:rPr>
   </w:style>
-  <w:style w:type="character" w:customStyle="1" w:styleId="Titre2Car">
-    <w:name w:val="Titre 2 Car"/>
-    <w:basedOn w:val="Policepardfaut"/>
-    <w:link w:val="Titre2"/>
+  <w:style w:type="character" w:customStyle="1" w:styleId="Heading2Char">
+    <w:name w:val="Heading 2 Char"/>
+    <w:basedOn w:val="DefaultParagraphFont"/>
+    <w:link w:val="Heading2"/>
     <w:uiPriority w:val="1"/>
     <w:rPr>
       <w:rFonts w:asciiTheme="majorHAnsi" w:eastAsiaTheme="majorEastAsia" w:hAnsiTheme="majorHAnsi" w:cstheme="majorBidi"/>
@@ -9144,20 +9842,20 @@
       <w14:ligatures w14:val="standardContextual"/>
     </w:rPr>
   </w:style>
-  <w:style w:type="character" w:styleId="Textedelespacerserv">
+  <w:style w:type="character" w:styleId="PlaceholderText">
     <w:name w:val="Placeholder Text"/>
-    <w:basedOn w:val="Policepardfaut"/>
+    <w:basedOn w:val="DefaultParagraphFont"/>
     <w:uiPriority w:val="99"/>
     <w:semiHidden/>
     <w:rPr>
       <w:color w:val="808080"/>
     </w:rPr>
   </w:style>
-  <w:style w:type="paragraph" w:styleId="Citation">
+  <w:style w:type="paragraph" w:styleId="Quote">
     <w:name w:val="Quote"/>
     <w:basedOn w:val="Normal"/>
     <w:next w:val="Normal"/>
-    <w:link w:val="CitationCar"/>
+    <w:link w:val="QuoteChar"/>
     <w:uiPriority w:val="9"/>
     <w:unhideWhenUsed/>
     <w:qFormat/>
@@ -9173,10 +9871,10 @@
       <w:sz w:val="28"/>
     </w:rPr>
   </w:style>
-  <w:style w:type="character" w:customStyle="1" w:styleId="CitationCar">
-    <w:name w:val="Citation Car"/>
-    <w:basedOn w:val="Policepardfaut"/>
-    <w:link w:val="Citation"/>
+  <w:style w:type="character" w:customStyle="1" w:styleId="QuoteChar">
+    <w:name w:val="Quote Char"/>
+    <w:basedOn w:val="DefaultParagraphFont"/>
+    <w:link w:val="Quote"/>
     <w:uiPriority w:val="9"/>
     <w:rPr>
       <w:i/>
@@ -9187,7 +9885,7 @@
       <w:sz w:val="28"/>
     </w:rPr>
   </w:style>
-  <w:style w:type="paragraph" w:styleId="Bibliographie">
+  <w:style w:type="paragraph" w:styleId="Bibliography">
     <w:name w:val="Bibliography"/>
     <w:basedOn w:val="Normal"/>
     <w:next w:val="Normal"/>
@@ -9195,7 +9893,7 @@
     <w:semiHidden/>
     <w:unhideWhenUsed/>
   </w:style>
-  <w:style w:type="paragraph" w:styleId="Normalcentr">
+  <w:style w:type="paragraph" w:styleId="BlockText">
     <w:name w:val="Block Text"/>
     <w:basedOn w:val="Normal"/>
     <w:uiPriority w:val="99"/>
@@ -9216,10 +9914,10 @@
       <w:color w:val="7E97AD" w:themeColor="accent1"/>
     </w:rPr>
   </w:style>
-  <w:style w:type="paragraph" w:styleId="Corpsdetexte">
+  <w:style w:type="paragraph" w:styleId="BodyText">
     <w:name w:val="Body Text"/>
     <w:basedOn w:val="Normal"/>
-    <w:link w:val="CorpsdetexteCar"/>
+    <w:link w:val="BodyTextChar"/>
     <w:uiPriority w:val="99"/>
     <w:semiHidden/>
     <w:unhideWhenUsed/>
@@ -9227,17 +9925,17 @@
       <w:spacing w:after="120"/>
     </w:pPr>
   </w:style>
-  <w:style w:type="character" w:customStyle="1" w:styleId="CorpsdetexteCar">
-    <w:name w:val="Corps de texte Car"/>
-    <w:basedOn w:val="Policepardfaut"/>
-    <w:link w:val="Corpsdetexte"/>
+  <w:style w:type="character" w:customStyle="1" w:styleId="BodyTextChar">
+    <w:name w:val="Body Text Char"/>
+    <w:basedOn w:val="DefaultParagraphFont"/>
+    <w:link w:val="BodyText"/>
     <w:uiPriority w:val="99"/>
     <w:semiHidden/>
   </w:style>
-  <w:style w:type="paragraph" w:styleId="Corpsdetexte2">
+  <w:style w:type="paragraph" w:styleId="BodyText2">
     <w:name w:val="Body Text 2"/>
     <w:basedOn w:val="Normal"/>
-    <w:link w:val="Corpsdetexte2Car"/>
+    <w:link w:val="BodyText2Char"/>
     <w:uiPriority w:val="99"/>
     <w:semiHidden/>
     <w:unhideWhenUsed/>
@@ -9245,17 +9943,17 @@
       <w:spacing w:after="120" w:line="480" w:lineRule="auto"/>
     </w:pPr>
   </w:style>
-  <w:style w:type="character" w:customStyle="1" w:styleId="Corpsdetexte2Car">
-    <w:name w:val="Corps de texte 2 Car"/>
-    <w:basedOn w:val="Policepardfaut"/>
-    <w:link w:val="Corpsdetexte2"/>
+  <w:style w:type="character" w:customStyle="1" w:styleId="BodyText2Char">
+    <w:name w:val="Body Text 2 Char"/>
+    <w:basedOn w:val="DefaultParagraphFont"/>
+    <w:link w:val="BodyText2"/>
     <w:uiPriority w:val="99"/>
     <w:semiHidden/>
   </w:style>
-  <w:style w:type="paragraph" w:styleId="Corpsdetexte3">
+  <w:style w:type="paragraph" w:styleId="BodyText3">
     <w:name w:val="Body Text 3"/>
     <w:basedOn w:val="Normal"/>
-    <w:link w:val="Corpsdetexte3Car"/>
+    <w:link w:val="BodyText3Char"/>
     <w:uiPriority w:val="99"/>
     <w:semiHidden/>
     <w:unhideWhenUsed/>
@@ -9266,20 +9964,20 @@
       <w:sz w:val="16"/>
     </w:rPr>
   </w:style>
-  <w:style w:type="character" w:customStyle="1" w:styleId="Corpsdetexte3Car">
-    <w:name w:val="Corps de texte 3 Car"/>
-    <w:basedOn w:val="Policepardfaut"/>
-    <w:link w:val="Corpsdetexte3"/>
+  <w:style w:type="character" w:customStyle="1" w:styleId="BodyText3Char">
+    <w:name w:val="Body Text 3 Char"/>
+    <w:basedOn w:val="DefaultParagraphFont"/>
+    <w:link w:val="BodyText3"/>
     <w:uiPriority w:val="99"/>
     <w:semiHidden/>
     <w:rPr>
       <w:sz w:val="16"/>
     </w:rPr>
   </w:style>
-  <w:style w:type="paragraph" w:styleId="Retrait1religne">
+  <w:style w:type="paragraph" w:styleId="BodyTextFirstIndent">
     <w:name w:val="Body Text First Indent"/>
-    <w:basedOn w:val="Corpsdetexte"/>
-    <w:link w:val="Retrait1religneCar"/>
+    <w:basedOn w:val="BodyText"/>
+    <w:link w:val="BodyTextFirstIndentChar"/>
     <w:uiPriority w:val="99"/>
     <w:semiHidden/>
     <w:unhideWhenUsed/>
@@ -9288,17 +9986,17 @@
       <w:ind w:firstLine="360"/>
     </w:pPr>
   </w:style>
-  <w:style w:type="character" w:customStyle="1" w:styleId="Retrait1religneCar">
-    <w:name w:val="Retrait 1re ligne Car"/>
-    <w:basedOn w:val="CorpsdetexteCar"/>
-    <w:link w:val="Retrait1religne"/>
+  <w:style w:type="character" w:customStyle="1" w:styleId="BodyTextFirstIndentChar">
+    <w:name w:val="Body Text First Indent Char"/>
+    <w:basedOn w:val="BodyTextChar"/>
+    <w:link w:val="BodyTextFirstIndent"/>
     <w:uiPriority w:val="99"/>
     <w:semiHidden/>
   </w:style>
-  <w:style w:type="paragraph" w:styleId="Retraitcorpsdetexte">
+  <w:style w:type="paragraph" w:styleId="BodyTextIndent">
     <w:name w:val="Body Text Indent"/>
     <w:basedOn w:val="Normal"/>
-    <w:link w:val="RetraitcorpsdetexteCar"/>
+    <w:link w:val="BodyTextIndentChar"/>
     <w:uiPriority w:val="99"/>
     <w:semiHidden/>
     <w:unhideWhenUsed/>
@@ -9307,17 +10005,17 @@
       <w:ind w:left="360"/>
     </w:pPr>
   </w:style>
-  <w:style w:type="character" w:customStyle="1" w:styleId="RetraitcorpsdetexteCar">
-    <w:name w:val="Retrait corps de texte Car"/>
-    <w:basedOn w:val="Policepardfaut"/>
-    <w:link w:val="Retraitcorpsdetexte"/>
+  <w:style w:type="character" w:customStyle="1" w:styleId="BodyTextIndentChar">
+    <w:name w:val="Body Text Indent Char"/>
+    <w:basedOn w:val="DefaultParagraphFont"/>
+    <w:link w:val="BodyTextIndent"/>
     <w:uiPriority w:val="99"/>
     <w:semiHidden/>
   </w:style>
-  <w:style w:type="paragraph" w:styleId="Retraitcorpset1relig">
+  <w:style w:type="paragraph" w:styleId="BodyTextFirstIndent2">
     <w:name w:val="Body Text First Indent 2"/>
-    <w:basedOn w:val="Retraitcorpsdetexte"/>
-    <w:link w:val="Retraitcorpset1religCar"/>
+    <w:basedOn w:val="BodyTextIndent"/>
+    <w:link w:val="BodyTextFirstIndent2Char"/>
     <w:uiPriority w:val="99"/>
     <w:semiHidden/>
     <w:unhideWhenUsed/>
@@ -9326,17 +10024,17 @@
       <w:ind w:firstLine="360"/>
     </w:pPr>
   </w:style>
-  <w:style w:type="character" w:customStyle="1" w:styleId="Retraitcorpset1religCar">
-    <w:name w:val="Retrait corps et 1re lig. Car"/>
-    <w:basedOn w:val="RetraitcorpsdetexteCar"/>
-    <w:link w:val="Retraitcorpset1relig"/>
+  <w:style w:type="character" w:customStyle="1" w:styleId="BodyTextFirstIndent2Char">
+    <w:name w:val="Body Text First Indent 2 Char"/>
+    <w:basedOn w:val="BodyTextIndentChar"/>
+    <w:link w:val="BodyTextFirstIndent2"/>
     <w:uiPriority w:val="99"/>
     <w:semiHidden/>
   </w:style>
-  <w:style w:type="paragraph" w:styleId="Retraitcorpsdetexte2">
+  <w:style w:type="paragraph" w:styleId="BodyTextIndent2">
     <w:name w:val="Body Text Indent 2"/>
     <w:basedOn w:val="Normal"/>
-    <w:link w:val="Retraitcorpsdetexte2Car"/>
+    <w:link w:val="BodyTextIndent2Char"/>
     <w:uiPriority w:val="99"/>
     <w:semiHidden/>
     <w:unhideWhenUsed/>
@@ -9345,17 +10043,17 @@
       <w:ind w:left="360"/>
     </w:pPr>
   </w:style>
-  <w:style w:type="character" w:customStyle="1" w:styleId="Retraitcorpsdetexte2Car">
-    <w:name w:val="Retrait corps de texte 2 Car"/>
-    <w:basedOn w:val="Policepardfaut"/>
-    <w:link w:val="Retraitcorpsdetexte2"/>
+  <w:style w:type="character" w:customStyle="1" w:styleId="BodyTextIndent2Char">
+    <w:name w:val="Body Text Indent 2 Char"/>
+    <w:basedOn w:val="DefaultParagraphFont"/>
+    <w:link w:val="BodyTextIndent2"/>
     <w:uiPriority w:val="99"/>
     <w:semiHidden/>
   </w:style>
-  <w:style w:type="paragraph" w:styleId="Retraitcorpsdetexte3">
+  <w:style w:type="paragraph" w:styleId="BodyTextIndent3">
     <w:name w:val="Body Text Indent 3"/>
     <w:basedOn w:val="Normal"/>
-    <w:link w:val="Retraitcorpsdetexte3Car"/>
+    <w:link w:val="BodyTextIndent3Char"/>
     <w:uiPriority w:val="99"/>
     <w:semiHidden/>
     <w:unhideWhenUsed/>
@@ -9367,19 +10065,19 @@
       <w:sz w:val="16"/>
     </w:rPr>
   </w:style>
-  <w:style w:type="character" w:customStyle="1" w:styleId="Retraitcorpsdetexte3Car">
-    <w:name w:val="Retrait corps de texte 3 Car"/>
-    <w:basedOn w:val="Policepardfaut"/>
-    <w:link w:val="Retraitcorpsdetexte3"/>
+  <w:style w:type="character" w:customStyle="1" w:styleId="BodyTextIndent3Char">
+    <w:name w:val="Body Text Indent 3 Char"/>
+    <w:basedOn w:val="DefaultParagraphFont"/>
+    <w:link w:val="BodyTextIndent3"/>
     <w:uiPriority w:val="99"/>
     <w:semiHidden/>
     <w:rPr>
       <w:sz w:val="16"/>
     </w:rPr>
   </w:style>
-  <w:style w:type="character" w:styleId="Titredulivre">
+  <w:style w:type="character" w:styleId="BookTitle">
     <w:name w:val="Book Title"/>
-    <w:basedOn w:val="Policepardfaut"/>
+    <w:basedOn w:val="DefaultParagraphFont"/>
     <w:uiPriority w:val="33"/>
     <w:semiHidden/>
     <w:unhideWhenUsed/>
@@ -9390,7 +10088,7 @@
       <w:spacing w:val="5"/>
     </w:rPr>
   </w:style>
-  <w:style w:type="paragraph" w:styleId="Lgende">
+  <w:style w:type="paragraph" w:styleId="Caption">
     <w:name w:val="caption"/>
     <w:basedOn w:val="Normal"/>
     <w:next w:val="Normal"/>
@@ -9408,10 +10106,10 @@
       <w:sz w:val="18"/>
     </w:rPr>
   </w:style>
-  <w:style w:type="paragraph" w:styleId="Formuledepolitesse">
+  <w:style w:type="paragraph" w:styleId="Closing">
     <w:name w:val="Closing"/>
     <w:basedOn w:val="Normal"/>
-    <w:link w:val="FormuledepolitesseCar"/>
+    <w:link w:val="ClosingChar"/>
     <w:uiPriority w:val="99"/>
     <w:semiHidden/>
     <w:unhideWhenUsed/>
@@ -9420,16 +10118,16 @@
       <w:ind w:left="4320"/>
     </w:pPr>
   </w:style>
-  <w:style w:type="character" w:customStyle="1" w:styleId="FormuledepolitesseCar">
-    <w:name w:val="Formule de politesse Car"/>
-    <w:basedOn w:val="Policepardfaut"/>
-    <w:link w:val="Formuledepolitesse"/>
+  <w:style w:type="character" w:customStyle="1" w:styleId="ClosingChar">
+    <w:name w:val="Closing Char"/>
+    <w:basedOn w:val="DefaultParagraphFont"/>
+    <w:link w:val="Closing"/>
     <w:uiPriority w:val="99"/>
     <w:semiHidden/>
   </w:style>
-  <w:style w:type="table" w:styleId="Grillecouleur">
+  <w:style w:type="table" w:styleId="ColorfulGrid">
     <w:name w:val="Colorful Grid"/>
-    <w:basedOn w:val="TableauNormal"/>
+    <w:basedOn w:val="TableNormal"/>
     <w:uiPriority w:val="73"/>
     <w:pPr>
       <w:spacing w:after="0" w:line="240" w:lineRule="auto"/>
@@ -9506,9 +10204,9 @@
       </w:tcPr>
     </w:tblStylePr>
   </w:style>
-  <w:style w:type="table" w:styleId="Grillecouleur-Accent1">
+  <w:style w:type="table" w:styleId="ColorfulGrid-Accent1">
     <w:name w:val="Colorful Grid Accent 1"/>
-    <w:basedOn w:val="TableauNormal"/>
+    <w:basedOn w:val="TableNormal"/>
     <w:uiPriority w:val="73"/>
     <w:pPr>
       <w:spacing w:after="0" w:line="240" w:lineRule="auto"/>
@@ -9585,9 +10283,9 @@
       </w:tcPr>
     </w:tblStylePr>
   </w:style>
-  <w:style w:type="table" w:styleId="Grillecouleur-Accent2">
+  <w:style w:type="table" w:styleId="ColorfulGrid-Accent2">
     <w:name w:val="Colorful Grid Accent 2"/>
-    <w:basedOn w:val="TableauNormal"/>
+    <w:basedOn w:val="TableNormal"/>
     <w:uiPriority w:val="73"/>
     <w:pPr>
       <w:spacing w:after="0" w:line="240" w:lineRule="auto"/>
@@ -9664,9 +10362,9 @@
       </w:tcPr>
     </w:tblStylePr>
   </w:style>
-  <w:style w:type="table" w:styleId="Grillecouleur-Accent3">
+  <w:style w:type="table" w:styleId="ColorfulGrid-Accent3">
     <w:name w:val="Colorful Grid Accent 3"/>
-    <w:basedOn w:val="TableauNormal"/>
+    <w:basedOn w:val="TableNormal"/>
     <w:uiPriority w:val="73"/>
     <w:pPr>
       <w:spacing w:after="0" w:line="240" w:lineRule="auto"/>
@@ -9743,9 +10441,9 @@
       </w:tcPr>
     </w:tblStylePr>
   </w:style>
-  <w:style w:type="table" w:styleId="Grillecouleur-Accent4">
+  <w:style w:type="table" w:styleId="ColorfulGrid-Accent4">
     <w:name w:val="Colorful Grid Accent 4"/>
-    <w:basedOn w:val="TableauNormal"/>
+    <w:basedOn w:val="TableNormal"/>
     <w:uiPriority w:val="73"/>
     <w:pPr>
       <w:spacing w:after="0" w:line="240" w:lineRule="auto"/>
@@ -9822,9 +10520,9 @@
       </w:tcPr>
     </w:tblStylePr>
   </w:style>
-  <w:style w:type="table" w:styleId="Grillecouleur-Accent5">
+  <w:style w:type="table" w:styleId="ColorfulGrid-Accent5">
     <w:name w:val="Colorful Grid Accent 5"/>
-    <w:basedOn w:val="TableauNormal"/>
+    <w:basedOn w:val="TableNormal"/>
     <w:uiPriority w:val="73"/>
     <w:pPr>
       <w:spacing w:after="0" w:line="240" w:lineRule="auto"/>
@@ -9901,9 +10599,9 @@
       </w:tcPr>
     </w:tblStylePr>
   </w:style>
-  <w:style w:type="table" w:styleId="Grillecouleur-Accent6">
+  <w:style w:type="table" w:styleId="ColorfulGrid-Accent6">
     <w:name w:val="Colorful Grid Accent 6"/>
-    <w:basedOn w:val="TableauNormal"/>
+    <w:basedOn w:val="TableNormal"/>
     <w:uiPriority w:val="73"/>
     <w:pPr>
       <w:spacing w:after="0" w:line="240" w:lineRule="auto"/>
@@ -9980,9 +10678,9 @@
       </w:tcPr>
     </w:tblStylePr>
   </w:style>
-  <w:style w:type="table" w:styleId="Listecouleur">
+  <w:style w:type="table" w:styleId="ColorfulList">
     <w:name w:val="Colorful List"/>
-    <w:basedOn w:val="TableauNormal"/>
+    <w:basedOn w:val="TableNormal"/>
     <w:uiPriority w:val="72"/>
     <w:pPr>
       <w:spacing w:after="0" w:line="240" w:lineRule="auto"/>
@@ -10065,9 +10763,9 @@
       </w:tcPr>
     </w:tblStylePr>
   </w:style>
-  <w:style w:type="table" w:styleId="Listecouleur-Accent1">
+  <w:style w:type="table" w:styleId="ColorfulList-Accent1">
     <w:name w:val="Colorful List Accent 1"/>
-    <w:basedOn w:val="TableauNormal"/>
+    <w:basedOn w:val="TableNormal"/>
     <w:uiPriority w:val="72"/>
     <w:pPr>
       <w:spacing w:after="0" w:line="240" w:lineRule="auto"/>
@@ -10150,9 +10848,9 @@
       </w:tcPr>
     </w:tblStylePr>
   </w:style>
-  <w:style w:type="table" w:styleId="Listecouleur-Accent2">
+  <w:style w:type="table" w:styleId="ColorfulList-Accent2">
     <w:name w:val="Colorful List Accent 2"/>
-    <w:basedOn w:val="TableauNormal"/>
+    <w:basedOn w:val="TableNormal"/>
     <w:uiPriority w:val="72"/>
     <w:pPr>
       <w:spacing w:after="0" w:line="240" w:lineRule="auto"/>
@@ -10235,9 +10933,9 @@
       </w:tcPr>
     </w:tblStylePr>
   </w:style>
-  <w:style w:type="table" w:styleId="Listecouleur-Accent3">
+  <w:style w:type="table" w:styleId="ColorfulList-Accent3">
     <w:name w:val="Colorful List Accent 3"/>
-    <w:basedOn w:val="TableauNormal"/>
+    <w:basedOn w:val="TableNormal"/>
     <w:uiPriority w:val="72"/>
     <w:pPr>
       <w:spacing w:after="0" w:line="240" w:lineRule="auto"/>
@@ -10320,9 +11018,9 @@
       </w:tcPr>
     </w:tblStylePr>
   </w:style>
-  <w:style w:type="table" w:styleId="Listecouleur-Accent4">
+  <w:style w:type="table" w:styleId="ColorfulList-Accent4">
     <w:name w:val="Colorful List Accent 4"/>
-    <w:basedOn w:val="TableauNormal"/>
+    <w:basedOn w:val="TableNormal"/>
     <w:uiPriority w:val="72"/>
     <w:pPr>
       <w:spacing w:after="0" w:line="240" w:lineRule="auto"/>
@@ -10405,9 +11103,9 @@
       </w:tcPr>
     </w:tblStylePr>
   </w:style>
-  <w:style w:type="table" w:styleId="Listecouleur-Accent5">
+  <w:style w:type="table" w:styleId="ColorfulList-Accent5">
     <w:name w:val="Colorful List Accent 5"/>
-    <w:basedOn w:val="TableauNormal"/>
+    <w:basedOn w:val="TableNormal"/>
     <w:uiPriority w:val="72"/>
     <w:pPr>
       <w:spacing w:after="0" w:line="240" w:lineRule="auto"/>
@@ -10490,9 +11188,9 @@
       </w:tcPr>
     </w:tblStylePr>
   </w:style>
-  <w:style w:type="table" w:styleId="Listecouleur-Accent6">
+  <w:style w:type="table" w:styleId="ColorfulList-Accent6">
     <w:name w:val="Colorful List Accent 6"/>
-    <w:basedOn w:val="TableauNormal"/>
+    <w:basedOn w:val="TableNormal"/>
     <w:uiPriority w:val="72"/>
     <w:pPr>
       <w:spacing w:after="0" w:line="240" w:lineRule="auto"/>
@@ -10575,9 +11273,9 @@
       </w:tcPr>
     </w:tblStylePr>
   </w:style>
-  <w:style w:type="table" w:styleId="Tramecouleur">
+  <w:style w:type="table" w:styleId="ColorfulShading">
     <w:name w:val="Colorful Shading"/>
-    <w:basedOn w:val="TableauNormal"/>
+    <w:basedOn w:val="TableNormal"/>
     <w:uiPriority w:val="71"/>
     <w:pPr>
       <w:spacing w:after="0" w:line="240" w:lineRule="auto"/>
@@ -10696,9 +11394,9 @@
       </w:rPr>
     </w:tblStylePr>
   </w:style>
-  <w:style w:type="table" w:styleId="Tramecouleur-Accent1">
+  <w:style w:type="table" w:styleId="ColorfulShading-Accent1">
     <w:name w:val="Colorful Shading Accent 1"/>
-    <w:basedOn w:val="TableauNormal"/>
+    <w:basedOn w:val="TableNormal"/>
     <w:uiPriority w:val="71"/>
     <w:pPr>
       <w:spacing w:after="0" w:line="240" w:lineRule="auto"/>
@@ -10817,9 +11515,9 @@
       </w:rPr>
     </w:tblStylePr>
   </w:style>
-  <w:style w:type="table" w:styleId="Tramecouleur-Accent2">
+  <w:style w:type="table" w:styleId="ColorfulShading-Accent2">
     <w:name w:val="Colorful Shading Accent 2"/>
-    <w:basedOn w:val="TableauNormal"/>
+    <w:basedOn w:val="TableNormal"/>
     <w:uiPriority w:val="71"/>
     <w:pPr>
       <w:spacing w:after="0" w:line="240" w:lineRule="auto"/>
@@ -10938,9 +11636,9 @@
       </w:rPr>
     </w:tblStylePr>
   </w:style>
-  <w:style w:type="table" w:styleId="Tramecouleur-Accent3">
+  <w:style w:type="table" w:styleId="ColorfulShading-Accent3">
     <w:name w:val="Colorful Shading Accent 3"/>
-    <w:basedOn w:val="TableauNormal"/>
+    <w:basedOn w:val="TableNormal"/>
     <w:uiPriority w:val="71"/>
     <w:pPr>
       <w:spacing w:after="0" w:line="240" w:lineRule="auto"/>
@@ -11049,9 +11747,9 @@
       </w:tcPr>
     </w:tblStylePr>
   </w:style>
-  <w:style w:type="table" w:styleId="Tramecouleur-Accent4">
+  <w:style w:type="table" w:styleId="ColorfulShading-Accent4">
     <w:name w:val="Colorful Shading Accent 4"/>
-    <w:basedOn w:val="TableauNormal"/>
+    <w:basedOn w:val="TableNormal"/>
     <w:uiPriority w:val="71"/>
     <w:pPr>
       <w:spacing w:after="0" w:line="240" w:lineRule="auto"/>
@@ -11170,9 +11868,9 @@
       </w:rPr>
     </w:tblStylePr>
   </w:style>
-  <w:style w:type="table" w:styleId="Tramecouleur-Accent5">
+  <w:style w:type="table" w:styleId="ColorfulShading-Accent5">
     <w:name w:val="Colorful Shading Accent 5"/>
-    <w:basedOn w:val="TableauNormal"/>
+    <w:basedOn w:val="TableNormal"/>
     <w:uiPriority w:val="71"/>
     <w:pPr>
       <w:spacing w:after="0" w:line="240" w:lineRule="auto"/>
@@ -11291,9 +11989,9 @@
       </w:rPr>
     </w:tblStylePr>
   </w:style>
-  <w:style w:type="table" w:styleId="Tramecouleur-Accent6">
+  <w:style w:type="table" w:styleId="ColorfulShading-Accent6">
     <w:name w:val="Colorful Shading Accent 6"/>
-    <w:basedOn w:val="TableauNormal"/>
+    <w:basedOn w:val="TableNormal"/>
     <w:uiPriority w:val="71"/>
     <w:pPr>
       <w:spacing w:after="0" w:line="240" w:lineRule="auto"/>
@@ -11412,9 +12110,9 @@
       </w:rPr>
     </w:tblStylePr>
   </w:style>
-  <w:style w:type="character" w:styleId="Marquedecommentaire">
+  <w:style w:type="character" w:styleId="CommentReference">
     <w:name w:val="annotation reference"/>
-    <w:basedOn w:val="Policepardfaut"/>
+    <w:basedOn w:val="DefaultParagraphFont"/>
     <w:uiPriority w:val="99"/>
     <w:semiHidden/>
     <w:unhideWhenUsed/>
@@ -11422,10 +12120,10 @@
       <w:sz w:val="16"/>
     </w:rPr>
   </w:style>
-  <w:style w:type="paragraph" w:styleId="Commentaire">
+  <w:style w:type="paragraph" w:styleId="CommentText">
     <w:name w:val="annotation text"/>
     <w:basedOn w:val="Normal"/>
-    <w:link w:val="CommentaireCar"/>
+    <w:link w:val="CommentTextChar"/>
     <w:uiPriority w:val="99"/>
     <w:semiHidden/>
     <w:unhideWhenUsed/>
@@ -11433,21 +12131,21 @@
       <w:spacing w:line="240" w:lineRule="auto"/>
     </w:pPr>
   </w:style>
-  <w:style w:type="character" w:customStyle="1" w:styleId="CommentaireCar">
-    <w:name w:val="Commentaire Car"/>
-    <w:basedOn w:val="Policepardfaut"/>
-    <w:link w:val="Commentaire"/>
+  <w:style w:type="character" w:customStyle="1" w:styleId="CommentTextChar">
+    <w:name w:val="Comment Text Char"/>
+    <w:basedOn w:val="DefaultParagraphFont"/>
+    <w:link w:val="CommentText"/>
     <w:uiPriority w:val="99"/>
     <w:semiHidden/>
     <w:rPr>
       <w:sz w:val="20"/>
     </w:rPr>
   </w:style>
-  <w:style w:type="paragraph" w:styleId="Objetducommentaire">
+  <w:style w:type="paragraph" w:styleId="CommentSubject">
     <w:name w:val="annotation subject"/>
-    <w:basedOn w:val="Commentaire"/>
-    <w:next w:val="Commentaire"/>
-    <w:link w:val="ObjetducommentaireCar"/>
+    <w:basedOn w:val="CommentText"/>
+    <w:next w:val="CommentText"/>
+    <w:link w:val="CommentSubjectChar"/>
     <w:uiPriority w:val="99"/>
     <w:semiHidden/>
     <w:unhideWhenUsed/>
@@ -11456,10 +12154,10 @@
       <w:bCs/>
     </w:rPr>
   </w:style>
-  <w:style w:type="character" w:customStyle="1" w:styleId="ObjetducommentaireCar">
-    <w:name w:val="Objet du commentaire Car"/>
-    <w:basedOn w:val="CommentaireCar"/>
-    <w:link w:val="Objetducommentaire"/>
+  <w:style w:type="character" w:customStyle="1" w:styleId="CommentSubjectChar">
+    <w:name w:val="Comment Subject Char"/>
+    <w:basedOn w:val="CommentTextChar"/>
+    <w:link w:val="CommentSubject"/>
     <w:uiPriority w:val="99"/>
     <w:semiHidden/>
     <w:rPr>
@@ -11468,9 +12166,9 @@
       <w:sz w:val="20"/>
     </w:rPr>
   </w:style>
-  <w:style w:type="table" w:styleId="Listefonce">
+  <w:style w:type="table" w:styleId="DarkList">
     <w:name w:val="Dark List"/>
-    <w:basedOn w:val="TableauNormal"/>
+    <w:basedOn w:val="TableNormal"/>
     <w:uiPriority w:val="70"/>
     <w:pPr>
       <w:spacing w:after="0" w:line="240" w:lineRule="auto"/>
@@ -11581,9 +12279,9 @@
       </w:tcPr>
     </w:tblStylePr>
   </w:style>
-  <w:style w:type="table" w:styleId="Listefonce-Accent1">
+  <w:style w:type="table" w:styleId="DarkList-Accent1">
     <w:name w:val="Dark List Accent 1"/>
-    <w:basedOn w:val="TableauNormal"/>
+    <w:basedOn w:val="TableNormal"/>
     <w:uiPriority w:val="70"/>
     <w:pPr>
       <w:spacing w:after="0" w:line="240" w:lineRule="auto"/>
@@ -11694,9 +12392,9 @@
       </w:tcPr>
     </w:tblStylePr>
   </w:style>
-  <w:style w:type="table" w:styleId="Listefonce-Accent2">
+  <w:style w:type="table" w:styleId="DarkList-Accent2">
     <w:name w:val="Dark List Accent 2"/>
-    <w:basedOn w:val="TableauNormal"/>
+    <w:basedOn w:val="TableNormal"/>
     <w:uiPriority w:val="70"/>
     <w:pPr>
       <w:spacing w:after="0" w:line="240" w:lineRule="auto"/>
@@ -11807,9 +12505,9 @@
       </w:tcPr>
     </w:tblStylePr>
   </w:style>
-  <w:style w:type="table" w:styleId="Listefonce-Accent3">
+  <w:style w:type="table" w:styleId="DarkList-Accent3">
     <w:name w:val="Dark List Accent 3"/>
-    <w:basedOn w:val="TableauNormal"/>
+    <w:basedOn w:val="TableNormal"/>
     <w:uiPriority w:val="70"/>
     <w:pPr>
       <w:spacing w:after="0" w:line="240" w:lineRule="auto"/>
@@ -11920,9 +12618,9 @@
       </w:tcPr>
     </w:tblStylePr>
   </w:style>
-  <w:style w:type="table" w:styleId="Listefonce-Accent4">
+  <w:style w:type="table" w:styleId="DarkList-Accent4">
     <w:name w:val="Dark List Accent 4"/>
-    <w:basedOn w:val="TableauNormal"/>
+    <w:basedOn w:val="TableNormal"/>
     <w:uiPriority w:val="70"/>
     <w:pPr>
       <w:spacing w:after="0" w:line="240" w:lineRule="auto"/>
@@ -12033,9 +12731,9 @@
       </w:tcPr>
     </w:tblStylePr>
   </w:style>
-  <w:style w:type="table" w:styleId="Listefonce-Accent5">
+  <w:style w:type="table" w:styleId="DarkList-Accent5">
     <w:name w:val="Dark List Accent 5"/>
-    <w:basedOn w:val="TableauNormal"/>
+    <w:basedOn w:val="TableNormal"/>
     <w:uiPriority w:val="70"/>
     <w:pPr>
       <w:spacing w:after="0" w:line="240" w:lineRule="auto"/>
@@ -12146,9 +12844,9 @@
       </w:tcPr>
     </w:tblStylePr>
   </w:style>
-  <w:style w:type="table" w:styleId="Listefonce-Accent6">
+  <w:style w:type="table" w:styleId="DarkList-Accent6">
     <w:name w:val="Dark List Accent 6"/>
-    <w:basedOn w:val="TableauNormal"/>
+    <w:basedOn w:val="TableNormal"/>
     <w:uiPriority w:val="70"/>
     <w:pPr>
       <w:spacing w:after="0" w:line="240" w:lineRule="auto"/>
@@ -12263,22 +12961,22 @@
     <w:name w:val="Date"/>
     <w:basedOn w:val="Normal"/>
     <w:next w:val="Normal"/>
-    <w:link w:val="DateCar"/>
+    <w:link w:val="DateChar"/>
     <w:uiPriority w:val="99"/>
     <w:semiHidden/>
     <w:unhideWhenUsed/>
   </w:style>
-  <w:style w:type="character" w:customStyle="1" w:styleId="DateCar">
-    <w:name w:val="Date Car"/>
-    <w:basedOn w:val="Policepardfaut"/>
+  <w:style w:type="character" w:customStyle="1" w:styleId="DateChar">
+    <w:name w:val="Date Char"/>
+    <w:basedOn w:val="DefaultParagraphFont"/>
     <w:link w:val="Date"/>
     <w:uiPriority w:val="99"/>
     <w:semiHidden/>
   </w:style>
-  <w:style w:type="paragraph" w:styleId="Explorateurdedocuments">
+  <w:style w:type="paragraph" w:styleId="DocumentMap">
     <w:name w:val="Document Map"/>
     <w:basedOn w:val="Normal"/>
-    <w:link w:val="ExplorateurdedocumentsCar"/>
+    <w:link w:val="DocumentMapChar"/>
     <w:uiPriority w:val="99"/>
     <w:semiHidden/>
     <w:unhideWhenUsed/>
@@ -12290,10 +12988,10 @@
       <w:sz w:val="16"/>
     </w:rPr>
   </w:style>
-  <w:style w:type="character" w:customStyle="1" w:styleId="ExplorateurdedocumentsCar">
-    <w:name w:val="Explorateur de documents Car"/>
-    <w:basedOn w:val="Policepardfaut"/>
-    <w:link w:val="Explorateurdedocuments"/>
+  <w:style w:type="character" w:customStyle="1" w:styleId="DocumentMapChar">
+    <w:name w:val="Document Map Char"/>
+    <w:basedOn w:val="DefaultParagraphFont"/>
+    <w:link w:val="DocumentMap"/>
     <w:uiPriority w:val="99"/>
     <w:semiHidden/>
     <w:rPr>
@@ -12301,10 +12999,10 @@
       <w:sz w:val="16"/>
     </w:rPr>
   </w:style>
-  <w:style w:type="paragraph" w:styleId="Signaturelectronique">
+  <w:style w:type="paragraph" w:styleId="E-mailSignature">
     <w:name w:val="E-mail Signature"/>
     <w:basedOn w:val="Normal"/>
-    <w:link w:val="SignaturelectroniqueCar"/>
+    <w:link w:val="E-mailSignatureChar"/>
     <w:uiPriority w:val="99"/>
     <w:semiHidden/>
     <w:unhideWhenUsed/>
@@ -12312,16 +13010,16 @@
       <w:spacing w:after="0" w:line="240" w:lineRule="auto"/>
     </w:pPr>
   </w:style>
-  <w:style w:type="character" w:customStyle="1" w:styleId="SignaturelectroniqueCar">
-    <w:name w:val="Signature électronique Car"/>
-    <w:basedOn w:val="Policepardfaut"/>
-    <w:link w:val="Signaturelectronique"/>
+  <w:style w:type="character" w:customStyle="1" w:styleId="E-mailSignatureChar">
+    <w:name w:val="E-mail Signature Char"/>
+    <w:basedOn w:val="DefaultParagraphFont"/>
+    <w:link w:val="E-mailSignature"/>
     <w:uiPriority w:val="99"/>
     <w:semiHidden/>
   </w:style>
-  <w:style w:type="character" w:styleId="Accentuation">
+  <w:style w:type="character" w:styleId="Emphasis">
     <w:name w:val="Emphasis"/>
-    <w:basedOn w:val="Policepardfaut"/>
+    <w:basedOn w:val="DefaultParagraphFont"/>
     <w:uiPriority w:val="20"/>
     <w:semiHidden/>
     <w:unhideWhenUsed/>
@@ -12330,9 +13028,9 @@
       <w:iCs/>
     </w:rPr>
   </w:style>
-  <w:style w:type="character" w:styleId="Appeldenotedefin">
+  <w:style w:type="character" w:styleId="EndnoteReference">
     <w:name w:val="endnote reference"/>
-    <w:basedOn w:val="Policepardfaut"/>
+    <w:basedOn w:val="DefaultParagraphFont"/>
     <w:uiPriority w:val="99"/>
     <w:semiHidden/>
     <w:unhideWhenUsed/>
@@ -12340,10 +13038,10 @@
       <w:vertAlign w:val="superscript"/>
     </w:rPr>
   </w:style>
-  <w:style w:type="paragraph" w:styleId="Notedefin">
+  <w:style w:type="paragraph" w:styleId="EndnoteText">
     <w:name w:val="endnote text"/>
     <w:basedOn w:val="Normal"/>
-    <w:link w:val="NotedefinCar"/>
+    <w:link w:val="EndnoteTextChar"/>
     <w:uiPriority w:val="99"/>
     <w:semiHidden/>
     <w:unhideWhenUsed/>
@@ -12351,17 +13049,17 @@
       <w:spacing w:after="0" w:line="240" w:lineRule="auto"/>
     </w:pPr>
   </w:style>
-  <w:style w:type="character" w:customStyle="1" w:styleId="NotedefinCar">
-    <w:name w:val="Note de fin Car"/>
-    <w:basedOn w:val="Policepardfaut"/>
-    <w:link w:val="Notedefin"/>
+  <w:style w:type="character" w:customStyle="1" w:styleId="EndnoteTextChar">
+    <w:name w:val="Endnote Text Char"/>
+    <w:basedOn w:val="DefaultParagraphFont"/>
+    <w:link w:val="EndnoteText"/>
     <w:uiPriority w:val="99"/>
     <w:semiHidden/>
     <w:rPr>
       <w:sz w:val="20"/>
     </w:rPr>
   </w:style>
-  <w:style w:type="paragraph" w:styleId="Adressedestinataire">
+  <w:style w:type="paragraph" w:styleId="EnvelopeAddress">
     <w:name w:val="envelope address"/>
     <w:basedOn w:val="Normal"/>
     <w:uiPriority w:val="99"/>
@@ -12377,7 +13075,7 @@
       <w:sz w:val="24"/>
     </w:rPr>
   </w:style>
-  <w:style w:type="paragraph" w:styleId="Adresseexpditeur">
+  <w:style w:type="paragraph" w:styleId="EnvelopeReturn">
     <w:name w:val="envelope return"/>
     <w:basedOn w:val="Normal"/>
     <w:uiPriority w:val="99"/>
@@ -12390,9 +13088,9 @@
       <w:rFonts w:asciiTheme="majorHAnsi" w:eastAsiaTheme="majorEastAsia" w:hAnsiTheme="majorHAnsi" w:cstheme="majorBidi"/>
     </w:rPr>
   </w:style>
-  <w:style w:type="character" w:styleId="Lienhypertextesuivivisit">
+  <w:style w:type="character" w:styleId="FollowedHyperlink">
     <w:name w:val="FollowedHyperlink"/>
-    <w:basedOn w:val="Policepardfaut"/>
+    <w:basedOn w:val="DefaultParagraphFont"/>
     <w:uiPriority w:val="99"/>
     <w:semiHidden/>
     <w:unhideWhenUsed/>
@@ -12401,9 +13099,9 @@
       <w:u w:val="single"/>
     </w:rPr>
   </w:style>
-  <w:style w:type="character" w:styleId="Appelnotedebasdep">
+  <w:style w:type="character" w:styleId="FootnoteReference">
     <w:name w:val="footnote reference"/>
-    <w:basedOn w:val="Policepardfaut"/>
+    <w:basedOn w:val="DefaultParagraphFont"/>
     <w:uiPriority w:val="99"/>
     <w:semiHidden/>
     <w:unhideWhenUsed/>
@@ -12411,10 +13109,10 @@
       <w:vertAlign w:val="superscript"/>
     </w:rPr>
   </w:style>
-  <w:style w:type="paragraph" w:styleId="Notedebasdepage">
+  <w:style w:type="paragraph" w:styleId="FootnoteText">
     <w:name w:val="footnote text"/>
     <w:basedOn w:val="Normal"/>
-    <w:link w:val="NotedebasdepageCar"/>
+    <w:link w:val="FootnoteTextChar"/>
     <w:uiPriority w:val="99"/>
     <w:semiHidden/>
     <w:unhideWhenUsed/>
@@ -12422,20 +13120,20 @@
       <w:spacing w:after="0" w:line="240" w:lineRule="auto"/>
     </w:pPr>
   </w:style>
-  <w:style w:type="character" w:customStyle="1" w:styleId="NotedebasdepageCar">
-    <w:name w:val="Note de bas de page Car"/>
-    <w:basedOn w:val="Policepardfaut"/>
-    <w:link w:val="Notedebasdepage"/>
+  <w:style w:type="character" w:customStyle="1" w:styleId="FootnoteTextChar">
+    <w:name w:val="Footnote Text Char"/>
+    <w:basedOn w:val="DefaultParagraphFont"/>
+    <w:link w:val="FootnoteText"/>
     <w:uiPriority w:val="99"/>
     <w:semiHidden/>
     <w:rPr>
       <w:sz w:val="20"/>
     </w:rPr>
   </w:style>
-  <w:style w:type="character" w:customStyle="1" w:styleId="Titre3Car">
-    <w:name w:val="Titre 3 Car"/>
-    <w:basedOn w:val="Policepardfaut"/>
-    <w:link w:val="Titre3"/>
+  <w:style w:type="character" w:customStyle="1" w:styleId="Heading3Char">
+    <w:name w:val="Heading 3 Char"/>
+    <w:basedOn w:val="DefaultParagraphFont"/>
+    <w:link w:val="Heading3"/>
     <w:uiPriority w:val="1"/>
     <w:rPr>
       <w:rFonts w:asciiTheme="majorHAnsi" w:eastAsiaTheme="majorEastAsia" w:hAnsiTheme="majorHAnsi" w:cstheme="majorBidi"/>
@@ -12446,10 +13144,10 @@
       <w14:ligatures w14:val="standardContextual"/>
     </w:rPr>
   </w:style>
-  <w:style w:type="character" w:customStyle="1" w:styleId="Titre4Car">
-    <w:name w:val="Titre 4 Car"/>
-    <w:basedOn w:val="Policepardfaut"/>
-    <w:link w:val="Titre4"/>
+  <w:style w:type="character" w:customStyle="1" w:styleId="Heading4Char">
+    <w:name w:val="Heading 4 Char"/>
+    <w:basedOn w:val="DefaultParagraphFont"/>
+    <w:link w:val="Heading4"/>
     <w:uiPriority w:val="18"/>
     <w:semiHidden/>
     <w:rPr>
@@ -12462,10 +13160,10 @@
       <w:kern w:val="20"/>
     </w:rPr>
   </w:style>
-  <w:style w:type="character" w:customStyle="1" w:styleId="Titre5Car">
-    <w:name w:val="Titre 5 Car"/>
-    <w:basedOn w:val="Policepardfaut"/>
-    <w:link w:val="Titre5"/>
+  <w:style w:type="character" w:customStyle="1" w:styleId="Heading5Char">
+    <w:name w:val="Heading 5 Char"/>
+    <w:basedOn w:val="DefaultParagraphFont"/>
+    <w:link w:val="Heading5"/>
     <w:uiPriority w:val="18"/>
     <w:semiHidden/>
     <w:rPr>
@@ -12474,10 +13172,10 @@
       <w:kern w:val="20"/>
     </w:rPr>
   </w:style>
-  <w:style w:type="character" w:customStyle="1" w:styleId="Titre6Car">
-    <w:name w:val="Titre 6 Car"/>
-    <w:basedOn w:val="Policepardfaut"/>
-    <w:link w:val="Titre6"/>
+  <w:style w:type="character" w:customStyle="1" w:styleId="Heading6Char">
+    <w:name w:val="Heading 6 Char"/>
+    <w:basedOn w:val="DefaultParagraphFont"/>
+    <w:link w:val="Heading6"/>
     <w:uiPriority w:val="18"/>
     <w:semiHidden/>
     <w:rPr>
@@ -12488,10 +13186,10 @@
       <w:kern w:val="20"/>
     </w:rPr>
   </w:style>
-  <w:style w:type="character" w:customStyle="1" w:styleId="Titre7Car">
-    <w:name w:val="Titre 7 Car"/>
-    <w:basedOn w:val="Policepardfaut"/>
-    <w:link w:val="Titre7"/>
+  <w:style w:type="character" w:customStyle="1" w:styleId="Heading7Char">
+    <w:name w:val="Heading 7 Char"/>
+    <w:basedOn w:val="DefaultParagraphFont"/>
+    <w:link w:val="Heading7"/>
     <w:uiPriority w:val="18"/>
     <w:semiHidden/>
     <w:rPr>
@@ -12502,10 +13200,10 @@
       <w:kern w:val="20"/>
     </w:rPr>
   </w:style>
-  <w:style w:type="character" w:customStyle="1" w:styleId="Titre8Car">
-    <w:name w:val="Titre 8 Car"/>
-    <w:basedOn w:val="Policepardfaut"/>
-    <w:link w:val="Titre8"/>
+  <w:style w:type="character" w:customStyle="1" w:styleId="Heading8Char">
+    <w:name w:val="Heading 8 Char"/>
+    <w:basedOn w:val="DefaultParagraphFont"/>
+    <w:link w:val="Heading8"/>
     <w:uiPriority w:val="18"/>
     <w:semiHidden/>
     <w:rPr>
@@ -12514,10 +13212,10 @@
       <w:kern w:val="20"/>
     </w:rPr>
   </w:style>
-  <w:style w:type="character" w:customStyle="1" w:styleId="Titre9Car">
-    <w:name w:val="Titre 9 Car"/>
-    <w:basedOn w:val="Policepardfaut"/>
-    <w:link w:val="Titre9"/>
+  <w:style w:type="character" w:customStyle="1" w:styleId="Heading9Char">
+    <w:name w:val="Heading 9 Char"/>
+    <w:basedOn w:val="DefaultParagraphFont"/>
+    <w:link w:val="Heading9"/>
     <w:uiPriority w:val="18"/>
     <w:semiHidden/>
     <w:rPr>
@@ -12528,17 +13226,17 @@
       <w:kern w:val="20"/>
     </w:rPr>
   </w:style>
-  <w:style w:type="character" w:styleId="AcronymeHTML">
+  <w:style w:type="character" w:styleId="HTMLAcronym">
     <w:name w:val="HTML Acronym"/>
-    <w:basedOn w:val="Policepardfaut"/>
+    <w:basedOn w:val="DefaultParagraphFont"/>
     <w:uiPriority w:val="99"/>
     <w:semiHidden/>
     <w:unhideWhenUsed/>
   </w:style>
-  <w:style w:type="paragraph" w:styleId="AdresseHTML">
+  <w:style w:type="paragraph" w:styleId="HTMLAddress">
     <w:name w:val="HTML Address"/>
     <w:basedOn w:val="Normal"/>
-    <w:link w:val="AdresseHTMLCar"/>
+    <w:link w:val="HTMLAddressChar"/>
     <w:uiPriority w:val="99"/>
     <w:semiHidden/>
     <w:unhideWhenUsed/>
@@ -12550,10 +13248,10 @@
       <w:iCs/>
     </w:rPr>
   </w:style>
-  <w:style w:type="character" w:customStyle="1" w:styleId="AdresseHTMLCar">
-    <w:name w:val="Adresse HTML Car"/>
-    <w:basedOn w:val="Policepardfaut"/>
-    <w:link w:val="AdresseHTML"/>
+  <w:style w:type="character" w:customStyle="1" w:styleId="HTMLAddressChar">
+    <w:name w:val="HTML Address Char"/>
+    <w:basedOn w:val="DefaultParagraphFont"/>
+    <w:link w:val="HTMLAddress"/>
     <w:uiPriority w:val="99"/>
     <w:semiHidden/>
     <w:rPr>
@@ -12561,9 +13259,9 @@
       <w:iCs/>
     </w:rPr>
   </w:style>
-  <w:style w:type="character" w:styleId="CitationHTML">
+  <w:style w:type="character" w:styleId="HTMLCite">
     <w:name w:val="HTML Cite"/>
-    <w:basedOn w:val="Policepardfaut"/>
+    <w:basedOn w:val="DefaultParagraphFont"/>
     <w:uiPriority w:val="99"/>
     <w:semiHidden/>
     <w:unhideWhenUsed/>
@@ -12572,9 +13270,9 @@
       <w:iCs/>
     </w:rPr>
   </w:style>
-  <w:style w:type="character" w:styleId="CodeHTML">
+  <w:style w:type="character" w:styleId="HTMLCode">
     <w:name w:val="HTML Code"/>
-    <w:basedOn w:val="Policepardfaut"/>
+    <w:basedOn w:val="DefaultParagraphFont"/>
     <w:uiPriority w:val="99"/>
     <w:semiHidden/>
     <w:unhideWhenUsed/>
@@ -12583,9 +13281,9 @@
       <w:sz w:val="20"/>
     </w:rPr>
   </w:style>
-  <w:style w:type="character" w:styleId="DfinitionHTML">
+  <w:style w:type="character" w:styleId="HTMLDefinition">
     <w:name w:val="HTML Definition"/>
-    <w:basedOn w:val="Policepardfaut"/>
+    <w:basedOn w:val="DefaultParagraphFont"/>
     <w:uiPriority w:val="99"/>
     <w:semiHidden/>
     <w:unhideWhenUsed/>
@@ -12594,9 +13292,9 @@
       <w:iCs/>
     </w:rPr>
   </w:style>
-  <w:style w:type="character" w:styleId="ClavierHTML">
+  <w:style w:type="character" w:styleId="HTMLKeyboard">
     <w:name w:val="HTML Keyboard"/>
-    <w:basedOn w:val="Policepardfaut"/>
+    <w:basedOn w:val="DefaultParagraphFont"/>
     <w:uiPriority w:val="99"/>
     <w:semiHidden/>
     <w:unhideWhenUsed/>
@@ -12605,10 +13303,10 @@
       <w:sz w:val="20"/>
     </w:rPr>
   </w:style>
-  <w:style w:type="paragraph" w:styleId="PrformatHTML">
+  <w:style w:type="paragraph" w:styleId="HTMLPreformatted">
     <w:name w:val="HTML Preformatted"/>
     <w:basedOn w:val="Normal"/>
-    <w:link w:val="PrformatHTMLCar"/>
+    <w:link w:val="HTMLPreformattedChar"/>
     <w:uiPriority w:val="99"/>
     <w:semiHidden/>
     <w:unhideWhenUsed/>
@@ -12619,10 +13317,10 @@
       <w:rFonts w:ascii="Consolas" w:hAnsi="Consolas" w:cs="Consolas"/>
     </w:rPr>
   </w:style>
-  <w:style w:type="character" w:customStyle="1" w:styleId="PrformatHTMLCar">
-    <w:name w:val="Préformaté HTML Car"/>
-    <w:basedOn w:val="Policepardfaut"/>
-    <w:link w:val="PrformatHTML"/>
+  <w:style w:type="character" w:customStyle="1" w:styleId="HTMLPreformattedChar">
+    <w:name w:val="HTML Preformatted Char"/>
+    <w:basedOn w:val="DefaultParagraphFont"/>
+    <w:link w:val="HTMLPreformatted"/>
     <w:uiPriority w:val="99"/>
     <w:semiHidden/>
     <w:rPr>
@@ -12630,9 +13328,9 @@
       <w:sz w:val="20"/>
     </w:rPr>
   </w:style>
-  <w:style w:type="character" w:styleId="ExempleHTML">
+  <w:style w:type="character" w:styleId="HTMLSample">
     <w:name w:val="HTML Sample"/>
-    <w:basedOn w:val="Policepardfaut"/>
+    <w:basedOn w:val="DefaultParagraphFont"/>
     <w:uiPriority w:val="99"/>
     <w:semiHidden/>
     <w:unhideWhenUsed/>
@@ -12641,9 +13339,9 @@
       <w:sz w:val="24"/>
     </w:rPr>
   </w:style>
-  <w:style w:type="character" w:styleId="MachinecrireHTML">
+  <w:style w:type="character" w:styleId="HTMLTypewriter">
     <w:name w:val="HTML Typewriter"/>
-    <w:basedOn w:val="Policepardfaut"/>
+    <w:basedOn w:val="DefaultParagraphFont"/>
     <w:uiPriority w:val="99"/>
     <w:semiHidden/>
     <w:unhideWhenUsed/>
@@ -12652,9 +13350,9 @@
       <w:sz w:val="20"/>
     </w:rPr>
   </w:style>
-  <w:style w:type="character" w:styleId="VariableHTML">
+  <w:style w:type="character" w:styleId="HTMLVariable">
     <w:name w:val="HTML Variable"/>
-    <w:basedOn w:val="Policepardfaut"/>
+    <w:basedOn w:val="DefaultParagraphFont"/>
     <w:uiPriority w:val="99"/>
     <w:semiHidden/>
     <w:unhideWhenUsed/>
@@ -12663,9 +13361,9 @@
       <w:iCs/>
     </w:rPr>
   </w:style>
-  <w:style w:type="character" w:styleId="Lienhypertexte">
+  <w:style w:type="character" w:styleId="Hyperlink">
     <w:name w:val="Hyperlink"/>
-    <w:basedOn w:val="Policepardfaut"/>
+    <w:basedOn w:val="DefaultParagraphFont"/>
     <w:uiPriority w:val="99"/>
     <w:unhideWhenUsed/>
     <w:rPr>
@@ -12790,7 +13488,7 @@
       <w:ind w:left="1980" w:hanging="220"/>
     </w:pPr>
   </w:style>
-  <w:style w:type="paragraph" w:styleId="Titreindex">
+  <w:style w:type="paragraph" w:styleId="IndexHeading">
     <w:name w:val="index heading"/>
     <w:basedOn w:val="Normal"/>
     <w:next w:val="Index1"/>
@@ -12803,9 +13501,9 @@
       <w:bCs/>
     </w:rPr>
   </w:style>
-  <w:style w:type="character" w:styleId="Emphaseintense">
+  <w:style w:type="character" w:styleId="IntenseEmphasis">
     <w:name w:val="Intense Emphasis"/>
-    <w:basedOn w:val="Policepardfaut"/>
+    <w:basedOn w:val="DefaultParagraphFont"/>
     <w:uiPriority w:val="21"/>
     <w:semiHidden/>
     <w:unhideWhenUsed/>
@@ -12817,11 +13515,11 @@
       <w:color w:val="7E97AD" w:themeColor="accent1"/>
     </w:rPr>
   </w:style>
-  <w:style w:type="paragraph" w:styleId="Citationintense">
+  <w:style w:type="paragraph" w:styleId="IntenseQuote">
     <w:name w:val="Intense Quote"/>
     <w:basedOn w:val="Normal"/>
     <w:next w:val="Normal"/>
-    <w:link w:val="CitationintenseCar"/>
+    <w:link w:val="IntenseQuoteChar"/>
     <w:uiPriority w:val="30"/>
     <w:semiHidden/>
     <w:unhideWhenUsed/>
@@ -12840,10 +13538,10 @@
       <w:color w:val="7E97AD" w:themeColor="accent1"/>
     </w:rPr>
   </w:style>
-  <w:style w:type="character" w:customStyle="1" w:styleId="CitationintenseCar">
-    <w:name w:val="Citation intense Car"/>
-    <w:basedOn w:val="Policepardfaut"/>
-    <w:link w:val="Citationintense"/>
+  <w:style w:type="character" w:customStyle="1" w:styleId="IntenseQuoteChar">
+    <w:name w:val="Intense Quote Char"/>
+    <w:basedOn w:val="DefaultParagraphFont"/>
+    <w:link w:val="IntenseQuote"/>
     <w:uiPriority w:val="30"/>
     <w:semiHidden/>
     <w:rPr>
@@ -12854,9 +13552,9 @@
       <w:color w:val="7E97AD" w:themeColor="accent1"/>
     </w:rPr>
   </w:style>
-  <w:style w:type="character" w:styleId="Rfrenceintense">
+  <w:style w:type="character" w:styleId="IntenseReference">
     <w:name w:val="Intense Reference"/>
-    <w:basedOn w:val="Policepardfaut"/>
+    <w:basedOn w:val="DefaultParagraphFont"/>
     <w:uiPriority w:val="32"/>
     <w:semiHidden/>
     <w:unhideWhenUsed/>
@@ -12869,9 +13567,9 @@
       <w:u w:val="single"/>
     </w:rPr>
   </w:style>
-  <w:style w:type="table" w:styleId="Grilleclaire">
+  <w:style w:type="table" w:styleId="LightGrid">
     <w:name w:val="Light Grid"/>
-    <w:basedOn w:val="TableauNormal"/>
+    <w:basedOn w:val="TableNormal"/>
     <w:uiPriority w:val="62"/>
     <w:pPr>
       <w:spacing w:after="0" w:line="240" w:lineRule="auto"/>
@@ -12998,9 +13696,9 @@
       </w:tcPr>
     </w:tblStylePr>
   </w:style>
-  <w:style w:type="table" w:styleId="Grilleclaire-Accent1">
+  <w:style w:type="table" w:styleId="LightGrid-Accent1">
     <w:name w:val="Light Grid Accent 1"/>
-    <w:basedOn w:val="TableauNormal"/>
+    <w:basedOn w:val="TableNormal"/>
     <w:uiPriority w:val="62"/>
     <w:pPr>
       <w:spacing w:after="0" w:line="240" w:lineRule="auto"/>
@@ -13127,9 +13825,9 @@
       </w:tcPr>
     </w:tblStylePr>
   </w:style>
-  <w:style w:type="table" w:styleId="Grilleclaire-Accent2">
+  <w:style w:type="table" w:styleId="LightGrid-Accent2">
     <w:name w:val="Light Grid Accent 2"/>
-    <w:basedOn w:val="TableauNormal"/>
+    <w:basedOn w:val="TableNormal"/>
     <w:uiPriority w:val="62"/>
     <w:pPr>
       <w:spacing w:after="0" w:line="240" w:lineRule="auto"/>
@@ -13256,9 +13954,9 @@
       </w:tcPr>
     </w:tblStylePr>
   </w:style>
-  <w:style w:type="table" w:styleId="Grilleclaire-Accent3">
+  <w:style w:type="table" w:styleId="LightGrid-Accent3">
     <w:name w:val="Light Grid Accent 3"/>
-    <w:basedOn w:val="TableauNormal"/>
+    <w:basedOn w:val="TableNormal"/>
     <w:uiPriority w:val="62"/>
     <w:pPr>
       <w:spacing w:after="0" w:line="240" w:lineRule="auto"/>
@@ -13385,9 +14083,9 @@
       </w:tcPr>
     </w:tblStylePr>
   </w:style>
-  <w:style w:type="table" w:styleId="Grilleclaire-Accent4">
+  <w:style w:type="table" w:styleId="LightGrid-Accent4">
     <w:name w:val="Light Grid Accent 4"/>
-    <w:basedOn w:val="TableauNormal"/>
+    <w:basedOn w:val="TableNormal"/>
     <w:uiPriority w:val="62"/>
     <w:pPr>
       <w:spacing w:after="0" w:line="240" w:lineRule="auto"/>
@@ -13514,9 +14212,9 @@
       </w:tcPr>
     </w:tblStylePr>
   </w:style>
-  <w:style w:type="table" w:styleId="Grilleclaire-Accent5">
+  <w:style w:type="table" w:styleId="LightGrid-Accent5">
     <w:name w:val="Light Grid Accent 5"/>
-    <w:basedOn w:val="TableauNormal"/>
+    <w:basedOn w:val="TableNormal"/>
     <w:uiPriority w:val="62"/>
     <w:pPr>
       <w:spacing w:after="0" w:line="240" w:lineRule="auto"/>
@@ -13643,9 +14341,9 @@
       </w:tcPr>
     </w:tblStylePr>
   </w:style>
-  <w:style w:type="table" w:styleId="Grilleclaire-Accent6">
+  <w:style w:type="table" w:styleId="LightGrid-Accent6">
     <w:name w:val="Light Grid Accent 6"/>
-    <w:basedOn w:val="TableauNormal"/>
+    <w:basedOn w:val="TableNormal"/>
     <w:uiPriority w:val="62"/>
     <w:pPr>
       <w:spacing w:after="0" w:line="240" w:lineRule="auto"/>
@@ -13772,9 +14470,9 @@
       </w:tcPr>
     </w:tblStylePr>
   </w:style>
-  <w:style w:type="table" w:styleId="Listeclaire">
+  <w:style w:type="table" w:styleId="LightList">
     <w:name w:val="Light List"/>
-    <w:basedOn w:val="TableauNormal"/>
+    <w:basedOn w:val="TableNormal"/>
     <w:uiPriority w:val="61"/>
     <w:pPr>
       <w:spacing w:after="0" w:line="240" w:lineRule="auto"/>
@@ -13863,9 +14561,9 @@
       </w:tcPr>
     </w:tblStylePr>
   </w:style>
-  <w:style w:type="table" w:styleId="Listeclaire-Accent1">
+  <w:style w:type="table" w:styleId="LightList-Accent1">
     <w:name w:val="Light List Accent 1"/>
-    <w:basedOn w:val="TableauNormal"/>
+    <w:basedOn w:val="TableNormal"/>
     <w:uiPriority w:val="61"/>
     <w:pPr>
       <w:spacing w:after="0" w:line="240" w:lineRule="auto"/>
@@ -13954,9 +14652,9 @@
       </w:tcPr>
     </w:tblStylePr>
   </w:style>
-  <w:style w:type="table" w:styleId="Listeclaire-Accent2">
+  <w:style w:type="table" w:styleId="LightList-Accent2">
     <w:name w:val="Light List Accent 2"/>
-    <w:basedOn w:val="TableauNormal"/>
+    <w:basedOn w:val="TableNormal"/>
     <w:uiPriority w:val="61"/>
     <w:pPr>
       <w:spacing w:after="0" w:line="240" w:lineRule="auto"/>
@@ -14045,9 +14743,9 @@
       </w:tcPr>
     </w:tblStylePr>
   </w:style>
-  <w:style w:type="table" w:styleId="Listeclaire-Accent3">
+  <w:style w:type="table" w:styleId="LightList-Accent3">
     <w:name w:val="Light List Accent 3"/>
-    <w:basedOn w:val="TableauNormal"/>
+    <w:basedOn w:val="TableNormal"/>
     <w:uiPriority w:val="61"/>
     <w:pPr>
       <w:spacing w:after="0" w:line="240" w:lineRule="auto"/>
@@ -14136,9 +14834,9 @@
       </w:tcPr>
     </w:tblStylePr>
   </w:style>
-  <w:style w:type="table" w:styleId="Listeclaire-Accent4">
+  <w:style w:type="table" w:styleId="LightList-Accent4">
     <w:name w:val="Light List Accent 4"/>
-    <w:basedOn w:val="TableauNormal"/>
+    <w:basedOn w:val="TableNormal"/>
     <w:uiPriority w:val="61"/>
     <w:pPr>
       <w:spacing w:after="0" w:line="240" w:lineRule="auto"/>
@@ -14227,9 +14925,9 @@
       </w:tcPr>
     </w:tblStylePr>
   </w:style>
-  <w:style w:type="table" w:styleId="Listeclaire-Accent5">
+  <w:style w:type="table" w:styleId="LightList-Accent5">
     <w:name w:val="Light List Accent 5"/>
-    <w:basedOn w:val="TableauNormal"/>
+    <w:basedOn w:val="TableNormal"/>
     <w:uiPriority w:val="61"/>
     <w:pPr>
       <w:spacing w:after="0" w:line="240" w:lineRule="auto"/>
@@ -14318,9 +15016,9 @@
       </w:tcPr>
     </w:tblStylePr>
   </w:style>
-  <w:style w:type="table" w:styleId="Listeclaire-Accent6">
+  <w:style w:type="table" w:styleId="LightList-Accent6">
     <w:name w:val="Light List Accent 6"/>
-    <w:basedOn w:val="TableauNormal"/>
+    <w:basedOn w:val="TableNormal"/>
     <w:uiPriority w:val="61"/>
     <w:pPr>
       <w:spacing w:after="0" w:line="240" w:lineRule="auto"/>
@@ -14409,9 +15107,9 @@
       </w:tcPr>
     </w:tblStylePr>
   </w:style>
-  <w:style w:type="table" w:styleId="Ombrageclair">
+  <w:style w:type="table" w:styleId="LightShading">
     <w:name w:val="Light Shading"/>
-    <w:basedOn w:val="TableauNormal"/>
+    <w:basedOn w:val="TableNormal"/>
     <w:uiPriority w:val="60"/>
     <w:pPr>
       <w:spacing w:after="0" w:line="240" w:lineRule="auto"/>
@@ -14511,9 +15209,9 @@
       </w:tcPr>
     </w:tblStylePr>
   </w:style>
-  <w:style w:type="table" w:styleId="Trameclaire-Accent1">
+  <w:style w:type="table" w:styleId="LightShading-Accent1">
     <w:name w:val="Light Shading Accent 1"/>
-    <w:basedOn w:val="TableauNormal"/>
+    <w:basedOn w:val="TableNormal"/>
     <w:uiPriority w:val="60"/>
     <w:pPr>
       <w:spacing w:after="0" w:line="240" w:lineRule="auto"/>
@@ -14613,9 +15311,9 @@
       </w:tcPr>
     </w:tblStylePr>
   </w:style>
-  <w:style w:type="table" w:styleId="Trameclaire-Accent2">
+  <w:style w:type="table" w:styleId="LightShading-Accent2">
     <w:name w:val="Light Shading Accent 2"/>
-    <w:basedOn w:val="TableauNormal"/>
+    <w:basedOn w:val="TableNormal"/>
     <w:uiPriority w:val="60"/>
     <w:pPr>
       <w:spacing w:after="0" w:line="240" w:lineRule="auto"/>
@@ -14715,9 +15413,9 @@
       </w:tcPr>
     </w:tblStylePr>
   </w:style>
-  <w:style w:type="table" w:styleId="Trameclaire-Accent3">
+  <w:style w:type="table" w:styleId="LightShading-Accent3">
     <w:name w:val="Light Shading Accent 3"/>
-    <w:basedOn w:val="TableauNormal"/>
+    <w:basedOn w:val="TableNormal"/>
     <w:uiPriority w:val="60"/>
     <w:pPr>
       <w:spacing w:after="0" w:line="240" w:lineRule="auto"/>
@@ -14817,9 +15515,9 @@
       </w:tcPr>
     </w:tblStylePr>
   </w:style>
-  <w:style w:type="table" w:styleId="Trameclaire-Accent4">
+  <w:style w:type="table" w:styleId="LightShading-Accent4">
     <w:name w:val="Light Shading Accent 4"/>
-    <w:basedOn w:val="TableauNormal"/>
+    <w:basedOn w:val="TableNormal"/>
     <w:uiPriority w:val="60"/>
     <w:pPr>
       <w:spacing w:after="0" w:line="240" w:lineRule="auto"/>
@@ -14919,9 +15617,9 @@
       </w:tcPr>
     </w:tblStylePr>
   </w:style>
-  <w:style w:type="table" w:styleId="Trameclaire-Accent5">
+  <w:style w:type="table" w:styleId="LightShading-Accent5">
     <w:name w:val="Light Shading Accent 5"/>
-    <w:basedOn w:val="TableauNormal"/>
+    <w:basedOn w:val="TableNormal"/>
     <w:uiPriority w:val="60"/>
     <w:pPr>
       <w:spacing w:after="0" w:line="240" w:lineRule="auto"/>
@@ -15021,9 +15719,9 @@
       </w:tcPr>
     </w:tblStylePr>
   </w:style>
-  <w:style w:type="table" w:styleId="Trameclaire-Accent6">
+  <w:style w:type="table" w:styleId="LightShading-Accent6">
     <w:name w:val="Light Shading Accent 6"/>
-    <w:basedOn w:val="TableauNormal"/>
+    <w:basedOn w:val="TableNormal"/>
     <w:uiPriority w:val="60"/>
     <w:pPr>
       <w:spacing w:after="0" w:line="240" w:lineRule="auto"/>
@@ -15123,14 +15821,14 @@
       </w:tcPr>
     </w:tblStylePr>
   </w:style>
-  <w:style w:type="character" w:styleId="Numrodeligne">
+  <w:style w:type="character" w:styleId="LineNumber">
     <w:name w:val="line number"/>
-    <w:basedOn w:val="Policepardfaut"/>
+    <w:basedOn w:val="DefaultParagraphFont"/>
     <w:uiPriority w:val="99"/>
     <w:semiHidden/>
     <w:unhideWhenUsed/>
   </w:style>
-  <w:style w:type="paragraph" w:styleId="Liste">
+  <w:style w:type="paragraph" w:styleId="List">
     <w:name w:val="List"/>
     <w:basedOn w:val="Normal"/>
     <w:uiPriority w:val="99"/>
@@ -15141,7 +15839,7 @@
       <w:contextualSpacing/>
     </w:pPr>
   </w:style>
-  <w:style w:type="paragraph" w:styleId="Liste2">
+  <w:style w:type="paragraph" w:styleId="List2">
     <w:name w:val="List 2"/>
     <w:basedOn w:val="Normal"/>
     <w:uiPriority w:val="99"/>
@@ -15152,7 +15850,7 @@
       <w:contextualSpacing/>
     </w:pPr>
   </w:style>
-  <w:style w:type="paragraph" w:styleId="Liste3">
+  <w:style w:type="paragraph" w:styleId="List3">
     <w:name w:val="List 3"/>
     <w:basedOn w:val="Normal"/>
     <w:uiPriority w:val="99"/>
@@ -15163,7 +15861,7 @@
       <w:contextualSpacing/>
     </w:pPr>
   </w:style>
-  <w:style w:type="paragraph" w:styleId="Liste4">
+  <w:style w:type="paragraph" w:styleId="List4">
     <w:name w:val="List 4"/>
     <w:basedOn w:val="Normal"/>
     <w:uiPriority w:val="99"/>
@@ -15174,7 +15872,7 @@
       <w:contextualSpacing/>
     </w:pPr>
   </w:style>
-  <w:style w:type="paragraph" w:styleId="Liste5">
+  <w:style w:type="paragraph" w:styleId="List5">
     <w:name w:val="List 5"/>
     <w:basedOn w:val="Normal"/>
     <w:uiPriority w:val="99"/>
@@ -15185,7 +15883,7 @@
       <w:contextualSpacing/>
     </w:pPr>
   </w:style>
-  <w:style w:type="paragraph" w:styleId="Listepuces">
+  <w:style w:type="paragraph" w:styleId="ListBullet">
     <w:name w:val="List Bullet"/>
     <w:basedOn w:val="Normal"/>
     <w:uiPriority w:val="1"/>
@@ -15198,7 +15896,7 @@
       <w:spacing w:after="40"/>
     </w:pPr>
   </w:style>
-  <w:style w:type="paragraph" w:styleId="Listepuces2">
+  <w:style w:type="paragraph" w:styleId="ListBullet2">
     <w:name w:val="List Bullet 2"/>
     <w:basedOn w:val="Normal"/>
     <w:uiPriority w:val="99"/>
@@ -15211,7 +15909,7 @@
       <w:contextualSpacing/>
     </w:pPr>
   </w:style>
-  <w:style w:type="paragraph" w:styleId="Listepuces3">
+  <w:style w:type="paragraph" w:styleId="ListBullet3">
     <w:name w:val="List Bullet 3"/>
     <w:basedOn w:val="Normal"/>
     <w:uiPriority w:val="99"/>
@@ -15224,7 +15922,7 @@
       <w:contextualSpacing/>
     </w:pPr>
   </w:style>
-  <w:style w:type="paragraph" w:styleId="Listepuces4">
+  <w:style w:type="paragraph" w:styleId="ListBullet4">
     <w:name w:val="List Bullet 4"/>
     <w:basedOn w:val="Normal"/>
     <w:uiPriority w:val="99"/>
@@ -15237,7 +15935,7 @@
       <w:contextualSpacing/>
     </w:pPr>
   </w:style>
-  <w:style w:type="paragraph" w:styleId="Listepuces5">
+  <w:style w:type="paragraph" w:styleId="ListBullet5">
     <w:name w:val="List Bullet 5"/>
     <w:basedOn w:val="Normal"/>
     <w:uiPriority w:val="99"/>
@@ -15250,7 +15948,7 @@
       <w:contextualSpacing/>
     </w:pPr>
   </w:style>
-  <w:style w:type="paragraph" w:styleId="Listecontinue">
+  <w:style w:type="paragraph" w:styleId="ListContinue">
     <w:name w:val="List Continue"/>
     <w:basedOn w:val="Normal"/>
     <w:uiPriority w:val="99"/>
@@ -15262,7 +15960,7 @@
       <w:contextualSpacing/>
     </w:pPr>
   </w:style>
-  <w:style w:type="paragraph" w:styleId="Listecontinue2">
+  <w:style w:type="paragraph" w:styleId="ListContinue2">
     <w:name w:val="List Continue 2"/>
     <w:basedOn w:val="Normal"/>
     <w:uiPriority w:val="99"/>
@@ -15274,7 +15972,7 @@
       <w:contextualSpacing/>
     </w:pPr>
   </w:style>
-  <w:style w:type="paragraph" w:styleId="Listecontinue3">
+  <w:style w:type="paragraph" w:styleId="ListContinue3">
     <w:name w:val="List Continue 3"/>
     <w:basedOn w:val="Normal"/>
     <w:uiPriority w:val="99"/>
@@ -15286,7 +15984,7 @@
       <w:contextualSpacing/>
     </w:pPr>
   </w:style>
-  <w:style w:type="paragraph" w:styleId="Listecontinue4">
+  <w:style w:type="paragraph" w:styleId="ListContinue4">
     <w:name w:val="List Continue 4"/>
     <w:basedOn w:val="Normal"/>
     <w:uiPriority w:val="99"/>
@@ -15298,7 +15996,7 @@
       <w:contextualSpacing/>
     </w:pPr>
   </w:style>
-  <w:style w:type="paragraph" w:styleId="Listecontinue5">
+  <w:style w:type="paragraph" w:styleId="ListContinue5">
     <w:name w:val="List Continue 5"/>
     <w:basedOn w:val="Normal"/>
     <w:uiPriority w:val="99"/>
@@ -15310,7 +16008,7 @@
       <w:contextualSpacing/>
     </w:pPr>
   </w:style>
-  <w:style w:type="paragraph" w:styleId="Listenumros">
+  <w:style w:type="paragraph" w:styleId="ListNumber">
     <w:name w:val="List Number"/>
     <w:basedOn w:val="Normal"/>
     <w:uiPriority w:val="1"/>
@@ -15323,7 +16021,7 @@
       <w:contextualSpacing/>
     </w:pPr>
   </w:style>
-  <w:style w:type="paragraph" w:styleId="Listenumros2">
+  <w:style w:type="paragraph" w:styleId="ListNumber2">
     <w:name w:val="List Number 2"/>
     <w:basedOn w:val="Normal"/>
     <w:uiPriority w:val="1"/>
@@ -15337,7 +16035,7 @@
       <w:contextualSpacing/>
     </w:pPr>
   </w:style>
-  <w:style w:type="paragraph" w:styleId="Listenumros3">
+  <w:style w:type="paragraph" w:styleId="ListNumber3">
     <w:name w:val="List Number 3"/>
     <w:basedOn w:val="Normal"/>
     <w:uiPriority w:val="18"/>
@@ -15351,7 +16049,7 @@
       <w:contextualSpacing/>
     </w:pPr>
   </w:style>
-  <w:style w:type="paragraph" w:styleId="Listenumros4">
+  <w:style w:type="paragraph" w:styleId="ListNumber4">
     <w:name w:val="List Number 4"/>
     <w:basedOn w:val="Normal"/>
     <w:uiPriority w:val="18"/>
@@ -15365,7 +16063,7 @@
       <w:contextualSpacing/>
     </w:pPr>
   </w:style>
-  <w:style w:type="paragraph" w:styleId="Listenumros5">
+  <w:style w:type="paragraph" w:styleId="ListNumber5">
     <w:name w:val="List Number 5"/>
     <w:basedOn w:val="Normal"/>
     <w:uiPriority w:val="18"/>
@@ -15379,7 +16077,7 @@
       <w:contextualSpacing/>
     </w:pPr>
   </w:style>
-  <w:style w:type="paragraph" w:styleId="Paragraphedeliste">
+  <w:style w:type="paragraph" w:styleId="ListParagraph">
     <w:name w:val="List Paragraph"/>
     <w:basedOn w:val="Normal"/>
     <w:uiPriority w:val="34"/>
@@ -15389,9 +16087,9 @@
       <w:contextualSpacing/>
     </w:pPr>
   </w:style>
-  <w:style w:type="paragraph" w:styleId="Textedemacro">
+  <w:style w:type="paragraph" w:styleId="MacroText">
     <w:name w:val="macro"/>
-    <w:link w:val="TextedemacroCar"/>
+    <w:link w:val="MacroTextChar"/>
     <w:uiPriority w:val="99"/>
     <w:semiHidden/>
     <w:unhideWhenUsed/>
@@ -15413,10 +16111,10 @@
       <w:rFonts w:ascii="Consolas" w:hAnsi="Consolas" w:cs="Consolas"/>
     </w:rPr>
   </w:style>
-  <w:style w:type="character" w:customStyle="1" w:styleId="TextedemacroCar">
-    <w:name w:val="Texte de macro Car"/>
-    <w:basedOn w:val="Policepardfaut"/>
-    <w:link w:val="Textedemacro"/>
+  <w:style w:type="character" w:customStyle="1" w:styleId="MacroTextChar">
+    <w:name w:val="Macro Text Char"/>
+    <w:basedOn w:val="DefaultParagraphFont"/>
+    <w:link w:val="MacroText"/>
     <w:uiPriority w:val="99"/>
     <w:semiHidden/>
     <w:rPr>
@@ -15424,9 +16122,9 @@
       <w:sz w:val="20"/>
     </w:rPr>
   </w:style>
-  <w:style w:type="table" w:styleId="Grillemoyenne1">
+  <w:style w:type="table" w:styleId="MediumGrid1">
     <w:name w:val="Medium Grid 1"/>
-    <w:basedOn w:val="TableauNormal"/>
+    <w:basedOn w:val="TableNormal"/>
     <w:uiPriority w:val="67"/>
     <w:pPr>
       <w:spacing w:after="0" w:line="240" w:lineRule="auto"/>
@@ -15496,9 +16194,9 @@
       </w:tcPr>
     </w:tblStylePr>
   </w:style>
-  <w:style w:type="table" w:styleId="Grillemoyenne1-Accent1">
+  <w:style w:type="table" w:styleId="MediumGrid1-Accent1">
     <w:name w:val="Medium Grid 1 Accent 1"/>
-    <w:basedOn w:val="TableauNormal"/>
+    <w:basedOn w:val="TableNormal"/>
     <w:uiPriority w:val="67"/>
     <w:pPr>
       <w:spacing w:after="0" w:line="240" w:lineRule="auto"/>
@@ -15568,9 +16266,9 @@
       </w:tcPr>
     </w:tblStylePr>
   </w:style>
-  <w:style w:type="table" w:styleId="Grillemoyenne1-Accent2">
+  <w:style w:type="table" w:styleId="MediumGrid1-Accent2">
     <w:name w:val="Medium Grid 1 Accent 2"/>
-    <w:basedOn w:val="TableauNormal"/>
+    <w:basedOn w:val="TableNormal"/>
     <w:uiPriority w:val="67"/>
     <w:pPr>
       <w:spacing w:after="0" w:line="240" w:lineRule="auto"/>
@@ -15640,9 +16338,9 @@
       </w:tcPr>
     </w:tblStylePr>
   </w:style>
-  <w:style w:type="table" w:styleId="Grillemoyenne1-Accent3">
+  <w:style w:type="table" w:styleId="MediumGrid1-Accent3">
     <w:name w:val="Medium Grid 1 Accent 3"/>
-    <w:basedOn w:val="TableauNormal"/>
+    <w:basedOn w:val="TableNormal"/>
     <w:uiPriority w:val="67"/>
     <w:pPr>
       <w:spacing w:after="0" w:line="240" w:lineRule="auto"/>
@@ -15712,9 +16410,9 @@
       </w:tcPr>
     </w:tblStylePr>
   </w:style>
-  <w:style w:type="table" w:styleId="Grillemoyenne1-Accent4">
+  <w:style w:type="table" w:styleId="MediumGrid1-Accent4">
     <w:name w:val="Medium Grid 1 Accent 4"/>
-    <w:basedOn w:val="TableauNormal"/>
+    <w:basedOn w:val="TableNormal"/>
     <w:uiPriority w:val="67"/>
     <w:pPr>
       <w:spacing w:after="0" w:line="240" w:lineRule="auto"/>
@@ -15784,9 +16482,9 @@
       </w:tcPr>
     </w:tblStylePr>
   </w:style>
-  <w:style w:type="table" w:styleId="Grillemoyenne1-Accent5">
+  <w:style w:type="table" w:styleId="MediumGrid1-Accent5">
     <w:name w:val="Medium Grid 1 Accent 5"/>
-    <w:basedOn w:val="TableauNormal"/>
+    <w:basedOn w:val="TableNormal"/>
     <w:uiPriority w:val="67"/>
     <w:pPr>
       <w:spacing w:after="0" w:line="240" w:lineRule="auto"/>
@@ -15856,9 +16554,9 @@
       </w:tcPr>
     </w:tblStylePr>
   </w:style>
-  <w:style w:type="table" w:styleId="Grillemoyenne1-Accent6">
+  <w:style w:type="table" w:styleId="MediumGrid1-Accent6">
     <w:name w:val="Medium Grid 1 Accent 6"/>
-    <w:basedOn w:val="TableauNormal"/>
+    <w:basedOn w:val="TableNormal"/>
     <w:uiPriority w:val="67"/>
     <w:pPr>
       <w:spacing w:after="0" w:line="240" w:lineRule="auto"/>
@@ -15928,9 +16626,9 @@
       </w:tcPr>
     </w:tblStylePr>
   </w:style>
-  <w:style w:type="table" w:styleId="Grillemoyenne2">
+  <w:style w:type="table" w:styleId="MediumGrid2">
     <w:name w:val="Medium Grid 2"/>
-    <w:basedOn w:val="TableauNormal"/>
+    <w:basedOn w:val="TableNormal"/>
     <w:uiPriority w:val="68"/>
     <w:pPr>
       <w:spacing w:after="0" w:line="240" w:lineRule="auto"/>
@@ -16052,9 +16750,9 @@
       </w:tcPr>
     </w:tblStylePr>
   </w:style>
-  <w:style w:type="table" w:styleId="Grillemoyenne2-Accent1">
+  <w:style w:type="table" w:styleId="MediumGrid2-Accent1">
     <w:name w:val="Medium Grid 2 Accent 1"/>
-    <w:basedOn w:val="TableauNormal"/>
+    <w:basedOn w:val="TableNormal"/>
     <w:uiPriority w:val="68"/>
     <w:pPr>
       <w:spacing w:after="0" w:line="240" w:lineRule="auto"/>
@@ -16176,9 +16874,9 @@
       </w:tcPr>
     </w:tblStylePr>
   </w:style>
-  <w:style w:type="table" w:styleId="Grillemoyenne2-Accent2">
+  <w:style w:type="table" w:styleId="MediumGrid2-Accent2">
     <w:name w:val="Medium Grid 2 Accent 2"/>
-    <w:basedOn w:val="TableauNormal"/>
+    <w:basedOn w:val="TableNormal"/>
     <w:uiPriority w:val="68"/>
     <w:pPr>
       <w:spacing w:after="0" w:line="240" w:lineRule="auto"/>
@@ -16300,9 +16998,9 @@
       </w:tcPr>
     </w:tblStylePr>
   </w:style>
-  <w:style w:type="table" w:styleId="Grillemoyenne2-Accent3">
+  <w:style w:type="table" w:styleId="MediumGrid2-Accent3">
     <w:name w:val="Medium Grid 2 Accent 3"/>
-    <w:basedOn w:val="TableauNormal"/>
+    <w:basedOn w:val="TableNormal"/>
     <w:uiPriority w:val="68"/>
     <w:pPr>
       <w:spacing w:after="0" w:line="240" w:lineRule="auto"/>
@@ -16424,9 +17122,9 @@
       </w:tcPr>
     </w:tblStylePr>
   </w:style>
-  <w:style w:type="table" w:styleId="Grillemoyenne2-Accent4">
+  <w:style w:type="table" w:styleId="MediumGrid2-Accent4">
     <w:name w:val="Medium Grid 2 Accent 4"/>
-    <w:basedOn w:val="TableauNormal"/>
+    <w:basedOn w:val="TableNormal"/>
     <w:uiPriority w:val="68"/>
     <w:pPr>
       <w:spacing w:after="0" w:line="240" w:lineRule="auto"/>
@@ -16548,9 +17246,9 @@
       </w:tcPr>
     </w:tblStylePr>
   </w:style>
-  <w:style w:type="table" w:styleId="Grillemoyenne2-Accent5">
+  <w:style w:type="table" w:styleId="MediumGrid2-Accent5">
     <w:name w:val="Medium Grid 2 Accent 5"/>
-    <w:basedOn w:val="TableauNormal"/>
+    <w:basedOn w:val="TableNormal"/>
     <w:uiPriority w:val="68"/>
     <w:pPr>
       <w:spacing w:after="0" w:line="240" w:lineRule="auto"/>
@@ -16672,9 +17370,9 @@
       </w:tcPr>
     </w:tblStylePr>
   </w:style>
-  <w:style w:type="table" w:styleId="Grillemoyenne2-Accent6">
+  <w:style w:type="table" w:styleId="MediumGrid2-Accent6">
     <w:name w:val="Medium Grid 2 Accent 6"/>
-    <w:basedOn w:val="TableauNormal"/>
+    <w:basedOn w:val="TableNormal"/>
     <w:uiPriority w:val="68"/>
     <w:pPr>
       <w:spacing w:after="0" w:line="240" w:lineRule="auto"/>
@@ -16796,9 +17494,9 @@
       </w:tcPr>
     </w:tblStylePr>
   </w:style>
-  <w:style w:type="table" w:styleId="Grillemoyenne3">
+  <w:style w:type="table" w:styleId="MediumGrid3">
     <w:name w:val="Medium Grid 3"/>
-    <w:basedOn w:val="TableauNormal"/>
+    <w:basedOn w:val="TableNormal"/>
     <w:uiPriority w:val="69"/>
     <w:pPr>
       <w:spacing w:after="0" w:line="240" w:lineRule="auto"/>
@@ -16936,9 +17634,9 @@
       </w:tcPr>
     </w:tblStylePr>
   </w:style>
-  <w:style w:type="table" w:styleId="Grillemoyenne3-Accent1">
+  <w:style w:type="table" w:styleId="MediumGrid3-Accent1">
     <w:name w:val="Medium Grid 3 Accent 1"/>
-    <w:basedOn w:val="TableauNormal"/>
+    <w:basedOn w:val="TableNormal"/>
     <w:uiPriority w:val="69"/>
     <w:pPr>
       <w:spacing w:after="0" w:line="240" w:lineRule="auto"/>
@@ -17076,9 +17774,9 @@
       </w:tcPr>
     </w:tblStylePr>
   </w:style>
-  <w:style w:type="table" w:styleId="Grillemoyenne3-Accent2">
+  <w:style w:type="table" w:styleId="MediumGrid3-Accent2">
     <w:name w:val="Medium Grid 3 Accent 2"/>
-    <w:basedOn w:val="TableauNormal"/>
+    <w:basedOn w:val="TableNormal"/>
     <w:uiPriority w:val="69"/>
     <w:pPr>
       <w:spacing w:after="0" w:line="240" w:lineRule="auto"/>
@@ -17216,9 +17914,9 @@
       </w:tcPr>
     </w:tblStylePr>
   </w:style>
-  <w:style w:type="table" w:styleId="Grillemoyenne3-Accent3">
+  <w:style w:type="table" w:styleId="MediumGrid3-Accent3">
     <w:name w:val="Medium Grid 3 Accent 3"/>
-    <w:basedOn w:val="TableauNormal"/>
+    <w:basedOn w:val="TableNormal"/>
     <w:uiPriority w:val="69"/>
     <w:pPr>
       <w:spacing w:after="0" w:line="240" w:lineRule="auto"/>
@@ -17356,9 +18054,9 @@
       </w:tcPr>
     </w:tblStylePr>
   </w:style>
-  <w:style w:type="table" w:styleId="Grillemoyenne3-Accent4">
+  <w:style w:type="table" w:styleId="MediumGrid3-Accent4">
     <w:name w:val="Medium Grid 3 Accent 4"/>
-    <w:basedOn w:val="TableauNormal"/>
+    <w:basedOn w:val="TableNormal"/>
     <w:uiPriority w:val="69"/>
     <w:pPr>
       <w:spacing w:after="0" w:line="240" w:lineRule="auto"/>
@@ -17496,9 +18194,9 @@
       </w:tcPr>
     </w:tblStylePr>
   </w:style>
-  <w:style w:type="table" w:styleId="Grillemoyenne3-Accent5">
+  <w:style w:type="table" w:styleId="MediumGrid3-Accent5">
     <w:name w:val="Medium Grid 3 Accent 5"/>
-    <w:basedOn w:val="TableauNormal"/>
+    <w:basedOn w:val="TableNormal"/>
     <w:uiPriority w:val="69"/>
     <w:pPr>
       <w:spacing w:after="0" w:line="240" w:lineRule="auto"/>
@@ -17636,9 +18334,9 @@
       </w:tcPr>
     </w:tblStylePr>
   </w:style>
-  <w:style w:type="table" w:styleId="Grillemoyenne3-Accent6">
+  <w:style w:type="table" w:styleId="MediumGrid3-Accent6">
     <w:name w:val="Medium Grid 3 Accent 6"/>
-    <w:basedOn w:val="TableauNormal"/>
+    <w:basedOn w:val="TableNormal"/>
     <w:uiPriority w:val="69"/>
     <w:pPr>
       <w:spacing w:after="0" w:line="240" w:lineRule="auto"/>
@@ -17776,9 +18474,9 @@
       </w:tcPr>
     </w:tblStylePr>
   </w:style>
-  <w:style w:type="table" w:styleId="Listemoyenne1">
+  <w:style w:type="table" w:styleId="MediumList1">
     <w:name w:val="Medium List 1"/>
-    <w:basedOn w:val="TableauNormal"/>
+    <w:basedOn w:val="TableNormal"/>
     <w:uiPriority w:val="65"/>
     <w:pPr>
       <w:spacing w:after="0" w:line="240" w:lineRule="auto"/>
@@ -17859,9 +18557,9 @@
       </w:tcPr>
     </w:tblStylePr>
   </w:style>
-  <w:style w:type="table" w:styleId="Listemoyenne1-Accent1">
+  <w:style w:type="table" w:styleId="MediumList1-Accent1">
     <w:name w:val="Medium List 1 Accent 1"/>
-    <w:basedOn w:val="TableauNormal"/>
+    <w:basedOn w:val="TableNormal"/>
     <w:uiPriority w:val="65"/>
     <w:pPr>
       <w:spacing w:after="0" w:line="240" w:lineRule="auto"/>
@@ -17942,9 +18640,9 @@
       </w:tcPr>
     </w:tblStylePr>
   </w:style>
-  <w:style w:type="table" w:styleId="Listemoyenne1-Accent2">
+  <w:style w:type="table" w:styleId="MediumList1-Accent2">
     <w:name w:val="Medium List 1 Accent 2"/>
-    <w:basedOn w:val="TableauNormal"/>
+    <w:basedOn w:val="TableNormal"/>
     <w:uiPriority w:val="65"/>
     <w:pPr>
       <w:spacing w:after="0" w:line="240" w:lineRule="auto"/>
@@ -18025,9 +18723,9 @@
       </w:tcPr>
     </w:tblStylePr>
   </w:style>
-  <w:style w:type="table" w:styleId="Listemoyenne1-Accent3">
+  <w:style w:type="table" w:styleId="MediumList1-Accent3">
     <w:name w:val="Medium List 1 Accent 3"/>
-    <w:basedOn w:val="TableauNormal"/>
+    <w:basedOn w:val="TableNormal"/>
     <w:uiPriority w:val="65"/>
     <w:pPr>
       <w:spacing w:after="0" w:line="240" w:lineRule="auto"/>
@@ -18108,9 +18806,9 @@
       </w:tcPr>
     </w:tblStylePr>
   </w:style>
-  <w:style w:type="table" w:styleId="Listemoyenne1-Accent4">
+  <w:style w:type="table" w:styleId="MediumList1-Accent4">
     <w:name w:val="Medium List 1 Accent 4"/>
-    <w:basedOn w:val="TableauNormal"/>
+    <w:basedOn w:val="TableNormal"/>
     <w:uiPriority w:val="65"/>
     <w:pPr>
       <w:spacing w:after="0" w:line="240" w:lineRule="auto"/>
@@ -18191,9 +18889,9 @@
       </w:tcPr>
     </w:tblStylePr>
   </w:style>
-  <w:style w:type="table" w:styleId="Listemoyenne1-Accent5">
+  <w:style w:type="table" w:styleId="MediumList1-Accent5">
     <w:name w:val="Medium List 1 Accent 5"/>
-    <w:basedOn w:val="TableauNormal"/>
+    <w:basedOn w:val="TableNormal"/>
     <w:uiPriority w:val="65"/>
     <w:pPr>
       <w:spacing w:after="0" w:line="240" w:lineRule="auto"/>
@@ -18274,9 +18972,9 @@
       </w:tcPr>
     </w:tblStylePr>
   </w:style>
-  <w:style w:type="table" w:styleId="Listemoyenne1-Accent6">
+  <w:style w:type="table" w:styleId="MediumList1-Accent6">
     <w:name w:val="Medium List 1 Accent 6"/>
-    <w:basedOn w:val="TableauNormal"/>
+    <w:basedOn w:val="TableNormal"/>
     <w:uiPriority w:val="65"/>
     <w:pPr>
       <w:spacing w:after="0" w:line="240" w:lineRule="auto"/>
@@ -18357,9 +19055,9 @@
       </w:tcPr>
     </w:tblStylePr>
   </w:style>
-  <w:style w:type="table" w:styleId="Listemoyenne2">
+  <w:style w:type="table" w:styleId="MediumList2">
     <w:name w:val="Medium List 2"/>
-    <w:basedOn w:val="TableauNormal"/>
+    <w:basedOn w:val="TableNormal"/>
     <w:uiPriority w:val="66"/>
     <w:pPr>
       <w:spacing w:after="0" w:line="240" w:lineRule="auto"/>
@@ -18484,9 +19182,9 @@
       </w:tcPr>
     </w:tblStylePr>
   </w:style>
-  <w:style w:type="table" w:styleId="Listemoyenne2-Accent1">
+  <w:style w:type="table" w:styleId="MediumList2-Accent1">
     <w:name w:val="Medium List 2 Accent 1"/>
-    <w:basedOn w:val="TableauNormal"/>
+    <w:basedOn w:val="TableNormal"/>
     <w:uiPriority w:val="66"/>
     <w:pPr>
       <w:spacing w:after="0" w:line="240" w:lineRule="auto"/>
@@ -18611,9 +19309,9 @@
       </w:tcPr>
     </w:tblStylePr>
   </w:style>
-  <w:style w:type="table" w:styleId="Listemoyenne2-Accent2">
+  <w:style w:type="table" w:styleId="MediumList2-Accent2">
     <w:name w:val="Medium List 2 Accent 2"/>
-    <w:basedOn w:val="TableauNormal"/>
+    <w:basedOn w:val="TableNormal"/>
     <w:uiPriority w:val="66"/>
     <w:pPr>
       <w:spacing w:after="0" w:line="240" w:lineRule="auto"/>
@@ -18738,9 +19436,9 @@
       </w:tcPr>
     </w:tblStylePr>
   </w:style>
-  <w:style w:type="table" w:styleId="Listemoyenne2-Accent3">
+  <w:style w:type="table" w:styleId="MediumList2-Accent3">
     <w:name w:val="Medium List 2 Accent 3"/>
-    <w:basedOn w:val="TableauNormal"/>
+    <w:basedOn w:val="TableNormal"/>
     <w:uiPriority w:val="66"/>
     <w:pPr>
       <w:spacing w:after="0" w:line="240" w:lineRule="auto"/>
@@ -18865,9 +19563,9 @@
       </w:tcPr>
     </w:tblStylePr>
   </w:style>
-  <w:style w:type="table" w:styleId="Listemoyenne2-Accent4">
+  <w:style w:type="table" w:styleId="MediumList2-Accent4">
     <w:name w:val="Medium List 2 Accent 4"/>
-    <w:basedOn w:val="TableauNormal"/>
+    <w:basedOn w:val="TableNormal"/>
     <w:uiPriority w:val="66"/>
     <w:pPr>
       <w:spacing w:after="0" w:line="240" w:lineRule="auto"/>
@@ -18992,9 +19690,9 @@
       </w:tcPr>
     </w:tblStylePr>
   </w:style>
-  <w:style w:type="table" w:styleId="Listemoyenne2-Accent5">
+  <w:style w:type="table" w:styleId="MediumList2-Accent5">
     <w:name w:val="Medium List 2 Accent 5"/>
-    <w:basedOn w:val="TableauNormal"/>
+    <w:basedOn w:val="TableNormal"/>
     <w:uiPriority w:val="66"/>
     <w:pPr>
       <w:spacing w:after="0" w:line="240" w:lineRule="auto"/>
@@ -19119,9 +19817,9 @@
       </w:tcPr>
     </w:tblStylePr>
   </w:style>
-  <w:style w:type="table" w:styleId="Listemoyenne2-Accent6">
+  <w:style w:type="table" w:styleId="MediumList2-Accent6">
     <w:name w:val="Medium List 2 Accent 6"/>
-    <w:basedOn w:val="TableauNormal"/>
+    <w:basedOn w:val="TableNormal"/>
     <w:uiPriority w:val="66"/>
     <w:pPr>
       <w:spacing w:after="0" w:line="240" w:lineRule="auto"/>
@@ -19246,9 +19944,9 @@
       </w:tcPr>
     </w:tblStylePr>
   </w:style>
-  <w:style w:type="table" w:styleId="Tramemoyenne1">
+  <w:style w:type="table" w:styleId="MediumShading1">
     <w:name w:val="Medium Shading 1"/>
-    <w:basedOn w:val="TableauNormal"/>
+    <w:basedOn w:val="TableNormal"/>
     <w:uiPriority w:val="63"/>
     <w:pPr>
       <w:spacing w:after="0" w:line="240" w:lineRule="auto"/>
@@ -19351,9 +20049,9 @@
       </w:tcPr>
     </w:tblStylePr>
   </w:style>
-  <w:style w:type="table" w:styleId="Tramemoyenne1-Accent1">
+  <w:style w:type="table" w:styleId="MediumShading1-Accent1">
     <w:name w:val="Medium Shading 1 Accent 1"/>
-    <w:basedOn w:val="TableauNormal"/>
+    <w:basedOn w:val="TableNormal"/>
     <w:uiPriority w:val="63"/>
     <w:pPr>
       <w:spacing w:after="0" w:line="240" w:lineRule="auto"/>
@@ -19456,9 +20154,9 @@
       </w:tcPr>
     </w:tblStylePr>
   </w:style>
-  <w:style w:type="table" w:styleId="Tramemoyenne1-Accent2">
+  <w:style w:type="table" w:styleId="MediumShading1-Accent2">
     <w:name w:val="Medium Shading 1 Accent 2"/>
-    <w:basedOn w:val="TableauNormal"/>
+    <w:basedOn w:val="TableNormal"/>
     <w:uiPriority w:val="63"/>
     <w:pPr>
       <w:spacing w:after="0" w:line="240" w:lineRule="auto"/>
@@ -19561,9 +20259,9 @@
       </w:tcPr>
     </w:tblStylePr>
   </w:style>
-  <w:style w:type="table" w:styleId="Tramemoyenne1-Accent3">
+  <w:style w:type="table" w:styleId="MediumShading1-Accent3">
     <w:name w:val="Medium Shading 1 Accent 3"/>
-    <w:basedOn w:val="TableauNormal"/>
+    <w:basedOn w:val="TableNormal"/>
     <w:uiPriority w:val="63"/>
     <w:pPr>
       <w:spacing w:after="0" w:line="240" w:lineRule="auto"/>
@@ -19666,9 +20364,9 @@
       </w:tcPr>
     </w:tblStylePr>
   </w:style>
-  <w:style w:type="table" w:styleId="Tramemoyenne1-Accent4">
+  <w:style w:type="table" w:styleId="MediumShading1-Accent4">
     <w:name w:val="Medium Shading 1 Accent 4"/>
-    <w:basedOn w:val="TableauNormal"/>
+    <w:basedOn w:val="TableNormal"/>
     <w:uiPriority w:val="63"/>
     <w:pPr>
       <w:spacing w:after="0" w:line="240" w:lineRule="auto"/>
@@ -19771,9 +20469,9 @@
       </w:tcPr>
     </w:tblStylePr>
   </w:style>
-  <w:style w:type="table" w:styleId="Tramemoyenne1-Accent5">
+  <w:style w:type="table" w:styleId="MediumShading1-Accent5">
     <w:name w:val="Medium Shading 1 Accent 5"/>
-    <w:basedOn w:val="TableauNormal"/>
+    <w:basedOn w:val="TableNormal"/>
     <w:uiPriority w:val="63"/>
     <w:pPr>
       <w:spacing w:after="0" w:line="240" w:lineRule="auto"/>
@@ -19876,9 +20574,9 @@
       </w:tcPr>
     </w:tblStylePr>
   </w:style>
-  <w:style w:type="table" w:styleId="Tramemoyenne1-Accent6">
+  <w:style w:type="table" w:styleId="MediumShading1-Accent6">
     <w:name w:val="Medium Shading 1 Accent 6"/>
-    <w:basedOn w:val="TableauNormal"/>
+    <w:basedOn w:val="TableNormal"/>
     <w:uiPriority w:val="63"/>
     <w:pPr>
       <w:spacing w:after="0" w:line="240" w:lineRule="auto"/>
@@ -19981,9 +20679,9 @@
       </w:tcPr>
     </w:tblStylePr>
   </w:style>
-  <w:style w:type="table" w:styleId="Tramemoyenne2">
+  <w:style w:type="table" w:styleId="MediumShading2">
     <w:name w:val="Medium Shading 2"/>
-    <w:basedOn w:val="TableauNormal"/>
+    <w:basedOn w:val="TableNormal"/>
     <w:uiPriority w:val="64"/>
     <w:pPr>
       <w:spacing w:after="0" w:line="240" w:lineRule="auto"/>
@@ -20129,9 +20827,9 @@
       </w:tcPr>
     </w:tblStylePr>
   </w:style>
-  <w:style w:type="table" w:styleId="Tramemoyenne2-Accent1">
+  <w:style w:type="table" w:styleId="MediumShading2-Accent1">
     <w:name w:val="Medium Shading 2 Accent 1"/>
-    <w:basedOn w:val="TableauNormal"/>
+    <w:basedOn w:val="TableNormal"/>
     <w:uiPriority w:val="64"/>
     <w:pPr>
       <w:spacing w:after="0" w:line="240" w:lineRule="auto"/>
@@ -20277,9 +20975,9 @@
       </w:tcPr>
     </w:tblStylePr>
   </w:style>
-  <w:style w:type="table" w:styleId="Tramemoyenne2-Accent2">
+  <w:style w:type="table" w:styleId="MediumShading2-Accent2">
     <w:name w:val="Medium Shading 2 Accent 2"/>
-    <w:basedOn w:val="TableauNormal"/>
+    <w:basedOn w:val="TableNormal"/>
     <w:uiPriority w:val="64"/>
     <w:pPr>
       <w:spacing w:after="0" w:line="240" w:lineRule="auto"/>
@@ -20425,9 +21123,9 @@
       </w:tcPr>
     </w:tblStylePr>
   </w:style>
-  <w:style w:type="table" w:styleId="Tramemoyenne2-Accent3">
+  <w:style w:type="table" w:styleId="MediumShading2-Accent3">
     <w:name w:val="Medium Shading 2 Accent 3"/>
-    <w:basedOn w:val="TableauNormal"/>
+    <w:basedOn w:val="TableNormal"/>
     <w:uiPriority w:val="64"/>
     <w:pPr>
       <w:spacing w:after="0" w:line="240" w:lineRule="auto"/>
@@ -20573,9 +21271,9 @@
       </w:tcPr>
     </w:tblStylePr>
   </w:style>
-  <w:style w:type="table" w:styleId="Tramemoyenne2-Accent4">
+  <w:style w:type="table" w:styleId="MediumShading2-Accent4">
     <w:name w:val="Medium Shading 2 Accent 4"/>
-    <w:basedOn w:val="TableauNormal"/>
+    <w:basedOn w:val="TableNormal"/>
     <w:uiPriority w:val="64"/>
     <w:pPr>
       <w:spacing w:after="0" w:line="240" w:lineRule="auto"/>
@@ -20721,9 +21419,9 @@
       </w:tcPr>
     </w:tblStylePr>
   </w:style>
-  <w:style w:type="table" w:styleId="Tramemoyenne2-Accent5">
+  <w:style w:type="table" w:styleId="MediumShading2-Accent5">
     <w:name w:val="Medium Shading 2 Accent 5"/>
-    <w:basedOn w:val="TableauNormal"/>
+    <w:basedOn w:val="TableNormal"/>
     <w:uiPriority w:val="64"/>
     <w:pPr>
       <w:spacing w:after="0" w:line="240" w:lineRule="auto"/>
@@ -20869,9 +21567,9 @@
       </w:tcPr>
     </w:tblStylePr>
   </w:style>
-  <w:style w:type="table" w:styleId="Tramemoyenne2-Accent6">
+  <w:style w:type="table" w:styleId="MediumShading2-Accent6">
     <w:name w:val="Medium Shading 2 Accent 6"/>
-    <w:basedOn w:val="TableauNormal"/>
+    <w:basedOn w:val="TableNormal"/>
     <w:uiPriority w:val="64"/>
     <w:pPr>
       <w:spacing w:after="0" w:line="240" w:lineRule="auto"/>
@@ -21017,10 +21715,10 @@
       </w:tcPr>
     </w:tblStylePr>
   </w:style>
-  <w:style w:type="paragraph" w:styleId="En-ttedemessage">
+  <w:style w:type="paragraph" w:styleId="MessageHeader">
     <w:name w:val="Message Header"/>
     <w:basedOn w:val="Normal"/>
-    <w:link w:val="En-ttedemessageCar"/>
+    <w:link w:val="MessageHeaderChar"/>
     <w:uiPriority w:val="99"/>
     <w:semiHidden/>
     <w:unhideWhenUsed/>
@@ -21040,10 +21738,10 @@
       <w:sz w:val="24"/>
     </w:rPr>
   </w:style>
-  <w:style w:type="character" w:customStyle="1" w:styleId="En-ttedemessageCar">
-    <w:name w:val="En-tête de message Car"/>
-    <w:basedOn w:val="Policepardfaut"/>
-    <w:link w:val="En-ttedemessage"/>
+  <w:style w:type="character" w:customStyle="1" w:styleId="MessageHeaderChar">
+    <w:name w:val="Message Header Char"/>
+    <w:basedOn w:val="DefaultParagraphFont"/>
+    <w:link w:val="MessageHeader"/>
     <w:uiPriority w:val="99"/>
     <w:semiHidden/>
     <w:rPr>
@@ -21063,7 +21761,7 @@
       <w:sz w:val="24"/>
     </w:rPr>
   </w:style>
-  <w:style w:type="paragraph" w:styleId="Retraitnormal">
+  <w:style w:type="paragraph" w:styleId="NormalIndent">
     <w:name w:val="Normal Indent"/>
     <w:basedOn w:val="Normal"/>
     <w:uiPriority w:val="99"/>
@@ -21073,11 +21771,11 @@
       <w:ind w:left="720"/>
     </w:pPr>
   </w:style>
-  <w:style w:type="paragraph" w:styleId="Titredenote">
+  <w:style w:type="paragraph" w:styleId="NoteHeading">
     <w:name w:val="Note Heading"/>
     <w:basedOn w:val="Normal"/>
     <w:next w:val="Normal"/>
-    <w:link w:val="TitredenoteCar"/>
+    <w:link w:val="NoteHeadingChar"/>
     <w:uiPriority w:val="99"/>
     <w:semiHidden/>
     <w:unhideWhenUsed/>
@@ -21085,24 +21783,24 @@
       <w:spacing w:after="0" w:line="240" w:lineRule="auto"/>
     </w:pPr>
   </w:style>
-  <w:style w:type="character" w:customStyle="1" w:styleId="TitredenoteCar">
-    <w:name w:val="Titre de note Car"/>
-    <w:basedOn w:val="Policepardfaut"/>
-    <w:link w:val="Titredenote"/>
+  <w:style w:type="character" w:customStyle="1" w:styleId="NoteHeadingChar">
+    <w:name w:val="Note Heading Char"/>
+    <w:basedOn w:val="DefaultParagraphFont"/>
+    <w:link w:val="NoteHeading"/>
     <w:uiPriority w:val="99"/>
     <w:semiHidden/>
   </w:style>
-  <w:style w:type="character" w:styleId="Numrodepage">
+  <w:style w:type="character" w:styleId="PageNumber">
     <w:name w:val="page number"/>
-    <w:basedOn w:val="Policepardfaut"/>
+    <w:basedOn w:val="DefaultParagraphFont"/>
     <w:uiPriority w:val="99"/>
     <w:semiHidden/>
     <w:unhideWhenUsed/>
   </w:style>
-  <w:style w:type="paragraph" w:styleId="Textebrut">
+  <w:style w:type="paragraph" w:styleId="PlainText">
     <w:name w:val="Plain Text"/>
     <w:basedOn w:val="Normal"/>
-    <w:link w:val="TextebrutCar"/>
+    <w:link w:val="PlainTextChar"/>
     <w:uiPriority w:val="99"/>
     <w:semiHidden/>
     <w:unhideWhenUsed/>
@@ -21114,10 +21812,10 @@
       <w:sz w:val="21"/>
     </w:rPr>
   </w:style>
-  <w:style w:type="character" w:customStyle="1" w:styleId="TextebrutCar">
-    <w:name w:val="Texte brut Car"/>
-    <w:basedOn w:val="Policepardfaut"/>
-    <w:link w:val="Textebrut"/>
+  <w:style w:type="character" w:customStyle="1" w:styleId="PlainTextChar">
+    <w:name w:val="Plain Text Char"/>
+    <w:basedOn w:val="DefaultParagraphFont"/>
+    <w:link w:val="PlainText"/>
     <w:uiPriority w:val="99"/>
     <w:semiHidden/>
     <w:rPr>
@@ -21125,26 +21823,26 @@
       <w:sz w:val="21"/>
     </w:rPr>
   </w:style>
-  <w:style w:type="paragraph" w:styleId="Salutations">
+  <w:style w:type="paragraph" w:styleId="Salutation">
     <w:name w:val="Salutation"/>
     <w:basedOn w:val="Normal"/>
     <w:next w:val="Normal"/>
-    <w:link w:val="SalutationsCar"/>
+    <w:link w:val="SalutationChar"/>
     <w:uiPriority w:val="99"/>
     <w:semiHidden/>
     <w:unhideWhenUsed/>
   </w:style>
-  <w:style w:type="character" w:customStyle="1" w:styleId="SalutationsCar">
-    <w:name w:val="Salutations Car"/>
-    <w:basedOn w:val="Policepardfaut"/>
-    <w:link w:val="Salutations"/>
+  <w:style w:type="character" w:customStyle="1" w:styleId="SalutationChar">
+    <w:name w:val="Salutation Char"/>
+    <w:basedOn w:val="DefaultParagraphFont"/>
+    <w:link w:val="Salutation"/>
     <w:uiPriority w:val="99"/>
     <w:semiHidden/>
   </w:style>
   <w:style w:type="paragraph" w:styleId="Signature">
     <w:name w:val="Signature"/>
     <w:basedOn w:val="Normal"/>
-    <w:link w:val="SignatureCar"/>
+    <w:link w:val="SignatureChar"/>
     <w:uiPriority w:val="20"/>
     <w:unhideWhenUsed/>
     <w:qFormat/>
@@ -21153,18 +21851,18 @@
       <w:contextualSpacing/>
     </w:pPr>
   </w:style>
-  <w:style w:type="character" w:customStyle="1" w:styleId="SignatureCar">
-    <w:name w:val="Signature Car"/>
-    <w:basedOn w:val="Policepardfaut"/>
+  <w:style w:type="character" w:customStyle="1" w:styleId="SignatureChar">
+    <w:name w:val="Signature Char"/>
+    <w:basedOn w:val="DefaultParagraphFont"/>
     <w:link w:val="Signature"/>
     <w:uiPriority w:val="20"/>
     <w:rPr>
       <w:kern w:val="20"/>
     </w:rPr>
   </w:style>
-  <w:style w:type="character" w:styleId="lev">
+  <w:style w:type="character" w:styleId="Strong">
     <w:name w:val="Strong"/>
-    <w:basedOn w:val="Policepardfaut"/>
+    <w:basedOn w:val="DefaultParagraphFont"/>
     <w:uiPriority w:val="1"/>
     <w:unhideWhenUsed/>
     <w:qFormat/>
@@ -21173,11 +21871,11 @@
       <w:bCs/>
     </w:rPr>
   </w:style>
-  <w:style w:type="paragraph" w:styleId="Sous-titre">
+  <w:style w:type="paragraph" w:styleId="Subtitle">
     <w:name w:val="Subtitle"/>
     <w:basedOn w:val="Normal"/>
     <w:next w:val="Normal"/>
-    <w:link w:val="Sous-titreCar"/>
+    <w:link w:val="SubtitleChar"/>
     <w:uiPriority w:val="19"/>
     <w:unhideWhenUsed/>
     <w:qFormat/>
@@ -21194,10 +21892,10 @@
       <w:sz w:val="56"/>
     </w:rPr>
   </w:style>
-  <w:style w:type="character" w:customStyle="1" w:styleId="Sous-titreCar">
-    <w:name w:val="Sous-titre Car"/>
-    <w:basedOn w:val="Policepardfaut"/>
-    <w:link w:val="Sous-titre"/>
+  <w:style w:type="character" w:customStyle="1" w:styleId="SubtitleChar">
+    <w:name w:val="Subtitle Char"/>
+    <w:basedOn w:val="DefaultParagraphFont"/>
+    <w:link w:val="Subtitle"/>
     <w:uiPriority w:val="19"/>
     <w:rPr>
       <w:rFonts w:asciiTheme="majorHAnsi" w:eastAsiaTheme="majorEastAsia" w:hAnsiTheme="majorHAnsi" w:cstheme="majorBidi"/>
@@ -21207,9 +21905,9 @@
       <w:sz w:val="56"/>
     </w:rPr>
   </w:style>
-  <w:style w:type="character" w:styleId="Emphaseple">
+  <w:style w:type="character" w:styleId="SubtleEmphasis">
     <w:name w:val="Subtle Emphasis"/>
-    <w:basedOn w:val="Policepardfaut"/>
+    <w:basedOn w:val="DefaultParagraphFont"/>
     <w:uiPriority w:val="19"/>
     <w:semiHidden/>
     <w:unhideWhenUsed/>
@@ -21219,9 +21917,9 @@
       <w:color w:val="808080" w:themeColor="text1" w:themeTint="7F"/>
     </w:rPr>
   </w:style>
-  <w:style w:type="character" w:styleId="Rfrenceple">
+  <w:style w:type="character" w:styleId="SubtleReference">
     <w:name w:val="Subtle Reference"/>
-    <w:basedOn w:val="Policepardfaut"/>
+    <w:basedOn w:val="DefaultParagraphFont"/>
     <w:uiPriority w:val="31"/>
     <w:semiHidden/>
     <w:unhideWhenUsed/>
@@ -21231,9 +21929,9 @@
       <w:u w:val="single"/>
     </w:rPr>
   </w:style>
-  <w:style w:type="table" w:styleId="Effetsdetableau3D1">
+  <w:style w:type="table" w:styleId="Table3Deffects1">
     <w:name w:val="Table 3D effects 1"/>
-    <w:basedOn w:val="TableauNormal"/>
+    <w:basedOn w:val="TableNormal"/>
     <w:uiPriority w:val="99"/>
     <w:semiHidden/>
     <w:unhideWhenUsed/>
@@ -21352,9 +22050,9 @@
       </w:tcPr>
     </w:tblStylePr>
   </w:style>
-  <w:style w:type="table" w:styleId="Effetsdetableau3D2">
+  <w:style w:type="table" w:styleId="Table3Deffects2">
     <w:name w:val="Table 3D effects 2"/>
-    <w:basedOn w:val="TableauNormal"/>
+    <w:basedOn w:val="TableNormal"/>
     <w:uiPriority w:val="99"/>
     <w:semiHidden/>
     <w:unhideWhenUsed/>
@@ -21437,9 +22135,9 @@
       </w:tcPr>
     </w:tblStylePr>
   </w:style>
-  <w:style w:type="table" w:styleId="Effetsdetableau3D3">
+  <w:style w:type="table" w:styleId="Table3Deffects3">
     <w:name w:val="Table 3D effects 3"/>
-    <w:basedOn w:val="TableauNormal"/>
+    <w:basedOn w:val="TableNormal"/>
     <w:uiPriority w:val="99"/>
     <w:semiHidden/>
     <w:unhideWhenUsed/>
@@ -21538,9 +22236,9 @@
       </w:tcPr>
     </w:tblStylePr>
   </w:style>
-  <w:style w:type="table" w:styleId="Tableauclassique1">
+  <w:style w:type="table" w:styleId="TableClassic1">
     <w:name w:val="Table Classic 1"/>
-    <w:basedOn w:val="TableauNormal"/>
+    <w:basedOn w:val="TableNormal"/>
     <w:uiPriority w:val="99"/>
     <w:semiHidden/>
     <w:unhideWhenUsed/>
@@ -21632,9 +22330,9 @@
       </w:tcPr>
     </w:tblStylePr>
   </w:style>
-  <w:style w:type="table" w:styleId="Tableauclassique2">
+  <w:style w:type="table" w:styleId="TableClassic2">
     <w:name w:val="Table Classic 2"/>
-    <w:basedOn w:val="TableauNormal"/>
+    <w:basedOn w:val="TableNormal"/>
     <w:uiPriority w:val="99"/>
     <w:semiHidden/>
     <w:unhideWhenUsed/>
@@ -21734,9 +22432,9 @@
       </w:tcPr>
     </w:tblStylePr>
   </w:style>
-  <w:style w:type="table" w:styleId="Tableauclassique3">
+  <w:style w:type="table" w:styleId="TableClassic3">
     <w:name w:val="Table Classic 3"/>
-    <w:basedOn w:val="TableauNormal"/>
+    <w:basedOn w:val="TableNormal"/>
     <w:uiPriority w:val="99"/>
     <w:semiHidden/>
     <w:unhideWhenUsed/>
@@ -21811,9 +22509,9 @@
       </w:tcPr>
     </w:tblStylePr>
   </w:style>
-  <w:style w:type="table" w:styleId="Tableauclassique4">
+  <w:style w:type="table" w:styleId="TableClassic4">
     <w:name w:val="Table Classic 4"/>
-    <w:basedOn w:val="TableauNormal"/>
+    <w:basedOn w:val="TableNormal"/>
     <w:uiPriority w:val="99"/>
     <w:semiHidden/>
     <w:unhideWhenUsed/>
@@ -21912,9 +22610,9 @@
       </w:tcPr>
     </w:tblStylePr>
   </w:style>
-  <w:style w:type="table" w:styleId="Tableaucolor1">
+  <w:style w:type="table" w:styleId="TableColorful1">
     <w:name w:val="Table Colorful 1"/>
-    <w:basedOn w:val="TableauNormal"/>
+    <w:basedOn w:val="TableNormal"/>
     <w:uiPriority w:val="99"/>
     <w:semiHidden/>
     <w:unhideWhenUsed/>
@@ -22001,9 +22699,9 @@
       </w:tcPr>
     </w:tblStylePr>
   </w:style>
-  <w:style w:type="table" w:styleId="Tableaucolor2">
+  <w:style w:type="table" w:styleId="TableColorful2">
     <w:name w:val="Table Colorful 2"/>
-    <w:basedOn w:val="TableauNormal"/>
+    <w:basedOn w:val="TableNormal"/>
     <w:uiPriority w:val="99"/>
     <w:semiHidden/>
     <w:unhideWhenUsed/>
@@ -22087,9 +22785,9 @@
       </w:tcPr>
     </w:tblStylePr>
   </w:style>
-  <w:style w:type="table" w:styleId="Tableaucolor3">
+  <w:style w:type="table" w:styleId="TableColorful3">
     <w:name w:val="Table Colorful 3"/>
-    <w:basedOn w:val="TableauNormal"/>
+    <w:basedOn w:val="TableNormal"/>
     <w:uiPriority w:val="99"/>
     <w:semiHidden/>
     <w:unhideWhenUsed/>
@@ -22157,9 +22855,9 @@
       </w:tcPr>
     </w:tblStylePr>
   </w:style>
-  <w:style w:type="table" w:styleId="Colonnesdetableau1">
+  <w:style w:type="table" w:styleId="TableColumns1">
     <w:name w:val="Table Columns 1"/>
-    <w:basedOn w:val="TableauNormal"/>
+    <w:basedOn w:val="TableNormal"/>
     <w:uiPriority w:val="99"/>
     <w:semiHidden/>
     <w:unhideWhenUsed/>
@@ -22285,9 +22983,9 @@
       </w:tcPr>
     </w:tblStylePr>
   </w:style>
-  <w:style w:type="table" w:styleId="Colonnesdetableau2">
+  <w:style w:type="table" w:styleId="TableColumns2">
     <w:name w:val="Table Columns 2"/>
-    <w:basedOn w:val="TableauNormal"/>
+    <w:basedOn w:val="TableNormal"/>
     <w:uiPriority w:val="99"/>
     <w:semiHidden/>
     <w:unhideWhenUsed/>
@@ -22407,9 +23105,9 @@
       </w:tcPr>
     </w:tblStylePr>
   </w:style>
-  <w:style w:type="table" w:styleId="Colonnesdetableau3">
+  <w:style w:type="table" w:styleId="TableColumns3">
     <w:name w:val="Table Columns 3"/>
-    <w:basedOn w:val="TableauNormal"/>
+    <w:basedOn w:val="TableNormal"/>
     <w:uiPriority w:val="99"/>
     <w:semiHidden/>
     <w:unhideWhenUsed/>
@@ -22523,9 +23221,9 @@
       </w:tcPr>
     </w:tblStylePr>
   </w:style>
-  <w:style w:type="table" w:styleId="Colonnesdetableau4">
+  <w:style w:type="table" w:styleId="TableColumns4">
     <w:name w:val="Table Columns 4"/>
-    <w:basedOn w:val="TableauNormal"/>
+    <w:basedOn w:val="TableNormal"/>
     <w:uiPriority w:val="99"/>
     <w:semiHidden/>
     <w:unhideWhenUsed/>
@@ -22603,9 +23301,9 @@
       </w:tcPr>
     </w:tblStylePr>
   </w:style>
-  <w:style w:type="table" w:styleId="Colonnesdetableau5">
+  <w:style w:type="table" w:styleId="TableColumns5">
     <w:name w:val="Table Columns 5"/>
-    <w:basedOn w:val="TableauNormal"/>
+    <w:basedOn w:val="TableNormal"/>
     <w:uiPriority w:val="99"/>
     <w:semiHidden/>
     <w:unhideWhenUsed/>
@@ -22703,9 +23401,9 @@
       </w:rPr>
     </w:tblStylePr>
   </w:style>
-  <w:style w:type="table" w:styleId="Tableaucontemporain">
+  <w:style w:type="table" w:styleId="TableContemporary">
     <w:name w:val="Table Contemporary"/>
-    <w:basedOn w:val="TableauNormal"/>
+    <w:basedOn w:val="TableNormal"/>
     <w:uiPriority w:val="99"/>
     <w:semiHidden/>
     <w:unhideWhenUsed/>
@@ -22768,9 +23466,9 @@
       </w:tcPr>
     </w:tblStylePr>
   </w:style>
-  <w:style w:type="table" w:styleId="Tableaulgant">
+  <w:style w:type="table" w:styleId="TableElegant">
     <w:name w:val="Table Elegant"/>
-    <w:basedOn w:val="TableauNormal"/>
+    <w:basedOn w:val="TableNormal"/>
     <w:uiPriority w:val="99"/>
     <w:semiHidden/>
     <w:unhideWhenUsed/>
@@ -22814,9 +23512,9 @@
       </w:tcPr>
     </w:tblStylePr>
   </w:style>
-  <w:style w:type="table" w:styleId="Grilledetableau1">
+  <w:style w:type="table" w:styleId="TableGrid1">
     <w:name w:val="Table Grid 1"/>
-    <w:basedOn w:val="TableauNormal"/>
+    <w:basedOn w:val="TableNormal"/>
     <w:uiPriority w:val="99"/>
     <w:semiHidden/>
     <w:unhideWhenUsed/>
@@ -22873,9 +23571,9 @@
       </w:tcPr>
     </w:tblStylePr>
   </w:style>
-  <w:style w:type="table" w:styleId="Grilledetableau2">
+  <w:style w:type="table" w:styleId="TableGrid2">
     <w:name w:val="Table Grid 2"/>
-    <w:basedOn w:val="TableauNormal"/>
+    <w:basedOn w:val="TableNormal"/>
     <w:uiPriority w:val="99"/>
     <w:semiHidden/>
     <w:unhideWhenUsed/>
@@ -22955,9 +23653,9 @@
       </w:tcPr>
     </w:tblStylePr>
   </w:style>
-  <w:style w:type="table" w:styleId="Grilledetableau3">
+  <w:style w:type="table" w:styleId="TableGrid3">
     <w:name w:val="Table Grid 3"/>
-    <w:basedOn w:val="TableauNormal"/>
+    <w:basedOn w:val="TableNormal"/>
     <w:uiPriority w:val="99"/>
     <w:semiHidden/>
     <w:unhideWhenUsed/>
@@ -23024,9 +23722,9 @@
       </w:tcPr>
     </w:tblStylePr>
   </w:style>
-  <w:style w:type="table" w:styleId="Grilledetableau4">
+  <w:style w:type="table" w:styleId="TableGrid4">
     <w:name w:val="Table Grid 4"/>
-    <w:basedOn w:val="TableauNormal"/>
+    <w:basedOn w:val="TableNormal"/>
     <w:uiPriority w:val="99"/>
     <w:semiHidden/>
     <w:unhideWhenUsed/>
@@ -23099,9 +23797,9 @@
       </w:tcPr>
     </w:tblStylePr>
   </w:style>
-  <w:style w:type="table" w:styleId="Grilledetableau5">
+  <w:style w:type="table" w:styleId="TableGrid5">
     <w:name w:val="Table Grid 5"/>
-    <w:basedOn w:val="TableauNormal"/>
+    <w:basedOn w:val="TableNormal"/>
     <w:uiPriority w:val="99"/>
     <w:semiHidden/>
     <w:unhideWhenUsed/>
@@ -23177,9 +23875,9 @@
       </w:tcPr>
     </w:tblStylePr>
   </w:style>
-  <w:style w:type="table" w:styleId="Grilledetableau6">
+  <w:style w:type="table" w:styleId="TableGrid6">
     <w:name w:val="Table Grid 6"/>
-    <w:basedOn w:val="TableauNormal"/>
+    <w:basedOn w:val="TableNormal"/>
     <w:uiPriority w:val="99"/>
     <w:semiHidden/>
     <w:unhideWhenUsed/>
@@ -23258,9 +23956,9 @@
       </w:tcPr>
     </w:tblStylePr>
   </w:style>
-  <w:style w:type="table" w:styleId="Grilledetableau7">
+  <w:style w:type="table" w:styleId="TableGrid7">
     <w:name w:val="Table Grid 7"/>
-    <w:basedOn w:val="TableauNormal"/>
+    <w:basedOn w:val="TableNormal"/>
     <w:uiPriority w:val="99"/>
     <w:semiHidden/>
     <w:unhideWhenUsed/>
@@ -23356,9 +24054,9 @@
       </w:tcPr>
     </w:tblStylePr>
   </w:style>
-  <w:style w:type="table" w:styleId="Grilledetableau8">
+  <w:style w:type="table" w:styleId="TableGrid8">
     <w:name w:val="Table Grid 8"/>
-    <w:basedOn w:val="TableauNormal"/>
+    <w:basedOn w:val="TableNormal"/>
     <w:uiPriority w:val="99"/>
     <w:semiHidden/>
     <w:unhideWhenUsed/>
@@ -23432,9 +24130,9 @@
       </w:tcPr>
     </w:tblStylePr>
   </w:style>
-  <w:style w:type="table" w:styleId="Tableauliste1">
+  <w:style w:type="table" w:styleId="TableList1">
     <w:name w:val="Table List 1"/>
-    <w:basedOn w:val="TableauNormal"/>
+    <w:basedOn w:val="TableNormal"/>
     <w:uiPriority w:val="99"/>
     <w:semiHidden/>
     <w:unhideWhenUsed/>
@@ -23524,9 +24222,9 @@
       </w:tcPr>
     </w:tblStylePr>
   </w:style>
-  <w:style w:type="table" w:styleId="Tableauliste2">
+  <w:style w:type="table" w:styleId="TableList2">
     <w:name w:val="Table List 2"/>
-    <w:basedOn w:val="TableauNormal"/>
+    <w:basedOn w:val="TableNormal"/>
     <w:uiPriority w:val="99"/>
     <w:semiHidden/>
     <w:unhideWhenUsed/>
@@ -23611,9 +24309,9 @@
       </w:tcPr>
     </w:tblStylePr>
   </w:style>
-  <w:style w:type="table" w:styleId="Tableauliste3">
+  <w:style w:type="table" w:styleId="TableList3">
     <w:name w:val="Table List 3"/>
-    <w:basedOn w:val="TableauNormal"/>
+    <w:basedOn w:val="TableNormal"/>
     <w:uiPriority w:val="99"/>
     <w:semiHidden/>
     <w:unhideWhenUsed/>
@@ -23680,9 +24378,9 @@
       </w:tcPr>
     </w:tblStylePr>
   </w:style>
-  <w:style w:type="table" w:styleId="Tableauliste4">
+  <w:style w:type="table" w:styleId="TableList4">
     <w:name w:val="Table List 4"/>
-    <w:basedOn w:val="TableauNormal"/>
+    <w:basedOn w:val="TableNormal"/>
     <w:uiPriority w:val="99"/>
     <w:semiHidden/>
     <w:unhideWhenUsed/>
@@ -23728,9 +24426,9 @@
       </w:tcPr>
     </w:tblStylePr>
   </w:style>
-  <w:style w:type="table" w:styleId="Tableauliste5">
+  <w:style w:type="table" w:styleId="TableList5">
     <w:name w:val="Table List 5"/>
-    <w:basedOn w:val="TableauNormal"/>
+    <w:basedOn w:val="TableNormal"/>
     <w:uiPriority w:val="99"/>
     <w:semiHidden/>
     <w:unhideWhenUsed/>
@@ -23787,9 +24485,9 @@
       </w:tcPr>
     </w:tblStylePr>
   </w:style>
-  <w:style w:type="table" w:styleId="Tableauliste6">
+  <w:style w:type="table" w:styleId="TableList6">
     <w:name w:val="Table List 6"/>
-    <w:basedOn w:val="TableauNormal"/>
+    <w:basedOn w:val="TableNormal"/>
     <w:uiPriority w:val="99"/>
     <w:semiHidden/>
     <w:unhideWhenUsed/>
@@ -23857,9 +24555,9 @@
       </w:tcPr>
     </w:tblStylePr>
   </w:style>
-  <w:style w:type="table" w:styleId="Tableauliste7">
+  <w:style w:type="table" w:styleId="TableList7">
     <w:name w:val="Table List 7"/>
-    <w:basedOn w:val="TableauNormal"/>
+    <w:basedOn w:val="TableNormal"/>
     <w:uiPriority w:val="99"/>
     <w:semiHidden/>
     <w:unhideWhenUsed/>
@@ -23962,9 +24660,9 @@
       </w:tcPr>
     </w:tblStylePr>
   </w:style>
-  <w:style w:type="table" w:styleId="Tableauliste8">
+  <w:style w:type="table" w:styleId="TableList8">
     <w:name w:val="Table List 8"/>
-    <w:basedOn w:val="TableauNormal"/>
+    <w:basedOn w:val="TableNormal"/>
     <w:uiPriority w:val="99"/>
     <w:semiHidden/>
     <w:unhideWhenUsed/>
@@ -24069,7 +24767,7 @@
       </w:tcPr>
     </w:tblStylePr>
   </w:style>
-  <w:style w:type="paragraph" w:styleId="Tabledesrfrencesjuridiques">
+  <w:style w:type="paragraph" w:styleId="TableofAuthorities">
     <w:name w:val="table of authorities"/>
     <w:basedOn w:val="Normal"/>
     <w:next w:val="Normal"/>
@@ -24081,7 +24779,7 @@
       <w:ind w:left="220" w:hanging="220"/>
     </w:pPr>
   </w:style>
-  <w:style w:type="paragraph" w:styleId="Tabledesillustrations">
+  <w:style w:type="paragraph" w:styleId="TableofFigures">
     <w:name w:val="table of figures"/>
     <w:basedOn w:val="Normal"/>
     <w:next w:val="Normal"/>
@@ -24092,9 +24790,9 @@
       <w:spacing w:after="0"/>
     </w:pPr>
   </w:style>
-  <w:style w:type="table" w:styleId="Tableauprofessionnel">
+  <w:style w:type="table" w:styleId="TableProfessional">
     <w:name w:val="Table Professional"/>
-    <w:basedOn w:val="TableauNormal"/>
+    <w:basedOn w:val="TableNormal"/>
     <w:uiPriority w:val="99"/>
     <w:semiHidden/>
     <w:unhideWhenUsed/>
@@ -24140,9 +24838,9 @@
       </w:tcPr>
     </w:tblStylePr>
   </w:style>
-  <w:style w:type="table" w:styleId="Tableausimple1">
+  <w:style w:type="table" w:styleId="TableSimple1">
     <w:name w:val="Table Simple 1"/>
-    <w:basedOn w:val="TableauNormal"/>
+    <w:basedOn w:val="TableNormal"/>
     <w:uiPriority w:val="99"/>
     <w:semiHidden/>
     <w:unhideWhenUsed/>
@@ -24189,9 +24887,9 @@
       </w:tcPr>
     </w:tblStylePr>
   </w:style>
-  <w:style w:type="table" w:styleId="Tableausimple2">
+  <w:style w:type="table" w:styleId="TableSimple2">
     <w:name w:val="Table Simple 2"/>
-    <w:basedOn w:val="TableauNormal"/>
+    <w:basedOn w:val="TableNormal"/>
     <w:uiPriority w:val="99"/>
     <w:semiHidden/>
     <w:unhideWhenUsed/>
@@ -24293,9 +24991,9 @@
       </w:tcPr>
     </w:tblStylePr>
   </w:style>
-  <w:style w:type="table" w:styleId="Tableausimple3">
+  <w:style w:type="table" w:styleId="TableSimple3">
     <w:name w:val="Table Simple 3"/>
-    <w:basedOn w:val="TableauNormal"/>
+    <w:basedOn w:val="TableNormal"/>
     <w:uiPriority w:val="99"/>
     <w:semiHidden/>
     <w:unhideWhenUsed/>
@@ -24339,9 +25037,9 @@
       </w:tcPr>
     </w:tblStylePr>
   </w:style>
-  <w:style w:type="table" w:styleId="Tableauple1">
+  <w:style w:type="table" w:styleId="TableSubtle1">
     <w:name w:val="Table Subtle 1"/>
-    <w:basedOn w:val="TableauNormal"/>
+    <w:basedOn w:val="TableNormal"/>
     <w:uiPriority w:val="99"/>
     <w:semiHidden/>
     <w:unhideWhenUsed/>
@@ -24438,9 +25136,9 @@
       </w:tcPr>
     </w:tblStylePr>
   </w:style>
-  <w:style w:type="table" w:styleId="Tableauple2">
+  <w:style w:type="table" w:styleId="TableSubtle2">
     <w:name w:val="Table Subtle 2"/>
-    <w:basedOn w:val="TableauNormal"/>
+    <w:basedOn w:val="TableNormal"/>
     <w:uiPriority w:val="99"/>
     <w:semiHidden/>
     <w:unhideWhenUsed/>
@@ -24529,9 +25227,9 @@
       </w:tcPr>
     </w:tblStylePr>
   </w:style>
-  <w:style w:type="table" w:styleId="Thmedutableau">
+  <w:style w:type="table" w:styleId="TableTheme">
     <w:name w:val="Table Theme"/>
-    <w:basedOn w:val="TableauNormal"/>
+    <w:basedOn w:val="TableNormal"/>
     <w:uiPriority w:val="99"/>
     <w:semiHidden/>
     <w:unhideWhenUsed/>
@@ -24556,9 +25254,9 @@
       </w:tblCellMar>
     </w:tblPr>
   </w:style>
-  <w:style w:type="table" w:styleId="Tableauweb1">
+  <w:style w:type="table" w:styleId="TableWeb1">
     <w:name w:val="Table Web 1"/>
-    <w:basedOn w:val="TableauNormal"/>
+    <w:basedOn w:val="TableNormal"/>
     <w:uiPriority w:val="99"/>
     <w:semiHidden/>
     <w:unhideWhenUsed/>
@@ -24605,9 +25303,9 @@
       </w:tcPr>
     </w:tblStylePr>
   </w:style>
-  <w:style w:type="table" w:styleId="Tableauweb2">
+  <w:style w:type="table" w:styleId="TableWeb2">
     <w:name w:val="Table Web 2"/>
-    <w:basedOn w:val="TableauNormal"/>
+    <w:basedOn w:val="TableNormal"/>
     <w:uiPriority w:val="99"/>
     <w:semiHidden/>
     <w:unhideWhenUsed/>
@@ -24654,9 +25352,9 @@
       </w:tcPr>
     </w:tblStylePr>
   </w:style>
-  <w:style w:type="table" w:styleId="Tableauweb3">
+  <w:style w:type="table" w:styleId="TableWeb3">
     <w:name w:val="Table Web 3"/>
-    <w:basedOn w:val="TableauNormal"/>
+    <w:basedOn w:val="TableNormal"/>
     <w:uiPriority w:val="99"/>
     <w:semiHidden/>
     <w:unhideWhenUsed/>
@@ -24703,11 +25401,11 @@
       </w:tcPr>
     </w:tblStylePr>
   </w:style>
-  <w:style w:type="paragraph" w:styleId="Titre">
+  <w:style w:type="paragraph" w:styleId="Title">
     <w:name w:val="Title"/>
     <w:basedOn w:val="Normal"/>
     <w:next w:val="Normal"/>
-    <w:link w:val="TitreCar"/>
+    <w:link w:val="TitleChar"/>
     <w:uiPriority w:val="19"/>
     <w:unhideWhenUsed/>
     <w:qFormat/>
@@ -24731,10 +25429,10 @@
       <w14:ligatures w14:val="standardContextual"/>
     </w:rPr>
   </w:style>
-  <w:style w:type="character" w:customStyle="1" w:styleId="TitreCar">
-    <w:name w:val="Titre Car"/>
-    <w:basedOn w:val="Policepardfaut"/>
-    <w:link w:val="Titre"/>
+  <w:style w:type="character" w:customStyle="1" w:styleId="TitleChar">
+    <w:name w:val="Title Char"/>
+    <w:basedOn w:val="DefaultParagraphFont"/>
+    <w:link w:val="Title"/>
     <w:uiPriority w:val="19"/>
     <w:rPr>
       <w:rFonts w:asciiTheme="majorHAnsi" w:eastAsiaTheme="majorEastAsia" w:hAnsiTheme="majorHAnsi" w:cstheme="majorBidi"/>
@@ -24746,7 +25444,7 @@
       <w14:ligatures w14:val="standardContextual"/>
     </w:rPr>
   </w:style>
-  <w:style w:type="paragraph" w:styleId="TitreTR">
+  <w:style w:type="paragraph" w:styleId="TOAHeading">
     <w:name w:val="toa heading"/>
     <w:basedOn w:val="Normal"/>
     <w:next w:val="Normal"/>
@@ -24763,7 +25461,7 @@
       <w:sz w:val="24"/>
     </w:rPr>
   </w:style>
-  <w:style w:type="paragraph" w:styleId="TM1">
+  <w:style w:type="paragraph" w:styleId="TOC1">
     <w:name w:val="toc 1"/>
     <w:basedOn w:val="Normal"/>
     <w:next w:val="Normal"/>
@@ -24782,7 +25480,7 @@
       <w:sz w:val="22"/>
     </w:rPr>
   </w:style>
-  <w:style w:type="paragraph" w:styleId="TM2">
+  <w:style w:type="paragraph" w:styleId="TOC2">
     <w:name w:val="toc 2"/>
     <w:basedOn w:val="Normal"/>
     <w:next w:val="Normal"/>
@@ -24794,7 +25492,7 @@
       <w:ind w:left="220"/>
     </w:pPr>
   </w:style>
-  <w:style w:type="paragraph" w:styleId="TM3">
+  <w:style w:type="paragraph" w:styleId="TOC3">
     <w:name w:val="toc 3"/>
     <w:basedOn w:val="Normal"/>
     <w:next w:val="Normal"/>
@@ -24806,7 +25504,7 @@
       <w:ind w:left="440"/>
     </w:pPr>
   </w:style>
-  <w:style w:type="paragraph" w:styleId="TM4">
+  <w:style w:type="paragraph" w:styleId="TOC4">
     <w:name w:val="toc 4"/>
     <w:basedOn w:val="Normal"/>
     <w:next w:val="Normal"/>
@@ -24819,7 +25517,7 @@
       <w:ind w:left="660"/>
     </w:pPr>
   </w:style>
-  <w:style w:type="paragraph" w:styleId="TM5">
+  <w:style w:type="paragraph" w:styleId="TOC5">
     <w:name w:val="toc 5"/>
     <w:basedOn w:val="Normal"/>
     <w:next w:val="Normal"/>
@@ -24832,7 +25530,7 @@
       <w:ind w:left="880"/>
     </w:pPr>
   </w:style>
-  <w:style w:type="paragraph" w:styleId="TM6">
+  <w:style w:type="paragraph" w:styleId="TOC6">
     <w:name w:val="toc 6"/>
     <w:basedOn w:val="Normal"/>
     <w:next w:val="Normal"/>
@@ -24845,7 +25543,7 @@
       <w:ind w:left="1100"/>
     </w:pPr>
   </w:style>
-  <w:style w:type="paragraph" w:styleId="TM7">
+  <w:style w:type="paragraph" w:styleId="TOC7">
     <w:name w:val="toc 7"/>
     <w:basedOn w:val="Normal"/>
     <w:next w:val="Normal"/>
@@ -24858,7 +25556,7 @@
       <w:ind w:left="1320"/>
     </w:pPr>
   </w:style>
-  <w:style w:type="paragraph" w:styleId="TM8">
+  <w:style w:type="paragraph" w:styleId="TOC8">
     <w:name w:val="toc 8"/>
     <w:basedOn w:val="Normal"/>
     <w:next w:val="Normal"/>
@@ -24871,7 +25569,7 @@
       <w:ind w:left="1540"/>
     </w:pPr>
   </w:style>
-  <w:style w:type="paragraph" w:styleId="TM9">
+  <w:style w:type="paragraph" w:styleId="TOC9">
     <w:name w:val="toc 9"/>
     <w:basedOn w:val="Normal"/>
     <w:next w:val="Normal"/>
@@ -24884,9 +25582,9 @@
       <w:ind w:left="1760"/>
     </w:pPr>
   </w:style>
-  <w:style w:type="paragraph" w:styleId="En-ttedetabledesmatires">
+  <w:style w:type="paragraph" w:styleId="TOCHeading">
     <w:name w:val="TOC Heading"/>
-    <w:basedOn w:val="Titre1"/>
+    <w:basedOn w:val="Heading1"/>
     <w:next w:val="Normal"/>
     <w:uiPriority w:val="39"/>
     <w:unhideWhenUsed/>
@@ -24895,10 +25593,10 @@
       <w:outlineLvl w:val="9"/>
     </w:pPr>
   </w:style>
-  <w:style w:type="character" w:customStyle="1" w:styleId="SansinterligneCar">
-    <w:name w:val="Sans interligne Car"/>
-    <w:basedOn w:val="Policepardfaut"/>
-    <w:link w:val="Sansinterligne"/>
+  <w:style w:type="character" w:customStyle="1" w:styleId="NoSpacingChar">
+    <w:name w:val="No Spacing Char"/>
+    <w:basedOn w:val="DefaultParagraphFont"/>
+    <w:link w:val="NoSpacing"/>
     <w:uiPriority w:val="1"/>
   </w:style>
   <w:style w:type="paragraph" w:customStyle="1" w:styleId="TableHeading">
@@ -24936,7 +25634,7 @@
   </w:style>
   <w:style w:type="table" w:customStyle="1" w:styleId="FinancialTable">
     <w:name w:val="Financial Table"/>
-    <w:basedOn w:val="TableauNormal"/>
+    <w:basedOn w:val="TableNormal"/>
     <w:uiPriority w:val="99"/>
     <w:pPr>
       <w:spacing w:after="0" w:line="240" w:lineRule="auto"/>
@@ -25061,7 +25759,7 @@
   </w:style>
   <w:style w:type="table" w:customStyle="1" w:styleId="PlainTable11">
     <w:name w:val="Plain Table 11"/>
-    <w:basedOn w:val="TableauNormal"/>
+    <w:basedOn w:val="TableNormal"/>
     <w:uiPriority w:val="40"/>
     <w:rsid w:val="006A5D14"/>
     <w:pPr>
@@ -25277,7 +25975,7 @@
     <w:lvl w:ilvl="0">
       <w:start w:val="1"/>
       <w:numFmt w:val="bullet"/>
-      <w:pStyle w:val="Listepuces"/>
+      <w:pStyle w:val="ListBullet"/>
       <w:lvlText w:val="•"/>
       <w:lvlJc w:val="left"/>
       <w:pPr>
@@ -25318,6 +26016,7 @@
     <w:rsid w:val="003409D5"/>
     <w:rsid w:val="00402A81"/>
     <w:rsid w:val="005A3A11"/>
+    <w:rsid w:val="006A76BD"/>
     <w:rsid w:val="0073175A"/>
     <w:rsid w:val="00751EE7"/>
     <w:rsid w:val="00770BB3"/>
@@ -25743,13 +26442,13 @@
     <w:name w:val="Normal"/>
     <w:qFormat/>
   </w:style>
-  <w:style w:type="character" w:default="1" w:styleId="Policepardfaut">
+  <w:style w:type="character" w:default="1" w:styleId="DefaultParagraphFont">
     <w:name w:val="Default Paragraph Font"/>
     <w:uiPriority w:val="1"/>
     <w:semiHidden/>
     <w:unhideWhenUsed/>
   </w:style>
-  <w:style w:type="table" w:default="1" w:styleId="TableauNormal">
+  <w:style w:type="table" w:default="1" w:styleId="TableNormal">
     <w:name w:val="Normal Table"/>
     <w:uiPriority w:val="99"/>
     <w:semiHidden/>
@@ -25764,7 +26463,7 @@
       </w:tblCellMar>
     </w:tblPr>
   </w:style>
-  <w:style w:type="numbering" w:default="1" w:styleId="Aucuneliste">
+  <w:style w:type="numbering" w:default="1" w:styleId="NoList">
     <w:name w:val="No List"/>
     <w:uiPriority w:val="99"/>
     <w:semiHidden/>
@@ -25791,7 +26490,7 @@
   <w:style w:type="paragraph" w:customStyle="1" w:styleId="F0CC27646F1A4C71ACC32B9FD15F5AB3">
     <w:name w:val="F0CC27646F1A4C71ACC32B9FD15F5AB3"/>
   </w:style>
-  <w:style w:type="paragraph" w:styleId="Listepuces">
+  <w:style w:type="paragraph" w:styleId="ListBullet">
     <w:name w:val="List Bullet"/>
     <w:basedOn w:val="Normal"/>
     <w:uiPriority w:val="1"/>
@@ -26252,7 +26951,7 @@
 </file>
 
 <file path=customXml/itemProps4.xml><?xml version="1.0" encoding="utf-8"?>
-<ds:datastoreItem xmlns:ds="http://schemas.openxmlformats.org/officeDocument/2006/customXml" ds:itemID="{63CCA4C3-18D1-4B0B-B9CA-10DFB5F202FF}">
+<ds:datastoreItem xmlns:ds="http://schemas.openxmlformats.org/officeDocument/2006/customXml" ds:itemID="{C33B949A-D7ED-4132-A177-37AD238C88F2}">
   <ds:schemaRefs>
     <ds:schemaRef ds:uri="http://schemas.openxmlformats.org/officeDocument/2006/bibliography"/>
   </ds:schemaRefs>
